--- a/Master_Thesis_Paulsen.docx
+++ b/Master_Thesis_Paulsen.docx
@@ -1,6 +1,6 @@
 
 <file path=word/document.xml><?xml version="1.0" encoding="utf-8"?>
-<w:document xmlns:wpc="http://schemas.microsoft.com/office/word/2010/wordprocessingCanvas" xmlns:cx="http://schemas.microsoft.com/office/drawing/2014/chartex" xmlns:cx1="http://schemas.microsoft.com/office/drawing/2015/9/8/chartex" xmlns:cx2="http://schemas.microsoft.com/office/drawing/2015/10/21/chartex" xmlns:cx3="http://schemas.microsoft.com/office/drawing/2016/5/9/chartex" xmlns:cx4="http://schemas.microsoft.com/office/drawing/2016/5/10/chartex" xmlns:cx5="http://schemas.microsoft.com/office/drawing/2016/5/11/chartex" xmlns:cx6="http://schemas.microsoft.com/office/drawing/2016/5/12/chartex" xmlns:cx7="http://schemas.microsoft.com/office/drawing/2016/5/13/chartex" xmlns:cx8="http://schemas.microsoft.com/office/drawing/2016/5/14/chartex" xmlns:mc="http://schemas.openxmlformats.org/markup-compatibility/2006" xmlns:aink="http://schemas.microsoft.com/office/drawing/2016/ink" xmlns:am3d="http://schemas.microsoft.com/office/drawing/2017/model3d" xmlns:o="urn:schemas-microsoft-com:office:office" xmlns:oel="http://schemas.microsoft.com/office/2019/extlst" xmlns:r="http://schemas.openxmlformats.org/officeDocument/2006/relationships" xmlns:m="http://schemas.openxmlformats.org/officeDocument/2006/math" xmlns:v="urn:schemas-microsoft-com:vml" xmlns:wp14="http://schemas.microsoft.com/office/word/2010/wordprocessingDrawing" xmlns:wp="http://schemas.openxmlformats.org/drawingml/2006/wordprocessingDrawing" xmlns:w10="urn:schemas-microsoft-com:office:word" xmlns:w="http://schemas.openxmlformats.org/wordprocessingml/2006/main" xmlns:w14="http://schemas.microsoft.com/office/word/2010/wordml" xmlns:w15="http://schemas.microsoft.com/office/word/2012/wordml" xmlns:w16cex="http://schemas.microsoft.com/office/word/2018/wordml/cex" xmlns:w16cid="http://schemas.microsoft.com/office/word/2016/wordml/cid" xmlns:w16="http://schemas.microsoft.com/office/word/2018/wordml" xmlns:w16du="http://schemas.microsoft.com/office/word/2023/wordml/word16du" xmlns:w16sdtdh="http://schemas.microsoft.com/office/word/2020/wordml/sdtdatahash" xmlns:w16sdtfl="http://schemas.microsoft.com/office/word/2024/wordml/sdtformatlock" xmlns:w16se="http://schemas.microsoft.com/office/word/2015/wordml/symex" xmlns:wpg="http://schemas.microsoft.com/office/word/2010/wordprocessingGroup" xmlns:wpi="http://schemas.microsoft.com/office/word/2010/wordprocessingInk" xmlns:wne="http://schemas.microsoft.com/office/word/2006/wordml" xmlns:wps="http://schemas.microsoft.com/office/word/2010/wordprocessingShape" mc:Ignorable="w14 w15 w16se w16cid w16 w16cex w16sdtdh w16sdtfl w16du wp14">
+<w:document xmlns:wpc="http://schemas.microsoft.com/office/word/2010/wordprocessingCanvas" xmlns:cx="http://schemas.microsoft.com/office/drawing/2014/chartex" xmlns:cx1="http://schemas.microsoft.com/office/drawing/2015/9/8/chartex" xmlns:cx2="http://schemas.microsoft.com/office/drawing/2015/10/21/chartex" xmlns:cx3="http://schemas.microsoft.com/office/drawing/2016/5/9/chartex" xmlns:cx4="http://schemas.microsoft.com/office/drawing/2016/5/10/chartex" xmlns:cx5="http://schemas.microsoft.com/office/drawing/2016/5/11/chartex" xmlns:cx6="http://schemas.microsoft.com/office/drawing/2016/5/12/chartex" xmlns:cx7="http://schemas.microsoft.com/office/drawing/2016/5/13/chartex" xmlns:cx8="http://schemas.microsoft.com/office/drawing/2016/5/14/chartex" xmlns:mc="http://schemas.openxmlformats.org/markup-compatibility/2006" xmlns:aink="http://schemas.microsoft.com/office/drawing/2016/ink" xmlns:am3d="http://schemas.microsoft.com/office/drawing/2017/model3d" xmlns:o="urn:schemas-microsoft-com:office:office" xmlns:r="http://schemas.openxmlformats.org/officeDocument/2006/relationships" xmlns:m="http://schemas.openxmlformats.org/officeDocument/2006/math" xmlns:v="urn:schemas-microsoft-com:vml" xmlns:wp14="http://schemas.microsoft.com/office/word/2010/wordprocessingDrawing" xmlns:wp="http://schemas.openxmlformats.org/drawingml/2006/wordprocessingDrawing" xmlns:w10="urn:schemas-microsoft-com:office:word" xmlns:w="http://schemas.openxmlformats.org/wordprocessingml/2006/main" xmlns:w14="http://schemas.microsoft.com/office/word/2010/wordml" xmlns:w15="http://schemas.microsoft.com/office/word/2012/wordml" xmlns:w16cid="http://schemas.microsoft.com/office/word/2016/wordml/cid" xmlns:w16se="http://schemas.microsoft.com/office/word/2015/wordml/symex" xmlns:wpg="http://schemas.microsoft.com/office/word/2010/wordprocessingGroup" xmlns:wpi="http://schemas.microsoft.com/office/word/2010/wordprocessingInk" xmlns:wne="http://schemas.microsoft.com/office/word/2006/wordml" xmlns:wps="http://schemas.microsoft.com/office/word/2010/wordprocessingShape" mc:Ignorable="w14 w15 w16se w16cid wp14">
   <w:body>
     <w:p>
       <w:pPr>
@@ -327,16 +327,18 @@
         <w:jc w:val="center"/>
         <w:rPr>
           <w:rFonts w:cs="CMU Serif Roman"/>
-          <w:lang w:val="en-US"/>
-        </w:rPr>
-      </w:pPr>
-      <w:r>
-        <w:rPr>
-          <w:rFonts w:cs="CMU Serif Roman"/>
-          <w:lang w:val="en-US"/>
+          <w:lang w:val="de-DE"/>
+        </w:rPr>
+      </w:pPr>
+      <w:proofErr w:type="spellStart"/>
+      <w:r>
+        <w:rPr>
+          <w:rFonts w:cs="CMU Serif Roman"/>
+          <w:lang w:val="de-DE"/>
         </w:rPr>
         <w:t>by</w:t>
       </w:r>
+      <w:proofErr w:type="spellEnd"/>
     </w:p>
     <w:p>
       <w:pPr>
@@ -346,7 +348,7 @@
           <w:rFonts w:cs="CMU Serif Roman"/>
           <w:b/>
           <w:bCs/>
-          <w:lang w:val="en-US"/>
+          <w:lang w:val="de-DE"/>
         </w:rPr>
       </w:pPr>
       <w:r>
@@ -354,7 +356,7 @@
           <w:rFonts w:cs="CMU Serif Roman"/>
           <w:b/>
           <w:bCs/>
-          <w:lang w:val="en-US"/>
+          <w:lang w:val="de-DE"/>
         </w:rPr>
         <w:t>Lisa Sophie Paulsen</w:t>
       </w:r>
@@ -365,22 +367,36 @@
         <w:jc w:val="center"/>
         <w:rPr>
           <w:rFonts w:cs="CMU Serif Roman"/>
-          <w:lang w:val="en-US"/>
-        </w:rPr>
-      </w:pPr>
+          <w:lang w:val="de-DE"/>
+        </w:rPr>
+      </w:pPr>
+      <w:r>
+        <w:rPr>
+          <w:rFonts w:cs="CMU Serif Roman"/>
+          <w:lang w:val="de-DE"/>
+        </w:rPr>
+        <w:t>Mat</w:t>
+      </w:r>
+      <w:r>
+        <w:rPr>
+          <w:rFonts w:cs="CMU Serif Roman"/>
+          <w:lang w:val="de-DE"/>
+        </w:rPr>
+        <w:t>-</w:t>
+      </w:r>
       <w:proofErr w:type="spellStart"/>
       <w:r>
         <w:rPr>
           <w:rFonts w:cs="CMU Serif Roman"/>
-          <w:lang w:val="en-US"/>
-        </w:rPr>
-        <w:t>MatNr</w:t>
+          <w:lang w:val="de-DE"/>
+        </w:rPr>
+        <w:t>Nr</w:t>
       </w:r>
       <w:proofErr w:type="spellEnd"/>
       <w:r>
         <w:rPr>
           <w:rFonts w:cs="CMU Serif Roman"/>
-          <w:lang w:val="en-US"/>
+          <w:lang w:val="de-DE"/>
         </w:rPr>
         <w:t>: 5574504</w:t>
       </w:r>
@@ -390,7 +406,7 @@
         <w:spacing w:line="360" w:lineRule="auto"/>
         <w:rPr>
           <w:rFonts w:cs="CMU Serif Roman"/>
-          <w:lang w:val="en-US"/>
+          <w:lang w:val="de-DE"/>
         </w:rPr>
       </w:pPr>
     </w:p>
@@ -627,6 +643,7 @@
         <w:spacing w:line="480" w:lineRule="auto"/>
         <w:rPr>
           <w:rFonts w:cs="CMU Serif Roman"/>
+          <w:lang w:val="de-DE"/>
         </w:rPr>
       </w:pPr>
       <w:r>
@@ -634,6 +651,13 @@
           <w:rFonts w:cs="CMU Serif Roman"/>
         </w:rPr>
         <w:t>________________________________________________</w:t>
+      </w:r>
+      <w:r>
+        <w:rPr>
+          <w:rFonts w:cs="CMU Serif Roman"/>
+          <w:lang w:val="de-DE"/>
+        </w:rPr>
+        <w:t>___________</w:t>
       </w:r>
     </w:p>
     <w:p>
@@ -1021,7 +1045,7 @@
     </w:p>
     <w:p>
       <w:pPr>
-        <w:pStyle w:val="TOC1"/>
+        <w:pStyle w:val="Verzeichnis1"/>
         <w:tabs>
           <w:tab w:val="right" w:leader="dot" w:pos="9016"/>
         </w:tabs>
@@ -1113,7 +1137,7 @@
     </w:p>
     <w:p>
       <w:pPr>
-        <w:pStyle w:val="TOC2"/>
+        <w:pStyle w:val="Verzeichnis2"/>
         <w:tabs>
           <w:tab w:val="right" w:leader="dot" w:pos="9016"/>
         </w:tabs>
@@ -1183,7 +1207,7 @@
     </w:p>
     <w:p>
       <w:pPr>
-        <w:pStyle w:val="TOC2"/>
+        <w:pStyle w:val="Verzeichnis2"/>
         <w:tabs>
           <w:tab w:val="right" w:leader="dot" w:pos="9016"/>
         </w:tabs>
@@ -1253,7 +1277,7 @@
     </w:p>
     <w:p>
       <w:pPr>
-        <w:pStyle w:val="TOC2"/>
+        <w:pStyle w:val="Verzeichnis2"/>
         <w:tabs>
           <w:tab w:val="right" w:leader="dot" w:pos="9016"/>
         </w:tabs>
@@ -1323,7 +1347,7 @@
     </w:p>
     <w:p>
       <w:pPr>
-        <w:pStyle w:val="TOC2"/>
+        <w:pStyle w:val="Verzeichnis2"/>
         <w:tabs>
           <w:tab w:val="right" w:leader="dot" w:pos="9016"/>
         </w:tabs>
@@ -1393,7 +1417,7 @@
     </w:p>
     <w:p>
       <w:pPr>
-        <w:pStyle w:val="TOC1"/>
+        <w:pStyle w:val="Verzeichnis1"/>
         <w:tabs>
           <w:tab w:val="right" w:leader="dot" w:pos="9016"/>
         </w:tabs>
@@ -1464,7 +1488,7 @@
     </w:p>
     <w:p>
       <w:pPr>
-        <w:pStyle w:val="TOC2"/>
+        <w:pStyle w:val="Verzeichnis2"/>
         <w:tabs>
           <w:tab w:val="right" w:leader="dot" w:pos="9016"/>
         </w:tabs>
@@ -1535,7 +1559,7 @@
     </w:p>
     <w:p>
       <w:pPr>
-        <w:pStyle w:val="TOC2"/>
+        <w:pStyle w:val="Verzeichnis2"/>
         <w:tabs>
           <w:tab w:val="right" w:leader="dot" w:pos="9016"/>
         </w:tabs>
@@ -1613,7 +1637,7 @@
     </w:p>
     <w:p>
       <w:pPr>
-        <w:pStyle w:val="TOC2"/>
+        <w:pStyle w:val="Verzeichnis2"/>
         <w:tabs>
           <w:tab w:val="right" w:leader="dot" w:pos="9016"/>
         </w:tabs>
@@ -1683,7 +1707,7 @@
     </w:p>
     <w:p>
       <w:pPr>
-        <w:pStyle w:val="TOC2"/>
+        <w:pStyle w:val="Verzeichnis2"/>
         <w:tabs>
           <w:tab w:val="right" w:leader="dot" w:pos="9016"/>
         </w:tabs>
@@ -1754,7 +1778,7 @@
     </w:p>
     <w:p>
       <w:pPr>
-        <w:pStyle w:val="TOC2"/>
+        <w:pStyle w:val="Verzeichnis2"/>
         <w:tabs>
           <w:tab w:val="right" w:leader="dot" w:pos="9016"/>
         </w:tabs>
@@ -1824,7 +1848,7 @@
     </w:p>
     <w:p>
       <w:pPr>
-        <w:pStyle w:val="TOC2"/>
+        <w:pStyle w:val="Verzeichnis2"/>
         <w:tabs>
           <w:tab w:val="right" w:leader="dot" w:pos="9016"/>
         </w:tabs>
@@ -1894,7 +1918,7 @@
     </w:p>
     <w:p>
       <w:pPr>
-        <w:pStyle w:val="TOC3"/>
+        <w:pStyle w:val="Verzeichnis3"/>
         <w:tabs>
           <w:tab w:val="right" w:leader="dot" w:pos="9016"/>
         </w:tabs>
@@ -1966,7 +1990,7 @@
     </w:p>
     <w:p>
       <w:pPr>
-        <w:pStyle w:val="TOC3"/>
+        <w:pStyle w:val="Verzeichnis3"/>
         <w:tabs>
           <w:tab w:val="right" w:leader="dot" w:pos="9016"/>
         </w:tabs>
@@ -2038,7 +2062,7 @@
     </w:p>
     <w:p>
       <w:pPr>
-        <w:pStyle w:val="TOC2"/>
+        <w:pStyle w:val="Verzeichnis2"/>
         <w:tabs>
           <w:tab w:val="right" w:leader="dot" w:pos="9016"/>
         </w:tabs>
@@ -2109,7 +2133,7 @@
     </w:p>
     <w:p>
       <w:pPr>
-        <w:pStyle w:val="TOC3"/>
+        <w:pStyle w:val="Verzeichnis3"/>
         <w:tabs>
           <w:tab w:val="right" w:leader="dot" w:pos="9016"/>
         </w:tabs>
@@ -2181,7 +2205,7 @@
     </w:p>
     <w:p>
       <w:pPr>
-        <w:pStyle w:val="TOC3"/>
+        <w:pStyle w:val="Verzeichnis3"/>
         <w:tabs>
           <w:tab w:val="right" w:leader="dot" w:pos="9016"/>
         </w:tabs>
@@ -2253,7 +2277,7 @@
     </w:p>
     <w:p>
       <w:pPr>
-        <w:pStyle w:val="TOC3"/>
+        <w:pStyle w:val="Verzeichnis3"/>
         <w:tabs>
           <w:tab w:val="right" w:leader="dot" w:pos="9016"/>
         </w:tabs>
@@ -2325,7 +2349,7 @@
     </w:p>
     <w:p>
       <w:pPr>
-        <w:pStyle w:val="TOC1"/>
+        <w:pStyle w:val="Verzeichnis1"/>
         <w:tabs>
           <w:tab w:val="right" w:leader="dot" w:pos="9016"/>
         </w:tabs>
@@ -2396,7 +2420,7 @@
     </w:p>
     <w:p>
       <w:pPr>
-        <w:pStyle w:val="TOC1"/>
+        <w:pStyle w:val="Verzeichnis1"/>
         <w:tabs>
           <w:tab w:val="right" w:leader="dot" w:pos="9016"/>
         </w:tabs>
@@ -2467,7 +2491,7 @@
     </w:p>
     <w:p>
       <w:pPr>
-        <w:pStyle w:val="TOC1"/>
+        <w:pStyle w:val="Verzeichnis1"/>
         <w:tabs>
           <w:tab w:val="right" w:leader="dot" w:pos="9016"/>
         </w:tabs>
@@ -2538,7 +2562,7 @@
     </w:p>
     <w:p>
       <w:pPr>
-        <w:pStyle w:val="TOC1"/>
+        <w:pStyle w:val="Verzeichnis1"/>
         <w:tabs>
           <w:tab w:val="right" w:leader="dot" w:pos="9016"/>
         </w:tabs>
@@ -2644,7 +2668,7 @@
     </w:p>
     <w:p>
       <w:pPr>
-        <w:pStyle w:val="Heading1"/>
+        <w:pStyle w:val="berschrift1"/>
       </w:pPr>
       <w:bookmarkStart w:id="0" w:name="_Toc194231310"/>
       <w:r>
@@ -2812,7 +2836,6 @@
         <w:spacing w:line="480" w:lineRule="auto"/>
         <w:rPr>
           <w:rFonts w:cs="CMU Serif Roman"/>
-          <w:lang w:val="en-US"/>
         </w:rPr>
       </w:pPr>
       <w:r>
@@ -2820,6 +2843,19 @@
           <w:rFonts w:cs="CMU Serif Roman"/>
         </w:rPr>
         <w:t>Heartrate Variability (HRV)</w:t>
+      </w:r>
+    </w:p>
+    <w:p>
+      <w:pPr>
+        <w:rPr>
+          <w:rFonts w:cs="CMU Serif Roman"/>
+        </w:rPr>
+      </w:pPr>
+      <w:r>
+        <w:rPr>
+          <w:rFonts w:cs="CMU Serif Roman"/>
+        </w:rPr>
+        <w:br w:type="page"/>
       </w:r>
     </w:p>
     <w:p>
@@ -2836,91 +2872,16 @@
           <w:noProof/>
         </w:rPr>
         <w:lastRenderedPageBreak/>
-        <w:drawing>
-          <wp:anchor distT="0" distB="0" distL="114300" distR="114300" simplePos="0" relativeHeight="251659264" behindDoc="0" locked="0" layoutInCell="1" allowOverlap="1" wp14:anchorId="0B7A35E2" wp14:editId="27AFF897">
-            <wp:simplePos x="0" y="0"/>
-            <wp:positionH relativeFrom="column">
-              <wp:posOffset>1881505</wp:posOffset>
-            </wp:positionH>
-            <wp:positionV relativeFrom="paragraph">
-              <wp:posOffset>3397885</wp:posOffset>
-            </wp:positionV>
-            <wp:extent cx="2202180" cy="3822700"/>
-            <wp:effectExtent l="0" t="0" r="0" b="0"/>
-            <wp:wrapTopAndBottom/>
-            <wp:docPr id="1002202286" name="Picture 74339086" descr="A diagram of the brain&#10;&#10;AI-generated content may be incorrect.">
-              <a:extLst xmlns:a="http://schemas.openxmlformats.org/drawingml/2006/main">
-                <a:ext uri="{FF2B5EF4-FFF2-40B4-BE49-F238E27FC236}">
-                  <a16:creationId xmlns:a16="http://schemas.microsoft.com/office/drawing/2014/main" id="{E5709F2A-B65A-4B10-A5C8-EB8336613495}"/>
-                </a:ext>
-              </a:extLst>
-            </wp:docPr>
-            <wp:cNvGraphicFramePr>
-              <a:graphicFrameLocks xmlns:a="http://schemas.openxmlformats.org/drawingml/2006/main" noChangeAspect="1"/>
-            </wp:cNvGraphicFramePr>
-            <a:graphic xmlns:a="http://schemas.openxmlformats.org/drawingml/2006/main">
-              <a:graphicData uri="http://schemas.openxmlformats.org/drawingml/2006/picture">
-                <pic:pic xmlns:pic="http://schemas.openxmlformats.org/drawingml/2006/picture">
-                  <pic:nvPicPr>
-                    <pic:cNvPr id="1002202286" name="Picture 74339086" descr="A diagram of the brain&#10;&#10;AI-generated content may be incorrect.">
-                      <a:extLst>
-                        <a:ext uri="{FF2B5EF4-FFF2-40B4-BE49-F238E27FC236}">
-                          <a16:creationId xmlns:a16="http://schemas.microsoft.com/office/drawing/2014/main" id="{E5709F2A-B65A-4B10-A5C8-EB8336613495}"/>
-                        </a:ext>
-                      </a:extLst>
-                    </pic:cNvPr>
-                    <pic:cNvPicPr>
-                      <a:picLocks noChangeAspect="1"/>
-                    </pic:cNvPicPr>
-                  </pic:nvPicPr>
-                  <pic:blipFill>
-                    <a:blip r:embed="rId10" cstate="print">
-                      <a:extLst>
-                        <a:ext uri="{28A0092B-C50C-407E-A947-70E740481C1C}">
-                          <a14:useLocalDpi xmlns:a14="http://schemas.microsoft.com/office/drawing/2010/main" val="0"/>
-                        </a:ext>
-                      </a:extLst>
-                    </a:blip>
-                    <a:stretch>
-                      <a:fillRect/>
-                    </a:stretch>
-                  </pic:blipFill>
-                  <pic:spPr>
-                    <a:xfrm>
-                      <a:off x="0" y="0"/>
-                      <a:ext cx="2202180" cy="3822700"/>
-                    </a:xfrm>
-                    <a:prstGeom prst="rect">
-                      <a:avLst/>
-                    </a:prstGeom>
-                  </pic:spPr>
-                </pic:pic>
-              </a:graphicData>
-            </a:graphic>
-            <wp14:sizeRelH relativeFrom="margin">
-              <wp14:pctWidth>0</wp14:pctWidth>
-            </wp14:sizeRelH>
-            <wp14:sizeRelV relativeFrom="margin">
-              <wp14:pctHeight>0</wp14:pctHeight>
-            </wp14:sizeRelV>
-          </wp:anchor>
-        </w:drawing>
-      </w:r>
-      <w:r>
-        <w:rPr>
-          <w:rFonts w:cs="CMU Serif Roman"/>
-          <w:noProof/>
-        </w:rPr>
         <mc:AlternateContent>
           <mc:Choice Requires="wps">
             <w:drawing>
-              <wp:anchor distT="0" distB="0" distL="114300" distR="114300" simplePos="0" relativeHeight="251660288" behindDoc="0" locked="0" layoutInCell="1" allowOverlap="1" wp14:anchorId="2E294C99" wp14:editId="016C64B3">
+              <wp:anchor distT="0" distB="0" distL="114300" distR="114300" simplePos="0" relativeHeight="251660288" behindDoc="0" locked="0" layoutInCell="1" allowOverlap="1" wp14:anchorId="2E294C99" wp14:editId="13F4CD6F">
                 <wp:simplePos x="0" y="0"/>
-                <wp:positionH relativeFrom="column">
-                  <wp:posOffset>52705</wp:posOffset>
+                <wp:positionH relativeFrom="margin">
+                  <wp:align>left</wp:align>
                 </wp:positionH>
                 <wp:positionV relativeFrom="paragraph">
-                  <wp:posOffset>7336155</wp:posOffset>
+                  <wp:posOffset>7245985</wp:posOffset>
                 </wp:positionV>
                 <wp:extent cx="5867400" cy="635"/>
                 <wp:effectExtent l="0" t="0" r="0" b="0"/>
@@ -2950,7 +2911,7 @@
                         <w:txbxContent>
                           <w:p>
                             <w:pPr>
-                              <w:pStyle w:val="Caption"/>
+                              <w:pStyle w:val="Beschriftung"/>
                               <w:rPr>
                                 <w:noProof/>
                                 <w:color w:val="000000" w:themeColor="text1"/>
@@ -3033,12 +2994,12 @@
                 <v:stroke joinstyle="miter"/>
                 <v:path gradientshapeok="t" o:connecttype="rect"/>
               </v:shapetype>
-              <v:shape id="Text Box 1" o:spid="_x0000_s1026" type="#_x0000_t202" style="position:absolute;left:0;text-align:left;margin-left:4.15pt;margin-top:577.65pt;width:462pt;height:.05pt;z-index:251660288;visibility:visible;mso-wrap-style:square;mso-width-percent:0;mso-wrap-distance-left:9pt;mso-wrap-distance-top:0;mso-wrap-distance-right:9pt;mso-wrap-distance-bottom:0;mso-position-horizontal:absolute;mso-position-horizontal-relative:text;mso-position-vertical:absolute;mso-position-vertical-relative:text;mso-width-percent:0;mso-width-relative:margin;v-text-anchor:top" o:gfxdata="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" stroked="f">
+              <v:shape id="Text Box 1" o:spid="_x0000_s1026" type="#_x0000_t202" style="position:absolute;left:0;text-align:left;margin-left:0;margin-top:570.55pt;width:462pt;height:.05pt;z-index:251660288;visibility:visible;mso-wrap-style:square;mso-width-percent:0;mso-wrap-distance-left:9pt;mso-wrap-distance-top:0;mso-wrap-distance-right:9pt;mso-wrap-distance-bottom:0;mso-position-horizontal:left;mso-position-horizontal-relative:margin;mso-position-vertical:absolute;mso-position-vertical-relative:text;mso-width-percent:0;mso-width-relative:margin;v-text-anchor:top" o:gfxdata="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" stroked="f">
                 <v:textbox style="mso-fit-shape-to-text:t" inset="0,0,0,0">
                   <w:txbxContent>
                     <w:p>
                       <w:pPr>
-                        <w:pStyle w:val="Caption"/>
+                        <w:pStyle w:val="Beschriftung"/>
                         <w:rPr>
                           <w:noProof/>
                           <w:color w:val="000000" w:themeColor="text1"/>
@@ -3100,7 +3061,7 @@
                     </w:p>
                   </w:txbxContent>
                 </v:textbox>
-                <w10:wrap type="topAndBottom"/>
+                <w10:wrap type="topAndBottom" anchorx="margin"/>
               </v:shape>
             </w:pict>
           </mc:Fallback>
@@ -3109,6 +3070,81 @@
       <w:r>
         <w:rPr>
           <w:rFonts w:cs="CMU Serif Roman"/>
+          <w:noProof/>
+        </w:rPr>
+        <w:drawing>
+          <wp:anchor distT="0" distB="0" distL="114300" distR="114300" simplePos="0" relativeHeight="251659264" behindDoc="0" locked="0" layoutInCell="1" allowOverlap="1" wp14:anchorId="0B7A35E2" wp14:editId="62055282">
+            <wp:simplePos x="0" y="0"/>
+            <wp:positionH relativeFrom="column">
+              <wp:posOffset>1881505</wp:posOffset>
+            </wp:positionH>
+            <wp:positionV relativeFrom="paragraph">
+              <wp:posOffset>3397885</wp:posOffset>
+            </wp:positionV>
+            <wp:extent cx="2202180" cy="3822700"/>
+            <wp:effectExtent l="0" t="0" r="0" b="0"/>
+            <wp:wrapTopAndBottom/>
+            <wp:docPr id="1002202286" name="Picture 74339086" descr="A diagram of the brain&#10;&#10;AI-generated content may be incorrect.">
+              <a:extLst xmlns:a="http://schemas.openxmlformats.org/drawingml/2006/main">
+                <a:ext uri="{FF2B5EF4-FFF2-40B4-BE49-F238E27FC236}">
+                  <a16:creationId xmlns:a16="http://schemas.microsoft.com/office/drawing/2014/main" id="{E5709F2A-B65A-4B10-A5C8-EB8336613495}"/>
+                </a:ext>
+              </a:extLst>
+            </wp:docPr>
+            <wp:cNvGraphicFramePr>
+              <a:graphicFrameLocks xmlns:a="http://schemas.openxmlformats.org/drawingml/2006/main" noChangeAspect="1"/>
+            </wp:cNvGraphicFramePr>
+            <a:graphic xmlns:a="http://schemas.openxmlformats.org/drawingml/2006/main">
+              <a:graphicData uri="http://schemas.openxmlformats.org/drawingml/2006/picture">
+                <pic:pic xmlns:pic="http://schemas.openxmlformats.org/drawingml/2006/picture">
+                  <pic:nvPicPr>
+                    <pic:cNvPr id="1002202286" name="Picture 74339086" descr="A diagram of the brain&#10;&#10;AI-generated content may be incorrect.">
+                      <a:extLst>
+                        <a:ext uri="{FF2B5EF4-FFF2-40B4-BE49-F238E27FC236}">
+                          <a16:creationId xmlns:a16="http://schemas.microsoft.com/office/drawing/2014/main" id="{E5709F2A-B65A-4B10-A5C8-EB8336613495}"/>
+                        </a:ext>
+                      </a:extLst>
+                    </pic:cNvPr>
+                    <pic:cNvPicPr>
+                      <a:picLocks noChangeAspect="1"/>
+                    </pic:cNvPicPr>
+                  </pic:nvPicPr>
+                  <pic:blipFill>
+                    <a:blip r:embed="rId10" cstate="print">
+                      <a:extLst>
+                        <a:ext uri="{28A0092B-C50C-407E-A947-70E740481C1C}">
+                          <a14:useLocalDpi xmlns:a14="http://schemas.microsoft.com/office/drawing/2010/main" val="0"/>
+                        </a:ext>
+                      </a:extLst>
+                    </a:blip>
+                    <a:stretch>
+                      <a:fillRect/>
+                    </a:stretch>
+                  </pic:blipFill>
+                  <pic:spPr>
+                    <a:xfrm>
+                      <a:off x="0" y="0"/>
+                      <a:ext cx="2202180" cy="3822700"/>
+                    </a:xfrm>
+                    <a:prstGeom prst="rect">
+                      <a:avLst/>
+                    </a:prstGeom>
+                  </pic:spPr>
+                </pic:pic>
+              </a:graphicData>
+            </a:graphic>
+            <wp14:sizeRelH relativeFrom="margin">
+              <wp14:pctWidth>0</wp14:pctWidth>
+            </wp14:sizeRelH>
+            <wp14:sizeRelV relativeFrom="margin">
+              <wp14:pctHeight>0</wp14:pctHeight>
+            </wp14:sizeRelV>
+          </wp:anchor>
+        </w:drawing>
+      </w:r>
+      <w:r>
+        <w:rPr>
+          <w:rFonts w:cs="CMU Serif Roman"/>
         </w:rPr>
         <w:t xml:space="preserve">Interoception is responsible for sensing, interpreting, and integrating the body's physiological conditions (e.g., hunger, thirst, pain), thus providing a moment-to-moment map of the body's internal milieu (Berntson &amp; Khalsa, 2021; Craig, 2003). Interoception requires a complex signaling system of the afferent (bottom-up) pathways. A big focus of interoception research has been on cardiac signals as one of the most prominent interoceptive signals. Precise pathways underlying this bottom-up signaling are mostly unknown. Current Research has started to produce several possible physiological heart-brain pathways </w:t>
       </w:r>
@@ -3147,32 +3183,52 @@
         <w:rPr>
           <w:rFonts w:cs="CMU Serif Roman"/>
         </w:rPr>
-        <w:t xml:space="preserve">. The most thought of starting from the heart are (i) the baroreceptors in the aortic artery travelling over the vagus nerve to the brainstem, (ii) the cardiac neurons, in the heart's walls, that signal through the </w:t>
-      </w:r>
-      <w:r>
-        <w:rPr>
-          <w:rFonts w:cs="CMU Serif Roman"/>
+        <w:t xml:space="preserve">. The most thought of </w:t>
+      </w:r>
+      <w:r>
+        <w:rPr>
+          <w:rFonts w:cs="CMU Serif Roman"/>
+          <w:lang w:val="en-US"/>
+        </w:rPr>
+        <w:t>pa</w:t>
+      </w:r>
+      <w:r>
+        <w:rPr>
+          <w:rFonts w:cs="CMU Serif Roman"/>
+          <w:lang w:val="en-US"/>
+        </w:rPr>
+        <w:t xml:space="preserve">thways </w:t>
+      </w:r>
+      <w:r>
+        <w:rPr>
+          <w:rFonts w:cs="CMU Serif Roman"/>
+        </w:rPr>
+        <w:t xml:space="preserve">starting from the heart are (i) the baroreceptors in the aortic artery travelling over the vagus nerve to the brainstem, (ii) the cardiac neurons, in the heart's walls, that signal through the vagus nerve or the spinal cord to the brainstem, and (iii) the cutaneous receptors in the skin detect cardiac changes and transfer them via the spinal cord to the brainstem. </w:t>
+      </w:r>
+      <w:r>
+        <w:t xml:space="preserve">From there, they are relayed through the thalamus and terminate at the amygdala </w:t>
+      </w:r>
+      <w:r>
+        <w:fldChar w:fldCharType="begin"/>
+      </w:r>
+      <w:r>
+        <w:instrText xml:space="preserve"> ADDIN ZOTERO_ITEM CSL_CITATION {"citationID":"kXhpbIqh","properties":{"formattedCitation":"(Garfinkel &amp; Critchley, 2016)","plainCitation":"(Garfinkel &amp; Critchley, 2016)","noteIndex":0},"citationItems":[{"id":586,"uris":["http://zotero.org/users/10913764/items/HBZJEY3H"],"itemData":{"id":586,"type":"article-journal","container-title":"Trends in Cognitive Sciences","DOI":"10.1016/j.tics.2015.10.005","ISSN":"13646613","issue":"1","journalAbbreviation":"Trends in Cognitive Sciences","language":"en","page":"34-46","source":"DOI.org (Crossref)","title":"Threat and the Body: How the Heart Supports Fear Processing","title-short":"Threat and the Body","volume":"20","author":[{"family":"Garfinkel","given":"Sarah N."},{"family":"Critchley","given":"Hugo D."}],"issued":{"date-parts":[["2016",1]]}}}],"schema":"https://github.com/citation-style-language/schema/raw/master/csl-citation.json"} </w:instrText>
+      </w:r>
+      <w:r>
+        <w:fldChar w:fldCharType="separate"/>
+      </w:r>
+      <w:r>
+        <w:rPr>
+          <w:noProof/>
+        </w:rPr>
+        <w:t xml:space="preserve">(Garfinkel </w:t>
+      </w:r>
+      <w:r>
+        <w:rPr>
+          <w:noProof/>
         </w:rPr>
         <w:lastRenderedPageBreak/>
-        <w:t xml:space="preserve">vagus nerve or the spinal cord to the brainstem, and (iii) the cutaneous receptors in the skin detect cardiac changes and transfer them via the spinal cord to the brainstem. </w:t>
-      </w:r>
-      <w:r>
-        <w:t xml:space="preserve">From there, they are relayed through the thalamus and terminate at the amygdala </w:t>
-      </w:r>
-      <w:r>
-        <w:fldChar w:fldCharType="begin"/>
-      </w:r>
-      <w:r>
-        <w:instrText xml:space="preserve"> ADDIN ZOTERO_ITEM CSL_CITATION {"citationID":"kXhpbIqh","properties":{"formattedCitation":"(Garfinkel &amp; Critchley, 2016)","plainCitation":"(Garfinkel &amp; Critchley, 2016)","noteIndex":0},"citationItems":[{"id":586,"uris":["http://zotero.org/users/10913764/items/HBZJEY3H"],"itemData":{"id":586,"type":"article-journal","container-title":"Trends in Cognitive Sciences","DOI":"10.1016/j.tics.2015.10.005","ISSN":"13646613","issue":"1","journalAbbreviation":"Trends in Cognitive Sciences","language":"en","page":"34-46","source":"DOI.org (Crossref)","title":"Threat and the Body: How the Heart Supports Fear Processing","title-short":"Threat and the Body","volume":"20","author":[{"family":"Garfinkel","given":"Sarah N."},{"family":"Critchley","given":"Hugo D."}],"issued":{"date-parts":[["2016",1]]}}}],"schema":"https://github.com/citation-style-language/schema/raw/master/csl-citation.json"} </w:instrText>
-      </w:r>
-      <w:r>
-        <w:fldChar w:fldCharType="separate"/>
-      </w:r>
-      <w:r>
-        <w:rPr>
-          <w:noProof/>
-        </w:rPr>
-        <w:t>(Garfinkel &amp; Critchley, 2016)</w:t>
+        <w:t>&amp; Critchley, 2016)</w:t>
       </w:r>
       <w:r>
         <w:fldChar w:fldCharType="end"/>
@@ -3428,7 +3484,7 @@
     </w:p>
     <w:p>
       <w:pPr>
-        <w:pStyle w:val="Heading2"/>
+        <w:pStyle w:val="berschrift2"/>
       </w:pPr>
       <w:bookmarkStart w:id="3" w:name="_Toc194227008"/>
       <w:bookmarkStart w:id="4" w:name="_Toc194231311"/>
@@ -3561,14 +3617,125 @@
         <w:rPr>
           <w:rFonts w:cs="CMU Serif Roman"/>
         </w:rPr>
-        <w:t xml:space="preserve"> have been used. Recently, the heartbeat </w:t>
+        <w:t xml:space="preserve"> have been used. Recently, the heartbeat counting task has faced repeated criticism as it utilises prior knowledge of heart rates which leads to biases and is confounded by other non-interoceptive processes </w:t>
+      </w:r>
+      <w:r>
+        <w:rPr>
+          <w:rFonts w:cs="CMU Serif Roman"/>
+        </w:rPr>
+        <w:fldChar w:fldCharType="begin"/>
+      </w:r>
+      <w:r>
+        <w:rPr>
+          <w:rFonts w:cs="CMU Serif Roman"/>
+        </w:rPr>
+        <w:instrText xml:space="preserve"> ADDIN ZOTERO_ITEM CSL_CITATION {"citationID":"3Gt2YSVN","properties":{"formattedCitation":"(Desmedt et al., 2018; Murphy et al., 2020)","plainCitation":"(Desmedt et al., 2018; Murphy et al., 2020)","noteIndex":0},"citationItems":[{"id":465,"uris":["http://zotero.org/users/10913764/items/GTBLEGKN"],"itemData":{"id":465,"type":"article-journal","abstract":"The heartbeat counting task (HCT) is among the most frequently used measures of interoceptive accuracy (i.e., IAcc). Growing concerns, however, have been raised regarding the validity of this task, as well as the validity of the IAcc scores that are derived from it. In the present study, healthy participants (N = 123) performed both the original task and an adapted version of it that stressed the importance of reporting only their perceptually felt heartbeats. In the original task, we found that participants report relying on three diﬀerent strategies (i.e., detection of heartbeats in a speciﬁc body location, detection of heartbeats in a diﬀuse way and heart rate estimation) to complete the task. In the adapted task, we found that IAcc scores are drastically reduced (about 50%) when asking participants to avoid relying on non-interoceptive signals and to only report the heartbeats they perceive. These ﬁndings conﬁrm that the HCT task is largely contaminated by the inﬂuence of non-interoceptive processes. Implications of these ﬁndings for research on interoception are discussed.","container-title":"Biological Psychology","DOI":"10.1016/j.biopsycho.2018.09.004","ISSN":"03010511","journalAbbreviation":"Biological Psychology","language":"en","page":"185-188","source":"DOI.org (Crossref)","title":"The heartbeat counting task largely involves non-interoceptive processes: Evidence from both the original and an adapted counting task","title-short":"The heartbeat counting task largely involves non-interoceptive processes","volume":"138","author":[{"family":"Desmedt","given":"Olivier"},{"family":"Luminet","given":"Olivier"},{"family":"Corneille","given":"Olivier"}],"issued":{"date-parts":[["2018",10]]}}},{"id":446,"uris":["http://zotero.org/users/10913764/items/2YG2CMJ2"],"itemData":{"id":446,"type":"article-journal","abstract":"It has recently been proposed that measures of the perception of the state of one's own body (\"interoception\") can be categorised as one of several types depending on both how an assessment is obtained (objective measurement vs. self-report) and what is assessed (degree of interoceptive attention vs. accuracy of interoceptive perception). Under this model, a distinction is made between beliefs regarding the degree to which interoceptive signals are the object of attention and beliefs regarding one's ability to perceive accurately interoceptive signals. This distinction is difficult to test, however, because of the paucity of measures designed to assess self-reported perception of one's own interoceptive accuracy. This article therefore reports on the development of such a measure, the Interoceptive Accuracy Scale (IAS). Use of this measure enables assessment of the proposed distinction between beliefs regarding attention to, and accuracy in perceiving, interoceptive signals. Across six studies, we report on the development of the IAS and, importantly, its relationship with measures of trait self-reported interoceptive attention, objective interoceptive accuracy, confidence in the accuracy of specific interoceptive percepts, and metacognition with respect to interoceptive accuracy. Results support the distinction between individual differences in perceived attention towards interoceptive information and the accuracy of interoceptive perception.","container-title":"Quarterly Journal of Experimental Psychology","DOI":"https://doi.org/10.1177/1747021819879826","issue":"1","journalAbbreviation":"Q J Exp Psychol","language":"en","page":"115-133","source":"Zotero","title":"Testing the independence of self-reported interoceptive accuracy and attention","volume":"73","author":[{"family":"Murphy","given":"Jennifer"},{"family":"Brewer","given":"Rebecca"},{"family":"Plans","given":"David"},{"family":"Khalsa","given":"Sahib S"},{"family":"Catmur","given":"Caroline"}],"issued":{"date-parts":[["2020",1]]}}}],"schema":"https://github.com/citation-style-language/schema/raw/master/csl-citation.json"} </w:instrText>
+      </w:r>
+      <w:r>
+        <w:rPr>
+          <w:rFonts w:cs="CMU Serif Roman"/>
+        </w:rPr>
+        <w:fldChar w:fldCharType="separate"/>
+      </w:r>
+      <w:r>
+        <w:rPr>
+          <w:rFonts w:cs="CMU Serif Roman"/>
+          <w:noProof/>
+        </w:rPr>
+        <w:t>(Desmedt et al., 2018; Murphy et al., 2020)</w:t>
+      </w:r>
+      <w:r>
+        <w:rPr>
+          <w:rFonts w:cs="CMU Serif Roman"/>
+        </w:rPr>
+        <w:fldChar w:fldCharType="end"/>
+      </w:r>
+      <w:r>
+        <w:rPr>
+          <w:rFonts w:cs="CMU Serif Roman"/>
+        </w:rPr>
+        <w:t xml:space="preserve">. A key physiological measurement for cardiac signals is heart rate variability (HRV). It reflects the variation in the interval between consecutive heartbeats (Inter-beat Interval, IBI), quantified from R-peak to R-peak measurements in an electrocardiogram (ECG) </w:t>
+      </w:r>
+      <w:r>
+        <w:rPr>
+          <w:rFonts w:cs="CMU Serif Roman"/>
+        </w:rPr>
+        <w:fldChar w:fldCharType="begin"/>
+      </w:r>
+      <w:r>
+        <w:rPr>
+          <w:rFonts w:cs="CMU Serif Roman"/>
+        </w:rPr>
+        <w:instrText xml:space="preserve"> ADDIN ZOTERO_ITEM CSL_CITATION {"citationID":"nTiQbL8L","properties":{"formattedCitation":"(Laborde et al., 2017)","plainCitation":"(Laborde et al., 2017)","noteIndex":0},"citationItems":[{"id":475,"uris":["http://zotero.org/users/10913764/items/GQ3PAH9J"],"itemData":{"id":475,"type":"article-journal","abstract":"Psychophysiological research integrating heart rate variability (HRV) has increased during the last two decades, particularly given the fact that HRV is able to index cardiac vagal tone. Cardiac vagal tone, which represents the contribution of the parasympathetic nervous system to cardiac regulation, is acknowledged to be linked with many phenomena relevant for psychophysiological research, including selfregulation at the cognitive, emotional, social, and health levels. The ease of HRV collection and measurement coupled with the fact it is relatively affordable, noninvasive and pain free makes it widely accessible to many researchers. This ease of access should not obscure the difﬁculty of interpretation of HRV ﬁndings that can be easily misconstrued, however, this can be controlled to some extent through correct methodological processes. Standards of measurement were developed two decades ago by a Task Force within HRV research, and recent reviews updated several aspects of the Task Force paper. However, many methodological aspects related to HRV in psychophysiological research have to be considered if one aims to be able to draw sound conclusions, which makes it difﬁcult to interpret ﬁndings and to compare results across laboratories. Those methodological issues have mainly been discussed in separate outlets, making difﬁcult to get a grasp on them, and thus this paper aims to address this issue. It will help to provide psychophysiological researchers with recommendations and practical advice concerning experimental designs, data analysis, and data reporting. This will ensure that researchers starting a project with HRV and cardiac vagal tone are well informed regarding methodological considerations in order for their ﬁndings to contribute to knowledge advancement in their ﬁeld.","container-title":"Frontiers in Psychology","DOI":"10.3389/fpsyg.2017.00213","ISSN":"1664-1078","journalAbbreviation":"Front. Psychol.","language":"en","source":"DOI.org (Crossref)","title":"Heart Rate Variability and Cardiac Vagal Tone in Psychophysiological Research – Recommendations for Experiment Planning, Data Analysis, and Data Reporting","URL":"http://journal.frontiersin.org/article/10.3389/fpsyg.2017.00213/full","volume":"08","author":[{"family":"Laborde","given":"Sylvain"},{"family":"Mosley","given":"Emma"},{"family":"Thayer","given":"Julian F."}],"accessed":{"date-parts":[["2025",3,20]]},"issued":{"date-parts":[["2017",2,20]]}}}],"schema":"https://github.com/citation-style-language/schema/raw/master/csl-citation.json"} </w:instrText>
+      </w:r>
+      <w:r>
+        <w:rPr>
+          <w:rFonts w:cs="CMU Serif Roman"/>
+        </w:rPr>
+        <w:fldChar w:fldCharType="separate"/>
+      </w:r>
+      <w:r>
+        <w:rPr>
+          <w:rFonts w:cs="CMU Serif Roman"/>
+          <w:noProof/>
+        </w:rPr>
+        <w:t>(Laborde et al., 2017)</w:t>
+      </w:r>
+      <w:r>
+        <w:rPr>
+          <w:rFonts w:cs="CMU Serif Roman"/>
+        </w:rPr>
+        <w:fldChar w:fldCharType="end"/>
+      </w:r>
+      <w:r>
+        <w:rPr>
+          <w:rFonts w:cs="CMU Serif Roman"/>
+        </w:rPr>
+        <w:t xml:space="preserve">. Thus, it shows the dynamic mechanism between the autonomic nervous system (ANS) and cortical interoceptive areas </w:t>
+      </w:r>
+      <w:r>
+        <w:rPr>
+          <w:rFonts w:cs="CMU Serif Roman"/>
+        </w:rPr>
+        <w:fldChar w:fldCharType="begin"/>
+      </w:r>
+      <w:r>
+        <w:rPr>
+          <w:rFonts w:cs="CMU Serif Roman"/>
+        </w:rPr>
+        <w:instrText xml:space="preserve"> ADDIN ZOTERO_ITEM CSL_CITATION {"citationID":"uuxy0tKD","properties":{"formattedCitation":"(Garrett et al., 2023)","plainCitation":"(Garrett et al., 2023)","noteIndex":0},"citationItems":[{"id":473,"uris":["http://zotero.org/users/10913764/items/EI7VJQ8N"],"itemData":{"id":473,"type":"article-journal","abstract":"Neuropsychiatric diseases (NPD) represent a significant global disease burden necessitating innovative approaches to pathogenic understanding, biomarker identification and therapeutic strategy. Emerging evidence implicates heart/brain axis malfunction in NPD etiology, particularly via the autonomic nervous system (ANS) and brain central autonomic network (CAN) interaction. This heart/brain inter-relationship harbors potentially novel NPD diagnosis and treatment avenues. Nevertheless, the lack of multidisciplinary clinical approaches as well as a limited appreciation of molecular underpinnings has stymied progress. Large-scale preclinical multi-systemic functional data can therefore provide supplementary insight into CAN and ANS interaction. We here present an overview of the heart/brain axis in NPD and establish a unique rationale for utilizing a preclinical cardiovascular disease risk gene set to glean insights into heart/brain axis control in NPD. With a top-down approach focusing on genes influencing electrocardiogram ANS function, we combined hierarchical clustering of corresponding regional CAN expression data and functional enrichment analysis to reveal known and novel molecular insights into CAN and NPD. Through ‘support vector machine’ inquiries for classification and literature validation, we further pinpointed the top 32 genes highly expressed in CAN brain structures altering both heart rate/heart rate variability (HRV) and behavior. Our observations underscore the potential of HRV/hyperactivity behavior as endophenotypes for multimodal disease biomarker identification to index aberrant executive brain functioning with relevance for NPD. This work heralds the potential of large-scale preclinical functional genetic data for understanding CAN/ANS control and introduces a stepwise design leveraging preclinical data to unearth novel heart/brain axis control genes in NPD.","container-title":"Mammalian Genome","DOI":"10.1007/s00335-022-09974-9","ISSN":"0938-8990, 1432-1777","issue":"2","journalAbbreviation":"Mamm Genome","language":"en","page":"331-350","source":"DOI.org (Crossref)","title":"A rationale for considering heart/brain axis control in neuropsychiatric disease","volume":"34","author":[{"family":"Garrett","given":"Lillian"},{"family":"Trümbach","given":"Dietrich"},{"family":"Spielmann","given":"Nadine"},{"family":"Wurst","given":"Wolfgang"},{"family":"Fuchs","given":"Helmut"},{"family":"Gailus-Durner","given":"Valerie"},{"family":"Hrabě De Angelis","given":"Martin"},{"family":"Hölter","given":"Sabine M."}],"issued":{"date-parts":[["2023",6]]}}}],"schema":"https://github.com/citation-style-language/schema/raw/master/csl-citation.json"} </w:instrText>
+      </w:r>
+      <w:r>
+        <w:rPr>
+          <w:rFonts w:cs="CMU Serif Roman"/>
+        </w:rPr>
+        <w:fldChar w:fldCharType="separate"/>
+      </w:r>
+      <w:r>
+        <w:rPr>
+          <w:rFonts w:cs="CMU Serif Roman"/>
+          <w:noProof/>
+        </w:rPr>
+        <w:t>(Garrett et al., 2023)</w:t>
+      </w:r>
+      <w:r>
+        <w:rPr>
+          <w:rFonts w:cs="CMU Serif Roman"/>
+        </w:rPr>
+        <w:fldChar w:fldCharType="end"/>
+      </w:r>
+      <w:r>
+        <w:rPr>
+          <w:rFonts w:cs="CMU Serif Roman"/>
+        </w:rPr>
+        <w:t xml:space="preserve">. Findings show a positive </w:t>
       </w:r>
       <w:r>
         <w:rPr>
           <w:rFonts w:cs="CMU Serif Roman"/>
         </w:rPr>
         <w:lastRenderedPageBreak/>
-        <w:t xml:space="preserve">counting task has faced repeated criticism as it utilises prior knowledge of heart rates which leads to biases and is confounded by other non-interoceptive processes </w:t>
+        <w:t>correlation between interoceptive accuracy and higher HRV, suggesting that our ANS can modulate our interoceptive awareness</w:t>
       </w:r>
       <w:r>
         <w:rPr>
@@ -3580,124 +3747,7 @@
         <w:rPr>
           <w:rFonts w:cs="CMU Serif Roman"/>
         </w:rPr>
-        <w:instrText xml:space="preserve"> ADDIN ZOTERO_ITEM CSL_CITATION {"citationID":"3Gt2YSVN","properties":{"formattedCitation":"(Desmedt et al., 2018; Murphy et al., 2020)","plainCitation":"(Desmedt et al., 2018; Murphy et al., 2020)","noteIndex":0},"citationItems":[{"id":465,"uris":["http://zotero.org/users/10913764/items/GTBLEGKN"],"itemData":{"id":465,"type":"article-journal","abstract":"The heartbeat counting task (HCT) is among the most frequently used measures of interoceptive accuracy (i.e., IAcc). Growing concerns, however, have been raised regarding the validity of this task, as well as the validity of the IAcc scores that are derived from it. In the present study, healthy participants (N = 123) performed both the original task and an adapted version of it that stressed the importance of reporting only their perceptually felt heartbeats. In the original task, we found that participants report relying on three diﬀerent strategies (i.e., detection of heartbeats in a speciﬁc body location, detection of heartbeats in a diﬀuse way and heart rate estimation) to complete the task. In the adapted task, we found that IAcc scores are drastically reduced (about 50%) when asking participants to avoid relying on non-interoceptive signals and to only report the heartbeats they perceive. These ﬁndings conﬁrm that the HCT task is largely contaminated by the inﬂuence of non-interoceptive processes. Implications of these ﬁndings for research on interoception are discussed.","container-title":"Biological Psychology","DOI":"10.1016/j.biopsycho.2018.09.004","ISSN":"03010511","journalAbbreviation":"Biological Psychology","language":"en","page":"185-188","source":"DOI.org (Crossref)","title":"The heartbeat counting task largely involves non-interoceptive processes: Evidence from both the original and an adapted counting task","title-short":"The heartbeat counting task largely involves non-interoceptive processes","volume":"138","author":[{"family":"Desmedt","given":"Olivier"},{"family":"Luminet","given":"Olivier"},{"family":"Corneille","given":"Olivier"}],"issued":{"date-parts":[["2018",10]]}}},{"id":446,"uris":["http://zotero.org/users/10913764/items/2YG2CMJ2"],"itemData":{"id":446,"type":"article-journal","abstract":"It has recently been proposed that measures of the perception of the state of one's own body (\"interoception\") can be categorised as one of several types depending on both how an assessment is obtained (objective measurement vs. self-report) and what is assessed (degree of interoceptive attention vs. accuracy of interoceptive perception). Under this model, a distinction is made between beliefs regarding the degree to which interoceptive signals are the object of attention and beliefs regarding one's ability to perceive accurately interoceptive signals. This distinction is difficult to test, however, because of the paucity of measures designed to assess self-reported perception of one's own interoceptive accuracy. This article therefore reports on the development of such a measure, the Interoceptive Accuracy Scale (IAS). Use of this measure enables assessment of the proposed distinction between beliefs regarding attention to, and accuracy in perceiving, interoceptive signals. Across six studies, we report on the development of the IAS and, importantly, its relationship with measures of trait self-reported interoceptive attention, objective interoceptive accuracy, confidence in the accuracy of specific interoceptive percepts, and metacognition with respect to interoceptive accuracy. Results support the distinction between individual differences in perceived attention towards interoceptive information and the accuracy of interoceptive perception.","container-title":"Quarterly Journal of Experimental Psychology","DOI":"https://doi.org/10.1177/1747021819879826","issue":"1","journalAbbreviation":"Q J Exp Psychol","language":"en","page":"115-133","source":"Zotero","title":"Testing the independence of self-reported interoceptive accuracy and attention","volume":"73","author":[{"family":"Murphy","given":"Jennifer"},{"family":"Brewer","given":"Rebecca"},{"family":"Plans","given":"David"},{"family":"Khalsa","given":"Sahib S"},{"family":"Catmur","given":"Caroline"}],"issued":{"date-parts":[["2020",1]]}}}],"schema":"https://github.com/citation-style-language/schema/raw/master/csl-citation.json"} </w:instrText>
-      </w:r>
-      <w:r>
-        <w:rPr>
-          <w:rFonts w:cs="CMU Serif Roman"/>
-        </w:rPr>
-        <w:fldChar w:fldCharType="separate"/>
-      </w:r>
-      <w:r>
-        <w:rPr>
-          <w:rFonts w:cs="CMU Serif Roman"/>
-          <w:noProof/>
-        </w:rPr>
-        <w:t>(Desmedt et al., 2018; Murphy et al., 2020)</w:t>
-      </w:r>
-      <w:r>
-        <w:rPr>
-          <w:rFonts w:cs="CMU Serif Roman"/>
-        </w:rPr>
-        <w:fldChar w:fldCharType="end"/>
-      </w:r>
-      <w:r>
-        <w:rPr>
-          <w:rFonts w:cs="CMU Serif Roman"/>
-        </w:rPr>
-        <w:t xml:space="preserve">. A key physiological measurement for cardiac signals is heart rate variability (HRV). It reflects the variation in the interval between consecutive heartbeats (Inter-beat Interval, IBI), quantified from R-peak to R-peak measurements in an electrocardiogram (ECG) </w:t>
-      </w:r>
-      <w:r>
-        <w:rPr>
-          <w:rFonts w:cs="CMU Serif Roman"/>
-        </w:rPr>
-        <w:fldChar w:fldCharType="begin"/>
-      </w:r>
-      <w:r>
-        <w:rPr>
-          <w:rFonts w:cs="CMU Serif Roman"/>
-        </w:rPr>
-        <w:instrText xml:space="preserve"> ADDIN ZOTERO_ITEM CSL_CITATION {"citationID":"nTiQbL8L","properties":{"formattedCitation":"(Laborde et al., 2017)","plainCitation":"(Laborde et al., 2017)","noteIndex":0},"citationItems":[{"id":475,"uris":["http://zotero.org/users/10913764/items/GQ3PAH9J"],"itemData":{"id":475,"type":"article-journal","abstract":"Psychophysiological research integrating heart rate variability (HRV) has increased during the last two decades, particularly given the fact that HRV is able to index cardiac vagal tone. Cardiac vagal tone, which represents the contribution of the parasympathetic nervous system to cardiac regulation, is acknowledged to be linked with many phenomena relevant for psychophysiological research, including selfregulation at the cognitive, emotional, social, and health levels. The ease of HRV collection and measurement coupled with the fact it is relatively affordable, noninvasive and pain free makes it widely accessible to many researchers. This ease of access should not obscure the difﬁculty of interpretation of HRV ﬁndings that can be easily misconstrued, however, this can be controlled to some extent through correct methodological processes. Standards of measurement were developed two decades ago by a Task Force within HRV research, and recent reviews updated several aspects of the Task Force paper. However, many methodological aspects related to HRV in psychophysiological research have to be considered if one aims to be able to draw sound conclusions, which makes it difﬁcult to interpret ﬁndings and to compare results across laboratories. Those methodological issues have mainly been discussed in separate outlets, making difﬁcult to get a grasp on them, and thus this paper aims to address this issue. It will help to provide psychophysiological researchers with recommendations and practical advice concerning experimental designs, data analysis, and data reporting. This will ensure that researchers starting a project with HRV and cardiac vagal tone are well informed regarding methodological considerations in order for their ﬁndings to contribute to knowledge advancement in their ﬁeld.","container-title":"Frontiers in Psychology","DOI":"10.3389/fpsyg.2017.00213","ISSN":"1664-1078","journalAbbreviation":"Front. Psychol.","language":"en","source":"DOI.org (Crossref)","title":"Heart Rate Variability and Cardiac Vagal Tone in Psychophysiological Research – Recommendations for Experiment Planning, Data Analysis, and Data Reporting","URL":"http://journal.frontiersin.org/article/10.3389/fpsyg.2017.00213/full","volume":"08","author":[{"family":"Laborde","given":"Sylvain"},{"family":"Mosley","given":"Emma"},{"family":"Thayer","given":"Julian F."}],"accessed":{"date-parts":[["2025",3,20]]},"issued":{"date-parts":[["2017",2,20]]}}}],"schema":"https://github.com/citation-style-language/schema/raw/master/csl-citation.json"} </w:instrText>
-      </w:r>
-      <w:r>
-        <w:rPr>
-          <w:rFonts w:cs="CMU Serif Roman"/>
-        </w:rPr>
-        <w:fldChar w:fldCharType="separate"/>
-      </w:r>
-      <w:r>
-        <w:rPr>
-          <w:rFonts w:cs="CMU Serif Roman"/>
-          <w:noProof/>
-        </w:rPr>
-        <w:t>(Laborde et al., 2017)</w:t>
-      </w:r>
-      <w:r>
-        <w:rPr>
-          <w:rFonts w:cs="CMU Serif Roman"/>
-        </w:rPr>
-        <w:fldChar w:fldCharType="end"/>
-      </w:r>
-      <w:r>
-        <w:rPr>
-          <w:rFonts w:cs="CMU Serif Roman"/>
-        </w:rPr>
-        <w:t xml:space="preserve">. Thus, it shows the dynamic mechanism between the autonomic nervous system (ANS) and cortical interoceptive areas </w:t>
-      </w:r>
-      <w:r>
-        <w:rPr>
-          <w:rFonts w:cs="CMU Serif Roman"/>
-        </w:rPr>
-        <w:fldChar w:fldCharType="begin"/>
-      </w:r>
-      <w:r>
-        <w:rPr>
-          <w:rFonts w:cs="CMU Serif Roman"/>
-        </w:rPr>
-        <w:instrText xml:space="preserve"> ADDIN ZOTERO_ITEM CSL_CITATION {"citationID":"uuxy0tKD","properties":{"formattedCitation":"(Garrett et al., 2023)","plainCitation":"(Garrett et al., 2023)","noteIndex":0},"citationItems":[{"id":473,"uris":["http://zotero.org/users/10913764/items/EI7VJQ8N"],"itemData":{"id":473,"type":"article-journal","abstract":"Neuropsychiatric diseases (NPD) represent a significant global disease burden necessitating innovative approaches to pathogenic understanding, biomarker identification and therapeutic strategy. Emerging evidence implicates heart/brain axis malfunction in NPD etiology, particularly via the autonomic nervous system (ANS) and brain central autonomic network (CAN) interaction. This heart/brain inter-relationship harbors potentially novel NPD diagnosis and treatment avenues. Nevertheless, the lack of multidisciplinary clinical approaches as well as a limited appreciation of molecular underpinnings has stymied progress. Large-scale preclinical multi-systemic functional data can therefore provide supplementary insight into CAN and ANS interaction. We here present an overview of the heart/brain axis in NPD and establish a unique rationale for utilizing a preclinical cardiovascular disease risk gene set to glean insights into heart/brain axis control in NPD. With a top-down approach focusing on genes influencing electrocardiogram ANS function, we combined hierarchical clustering of corresponding regional CAN expression data and functional enrichment analysis to reveal known and novel molecular insights into CAN and NPD. Through ‘support vector machine’ inquiries for classification and literature validation, we further pinpointed the top 32 genes highly expressed in CAN brain structures altering both heart rate/heart rate variability (HRV) and behavior. Our observations underscore the potential of HRV/hyperactivity behavior as endophenotypes for multimodal disease biomarker identification to index aberrant executive brain functioning with relevance for NPD. This work heralds the potential of large-scale preclinical functional genetic data for understanding CAN/ANS control and introduces a stepwise design leveraging preclinical data to unearth novel heart/brain axis control genes in NPD.","container-title":"Mammalian Genome","DOI":"10.1007/s00335-022-09974-9","ISSN":"0938-8990, 1432-1777","issue":"2","journalAbbreviation":"Mamm Genome","language":"en","page":"331-350","source":"DOI.org (Crossref)","title":"A rationale for considering heart/brain axis control in neuropsychiatric disease","volume":"34","author":[{"family":"Garrett","given":"Lillian"},{"family":"Trümbach","given":"Dietrich"},{"family":"Spielmann","given":"Nadine"},{"family":"Wurst","given":"Wolfgang"},{"family":"Fuchs","given":"Helmut"},{"family":"Gailus-Durner","given":"Valerie"},{"family":"Hrabě De Angelis","given":"Martin"},{"family":"Hölter","given":"Sabine M."}],"issued":{"date-parts":[["2023",6]]}}}],"schema":"https://github.com/citation-style-language/schema/raw/master/csl-citation.json"} </w:instrText>
-      </w:r>
-      <w:r>
-        <w:rPr>
-          <w:rFonts w:cs="CMU Serif Roman"/>
-        </w:rPr>
-        <w:fldChar w:fldCharType="separate"/>
-      </w:r>
-      <w:r>
-        <w:rPr>
-          <w:rFonts w:cs="CMU Serif Roman"/>
-          <w:noProof/>
-        </w:rPr>
-        <w:t>(Garrett et al., 2023)</w:t>
-      </w:r>
-      <w:r>
-        <w:rPr>
-          <w:rFonts w:cs="CMU Serif Roman"/>
-        </w:rPr>
-        <w:fldChar w:fldCharType="end"/>
-      </w:r>
-      <w:r>
-        <w:rPr>
-          <w:rFonts w:cs="CMU Serif Roman"/>
-        </w:rPr>
-        <w:t>. Findings show a positive correlation between interoceptive accuracy and higher HRV, suggesting that our ANS can modulate our interoceptive awareness</w:t>
-      </w:r>
-      <w:r>
-        <w:rPr>
-          <w:rFonts w:cs="CMU Serif Roman"/>
-        </w:rPr>
-        <w:fldChar w:fldCharType="begin"/>
-      </w:r>
-      <w:r>
-        <w:rPr>
-          <w:rFonts w:cs="CMU Serif Roman"/>
-        </w:rPr>
         <w:instrText xml:space="preserve"> ADDIN ZOTERO_TEMP </w:instrText>
-      </w:r>
-      <w:r>
-        <w:rPr>
-          <w:rFonts w:cs="CMU Serif Roman"/>
-        </w:rPr>
-        <w:fldChar w:fldCharType="separate"/>
       </w:r>
       <w:r>
         <w:rPr>
@@ -3832,7 +3882,7 @@
       <w:commentRangeEnd w:id="5"/>
       <w:r>
         <w:rPr>
-          <w:rStyle w:val="CommentReference"/>
+          <w:rStyle w:val="Kommentarzeichen"/>
           <w:rFonts w:eastAsia="Arial Unicode MS" w:cs="CMU Serif Roman"/>
           <w:lang w:val="de-DE" w:eastAsia="ar-SA"/>
         </w:rPr>
@@ -3985,16 +4035,7 @@
           <w:color w:val="000000"/>
           <w:lang w:val="en-GB"/>
         </w:rPr>
-        <w:t xml:space="preserve">(Müller et al., 2015; Pang et al., 2019; Schulz et al., </w:t>
-      </w:r>
-      <w:r>
-        <w:rPr>
-          <w:rFonts w:cs="CMU Serif Roman"/>
-          <w:color w:val="000000"/>
-          <w:lang w:val="en-GB"/>
-        </w:rPr>
-        <w:lastRenderedPageBreak/>
-        <w:t>2018)</w:t>
+        <w:t>(Müller et al., 2015; Pang et al., 2019; Schulz et al., 2018)</w:t>
       </w:r>
       <w:r>
         <w:rPr>
@@ -4018,7 +4059,7 @@
     </w:p>
     <w:p>
       <w:pPr>
-        <w:pStyle w:val="Heading2"/>
+        <w:pStyle w:val="berschrift2"/>
       </w:pPr>
       <w:bookmarkStart w:id="6" w:name="_Toc194227009"/>
       <w:bookmarkStart w:id="7" w:name="_Toc194231312"/>
@@ -4157,7 +4198,14 @@
         <w:rPr>
           <w:rFonts w:cs="CMU Serif Roman"/>
         </w:rPr>
-        <w:t xml:space="preserve">. The heartbeat resets, as the name suggests, he phase of the oscillations creating a significant phase coherence after the R-peak, which, in an event-related potential analysis, is seen as the HEP. Further competing theories have not been presented for the source dynamics of HEPs. </w:t>
+        <w:t xml:space="preserve">. The heartbeat resets, as the name suggests, he phase of the oscillations creating a significant phase coherence after the R-peak, which, in </w:t>
+      </w:r>
+      <w:r>
+        <w:rPr>
+          <w:rFonts w:cs="CMU Serif Roman"/>
+        </w:rPr>
+        <w:lastRenderedPageBreak/>
+        <w:t xml:space="preserve">an event-related potential analysis, is seen as the HEP. Further competing theories have not been presented for the source dynamics of HEPs. </w:t>
       </w:r>
     </w:p>
     <w:p>
@@ -4219,14 +4267,273 @@
         <w:rPr>
           <w:rFonts w:cs="CMU Serif Roman"/>
         </w:rPr>
-        <w:t xml:space="preserve">However, one should be aware that studies investigating HEP face a multitude of challenges. Comparisons between HEP studies are difficult due to low standardization during preprocessing, choices of HEP epochs, baseline windows and differences in the </w:t>
+        <w:t xml:space="preserve">However, one should be aware that studies investigating HEP face a multitude of challenges. Comparisons between HEP studies are difficult due to low standardization during preprocessing, choices of HEP epochs, baseline windows and differences in the experimental designs </w:t>
+      </w:r>
+      <w:r>
+        <w:rPr>
+          <w:rFonts w:cs="CMU Serif Roman"/>
+        </w:rPr>
+        <w:fldChar w:fldCharType="begin"/>
+      </w:r>
+      <w:r>
+        <w:rPr>
+          <w:rFonts w:cs="CMU Serif Roman"/>
+        </w:rPr>
+        <w:instrText xml:space="preserve"> ADDIN ZOTERO_ITEM CSL_CITATION {"citationID":"mL3n3tLh","properties":{"formattedCitation":"(Park &amp; Blanke, 2019)","plainCitation":"(Park &amp; Blanke, 2019)","noteIndex":0},"citationItems":[{"id":262,"uris":["http://zotero.org/users/10913764/items/ZADZ42F8"],"itemData":{"id":262,"type":"article-journal","abstract":"The heart continuously and cyclically communicates with the brain. Beyond homeostatic regulation and sensing, recent neuroscience research has started to shed light on brain-heart interactions in diverse cognitive and emotional processes. In particular, neural responses to heartbeats, as measured with the so-called heartbeat-evoked potential, have been shown to be useful for investigating cortical activity processing cardiac signals. In this review, we first overview and discuss the basic properties of the HEP such as underlying physiological pathways, brain regions, and neural mechanisms. We then provide a systematic review of the mental processes associated with cortical HEP activations, notably heartbeat perception, emotional feelings, perceptual awareness, and self-consciousness, in healthy subjects and clinical populations. Finally, we discuss methodological issues regarding the experimental design and data analysis for separating genuine HEP components from physiological artifacts (e.g., cardiac field artifact, pulse artifact) or other neural activities that are not specifically associated with the heartbeat. Findings from this review suggest that when intrinsic limitations (e.g., artifacts) are carefully controlled, the HEP could provide a reliable neural measure for investigating brain-viscera interactions in diverse mental processes.","container-title":"NeuroImage","DOI":"10.1016/j.neuroimage.2019.04.081","ISSN":"1095-9572","journalAbbreviation":"Neuroimage","language":"eng","note":"PMID: 31051293","page":"502-511","source":"PubMed","title":"Heartbeat-evoked cortical responses: Underlying mechanisms, functional roles, and methodological considerations","title-short":"Heartbeat-evoked cortical responses","volume":"197","author":[{"family":"Park","given":"Hyeong-Dong"},{"family":"Blanke","given":"Olaf"}],"issued":{"date-parts":[["2019",8,15]]}}}],"schema":"https://github.com/citation-style-language/schema/raw/master/csl-citation.json"} </w:instrText>
+      </w:r>
+      <w:r>
+        <w:rPr>
+          <w:rFonts w:cs="CMU Serif Roman"/>
+        </w:rPr>
+        <w:fldChar w:fldCharType="separate"/>
+      </w:r>
+      <w:r>
+        <w:rPr>
+          <w:rFonts w:cs="CMU Serif Roman"/>
+          <w:noProof/>
+        </w:rPr>
+        <w:t>(Park &amp; Blanke, 2019)</w:t>
+      </w:r>
+      <w:r>
+        <w:rPr>
+          <w:rFonts w:cs="CMU Serif Roman"/>
+        </w:rPr>
+        <w:fldChar w:fldCharType="end"/>
+      </w:r>
+      <w:r>
+        <w:rPr>
+          <w:rFonts w:cs="CMU Serif Roman"/>
+        </w:rPr>
+        <w:t xml:space="preserve">. Further, in scalp-based recordings around the R-peak, there is a visual artefact called the Cardiac Field Artifact (CFA) </w:t>
+      </w:r>
+      <w:r>
+        <w:rPr>
+          <w:rFonts w:cs="CMU Serif Roman"/>
+        </w:rPr>
+        <w:fldChar w:fldCharType="begin"/>
+      </w:r>
+      <w:r>
+        <w:rPr>
+          <w:rFonts w:cs="CMU Serif Roman"/>
+        </w:rPr>
+        <w:instrText xml:space="preserve"> ADDIN ZOTERO_ITEM CSL_CITATION {"citationID":"Ag1VkAhY","properties":{"formattedCitation":"(Dirlich et al., 1997; Park &amp; Blanke, 2019)","plainCitation":"(Dirlich et al., 1997; Park &amp; Blanke, 2019)","noteIndex":0},"citationItems":[{"id":491,"uris":["http://zotero.org/users/10913764/items/M7XNACLN"],"itemData":{"id":491,"type":"article-journal","abstract":"The electrical field of the heart propagates throughout the entire body and causes changes in the surface potentials on the scalp that are superimposed on brain electric signals. When heart cycle-related EEG averaging is performed, e.g. in order to measure heart cyclerelated brain potentials, the effects of the cardiac electrical field result in a high-amplitude artifact in the surface potentials. The topographic and temporal distributions of the cardiac field artifact were measured in 9 normal subjects. In addition, the effects of head-turning on the field were investigated. The electrocardiac artifact is most prominent during the QRS complex and during the T wave of the heart cycle. In both cases it is distinctly asymmetrical in relation to the hemispheres. A comparison of the scalp potentials and a computed vector ECG showed the 3-dimensional nature of the artifact. Non-computational strategies for the handling of the ECG artifact are discussed. A proper separation of the effects of the cardiac electrical field from heart cycle-related brain potentials is a prerequisite for the study of heart cycle-coordinated brain potentials. © 1997 Elsevier Science Ireland Ltd.","container-title":"Electroencephalography and Clinical Neurophysiology","DOI":"10.1016/S0013-4694(96)96506-2","ISSN":"00134694","issue":"4","journalAbbreviation":"Electroencephalography and Clinical Neurophysiology","language":"en","license":"https://www.elsevier.com/tdm/userlicense/1.0/","page":"307-315","source":"DOI.org (Crossref)","title":"Cardiac field effects on the EEG","volume":"102","author":[{"family":"Dirlich","given":"G."},{"family":"Vogl","given":"L."},{"family":"Plaschke","given":"M."},{"family":"Strian","given":"F."}],"issued":{"date-parts":[["1997",4]]}}},{"id":262,"uris":["http://zotero.org/users/10913764/items/ZADZ42F8"],"itemData":{"id":262,"type":"article-journal","abstract":"The heart continuously and cyclically communicates with the brain. Beyond homeostatic regulation and sensing, recent neuroscience research has started to shed light on brain-heart interactions in diverse cognitive and emotional processes. In particular, neural responses to heartbeats, as measured with the so-called heartbeat-evoked potential, have been shown to be useful for investigating cortical activity processing cardiac signals. In this review, we first overview and discuss the basic properties of the HEP such as underlying physiological pathways, brain regions, and neural mechanisms. We then provide a systematic review of the mental processes associated with cortical HEP activations, notably heartbeat perception, emotional feelings, perceptual awareness, and self-consciousness, in healthy subjects and clinical populations. Finally, we discuss methodological issues regarding the experimental design and data analysis for separating genuine HEP components from physiological artifacts (e.g., cardiac field artifact, pulse artifact) or other neural activities that are not specifically associated with the heartbeat. Findings from this review suggest that when intrinsic limitations (e.g., artifacts) are carefully controlled, the HEP could provide a reliable neural measure for investigating brain-viscera interactions in diverse mental processes.","container-title":"NeuroImage","DOI":"10.1016/j.neuroimage.2019.04.081","ISSN":"1095-9572","journalAbbreviation":"Neuroimage","language":"eng","note":"PMID: 31051293","page":"502-511","source":"PubMed","title":"Heartbeat-evoked cortical responses: Underlying mechanisms, functional roles, and methodological considerations","title-short":"Heartbeat-evoked cortical responses","volume":"197","author":[{"family":"Park","given":"Hyeong-Dong"},{"family":"Blanke","given":"Olaf"}],"issued":{"date-parts":[["2019",8,15]]}}}],"schema":"https://github.com/citation-style-language/schema/raw/master/csl-citation.json"} </w:instrText>
+      </w:r>
+      <w:r>
+        <w:rPr>
+          <w:rFonts w:cs="CMU Serif Roman"/>
+        </w:rPr>
+        <w:fldChar w:fldCharType="separate"/>
+      </w:r>
+      <w:r>
+        <w:rPr>
+          <w:rFonts w:cs="CMU Serif Roman"/>
+          <w:noProof/>
+        </w:rPr>
+        <w:t>(Dirlich et al., 1997; Park &amp; Blanke, 2019)</w:t>
+      </w:r>
+      <w:r>
+        <w:rPr>
+          <w:rFonts w:cs="CMU Serif Roman"/>
+        </w:rPr>
+        <w:fldChar w:fldCharType="end"/>
+      </w:r>
+      <w:r>
+        <w:rPr>
+          <w:rFonts w:cs="CMU Serif Roman"/>
+        </w:rPr>
+        <w:t xml:space="preserve">. This occurs due to the strong electrical field generated by the heart itself. Computational measures have been used to remove the CFA, such as independent component analysis (ICA), subtraction method, and principal component analysis (PCA). These approaches have been found to be effective in removing prominent CFA from the HEP. However, they seem to not remove all artefactual components reliably </w:t>
+      </w:r>
+      <w:r>
+        <w:rPr>
+          <w:rFonts w:cs="CMU Serif Roman"/>
+        </w:rPr>
+        <w:fldChar w:fldCharType="begin"/>
+      </w:r>
+      <w:r>
+        <w:rPr>
+          <w:rFonts w:cs="CMU Serif Roman"/>
+        </w:rPr>
+        <w:instrText xml:space="preserve"> ADDIN ZOTERO_ITEM CSL_CITATION {"citationID":"NqDRvcTP","properties":{"formattedCitation":"(Park et al., 2014)","plainCitation":"(Park et al., 2014)","noteIndex":0},"citationItems":[{"id":495,"uris":["http://zotero.org/users/10913764/items/397HQ87H"],"itemData":{"id":495,"type":"article-journal","container-title":"Nature Neuroscience","DOI":"10.1038/nn.3671","ISSN":"1097-6256, 1546-1726","issue":"4","journalAbbreviation":"Nat Neurosci","language":"en","page":"612-618","source":"DOI.org (Crossref)","title":"Spontaneous fluctuations in neural responses to heartbeats predict visual detection","volume":"17","author":[{"family":"Park","given":"Hyeong-Dong"},{"family":"Correia","given":"Stéphanie"},{"family":"Ducorps","given":"Antoine"},{"family":"Tallon-Baudry","given":"Catherine"}],"issued":{"date-parts":[["2014",4]]}}}],"schema":"https://github.com/citation-style-language/schema/raw/master/csl-citation.json"} </w:instrText>
+      </w:r>
+      <w:r>
+        <w:rPr>
+          <w:rFonts w:cs="CMU Serif Roman"/>
+        </w:rPr>
+        <w:fldChar w:fldCharType="separate"/>
+      </w:r>
+      <w:r>
+        <w:rPr>
+          <w:rFonts w:cs="CMU Serif Roman"/>
+          <w:noProof/>
+        </w:rPr>
+        <w:t>(Park et al., 2014)</w:t>
+      </w:r>
+      <w:r>
+        <w:rPr>
+          <w:rFonts w:cs="CMU Serif Roman"/>
+        </w:rPr>
+        <w:fldChar w:fldCharType="end"/>
+      </w:r>
+      <w:r>
+        <w:rPr>
+          <w:rFonts w:cs="CMU Serif Roman"/>
+        </w:rPr>
+        <w:t xml:space="preserve"> and might remove important HEP components </w:t>
+      </w:r>
+      <w:r>
+        <w:rPr>
+          <w:rFonts w:cs="CMU Serif Roman"/>
+        </w:rPr>
+        <w:fldChar w:fldCharType="begin"/>
+      </w:r>
+      <w:r>
+        <w:rPr>
+          <w:rFonts w:cs="CMU Serif Roman"/>
+        </w:rPr>
+        <w:instrText xml:space="preserve"> ADDIN ZOTERO_ITEM CSL_CITATION {"citationID":"vmqOva4A","properties":{"formattedCitation":"(Park &amp; Blanke, 2019)","plainCitation":"(Park &amp; Blanke, 2019)","noteIndex":0},"citationItems":[{"id":262,"uris":["http://zotero.org/users/10913764/items/ZADZ42F8"],"itemData":{"id":262,"type":"article-journal","abstract":"The heart continuously and cyclically communicates with the brain. Beyond homeostatic regulation and sensing, recent neuroscience research has started to shed light on brain-heart interactions in diverse cognitive and emotional processes. In particular, neural responses to heartbeats, as measured with the so-called heartbeat-evoked potential, have been shown to be useful for investigating cortical activity processing cardiac signals. In this review, we first overview and discuss the basic properties of the HEP such as underlying physiological pathways, brain regions, and neural mechanisms. We then provide a systematic review of the mental processes associated with cortical HEP activations, notably heartbeat perception, emotional feelings, perceptual awareness, and self-consciousness, in healthy subjects and clinical populations. Finally, we discuss methodological issues regarding the experimental design and data analysis for separating genuine HEP components from physiological artifacts (e.g., cardiac field artifact, pulse artifact) or other neural activities that are not specifically associated with the heartbeat. Findings from this review suggest that when intrinsic limitations (e.g., artifacts) are carefully controlled, the HEP could provide a reliable neural measure for investigating brain-viscera interactions in diverse mental processes.","container-title":"NeuroImage","DOI":"10.1016/j.neuroimage.2019.04.081","ISSN":"1095-9572","journalAbbreviation":"Neuroimage","language":"eng","note":"PMID: 31051293","page":"502-511","source":"PubMed","title":"Heartbeat-evoked cortical responses: Underlying mechanisms, functional roles, and methodological considerations","title-short":"Heartbeat-evoked cortical responses","volume":"197","author":[{"family":"Park","given":"Hyeong-Dong"},{"family":"Blanke","given":"Olaf"}],"issued":{"date-parts":[["2019",8,15]]}}}],"schema":"https://github.com/citation-style-language/schema/raw/master/csl-citation.json"} </w:instrText>
+      </w:r>
+      <w:r>
+        <w:rPr>
+          <w:rFonts w:cs="CMU Serif Roman"/>
+        </w:rPr>
+        <w:fldChar w:fldCharType="separate"/>
+      </w:r>
+      <w:r>
+        <w:rPr>
+          <w:rFonts w:cs="CMU Serif Roman"/>
+          <w:noProof/>
+        </w:rPr>
+        <w:t>(Park &amp; Blanke, 2019)</w:t>
+      </w:r>
+      <w:r>
+        <w:rPr>
+          <w:rFonts w:cs="CMU Serif Roman"/>
+        </w:rPr>
+        <w:fldChar w:fldCharType="end"/>
+      </w:r>
+      <w:r>
+        <w:rPr>
+          <w:rFonts w:cs="CMU Serif Roman"/>
+        </w:rPr>
+        <w:t xml:space="preserve">. The CFA is thought to not disturb the signal around the T-wave </w:t>
+      </w:r>
+      <w:r>
+        <w:rPr>
+          <w:rFonts w:cs="CMU Serif Roman"/>
+        </w:rPr>
+        <w:fldChar w:fldCharType="begin"/>
+      </w:r>
+      <w:r>
+        <w:rPr>
+          <w:rFonts w:cs="CMU Serif Roman"/>
+        </w:rPr>
+        <w:instrText xml:space="preserve"> ADDIN ZOTERO_ITEM CSL_CITATION {"citationID":"y0IRMfvE","properties":{"formattedCitation":"(Dirlich et al., 1997; Gray et al., 2007; Park et al., 2014)","plainCitation":"(Dirlich et al., 1997; Gray et al., 2007; Park et al., 2014)","noteIndex":0},"citationItems":[{"id":491,"uris":["http://zotero.org/users/10913764/items/M7XNACLN"],"itemData":{"id":491,"type":"article-journal","abstract":"The electrical field of the heart propagates throughout the entire body and causes changes in the surface potentials on the scalp that are superimposed on brain electric signals. When heart cycle-related EEG averaging is performed, e.g. in order to measure heart cyclerelated brain potentials, the effects of the cardiac electrical field result in a high-amplitude artifact in the surface potentials. The topographic and temporal distributions of the cardiac field artifact were measured in 9 normal subjects. In addition, the effects of head-turning on the field were investigated. The electrocardiac artifact is most prominent during the QRS complex and during the T wave of the heart cycle. In both cases it is distinctly asymmetrical in relation to the hemispheres. A comparison of the scalp potentials and a computed vector ECG showed the 3-dimensional nature of the artifact. Non-computational strategies for the handling of the ECG artifact are discussed. A proper separation of the effects of the cardiac electrical field from heart cycle-related brain potentials is a prerequisite for the study of heart cycle-coordinated brain potentials. © 1997 Elsevier Science Ireland Ltd.","container-title":"Electroencephalography and Clinical Neurophysiology","DOI":"10.1016/S0013-4694(96)96506-2","ISSN":"00134694","issue":"4","journalAbbreviation":"Electroencephalography and Clinical Neurophysiology","language":"en","license":"https://www.elsevier.com/tdm/userlicense/1.0/","page":"307-315","source":"DOI.org (Crossref)","title":"Cardiac field effects on the EEG","volume":"102","author":[{"family":"Dirlich","given":"G."},{"family":"Vogl","given":"L."},{"family":"Plaschke","given":"M."},{"family":"Strian","given":"F."}],"issued":{"date-parts":[["1997",4]]}}},{"id":461,"uris":["http://zotero.org/users/10913764/items/4UPZ227I"],"itemData":{"id":461,"type":"article-journal","abstract":"Emotional trauma and psychological stress can precipitate cardiac arrhythmia and sudden death through arrhythmogenic effects of efferent sympathetic drive. Patients with preexisting heart disease are particularly at risk. Moreover, generation of proarrhythmic activity patterns within cerebral autonomic centers may be amplified by afferent feedback from a dysfunctional myocardium. An electrocortical potential reflecting afferent cardiac information has been described, reflecting individual differences in interoceptive sensitivity (awareness of one's own heartbeats). To inform our understanding of mechanisms underlying arrhythmogenesis, we extended this approach, identifying electrocortical potentials corresponding to the cortical expression of afferent information about the integrity of myocardial function during stress. We measured changes in cardiac response simultaneously with electroencephalography in patients with established ventricular dysfunction. Experimentally induced mental stress enhanced cardiovascular indices of sympathetic activity (systolic blood pressure, heart rate, ventricular ejection fraction, and skin conductance) across all patients. However, the functional response of the myocardium varied; some patients increased, whereas others decreased, cardiac output during stress. Across patients, heartbeat-evoked potential amplitude at left temporal and lateral frontal electrode locations correlated with stress-induced changes in cardiac output, consistent with an afferent cortical representation of myocardial function during stress. Moreover, the amplitude of the heartbeat-evoked potential in the left temporal region reflected the proarrhythmic status of the heart (inhomogeneity of left ventricular repolarization). These observations delineate a cortical representation of cardiac function predictive of proarrhythmic abnormalities in cardiac repolarization. Our findings highlight the dynamic interaction of heart and brain in stress-induced cardiovascular morbidity.","container-title":"Proceedings of the National Academy of Sciences","DOI":"10.1073/pnas.0609509104","ISSN":"0027-8424, 1091-6490","issue":"16","journalAbbreviation":"Proc. Natl. Acad. Sci. U.S.A.","language":"en","page":"6818-6823","source":"DOI.org (Crossref)","title":"A cortical potential reflecting cardiac function","volume":"104","author":[{"family":"Gray","given":"Marcus A."},{"family":"Taggart","given":"Peter"},{"family":"Sutton","given":"Peter M."},{"family":"Groves","given":"David"},{"family":"Holdright","given":"Diana R."},{"family":"Bradbury","given":"David"},{"family":"Brull","given":"David"},{"family":"Critchley","given":"Hugo D."}],"issued":{"date-parts":[["2007",4,17]]}}},{"id":495,"uris":["http://zotero.org/users/10913764/items/397HQ87H"],"itemData":{"id":495,"type":"article-journal","container-title":"Nature Neuroscience","DOI":"10.1038/nn.3671","ISSN":"1097-6256, 1546-1726","issue":"4","journalAbbreviation":"Nat Neurosci","language":"en","page":"612-618","source":"DOI.org (Crossref)","title":"Spontaneous fluctuations in neural responses to heartbeats predict visual detection","volume":"17","author":[{"family":"Park","given":"Hyeong-Dong"},{"family":"Correia","given":"Stéphanie"},{"family":"Ducorps","given":"Antoine"},{"family":"Tallon-Baudry","given":"Catherine"}],"issued":{"date-parts":[["2014",4]]}}}],"schema":"https://github.com/citation-style-language/schema/raw/master/csl-citation.json"} </w:instrText>
+      </w:r>
+      <w:r>
+        <w:rPr>
+          <w:rFonts w:cs="CMU Serif Roman"/>
+        </w:rPr>
+        <w:fldChar w:fldCharType="separate"/>
+      </w:r>
+      <w:r>
+        <w:rPr>
+          <w:rFonts w:cs="CMU Serif Roman"/>
+          <w:noProof/>
+        </w:rPr>
+        <w:t>(Dirlich et al., 1997; Gray et al., 2007; Park et al., 2014)</w:t>
+      </w:r>
+      <w:r>
+        <w:rPr>
+          <w:rFonts w:cs="CMU Serif Roman"/>
+        </w:rPr>
+        <w:fldChar w:fldCharType="end"/>
+      </w:r>
+      <w:r>
+        <w:rPr>
+          <w:rFonts w:cs="CMU Serif Roman"/>
+        </w:rPr>
+        <w:t xml:space="preserve">, creating a way to use non-computational interventions. Conversely, the CFA has only a negligible effect on intracranial recordings and can be disregarded for those measurements </w:t>
+      </w:r>
+      <w:r>
+        <w:rPr>
+          <w:rFonts w:cs="CMU Serif Roman"/>
+        </w:rPr>
+        <w:fldChar w:fldCharType="begin"/>
+      </w:r>
+      <w:r>
+        <w:rPr>
+          <w:rFonts w:cs="CMU Serif Roman"/>
+        </w:rPr>
+        <w:instrText xml:space="preserve"> ADDIN ZOTERO_ITEM CSL_CITATION {"citationID":"2Ehfpegq","properties":{"formattedCitation":"(Park &amp; Blanke, 2019)","plainCitation":"(Park &amp; Blanke, 2019)","noteIndex":0},"citationItems":[{"id":262,"uris":["http://zotero.org/users/10913764/items/ZADZ42F8"],"itemData":{"id":262,"type":"article-journal","abstract":"The heart continuously and cyclically communicates with the brain. Beyond homeostatic regulation and sensing, recent neuroscience research has started to shed light on brain-heart interactions in diverse cognitive and emotional processes. In particular, neural responses to heartbeats, as measured with the so-called heartbeat-evoked potential, have been shown to be useful for investigating cortical activity processing cardiac signals. In this review, we first overview and discuss the basic properties of the HEP such as underlying physiological pathways, brain regions, and neural mechanisms. We then provide a systematic review of the mental processes associated with cortical HEP activations, notably heartbeat perception, emotional feelings, perceptual awareness, and self-consciousness, in healthy subjects and clinical populations. Finally, we discuss methodological issues regarding the experimental design and data analysis for separating genuine HEP components from physiological artifacts (e.g., cardiac field artifact, pulse artifact) or other neural activities that are not specifically associated with the heartbeat. Findings from this review suggest that when intrinsic limitations (e.g., artifacts) are carefully controlled, the HEP could provide a reliable neural measure for investigating brain-viscera interactions in diverse mental processes.","container-title":"NeuroImage","DOI":"10.1016/j.neuroimage.2019.04.081","ISSN":"1095-9572","journalAbbreviation":"Neuroimage","language":"eng","note":"PMID: 31051293","page":"502-511","source":"PubMed","title":"Heartbeat-evoked cortical responses: Underlying mechanisms, functional roles, and methodological considerations","title-short":"Heartbeat-evoked cortical responses","volume":"197","author":[{"family":"Park","given":"Hyeong-Dong"},{"family":"Blanke","given":"Olaf"}],"issued":{"date-parts":[["2019",8,15]]}}}],"schema":"https://github.com/citation-style-language/schema/raw/master/csl-citation.json"} </w:instrText>
+      </w:r>
+      <w:r>
+        <w:rPr>
+          <w:rFonts w:cs="CMU Serif Roman"/>
+        </w:rPr>
+        <w:fldChar w:fldCharType="separate"/>
+      </w:r>
+      <w:r>
+        <w:rPr>
+          <w:rFonts w:cs="CMU Serif Roman"/>
+          <w:noProof/>
+        </w:rPr>
+        <w:t>(Park &amp; Blanke, 2019)</w:t>
+      </w:r>
+      <w:r>
+        <w:rPr>
+          <w:rFonts w:cs="CMU Serif Roman"/>
+        </w:rPr>
+        <w:fldChar w:fldCharType="end"/>
+      </w:r>
+      <w:r>
+        <w:rPr>
+          <w:rFonts w:cs="CMU Serif Roman"/>
+        </w:rPr>
+        <w:t xml:space="preserve">. Although, a different artifact comes into play with intracranial recordings, the pule pressure artifact (PPA), which is based on the electrical signals of the pulse travelling through the cerebral arteries </w:t>
+      </w:r>
+      <w:r>
+        <w:rPr>
+          <w:rFonts w:cs="CMU Serif Roman"/>
+        </w:rPr>
+        <w:fldChar w:fldCharType="begin"/>
+      </w:r>
+      <w:r>
+        <w:rPr>
+          <w:rFonts w:cs="CMU Serif Roman"/>
+        </w:rPr>
+        <w:instrText xml:space="preserve"> ADDIN ZOTERO_ITEM CSL_CITATION {"citationID":"Qaqhtxob","properties":{"formattedCitation":"(Kern et al., 2013; Park et al., 2018)","plainCitation":"(Kern et al., 2013; Park et al., 2018)","noteIndex":0},"citationItems":[{"id":498,"uris":["http://zotero.org/users/10913764/items/L6LRKDYE"],"itemData":{"id":498,"type":"article-journal","abstract":"The perception of one's own heartbeat is a fundamental interoceptive process that involves cortical and subcortical structures. Yet, the precise spatiotemporal neuronal activity patterns underlying the cortical information processing have remained largely elusive. Although the high temporal and spatial resolution of electrocorticographic (ECoG) recordings is increasingly being exploited in functional neuroimaging, it has not been used to study heart cycle-related effects. Here, we addressed the capacity of ECoG to characterize neuronal signals within the cardiac cycle, as well as to disentangle them from heart cycle-related artifacts. Based on topographical distribution and latency, we identiﬁed a biphasic potential within the primary somatosensory cortex, which likely constitutes a heartbeat-evoked potential (HEP) of neuronal origin. We also found two different types of artifacts: i) oscillatory potential changes with a frequency identical to the heart pulse rate, which probably represent pulsatility artifacts and ii) sharp potentials synchronized to the R-peak, corresponding to the onset of ventricular contraction and the cardiac ﬁeld artifact (CFA) in EEG. Finally, we show that heart cycle-related effects induce pronounced phase-synchrony patterns in the ECoG and that this kind of correlation patterns, which may confound ECoG connectivity studies, can be reduced by a suitable correction algorithm. The present study is, to our knowledge, the ﬁrst one to show a focally localized cortical HEP that could be clearly and consistently observed over subjects, suggesting a basic role of primary sensory cortex in processing of heart-related sensory inputs. We also conclude that taking into account and reducing heart cycle-related effects may be advantageous for many ECoG studies, and are of crucial importance, particularly for ECoG-based connectivity studies. Thus, in summary, although ECoG poses new challenges, it opens up new possibilities for the investigation of heartbeat-related viscerosensory processing in the human brain.","container-title":"NeuroImage","DOI":"10.1016/j.neuroimage.2013.05.042","ISSN":"10538119","journalAbbreviation":"NeuroImage","language":"en","page":"178-190","source":"DOI.org (Crossref)","title":"Heart cycle-related effects on event-related potentials, spectral power changes, and connectivity patterns in the human ECoG","volume":"81","author":[{"family":"Kern","given":"Markus"},{"family":"Aertsen","given":"Ad"},{"family":"Schulze-Bonhage","given":"Andreas"},{"family":"Ball","given":"Tonio"}],"issued":{"date-parts":[["2013",11]]}}},{"id":367,"uris":["http://zotero.org/users/10913764/items/BFURV28I"],"itemData":{"id":367,"type":"article-journal","abstract":"Recent research has shown that heartbeat-evoked potentials (HEPs), brain activity in response to heartbeats, are a useful neural measure for investigating the functional role of brain–body interactions in cognitive processes including self- consciousness. In 2 experiments, using intracranial electroencephalography (EEG), we investigated (1) the neural sources of HEPs, (2) the underlying mechanisms for HEP generation, and (3) the functional role of HEPs in bodily self-consciousness. In Experiment-1, we found that shortly after the heartbeat onset, phase distributions across single trials were significantly concentrated in 10% of the recording sites, mainly in the insula and the operculum, but also in other regions including the amygdala and fronto-temporal cortex. Such phase concentration was not accompanied by increased spectral power, and did not correlate with spectral power changes, suggesting that a phase resetting, rather than an additive “evoked potential” mechanism, underlies HEP generation. In Experiment-2, we further aimed to anatomically refine previous scalp EEG data that linked HEPs with bodily self-consciousness. We found that HEP modulations in the insula reflected an experimentally induced altered sense of self-identification. Collectively, these results provide novel and solid electrophysiological evidence on the neural sources and underlying mechanisms of HEPs, and their functional role in self-consciousness.","container-title":"Cerebral Cortex","DOI":"10.1093/cercor/bhx136","issue":"28","page":"2351–2364","title":"Neural Sources and Underlying Mechanisms of Neural Responses to Heartbeats, and their Role in Bodily Self-consciousness: An Intracranial EEG Study | Cerebral Cortex | Oxford Academic","author":[{"family":"Park","given":"Hyeong-Dong"},{"family":"Blanke","given":"Olaf"},{"family":"Bernasconi","given":"Fosco"},{"family":"Salomon","given":"Roy"}],"issued":{"date-parts":[["2018",7]]}}}],"schema":"https://github.com/citation-style-language/schema/raw/master/csl-citation.json"} </w:instrText>
+      </w:r>
+      <w:r>
+        <w:rPr>
+          <w:rFonts w:cs="CMU Serif Roman"/>
+        </w:rPr>
+        <w:fldChar w:fldCharType="separate"/>
+      </w:r>
+      <w:r>
+        <w:rPr>
+          <w:rFonts w:cs="CMU Serif Roman"/>
+          <w:noProof/>
+        </w:rPr>
+        <w:t>(Kern et al., 2013; Park et al., 2018)</w:t>
+      </w:r>
+      <w:r>
+        <w:rPr>
+          <w:rFonts w:cs="CMU Serif Roman"/>
+        </w:rPr>
+        <w:fldChar w:fldCharType="end"/>
+      </w:r>
+      <w:r>
+        <w:rPr>
+          <w:rFonts w:cs="CMU Serif Roman"/>
+        </w:rPr>
+        <w:t xml:space="preserve">. No common practice dealing with the PPA has been established since there are currently only a few studies that have investigated HEP using intra-cranial recordings. One study showed that </w:t>
       </w:r>
       <w:r>
         <w:rPr>
           <w:rFonts w:cs="CMU Serif Roman"/>
         </w:rPr>
         <w:lastRenderedPageBreak/>
-        <w:t xml:space="preserve">experimental designs </w:t>
+        <w:t xml:space="preserve">using time-frequency analysis could be useful for removing PPA, as PPA is characterized by a low and repetitive oscillatory pattern below 2Hz </w:t>
       </w:r>
       <w:r>
         <w:rPr>
@@ -4238,7 +4545,7 @@
         <w:rPr>
           <w:rFonts w:cs="CMU Serif Roman"/>
         </w:rPr>
-        <w:instrText xml:space="preserve"> ADDIN ZOTERO_ITEM CSL_CITATION {"citationID":"mL3n3tLh","properties":{"formattedCitation":"(Park &amp; Blanke, 2019)","plainCitation":"(Park &amp; Blanke, 2019)","noteIndex":0},"citationItems":[{"id":262,"uris":["http://zotero.org/users/10913764/items/ZADZ42F8"],"itemData":{"id":262,"type":"article-journal","abstract":"The heart continuously and cyclically communicates with the brain. Beyond homeostatic regulation and sensing, recent neuroscience research has started to shed light on brain-heart interactions in diverse cognitive and emotional processes. In particular, neural responses to heartbeats, as measured with the so-called heartbeat-evoked potential, have been shown to be useful for investigating cortical activity processing cardiac signals. In this review, we first overview and discuss the basic properties of the HEP such as underlying physiological pathways, brain regions, and neural mechanisms. We then provide a systematic review of the mental processes associated with cortical HEP activations, notably heartbeat perception, emotional feelings, perceptual awareness, and self-consciousness, in healthy subjects and clinical populations. Finally, we discuss methodological issues regarding the experimental design and data analysis for separating genuine HEP components from physiological artifacts (e.g., cardiac field artifact, pulse artifact) or other neural activities that are not specifically associated with the heartbeat. Findings from this review suggest that when intrinsic limitations (e.g., artifacts) are carefully controlled, the HEP could provide a reliable neural measure for investigating brain-viscera interactions in diverse mental processes.","container-title":"NeuroImage","DOI":"10.1016/j.neuroimage.2019.04.081","ISSN":"1095-9572","journalAbbreviation":"Neuroimage","language":"eng","note":"PMID: 31051293","page":"502-511","source":"PubMed","title":"Heartbeat-evoked cortical responses: Underlying mechanisms, functional roles, and methodological considerations","title-short":"Heartbeat-evoked cortical responses","volume":"197","author":[{"family":"Park","given":"Hyeong-Dong"},{"family":"Blanke","given":"Olaf"}],"issued":{"date-parts":[["2019",8,15]]}}}],"schema":"https://github.com/citation-style-language/schema/raw/master/csl-citation.json"} </w:instrText>
+        <w:instrText xml:space="preserve"> ADDIN ZOTERO_ITEM CSL_CITATION {"citationID":"JBxvMDkm","properties":{"formattedCitation":"(Park et al., 2018)","plainCitation":"(Park et al., 2018)","noteIndex":0},"citationItems":[{"id":367,"uris":["http://zotero.org/users/10913764/items/BFURV28I"],"itemData":{"id":367,"type":"article-journal","abstract":"Recent research has shown that heartbeat-evoked potentials (HEPs), brain activity in response to heartbeats, are a useful neural measure for investigating the functional role of brain–body interactions in cognitive processes including self- consciousness. In 2 experiments, using intracranial electroencephalography (EEG), we investigated (1) the neural sources of HEPs, (2) the underlying mechanisms for HEP generation, and (3) the functional role of HEPs in bodily self-consciousness. In Experiment-1, we found that shortly after the heartbeat onset, phase distributions across single trials were significantly concentrated in 10% of the recording sites, mainly in the insula and the operculum, but also in other regions including the amygdala and fronto-temporal cortex. Such phase concentration was not accompanied by increased spectral power, and did not correlate with spectral power changes, suggesting that a phase resetting, rather than an additive “evoked potential” mechanism, underlies HEP generation. In Experiment-2, we further aimed to anatomically refine previous scalp EEG data that linked HEPs with bodily self-consciousness. We found that HEP modulations in the insula reflected an experimentally induced altered sense of self-identification. Collectively, these results provide novel and solid electrophysiological evidence on the neural sources and underlying mechanisms of HEPs, and their functional role in self-consciousness.","container-title":"Cerebral Cortex","DOI":"10.1093/cercor/bhx136","issue":"28","page":"2351–2364","title":"Neural Sources and Underlying Mechanisms of Neural Responses to Heartbeats, and their Role in Bodily Self-consciousness: An Intracranial EEG Study | Cerebral Cortex | Oxford Academic","author":[{"family":"Park","given":"Hyeong-Dong"},{"family":"Blanke","given":"Olaf"},{"family":"Bernasconi","given":"Fosco"},{"family":"Salomon","given":"Roy"}],"issued":{"date-parts":[["2018",7]]}}}],"schema":"https://github.com/citation-style-language/schema/raw/master/csl-citation.json"} </w:instrText>
       </w:r>
       <w:r>
         <w:rPr>
@@ -4251,7 +4558,7 @@
           <w:rFonts w:cs="CMU Serif Roman"/>
           <w:noProof/>
         </w:rPr>
-        <w:t>(Park &amp; Blanke, 2019)</w:t>
+        <w:t>(Park et al., 2018)</w:t>
       </w:r>
       <w:r>
         <w:rPr>
@@ -4263,273 +4570,7 @@
         <w:rPr>
           <w:rFonts w:cs="CMU Serif Roman"/>
         </w:rPr>
-        <w:t xml:space="preserve">. Further, in scalp-based recordings around the R-peak, there is a visual artefact called the Cardiac Field Artifact (CFA) </w:t>
-      </w:r>
-      <w:r>
-        <w:rPr>
-          <w:rFonts w:cs="CMU Serif Roman"/>
-        </w:rPr>
-        <w:fldChar w:fldCharType="begin"/>
-      </w:r>
-      <w:r>
-        <w:rPr>
-          <w:rFonts w:cs="CMU Serif Roman"/>
-        </w:rPr>
-        <w:instrText xml:space="preserve"> ADDIN ZOTERO_ITEM CSL_CITATION {"citationID":"Ag1VkAhY","properties":{"formattedCitation":"(Dirlich et al., 1997; Park &amp; Blanke, 2019)","plainCitation":"(Dirlich et al., 1997; Park &amp; Blanke, 2019)","noteIndex":0},"citationItems":[{"id":491,"uris":["http://zotero.org/users/10913764/items/M7XNACLN"],"itemData":{"id":491,"type":"article-journal","abstract":"The electrical field of the heart propagates throughout the entire body and causes changes in the surface potentials on the scalp that are superimposed on brain electric signals. When heart cycle-related EEG averaging is performed, e.g. in order to measure heart cyclerelated brain potentials, the effects of the cardiac electrical field result in a high-amplitude artifact in the surface potentials. The topographic and temporal distributions of the cardiac field artifact were measured in 9 normal subjects. In addition, the effects of head-turning on the field were investigated. The electrocardiac artifact is most prominent during the QRS complex and during the T wave of the heart cycle. In both cases it is distinctly asymmetrical in relation to the hemispheres. A comparison of the scalp potentials and a computed vector ECG showed the 3-dimensional nature of the artifact. Non-computational strategies for the handling of the ECG artifact are discussed. A proper separation of the effects of the cardiac electrical field from heart cycle-related brain potentials is a prerequisite for the study of heart cycle-coordinated brain potentials. © 1997 Elsevier Science Ireland Ltd.","container-title":"Electroencephalography and Clinical Neurophysiology","DOI":"10.1016/S0013-4694(96)96506-2","ISSN":"00134694","issue":"4","journalAbbreviation":"Electroencephalography and Clinical Neurophysiology","language":"en","license":"https://www.elsevier.com/tdm/userlicense/1.0/","page":"307-315","source":"DOI.org (Crossref)","title":"Cardiac field effects on the EEG","volume":"102","author":[{"family":"Dirlich","given":"G."},{"family":"Vogl","given":"L."},{"family":"Plaschke","given":"M."},{"family":"Strian","given":"F."}],"issued":{"date-parts":[["1997",4]]}}},{"id":262,"uris":["http://zotero.org/users/10913764/items/ZADZ42F8"],"itemData":{"id":262,"type":"article-journal","abstract":"The heart continuously and cyclically communicates with the brain. Beyond homeostatic regulation and sensing, recent neuroscience research has started to shed light on brain-heart interactions in diverse cognitive and emotional processes. In particular, neural responses to heartbeats, as measured with the so-called heartbeat-evoked potential, have been shown to be useful for investigating cortical activity processing cardiac signals. In this review, we first overview and discuss the basic properties of the HEP such as underlying physiological pathways, brain regions, and neural mechanisms. We then provide a systematic review of the mental processes associated with cortical HEP activations, notably heartbeat perception, emotional feelings, perceptual awareness, and self-consciousness, in healthy subjects and clinical populations. Finally, we discuss methodological issues regarding the experimental design and data analysis for separating genuine HEP components from physiological artifacts (e.g., cardiac field artifact, pulse artifact) or other neural activities that are not specifically associated with the heartbeat. Findings from this review suggest that when intrinsic limitations (e.g., artifacts) are carefully controlled, the HEP could provide a reliable neural measure for investigating brain-viscera interactions in diverse mental processes.","container-title":"NeuroImage","DOI":"10.1016/j.neuroimage.2019.04.081","ISSN":"1095-9572","journalAbbreviation":"Neuroimage","language":"eng","note":"PMID: 31051293","page":"502-511","source":"PubMed","title":"Heartbeat-evoked cortical responses: Underlying mechanisms, functional roles, and methodological considerations","title-short":"Heartbeat-evoked cortical responses","volume":"197","author":[{"family":"Park","given":"Hyeong-Dong"},{"family":"Blanke","given":"Olaf"}],"issued":{"date-parts":[["2019",8,15]]}}}],"schema":"https://github.com/citation-style-language/schema/raw/master/csl-citation.json"} </w:instrText>
-      </w:r>
-      <w:r>
-        <w:rPr>
-          <w:rFonts w:cs="CMU Serif Roman"/>
-        </w:rPr>
-        <w:fldChar w:fldCharType="separate"/>
-      </w:r>
-      <w:r>
-        <w:rPr>
-          <w:rFonts w:cs="CMU Serif Roman"/>
-          <w:noProof/>
-        </w:rPr>
-        <w:t>(Dirlich et al., 1997; Park &amp; Blanke, 2019)</w:t>
-      </w:r>
-      <w:r>
-        <w:rPr>
-          <w:rFonts w:cs="CMU Serif Roman"/>
-        </w:rPr>
-        <w:fldChar w:fldCharType="end"/>
-      </w:r>
-      <w:r>
-        <w:rPr>
-          <w:rFonts w:cs="CMU Serif Roman"/>
-        </w:rPr>
-        <w:t xml:space="preserve">. This occurs due to the strong electrical field generated by the heart itself. Computational measures have been used to remove the CFA, such as independent component analysis (ICA), subtraction method, and principal component analysis (PCA). These approaches have been found to be effective in removing prominent CFA from the HEP. However, they seem to not remove all artefactual components reliably </w:t>
-      </w:r>
-      <w:r>
-        <w:rPr>
-          <w:rFonts w:cs="CMU Serif Roman"/>
-        </w:rPr>
-        <w:fldChar w:fldCharType="begin"/>
-      </w:r>
-      <w:r>
-        <w:rPr>
-          <w:rFonts w:cs="CMU Serif Roman"/>
-        </w:rPr>
-        <w:instrText xml:space="preserve"> ADDIN ZOTERO_ITEM CSL_CITATION {"citationID":"NqDRvcTP","properties":{"formattedCitation":"(Park et al., 2014)","plainCitation":"(Park et al., 2014)","noteIndex":0},"citationItems":[{"id":495,"uris":["http://zotero.org/users/10913764/items/397HQ87H"],"itemData":{"id":495,"type":"article-journal","container-title":"Nature Neuroscience","DOI":"10.1038/nn.3671","ISSN":"1097-6256, 1546-1726","issue":"4","journalAbbreviation":"Nat Neurosci","language":"en","page":"612-618","source":"DOI.org (Crossref)","title":"Spontaneous fluctuations in neural responses to heartbeats predict visual detection","volume":"17","author":[{"family":"Park","given":"Hyeong-Dong"},{"family":"Correia","given":"Stéphanie"},{"family":"Ducorps","given":"Antoine"},{"family":"Tallon-Baudry","given":"Catherine"}],"issued":{"date-parts":[["2014",4]]}}}],"schema":"https://github.com/citation-style-language/schema/raw/master/csl-citation.json"} </w:instrText>
-      </w:r>
-      <w:r>
-        <w:rPr>
-          <w:rFonts w:cs="CMU Serif Roman"/>
-        </w:rPr>
-        <w:fldChar w:fldCharType="separate"/>
-      </w:r>
-      <w:r>
-        <w:rPr>
-          <w:rFonts w:cs="CMU Serif Roman"/>
-          <w:noProof/>
-        </w:rPr>
-        <w:t>(Park et al., 2014)</w:t>
-      </w:r>
-      <w:r>
-        <w:rPr>
-          <w:rFonts w:cs="CMU Serif Roman"/>
-        </w:rPr>
-        <w:fldChar w:fldCharType="end"/>
-      </w:r>
-      <w:r>
-        <w:rPr>
-          <w:rFonts w:cs="CMU Serif Roman"/>
-        </w:rPr>
-        <w:t xml:space="preserve"> and might remove important HEP components </w:t>
-      </w:r>
-      <w:r>
-        <w:rPr>
-          <w:rFonts w:cs="CMU Serif Roman"/>
-        </w:rPr>
-        <w:fldChar w:fldCharType="begin"/>
-      </w:r>
-      <w:r>
-        <w:rPr>
-          <w:rFonts w:cs="CMU Serif Roman"/>
-        </w:rPr>
-        <w:instrText xml:space="preserve"> ADDIN ZOTERO_ITEM CSL_CITATION {"citationID":"vmqOva4A","properties":{"formattedCitation":"(Park &amp; Blanke, 2019)","plainCitation":"(Park &amp; Blanke, 2019)","noteIndex":0},"citationItems":[{"id":262,"uris":["http://zotero.org/users/10913764/items/ZADZ42F8"],"itemData":{"id":262,"type":"article-journal","abstract":"The heart continuously and cyclically communicates with the brain. Beyond homeostatic regulation and sensing, recent neuroscience research has started to shed light on brain-heart interactions in diverse cognitive and emotional processes. In particular, neural responses to heartbeats, as measured with the so-called heartbeat-evoked potential, have been shown to be useful for investigating cortical activity processing cardiac signals. In this review, we first overview and discuss the basic properties of the HEP such as underlying physiological pathways, brain regions, and neural mechanisms. We then provide a systematic review of the mental processes associated with cortical HEP activations, notably heartbeat perception, emotional feelings, perceptual awareness, and self-consciousness, in healthy subjects and clinical populations. Finally, we discuss methodological issues regarding the experimental design and data analysis for separating genuine HEP components from physiological artifacts (e.g., cardiac field artifact, pulse artifact) or other neural activities that are not specifically associated with the heartbeat. Findings from this review suggest that when intrinsic limitations (e.g., artifacts) are carefully controlled, the HEP could provide a reliable neural measure for investigating brain-viscera interactions in diverse mental processes.","container-title":"NeuroImage","DOI":"10.1016/j.neuroimage.2019.04.081","ISSN":"1095-9572","journalAbbreviation":"Neuroimage","language":"eng","note":"PMID: 31051293","page":"502-511","source":"PubMed","title":"Heartbeat-evoked cortical responses: Underlying mechanisms, functional roles, and methodological considerations","title-short":"Heartbeat-evoked cortical responses","volume":"197","author":[{"family":"Park","given":"Hyeong-Dong"},{"family":"Blanke","given":"Olaf"}],"issued":{"date-parts":[["2019",8,15]]}}}],"schema":"https://github.com/citation-style-language/schema/raw/master/csl-citation.json"} </w:instrText>
-      </w:r>
-      <w:r>
-        <w:rPr>
-          <w:rFonts w:cs="CMU Serif Roman"/>
-        </w:rPr>
-        <w:fldChar w:fldCharType="separate"/>
-      </w:r>
-      <w:r>
-        <w:rPr>
-          <w:rFonts w:cs="CMU Serif Roman"/>
-          <w:noProof/>
-        </w:rPr>
-        <w:t>(Park &amp; Blanke, 2019)</w:t>
-      </w:r>
-      <w:r>
-        <w:rPr>
-          <w:rFonts w:cs="CMU Serif Roman"/>
-        </w:rPr>
-        <w:fldChar w:fldCharType="end"/>
-      </w:r>
-      <w:r>
-        <w:rPr>
-          <w:rFonts w:cs="CMU Serif Roman"/>
-        </w:rPr>
-        <w:t xml:space="preserve">. The CFA is thought to not disturb the signal around the T-wave </w:t>
-      </w:r>
-      <w:r>
-        <w:rPr>
-          <w:rFonts w:cs="CMU Serif Roman"/>
-        </w:rPr>
-        <w:fldChar w:fldCharType="begin"/>
-      </w:r>
-      <w:r>
-        <w:rPr>
-          <w:rFonts w:cs="CMU Serif Roman"/>
-        </w:rPr>
-        <w:instrText xml:space="preserve"> ADDIN ZOTERO_ITEM CSL_CITATION {"citationID":"y0IRMfvE","properties":{"formattedCitation":"(Dirlich et al., 1997; Gray et al., 2007; Park et al., 2014)","plainCitation":"(Dirlich et al., 1997; Gray et al., 2007; Park et al., 2014)","noteIndex":0},"citationItems":[{"id":491,"uris":["http://zotero.org/users/10913764/items/M7XNACLN"],"itemData":{"id":491,"type":"article-journal","abstract":"The electrical field of the heart propagates throughout the entire body and causes changes in the surface potentials on the scalp that are superimposed on brain electric signals. When heart cycle-related EEG averaging is performed, e.g. in order to measure heart cyclerelated brain potentials, the effects of the cardiac electrical field result in a high-amplitude artifact in the surface potentials. The topographic and temporal distributions of the cardiac field artifact were measured in 9 normal subjects. In addition, the effects of head-turning on the field were investigated. The electrocardiac artifact is most prominent during the QRS complex and during the T wave of the heart cycle. In both cases it is distinctly asymmetrical in relation to the hemispheres. A comparison of the scalp potentials and a computed vector ECG showed the 3-dimensional nature of the artifact. Non-computational strategies for the handling of the ECG artifact are discussed. A proper separation of the effects of the cardiac electrical field from heart cycle-related brain potentials is a prerequisite for the study of heart cycle-coordinated brain potentials. © 1997 Elsevier Science Ireland Ltd.","container-title":"Electroencephalography and Clinical Neurophysiology","DOI":"10.1016/S0013-4694(96)96506-2","ISSN":"00134694","issue":"4","journalAbbreviation":"Electroencephalography and Clinical Neurophysiology","language":"en","license":"https://www.elsevier.com/tdm/userlicense/1.0/","page":"307-315","source":"DOI.org (Crossref)","title":"Cardiac field effects on the EEG","volume":"102","author":[{"family":"Dirlich","given":"G."},{"family":"Vogl","given":"L."},{"family":"Plaschke","given":"M."},{"family":"Strian","given":"F."}],"issued":{"date-parts":[["1997",4]]}}},{"id":461,"uris":["http://zotero.org/users/10913764/items/4UPZ227I"],"itemData":{"id":461,"type":"article-journal","abstract":"Emotional trauma and psychological stress can precipitate cardiac arrhythmia and sudden death through arrhythmogenic effects of efferent sympathetic drive. Patients with preexisting heart disease are particularly at risk. Moreover, generation of proarrhythmic activity patterns within cerebral autonomic centers may be amplified by afferent feedback from a dysfunctional myocardium. An electrocortical potential reflecting afferent cardiac information has been described, reflecting individual differences in interoceptive sensitivity (awareness of one's own heartbeats). To inform our understanding of mechanisms underlying arrhythmogenesis, we extended this approach, identifying electrocortical potentials corresponding to the cortical expression of afferent information about the integrity of myocardial function during stress. We measured changes in cardiac response simultaneously with electroencephalography in patients with established ventricular dysfunction. Experimentally induced mental stress enhanced cardiovascular indices of sympathetic activity (systolic blood pressure, heart rate, ventricular ejection fraction, and skin conductance) across all patients. However, the functional response of the myocardium varied; some patients increased, whereas others decreased, cardiac output during stress. Across patients, heartbeat-evoked potential amplitude at left temporal and lateral frontal electrode locations correlated with stress-induced changes in cardiac output, consistent with an afferent cortical representation of myocardial function during stress. Moreover, the amplitude of the heartbeat-evoked potential in the left temporal region reflected the proarrhythmic status of the heart (inhomogeneity of left ventricular repolarization). These observations delineate a cortical representation of cardiac function predictive of proarrhythmic abnormalities in cardiac repolarization. Our findings highlight the dynamic interaction of heart and brain in stress-induced cardiovascular morbidity.","container-title":"Proceedings of the National Academy of Sciences","DOI":"10.1073/pnas.0609509104","ISSN":"0027-8424, 1091-6490","issue":"16","journalAbbreviation":"Proc. Natl. Acad. Sci. U.S.A.","language":"en","page":"6818-6823","source":"DOI.org (Crossref)","title":"A cortical potential reflecting cardiac function","volume":"104","author":[{"family":"Gray","given":"Marcus A."},{"family":"Taggart","given":"Peter"},{"family":"Sutton","given":"Peter M."},{"family":"Groves","given":"David"},{"family":"Holdright","given":"Diana R."},{"family":"Bradbury","given":"David"},{"family":"Brull","given":"David"},{"family":"Critchley","given":"Hugo D."}],"issued":{"date-parts":[["2007",4,17]]}}},{"id":495,"uris":["http://zotero.org/users/10913764/items/397HQ87H"],"itemData":{"id":495,"type":"article-journal","container-title":"Nature Neuroscience","DOI":"10.1038/nn.3671","ISSN":"1097-6256, 1546-1726","issue":"4","journalAbbreviation":"Nat Neurosci","language":"en","page":"612-618","source":"DOI.org (Crossref)","title":"Spontaneous fluctuations in neural responses to heartbeats predict visual detection","volume":"17","author":[{"family":"Park","given":"Hyeong-Dong"},{"family":"Correia","given":"Stéphanie"},{"family":"Ducorps","given":"Antoine"},{"family":"Tallon-Baudry","given":"Catherine"}],"issued":{"date-parts":[["2014",4]]}}}],"schema":"https://github.com/citation-style-language/schema/raw/master/csl-citation.json"} </w:instrText>
-      </w:r>
-      <w:r>
-        <w:rPr>
-          <w:rFonts w:cs="CMU Serif Roman"/>
-        </w:rPr>
-        <w:fldChar w:fldCharType="separate"/>
-      </w:r>
-      <w:r>
-        <w:rPr>
-          <w:rFonts w:cs="CMU Serif Roman"/>
-          <w:noProof/>
-        </w:rPr>
-        <w:t>(Dirlich et al., 1997; Gray et al., 2007; Park et al., 2014)</w:t>
-      </w:r>
-      <w:r>
-        <w:rPr>
-          <w:rFonts w:cs="CMU Serif Roman"/>
-        </w:rPr>
-        <w:fldChar w:fldCharType="end"/>
-      </w:r>
-      <w:r>
-        <w:rPr>
-          <w:rFonts w:cs="CMU Serif Roman"/>
-        </w:rPr>
-        <w:t xml:space="preserve">, creating a way to use non-computational interventions. Conversely, the CFA has only a negligible effect on intracranial recordings and can be disregarded for those measurements </w:t>
-      </w:r>
-      <w:r>
-        <w:rPr>
-          <w:rFonts w:cs="CMU Serif Roman"/>
-        </w:rPr>
-        <w:fldChar w:fldCharType="begin"/>
-      </w:r>
-      <w:r>
-        <w:rPr>
-          <w:rFonts w:cs="CMU Serif Roman"/>
-        </w:rPr>
-        <w:instrText xml:space="preserve"> ADDIN ZOTERO_ITEM CSL_CITATION {"citationID":"2Ehfpegq","properties":{"formattedCitation":"(Park &amp; Blanke, 2019)","plainCitation":"(Park &amp; Blanke, 2019)","noteIndex":0},"citationItems":[{"id":262,"uris":["http://zotero.org/users/10913764/items/ZADZ42F8"],"itemData":{"id":262,"type":"article-journal","abstract":"The heart continuously and cyclically communicates with the brain. Beyond homeostatic regulation and sensing, recent neuroscience research has started to shed light on brain-heart interactions in diverse cognitive and emotional processes. In particular, neural responses to heartbeats, as measured with the so-called heartbeat-evoked potential, have been shown to be useful for investigating cortical activity processing cardiac signals. In this review, we first overview and discuss the basic properties of the HEP such as underlying physiological pathways, brain regions, and neural mechanisms. We then provide a systematic review of the mental processes associated with cortical HEP activations, notably heartbeat perception, emotional feelings, perceptual awareness, and self-consciousness, in healthy subjects and clinical populations. Finally, we discuss methodological issues regarding the experimental design and data analysis for separating genuine HEP components from physiological artifacts (e.g., cardiac field artifact, pulse artifact) or other neural activities that are not specifically associated with the heartbeat. Findings from this review suggest that when intrinsic limitations (e.g., artifacts) are carefully controlled, the HEP could provide a reliable neural measure for investigating brain-viscera interactions in diverse mental processes.","container-title":"NeuroImage","DOI":"10.1016/j.neuroimage.2019.04.081","ISSN":"1095-9572","journalAbbreviation":"Neuroimage","language":"eng","note":"PMID: 31051293","page":"502-511","source":"PubMed","title":"Heartbeat-evoked cortical responses: Underlying mechanisms, functional roles, and methodological considerations","title-short":"Heartbeat-evoked cortical responses","volume":"197","author":[{"family":"Park","given":"Hyeong-Dong"},{"family":"Blanke","given":"Olaf"}],"issued":{"date-parts":[["2019",8,15]]}}}],"schema":"https://github.com/citation-style-language/schema/raw/master/csl-citation.json"} </w:instrText>
-      </w:r>
-      <w:r>
-        <w:rPr>
-          <w:rFonts w:cs="CMU Serif Roman"/>
-        </w:rPr>
-        <w:fldChar w:fldCharType="separate"/>
-      </w:r>
-      <w:r>
-        <w:rPr>
-          <w:rFonts w:cs="CMU Serif Roman"/>
-          <w:noProof/>
-        </w:rPr>
-        <w:t>(Park &amp; Blanke, 2019)</w:t>
-      </w:r>
-      <w:r>
-        <w:rPr>
-          <w:rFonts w:cs="CMU Serif Roman"/>
-        </w:rPr>
-        <w:fldChar w:fldCharType="end"/>
-      </w:r>
-      <w:r>
-        <w:rPr>
-          <w:rFonts w:cs="CMU Serif Roman"/>
-        </w:rPr>
-        <w:t xml:space="preserve">. Although, a different artifact comes into play with intracranial recordings, the pule pressure artifact (PPA), which is based on the electrical signals of the pulse travelling through the cerebral arteries </w:t>
-      </w:r>
-      <w:r>
-        <w:rPr>
-          <w:rFonts w:cs="CMU Serif Roman"/>
-        </w:rPr>
-        <w:fldChar w:fldCharType="begin"/>
-      </w:r>
-      <w:r>
-        <w:rPr>
-          <w:rFonts w:cs="CMU Serif Roman"/>
-        </w:rPr>
-        <w:instrText xml:space="preserve"> ADDIN ZOTERO_ITEM CSL_CITATION {"citationID":"Qaqhtxob","properties":{"formattedCitation":"(Kern et al., 2013; Park et al., 2018)","plainCitation":"(Kern et al., 2013; Park et al., 2018)","noteIndex":0},"citationItems":[{"id":498,"uris":["http://zotero.org/users/10913764/items/L6LRKDYE"],"itemData":{"id":498,"type":"article-journal","abstract":"The perception of one's own heartbeat is a fundamental interoceptive process that involves cortical and subcortical structures. Yet, the precise spatiotemporal neuronal activity patterns underlying the cortical information processing have remained largely elusive. Although the high temporal and spatial resolution of electrocorticographic (ECoG) recordings is increasingly being exploited in functional neuroimaging, it has not been used to study heart cycle-related effects. Here, we addressed the capacity of ECoG to characterize neuronal signals within the cardiac cycle, as well as to disentangle them from heart cycle-related artifacts. Based on topographical distribution and latency, we identiﬁed a biphasic potential within the primary somatosensory cortex, which likely constitutes a heartbeat-evoked potential (HEP) of neuronal origin. We also found two different types of artifacts: i) oscillatory potential changes with a frequency identical to the heart pulse rate, which probably represent pulsatility artifacts and ii) sharp potentials synchronized to the R-peak, corresponding to the onset of ventricular contraction and the cardiac ﬁeld artifact (CFA) in EEG. Finally, we show that heart cycle-related effects induce pronounced phase-synchrony patterns in the ECoG and that this kind of correlation patterns, which may confound ECoG connectivity studies, can be reduced by a suitable correction algorithm. The present study is, to our knowledge, the ﬁrst one to show a focally localized cortical HEP that could be clearly and consistently observed over subjects, suggesting a basic role of primary sensory cortex in processing of heart-related sensory inputs. We also conclude that taking into account and reducing heart cycle-related effects may be advantageous for many ECoG studies, and are of crucial importance, particularly for ECoG-based connectivity studies. Thus, in summary, although ECoG poses new challenges, it opens up new possibilities for the investigation of heartbeat-related viscerosensory processing in the human brain.","container-title":"NeuroImage","DOI":"10.1016/j.neuroimage.2013.05.042","ISSN":"10538119","journalAbbreviation":"NeuroImage","language":"en","page":"178-190","source":"DOI.org (Crossref)","title":"Heart cycle-related effects on event-related potentials, spectral power changes, and connectivity patterns in the human ECoG","volume":"81","author":[{"family":"Kern","given":"Markus"},{"family":"Aertsen","given":"Ad"},{"family":"Schulze-Bonhage","given":"Andreas"},{"family":"Ball","given":"Tonio"}],"issued":{"date-parts":[["2013",11]]}}},{"id":367,"uris":["http://zotero.org/users/10913764/items/BFURV28I"],"itemData":{"id":367,"type":"article-journal","abstract":"Recent research has shown that heartbeat-evoked potentials (HEPs), brain activity in response to heartbeats, are a useful neural measure for investigating the functional role of brain–body interactions in cognitive processes including self- consciousness. In 2 experiments, using intracranial electroencephalography (EEG), we investigated (1) the neural sources of HEPs, (2) the underlying mechanisms for HEP generation, and (3) the functional role of HEPs in bodily self-consciousness. In Experiment-1, we found that shortly after the heartbeat onset, phase distributions across single trials were significantly concentrated in 10% of the recording sites, mainly in the insula and the operculum, but also in other regions including the amygdala and fronto-temporal cortex. Such phase concentration was not accompanied by increased spectral power, and did not correlate with spectral power changes, suggesting that a phase resetting, rather than an additive “evoked potential” mechanism, underlies HEP generation. In Experiment-2, we further aimed to anatomically refine previous scalp EEG data that linked HEPs with bodily self-consciousness. We found that HEP modulations in the insula reflected an experimentally induced altered sense of self-identification. Collectively, these results provide novel and solid electrophysiological evidence on the neural sources and underlying mechanisms of HEPs, and their functional role in self-consciousness.","container-title":"Cerebral Cortex","DOI":"10.1093/cercor/bhx136","issue":"28","page":"2351–2364","title":"Neural Sources and Underlying Mechanisms of Neural Responses to Heartbeats, and their Role in Bodily Self-consciousness: An Intracranial EEG Study | Cerebral Cortex | Oxford Academic","author":[{"family":"Park","given":"Hyeong-Dong"},{"family":"Blanke","given":"Olaf"},{"family":"Bernasconi","given":"Fosco"},{"family":"Salomon","given":"Roy"}],"issued":{"date-parts":[["2018",7]]}}}],"schema":"https://github.com/citation-style-language/schema/raw/master/csl-citation.json"} </w:instrText>
-      </w:r>
-      <w:r>
-        <w:rPr>
-          <w:rFonts w:cs="CMU Serif Roman"/>
-        </w:rPr>
-        <w:fldChar w:fldCharType="separate"/>
-      </w:r>
-      <w:r>
-        <w:rPr>
-          <w:rFonts w:cs="CMU Serif Roman"/>
-          <w:noProof/>
-        </w:rPr>
-        <w:t>(Kern et al., 2013; Park et al., 2018)</w:t>
-      </w:r>
-      <w:r>
-        <w:rPr>
-          <w:rFonts w:cs="CMU Serif Roman"/>
-        </w:rPr>
-        <w:fldChar w:fldCharType="end"/>
-      </w:r>
-      <w:r>
-        <w:rPr>
-          <w:rFonts w:cs="CMU Serif Roman"/>
-        </w:rPr>
-        <w:t xml:space="preserve">. No common practice dealing with the PPA has been established since there are currently only a few studies that have investigated HEP using intra-cranial recordings. One study showed that using time-frequency analysis could be useful for removing PPA, as PPA is characterized by a low and repetitive oscillatory pattern below 2Hz </w:t>
-      </w:r>
-      <w:r>
-        <w:rPr>
-          <w:rFonts w:cs="CMU Serif Roman"/>
-        </w:rPr>
-        <w:fldChar w:fldCharType="begin"/>
-      </w:r>
-      <w:r>
-        <w:rPr>
-          <w:rFonts w:cs="CMU Serif Roman"/>
-        </w:rPr>
-        <w:instrText xml:space="preserve"> ADDIN ZOTERO_ITEM CSL_CITATION {"citationID":"JBxvMDkm","properties":{"formattedCitation":"(Park et al., 2018)","plainCitation":"(Park et al., 2018)","noteIndex":0},"citationItems":[{"id":367,"uris":["http://zotero.org/users/10913764/items/BFURV28I"],"itemData":{"id":367,"type":"article-journal","abstract":"Recent research has shown that heartbeat-evoked potentials (HEPs), brain activity in response to heartbeats, are a useful neural measure for investigating the functional role of brain–body interactions in cognitive processes including self- consciousness. In 2 experiments, using intracranial electroencephalography (EEG), we investigated (1) the neural sources of HEPs, (2) the underlying mechanisms for HEP generation, and (3) the functional role of HEPs in bodily self-consciousness. In Experiment-1, we found that shortly after the heartbeat onset, phase distributions across single trials were significantly concentrated in 10% of the recording sites, mainly in the insula and the operculum, but also in other regions including the amygdala and fronto-temporal cortex. Such phase concentration was not accompanied by increased spectral power, and did not correlate with spectral power changes, suggesting that a phase resetting, rather than an additive “evoked potential” mechanism, underlies HEP generation. In Experiment-2, we further aimed to anatomically refine previous scalp EEG data that linked HEPs with bodily self-consciousness. We found that HEP modulations in the insula reflected an experimentally induced altered sense of self-identification. Collectively, these results provide novel and solid electrophysiological evidence on the neural sources and underlying mechanisms of HEPs, and their functional role in self-consciousness.","container-title":"Cerebral Cortex","DOI":"10.1093/cercor/bhx136","issue":"28","page":"2351–2364","title":"Neural Sources and Underlying Mechanisms of Neural Responses to Heartbeats, and their Role in Bodily Self-consciousness: An Intracranial EEG Study | Cerebral Cortex | Oxford Academic","author":[{"family":"Park","given":"Hyeong-Dong"},{"family":"Blanke","given":"Olaf"},{"family":"Bernasconi","given":"Fosco"},{"family":"Salomon","given":"Roy"}],"issued":{"date-parts":[["2018",7]]}}}],"schema":"https://github.com/citation-style-language/schema/raw/master/csl-citation.json"} </w:instrText>
-      </w:r>
-      <w:r>
-        <w:rPr>
-          <w:rFonts w:cs="CMU Serif Roman"/>
-        </w:rPr>
-        <w:fldChar w:fldCharType="separate"/>
-      </w:r>
-      <w:r>
-        <w:rPr>
-          <w:rFonts w:cs="CMU Serif Roman"/>
-          <w:noProof/>
-        </w:rPr>
-        <w:t>(Park et al., 2018)</w:t>
-      </w:r>
-      <w:r>
-        <w:rPr>
-          <w:rFonts w:cs="CMU Serif Roman"/>
-        </w:rPr>
-        <w:fldChar w:fldCharType="end"/>
-      </w:r>
-      <w:r>
-        <w:rPr>
-          <w:rFonts w:cs="CMU Serif Roman"/>
-        </w:rPr>
-        <w:t xml:space="preserve">. The specific Hz range of a subject’s PPA can be calculated using their ECG heart rate values. Thus, using a high-pass filter above 2Hz, which is above a healthy humans Hz frequency of the heartbeat, is </w:t>
-      </w:r>
-      <w:r>
-        <w:rPr>
-          <w:rFonts w:cs="CMU Serif Roman"/>
-        </w:rPr>
-        <w:lastRenderedPageBreak/>
-        <w:t>for now thought to suffice in removing the principal influences of the PPA on the HEP in intracranial recording.</w:t>
+        <w:t>. The specific Hz range of a subject’s PPA can be calculated using their ECG heart rate values. Thus, using a high-pass filter above 2Hz, which is above a healthy humans Hz frequency of the heartbeat, is for now thought to suffice in removing the principal influences of the PPA on the HEP in intracranial recording.</w:t>
       </w:r>
     </w:p>
     <w:p>
@@ -4563,7 +4604,7 @@
     </w:p>
     <w:p>
       <w:pPr>
-        <w:pStyle w:val="Heading2"/>
+        <w:pStyle w:val="berschrift2"/>
       </w:pPr>
       <w:bookmarkStart w:id="8" w:name="_Toc194227010"/>
       <w:bookmarkStart w:id="9" w:name="_Toc194231313"/>
@@ -4740,7 +4781,20 @@
           <w:rFonts w:cs="CMU Serif Roman"/>
           <w:lang w:val="en-US"/>
         </w:rPr>
-        <w:t xml:space="preserve">(Critchley &amp; </w:t>
+        <w:t>(Critchley &amp; Harrison, 2013)</w:t>
+      </w:r>
+      <w:r>
+        <w:rPr>
+          <w:rFonts w:cs="CMU Serif Roman"/>
+        </w:rPr>
+        <w:fldChar w:fldCharType="end"/>
+      </w:r>
+      <w:r>
+        <w:rPr>
+          <w:rFonts w:cs="CMU Serif Roman"/>
+          <w:lang w:val="en-US"/>
+        </w:rPr>
+        <w:t xml:space="preserve">. The STN being part of the basal ganglia could suggest that cardiac activity could be recorded </w:t>
       </w:r>
       <w:r>
         <w:rPr>
@@ -4748,25 +4802,12 @@
           <w:lang w:val="en-US"/>
         </w:rPr>
         <w:lastRenderedPageBreak/>
-        <w:t>Harrison, 2013)</w:t>
-      </w:r>
-      <w:r>
-        <w:rPr>
-          <w:rFonts w:cs="CMU Serif Roman"/>
-        </w:rPr>
-        <w:fldChar w:fldCharType="end"/>
-      </w:r>
-      <w:r>
-        <w:rPr>
-          <w:rFonts w:cs="CMU Serif Roman"/>
-          <w:lang w:val="en-US"/>
-        </w:rPr>
-        <w:t>. The STN being part of the basal ganglia could suggest that cardiac activity could be recorded from the STN-DBS electrodes. The experimental analysis of the subcortical data of the STN could shed some light on the dynamic influence of cardiac signals on areas outside of the possible pathways. Furthermore, the simultaneous recordings of cortical and subcortical electrodes offer the unique possibility of investigating the integration of cortical and subcortical HEP mechanisms underlying the HEP.</w:t>
-      </w:r>
-    </w:p>
-    <w:p>
-      <w:pPr>
-        <w:pStyle w:val="Heading2"/>
+        <w:t>from the STN-DBS electrodes. The experimental analysis of the subcortical data of the STN could shed some light on the dynamic influence of cardiac signals on areas outside of the possible pathways. Furthermore, the simultaneous recordings of cortical and subcortical electrodes offer the unique possibility of investigating the integration of cortical and subcortical HEP mechanisms underlying the HEP.</w:t>
+      </w:r>
+    </w:p>
+    <w:p>
+      <w:pPr>
+        <w:pStyle w:val="berschrift2"/>
       </w:pPr>
       <w:bookmarkStart w:id="10" w:name="_Toc194227011"/>
       <w:bookmarkStart w:id="11" w:name="_Toc194231314"/>
@@ -4793,14 +4834,7 @@
         <w:rPr>
           <w:rFonts w:cs="CMU Serif Roman"/>
         </w:rPr>
-        <w:t xml:space="preserve">Following the reported literature, this thesis aims to further advance the understanding of the neural source dynamics of HEPs. The simultaneous cortical EEG and intracranial subcortical LFP recordings offer a novel opportunity for the research into HEPs. HEPs are recorded during the eyes-open resting state in both Medication Off (MedOff) and Medication On (MedOn) conditions to assess naturalistic neural processing of the heartbeat, sans the behavioral tasks and influences. Medication Off refers to the state of PD patients who have not taken their dopaminergic medication for at least six hours (SOURCES). Based on the literature, we do not expect to see HRV-related changes regarding medication but to see the HEP in both cortical and subcortical data. Furthermore, replicating the findings from Park et. al (2018), we envision that after time-frequency analysis, there are no changes in power in the data, but we can see significant phase coherence using ITC around the HEP timings in both cortical and subcortical recordings. Following that, we hypothesis that phase coherence between cortical and subcortical electrodes using </w:t>
-      </w:r>
-      <w:r>
-        <w:rPr>
-          <w:rFonts w:cs="CMU Serif Roman"/>
-        </w:rPr>
-        <w:lastRenderedPageBreak/>
-        <w:t xml:space="preserve">cross-channel coherence (CCC), especially ipsilaterally, is significant in line with the HEP timings. </w:t>
+        <w:t xml:space="preserve">Following the reported literature, this thesis aims to further advance the understanding of the neural source dynamics of HEPs. The simultaneous cortical EEG and intracranial subcortical LFP recordings offer a novel opportunity for the research into HEPs. HEPs are recorded during the eyes-open resting state in both Medication Off (MedOff) and Medication On (MedOn) conditions to assess naturalistic neural processing of the heartbeat, sans the behavioral tasks and influences. Medication Off refers to the state of PD patients who have not taken their dopaminergic medication for at least six hours (SOURCES). Based on the literature, we do not expect to see HRV-related changes regarding medication but to see the HEP in both cortical and subcortical data. Furthermore, replicating the findings from Park et. al (2018), we envision that after time-frequency analysis, there are no changes in power in the data, but we can see significant phase coherence using ITC around the HEP timings in both cortical and subcortical recordings. Following that, we hypothesis that phase coherence between cortical and subcortical electrodes using cross-channel coherence (CCC), especially ipsilaterally, is significant in line with the HEP timings. </w:t>
       </w:r>
     </w:p>
     <w:p>
@@ -4848,7 +4882,7 @@
     </w:p>
     <w:p>
       <w:pPr>
-        <w:pStyle w:val="Heading1"/>
+        <w:pStyle w:val="berschrift1"/>
         <w:rPr>
           <w:lang w:val="en-US"/>
         </w:rPr>
@@ -4865,7 +4899,7 @@
     </w:p>
     <w:p>
       <w:pPr>
-        <w:pStyle w:val="Heading2"/>
+        <w:pStyle w:val="berschrift2"/>
         <w:rPr>
           <w:lang w:val="en-US"/>
         </w:rPr>
@@ -5057,7 +5091,7 @@
       <w:commentRangeEnd w:id="14"/>
       <w:r>
         <w:rPr>
-          <w:rStyle w:val="CommentReference"/>
+          <w:rStyle w:val="Kommentarzeichen"/>
           <w:rFonts w:cs="CMU Serif Roman"/>
         </w:rPr>
         <w:commentReference w:id="14"/>
@@ -5080,7 +5114,7 @@
     </w:p>
     <w:tbl>
       <w:tblPr>
-        <w:tblStyle w:val="TableGrid"/>
+        <w:tblStyle w:val="Tabellenraster"/>
         <w:tblW w:w="0" w:type="auto"/>
         <w:tblBorders>
           <w:top w:val="none" w:sz="0" w:space="0" w:color="auto"/>
@@ -5123,7 +5157,6 @@
                 <w:rFonts w:cs="CMU Serif Roman"/>
                 <w:lang w:val="en-US"/>
               </w:rPr>
-              <w:lastRenderedPageBreak/>
               <w:t>Sub.</w:t>
             </w:r>
           </w:p>
@@ -5662,6 +5695,7 @@
                 <w:rFonts w:cs="CMU Serif Roman"/>
                 <w:lang w:val="en-US"/>
               </w:rPr>
+              <w:lastRenderedPageBreak/>
               <w:t>3</w:t>
             </w:r>
           </w:p>
@@ -6973,7 +7007,7 @@
     </w:tbl>
     <w:p>
       <w:pPr>
-        <w:pStyle w:val="Caption"/>
+        <w:pStyle w:val="Beschriftung"/>
         <w:spacing w:line="480" w:lineRule="auto"/>
         <w:rPr>
           <w:rFonts w:cs="CMU Serif Roman"/>
@@ -7040,7 +7074,7 @@
     </w:p>
     <w:p>
       <w:pPr>
-        <w:pStyle w:val="Heading2"/>
+        <w:pStyle w:val="berschrift2"/>
         <w:rPr>
           <w:lang w:val="en-US"/>
         </w:rPr>
@@ -7075,35 +7109,29 @@
         <w:rPr>
           <w:rFonts w:cs="CMU Serif Roman"/>
         </w:rPr>
-        <w:t xml:space="preserve">All patients were recorded once with overnight withdrawal from Levodopda medication. Another recording was done after the medication was taken and confirmed to be in effect. The LFP recordings were done on externalised DBS electrodes around 2 – 5 days after surgery and before the implantation of the </w:t>
-      </w:r>
-      <w:r>
-        <w:rPr>
-          <w:rFonts w:cs="CMU Serif Roman"/>
-        </w:rPr>
+        <w:t xml:space="preserve">All patients were recorded once with overnight withdrawal from Levodopda medication. Another recording was done after the medication was taken and confirmed to be in effect. The LFP recordings were done on externalised DBS electrodes around 2 – 5 days after surgery and before the implantation of the subcutaneous pulse generator. For the EEG recordings, seven electrodes were placed in frontal, central, and parietal locations (F3, F4, C3, C4, Cz, P3, P4, Pz). ECG was recorded using two bipolar electrodes placed horizontally and vertically along the left torso. All electrodes used a reference electrode located on the inner wrist of the patients. All signals were measured and amplified (at 2048Hz) with a TMSi Porti and its respective software (TMS International, Netherlands) on a recording laptop. </w:t>
+      </w:r>
+    </w:p>
+    <w:p>
+      <w:pPr>
+        <w:spacing w:line="480" w:lineRule="auto"/>
+        <w:rPr>
+          <w:rFonts w:cs="CMU Serif Roman"/>
+        </w:rPr>
+      </w:pPr>
+      <w:r>
+        <w:rPr>
+          <w:rFonts w:cs="CMU Serif Roman"/>
+        </w:rPr>
+        <w:t>During the recording, the participants were seated comfortably in an armchair. For this thesis, the required data was resting data. The patients were asked to sit relaxed with eyes open for about 5 minutes. These 5-minute recordings were done in the MedOn and the MedOff condition.</w:t>
+      </w:r>
+    </w:p>
+    <w:p>
+      <w:pPr>
+        <w:pStyle w:val="berschrift2"/>
+      </w:pPr>
+      <w:r>
         <w:lastRenderedPageBreak/>
-        <w:t xml:space="preserve">subcutaneous pulse generator. For the EEG recordings, seven electrodes were placed in frontal, central, and parietal locations (F3, F4, C3, C4, Cz, P3, P4, Pz). ECG was recorded using two bipolar electrodes placed horizontally and vertically along the left torso. All electrodes used a reference electrode located on the inner wrist of the patients. All signals were measured and amplified (at 2048Hz) with a TMSi Porti and its respective software (TMS International, Netherlands) on a recording laptop. </w:t>
-      </w:r>
-    </w:p>
-    <w:p>
-      <w:pPr>
-        <w:spacing w:line="480" w:lineRule="auto"/>
-        <w:rPr>
-          <w:rFonts w:cs="CMU Serif Roman"/>
-        </w:rPr>
-      </w:pPr>
-      <w:r>
-        <w:rPr>
-          <w:rFonts w:cs="CMU Serif Roman"/>
-        </w:rPr>
-        <w:t>During the recording, the participants were seated comfortably in an armchair. For this thesis, the required data was resting data. The patients were asked to sit relaxed with eyes open for about 5 minutes. These 5-minute recordings were done in the MedOn and the MedOff condition.</w:t>
-      </w:r>
-    </w:p>
-    <w:p>
-      <w:pPr>
-        <w:pStyle w:val="Heading2"/>
-      </w:pPr>
-      <w:r>
         <w:t xml:space="preserve"> </w:t>
       </w:r>
       <w:bookmarkStart w:id="16" w:name="_Toc194231318"/>
@@ -7150,7 +7178,7 @@
     </w:p>
     <w:p>
       <w:pPr>
-        <w:pStyle w:val="Heading2"/>
+        <w:pStyle w:val="berschrift2"/>
         <w:spacing w:after="0" w:line="480" w:lineRule="auto"/>
         <w:ind w:left="794" w:hanging="794"/>
         <w:rPr>
@@ -7263,14 +7291,7 @@
         <w:rPr>
           <w:rFonts w:cs="CMU Serif Roman"/>
         </w:rPr>
-        <w:t xml:space="preserve"> and </w:t>
-      </w:r>
-      <w:r>
-        <w:rPr>
-          <w:rFonts w:cs="CMU Serif Roman"/>
-        </w:rPr>
-        <w:lastRenderedPageBreak/>
-        <w:t>manually checked</w:t>
+        <w:t xml:space="preserve"> and manually checked</w:t>
       </w:r>
       <w:r>
         <w:rPr>
@@ -7287,7 +7308,7 @@
     </w:p>
     <w:p>
       <w:pPr>
-        <w:pStyle w:val="Heading2"/>
+        <w:pStyle w:val="berschrift2"/>
       </w:pPr>
       <w:bookmarkStart w:id="18" w:name="_Toc194231320"/>
       <w:r>
@@ -7378,10 +7399,11 @@
     </w:p>
     <w:p>
       <w:pPr>
-        <w:pStyle w:val="Heading2"/>
+        <w:pStyle w:val="berschrift2"/>
       </w:pPr>
       <w:bookmarkStart w:id="19" w:name="_Toc194231321"/>
       <w:r>
+        <w:lastRenderedPageBreak/>
         <w:t xml:space="preserve">2.4 </w:t>
       </w:r>
       <w:r>
@@ -7470,20 +7492,12 @@
           <w:rFonts w:cs="CMU Serif Roman"/>
           <w:lang w:val="en-US"/>
         </w:rPr>
-        <w:t>, Massachusetts; USA) with custom-written scripts. All preprocessing code has been made available on the author’s GitHub (https://github.com/lipaulsen/HeadHeart). Spike2 (v. 7.2, Cambridge Electronic Design Limited) was used for the initial visual inspection. R-</w:t>
-      </w:r>
-      <w:r>
-        <w:rPr>
-          <w:rFonts w:cs="CMU Serif Roman"/>
-          <w:lang w:val="en-US"/>
-        </w:rPr>
-        <w:lastRenderedPageBreak/>
-        <w:t xml:space="preserve">peak detection in the ECG Signal was done within Spike2 and manually checked. Visual cleaning was done via the exclusion of R-peak trials when major artefacts were present in the EEG and LFP data. </w:t>
-      </w:r>
-    </w:p>
-    <w:p>
-      <w:pPr>
-        <w:pStyle w:val="Heading3"/>
+        <w:t xml:space="preserve">, Massachusetts; USA) with custom-written scripts. All preprocessing code has been made available on the author’s GitHub (https://github.com/lipaulsen/HeadHeart). Spike2 (v. 7.2, Cambridge Electronic Design Limited) was used for the initial visual inspection. R-peak detection in the ECG Signal was done within Spike2 and manually checked. Visual cleaning was done via the exclusion of R-peak trials when major artefacts were present in the EEG and LFP data. </w:t>
+      </w:r>
+    </w:p>
+    <w:p>
+      <w:pPr>
+        <w:pStyle w:val="berschrift3"/>
         <w:rPr>
           <w:lang w:val="en-US"/>
         </w:rPr>
@@ -7624,13 +7638,6 @@
           <w:rFonts w:cs="CMU Serif Roman"/>
           <w:lang w:val="en-US"/>
         </w:rPr>
-        <w:fldChar w:fldCharType="separate"/>
-      </w:r>
-      <w:r>
-        <w:rPr>
-          <w:rFonts w:cs="CMU Serif Roman"/>
-          <w:lang w:val="en-US"/>
-        </w:rPr>
         <w:fldChar w:fldCharType="end"/>
       </w:r>
       <w:r>
@@ -7652,6 +7659,7 @@
           <w:noProof/>
           <w:lang w:val="en-US"/>
         </w:rPr>
+        <w:lastRenderedPageBreak/>
         <mc:AlternateContent>
           <mc:Choice Requires="wps">
             <w:drawing>
@@ -7722,7 +7730,7 @@
           </mc:Choice>
           <mc:Fallback>
             <w:pict>
-              <v:shape w14:anchorId="3F54D3E8" id="Text Box 5" o:spid="_x0000_s1027" type="#_x0000_t202" style="position:absolute;margin-left:-15.1pt;margin-top:105.65pt;width:45.45pt;height:69.45pt;z-index:251663360;visibility:visible;mso-wrap-style:square;mso-width-percent:0;mso-height-percent:0;mso-wrap-distance-left:9pt;mso-wrap-distance-top:0;mso-wrap-distance-right:9pt;mso-wrap-distance-bottom:0;mso-position-horizontal:absolute;mso-position-horizontal-relative:text;mso-position-vertical:absolute;mso-position-vertical-relative:text;mso-width-percent:0;mso-height-percent:0;mso-width-relative:margin;mso-height-relative:margin;v-text-anchor:top" o:gfxdata="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" filled="f" stroked="f" strokeweight=".5pt">
+              <v:shape w14:anchorId="3F54D3E8" id="Text Box 5" o:spid="_x0000_s1027" type="#_x0000_t202" style="position:absolute;margin-left:-15.1pt;margin-top:105.65pt;width:45.45pt;height:69.45pt;z-index:251663360;visibility:visible;mso-wrap-style:square;mso-width-percent:0;mso-height-percent:0;mso-wrap-distance-left:9pt;mso-wrap-distance-top:0;mso-wrap-distance-right:9pt;mso-wrap-distance-bottom:0;mso-position-horizontal:absolute;mso-position-horizontal-relative:text;mso-position-vertical:absolute;mso-position-vertical-relative:text;mso-width-percent:0;mso-height-percent:0;mso-width-relative:margin;mso-height-relative:margin;v-text-anchor:top" o:gfxdata="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" filled="f" stroked="f" strokeweight=".5pt">
                 <v:textbox>
                   <w:txbxContent>
                     <w:p>
@@ -7821,7 +7829,7 @@
           </mc:Choice>
           <mc:Fallback>
             <w:pict>
-              <v:shape w14:anchorId="51CE17F8" id="_x0000_s1028" type="#_x0000_t202" style="position:absolute;margin-left:-18.55pt;margin-top:-8.25pt;width:45.45pt;height:69.45pt;z-index:251662336;visibility:visible;mso-wrap-style:square;mso-width-percent:0;mso-height-percent:0;mso-wrap-distance-left:9pt;mso-wrap-distance-top:0;mso-wrap-distance-right:9pt;mso-wrap-distance-bottom:0;mso-position-horizontal:absolute;mso-position-horizontal-relative:text;mso-position-vertical:absolute;mso-position-vertical-relative:text;mso-width-percent:0;mso-height-percent:0;mso-width-relative:margin;mso-height-relative:margin;v-text-anchor:top" o:gfxdata="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" filled="f" stroked="f" strokeweight=".5pt">
+              <v:shape w14:anchorId="51CE17F8" id="_x0000_s1028" type="#_x0000_t202" style="position:absolute;margin-left:-18.55pt;margin-top:-8.25pt;width:45.45pt;height:69.45pt;z-index:251662336;visibility:visible;mso-wrap-style:square;mso-width-percent:0;mso-height-percent:0;mso-wrap-distance-left:9pt;mso-wrap-distance-top:0;mso-wrap-distance-right:9pt;mso-wrap-distance-bottom:0;mso-position-horizontal:absolute;mso-position-horizontal-relative:text;mso-position-vertical:absolute;mso-position-vertical-relative:text;mso-width-percent:0;mso-height-percent:0;mso-width-relative:margin;mso-height-relative:margin;v-text-anchor:top" o:gfxdata="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" filled="f" stroked="f" strokeweight=".5pt">
                 <v:textbox>
                   <w:txbxContent>
                     <w:p>
@@ -7866,7 +7874,7 @@
                     <pic:cNvPicPr/>
                   </pic:nvPicPr>
                   <pic:blipFill>
-                    <a:blip r:embed="rId15"/>
+                    <a:blip r:embed="rId14"/>
                     <a:stretch>
                       <a:fillRect/>
                     </a:stretch>
@@ -7889,7 +7897,7 @@
     </w:p>
     <w:p>
       <w:pPr>
-        <w:pStyle w:val="Caption"/>
+        <w:pStyle w:val="Beschriftung"/>
         <w:rPr>
           <w:rFonts w:cs="CMU Serif Roman"/>
           <w:lang w:val="en-US"/>
@@ -7984,28 +7992,7 @@
         <w:rPr>
           <w:lang w:val="en-US"/>
         </w:rPr>
-        <w:t xml:space="preserve"> time-locked to the R-peak and </w:t>
-      </w:r>
-      <w:proofErr w:type="gramStart"/>
-      <w:r>
-        <w:rPr>
-          <w:lang w:val="en-US"/>
-        </w:rPr>
-        <w:t>in the area of</w:t>
-      </w:r>
-      <w:proofErr w:type="gramEnd"/>
-      <w:r>
-        <w:rPr>
-          <w:lang w:val="en-US"/>
-        </w:rPr>
-        <w:t xml:space="preserve"> interest around -300ms to 600ms. All signals were </w:t>
-      </w:r>
-      <w:r>
-        <w:rPr>
-          <w:lang w:val="en-US"/>
-        </w:rPr>
-        <w:lastRenderedPageBreak/>
-        <w:t xml:space="preserve">baseline corrected from each epoch the values from -300ms to -100ms are subtracted. Ultimately the data was transformed into the time-frequency domain using the </w:t>
+        <w:t xml:space="preserve"> time-locked to the R-peak and in the area of interest around -300ms to 600ms. All signals were baseline corrected from each epoch the values from -300ms to -100ms are subtracted. Ultimately the data was transformed into the time-frequency domain using the </w:t>
       </w:r>
       <w:proofErr w:type="spellStart"/>
       <w:r>
@@ -8052,7 +8039,7 @@
     </w:p>
     <w:p>
       <w:pPr>
-        <w:pStyle w:val="Heading3"/>
+        <w:pStyle w:val="berschrift3"/>
         <w:rPr>
           <w:lang w:val="en-US"/>
         </w:rPr>
@@ -8212,7 +8199,15 @@
           <w:rFonts w:cs="CMU Serif Roman"/>
           <w:lang w:val="en-US"/>
         </w:rPr>
-        <w:t xml:space="preserve">. After consideration, the more liberal 2Hz cutoff was chosen for this data to retain the most signal information while still removing the PPA. The additional high-pass filter was not applied for the EEG data since the PPA is not present in that data. Considering the several methods for removing the CFA, both computational (ICA, PCA, subtraction) and non-computational (HEP time-window selection), the non-computational method was chosen. The CFA decreases to less than 1% during the period of the t-wave until the next R-Peak compared to ECG amplitudes at the chest </w:t>
+        <w:t xml:space="preserve">. After consideration, the more liberal 2Hz cutoff was chosen for this data to retain the most signal information while still </w:t>
+      </w:r>
+      <w:r>
+        <w:rPr>
+          <w:rFonts w:cs="CMU Serif Roman"/>
+          <w:lang w:val="en-US"/>
+        </w:rPr>
+        <w:lastRenderedPageBreak/>
+        <w:t xml:space="preserve">removing the PPA. The additional high-pass filter was not applied for the EEG data since the PPA is not present in that data. Considering the several methods for removing the CFA, both computational (ICA, PCA, subtraction) and non-computational (HEP time-window selection), the non-computational method was chosen. The CFA decreases to less than 1% during the period of the t-wave until the next R-Peak compared to ECG amplitudes at the chest </w:t>
       </w:r>
       <w:r>
         <w:rPr>
@@ -8254,7 +8249,168 @@
           <w:rFonts w:cs="CMU Serif Roman"/>
           <w:lang w:val="en-US"/>
         </w:rPr>
-        <w:t xml:space="preserve">. Thus, the </w:t>
+        <w:t xml:space="preserve">. Thus, the restricted time window can be used to measure HEP without CFA contamination and potential signal loss through computational methods. </w:t>
+      </w:r>
+    </w:p>
+    <w:p>
+      <w:pPr>
+        <w:spacing w:line="480" w:lineRule="auto"/>
+        <w:rPr>
+          <w:rFonts w:cs="CMU Serif Roman"/>
+          <w:lang w:val="en-US"/>
+        </w:rPr>
+      </w:pPr>
+    </w:p>
+    <w:p>
+      <w:pPr>
+        <w:spacing w:line="480" w:lineRule="auto"/>
+        <w:rPr>
+          <w:rFonts w:cs="CMU Serif Roman"/>
+          <w:lang w:val="en-US"/>
+        </w:rPr>
+      </w:pPr>
+      <w:r>
+        <w:rPr>
+          <w:rFonts w:cs="CMU Serif Roman"/>
+          <w:highlight w:val="yellow"/>
+          <w:lang w:val="en-US"/>
+        </w:rPr>
+        <w:t>Second, we also wanted to remove higher order harmonics of PA (e.g., second and third order) that could be potentially observed in 2–4Hz frequency band (Norcia et al. 2015). Third, we hypothesized that phase modulation would be associated with ongoing theta (4–7Hz), alpha (8–12 Hz), and low-beta (13–20 Hz) oscillations, based on previous studies investigated ITC modulation in sensory evoked potentials such as visual evoked potentials (</w:t>
+      </w:r>
+      <w:proofErr w:type="spellStart"/>
+      <w:r>
+        <w:rPr>
+          <w:rFonts w:cs="CMU Serif Roman"/>
+          <w:highlight w:val="yellow"/>
+          <w:lang w:val="en-US"/>
+        </w:rPr>
+        <w:t>Makeig</w:t>
+      </w:r>
+      <w:proofErr w:type="spellEnd"/>
+      <w:r>
+        <w:rPr>
+          <w:rFonts w:cs="CMU Serif Roman"/>
+          <w:highlight w:val="yellow"/>
+          <w:lang w:val="en-US"/>
+        </w:rPr>
+        <w:t xml:space="preserve"> et al. 2002) and auditory evoked potentials (</w:t>
+      </w:r>
+      <w:proofErr w:type="spellStart"/>
+      <w:r>
+        <w:rPr>
+          <w:rFonts w:cs="CMU Serif Roman"/>
+          <w:highlight w:val="yellow"/>
+          <w:lang w:val="en-US"/>
+        </w:rPr>
+        <w:t>Fuentemilla</w:t>
+      </w:r>
+      <w:proofErr w:type="spellEnd"/>
+      <w:r>
+        <w:rPr>
+          <w:rFonts w:cs="CMU Serif Roman"/>
+          <w:highlight w:val="yellow"/>
+          <w:lang w:val="en-US"/>
+        </w:rPr>
+        <w:t xml:space="preserve"> et al. 2006).</w:t>
+      </w:r>
+    </w:p>
+    <w:p>
+      <w:pPr>
+        <w:spacing w:line="480" w:lineRule="auto"/>
+        <w:rPr>
+          <w:rFonts w:cs="CMU Serif Roman"/>
+          <w:lang w:val="en-US"/>
+        </w:rPr>
+      </w:pPr>
+    </w:p>
+    <w:p>
+      <w:pPr>
+        <w:spacing w:line="480" w:lineRule="auto"/>
+        <w:rPr>
+          <w:rFonts w:cs="CMU Serif Roman"/>
+          <w:lang w:val="en-GB"/>
+        </w:rPr>
+      </w:pPr>
+      <w:r>
+        <w:rPr>
+          <w:rFonts w:cs="CMU Serif Roman"/>
+          <w:lang w:val="en-US"/>
+        </w:rPr>
+        <w:t xml:space="preserve">The EEG data and LFP data used the common average reference for re-referencing. Additionally, the LFP data was re-referenced using the bipolar re-referencing method, which is commonly used in LFP data from DBS electrodes </w:t>
+      </w:r>
+      <w:r>
+        <w:rPr>
+          <w:rFonts w:cs="CMU Serif Roman"/>
+          <w:lang w:val="en-US"/>
+        </w:rPr>
+        <w:fldChar w:fldCharType="begin"/>
+      </w:r>
+      <w:r>
+        <w:rPr>
+          <w:rFonts w:cs="CMU Serif Roman"/>
+          <w:lang w:val="en-US"/>
+        </w:rPr>
+        <w:instrText xml:space="preserve"> ADDIN ZOTERO_ITEM CSL_CITATION {"citationID":"bl5qs2j1","properties":{"formattedCitation":"(Li et al., 2018)","plainCitation":"(Li et al., 2018)","noteIndex":0},"citationItems":[{"id":562,"uris":["http://zotero.org/users/10913764/items/ZDIZ7N8A"],"itemData":{"id":562,"type":"article-journal","abstract":"Stereo-electroencephalography (SEEG) is an intracranial recording technique in which depth electrodes are inserted in the brain as part of presurgical assessments for invasive brain surgery. SEEG recordings can tap into neural signals across the entire brain and thereby sample both cortical and subcortical sites. However, even though signal referencing is important for proper assessment of SEEG signals, no previous study has comprehensively evaluated the optimal referencing method for SEEG. In our study, we recorded SEEG data from 15 human subjects during a motor task, referencing them against the average of two white matter contacts (monopolar reference). We then subjected these signals to 5 different re-referencing approaches: common average reference (CAR), gray-white matter reference (GWR), electrode shaft reference (ESR), bipolar reference, and Laplacian reference. The results from three different signal quality metrics suggest the use of the Laplacian rereference for study of local population-level activity and low-frequency oscillatory activity.","container-title":"NeuroImage","DOI":"10.1016/j.neuroimage.2018.08.020","ISSN":"10538119","journalAbbreviation":"NeuroImage","language":"en","page":"327-335","source":"DOI.org (Crossref)","title":"Optimal referencing for stereo-electroencephalographic (SEEG) recordings","volume":"183","author":[{"family":"Li","given":"Guangye"},{"family":"Jiang","given":"Shize"},{"family":"Paraskevopoulou","given":"Sivylla E."},{"family":"Wang","given":"Meng"},{"family":"Xu","given":"Yang"},{"family":"Wu","given":"Zehan"},{"family":"Chen","given":"Liang"},{"family":"Zhang","given":"Dingguo"},{"family":"Schalk","given":"Gerwin"}],"issued":{"date-parts":[["2018",12]]}}}],"schema":"https://github.com/citation-style-language/schema/raw/master/csl-citation.json"} </w:instrText>
+      </w:r>
+      <w:r>
+        <w:rPr>
+          <w:rFonts w:cs="CMU Serif Roman"/>
+          <w:lang w:val="en-US"/>
+        </w:rPr>
+        <w:fldChar w:fldCharType="separate"/>
+      </w:r>
+      <w:r>
+        <w:rPr>
+          <w:rFonts w:cs="CMU Serif Roman"/>
+          <w:lang w:val="en-US"/>
+        </w:rPr>
+        <w:t>(Li et al., 2018)</w:t>
+      </w:r>
+      <w:r>
+        <w:rPr>
+          <w:rFonts w:cs="CMU Serif Roman"/>
+          <w:lang w:val="en-US"/>
+        </w:rPr>
+        <w:fldChar w:fldCharType="end"/>
+      </w:r>
+      <w:r>
+        <w:rPr>
+          <w:rFonts w:cs="CMU Serif Roman"/>
+          <w:lang w:val="en-US"/>
+        </w:rPr>
+        <w:t xml:space="preserve">. Effectively this leads to one electrical signal representing for the STN per hemisphere. The filtered and re-referenced data was resampled to 300, to speed up the computation. The data was </w:t>
+      </w:r>
+      <w:proofErr w:type="spellStart"/>
+      <w:r>
+        <w:rPr>
+          <w:rFonts w:cs="CMU Serif Roman"/>
+          <w:lang w:val="en-US"/>
+        </w:rPr>
+        <w:t>epoched</w:t>
+      </w:r>
+      <w:proofErr w:type="spellEnd"/>
+      <w:r>
+        <w:rPr>
+          <w:rFonts w:cs="CMU Serif Roman"/>
+          <w:lang w:val="en-US"/>
+        </w:rPr>
+        <w:t xml:space="preserve"> around 300ms before till 600ms after the R-peak. Baseline correction was performed using 200ms of data from the 300ms to 100ms before the R-peak of each epoch. Time-frequency decomposition was performed using first an IIR Peak Filter with a Bandwidth of 2Hz and the attenuation </w:t>
+      </w:r>
+      <w:proofErr w:type="spellStart"/>
+      <w:r>
+        <w:rPr>
+          <w:rFonts w:cs="CMU Serif Roman"/>
+          <w:lang w:val="en-US"/>
+        </w:rPr>
+        <w:t>QFac</w:t>
+      </w:r>
+      <w:proofErr w:type="spellEnd"/>
+      <w:r>
+        <w:rPr>
+          <w:rFonts w:cs="CMU Serif Roman"/>
+          <w:lang w:val="en-US"/>
+        </w:rPr>
+        <w:t xml:space="preserve"> of 2Db with 148 frequency bins between 0.5 and 30Hz and a resolution of </w:t>
       </w:r>
       <w:r>
         <w:rPr>
@@ -8262,94 +8418,7 @@
           <w:lang w:val="en-US"/>
         </w:rPr>
         <w:lastRenderedPageBreak/>
-        <w:t xml:space="preserve">restricted time window can be used to measure HEP without CFA contamination and potential signal loss through computational methods. </w:t>
-      </w:r>
-    </w:p>
-    <w:p>
-      <w:pPr>
-        <w:spacing w:line="480" w:lineRule="auto"/>
-        <w:rPr>
-          <w:rFonts w:cs="CMU Serif Roman"/>
-          <w:lang w:val="en-US"/>
-        </w:rPr>
-      </w:pPr>
-    </w:p>
-    <w:p>
-      <w:pPr>
-        <w:spacing w:line="480" w:lineRule="auto"/>
-        <w:rPr>
-          <w:rFonts w:cs="CMU Serif Roman"/>
-          <w:lang w:val="en-US"/>
-        </w:rPr>
-      </w:pPr>
-      <w:r>
-        <w:rPr>
-          <w:rFonts w:cs="CMU Serif Roman"/>
-          <w:highlight w:val="yellow"/>
-          <w:lang w:val="en-US"/>
-        </w:rPr>
-        <w:t>Second, we also wanted to remove higher order harmonics of PA (e.g., second and third order) that could be potentially observed in 2–4Hz frequency band (Norcia et al. 2015). Third, we hypothesized that phase modulation would be associated with ongoing theta (4–7Hz), alpha (8–12 Hz), and low-beta (13–20 Hz) oscillations, based on previous studies investigated ITC modulation in sensory evoked potentials such as visual evoked potentials (</w:t>
-      </w:r>
-      <w:proofErr w:type="spellStart"/>
-      <w:r>
-        <w:rPr>
-          <w:rFonts w:cs="CMU Serif Roman"/>
-          <w:highlight w:val="yellow"/>
-          <w:lang w:val="en-US"/>
-        </w:rPr>
-        <w:t>Makeig</w:t>
-      </w:r>
-      <w:proofErr w:type="spellEnd"/>
-      <w:r>
-        <w:rPr>
-          <w:rFonts w:cs="CMU Serif Roman"/>
-          <w:highlight w:val="yellow"/>
-          <w:lang w:val="en-US"/>
-        </w:rPr>
-        <w:t xml:space="preserve"> et al. 2002) and auditory evoked potentials (</w:t>
-      </w:r>
-      <w:proofErr w:type="spellStart"/>
-      <w:r>
-        <w:rPr>
-          <w:rFonts w:cs="CMU Serif Roman"/>
-          <w:highlight w:val="yellow"/>
-          <w:lang w:val="en-US"/>
-        </w:rPr>
-        <w:t>Fuentemilla</w:t>
-      </w:r>
-      <w:proofErr w:type="spellEnd"/>
-      <w:r>
-        <w:rPr>
-          <w:rFonts w:cs="CMU Serif Roman"/>
-          <w:highlight w:val="yellow"/>
-          <w:lang w:val="en-US"/>
-        </w:rPr>
-        <w:t xml:space="preserve"> et al. 2006).</w:t>
-      </w:r>
-    </w:p>
-    <w:p>
-      <w:pPr>
-        <w:spacing w:line="480" w:lineRule="auto"/>
-        <w:rPr>
-          <w:rFonts w:cs="CMU Serif Roman"/>
-          <w:lang w:val="en-US"/>
-        </w:rPr>
-      </w:pPr>
-    </w:p>
-    <w:p>
-      <w:pPr>
-        <w:spacing w:line="480" w:lineRule="auto"/>
-        <w:rPr>
-          <w:rFonts w:cs="CMU Serif Roman"/>
-          <w:lang w:val="en-GB"/>
-        </w:rPr>
-      </w:pPr>
-      <w:r>
-        <w:rPr>
-          <w:rFonts w:cs="CMU Serif Roman"/>
-          <w:lang w:val="en-US"/>
-        </w:rPr>
-        <w:t xml:space="preserve">The EEG data and LFP data used the common average reference for re-referencing. Additionally, the LFP data was re-referenced using the bipolar re-referencing method, which is commonly used in LFP data from DBS electrodes </w:t>
+        <w:t xml:space="preserve">0.2Hz. The frequency range was chosen based on previous studies and areas of interest of including beta frequency (13-30Hz) since working with PD data </w:t>
       </w:r>
       <w:r>
         <w:rPr>
@@ -8363,7 +8432,7 @@
           <w:rFonts w:cs="CMU Serif Roman"/>
           <w:lang w:val="en-US"/>
         </w:rPr>
-        <w:instrText xml:space="preserve"> ADDIN ZOTERO_ITEM CSL_CITATION {"citationID":"bl5qs2j1","properties":{"formattedCitation":"(Li et al., 2018)","plainCitation":"(Li et al., 2018)","noteIndex":0},"citationItems":[{"id":562,"uris":["http://zotero.org/users/10913764/items/ZDIZ7N8A"],"itemData":{"id":562,"type":"article-journal","abstract":"Stereo-electroencephalography (SEEG) is an intracranial recording technique in which depth electrodes are inserted in the brain as part of presurgical assessments for invasive brain surgery. SEEG recordings can tap into neural signals across the entire brain and thereby sample both cortical and subcortical sites. However, even though signal referencing is important for proper assessment of SEEG signals, no previous study has comprehensively evaluated the optimal referencing method for SEEG. In our study, we recorded SEEG data from 15 human subjects during a motor task, referencing them against the average of two white matter contacts (monopolar reference). We then subjected these signals to 5 different re-referencing approaches: common average reference (CAR), gray-white matter reference (GWR), electrode shaft reference (ESR), bipolar reference, and Laplacian reference. The results from three different signal quality metrics suggest the use of the Laplacian rereference for study of local population-level activity and low-frequency oscillatory activity.","container-title":"NeuroImage","DOI":"10.1016/j.neuroimage.2018.08.020","ISSN":"10538119","journalAbbreviation":"NeuroImage","language":"en","page":"327-335","source":"DOI.org (Crossref)","title":"Optimal referencing for stereo-electroencephalographic (SEEG) recordings","volume":"183","author":[{"family":"Li","given":"Guangye"},{"family":"Jiang","given":"Shize"},{"family":"Paraskevopoulou","given":"Sivylla E."},{"family":"Wang","given":"Meng"},{"family":"Xu","given":"Yang"},{"family":"Wu","given":"Zehan"},{"family":"Chen","given":"Liang"},{"family":"Zhang","given":"Dingguo"},{"family":"Schalk","given":"Gerwin"}],"issued":{"date-parts":[["2018",12]]}}}],"schema":"https://github.com/citation-style-language/schema/raw/master/csl-citation.json"} </w:instrText>
+        <w:instrText xml:space="preserve"> ADDIN ZOTERO_ITEM CSL_CITATION {"citationID":"51HSwhfm","properties":{"formattedCitation":"(Kern et al., 2013; Park et al., 2018)","plainCitation":"(Kern et al., 2013; Park et al., 2018)","noteIndex":0},"citationItems":[{"id":498,"uris":["http://zotero.org/users/10913764/items/L6LRKDYE"],"itemData":{"id":498,"type":"article-journal","abstract":"The perception of one's own heartbeat is a fundamental interoceptive process that involves cortical and subcortical structures. Yet, the precise spatiotemporal neuronal activity patterns underlying the cortical information processing have remained largely elusive. Although the high temporal and spatial resolution of electrocorticographic (ECoG) recordings is increasingly being exploited in functional neuroimaging, it has not been used to study heart cycle-related effects. Here, we addressed the capacity of ECoG to characterize neuronal signals within the cardiac cycle, as well as to disentangle them from heart cycle-related artifacts. Based on topographical distribution and latency, we identiﬁed a biphasic potential within the primary somatosensory cortex, which likely constitutes a heartbeat-evoked potential (HEP) of neuronal origin. We also found two different types of artifacts: i) oscillatory potential changes with a frequency identical to the heart pulse rate, which probably represent pulsatility artifacts and ii) sharp potentials synchronized to the R-peak, corresponding to the onset of ventricular contraction and the cardiac ﬁeld artifact (CFA) in EEG. Finally, we show that heart cycle-related effects induce pronounced phase-synchrony patterns in the ECoG and that this kind of correlation patterns, which may confound ECoG connectivity studies, can be reduced by a suitable correction algorithm. The present study is, to our knowledge, the ﬁrst one to show a focally localized cortical HEP that could be clearly and consistently observed over subjects, suggesting a basic role of primary sensory cortex in processing of heart-related sensory inputs. We also conclude that taking into account and reducing heart cycle-related effects may be advantageous for many ECoG studies, and are of crucial importance, particularly for ECoG-based connectivity studies. Thus, in summary, although ECoG poses new challenges, it opens up new possibilities for the investigation of heartbeat-related viscerosensory processing in the human brain.","container-title":"NeuroImage","DOI":"10.1016/j.neuroimage.2013.05.042","ISSN":"10538119","journalAbbreviation":"NeuroImage","language":"en","page":"178-190","source":"DOI.org (Crossref)","title":"Heart cycle-related effects on event-related potentials, spectral power changes, and connectivity patterns in the human ECoG","volume":"81","author":[{"family":"Kern","given":"Markus"},{"family":"Aertsen","given":"Ad"},{"family":"Schulze-Bonhage","given":"Andreas"},{"family":"Ball","given":"Tonio"}],"issued":{"date-parts":[["2013",11]]}}},{"id":367,"uris":["http://zotero.org/users/10913764/items/BFURV28I"],"itemData":{"id":367,"type":"article-journal","abstract":"Recent research has shown that heartbeat-evoked potentials (HEPs), brain activity in response to heartbeats, are a useful neural measure for investigating the functional role of brain–body interactions in cognitive processes including self- consciousness. In 2 experiments, using intracranial electroencephalography (EEG), we investigated (1) the neural sources of HEPs, (2) the underlying mechanisms for HEP generation, and (3) the functional role of HEPs in bodily self-consciousness. In Experiment-1, we found that shortly after the heartbeat onset, phase distributions across single trials were significantly concentrated in 10% of the recording sites, mainly in the insula and the operculum, but also in other regions including the amygdala and fronto-temporal cortex. Such phase concentration was not accompanied by increased spectral power, and did not correlate with spectral power changes, suggesting that a phase resetting, rather than an additive “evoked potential” mechanism, underlies HEP generation. In Experiment-2, we further aimed to anatomically refine previous scalp EEG data that linked HEPs with bodily self-consciousness. We found that HEP modulations in the insula reflected an experimentally induced altered sense of self-identification. Collectively, these results provide novel and solid electrophysiological evidence on the neural sources and underlying mechanisms of HEPs, and their functional role in self-consciousness.","container-title":"Cerebral Cortex","DOI":"10.1093/cercor/bhx136","issue":"28","page":"2351–2364","title":"Neural Sources and Underlying Mechanisms of Neural Responses to Heartbeats, and their Role in Bodily Self-consciousness: An Intracranial EEG Study | Cerebral Cortex | Oxford Academic","author":[{"family":"Park","given":"Hyeong-Dong"},{"family":"Blanke","given":"Olaf"},{"family":"Bernasconi","given":"Fosco"},{"family":"Salomon","given":"Roy"}],"issued":{"date-parts":[["2018",7]]}}}],"schema":"https://github.com/citation-style-language/schema/raw/master/csl-citation.json"} </w:instrText>
       </w:r>
       <w:r>
         <w:rPr>
@@ -8377,7 +8446,7 @@
           <w:rFonts w:cs="CMU Serif Roman"/>
           <w:lang w:val="en-US"/>
         </w:rPr>
-        <w:t>(Li et al., 2018)</w:t>
+        <w:t>(Kern et al., 2013; Park et al., 2018)</w:t>
       </w:r>
       <w:r>
         <w:rPr>
@@ -8391,94 +8460,12 @@
           <w:rFonts w:cs="CMU Serif Roman"/>
           <w:lang w:val="en-US"/>
         </w:rPr>
-        <w:t xml:space="preserve">. Effectively this leads to one electrical signal representing for the STN per hemisphere. The filtered and re-referenced data was resampled to 300, to speed up the computation. The data was </w:t>
-      </w:r>
-      <w:proofErr w:type="spellStart"/>
-      <w:r>
-        <w:rPr>
-          <w:rFonts w:cs="CMU Serif Roman"/>
-          <w:lang w:val="en-US"/>
-        </w:rPr>
-        <w:t>epoched</w:t>
-      </w:r>
-      <w:proofErr w:type="spellEnd"/>
-      <w:r>
-        <w:rPr>
-          <w:rFonts w:cs="CMU Serif Roman"/>
-          <w:lang w:val="en-US"/>
-        </w:rPr>
-        <w:t xml:space="preserve"> around 300ms before till 600ms after the R-peak. Baseline correction was performed using 200ms of data from the 300ms to 100ms before the R-peak of each epoch. Time-frequency decomposition was performed using first an IIR Peak Filter with a Bandwidth of 2Hz and the attenuation </w:t>
-      </w:r>
-      <w:proofErr w:type="spellStart"/>
-      <w:r>
-        <w:rPr>
-          <w:rFonts w:cs="CMU Serif Roman"/>
-          <w:lang w:val="en-US"/>
-        </w:rPr>
-        <w:t>QFac</w:t>
-      </w:r>
-      <w:proofErr w:type="spellEnd"/>
-      <w:r>
-        <w:rPr>
-          <w:rFonts w:cs="CMU Serif Roman"/>
-          <w:lang w:val="en-US"/>
-        </w:rPr>
-        <w:t xml:space="preserve"> of 2Db with 148 frequency bins between 0.5 and 30Hz and a resolution of 0.2Hz. The frequency range was chosen based on previous studies and </w:t>
-      </w:r>
-      <w:r>
-        <w:rPr>
-          <w:rFonts w:cs="CMU Serif Roman"/>
-          <w:lang w:val="en-US"/>
-        </w:rPr>
-        <w:lastRenderedPageBreak/>
-        <w:t xml:space="preserve">areas of interest of including beta frequency (13-30Hz) since working with PD data </w:t>
-      </w:r>
-      <w:r>
-        <w:rPr>
-          <w:rFonts w:cs="CMU Serif Roman"/>
-          <w:lang w:val="en-US"/>
-        </w:rPr>
-        <w:fldChar w:fldCharType="begin"/>
-      </w:r>
-      <w:r>
-        <w:rPr>
-          <w:rFonts w:cs="CMU Serif Roman"/>
-          <w:lang w:val="en-US"/>
-        </w:rPr>
-        <w:instrText xml:space="preserve"> ADDIN ZOTERO_ITEM CSL_CITATION {"citationID":"51HSwhfm","properties":{"formattedCitation":"(Kern et al., 2013; Park et al., 2018)","plainCitation":"(Kern et al., 2013; Park et al., 2018)","noteIndex":0},"citationItems":[{"id":498,"uris":["http://zotero.org/users/10913764/items/L6LRKDYE"],"itemData":{"id":498,"type":"article-journal","abstract":"The perception of one's own heartbeat is a fundamental interoceptive process that involves cortical and subcortical structures. Yet, the precise spatiotemporal neuronal activity patterns underlying the cortical information processing have remained largely elusive. Although the high temporal and spatial resolution of electrocorticographic (ECoG) recordings is increasingly being exploited in functional neuroimaging, it has not been used to study heart cycle-related effects. Here, we addressed the capacity of ECoG to characterize neuronal signals within the cardiac cycle, as well as to disentangle them from heart cycle-related artifacts. Based on topographical distribution and latency, we identiﬁed a biphasic potential within the primary somatosensory cortex, which likely constitutes a heartbeat-evoked potential (HEP) of neuronal origin. We also found two different types of artifacts: i) oscillatory potential changes with a frequency identical to the heart pulse rate, which probably represent pulsatility artifacts and ii) sharp potentials synchronized to the R-peak, corresponding to the onset of ventricular contraction and the cardiac ﬁeld artifact (CFA) in EEG. Finally, we show that heart cycle-related effects induce pronounced phase-synchrony patterns in the ECoG and that this kind of correlation patterns, which may confound ECoG connectivity studies, can be reduced by a suitable correction algorithm. The present study is, to our knowledge, the ﬁrst one to show a focally localized cortical HEP that could be clearly and consistently observed over subjects, suggesting a basic role of primary sensory cortex in processing of heart-related sensory inputs. We also conclude that taking into account and reducing heart cycle-related effects may be advantageous for many ECoG studies, and are of crucial importance, particularly for ECoG-based connectivity studies. Thus, in summary, although ECoG poses new challenges, it opens up new possibilities for the investigation of heartbeat-related viscerosensory processing in the human brain.","container-title":"NeuroImage","DOI":"10.1016/j.neuroimage.2013.05.042","ISSN":"10538119","journalAbbreviation":"NeuroImage","language":"en","page":"178-190","source":"DOI.org (Crossref)","title":"Heart cycle-related effects on event-related potentials, spectral power changes, and connectivity patterns in the human ECoG","volume":"81","author":[{"family":"Kern","given":"Markus"},{"family":"Aertsen","given":"Ad"},{"family":"Schulze-Bonhage","given":"Andreas"},{"family":"Ball","given":"Tonio"}],"issued":{"date-parts":[["2013",11]]}}},{"id":367,"uris":["http://zotero.org/users/10913764/items/BFURV28I"],"itemData":{"id":367,"type":"article-journal","abstract":"Recent research has shown that heartbeat-evoked potentials (HEPs), brain activity in response to heartbeats, are a useful neural measure for investigating the functional role of brain–body interactions in cognitive processes including self- consciousness. In 2 experiments, using intracranial electroencephalography (EEG), we investigated (1) the neural sources of HEPs, (2) the underlying mechanisms for HEP generation, and (3) the functional role of HEPs in bodily self-consciousness. In Experiment-1, we found that shortly after the heartbeat onset, phase distributions across single trials were significantly concentrated in 10% of the recording sites, mainly in the insula and the operculum, but also in other regions including the amygdala and fronto-temporal cortex. Such phase concentration was not accompanied by increased spectral power, and did not correlate with spectral power changes, suggesting that a phase resetting, rather than an additive “evoked potential” mechanism, underlies HEP generation. In Experiment-2, we further aimed to anatomically refine previous scalp EEG data that linked HEPs with bodily self-consciousness. We found that HEP modulations in the insula reflected an experimentally induced altered sense of self-identification. Collectively, these results provide novel and solid electrophysiological evidence on the neural sources and underlying mechanisms of HEPs, and their functional role in self-consciousness.","container-title":"Cerebral Cortex","DOI":"10.1093/cercor/bhx136","issue":"28","page":"2351–2364","title":"Neural Sources and Underlying Mechanisms of Neural Responses to Heartbeats, and their Role in Bodily Self-consciousness: An Intracranial EEG Study | Cerebral Cortex | Oxford Academic","author":[{"family":"Park","given":"Hyeong-Dong"},{"family":"Blanke","given":"Olaf"},{"family":"Bernasconi","given":"Fosco"},{"family":"Salomon","given":"Roy"}],"issued":{"date-parts":[["2018",7]]}}}],"schema":"https://github.com/citation-style-language/schema/raw/master/csl-citation.json"} </w:instrText>
-      </w:r>
-      <w:r>
-        <w:rPr>
-          <w:rFonts w:cs="CMU Serif Roman"/>
-          <w:lang w:val="en-US"/>
-        </w:rPr>
-        <w:fldChar w:fldCharType="separate"/>
-      </w:r>
-      <w:r>
-        <w:rPr>
-          <w:rFonts w:cs="CMU Serif Roman"/>
-          <w:lang w:val="en-US"/>
-        </w:rPr>
-        <w:t>(Kern et al., 2013; Park et al., 2018)</w:t>
-      </w:r>
-      <w:r>
-        <w:rPr>
-          <w:rFonts w:cs="CMU Serif Roman"/>
-          <w:lang w:val="en-US"/>
-        </w:rPr>
-        <w:fldChar w:fldCharType="end"/>
-      </w:r>
-      <w:r>
-        <w:rPr>
-          <w:rFonts w:cs="CMU Serif Roman"/>
-          <w:lang w:val="en-US"/>
-        </w:rPr>
         <w:t>. Afterwards, a Hilbert transform was applied to the filtered data using a function from the fieldtrip toolbox. The EEG spectral power and phase time series at each frequency were extracted by computing the magnitude and angle of the Hilbert-transformed signal across time, yielding time-frequency representations of power and phase dynamics.</w:t>
       </w:r>
     </w:p>
     <w:p>
       <w:pPr>
-        <w:pStyle w:val="Heading2"/>
+        <w:pStyle w:val="berschrift2"/>
         <w:rPr>
           <w:lang w:val="en-US"/>
         </w:rPr>
@@ -8526,7 +8513,7 @@
     </w:p>
     <w:p>
       <w:pPr>
-        <w:pStyle w:val="Heading3"/>
+        <w:pStyle w:val="berschrift3"/>
         <w:rPr>
           <w:lang w:val="en-US"/>
         </w:rPr>
@@ -8662,7 +8649,6 @@
               <w:rFonts w:cs="CMU Serif Roman"/>
               <w:lang w:val="en-US"/>
             </w:rPr>
-            <w:lastRenderedPageBreak/>
             <m:t>RMSSD</m:t>
           </m:r>
           <m:r>
@@ -8969,7 +8955,15 @@
           <w:rFonts w:cs="CMU Serif Roman"/>
           <w:lang w:val="en-US"/>
         </w:rPr>
-        <w:t xml:space="preserve">. Clinical Disease can influence the HRV of the clinical population. Taken into account in the analysis is that PD patients RMSSD HRV values are decreased compared to age-matched healthy controls </w:t>
+        <w:t xml:space="preserve">. Clinical Disease can influence the HRV of the clinical </w:t>
+      </w:r>
+      <w:r>
+        <w:rPr>
+          <w:rFonts w:cs="CMU Serif Roman"/>
+          <w:lang w:val="en-US"/>
+        </w:rPr>
+        <w:lastRenderedPageBreak/>
+        <w:t xml:space="preserve">population. Taken into account in the analysis is that PD patients RMSSD HRV values are decreased compared to age-matched healthy controls </w:t>
       </w:r>
       <w:r>
         <w:rPr>
@@ -9059,7 +9053,7 @@
           <w:rFonts w:cs="CMU Serif Roman"/>
           <w:lang w:val="en-US"/>
         </w:rPr>
-        <w:t xml:space="preserve">To inspect the difference in the HRV values between the MedOn and </w:t>
+        <w:t xml:space="preserve">To inspect the difference in the HRV values between the </w:t>
       </w:r>
       <w:proofErr w:type="spellStart"/>
       <w:r>
@@ -9067,6 +9061,22 @@
           <w:rFonts w:cs="CMU Serif Roman"/>
           <w:lang w:val="en-US"/>
         </w:rPr>
+        <w:t>MedOn</w:t>
+      </w:r>
+      <w:proofErr w:type="spellEnd"/>
+      <w:r>
+        <w:rPr>
+          <w:rFonts w:cs="CMU Serif Roman"/>
+          <w:lang w:val="en-US"/>
+        </w:rPr>
+        <w:t xml:space="preserve"> and </w:t>
+      </w:r>
+      <w:proofErr w:type="spellStart"/>
+      <w:r>
+        <w:rPr>
+          <w:rFonts w:cs="CMU Serif Roman"/>
+          <w:lang w:val="en-US"/>
+        </w:rPr>
         <w:t>MedOff</w:t>
       </w:r>
       <w:proofErr w:type="spellEnd"/>
@@ -9096,7 +9106,7 @@
     </w:p>
     <w:p>
       <w:pPr>
-        <w:pStyle w:val="Heading3"/>
+        <w:pStyle w:val="berschrift3"/>
         <w:rPr>
           <w:lang w:val="en-US"/>
         </w:rPr>
@@ -9156,15 +9166,42 @@
           <w:rFonts w:cs="CMU Serif Roman"/>
           <w:lang w:val="en-US"/>
         </w:rPr>
-        <w:t xml:space="preserve"> regarding the R-peak onset) presenting excessive artifacts were excluded from the analysis. After artifact rejection, each subject had 451 ± 141 epochs for </w:t>
-      </w:r>
-      <w:r>
-        <w:rPr>
-          <w:rFonts w:cs="CMU Serif Roman"/>
-          <w:lang w:val="en-US"/>
-        </w:rPr>
-        <w:lastRenderedPageBreak/>
-        <w:t xml:space="preserve">each electrode. Epochs for each electrode were averaged to calculate the subjects HEP. </w:t>
+        <w:t xml:space="preserve"> regarding the R-peak onset) presenting excessive artifacts were excluded from the analysis. After artifact rejection, each subject had 451 ± 141 epochs for each electrode. Epochs for each electrode were averaged to calculate the subjects HEP. </w:t>
+      </w:r>
+    </w:p>
+    <w:p>
+      <w:pPr>
+        <w:spacing w:line="480" w:lineRule="auto"/>
+        <w:ind w:firstLine="720"/>
+        <w:rPr>
+          <w:rFonts w:cs="CMU Serif Roman"/>
+          <w:lang w:val="en-US"/>
+        </w:rPr>
+      </w:pPr>
+      <w:proofErr w:type="spellStart"/>
+      <w:r>
+        <w:rPr>
+          <w:rFonts w:cs="CMU Serif Roman"/>
+          <w:highlight w:val="yellow"/>
+          <w:lang w:val="en-US"/>
+        </w:rPr>
+        <w:t>Incluse</w:t>
+      </w:r>
+      <w:proofErr w:type="spellEnd"/>
+      <w:r>
+        <w:rPr>
+          <w:rFonts w:cs="CMU Serif Roman"/>
+          <w:highlight w:val="yellow"/>
+          <w:lang w:val="en-US"/>
+        </w:rPr>
+        <w:t xml:space="preserve"> here the change to Hierarchical Clustering due to the Results using Averaging</w:t>
+      </w:r>
+      <w:r>
+        <w:rPr>
+          <w:rFonts w:cs="CMU Serif Roman"/>
+          <w:lang w:val="en-US"/>
+        </w:rPr>
+        <w:t xml:space="preserve"> </w:t>
       </w:r>
     </w:p>
     <w:p>
@@ -9217,7 +9254,7 @@
     </w:p>
     <w:p>
       <w:pPr>
-        <w:pStyle w:val="Heading3"/>
+        <w:pStyle w:val="berschrift3"/>
         <w:rPr>
           <w:lang w:val="en-US"/>
         </w:rPr>
@@ -9228,6 +9265,7 @@
         <w:rPr>
           <w:lang w:val="en-US"/>
         </w:rPr>
+        <w:lastRenderedPageBreak/>
         <w:t>2.5.3 ITC Analysis</w:t>
       </w:r>
       <w:bookmarkEnd w:id="31"/>
@@ -9930,116 +9968,288 @@
           <w:rFonts w:cs="CMU Serif Roman"/>
           <w:lang w:val="en-US"/>
         </w:rPr>
+        <w:t xml:space="preserve">The statistical analysis was done in reference to the permutation approach from Park et al. (2018) for their ITC analysis. It uses non-parametric permutation statistics with a surrogate and false discovery rate (FDR) for correction purposes </w:t>
+      </w:r>
+      <w:r>
+        <w:rPr>
+          <w:rFonts w:cs="CMU Serif Roman"/>
+          <w:lang w:val="en-US"/>
+        </w:rPr>
+        <w:fldChar w:fldCharType="begin"/>
+      </w:r>
+      <w:r>
+        <w:rPr>
+          <w:rFonts w:cs="CMU Serif Roman"/>
+          <w:lang w:val="en-US"/>
+        </w:rPr>
+        <w:instrText xml:space="preserve"> ADDIN ZOTERO_ITEM CSL_CITATION {"citationID":"e4Hjtj8U","properties":{"formattedCitation":"(Benjamini &amp; Hochberg, 1995; Maris &amp; Oostenveld, 2007)","plainCitation":"(Benjamini &amp; Hochberg, 1995; Maris &amp; Oostenveld, 2007)","noteIndex":0},"citationItems":[{"id":560,"uris":["http://zotero.org/users/10913764/items/QFAXIZMP"],"itemData":{"id":560,"type":"article-journal","abstract":"The common approach to the multiplicity problem calls for controlling the familywise error rate (FWER). This approach, though, has faults, and we point out a few. A different approach to problems of multiple significance testing is presented. It calls for controlling the expected proportion of falsely rejected hypotheses-the false discovery rate. This error rate is equivalent to the FWER when all hypotheses are true but is smaller otherwise. Therefore, in problems where the control of the false discovery rate rather than that of the FWER is desired, there is potential for a gain in power. A simple sequential Bonferronitype procedure is proved to control the false discovery rate for independent test statistics, and a simulation study shows that the gain in power is substantial. The use of the new procedure and the appropriateness of the criterion are illustrated with examples.","container-title":"Journal of the Royal Statistical Society","DOI":"https://doi.org/10.1111/j.2517-6161.1995.tb02031.x","issue":"1","language":"en","page":"289-300","source":"Zotero","title":"Controlling the False Discovery Rate: A Practical and Powerful Approach to Multiple Testing","volume":"57","author":[{"family":"Benjamini","given":"Yoav"},{"family":"Hochberg","given":"Yosef"}],"issued":{"date-parts":[["1995"]]}}},{"id":559,"uris":["http://zotero.org/users/10913764/items/5DGI73P4"],"itemData":{"id":559,"type":"article-journal","abstract":"In this paper, we show how ElectroEncephaloGraphic (EEG) and MagnetoEncephaloGraphic (MEG) data can be analyzed statistically using nonparametric techniques. Nonparametric statistical tests offer complete freedom to the user with respect to the test statistic by means of which the experimental conditions are compared. This freedom provides a straightforward way to solve the multiple comparisons problem (MCP) and it allows to incorporate biophysically motivated constraints in the test statistic, which may drastically increase the sensitivity of the statistical test. The paper is written for two audiences: (1) empirical neuroscientists looking for the most appropriate data analysis method, and (2) methodologists interested in the theoretical concepts behind nonparametric statistical tests. For the empirical neuroscientist, a large part of the paper is written in a tutorial-like fashion, enabling neuroscientists to construct their own statistical test, maximizing the sensitivity to the expected effect. And for the methodologist, it is explained why the nonparametric test is formally correct. This means that we formulate a null hypothesis (identical probability distribution in the different experimental conditions) and show that the nonparametric test controls the false alarm rate under this null hypothesis. © 2007 Elsevier B.V. All rights reserved.","container-title":"Journal of Neuroscience Methods","language":"en","source":"Zotero","title":"Nonparametric statistical testing of EEG- and MEG-data</w:instrText>
+      </w:r>
+      <w:r>
+        <w:rPr>
+          <w:rFonts w:ascii="Noto Sans Oriya" w:hAnsi="Noto Sans Oriya" w:cs="Noto Sans Oriya"/>
+          <w:lang w:val="en-US"/>
+        </w:rPr>
+        <w:instrText>ଝ</w:instrText>
+      </w:r>
+      <w:r>
+        <w:rPr>
+          <w:rFonts w:cs="CMU Serif Roman"/>
+          <w:lang w:val="en-US"/>
+        </w:rPr>
+        <w:instrText>,</w:instrText>
+      </w:r>
+      <w:r>
+        <w:rPr>
+          <w:rFonts w:ascii="Noto Sans Oriya" w:hAnsi="Noto Sans Oriya" w:cs="Noto Sans Oriya"/>
+          <w:lang w:val="en-US"/>
+        </w:rPr>
+        <w:instrText>ଝଝ</w:instrText>
+      </w:r>
+      <w:r>
+        <w:rPr>
+          <w:rFonts w:cs="CMU Serif Roman"/>
+          <w:lang w:val="en-US"/>
+        </w:rPr>
+        <w:instrText xml:space="preserve">","author":[{"family":"Maris","given":"Eric"},{"family":"Oostenveld","given":"Robert"}],"issued":{"date-parts":[["2007"]]}}}],"schema":"https://github.com/citation-style-language/schema/raw/master/csl-citation.json"} </w:instrText>
+      </w:r>
+      <w:r>
+        <w:rPr>
+          <w:rFonts w:cs="CMU Serif Roman"/>
+          <w:lang w:val="en-US"/>
+        </w:rPr>
+        <w:fldChar w:fldCharType="separate"/>
+      </w:r>
+      <w:r>
+        <w:rPr>
+          <w:rFonts w:cs="CMU Serif Roman"/>
+          <w:lang w:val="en-US"/>
+        </w:rPr>
+        <w:t>(Benjamini &amp; Hochberg, 1995; Maris &amp; Oostenveld, 2007)</w:t>
+      </w:r>
+      <w:r>
+        <w:rPr>
+          <w:rFonts w:cs="CMU Serif Roman"/>
+          <w:lang w:val="en-US"/>
+        </w:rPr>
+        <w:fldChar w:fldCharType="end"/>
+      </w:r>
+      <w:r>
+        <w:rPr>
+          <w:rFonts w:cs="CMU Serif Roman"/>
+          <w:lang w:val="en-US"/>
+        </w:rPr>
+        <w:t xml:space="preserve">. Surrogate R-peaks for each channel were created by randomly shifting the original R-peak timings 500ms around the event (-500ms to 500ms around the original R-peak). Thus, shifting period was chosen to keep the integrity of the original IBI and its variability and to keep within one heartbeat. Using the surrogate R-peaks the channel data was </w:t>
+      </w:r>
+      <w:proofErr w:type="spellStart"/>
+      <w:r>
+        <w:rPr>
+          <w:rFonts w:cs="CMU Serif Roman"/>
+          <w:lang w:val="en-US"/>
+        </w:rPr>
+        <w:t>epoched</w:t>
+      </w:r>
+      <w:proofErr w:type="spellEnd"/>
+      <w:r>
+        <w:rPr>
+          <w:rFonts w:cs="CMU Serif Roman"/>
+          <w:lang w:val="en-US"/>
+        </w:rPr>
+        <w:t xml:space="preserve"> with these new times and transformed to the time-frequency domain. On the surrogate epochs the ITC was computed as for the original data. This permutation was done </w:t>
+      </w:r>
+      <w:r>
+        <w:rPr>
+          <w:rFonts w:cs="CMU Serif Roman"/>
+          <w:lang w:val="en-US"/>
+        </w:rPr>
+        <w:t>10</w:t>
+      </w:r>
+      <w:r>
+        <w:rPr>
+          <w:rFonts w:cs="CMU Serif Roman"/>
+          <w:lang w:val="en-US"/>
+        </w:rPr>
+        <w:t xml:space="preserve">00 times, which lead to a distribution of ITC values for each electrode that was based on chance observation. The z-scores of the distribution were calculated and p-values for each electrode were extracted. </w:t>
+      </w:r>
+      <w:r>
+        <w:rPr>
+          <w:rFonts w:cs="CMU Serif Roman"/>
+          <w:highlight w:val="yellow"/>
+          <w:lang w:val="en-US"/>
+        </w:rPr>
+        <w:t>FDR was applied to the p-values to correct for multiple comparisons</w:t>
+      </w:r>
+      <w:r>
+        <w:rPr>
+          <w:rFonts w:cs="CMU Serif Roman"/>
+          <w:lang w:val="en-US"/>
+        </w:rPr>
+        <w:t xml:space="preserve">. </w:t>
+      </w:r>
+      <w:r>
+        <w:rPr>
+          <w:rFonts w:cs="CMU Serif Roman"/>
+          <w:lang w:val="en-US"/>
+        </w:rPr>
+        <w:t xml:space="preserve">To replicate the finding of the phase-locking theory, correlation was calculated between the ITC values and the spectral power during the same epochs. Compared to the data </w:t>
+      </w:r>
+      <w:r>
+        <w:rPr>
+          <w:rFonts w:cs="CMU Serif Roman"/>
+          <w:lang w:val="en-US"/>
+        </w:rPr>
         <w:lastRenderedPageBreak/>
-        <w:t xml:space="preserve">The statistical analysis was done in reference to the permutation approach from Park et al. (2018) for their ITC analysis. It uses non-parametric permutation statistics with a surrogate and false discovery rate (FDR) for correction purposes </w:t>
-      </w:r>
-      <w:r>
-        <w:rPr>
-          <w:rFonts w:cs="CMU Serif Roman"/>
-          <w:lang w:val="en-US"/>
-        </w:rPr>
-        <w:fldChar w:fldCharType="begin"/>
-      </w:r>
-      <w:r>
-        <w:rPr>
-          <w:rFonts w:cs="CMU Serif Roman"/>
-          <w:lang w:val="en-US"/>
-        </w:rPr>
-        <w:instrText xml:space="preserve"> ADDIN ZOTERO_ITEM CSL_CITATION {"citationID":"e4Hjtj8U","properties":{"formattedCitation":"(Benjamini &amp; Hochberg, 1995; Maris &amp; Oostenveld, 2007)","plainCitation":"(Benjamini &amp; Hochberg, 1995; Maris &amp; Oostenveld, 2007)","noteIndex":0},"citationItems":[{"id":560,"uris":["http://zotero.org/users/10913764/items/QFAXIZMP"],"itemData":{"id":560,"type":"article-journal","abstract":"The common approach to the multiplicity problem calls for controlling the familywise error rate (FWER). This approach, though, has faults, and we point out a few. A different approach to problems of multiple significance testing is presented. It calls for controlling the expected proportion of falsely rejected hypotheses-the false discovery rate. This error rate is equivalent to the FWER when all hypotheses are true but is smaller otherwise. Therefore, in problems where the control of the false discovery rate rather than that of the FWER is desired, there is potential for a gain in power. A simple sequential Bonferronitype procedure is proved to control the false discovery rate for independent test statistics, and a simulation study shows that the gain in power is substantial. The use of the new procedure and the appropriateness of the criterion are illustrated with examples.","container-title":"Journal of the Royal Statistical Society","DOI":"https://doi.org/10.1111/j.2517-6161.1995.tb02031.x","issue":"1","language":"en","page":"289-300","source":"Zotero","title":"Controlling the False Discovery Rate: A Practical and Powerful Approach to Multiple Testing","volume":"57","author":[{"family":"Benjamini","given":"Yoav"},{"family":"Hochberg","given":"Yosef"}],"issued":{"date-parts":[["1995"]]}}},{"id":559,"uris":["http://zotero.org/users/10913764/items/5DGI73P4"],"itemData":{"id":559,"type":"article-journal","abstract":"In this paper, we show how ElectroEncephaloGraphic (EEG) and MagnetoEncephaloGraphic (MEG) data can be analyzed statistically using nonparametric techniques. Nonparametric statistical tests offer complete freedom to the user with respect to the test statistic by means of which the experimental conditions are compared. This freedom provides a straightforward way to solve the multiple comparisons problem (MCP) and it allows to incorporate biophysically motivated constraints in the test statistic, which may drastically increase the sensitivity of the statistical test. The paper is written for two audiences: (1) empirical neuroscientists looking for the most appropriate data analysis method, and (2) methodologists interested in the theoretical concepts behind nonparametric statistical tests. For the empirical neuroscientist, a large part of the paper is written in a tutorial-like fashion, enabling neuroscientists to construct their own statistical test, maximizing the sensitivity to the expected effect. And for the methodologist, it is explained why the nonparametric test is formally correct. This means that we formulate a null hypothesis (identical probability distribution in the different experimental conditions) and show that the nonparametric test controls the false alarm rate under this null hypothesis. © 2007 Elsevier B.V. All rights reserved.","container-title":"Journal of Neuroscience Methods","language":"en","source":"Zotero","title":"Nonparametric statistical testing of EEG- and MEG-data</w:instrText>
-      </w:r>
-      <w:r>
-        <w:rPr>
-          <w:rFonts w:ascii="Noto Sans Oriya" w:hAnsi="Noto Sans Oriya" w:cs="Noto Sans Oriya"/>
-          <w:lang w:val="en-US"/>
-        </w:rPr>
-        <w:instrText>ଝ</w:instrText>
-      </w:r>
-      <w:r>
-        <w:rPr>
-          <w:rFonts w:cs="CMU Serif Roman"/>
-          <w:lang w:val="en-US"/>
-        </w:rPr>
-        <w:instrText>,</w:instrText>
-      </w:r>
-      <w:r>
-        <w:rPr>
-          <w:rFonts w:ascii="Noto Sans Oriya" w:hAnsi="Noto Sans Oriya" w:cs="Noto Sans Oriya"/>
-          <w:lang w:val="en-US"/>
-        </w:rPr>
-        <w:instrText>ଝଝ</w:instrText>
-      </w:r>
-      <w:r>
-        <w:rPr>
-          <w:rFonts w:cs="CMU Serif Roman"/>
-          <w:lang w:val="en-US"/>
-        </w:rPr>
-        <w:instrText xml:space="preserve">","author":[{"family":"Maris","given":"Eric"},{"family":"Oostenveld","given":"Robert"}],"issued":{"date-parts":[["2007"]]}}}],"schema":"https://github.com/citation-style-language/schema/raw/master/csl-citation.json"} </w:instrText>
-      </w:r>
-      <w:r>
-        <w:rPr>
-          <w:rFonts w:cs="CMU Serif Roman"/>
-          <w:lang w:val="en-US"/>
-        </w:rPr>
-        <w:fldChar w:fldCharType="separate"/>
-      </w:r>
-      <w:r>
-        <w:rPr>
-          <w:rFonts w:cs="CMU Serif Roman"/>
-          <w:lang w:val="en-US"/>
-        </w:rPr>
-        <w:t>(Benjamini &amp; Hochberg, 1995; Maris &amp; Oostenveld, 2007)</w:t>
-      </w:r>
-      <w:r>
-        <w:rPr>
-          <w:rFonts w:cs="CMU Serif Roman"/>
-          <w:lang w:val="en-US"/>
-        </w:rPr>
-        <w:fldChar w:fldCharType="end"/>
-      </w:r>
-      <w:r>
-        <w:rPr>
-          <w:rFonts w:cs="CMU Serif Roman"/>
-          <w:lang w:val="en-US"/>
-        </w:rPr>
-        <w:t xml:space="preserve">. Surrogate R-peaks for each channel were created by randomly shifting the original R-peak timings 500ms around the event (-500ms to 500ms around the original R-peak). Thus, shifting period was chosen to keep the integrity of the original IBI and its variability and to keep within one heartbeat. Using the surrogate R-peaks the channel data was </w:t>
-      </w:r>
-      <w:proofErr w:type="spellStart"/>
-      <w:r>
-        <w:rPr>
-          <w:rFonts w:cs="CMU Serif Roman"/>
-          <w:lang w:val="en-US"/>
-        </w:rPr>
-        <w:t>epoched</w:t>
-      </w:r>
-      <w:proofErr w:type="spellEnd"/>
-      <w:r>
-        <w:rPr>
-          <w:rFonts w:cs="CMU Serif Roman"/>
-          <w:lang w:val="en-US"/>
-        </w:rPr>
-        <w:t xml:space="preserve"> with these new times and transformed to the time-frequency domain. On the surrogate epochs the ITC was computed as for the original data. This permutation was done </w:t>
-      </w:r>
-      <w:r>
-        <w:rPr>
-          <w:rFonts w:cs="CMU Serif Roman"/>
-          <w:lang w:val="en-US"/>
-        </w:rPr>
-        <w:t>10</w:t>
-      </w:r>
-      <w:r>
-        <w:rPr>
-          <w:rFonts w:cs="CMU Serif Roman"/>
-          <w:lang w:val="en-US"/>
-        </w:rPr>
-        <w:t xml:space="preserve">00 times, which lead to a distribution of ITC values for each electrode that was based on chance observation. The z-scores of the distribution were calculated and p-values for each electrode were extracted. </w:t>
-      </w:r>
+        <w:t>presented by Wang (2018), the current data set has fewer data points in total and per subject (474 derivations over 8 subjects in the original data and 108 derivations over 14 subjects). The current data was split into the different recording</w:t>
+      </w:r>
+      <w:r>
+        <w:rPr>
+          <w:rFonts w:cs="CMU Serif Roman"/>
+          <w:lang w:val="en-US"/>
+        </w:rPr>
+        <w:t xml:space="preserve"> sites</w:t>
+      </w:r>
+      <w:r>
+        <w:rPr>
+          <w:rFonts w:cs="CMU Serif Roman"/>
+          <w:lang w:val="en-US"/>
+        </w:rPr>
+        <w:t xml:space="preserve"> EEG</w:t>
+      </w:r>
+      <w:r>
+        <w:rPr>
+          <w:rFonts w:cs="CMU Serif Roman"/>
+          <w:lang w:val="en-US"/>
+        </w:rPr>
+        <w:t xml:space="preserve"> (82 derivations over 14 subjects)</w:t>
+      </w:r>
+      <w:r>
+        <w:rPr>
+          <w:rFonts w:cs="CMU Serif Roman"/>
+          <w:lang w:val="en-US"/>
+        </w:rPr>
+        <w:t xml:space="preserve"> and LFP </w:t>
+      </w:r>
+      <w:r>
+        <w:rPr>
+          <w:rFonts w:cs="CMU Serif Roman"/>
+          <w:lang w:val="en-US"/>
+        </w:rPr>
+        <w:t>(26 derivations over 14 subjects).</w:t>
+      </w:r>
+      <w:r>
+        <w:rPr>
+          <w:rFonts w:cs="CMU Serif Roman"/>
+          <w:lang w:val="en-US"/>
+        </w:rPr>
+        <w:t xml:space="preserve"> </w:t>
+      </w:r>
+      <w:r>
+        <w:rPr>
+          <w:rFonts w:cs="CMU Serif Roman"/>
+          <w:lang w:val="en-US"/>
+        </w:rPr>
+        <w:t>T</w:t>
+      </w:r>
+      <w:r>
+        <w:rPr>
+          <w:rFonts w:cs="CMU Serif Roman"/>
+          <w:lang w:val="en-US"/>
+        </w:rPr>
+        <w:t>he statistical approach</w:t>
+      </w:r>
+      <w:r>
+        <w:rPr>
+          <w:rFonts w:cs="CMU Serif Roman"/>
+          <w:lang w:val="en-US"/>
+        </w:rPr>
+        <w:t xml:space="preserve"> was changed to</w:t>
+      </w:r>
+      <w:r>
+        <w:rPr>
+          <w:rFonts w:cs="CMU Serif Roman"/>
+          <w:lang w:val="en-US"/>
+        </w:rPr>
+        <w:t xml:space="preserve"> accommodate for the</w:t>
+      </w:r>
+      <w:r>
+        <w:rPr>
+          <w:rFonts w:cs="CMU Serif Roman"/>
+          <w:lang w:val="en-US"/>
+        </w:rPr>
+        <w:t xml:space="preserve"> fewer derivations</w:t>
+      </w:r>
+      <w:r>
+        <w:rPr>
+          <w:rFonts w:cs="CMU Serif Roman"/>
+          <w:lang w:val="en-US"/>
+        </w:rPr>
+        <w:t xml:space="preserve">. </w:t>
+      </w:r>
+      <w:r>
+        <w:rPr>
+          <w:rFonts w:cs="CMU Serif Roman"/>
+          <w:lang w:val="en-US"/>
+        </w:rPr>
+        <w:t>Wang et. al.</w:t>
+      </w:r>
+      <w:r>
+        <w:rPr>
+          <w:rFonts w:cs="CMU Serif Roman"/>
+          <w:lang w:val="en-US"/>
+        </w:rPr>
+        <w:t xml:space="preserve"> used a Pearson correlation and z-scor</w:t>
+      </w:r>
+      <w:r>
+        <w:rPr>
+          <w:rFonts w:cs="CMU Serif Roman"/>
+          <w:lang w:val="en-US"/>
+        </w:rPr>
+        <w:t>ed the data within-subject</w:t>
+      </w:r>
+      <w:r>
+        <w:rPr>
+          <w:rFonts w:cs="CMU Serif Roman"/>
+          <w:lang w:val="en-US"/>
+        </w:rPr>
+        <w:t xml:space="preserve">. Due to the fewer data points per subject, z-scoring the data would make the correlation unstable </w:t>
+      </w:r>
+      <w:r>
+        <w:rPr>
+          <w:rFonts w:cs="CMU Serif Roman"/>
+          <w:lang w:val="en-US"/>
+        </w:rPr>
+        <w:t>due to its h</w:t>
+      </w:r>
+      <w:r>
+        <w:rPr>
+          <w:rFonts w:cs="CMU Serif Roman"/>
+          <w:lang w:val="en-US"/>
+        </w:rPr>
+        <w:t>eteroscedasticity</w:t>
+      </w:r>
+      <w:r>
+        <w:rPr>
+          <w:rFonts w:cs="CMU Serif Roman"/>
+          <w:lang w:val="en-US"/>
+        </w:rPr>
+        <w:t xml:space="preserve"> </w:t>
+      </w:r>
+      <w:proofErr w:type="gramStart"/>
       <w:r>
         <w:rPr>
           <w:rFonts w:cs="CMU Serif Roman"/>
           <w:highlight w:val="yellow"/>
           <w:lang w:val="en-US"/>
         </w:rPr>
-        <w:t>FDR was applied to the p-values to correct for multiple comparisons</w:t>
+        <w:t>( sources</w:t>
+      </w:r>
+      <w:proofErr w:type="gramEnd"/>
+      <w:r>
+        <w:rPr>
+          <w:rFonts w:cs="CMU Serif Roman"/>
+          <w:highlight w:val="yellow"/>
+          <w:lang w:val="en-US"/>
+        </w:rPr>
+        <w:t>)</w:t>
       </w:r>
       <w:r>
         <w:rPr>
@@ -10053,179 +10263,6 @@
           <w:rFonts w:cs="CMU Serif Roman"/>
           <w:lang w:val="en-US"/>
         </w:rPr>
-        <w:t>To replicate the finding of the phase-locking theory, correlation was calculated between the ITC values and the spectral power during the same epochs. Compared to the data presented by Wang (2018), the current data set has fewer data points in total and per subject (474 derivations over 8 subjects in the original data and 108 derivations over 14 subjects). The current data was split into the different recording</w:t>
-      </w:r>
-      <w:r>
-        <w:rPr>
-          <w:rFonts w:cs="CMU Serif Roman"/>
-          <w:lang w:val="en-US"/>
-        </w:rPr>
-        <w:t xml:space="preserve"> sites</w:t>
-      </w:r>
-      <w:r>
-        <w:rPr>
-          <w:rFonts w:cs="CMU Serif Roman"/>
-          <w:lang w:val="en-US"/>
-        </w:rPr>
-        <w:t xml:space="preserve"> EEG</w:t>
-      </w:r>
-      <w:r>
-        <w:rPr>
-          <w:rFonts w:cs="CMU Serif Roman"/>
-          <w:lang w:val="en-US"/>
-        </w:rPr>
-        <w:t xml:space="preserve"> (82 derivations over 14 subjects)</w:t>
-      </w:r>
-      <w:r>
-        <w:rPr>
-          <w:rFonts w:cs="CMU Serif Roman"/>
-          <w:lang w:val="en-US"/>
-        </w:rPr>
-        <w:t xml:space="preserve"> and LFP </w:t>
-      </w:r>
-      <w:r>
-        <w:rPr>
-          <w:rFonts w:cs="CMU Serif Roman"/>
-          <w:lang w:val="en-US"/>
-        </w:rPr>
-        <w:t>(26 derivations over 14 subjects).</w:t>
-      </w:r>
-      <w:r>
-        <w:rPr>
-          <w:rFonts w:cs="CMU Serif Roman"/>
-          <w:lang w:val="en-US"/>
-        </w:rPr>
-        <w:t xml:space="preserve"> </w:t>
-      </w:r>
-      <w:r>
-        <w:rPr>
-          <w:rFonts w:cs="CMU Serif Roman"/>
-          <w:lang w:val="en-US"/>
-        </w:rPr>
-        <w:t>T</w:t>
-      </w:r>
-      <w:r>
-        <w:rPr>
-          <w:rFonts w:cs="CMU Serif Roman"/>
-          <w:lang w:val="en-US"/>
-        </w:rPr>
-        <w:t>he statistical approach</w:t>
-      </w:r>
-      <w:r>
-        <w:rPr>
-          <w:rFonts w:cs="CMU Serif Roman"/>
-          <w:lang w:val="en-US"/>
-        </w:rPr>
-        <w:t xml:space="preserve"> was changed to</w:t>
-      </w:r>
-      <w:r>
-        <w:rPr>
-          <w:rFonts w:cs="CMU Serif Roman"/>
-          <w:lang w:val="en-US"/>
-        </w:rPr>
-        <w:t xml:space="preserve"> accommodate for the</w:t>
-      </w:r>
-      <w:r>
-        <w:rPr>
-          <w:rFonts w:cs="CMU Serif Roman"/>
-          <w:lang w:val="en-US"/>
-        </w:rPr>
-        <w:t xml:space="preserve"> fewer derivations</w:t>
-      </w:r>
-      <w:r>
-        <w:rPr>
-          <w:rFonts w:cs="CMU Serif Roman"/>
-          <w:lang w:val="en-US"/>
-        </w:rPr>
-        <w:t xml:space="preserve">. </w:t>
-      </w:r>
-      <w:r>
-        <w:rPr>
-          <w:rFonts w:cs="CMU Serif Roman"/>
-          <w:lang w:val="en-US"/>
-        </w:rPr>
-        <w:t>Wang et. al.</w:t>
-      </w:r>
-      <w:r>
-        <w:rPr>
-          <w:rFonts w:cs="CMU Serif Roman"/>
-          <w:lang w:val="en-US"/>
-        </w:rPr>
-        <w:t xml:space="preserve"> used a Pearson correlation and z-scor</w:t>
-      </w:r>
-      <w:r>
-        <w:rPr>
-          <w:rFonts w:cs="CMU Serif Roman"/>
-          <w:lang w:val="en-US"/>
-        </w:rPr>
-        <w:t>ed the data within-subject</w:t>
-      </w:r>
-      <w:r>
-        <w:rPr>
-          <w:rFonts w:cs="CMU Serif Roman"/>
-          <w:lang w:val="en-US"/>
-        </w:rPr>
-        <w:t xml:space="preserve">. Due to the fewer data points per subject, z-scoring the data </w:t>
-      </w:r>
-      <w:r>
-        <w:rPr>
-          <w:rFonts w:cs="CMU Serif Roman"/>
-          <w:lang w:val="en-US"/>
-        </w:rPr>
-        <w:lastRenderedPageBreak/>
-        <w:t xml:space="preserve">would make the correlation unstable </w:t>
-      </w:r>
-      <w:r>
-        <w:rPr>
-          <w:rFonts w:cs="CMU Serif Roman"/>
-          <w:lang w:val="en-US"/>
-        </w:rPr>
-        <w:t>due to its h</w:t>
-      </w:r>
-      <w:r>
-        <w:rPr>
-          <w:rFonts w:cs="CMU Serif Roman"/>
-          <w:lang w:val="en-US"/>
-        </w:rPr>
-        <w:t>eteroscedasticity</w:t>
-      </w:r>
-      <w:r>
-        <w:rPr>
-          <w:rFonts w:cs="CMU Serif Roman"/>
-          <w:lang w:val="en-US"/>
-        </w:rPr>
-        <w:t xml:space="preserve"> </w:t>
-      </w:r>
-      <w:proofErr w:type="gramStart"/>
-      <w:r>
-        <w:rPr>
-          <w:rFonts w:cs="CMU Serif Roman"/>
-          <w:highlight w:val="yellow"/>
-          <w:lang w:val="en-US"/>
-        </w:rPr>
-        <w:t>( sources</w:t>
-      </w:r>
-      <w:proofErr w:type="gramEnd"/>
-      <w:r>
-        <w:rPr>
-          <w:rFonts w:cs="CMU Serif Roman"/>
-          <w:highlight w:val="yellow"/>
-          <w:lang w:val="en-US"/>
-        </w:rPr>
-        <w:t>)</w:t>
-      </w:r>
-      <w:r>
-        <w:rPr>
-          <w:rFonts w:cs="CMU Serif Roman"/>
-          <w:lang w:val="en-US"/>
-        </w:rPr>
-        <w:t xml:space="preserve">. </w:t>
-      </w:r>
-      <w:r>
-        <w:rPr>
-          <w:rFonts w:cs="CMU Serif Roman"/>
-          <w:lang w:val="en-US"/>
-        </w:rPr>
         <w:t xml:space="preserve">The non-parametric </w:t>
       </w:r>
       <w:r>
@@ -10245,7 +10282,7 @@
     </w:p>
     <w:p>
       <w:pPr>
-        <w:pStyle w:val="Heading3"/>
+        <w:pStyle w:val="berschrift3"/>
         <w:rPr>
           <w:lang w:val="en-US"/>
         </w:rPr>
@@ -10881,7 +10918,7 @@
     </w:p>
     <w:p>
       <w:pPr>
-        <w:pStyle w:val="Heading1"/>
+        <w:pStyle w:val="berschrift1"/>
       </w:pPr>
       <w:bookmarkStart w:id="34" w:name="_Toc194231328"/>
       <w:r>
@@ -10904,16 +10941,29 @@
     </w:p>
     <w:p>
       <w:pPr>
-        <w:pStyle w:val="Heading2"/>
-        <w:rPr>
-          <w:lang w:val="en-US"/>
-        </w:rPr>
-      </w:pPr>
-      <w:r>
-        <w:rPr>
-          <w:lang w:val="en-US"/>
-        </w:rPr>
-        <w:t xml:space="preserve">3.1 HRV Results </w:t>
+        <w:pStyle w:val="berschrift2"/>
+        <w:rPr>
+          <w:lang w:val="en-US"/>
+        </w:rPr>
+      </w:pPr>
+      <w:r>
+        <w:rPr>
+          <w:lang w:val="en-US"/>
+        </w:rPr>
+        <w:lastRenderedPageBreak/>
+        <w:t xml:space="preserve">3.1 </w:t>
+      </w:r>
+      <w:r>
+        <w:rPr>
+          <w:lang w:val="en-US"/>
+        </w:rPr>
+        <w:t>ECG Features</w:t>
+      </w:r>
+      <w:r>
+        <w:rPr>
+          <w:lang w:val="en-US"/>
+        </w:rPr>
+        <w:t xml:space="preserve"> Results </w:t>
       </w:r>
     </w:p>
     <w:p>
@@ -10924,6 +10974,171 @@
           <w:lang w:val="en-US"/>
         </w:rPr>
       </w:pPr>
+      <w:r>
+        <w:rPr>
+          <w:rFonts w:cs="CMU Serif Roman"/>
+          <w:noProof/>
+          <w:lang w:val="en-US"/>
+        </w:rPr>
+        <w:drawing>
+          <wp:inline distT="0" distB="0" distL="0" distR="0" wp14:anchorId="1B577DF6" wp14:editId="69B79B5E">
+            <wp:extent cx="3403740" cy="2514600"/>
+            <wp:effectExtent l="0" t="0" r="6350" b="0"/>
+            <wp:docPr id="13" name="Grafik 13"/>
+            <wp:cNvGraphicFramePr>
+              <a:graphicFrameLocks xmlns:a="http://schemas.openxmlformats.org/drawingml/2006/main" noChangeAspect="1"/>
+            </wp:cNvGraphicFramePr>
+            <a:graphic xmlns:a="http://schemas.openxmlformats.org/drawingml/2006/main">
+              <a:graphicData uri="http://schemas.openxmlformats.org/drawingml/2006/picture">
+                <pic:pic xmlns:pic="http://schemas.openxmlformats.org/drawingml/2006/picture">
+                  <pic:nvPicPr>
+                    <pic:cNvPr id="0" name="Picture 25"/>
+                    <pic:cNvPicPr>
+                      <a:picLocks noChangeAspect="1" noChangeArrowheads="1"/>
+                    </pic:cNvPicPr>
+                  </pic:nvPicPr>
+                  <pic:blipFill>
+                    <a:blip r:embed="rId15" cstate="print">
+                      <a:extLst>
+                        <a:ext uri="{28A0092B-C50C-407E-A947-70E740481C1C}">
+                          <a14:useLocalDpi xmlns:a14="http://schemas.microsoft.com/office/drawing/2010/main" val="0"/>
+                        </a:ext>
+                      </a:extLst>
+                    </a:blip>
+                    <a:srcRect/>
+                    <a:stretch>
+                      <a:fillRect/>
+                    </a:stretch>
+                  </pic:blipFill>
+                  <pic:spPr bwMode="auto">
+                    <a:xfrm>
+                      <a:off x="0" y="0"/>
+                      <a:ext cx="3419358" cy="2526138"/>
+                    </a:xfrm>
+                    <a:prstGeom prst="rect">
+                      <a:avLst/>
+                    </a:prstGeom>
+                    <a:noFill/>
+                    <a:ln>
+                      <a:noFill/>
+                    </a:ln>
+                  </pic:spPr>
+                </pic:pic>
+              </a:graphicData>
+            </a:graphic>
+          </wp:inline>
+        </w:drawing>
+      </w:r>
+      <w:r>
+        <w:rPr>
+          <w:rFonts w:cs="CMU Serif Roman"/>
+          <w:noProof/>
+          <w:lang w:val="en-US"/>
+        </w:rPr>
+        <w:drawing>
+          <wp:inline distT="0" distB="0" distL="0" distR="0" wp14:anchorId="0734980C" wp14:editId="769DC1EA">
+            <wp:extent cx="3387479" cy="2457450"/>
+            <wp:effectExtent l="0" t="0" r="3810" b="0"/>
+            <wp:docPr id="14" name="Grafik 14"/>
+            <wp:cNvGraphicFramePr>
+              <a:graphicFrameLocks xmlns:a="http://schemas.openxmlformats.org/drawingml/2006/main" noChangeAspect="1"/>
+            </wp:cNvGraphicFramePr>
+            <a:graphic xmlns:a="http://schemas.openxmlformats.org/drawingml/2006/main">
+              <a:graphicData uri="http://schemas.openxmlformats.org/drawingml/2006/picture">
+                <pic:pic xmlns:pic="http://schemas.openxmlformats.org/drawingml/2006/picture">
+                  <pic:nvPicPr>
+                    <pic:cNvPr id="0" name="Picture 26"/>
+                    <pic:cNvPicPr>
+                      <a:picLocks noChangeAspect="1" noChangeArrowheads="1"/>
+                    </pic:cNvPicPr>
+                  </pic:nvPicPr>
+                  <pic:blipFill>
+                    <a:blip r:embed="rId16" cstate="print">
+                      <a:extLst>
+                        <a:ext uri="{28A0092B-C50C-407E-A947-70E740481C1C}">
+                          <a14:useLocalDpi xmlns:a14="http://schemas.microsoft.com/office/drawing/2010/main" val="0"/>
+                        </a:ext>
+                      </a:extLst>
+                    </a:blip>
+                    <a:srcRect/>
+                    <a:stretch>
+                      <a:fillRect/>
+                    </a:stretch>
+                  </pic:blipFill>
+                  <pic:spPr bwMode="auto">
+                    <a:xfrm>
+                      <a:off x="0" y="0"/>
+                      <a:ext cx="3416015" cy="2478152"/>
+                    </a:xfrm>
+                    <a:prstGeom prst="rect">
+                      <a:avLst/>
+                    </a:prstGeom>
+                    <a:noFill/>
+                    <a:ln>
+                      <a:noFill/>
+                    </a:ln>
+                  </pic:spPr>
+                </pic:pic>
+              </a:graphicData>
+            </a:graphic>
+          </wp:inline>
+        </w:drawing>
+      </w:r>
+      <w:r>
+        <w:rPr>
+          <w:rFonts w:cs="CMU Serif Roman"/>
+          <w:noProof/>
+          <w:lang w:val="en-US"/>
+        </w:rPr>
+        <w:drawing>
+          <wp:inline distT="0" distB="0" distL="0" distR="0" wp14:anchorId="7ED5170B" wp14:editId="2B76BF8C">
+            <wp:extent cx="3377003" cy="2543175"/>
+            <wp:effectExtent l="0" t="0" r="0" b="0"/>
+            <wp:docPr id="15" name="Grafik 15"/>
+            <wp:cNvGraphicFramePr>
+              <a:graphicFrameLocks xmlns:a="http://schemas.openxmlformats.org/drawingml/2006/main" noChangeAspect="1"/>
+            </wp:cNvGraphicFramePr>
+            <a:graphic xmlns:a="http://schemas.openxmlformats.org/drawingml/2006/main">
+              <a:graphicData uri="http://schemas.openxmlformats.org/drawingml/2006/picture">
+                <pic:pic xmlns:pic="http://schemas.openxmlformats.org/drawingml/2006/picture">
+                  <pic:nvPicPr>
+                    <pic:cNvPr id="0" name="Picture 27"/>
+                    <pic:cNvPicPr>
+                      <a:picLocks noChangeAspect="1" noChangeArrowheads="1"/>
+                    </pic:cNvPicPr>
+                  </pic:nvPicPr>
+                  <pic:blipFill>
+                    <a:blip r:embed="rId17" cstate="print">
+                      <a:extLst>
+                        <a:ext uri="{28A0092B-C50C-407E-A947-70E740481C1C}">
+                          <a14:useLocalDpi xmlns:a14="http://schemas.microsoft.com/office/drawing/2010/main" val="0"/>
+                        </a:ext>
+                      </a:extLst>
+                    </a:blip>
+                    <a:srcRect/>
+                    <a:stretch>
+                      <a:fillRect/>
+                    </a:stretch>
+                  </pic:blipFill>
+                  <pic:spPr bwMode="auto">
+                    <a:xfrm>
+                      <a:off x="0" y="0"/>
+                      <a:ext cx="3398056" cy="2559030"/>
+                    </a:xfrm>
+                    <a:prstGeom prst="rect">
+                      <a:avLst/>
+                    </a:prstGeom>
+                    <a:noFill/>
+                    <a:ln>
+                      <a:noFill/>
+                    </a:ln>
+                  </pic:spPr>
+                </pic:pic>
+              </a:graphicData>
+            </a:graphic>
+          </wp:inline>
+        </w:drawing>
+      </w:r>
     </w:p>
     <w:p>
       <w:pPr>
@@ -10936,15 +11151,16 @@
     </w:p>
     <w:p>
       <w:pPr>
-        <w:pStyle w:val="Heading2"/>
-        <w:rPr>
-          <w:lang w:val="en-US"/>
-        </w:rPr>
-      </w:pPr>
-      <w:r>
-        <w:rPr>
-          <w:lang w:val="en-US"/>
-        </w:rPr>
+        <w:pStyle w:val="berschrift2"/>
+        <w:rPr>
+          <w:lang w:val="en-US"/>
+        </w:rPr>
+      </w:pPr>
+      <w:r>
+        <w:rPr>
+          <w:lang w:val="en-US"/>
+        </w:rPr>
+        <w:lastRenderedPageBreak/>
         <w:t xml:space="preserve">3.2 HEP Results </w:t>
       </w:r>
     </w:p>
@@ -10953,6 +11169,7 @@
         <w:spacing w:line="480" w:lineRule="auto"/>
         <w:rPr>
           <w:rFonts w:cs="CMU Serif Roman"/>
+          <w:noProof/>
           <w:lang w:val="en-US"/>
         </w:rPr>
       </w:pPr>
@@ -10962,13 +11179,625 @@
         <w:spacing w:line="480" w:lineRule="auto"/>
         <w:rPr>
           <w:rFonts w:cs="CMU Serif Roman"/>
-          <w:lang w:val="en-US"/>
-        </w:rPr>
-      </w:pPr>
-    </w:p>
-    <w:p>
-      <w:pPr>
-        <w:pStyle w:val="Heading2"/>
+          <w:noProof/>
+          <w:lang w:val="en-US"/>
+        </w:rPr>
+      </w:pPr>
+      <w:r>
+        <w:rPr>
+          <w:rFonts w:cs="CMU Serif Roman"/>
+          <w:noProof/>
+          <w:lang w:val="en-US"/>
+        </w:rPr>
+        <w:lastRenderedPageBreak/>
+        <w:drawing>
+          <wp:inline distT="0" distB="0" distL="0" distR="0" wp14:anchorId="56C007E1" wp14:editId="0EDF9D39">
+            <wp:extent cx="5734050" cy="4191000"/>
+            <wp:effectExtent l="0" t="0" r="0" b="0"/>
+            <wp:docPr id="8" name="Grafik 8"/>
+            <wp:cNvGraphicFramePr>
+              <a:graphicFrameLocks xmlns:a="http://schemas.openxmlformats.org/drawingml/2006/main" noChangeAspect="1"/>
+            </wp:cNvGraphicFramePr>
+            <a:graphic xmlns:a="http://schemas.openxmlformats.org/drawingml/2006/main">
+              <a:graphicData uri="http://schemas.openxmlformats.org/drawingml/2006/picture">
+                <pic:pic xmlns:pic="http://schemas.openxmlformats.org/drawingml/2006/picture">
+                  <pic:nvPicPr>
+                    <pic:cNvPr id="0" name="Picture 20"/>
+                    <pic:cNvPicPr>
+                      <a:picLocks noChangeAspect="1" noChangeArrowheads="1"/>
+                    </pic:cNvPicPr>
+                  </pic:nvPicPr>
+                  <pic:blipFill>
+                    <a:blip r:embed="rId18" cstate="print">
+                      <a:extLst>
+                        <a:ext uri="{28A0092B-C50C-407E-A947-70E740481C1C}">
+                          <a14:useLocalDpi xmlns:a14="http://schemas.microsoft.com/office/drawing/2010/main" val="0"/>
+                        </a:ext>
+                      </a:extLst>
+                    </a:blip>
+                    <a:srcRect/>
+                    <a:stretch>
+                      <a:fillRect/>
+                    </a:stretch>
+                  </pic:blipFill>
+                  <pic:spPr bwMode="auto">
+                    <a:xfrm>
+                      <a:off x="0" y="0"/>
+                      <a:ext cx="5734050" cy="4191000"/>
+                    </a:xfrm>
+                    <a:prstGeom prst="rect">
+                      <a:avLst/>
+                    </a:prstGeom>
+                    <a:noFill/>
+                    <a:ln>
+                      <a:noFill/>
+                    </a:ln>
+                  </pic:spPr>
+                </pic:pic>
+              </a:graphicData>
+            </a:graphic>
+          </wp:inline>
+        </w:drawing>
+      </w:r>
+      <w:r>
+        <w:rPr>
+          <w:rFonts w:cs="CMU Serif Roman"/>
+          <w:noProof/>
+          <w:lang w:val="en-US"/>
+        </w:rPr>
+        <w:drawing>
+          <wp:inline distT="0" distB="0" distL="0" distR="0" wp14:anchorId="66FAC589" wp14:editId="08A5FB3B">
+            <wp:extent cx="5734050" cy="4191000"/>
+            <wp:effectExtent l="0" t="0" r="0" b="0"/>
+            <wp:docPr id="9" name="Grafik 9"/>
+            <wp:cNvGraphicFramePr>
+              <a:graphicFrameLocks xmlns:a="http://schemas.openxmlformats.org/drawingml/2006/main" noChangeAspect="1"/>
+            </wp:cNvGraphicFramePr>
+            <a:graphic xmlns:a="http://schemas.openxmlformats.org/drawingml/2006/main">
+              <a:graphicData uri="http://schemas.openxmlformats.org/drawingml/2006/picture">
+                <pic:pic xmlns:pic="http://schemas.openxmlformats.org/drawingml/2006/picture">
+                  <pic:nvPicPr>
+                    <pic:cNvPr id="0" name="Picture 21"/>
+                    <pic:cNvPicPr>
+                      <a:picLocks noChangeAspect="1" noChangeArrowheads="1"/>
+                    </pic:cNvPicPr>
+                  </pic:nvPicPr>
+                  <pic:blipFill>
+                    <a:blip r:embed="rId19" cstate="print">
+                      <a:extLst>
+                        <a:ext uri="{28A0092B-C50C-407E-A947-70E740481C1C}">
+                          <a14:useLocalDpi xmlns:a14="http://schemas.microsoft.com/office/drawing/2010/main" val="0"/>
+                        </a:ext>
+                      </a:extLst>
+                    </a:blip>
+                    <a:srcRect/>
+                    <a:stretch>
+                      <a:fillRect/>
+                    </a:stretch>
+                  </pic:blipFill>
+                  <pic:spPr bwMode="auto">
+                    <a:xfrm>
+                      <a:off x="0" y="0"/>
+                      <a:ext cx="5734050" cy="4191000"/>
+                    </a:xfrm>
+                    <a:prstGeom prst="rect">
+                      <a:avLst/>
+                    </a:prstGeom>
+                    <a:noFill/>
+                    <a:ln>
+                      <a:noFill/>
+                    </a:ln>
+                  </pic:spPr>
+                </pic:pic>
+              </a:graphicData>
+            </a:graphic>
+          </wp:inline>
+        </w:drawing>
+      </w:r>
+      <w:r>
+        <w:rPr>
+          <w:rFonts w:cs="CMU Serif Roman"/>
+          <w:noProof/>
+          <w:lang w:val="en-US"/>
+        </w:rPr>
+        <w:lastRenderedPageBreak/>
+        <w:drawing>
+          <wp:inline distT="0" distB="0" distL="0" distR="0" wp14:anchorId="7E96786A" wp14:editId="15277706">
+            <wp:extent cx="5734050" cy="4191000"/>
+            <wp:effectExtent l="0" t="0" r="0" b="0"/>
+            <wp:docPr id="10" name="Grafik 10"/>
+            <wp:cNvGraphicFramePr>
+              <a:graphicFrameLocks xmlns:a="http://schemas.openxmlformats.org/drawingml/2006/main" noChangeAspect="1"/>
+            </wp:cNvGraphicFramePr>
+            <a:graphic xmlns:a="http://schemas.openxmlformats.org/drawingml/2006/main">
+              <a:graphicData uri="http://schemas.openxmlformats.org/drawingml/2006/picture">
+                <pic:pic xmlns:pic="http://schemas.openxmlformats.org/drawingml/2006/picture">
+                  <pic:nvPicPr>
+                    <pic:cNvPr id="0" name="Picture 22"/>
+                    <pic:cNvPicPr>
+                      <a:picLocks noChangeAspect="1" noChangeArrowheads="1"/>
+                    </pic:cNvPicPr>
+                  </pic:nvPicPr>
+                  <pic:blipFill>
+                    <a:blip r:embed="rId20" cstate="print">
+                      <a:extLst>
+                        <a:ext uri="{28A0092B-C50C-407E-A947-70E740481C1C}">
+                          <a14:useLocalDpi xmlns:a14="http://schemas.microsoft.com/office/drawing/2010/main" val="0"/>
+                        </a:ext>
+                      </a:extLst>
+                    </a:blip>
+                    <a:srcRect/>
+                    <a:stretch>
+                      <a:fillRect/>
+                    </a:stretch>
+                  </pic:blipFill>
+                  <pic:spPr bwMode="auto">
+                    <a:xfrm>
+                      <a:off x="0" y="0"/>
+                      <a:ext cx="5734050" cy="4191000"/>
+                    </a:xfrm>
+                    <a:prstGeom prst="rect">
+                      <a:avLst/>
+                    </a:prstGeom>
+                    <a:noFill/>
+                    <a:ln>
+                      <a:noFill/>
+                    </a:ln>
+                  </pic:spPr>
+                </pic:pic>
+              </a:graphicData>
+            </a:graphic>
+          </wp:inline>
+        </w:drawing>
+      </w:r>
+    </w:p>
+    <w:p>
+      <w:pPr>
+        <w:spacing w:line="480" w:lineRule="auto"/>
+        <w:rPr>
+          <w:rFonts w:cs="CMU Serif Roman"/>
+          <w:noProof/>
+          <w:lang w:val="en-US"/>
+        </w:rPr>
+      </w:pPr>
+      <w:r>
+        <w:rPr>
+          <w:rFonts w:cs="CMU Serif Roman"/>
+          <w:noProof/>
+          <w:lang w:val="en-US"/>
+        </w:rPr>
+        <w:lastRenderedPageBreak/>
+        <w:drawing>
+          <wp:inline distT="0" distB="0" distL="0" distR="0" wp14:anchorId="24C8F222" wp14:editId="32F7C45B">
+            <wp:extent cx="5305425" cy="4106857"/>
+            <wp:effectExtent l="0" t="0" r="0" b="8255"/>
+            <wp:docPr id="11" name="Grafik 11"/>
+            <wp:cNvGraphicFramePr>
+              <a:graphicFrameLocks xmlns:a="http://schemas.openxmlformats.org/drawingml/2006/main" noChangeAspect="1"/>
+            </wp:cNvGraphicFramePr>
+            <a:graphic xmlns:a="http://schemas.openxmlformats.org/drawingml/2006/main">
+              <a:graphicData uri="http://schemas.openxmlformats.org/drawingml/2006/picture">
+                <pic:pic xmlns:pic="http://schemas.openxmlformats.org/drawingml/2006/picture">
+                  <pic:nvPicPr>
+                    <pic:cNvPr id="0" name="Picture 23"/>
+                    <pic:cNvPicPr>
+                      <a:picLocks noChangeAspect="1" noChangeArrowheads="1"/>
+                    </pic:cNvPicPr>
+                  </pic:nvPicPr>
+                  <pic:blipFill>
+                    <a:blip r:embed="rId21" cstate="print">
+                      <a:extLst>
+                        <a:ext uri="{28A0092B-C50C-407E-A947-70E740481C1C}">
+                          <a14:useLocalDpi xmlns:a14="http://schemas.microsoft.com/office/drawing/2010/main" val="0"/>
+                        </a:ext>
+                      </a:extLst>
+                    </a:blip>
+                    <a:srcRect/>
+                    <a:stretch>
+                      <a:fillRect/>
+                    </a:stretch>
+                  </pic:blipFill>
+                  <pic:spPr bwMode="auto">
+                    <a:xfrm>
+                      <a:off x="0" y="0"/>
+                      <a:ext cx="5314563" cy="4113931"/>
+                    </a:xfrm>
+                    <a:prstGeom prst="rect">
+                      <a:avLst/>
+                    </a:prstGeom>
+                    <a:noFill/>
+                    <a:ln>
+                      <a:noFill/>
+                    </a:ln>
+                  </pic:spPr>
+                </pic:pic>
+              </a:graphicData>
+            </a:graphic>
+          </wp:inline>
+        </w:drawing>
+      </w:r>
+      <w:r>
+        <w:rPr>
+          <w:rFonts w:cs="CMU Serif Roman"/>
+          <w:noProof/>
+          <w:lang w:val="en-US"/>
+        </w:rPr>
+        <w:drawing>
+          <wp:inline distT="0" distB="0" distL="0" distR="0" wp14:anchorId="01EAAF02" wp14:editId="5844242E">
+            <wp:extent cx="5362575" cy="4151096"/>
+            <wp:effectExtent l="0" t="0" r="0" b="1905"/>
+            <wp:docPr id="12" name="Grafik 12"/>
+            <wp:cNvGraphicFramePr>
+              <a:graphicFrameLocks xmlns:a="http://schemas.openxmlformats.org/drawingml/2006/main" noChangeAspect="1"/>
+            </wp:cNvGraphicFramePr>
+            <a:graphic xmlns:a="http://schemas.openxmlformats.org/drawingml/2006/main">
+              <a:graphicData uri="http://schemas.openxmlformats.org/drawingml/2006/picture">
+                <pic:pic xmlns:pic="http://schemas.openxmlformats.org/drawingml/2006/picture">
+                  <pic:nvPicPr>
+                    <pic:cNvPr id="0" name="Picture 24"/>
+                    <pic:cNvPicPr>
+                      <a:picLocks noChangeAspect="1" noChangeArrowheads="1"/>
+                    </pic:cNvPicPr>
+                  </pic:nvPicPr>
+                  <pic:blipFill>
+                    <a:blip r:embed="rId22" cstate="print">
+                      <a:extLst>
+                        <a:ext uri="{28A0092B-C50C-407E-A947-70E740481C1C}">
+                          <a14:useLocalDpi xmlns:a14="http://schemas.microsoft.com/office/drawing/2010/main" val="0"/>
+                        </a:ext>
+                      </a:extLst>
+                    </a:blip>
+                    <a:srcRect/>
+                    <a:stretch>
+                      <a:fillRect/>
+                    </a:stretch>
+                  </pic:blipFill>
+                  <pic:spPr bwMode="auto">
+                    <a:xfrm>
+                      <a:off x="0" y="0"/>
+                      <a:ext cx="5366616" cy="4154224"/>
+                    </a:xfrm>
+                    <a:prstGeom prst="rect">
+                      <a:avLst/>
+                    </a:prstGeom>
+                    <a:noFill/>
+                    <a:ln>
+                      <a:noFill/>
+                    </a:ln>
+                  </pic:spPr>
+                </pic:pic>
+              </a:graphicData>
+            </a:graphic>
+          </wp:inline>
+        </w:drawing>
+      </w:r>
+    </w:p>
+    <w:p>
+      <w:pPr>
+        <w:spacing w:line="480" w:lineRule="auto"/>
+        <w:rPr>
+          <w:rFonts w:cs="CMU Serif Roman"/>
+          <w:noProof/>
+          <w:lang w:val="en-US"/>
+        </w:rPr>
+      </w:pPr>
+    </w:p>
+    <w:p>
+      <w:pPr>
+        <w:spacing w:line="480" w:lineRule="auto"/>
+        <w:rPr>
+          <w:rFonts w:cs="CMU Serif Roman"/>
+          <w:noProof/>
+          <w:lang w:val="en-US"/>
+        </w:rPr>
+      </w:pPr>
+    </w:p>
+    <w:p>
+      <w:pPr>
+        <w:spacing w:line="480" w:lineRule="auto"/>
+        <w:rPr>
+          <w:rFonts w:cs="CMU Serif Roman"/>
+          <w:lang w:val="en-US"/>
+        </w:rPr>
+      </w:pPr>
+    </w:p>
+    <w:p>
+      <w:pPr>
+        <w:spacing w:line="480" w:lineRule="auto"/>
+        <w:rPr>
+          <w:rFonts w:cs="CMU Serif Roman"/>
+          <w:lang w:val="en-US"/>
+        </w:rPr>
+      </w:pPr>
+    </w:p>
+    <w:p>
+      <w:pPr>
+        <w:spacing w:line="480" w:lineRule="auto"/>
+        <w:rPr>
+          <w:rFonts w:cs="CMU Serif Roman"/>
+          <w:lang w:val="en-US"/>
+        </w:rPr>
+      </w:pPr>
+    </w:p>
+    <w:p>
+      <w:pPr>
+        <w:spacing w:line="480" w:lineRule="auto"/>
+        <w:rPr>
+          <w:rFonts w:cs="CMU Serif Roman"/>
+          <w:lang w:val="en-US"/>
+        </w:rPr>
+      </w:pPr>
+      <w:r>
+        <w:rPr>
+          <w:rFonts w:cs="CMU Serif Roman"/>
+          <w:noProof/>
+          <w:lang w:val="en-US"/>
+        </w:rPr>
+        <w:drawing>
+          <wp:inline distT="0" distB="0" distL="0" distR="0" wp14:anchorId="31001631" wp14:editId="715937F4">
+            <wp:extent cx="5724525" cy="3076575"/>
+            <wp:effectExtent l="0" t="0" r="9525" b="9525"/>
+            <wp:docPr id="1" name="Grafik 1"/>
+            <wp:cNvGraphicFramePr>
+              <a:graphicFrameLocks xmlns:a="http://schemas.openxmlformats.org/drawingml/2006/main" noChangeAspect="1"/>
+            </wp:cNvGraphicFramePr>
+            <a:graphic xmlns:a="http://schemas.openxmlformats.org/drawingml/2006/main">
+              <a:graphicData uri="http://schemas.openxmlformats.org/drawingml/2006/picture">
+                <pic:pic xmlns:pic="http://schemas.openxmlformats.org/drawingml/2006/picture">
+                  <pic:nvPicPr>
+                    <pic:cNvPr id="0" name="Picture 1"/>
+                    <pic:cNvPicPr>
+                      <a:picLocks noChangeAspect="1" noChangeArrowheads="1"/>
+                    </pic:cNvPicPr>
+                  </pic:nvPicPr>
+                  <pic:blipFill>
+                    <a:blip r:embed="rId23" cstate="print">
+                      <a:extLst>
+                        <a:ext uri="{28A0092B-C50C-407E-A947-70E740481C1C}">
+                          <a14:useLocalDpi xmlns:a14="http://schemas.microsoft.com/office/drawing/2010/main" val="0"/>
+                        </a:ext>
+                      </a:extLst>
+                    </a:blip>
+                    <a:srcRect/>
+                    <a:stretch>
+                      <a:fillRect/>
+                    </a:stretch>
+                  </pic:blipFill>
+                  <pic:spPr bwMode="auto">
+                    <a:xfrm>
+                      <a:off x="0" y="0"/>
+                      <a:ext cx="5724525" cy="3076575"/>
+                    </a:xfrm>
+                    <a:prstGeom prst="rect">
+                      <a:avLst/>
+                    </a:prstGeom>
+                    <a:noFill/>
+                    <a:ln>
+                      <a:noFill/>
+                    </a:ln>
+                  </pic:spPr>
+                </pic:pic>
+              </a:graphicData>
+            </a:graphic>
+          </wp:inline>
+        </w:drawing>
+      </w:r>
+    </w:p>
+    <w:p>
+      <w:pPr>
+        <w:spacing w:line="480" w:lineRule="auto"/>
+        <w:rPr>
+          <w:rFonts w:cs="CMU Serif Roman"/>
+          <w:lang w:val="en-US"/>
+        </w:rPr>
+      </w:pPr>
+    </w:p>
+    <w:p>
+      <w:pPr>
+        <w:spacing w:line="480" w:lineRule="auto"/>
+        <w:rPr>
+          <w:rFonts w:cs="CMU Serif Roman"/>
+          <w:lang w:val="en-US"/>
+        </w:rPr>
+      </w:pPr>
+    </w:p>
+    <w:p>
+      <w:pPr>
+        <w:spacing w:line="480" w:lineRule="auto"/>
+        <w:rPr>
+          <w:rFonts w:cs="CMU Serif Roman"/>
+          <w:lang w:val="en-US"/>
+        </w:rPr>
+      </w:pPr>
+    </w:p>
+    <w:p>
+      <w:pPr>
+        <w:spacing w:line="480" w:lineRule="auto"/>
+        <w:rPr>
+          <w:rFonts w:cs="CMU Serif Roman"/>
+          <w:lang w:val="en-US"/>
+        </w:rPr>
+      </w:pPr>
+      <w:r>
+        <w:rPr>
+          <w:rFonts w:cs="CMU Serif Roman"/>
+          <w:noProof/>
+          <w:lang w:val="en-US"/>
+        </w:rPr>
+        <w:lastRenderedPageBreak/>
+        <w:drawing>
+          <wp:inline distT="0" distB="0" distL="0" distR="0" wp14:anchorId="02F4ACB7" wp14:editId="28E58769">
+            <wp:extent cx="5724525" cy="3076575"/>
+            <wp:effectExtent l="0" t="0" r="9525" b="9525"/>
+            <wp:docPr id="2" name="Grafik 2"/>
+            <wp:cNvGraphicFramePr>
+              <a:graphicFrameLocks xmlns:a="http://schemas.openxmlformats.org/drawingml/2006/main" noChangeAspect="1"/>
+            </wp:cNvGraphicFramePr>
+            <a:graphic xmlns:a="http://schemas.openxmlformats.org/drawingml/2006/main">
+              <a:graphicData uri="http://schemas.openxmlformats.org/drawingml/2006/picture">
+                <pic:pic xmlns:pic="http://schemas.openxmlformats.org/drawingml/2006/picture">
+                  <pic:nvPicPr>
+                    <pic:cNvPr id="0" name="Picture 2"/>
+                    <pic:cNvPicPr>
+                      <a:picLocks noChangeAspect="1" noChangeArrowheads="1"/>
+                    </pic:cNvPicPr>
+                  </pic:nvPicPr>
+                  <pic:blipFill>
+                    <a:blip r:embed="rId24" cstate="print">
+                      <a:extLst>
+                        <a:ext uri="{28A0092B-C50C-407E-A947-70E740481C1C}">
+                          <a14:useLocalDpi xmlns:a14="http://schemas.microsoft.com/office/drawing/2010/main" val="0"/>
+                        </a:ext>
+                      </a:extLst>
+                    </a:blip>
+                    <a:srcRect/>
+                    <a:stretch>
+                      <a:fillRect/>
+                    </a:stretch>
+                  </pic:blipFill>
+                  <pic:spPr bwMode="auto">
+                    <a:xfrm>
+                      <a:off x="0" y="0"/>
+                      <a:ext cx="5724525" cy="3076575"/>
+                    </a:xfrm>
+                    <a:prstGeom prst="rect">
+                      <a:avLst/>
+                    </a:prstGeom>
+                    <a:noFill/>
+                    <a:ln>
+                      <a:noFill/>
+                    </a:ln>
+                  </pic:spPr>
+                </pic:pic>
+              </a:graphicData>
+            </a:graphic>
+          </wp:inline>
+        </w:drawing>
+      </w:r>
+      <w:r>
+        <w:rPr>
+          <w:rFonts w:cs="CMU Serif Roman"/>
+          <w:noProof/>
+          <w:lang w:val="en-US"/>
+        </w:rPr>
+        <w:drawing>
+          <wp:inline distT="0" distB="0" distL="0" distR="0" wp14:anchorId="231FBFE4" wp14:editId="3F84A673">
+            <wp:extent cx="5715000" cy="3105150"/>
+            <wp:effectExtent l="0" t="0" r="0" b="0"/>
+            <wp:docPr id="3" name="Grafik 3"/>
+            <wp:cNvGraphicFramePr>
+              <a:graphicFrameLocks xmlns:a="http://schemas.openxmlformats.org/drawingml/2006/main" noChangeAspect="1"/>
+            </wp:cNvGraphicFramePr>
+            <a:graphic xmlns:a="http://schemas.openxmlformats.org/drawingml/2006/main">
+              <a:graphicData uri="http://schemas.openxmlformats.org/drawingml/2006/picture">
+                <pic:pic xmlns:pic="http://schemas.openxmlformats.org/drawingml/2006/picture">
+                  <pic:nvPicPr>
+                    <pic:cNvPr id="0" name="Picture 3"/>
+                    <pic:cNvPicPr>
+                      <a:picLocks noChangeAspect="1" noChangeArrowheads="1"/>
+                    </pic:cNvPicPr>
+                  </pic:nvPicPr>
+                  <pic:blipFill>
+                    <a:blip r:embed="rId25" cstate="print">
+                      <a:extLst>
+                        <a:ext uri="{28A0092B-C50C-407E-A947-70E740481C1C}">
+                          <a14:useLocalDpi xmlns:a14="http://schemas.microsoft.com/office/drawing/2010/main" val="0"/>
+                        </a:ext>
+                      </a:extLst>
+                    </a:blip>
+                    <a:srcRect/>
+                    <a:stretch>
+                      <a:fillRect/>
+                    </a:stretch>
+                  </pic:blipFill>
+                  <pic:spPr bwMode="auto">
+                    <a:xfrm>
+                      <a:off x="0" y="0"/>
+                      <a:ext cx="5715000" cy="3105150"/>
+                    </a:xfrm>
+                    <a:prstGeom prst="rect">
+                      <a:avLst/>
+                    </a:prstGeom>
+                    <a:noFill/>
+                    <a:ln>
+                      <a:noFill/>
+                    </a:ln>
+                  </pic:spPr>
+                </pic:pic>
+              </a:graphicData>
+            </a:graphic>
+          </wp:inline>
+        </w:drawing>
+      </w:r>
+      <w:r>
+        <w:rPr>
+          <w:rFonts w:cs="CMU Serif Roman"/>
+          <w:noProof/>
+          <w:lang w:val="en-US"/>
+        </w:rPr>
+        <w:lastRenderedPageBreak/>
+        <w:drawing>
+          <wp:inline distT="0" distB="0" distL="0" distR="0" wp14:anchorId="7B98F6B9" wp14:editId="7F1571EF">
+            <wp:extent cx="5715000" cy="3105150"/>
+            <wp:effectExtent l="0" t="0" r="0" b="0"/>
+            <wp:docPr id="4" name="Grafik 4"/>
+            <wp:cNvGraphicFramePr>
+              <a:graphicFrameLocks xmlns:a="http://schemas.openxmlformats.org/drawingml/2006/main" noChangeAspect="1"/>
+            </wp:cNvGraphicFramePr>
+            <a:graphic xmlns:a="http://schemas.openxmlformats.org/drawingml/2006/main">
+              <a:graphicData uri="http://schemas.openxmlformats.org/drawingml/2006/picture">
+                <pic:pic xmlns:pic="http://schemas.openxmlformats.org/drawingml/2006/picture">
+                  <pic:nvPicPr>
+                    <pic:cNvPr id="0" name="Picture 4"/>
+                    <pic:cNvPicPr>
+                      <a:picLocks noChangeAspect="1" noChangeArrowheads="1"/>
+                    </pic:cNvPicPr>
+                  </pic:nvPicPr>
+                  <pic:blipFill>
+                    <a:blip r:embed="rId26" cstate="print">
+                      <a:extLst>
+                        <a:ext uri="{28A0092B-C50C-407E-A947-70E740481C1C}">
+                          <a14:useLocalDpi xmlns:a14="http://schemas.microsoft.com/office/drawing/2010/main" val="0"/>
+                        </a:ext>
+                      </a:extLst>
+                    </a:blip>
+                    <a:srcRect/>
+                    <a:stretch>
+                      <a:fillRect/>
+                    </a:stretch>
+                  </pic:blipFill>
+                  <pic:spPr bwMode="auto">
+                    <a:xfrm>
+                      <a:off x="0" y="0"/>
+                      <a:ext cx="5715000" cy="3105150"/>
+                    </a:xfrm>
+                    <a:prstGeom prst="rect">
+                      <a:avLst/>
+                    </a:prstGeom>
+                    <a:noFill/>
+                    <a:ln>
+                      <a:noFill/>
+                    </a:ln>
+                  </pic:spPr>
+                </pic:pic>
+              </a:graphicData>
+            </a:graphic>
+          </wp:inline>
+        </w:drawing>
+      </w:r>
+    </w:p>
+    <w:p>
+      <w:pPr>
+        <w:spacing w:line="480" w:lineRule="auto"/>
+        <w:rPr>
+          <w:rFonts w:cs="CMU Serif Roman"/>
+          <w:lang w:val="en-US"/>
+        </w:rPr>
+      </w:pPr>
+    </w:p>
+    <w:p>
+      <w:pPr>
+        <w:pStyle w:val="berschrift2"/>
         <w:rPr>
           <w:lang w:val="en-US"/>
         </w:rPr>
@@ -10988,16 +11817,360 @@
           <w:lang w:val="en-US"/>
         </w:rPr>
       </w:pPr>
+    </w:p>
+    <w:p>
+      <w:pPr>
+        <w:spacing w:line="480" w:lineRule="auto"/>
+        <w:rPr>
+          <w:rFonts w:cs="CMU Serif Roman"/>
+          <w:lang w:val="en-US"/>
+        </w:rPr>
+      </w:pPr>
+    </w:p>
+    <w:p>
+      <w:pPr>
+        <w:spacing w:line="480" w:lineRule="auto"/>
+        <w:rPr>
+          <w:rFonts w:cs="CMU Serif Roman"/>
+          <w:lang w:val="en-US"/>
+        </w:rPr>
+      </w:pPr>
+    </w:p>
+    <w:p>
+      <w:pPr>
+        <w:spacing w:line="480" w:lineRule="auto"/>
+        <w:rPr>
+          <w:rFonts w:cs="CMU Serif Roman"/>
+          <w:lang w:val="en-US"/>
+        </w:rPr>
+      </w:pPr>
+    </w:p>
+    <w:p>
+      <w:pPr>
+        <w:spacing w:line="480" w:lineRule="auto"/>
+        <w:rPr>
+          <w:rFonts w:cs="CMU Serif Roman"/>
+          <w:lang w:val="en-US"/>
+        </w:rPr>
+      </w:pPr>
       <w:r>
         <w:rPr>
           <w:rFonts w:cs="CMU Serif Roman"/>
           <w:noProof/>
           <w:lang w:val="en-US"/>
         </w:rPr>
+        <w:lastRenderedPageBreak/>
         <w:drawing>
-          <wp:inline distT="0" distB="0" distL="0" distR="0" wp14:anchorId="4E53C7B4" wp14:editId="00973895">
-            <wp:extent cx="3827758" cy="3322253"/>
-            <wp:effectExtent l="0" t="0" r="0" b="5715"/>
+          <wp:inline distT="0" distB="0" distL="0" distR="0" wp14:anchorId="40FB80EB" wp14:editId="5DCC10BD">
+            <wp:extent cx="4744215" cy="3733800"/>
+            <wp:effectExtent l="0" t="0" r="0" b="0"/>
+            <wp:docPr id="16" name="Grafik 16"/>
+            <wp:cNvGraphicFramePr>
+              <a:graphicFrameLocks xmlns:a="http://schemas.openxmlformats.org/drawingml/2006/main" noChangeAspect="1"/>
+            </wp:cNvGraphicFramePr>
+            <a:graphic xmlns:a="http://schemas.openxmlformats.org/drawingml/2006/main">
+              <a:graphicData uri="http://schemas.openxmlformats.org/drawingml/2006/picture">
+                <pic:pic xmlns:pic="http://schemas.openxmlformats.org/drawingml/2006/picture">
+                  <pic:nvPicPr>
+                    <pic:cNvPr id="0" name="Picture 28"/>
+                    <pic:cNvPicPr>
+                      <a:picLocks noChangeAspect="1" noChangeArrowheads="1"/>
+                    </pic:cNvPicPr>
+                  </pic:nvPicPr>
+                  <pic:blipFill>
+                    <a:blip r:embed="rId27" cstate="print">
+                      <a:extLst>
+                        <a:ext uri="{28A0092B-C50C-407E-A947-70E740481C1C}">
+                          <a14:useLocalDpi xmlns:a14="http://schemas.microsoft.com/office/drawing/2010/main" val="0"/>
+                        </a:ext>
+                      </a:extLst>
+                    </a:blip>
+                    <a:srcRect/>
+                    <a:stretch>
+                      <a:fillRect/>
+                    </a:stretch>
+                  </pic:blipFill>
+                  <pic:spPr bwMode="auto">
+                    <a:xfrm>
+                      <a:off x="0" y="0"/>
+                      <a:ext cx="4750673" cy="3738883"/>
+                    </a:xfrm>
+                    <a:prstGeom prst="rect">
+                      <a:avLst/>
+                    </a:prstGeom>
+                    <a:noFill/>
+                    <a:ln>
+                      <a:noFill/>
+                    </a:ln>
+                  </pic:spPr>
+                </pic:pic>
+              </a:graphicData>
+            </a:graphic>
+          </wp:inline>
+        </w:drawing>
+      </w:r>
+      <w:r>
+        <w:rPr>
+          <w:rFonts w:cs="CMU Serif Roman"/>
+          <w:noProof/>
+          <w:lang w:val="en-US"/>
+        </w:rPr>
+        <w:drawing>
+          <wp:inline distT="0" distB="0" distL="0" distR="0" wp14:anchorId="5223C52B" wp14:editId="65D930D4">
+            <wp:extent cx="4986267" cy="3924300"/>
+            <wp:effectExtent l="0" t="0" r="5080" b="0"/>
+            <wp:docPr id="17" name="Grafik 17"/>
+            <wp:cNvGraphicFramePr>
+              <a:graphicFrameLocks xmlns:a="http://schemas.openxmlformats.org/drawingml/2006/main" noChangeAspect="1"/>
+            </wp:cNvGraphicFramePr>
+            <a:graphic xmlns:a="http://schemas.openxmlformats.org/drawingml/2006/main">
+              <a:graphicData uri="http://schemas.openxmlformats.org/drawingml/2006/picture">
+                <pic:pic xmlns:pic="http://schemas.openxmlformats.org/drawingml/2006/picture">
+                  <pic:nvPicPr>
+                    <pic:cNvPr id="0" name="Picture 29"/>
+                    <pic:cNvPicPr>
+                      <a:picLocks noChangeAspect="1" noChangeArrowheads="1"/>
+                    </pic:cNvPicPr>
+                  </pic:nvPicPr>
+                  <pic:blipFill>
+                    <a:blip r:embed="rId28" cstate="print">
+                      <a:extLst>
+                        <a:ext uri="{28A0092B-C50C-407E-A947-70E740481C1C}">
+                          <a14:useLocalDpi xmlns:a14="http://schemas.microsoft.com/office/drawing/2010/main" val="0"/>
+                        </a:ext>
+                      </a:extLst>
+                    </a:blip>
+                    <a:srcRect/>
+                    <a:stretch>
+                      <a:fillRect/>
+                    </a:stretch>
+                  </pic:blipFill>
+                  <pic:spPr bwMode="auto">
+                    <a:xfrm>
+                      <a:off x="0" y="0"/>
+                      <a:ext cx="4990455" cy="3927596"/>
+                    </a:xfrm>
+                    <a:prstGeom prst="rect">
+                      <a:avLst/>
+                    </a:prstGeom>
+                    <a:noFill/>
+                    <a:ln>
+                      <a:noFill/>
+                    </a:ln>
+                  </pic:spPr>
+                </pic:pic>
+              </a:graphicData>
+            </a:graphic>
+          </wp:inline>
+        </w:drawing>
+      </w:r>
+      <w:r>
+        <w:rPr>
+          <w:rFonts w:cs="CMU Serif Roman"/>
+          <w:noProof/>
+          <w:lang w:val="en-US"/>
+        </w:rPr>
+        <w:lastRenderedPageBreak/>
+        <w:drawing>
+          <wp:inline distT="0" distB="0" distL="0" distR="0" wp14:anchorId="6D0EE4FC" wp14:editId="501985FD">
+            <wp:extent cx="4600295" cy="3390900"/>
+            <wp:effectExtent l="0" t="0" r="0" b="0"/>
+            <wp:docPr id="18" name="Grafik 18"/>
+            <wp:cNvGraphicFramePr>
+              <a:graphicFrameLocks xmlns:a="http://schemas.openxmlformats.org/drawingml/2006/main" noChangeAspect="1"/>
+            </wp:cNvGraphicFramePr>
+            <a:graphic xmlns:a="http://schemas.openxmlformats.org/drawingml/2006/main">
+              <a:graphicData uri="http://schemas.openxmlformats.org/drawingml/2006/picture">
+                <pic:pic xmlns:pic="http://schemas.openxmlformats.org/drawingml/2006/picture">
+                  <pic:nvPicPr>
+                    <pic:cNvPr id="0" name="Picture 30"/>
+                    <pic:cNvPicPr>
+                      <a:picLocks noChangeAspect="1" noChangeArrowheads="1"/>
+                    </pic:cNvPicPr>
+                  </pic:nvPicPr>
+                  <pic:blipFill>
+                    <a:blip r:embed="rId29" cstate="print">
+                      <a:extLst>
+                        <a:ext uri="{28A0092B-C50C-407E-A947-70E740481C1C}">
+                          <a14:useLocalDpi xmlns:a14="http://schemas.microsoft.com/office/drawing/2010/main" val="0"/>
+                        </a:ext>
+                      </a:extLst>
+                    </a:blip>
+                    <a:srcRect/>
+                    <a:stretch>
+                      <a:fillRect/>
+                    </a:stretch>
+                  </pic:blipFill>
+                  <pic:spPr bwMode="auto">
+                    <a:xfrm>
+                      <a:off x="0" y="0"/>
+                      <a:ext cx="4606704" cy="3395624"/>
+                    </a:xfrm>
+                    <a:prstGeom prst="rect">
+                      <a:avLst/>
+                    </a:prstGeom>
+                    <a:noFill/>
+                    <a:ln>
+                      <a:noFill/>
+                    </a:ln>
+                  </pic:spPr>
+                </pic:pic>
+              </a:graphicData>
+            </a:graphic>
+          </wp:inline>
+        </w:drawing>
+      </w:r>
+    </w:p>
+    <w:p>
+      <w:pPr>
+        <w:spacing w:line="480" w:lineRule="auto"/>
+        <w:rPr>
+          <w:rFonts w:cs="CMU Serif Roman"/>
+          <w:lang w:val="en-US"/>
+        </w:rPr>
+      </w:pPr>
+      <w:r>
+        <w:rPr>
+          <w:rFonts w:cs="CMU Serif Roman"/>
+          <w:noProof/>
+          <w:lang w:val="en-US"/>
+        </w:rPr>
+        <w:lastRenderedPageBreak/>
+        <w:drawing>
+          <wp:inline distT="0" distB="0" distL="0" distR="0" wp14:anchorId="1E72AA78" wp14:editId="2D2B0373">
+            <wp:extent cx="4354774" cy="3209925"/>
+            <wp:effectExtent l="0" t="0" r="8255" b="0"/>
+            <wp:docPr id="19" name="Grafik 19"/>
+            <wp:cNvGraphicFramePr>
+              <a:graphicFrameLocks xmlns:a="http://schemas.openxmlformats.org/drawingml/2006/main" noChangeAspect="1"/>
+            </wp:cNvGraphicFramePr>
+            <a:graphic xmlns:a="http://schemas.openxmlformats.org/drawingml/2006/main">
+              <a:graphicData uri="http://schemas.openxmlformats.org/drawingml/2006/picture">
+                <pic:pic xmlns:pic="http://schemas.openxmlformats.org/drawingml/2006/picture">
+                  <pic:nvPicPr>
+                    <pic:cNvPr id="0" name="Picture 31"/>
+                    <pic:cNvPicPr>
+                      <a:picLocks noChangeAspect="1" noChangeArrowheads="1"/>
+                    </pic:cNvPicPr>
+                  </pic:nvPicPr>
+                  <pic:blipFill>
+                    <a:blip r:embed="rId30" cstate="print">
+                      <a:extLst>
+                        <a:ext uri="{28A0092B-C50C-407E-A947-70E740481C1C}">
+                          <a14:useLocalDpi xmlns:a14="http://schemas.microsoft.com/office/drawing/2010/main" val="0"/>
+                        </a:ext>
+                      </a:extLst>
+                    </a:blip>
+                    <a:srcRect/>
+                    <a:stretch>
+                      <a:fillRect/>
+                    </a:stretch>
+                  </pic:blipFill>
+                  <pic:spPr bwMode="auto">
+                    <a:xfrm>
+                      <a:off x="0" y="0"/>
+                      <a:ext cx="4359709" cy="3213562"/>
+                    </a:xfrm>
+                    <a:prstGeom prst="rect">
+                      <a:avLst/>
+                    </a:prstGeom>
+                    <a:noFill/>
+                    <a:ln>
+                      <a:noFill/>
+                    </a:ln>
+                  </pic:spPr>
+                </pic:pic>
+              </a:graphicData>
+            </a:graphic>
+          </wp:inline>
+        </w:drawing>
+      </w:r>
+      <w:bookmarkStart w:id="35" w:name="_GoBack"/>
+      <w:bookmarkEnd w:id="35"/>
+      <w:r>
+        <w:rPr>
+          <w:rFonts w:cs="CMU Serif Roman"/>
+          <w:noProof/>
+          <w:lang w:val="en-US"/>
+        </w:rPr>
+        <w:drawing>
+          <wp:inline distT="0" distB="0" distL="0" distR="0" wp14:anchorId="0B089C38" wp14:editId="175D5051">
+            <wp:extent cx="4380618" cy="3228975"/>
+            <wp:effectExtent l="0" t="0" r="1270" b="0"/>
+            <wp:docPr id="20" name="Grafik 20"/>
+            <wp:cNvGraphicFramePr>
+              <a:graphicFrameLocks xmlns:a="http://schemas.openxmlformats.org/drawingml/2006/main" noChangeAspect="1"/>
+            </wp:cNvGraphicFramePr>
+            <a:graphic xmlns:a="http://schemas.openxmlformats.org/drawingml/2006/main">
+              <a:graphicData uri="http://schemas.openxmlformats.org/drawingml/2006/picture">
+                <pic:pic xmlns:pic="http://schemas.openxmlformats.org/drawingml/2006/picture">
+                  <pic:nvPicPr>
+                    <pic:cNvPr id="0" name="Picture 32"/>
+                    <pic:cNvPicPr>
+                      <a:picLocks noChangeAspect="1" noChangeArrowheads="1"/>
+                    </pic:cNvPicPr>
+                  </pic:nvPicPr>
+                  <pic:blipFill>
+                    <a:blip r:embed="rId31" cstate="print">
+                      <a:extLst>
+                        <a:ext uri="{28A0092B-C50C-407E-A947-70E740481C1C}">
+                          <a14:useLocalDpi xmlns:a14="http://schemas.microsoft.com/office/drawing/2010/main" val="0"/>
+                        </a:ext>
+                      </a:extLst>
+                    </a:blip>
+                    <a:srcRect/>
+                    <a:stretch>
+                      <a:fillRect/>
+                    </a:stretch>
+                  </pic:blipFill>
+                  <pic:spPr bwMode="auto">
+                    <a:xfrm>
+                      <a:off x="0" y="0"/>
+                      <a:ext cx="4386742" cy="3233489"/>
+                    </a:xfrm>
+                    <a:prstGeom prst="rect">
+                      <a:avLst/>
+                    </a:prstGeom>
+                    <a:noFill/>
+                    <a:ln>
+                      <a:noFill/>
+                    </a:ln>
+                  </pic:spPr>
+                </pic:pic>
+              </a:graphicData>
+            </a:graphic>
+          </wp:inline>
+        </w:drawing>
+      </w:r>
+    </w:p>
+    <w:p>
+      <w:pPr>
+        <w:spacing w:line="480" w:lineRule="auto"/>
+        <w:rPr>
+          <w:rFonts w:cs="CMU Serif Roman"/>
+          <w:lang w:val="en-US"/>
+        </w:rPr>
+      </w:pPr>
+    </w:p>
+    <w:p>
+      <w:pPr>
+        <w:spacing w:line="480" w:lineRule="auto"/>
+        <w:rPr>
+          <w:rFonts w:cs="CMU Serif Roman"/>
+          <w:lang w:val="en-US"/>
+        </w:rPr>
+      </w:pPr>
+      <w:r>
+        <w:rPr>
+          <w:rFonts w:cs="CMU Serif Roman"/>
+          <w:noProof/>
+          <w:lang w:val="en-US"/>
+        </w:rPr>
+        <w:lastRenderedPageBreak/>
+        <w:drawing>
+          <wp:inline distT="0" distB="0" distL="0" distR="0" wp14:anchorId="4E53C7B4" wp14:editId="599061FC">
+            <wp:extent cx="3413007" cy="2962275"/>
+            <wp:effectExtent l="0" t="0" r="0" b="0"/>
             <wp:docPr id="1543946943" name="Picture 7" descr="A graph with blue dots&#10;&#10;AI-generated content may be incorrect."/>
             <wp:cNvGraphicFramePr>
               <a:graphicFrameLocks xmlns:a="http://schemas.openxmlformats.org/drawingml/2006/main" noChangeAspect="1"/>
@@ -11010,7 +12183,7 @@
                     <pic:cNvPicPr/>
                   </pic:nvPicPr>
                   <pic:blipFill>
-                    <a:blip r:embed="rId16" cstate="print">
+                    <a:blip r:embed="rId32" cstate="print">
                       <a:extLst>
                         <a:ext uri="{28A0092B-C50C-407E-A947-70E740481C1C}">
                           <a14:useLocalDpi xmlns:a14="http://schemas.microsoft.com/office/drawing/2010/main" val="0"/>
@@ -11024,7 +12197,7 @@
                   <pic:spPr>
                     <a:xfrm>
                       <a:off x="0" y="0"/>
-                      <a:ext cx="3832573" cy="3326432"/>
+                      <a:ext cx="3433445" cy="2980014"/>
                     </a:xfrm>
                     <a:prstGeom prst="rect">
                       <a:avLst/>
@@ -11051,7 +12224,6 @@
           <w:noProof/>
           <w:lang w:val="en-US"/>
         </w:rPr>
-        <w:lastRenderedPageBreak/>
         <w:drawing>
           <wp:inline distT="0" distB="0" distL="0" distR="0" wp14:anchorId="4C310987" wp14:editId="0D7FF2ED">
             <wp:extent cx="3475023" cy="2927551"/>
@@ -11068,7 +12240,7 @@
                     <pic:cNvPicPr/>
                   </pic:nvPicPr>
                   <pic:blipFill>
-                    <a:blip r:embed="rId17" cstate="print">
+                    <a:blip r:embed="rId33" cstate="print">
                       <a:extLst>
                         <a:ext uri="{28A0092B-C50C-407E-A947-70E740481C1C}">
                           <a14:useLocalDpi xmlns:a14="http://schemas.microsoft.com/office/drawing/2010/main" val="0"/>
@@ -11097,7 +12269,7 @@
     </w:p>
     <w:p>
       <w:pPr>
-        <w:pStyle w:val="Heading2"/>
+        <w:pStyle w:val="berschrift2"/>
         <w:rPr>
           <w:lang w:val="en-US"/>
         </w:rPr>
@@ -11163,9 +12335,9 @@
     </w:p>
     <w:p>
       <w:pPr>
-        <w:pStyle w:val="Heading1"/>
-      </w:pPr>
-      <w:bookmarkStart w:id="35" w:name="_Toc194231329"/>
+        <w:pStyle w:val="berschrift1"/>
+      </w:pPr>
+      <w:bookmarkStart w:id="36" w:name="_Toc194231329"/>
       <w:r>
         <w:lastRenderedPageBreak/>
         <w:t xml:space="preserve">4 </w:t>
@@ -11173,7 +12345,7 @@
       <w:r>
         <w:t>Discussion</w:t>
       </w:r>
-      <w:bookmarkEnd w:id="35"/>
+      <w:bookmarkEnd w:id="36"/>
     </w:p>
     <w:p>
       <w:pPr>
@@ -11256,18 +12428,18 @@
     </w:p>
     <w:p>
       <w:pPr>
-        <w:pStyle w:val="Heading1"/>
-      </w:pPr>
-      <w:bookmarkStart w:id="36" w:name="_Toc194231330"/>
+        <w:pStyle w:val="berschrift1"/>
+      </w:pPr>
+      <w:bookmarkStart w:id="37" w:name="_Toc194231330"/>
       <w:r>
         <w:lastRenderedPageBreak/>
         <w:t>References</w:t>
       </w:r>
-      <w:bookmarkEnd w:id="36"/>
-    </w:p>
-    <w:p>
-      <w:pPr>
-        <w:pStyle w:val="Bibliography"/>
+      <w:bookmarkEnd w:id="37"/>
+    </w:p>
+    <w:p>
+      <w:pPr>
+        <w:pStyle w:val="Literaturverzeichnis"/>
         <w:rPr>
           <w:lang w:val="en-GB"/>
         </w:rPr>
@@ -11330,7 +12502,7 @@
     </w:p>
     <w:p>
       <w:pPr>
-        <w:pStyle w:val="Bibliography"/>
+        <w:pStyle w:val="Literaturverzeichnis"/>
         <w:rPr>
           <w:lang w:val="en-GB"/>
         </w:rPr>
@@ -11372,7 +12544,7 @@
     </w:p>
     <w:p>
       <w:pPr>
-        <w:pStyle w:val="Bibliography"/>
+        <w:pStyle w:val="Literaturverzeichnis"/>
         <w:rPr>
           <w:lang w:val="en-GB"/>
         </w:rPr>
@@ -11414,7 +12586,7 @@
     </w:p>
     <w:p>
       <w:pPr>
-        <w:pStyle w:val="Bibliography"/>
+        <w:pStyle w:val="Literaturverzeichnis"/>
         <w:rPr>
           <w:lang w:val="en-GB"/>
         </w:rPr>
@@ -11456,7 +12628,7 @@
     </w:p>
     <w:p>
       <w:pPr>
-        <w:pStyle w:val="Bibliography"/>
+        <w:pStyle w:val="Literaturverzeichnis"/>
         <w:rPr>
           <w:lang w:val="en-GB"/>
         </w:rPr>
@@ -11498,7 +12670,7 @@
     </w:p>
     <w:p>
       <w:pPr>
-        <w:pStyle w:val="Bibliography"/>
+        <w:pStyle w:val="Literaturverzeichnis"/>
         <w:rPr>
           <w:lang w:val="de-DE"/>
         </w:rPr>
@@ -11507,7 +12679,6 @@
         <w:rPr>
           <w:lang w:val="en-GB"/>
         </w:rPr>
-        <w:lastRenderedPageBreak/>
         <w:t xml:space="preserve">Critchley, H. D., &amp; Harrison, N. A. (2013). Visceral Influences on Brain and Behavior. </w:t>
       </w:r>
       <w:r>
@@ -11541,7 +12712,7 @@
     </w:p>
     <w:p>
       <w:pPr>
-        <w:pStyle w:val="Bibliography"/>
+        <w:pStyle w:val="Literaturverzeichnis"/>
         <w:rPr>
           <w:lang w:val="en-GB"/>
         </w:rPr>
@@ -11589,15 +12760,16 @@
     </w:p>
     <w:p>
       <w:pPr>
-        <w:pStyle w:val="Bibliography"/>
-        <w:rPr>
-          <w:lang w:val="en-GB"/>
-        </w:rPr>
-      </w:pPr>
-      <w:r>
-        <w:rPr>
-          <w:lang w:val="en-GB"/>
-        </w:rPr>
+        <w:pStyle w:val="Literaturverzeichnis"/>
+        <w:rPr>
+          <w:lang w:val="en-GB"/>
+        </w:rPr>
+      </w:pPr>
+      <w:r>
+        <w:rPr>
+          <w:lang w:val="en-GB"/>
+        </w:rPr>
+        <w:lastRenderedPageBreak/>
         <w:t xml:space="preserve">Desmedt, O., Luminet, O., &amp; Corneille, O. (2018). The heartbeat counting task largely involves non-interoceptive processes: Evidence from both the original and an adapted counting task. </w:t>
       </w:r>
       <w:r>
@@ -11631,7 +12803,7 @@
     </w:p>
     <w:p>
       <w:pPr>
-        <w:pStyle w:val="Bibliography"/>
+        <w:pStyle w:val="Literaturverzeichnis"/>
         <w:rPr>
           <w:lang w:val="en-GB"/>
         </w:rPr>
@@ -11673,7 +12845,7 @@
     </w:p>
     <w:p>
       <w:pPr>
-        <w:pStyle w:val="Bibliography"/>
+        <w:pStyle w:val="Literaturverzeichnis"/>
         <w:rPr>
           <w:lang w:val="en-GB"/>
         </w:rPr>
@@ -11715,7 +12887,7 @@
     </w:p>
     <w:p>
       <w:pPr>
-        <w:pStyle w:val="Bibliography"/>
+        <w:pStyle w:val="Literaturverzeichnis"/>
         <w:rPr>
           <w:lang w:val="de-DE"/>
         </w:rPr>
@@ -11757,7 +12929,7 @@
     </w:p>
     <w:p>
       <w:pPr>
-        <w:pStyle w:val="Bibliography"/>
+        <w:pStyle w:val="Literaturverzeichnis"/>
         <w:rPr>
           <w:lang w:val="en-GB"/>
         </w:rPr>
@@ -11766,7 +12938,6 @@
         <w:rPr>
           <w:lang w:val="de-DE"/>
         </w:rPr>
-        <w:lastRenderedPageBreak/>
         <w:t xml:space="preserve">Garrett, L., Trümbach, D., Spielmann, N., Wurst, W., Fuchs, H., Gailus-Durner, V., Hrabě De Angelis, M., &amp; Hölter, S. M. (2023). </w:t>
       </w:r>
       <w:r>
@@ -11806,7 +12977,7 @@
     </w:p>
     <w:p>
       <w:pPr>
-        <w:pStyle w:val="Bibliography"/>
+        <w:pStyle w:val="Literaturverzeichnis"/>
         <w:rPr>
           <w:lang w:val="en-GB"/>
         </w:rPr>
@@ -11848,7 +13019,7 @@
     </w:p>
     <w:p>
       <w:pPr>
-        <w:pStyle w:val="Bibliography"/>
+        <w:pStyle w:val="Literaturverzeichnis"/>
         <w:rPr>
           <w:lang w:val="de-DE"/>
         </w:rPr>
@@ -11896,7 +13067,7 @@
     </w:p>
     <w:p>
       <w:pPr>
-        <w:pStyle w:val="Bibliography"/>
+        <w:pStyle w:val="Literaturverzeichnis"/>
         <w:rPr>
           <w:lang w:val="en-GB"/>
         </w:rPr>
@@ -11905,6 +13076,7 @@
         <w:rPr>
           <w:lang w:val="de-DE"/>
         </w:rPr>
+        <w:lastRenderedPageBreak/>
         <w:t xml:space="preserve">Jammal Salameh, L., Bitzenhofer, S. H., Hanganu-Opatz, I. L., Dutschmann, M., &amp; Egger, V. (2024). </w:t>
       </w:r>
       <w:r>
@@ -11944,7 +13116,7 @@
     </w:p>
     <w:p>
       <w:pPr>
-        <w:pStyle w:val="Bibliography"/>
+        <w:pStyle w:val="Literaturverzeichnis"/>
         <w:rPr>
           <w:lang w:val="en-GB"/>
         </w:rPr>
@@ -11986,7 +13158,7 @@
     </w:p>
     <w:p>
       <w:pPr>
-        <w:pStyle w:val="Bibliography"/>
+        <w:pStyle w:val="Literaturverzeichnis"/>
         <w:rPr>
           <w:lang w:val="en-GB"/>
         </w:rPr>
@@ -12003,7 +13175,13 @@
           <w:iCs/>
           <w:lang w:val="en-GB"/>
         </w:rPr>
-        <w:t xml:space="preserve">The Journal </w:t>
+        <w:t>The Journal of Neuroscience</w:t>
+      </w:r>
+      <w:r>
+        <w:rPr>
+          <w:lang w:val="en-GB"/>
+        </w:rPr>
+        <w:t xml:space="preserve">, </w:t>
       </w:r>
       <w:r>
         <w:rPr>
@@ -12011,21 +13189,6 @@
           <w:iCs/>
           <w:lang w:val="en-GB"/>
         </w:rPr>
-        <w:lastRenderedPageBreak/>
-        <w:t>of Neuroscience</w:t>
-      </w:r>
-      <w:r>
-        <w:rPr>
-          <w:lang w:val="en-GB"/>
-        </w:rPr>
-        <w:t xml:space="preserve">, </w:t>
-      </w:r>
-      <w:r>
-        <w:rPr>
-          <w:i/>
-          <w:iCs/>
-          <w:lang w:val="en-GB"/>
-        </w:rPr>
         <w:t>36</w:t>
       </w:r>
       <w:r>
@@ -12037,7 +13200,7 @@
     </w:p>
     <w:p>
       <w:pPr>
-        <w:pStyle w:val="Bibliography"/>
+        <w:pStyle w:val="Literaturverzeichnis"/>
         <w:rPr>
           <w:lang w:val="de-DE"/>
         </w:rPr>
@@ -12079,7 +13242,7 @@
     </w:p>
     <w:p>
       <w:pPr>
-        <w:pStyle w:val="Bibliography"/>
+        <w:pStyle w:val="Literaturverzeichnis"/>
         <w:rPr>
           <w:lang w:val="en-GB"/>
         </w:rPr>
@@ -12127,7 +13290,7 @@
     </w:p>
     <w:p>
       <w:pPr>
-        <w:pStyle w:val="Bibliography"/>
+        <w:pStyle w:val="Literaturverzeichnis"/>
         <w:rPr>
           <w:lang w:val="en-GB"/>
         </w:rPr>
@@ -12169,7 +13332,7 @@
     </w:p>
     <w:p>
       <w:pPr>
-        <w:pStyle w:val="Bibliography"/>
+        <w:pStyle w:val="Literaturverzeichnis"/>
         <w:rPr>
           <w:lang w:val="en-GB"/>
         </w:rPr>
@@ -12178,6 +13341,7 @@
         <w:rPr>
           <w:lang w:val="de-DE"/>
         </w:rPr>
+        <w:lastRenderedPageBreak/>
         <w:t xml:space="preserve">Lischke, A., Pahnke, R., Mau-Moeller, A., &amp; Weippert, M. (2021). </w:t>
       </w:r>
       <w:r>
@@ -12217,7 +13381,7 @@
     </w:p>
     <w:p>
       <w:pPr>
-        <w:pStyle w:val="Bibliography"/>
+        <w:pStyle w:val="Literaturverzeichnis"/>
         <w:rPr>
           <w:lang w:val="en-GB"/>
         </w:rPr>
@@ -12234,7 +13398,6 @@
           <w:iCs/>
           <w:lang w:val="en-GB"/>
         </w:rPr>
-        <w:lastRenderedPageBreak/>
         <w:t>Annals of Noninvasive Electrocardiology</w:t>
       </w:r>
       <w:r>
@@ -12260,7 +13423,7 @@
     </w:p>
     <w:p>
       <w:pPr>
-        <w:pStyle w:val="Bibliography"/>
+        <w:pStyle w:val="Literaturverzeichnis"/>
         <w:rPr>
           <w:lang w:val="en-GB"/>
         </w:rPr>
@@ -12314,7 +13477,7 @@
     </w:p>
     <w:p>
       <w:pPr>
-        <w:pStyle w:val="Bibliography"/>
+        <w:pStyle w:val="Literaturverzeichnis"/>
         <w:rPr>
           <w:lang w:val="en-GB"/>
         </w:rPr>
@@ -12356,7 +13519,7 @@
     </w:p>
     <w:p>
       <w:pPr>
-        <w:pStyle w:val="Bibliography"/>
+        <w:pStyle w:val="Literaturverzeichnis"/>
         <w:rPr>
           <w:lang w:val="en-GB"/>
         </w:rPr>
@@ -12398,7 +13561,7 @@
     </w:p>
     <w:p>
       <w:pPr>
-        <w:pStyle w:val="Bibliography"/>
+        <w:pStyle w:val="Literaturverzeichnis"/>
         <w:rPr>
           <w:lang w:val="en-GB"/>
         </w:rPr>
@@ -12440,16 +13603,23 @@
     </w:p>
     <w:p>
       <w:pPr>
-        <w:pStyle w:val="Bibliography"/>
-        <w:rPr>
-          <w:lang w:val="en-GB"/>
-        </w:rPr>
-      </w:pPr>
-      <w:r>
-        <w:rPr>
-          <w:lang w:val="en-GB"/>
-        </w:rPr>
-        <w:t xml:space="preserve">Oostenveld, R., Fries, P., Maris, E., &amp; Schoffelen, J.-M. (2011). FieldTrip: Open Source Software for Advanced Analysis of MEG, EEG, and Invasive Electrophysiological Data. </w:t>
+        <w:pStyle w:val="Literaturverzeichnis"/>
+        <w:rPr>
+          <w:lang w:val="en-GB"/>
+        </w:rPr>
+      </w:pPr>
+      <w:r>
+        <w:rPr>
+          <w:lang w:val="en-GB"/>
+        </w:rPr>
+        <w:t xml:space="preserve">Oostenveld, R., Fries, P., Maris, E., &amp; Schoffelen, J.-M. (2011). FieldTrip: Open Source Software for Advanced Analysis of MEG, EEG, and Invasive Electrophysiological </w:t>
+      </w:r>
+      <w:r>
+        <w:rPr>
+          <w:lang w:val="en-GB"/>
+        </w:rPr>
+        <w:lastRenderedPageBreak/>
+        <w:t xml:space="preserve">Data. </w:t>
       </w:r>
       <w:r>
         <w:rPr>
@@ -12482,16 +13652,15 @@
     </w:p>
     <w:p>
       <w:pPr>
-        <w:pStyle w:val="Bibliography"/>
-        <w:rPr>
-          <w:lang w:val="en-GB"/>
-        </w:rPr>
-      </w:pPr>
-      <w:r>
-        <w:rPr>
-          <w:lang w:val="en-GB"/>
-        </w:rPr>
-        <w:lastRenderedPageBreak/>
+        <w:pStyle w:val="Literaturverzeichnis"/>
+        <w:rPr>
+          <w:lang w:val="en-GB"/>
+        </w:rPr>
+      </w:pPr>
+      <w:r>
+        <w:rPr>
+          <w:lang w:val="en-GB"/>
+        </w:rPr>
         <w:t xml:space="preserve">Owens, A. P., Friston, K. J., Low, D. A., Mathias, C. J., &amp; Critchley, H. D. (2018). Investigating the relationship between cardiac interoception and autonomic cardiac control using a predictive coding framework. </w:t>
       </w:r>
       <w:r>
@@ -12525,7 +13694,7 @@
     </w:p>
     <w:p>
       <w:pPr>
-        <w:pStyle w:val="Bibliography"/>
+        <w:pStyle w:val="Literaturverzeichnis"/>
         <w:rPr>
           <w:lang w:val="en-GB"/>
         </w:rPr>
@@ -12567,7 +13736,7 @@
     </w:p>
     <w:p>
       <w:pPr>
-        <w:pStyle w:val="Bibliography"/>
+        <w:pStyle w:val="Literaturverzeichnis"/>
         <w:rPr>
           <w:lang w:val="en-GB"/>
         </w:rPr>
@@ -12609,7 +13778,7 @@
     </w:p>
     <w:p>
       <w:pPr>
-        <w:pStyle w:val="Bibliography"/>
+        <w:pStyle w:val="Literaturverzeichnis"/>
         <w:rPr>
           <w:lang w:val="en-GB"/>
         </w:rPr>
@@ -12651,7 +13820,7 @@
     </w:p>
     <w:p>
       <w:pPr>
-        <w:pStyle w:val="Bibliography"/>
+        <w:pStyle w:val="Literaturverzeichnis"/>
         <w:rPr>
           <w:lang w:val="en-GB"/>
         </w:rPr>
@@ -12693,7 +13862,7 @@
     </w:p>
     <w:p>
       <w:pPr>
-        <w:pStyle w:val="Bibliography"/>
+        <w:pStyle w:val="Literaturverzeichnis"/>
         <w:rPr>
           <w:lang w:val="de-DE"/>
         </w:rPr>
@@ -12735,7 +13904,7 @@
     </w:p>
     <w:p>
       <w:pPr>
-        <w:pStyle w:val="Bibliography"/>
+        <w:pStyle w:val="Literaturverzeichnis"/>
         <w:rPr>
           <w:lang w:val="en-GB"/>
         </w:rPr>
@@ -12744,14 +13913,20 @@
         <w:rPr>
           <w:lang w:val="de-DE"/>
         </w:rPr>
+        <w:t xml:space="preserve">Sauseng, P., Klimesch, W., Gruber, W. R., Hanslmayr, S., Freunberger, R., &amp; Doppelmayr, M. (2007). </w:t>
+      </w:r>
+      <w:r>
+        <w:rPr>
+          <w:lang w:val="en-GB"/>
+        </w:rPr>
+        <w:t xml:space="preserve">Are event-related potential components generated by phase resetting of </w:t>
+      </w:r>
+      <w:r>
+        <w:rPr>
+          <w:lang w:val="en-GB"/>
+        </w:rPr>
         <w:lastRenderedPageBreak/>
-        <w:t xml:space="preserve">Sauseng, P., Klimesch, W., Gruber, W. R., Hanslmayr, S., Freunberger, R., &amp; Doppelmayr, M. (2007). </w:t>
-      </w:r>
-      <w:r>
-        <w:rPr>
-          <w:lang w:val="en-GB"/>
-        </w:rPr>
-        <w:t xml:space="preserve">Are event-related potential components generated by phase resetting of brain oscillations? A critical discussion. </w:t>
+        <w:t xml:space="preserve">brain oscillations? A critical discussion. </w:t>
       </w:r>
       <w:r>
         <w:rPr>
@@ -12784,7 +13959,7 @@
     </w:p>
     <w:p>
       <w:pPr>
-        <w:pStyle w:val="Bibliography"/>
+        <w:pStyle w:val="Literaturverzeichnis"/>
         <w:rPr>
           <w:lang w:val="de-DE"/>
         </w:rPr>
@@ -12826,7 +14001,7 @@
     </w:p>
     <w:p>
       <w:pPr>
-        <w:pStyle w:val="Bibliography"/>
+        <w:pStyle w:val="Literaturverzeichnis"/>
         <w:rPr>
           <w:lang w:val="de-DE"/>
         </w:rPr>
@@ -12874,7 +14049,7 @@
     </w:p>
     <w:p>
       <w:pPr>
-        <w:pStyle w:val="Bibliography"/>
+        <w:pStyle w:val="Literaturverzeichnis"/>
         <w:rPr>
           <w:lang w:val="en-GB"/>
         </w:rPr>
@@ -12922,7 +14097,7 @@
     </w:p>
     <w:p>
       <w:pPr>
-        <w:pStyle w:val="Bibliography"/>
+        <w:pStyle w:val="Literaturverzeichnis"/>
         <w:rPr>
           <w:lang w:val="en-GB"/>
         </w:rPr>
@@ -12970,23 +14145,16 @@
     </w:p>
     <w:p>
       <w:pPr>
-        <w:pStyle w:val="Bibliography"/>
-        <w:rPr>
-          <w:lang w:val="en-GB"/>
-        </w:rPr>
-      </w:pPr>
-      <w:r>
-        <w:rPr>
-          <w:lang w:val="en-GB"/>
-        </w:rPr>
-        <w:t xml:space="preserve">Tallon-Baudry, C., Bertrand, O., Delpuech, C., &amp; Pernier, J. (1996). Stimulus Specificity of Phase-Locked and Non-Phase-Locked 40 Hz Visual Responses in </w:t>
-      </w:r>
-      <w:r>
-        <w:rPr>
-          <w:lang w:val="en-GB"/>
-        </w:rPr>
-        <w:lastRenderedPageBreak/>
-        <w:t xml:space="preserve">Human. </w:t>
+        <w:pStyle w:val="Literaturverzeichnis"/>
+        <w:rPr>
+          <w:lang w:val="en-GB"/>
+        </w:rPr>
+      </w:pPr>
+      <w:r>
+        <w:rPr>
+          <w:lang w:val="en-GB"/>
+        </w:rPr>
+        <w:t xml:space="preserve">Tallon-Baudry, C., Bertrand, O., Delpuech, C., &amp; Pernier, J. (1996). Stimulus Specificity of Phase-Locked and Non-Phase-Locked 40 Hz Visual Responses in Human. </w:t>
       </w:r>
       <w:r>
         <w:rPr>
@@ -13019,7 +14187,7 @@
     </w:p>
     <w:p>
       <w:pPr>
-        <w:pStyle w:val="Bibliography"/>
+        <w:pStyle w:val="Literaturverzeichnis"/>
         <w:rPr>
           <w:lang w:val="en-GB"/>
         </w:rPr>
@@ -13061,15 +14229,16 @@
     </w:p>
     <w:p>
       <w:pPr>
-        <w:pStyle w:val="Bibliography"/>
-        <w:rPr>
-          <w:lang w:val="en-GB"/>
-        </w:rPr>
-      </w:pPr>
-      <w:r>
-        <w:rPr>
-          <w:lang w:val="en-GB"/>
-        </w:rPr>
+        <w:pStyle w:val="Literaturverzeichnis"/>
+        <w:rPr>
+          <w:lang w:val="en-GB"/>
+        </w:rPr>
+      </w:pPr>
+      <w:r>
+        <w:rPr>
+          <w:lang w:val="en-GB"/>
+        </w:rPr>
+        <w:lastRenderedPageBreak/>
         <w:t xml:space="preserve">Whitehead, W. E., Drescher, V. M., Heiman, P., &amp; Blackwell, B. (1977). Relation of heart rate control to heartbeat perception. </w:t>
       </w:r>
       <w:r>
@@ -13179,12 +14348,12 @@
     </w:p>
     <w:p>
       <w:pPr>
-        <w:pStyle w:val="Heading1"/>
-        <w:rPr>
-          <w:lang w:val="en-US"/>
-        </w:rPr>
-      </w:pPr>
-      <w:bookmarkStart w:id="37" w:name="_Toc194231331"/>
+        <w:pStyle w:val="berschrift1"/>
+        <w:rPr>
+          <w:lang w:val="en-US"/>
+        </w:rPr>
+      </w:pPr>
+      <w:bookmarkStart w:id="38" w:name="_Toc194231331"/>
       <w:r>
         <w:rPr>
           <w:lang w:val="en-US"/>
@@ -13192,7 +14361,7 @@
         <w:lastRenderedPageBreak/>
         <w:t>Appendix</w:t>
       </w:r>
-      <w:bookmarkEnd w:id="37"/>
+      <w:bookmarkEnd w:id="38"/>
     </w:p>
     <w:p>
       <w:pPr>
@@ -13249,9 +14418,9 @@
       </w:pPr>
     </w:p>
     <w:sectPr>
-      <w:headerReference w:type="default" r:id="rId18"/>
-      <w:footerReference w:type="even" r:id="rId19"/>
-      <w:footerReference w:type="default" r:id="rId20"/>
+      <w:headerReference w:type="default" r:id="rId34"/>
+      <w:footerReference w:type="even" r:id="rId35"/>
+      <w:footerReference w:type="default" r:id="rId36"/>
       <w:pgSz w:w="11906" w:h="16838"/>
       <w:pgMar w:top="1440" w:right="1440" w:bottom="1440" w:left="1440" w:header="708" w:footer="708" w:gutter="0"/>
       <w:cols w:space="708"/>
@@ -13263,12 +14432,12 @@
 </file>
 
 <file path=word/comments.xml><?xml version="1.0" encoding="utf-8"?>
-<w:comments xmlns:wpc="http://schemas.microsoft.com/office/word/2010/wordprocessingCanvas" xmlns:cx="http://schemas.microsoft.com/office/drawing/2014/chartex" xmlns:cx1="http://schemas.microsoft.com/office/drawing/2015/9/8/chartex" xmlns:cx2="http://schemas.microsoft.com/office/drawing/2015/10/21/chartex" xmlns:cx3="http://schemas.microsoft.com/office/drawing/2016/5/9/chartex" xmlns:cx4="http://schemas.microsoft.com/office/drawing/2016/5/10/chartex" xmlns:cx5="http://schemas.microsoft.com/office/drawing/2016/5/11/chartex" xmlns:cx6="http://schemas.microsoft.com/office/drawing/2016/5/12/chartex" xmlns:cx7="http://schemas.microsoft.com/office/drawing/2016/5/13/chartex" xmlns:cx8="http://schemas.microsoft.com/office/drawing/2016/5/14/chartex" xmlns:mc="http://schemas.openxmlformats.org/markup-compatibility/2006" xmlns:aink="http://schemas.microsoft.com/office/drawing/2016/ink" xmlns:am3d="http://schemas.microsoft.com/office/drawing/2017/model3d" xmlns:o="urn:schemas-microsoft-com:office:office" xmlns:oel="http://schemas.microsoft.com/office/2019/extlst" xmlns:r="http://schemas.openxmlformats.org/officeDocument/2006/relationships" xmlns:m="http://schemas.openxmlformats.org/officeDocument/2006/math" xmlns:v="urn:schemas-microsoft-com:vml" xmlns:wp14="http://schemas.microsoft.com/office/word/2010/wordprocessingDrawing" xmlns:wp="http://schemas.openxmlformats.org/drawingml/2006/wordprocessingDrawing" xmlns:w10="urn:schemas-microsoft-com:office:word" xmlns:w="http://schemas.openxmlformats.org/wordprocessingml/2006/main" xmlns:w14="http://schemas.microsoft.com/office/word/2010/wordml" xmlns:w15="http://schemas.microsoft.com/office/word/2012/wordml" xmlns:w16cex="http://schemas.microsoft.com/office/word/2018/wordml/cex" xmlns:w16cid="http://schemas.microsoft.com/office/word/2016/wordml/cid" xmlns:w16="http://schemas.microsoft.com/office/word/2018/wordml" xmlns:w16du="http://schemas.microsoft.com/office/word/2023/wordml/word16du" xmlns:w16sdtdh="http://schemas.microsoft.com/office/word/2020/wordml/sdtdatahash" xmlns:w16sdtfl="http://schemas.microsoft.com/office/word/2024/wordml/sdtformatlock" xmlns:w16se="http://schemas.microsoft.com/office/word/2015/wordml/symex" xmlns:wpg="http://schemas.microsoft.com/office/word/2010/wordprocessingGroup" xmlns:wpi="http://schemas.microsoft.com/office/word/2010/wordprocessingInk" xmlns:wne="http://schemas.microsoft.com/office/word/2006/wordml" xmlns:wps="http://schemas.microsoft.com/office/word/2010/wordprocessingShape" mc:Ignorable="w14 w15 w16se w16cid w16 w16cex w16sdtdh w16sdtfl w16du wp14">
+<w:comments xmlns:wpc="http://schemas.microsoft.com/office/word/2010/wordprocessingCanvas" xmlns:cx="http://schemas.microsoft.com/office/drawing/2014/chartex" xmlns:cx1="http://schemas.microsoft.com/office/drawing/2015/9/8/chartex" xmlns:cx2="http://schemas.microsoft.com/office/drawing/2015/10/21/chartex" xmlns:cx3="http://schemas.microsoft.com/office/drawing/2016/5/9/chartex" xmlns:cx4="http://schemas.microsoft.com/office/drawing/2016/5/10/chartex" xmlns:cx5="http://schemas.microsoft.com/office/drawing/2016/5/11/chartex" xmlns:cx6="http://schemas.microsoft.com/office/drawing/2016/5/12/chartex" xmlns:cx7="http://schemas.microsoft.com/office/drawing/2016/5/13/chartex" xmlns:cx8="http://schemas.microsoft.com/office/drawing/2016/5/14/chartex" xmlns:mc="http://schemas.openxmlformats.org/markup-compatibility/2006" xmlns:aink="http://schemas.microsoft.com/office/drawing/2016/ink" xmlns:am3d="http://schemas.microsoft.com/office/drawing/2017/model3d" xmlns:o="urn:schemas-microsoft-com:office:office" xmlns:r="http://schemas.openxmlformats.org/officeDocument/2006/relationships" xmlns:m="http://schemas.openxmlformats.org/officeDocument/2006/math" xmlns:v="urn:schemas-microsoft-com:vml" xmlns:wp14="http://schemas.microsoft.com/office/word/2010/wordprocessingDrawing" xmlns:wp="http://schemas.openxmlformats.org/drawingml/2006/wordprocessingDrawing" xmlns:w10="urn:schemas-microsoft-com:office:word" xmlns:w="http://schemas.openxmlformats.org/wordprocessingml/2006/main" xmlns:w14="http://schemas.microsoft.com/office/word/2010/wordml" xmlns:w15="http://schemas.microsoft.com/office/word/2012/wordml" xmlns:w16cid="http://schemas.microsoft.com/office/word/2016/wordml/cid" xmlns:w16se="http://schemas.microsoft.com/office/word/2015/wordml/symex" xmlns:wpg="http://schemas.microsoft.com/office/word/2010/wordprocessingGroup" xmlns:wpi="http://schemas.microsoft.com/office/word/2010/wordprocessingInk" xmlns:wne="http://schemas.microsoft.com/office/word/2006/wordml" xmlns:wps="http://schemas.microsoft.com/office/word/2010/wordprocessingShape" mc:Ignorable="w14 w15 w16se w16cid wp14">
   <w:comment w:id="5" w:author="Lisa Paulsen" w:date="2025-03-30T11:55:00Z" w:initials="LP">
     <w:p>
       <w:r>
         <w:rPr>
-          <w:rStyle w:val="CommentReference"/>
+          <w:rStyle w:val="Kommentarzeichen"/>
         </w:rPr>
         <w:annotationRef/>
       </w:r>
@@ -13276,7 +14445,7 @@
         <w:rPr>
           <w:rFonts w:ascii="Calibri" w:eastAsia="Arial Unicode MS" w:hAnsi="Calibri" w:cs="Calibri"/>
           <w:color w:val="000000"/>
-          <w:lang w:val="de-DE" w:eastAsia="ar-SA"/>
+          <w:lang w:val="en-US" w:eastAsia="ar-SA"/>
         </w:rPr>
         <w:t>what is the broader level or can you rephrase that?</w:t>
       </w:r>
@@ -13286,7 +14455,7 @@
     <w:p>
       <w:r>
         <w:rPr>
-          <w:rStyle w:val="CommentReference"/>
+          <w:rStyle w:val="Kommentarzeichen"/>
         </w:rPr>
         <w:annotationRef/>
       </w:r>
@@ -13304,7 +14473,7 @@
 </file>
 
 <file path=word/commentsExtended.xml><?xml version="1.0" encoding="utf-8"?>
-<w15:commentsEx xmlns:wpc="http://schemas.microsoft.com/office/word/2010/wordprocessingCanvas" xmlns:cx="http://schemas.microsoft.com/office/drawing/2014/chartex" xmlns:cx1="http://schemas.microsoft.com/office/drawing/2015/9/8/chartex" xmlns:cx2="http://schemas.microsoft.com/office/drawing/2015/10/21/chartex" xmlns:cx3="http://schemas.microsoft.com/office/drawing/2016/5/9/chartex" xmlns:cx4="http://schemas.microsoft.com/office/drawing/2016/5/10/chartex" xmlns:cx5="http://schemas.microsoft.com/office/drawing/2016/5/11/chartex" xmlns:cx6="http://schemas.microsoft.com/office/drawing/2016/5/12/chartex" xmlns:cx7="http://schemas.microsoft.com/office/drawing/2016/5/13/chartex" xmlns:cx8="http://schemas.microsoft.com/office/drawing/2016/5/14/chartex" xmlns:mc="http://schemas.openxmlformats.org/markup-compatibility/2006" xmlns:aink="http://schemas.microsoft.com/office/drawing/2016/ink" xmlns:am3d="http://schemas.microsoft.com/office/drawing/2017/model3d" xmlns:o="urn:schemas-microsoft-com:office:office" xmlns:oel="http://schemas.microsoft.com/office/2019/extlst" xmlns:r="http://schemas.openxmlformats.org/officeDocument/2006/relationships" xmlns:m="http://schemas.openxmlformats.org/officeDocument/2006/math" xmlns:v="urn:schemas-microsoft-com:vml" xmlns:wp14="http://schemas.microsoft.com/office/word/2010/wordprocessingDrawing" xmlns:wp="http://schemas.openxmlformats.org/drawingml/2006/wordprocessingDrawing" xmlns:w10="urn:schemas-microsoft-com:office:word" xmlns:w="http://schemas.openxmlformats.org/wordprocessingml/2006/main" xmlns:w14="http://schemas.microsoft.com/office/word/2010/wordml" xmlns:w15="http://schemas.microsoft.com/office/word/2012/wordml" xmlns:w16cex="http://schemas.microsoft.com/office/word/2018/wordml/cex" xmlns:w16cid="http://schemas.microsoft.com/office/word/2016/wordml/cid" xmlns:w16="http://schemas.microsoft.com/office/word/2018/wordml" xmlns:w16du="http://schemas.microsoft.com/office/word/2023/wordml/word16du" xmlns:w16sdtdh="http://schemas.microsoft.com/office/word/2020/wordml/sdtdatahash" xmlns:w16sdtfl="http://schemas.microsoft.com/office/word/2024/wordml/sdtformatlock" xmlns:w16se="http://schemas.microsoft.com/office/word/2015/wordml/symex" xmlns:wpg="http://schemas.microsoft.com/office/word/2010/wordprocessingGroup" xmlns:wpi="http://schemas.microsoft.com/office/word/2010/wordprocessingInk" xmlns:wne="http://schemas.microsoft.com/office/word/2006/wordml" xmlns:wps="http://schemas.microsoft.com/office/word/2010/wordprocessingShape" mc:Ignorable="w14 w15 w16se w16cid w16 w16cex w16sdtdh w16sdtfl w16du wp14">
+<w15:commentsEx xmlns:wpc="http://schemas.microsoft.com/office/word/2010/wordprocessingCanvas" xmlns:cx="http://schemas.microsoft.com/office/drawing/2014/chartex" xmlns:cx1="http://schemas.microsoft.com/office/drawing/2015/9/8/chartex" xmlns:cx2="http://schemas.microsoft.com/office/drawing/2015/10/21/chartex" xmlns:cx3="http://schemas.microsoft.com/office/drawing/2016/5/9/chartex" xmlns:cx4="http://schemas.microsoft.com/office/drawing/2016/5/10/chartex" xmlns:cx5="http://schemas.microsoft.com/office/drawing/2016/5/11/chartex" xmlns:cx6="http://schemas.microsoft.com/office/drawing/2016/5/12/chartex" xmlns:cx7="http://schemas.microsoft.com/office/drawing/2016/5/13/chartex" xmlns:cx8="http://schemas.microsoft.com/office/drawing/2016/5/14/chartex" xmlns:mc="http://schemas.openxmlformats.org/markup-compatibility/2006" xmlns:aink="http://schemas.microsoft.com/office/drawing/2016/ink" xmlns:am3d="http://schemas.microsoft.com/office/drawing/2017/model3d" xmlns:o="urn:schemas-microsoft-com:office:office" xmlns:r="http://schemas.openxmlformats.org/officeDocument/2006/relationships" xmlns:m="http://schemas.openxmlformats.org/officeDocument/2006/math" xmlns:v="urn:schemas-microsoft-com:vml" xmlns:wp14="http://schemas.microsoft.com/office/word/2010/wordprocessingDrawing" xmlns:wp="http://schemas.openxmlformats.org/drawingml/2006/wordprocessingDrawing" xmlns:w10="urn:schemas-microsoft-com:office:word" xmlns:w="http://schemas.openxmlformats.org/wordprocessingml/2006/main" xmlns:w14="http://schemas.microsoft.com/office/word/2010/wordml" xmlns:w15="http://schemas.microsoft.com/office/word/2012/wordml" xmlns:w16cid="http://schemas.microsoft.com/office/word/2016/wordml/cid" xmlns:w16se="http://schemas.microsoft.com/office/word/2015/wordml/symex" xmlns:wpg="http://schemas.microsoft.com/office/word/2010/wordprocessingGroup" xmlns:wpi="http://schemas.microsoft.com/office/word/2010/wordprocessingInk" xmlns:wne="http://schemas.microsoft.com/office/word/2006/wordml" xmlns:wps="http://schemas.microsoft.com/office/word/2010/wordprocessingShape" mc:Ignorable="w14 w15 w16se w16cid wp14">
   <w15:commentEx w15:paraId="365FD5B5" w15:done="0"/>
   <w15:commentEx w15:paraId="0D6D8714" w15:done="0"/>
 </w15:commentsEx>
@@ -13318,14 +14487,14 @@
 </file>
 
 <file path=word/commentsIds.xml><?xml version="1.0" encoding="utf-8"?>
-<w16cid:commentsIds xmlns:wpc="http://schemas.microsoft.com/office/word/2010/wordprocessingCanvas" xmlns:cx="http://schemas.microsoft.com/office/drawing/2014/chartex" xmlns:cx1="http://schemas.microsoft.com/office/drawing/2015/9/8/chartex" xmlns:cx2="http://schemas.microsoft.com/office/drawing/2015/10/21/chartex" xmlns:cx3="http://schemas.microsoft.com/office/drawing/2016/5/9/chartex" xmlns:cx4="http://schemas.microsoft.com/office/drawing/2016/5/10/chartex" xmlns:cx5="http://schemas.microsoft.com/office/drawing/2016/5/11/chartex" xmlns:cx6="http://schemas.microsoft.com/office/drawing/2016/5/12/chartex" xmlns:cx7="http://schemas.microsoft.com/office/drawing/2016/5/13/chartex" xmlns:cx8="http://schemas.microsoft.com/office/drawing/2016/5/14/chartex" xmlns:mc="http://schemas.openxmlformats.org/markup-compatibility/2006" xmlns:aink="http://schemas.microsoft.com/office/drawing/2016/ink" xmlns:am3d="http://schemas.microsoft.com/office/drawing/2017/model3d" xmlns:o="urn:schemas-microsoft-com:office:office" xmlns:oel="http://schemas.microsoft.com/office/2019/extlst" xmlns:r="http://schemas.openxmlformats.org/officeDocument/2006/relationships" xmlns:m="http://schemas.openxmlformats.org/officeDocument/2006/math" xmlns:v="urn:schemas-microsoft-com:vml" xmlns:wp14="http://schemas.microsoft.com/office/word/2010/wordprocessingDrawing" xmlns:wp="http://schemas.openxmlformats.org/drawingml/2006/wordprocessingDrawing" xmlns:w10="urn:schemas-microsoft-com:office:word" xmlns:w="http://schemas.openxmlformats.org/wordprocessingml/2006/main" xmlns:w14="http://schemas.microsoft.com/office/word/2010/wordml" xmlns:w15="http://schemas.microsoft.com/office/word/2012/wordml" xmlns:w16cex="http://schemas.microsoft.com/office/word/2018/wordml/cex" xmlns:w16cid="http://schemas.microsoft.com/office/word/2016/wordml/cid" xmlns:w16="http://schemas.microsoft.com/office/word/2018/wordml" xmlns:w16du="http://schemas.microsoft.com/office/word/2023/wordml/word16du" xmlns:w16sdtdh="http://schemas.microsoft.com/office/word/2020/wordml/sdtdatahash" xmlns:w16sdtfl="http://schemas.microsoft.com/office/word/2024/wordml/sdtformatlock" xmlns:w16se="http://schemas.microsoft.com/office/word/2015/wordml/symex" xmlns:wpg="http://schemas.microsoft.com/office/word/2010/wordprocessingGroup" xmlns:wpi="http://schemas.microsoft.com/office/word/2010/wordprocessingInk" xmlns:wne="http://schemas.microsoft.com/office/word/2006/wordml" xmlns:wps="http://schemas.microsoft.com/office/word/2010/wordprocessingShape" mc:Ignorable="w14 w15 w16se w16cid w16 w16cex w16sdtdh w16sdtfl w16du wp14">
+<w16cid:commentsIds xmlns:wpc="http://schemas.microsoft.com/office/word/2010/wordprocessingCanvas" xmlns:cx="http://schemas.microsoft.com/office/drawing/2014/chartex" xmlns:cx1="http://schemas.microsoft.com/office/drawing/2015/9/8/chartex" xmlns:cx2="http://schemas.microsoft.com/office/drawing/2015/10/21/chartex" xmlns:cx3="http://schemas.microsoft.com/office/drawing/2016/5/9/chartex" xmlns:cx4="http://schemas.microsoft.com/office/drawing/2016/5/10/chartex" xmlns:cx5="http://schemas.microsoft.com/office/drawing/2016/5/11/chartex" xmlns:cx6="http://schemas.microsoft.com/office/drawing/2016/5/12/chartex" xmlns:cx7="http://schemas.microsoft.com/office/drawing/2016/5/13/chartex" xmlns:cx8="http://schemas.microsoft.com/office/drawing/2016/5/14/chartex" xmlns:mc="http://schemas.openxmlformats.org/markup-compatibility/2006" xmlns:aink="http://schemas.microsoft.com/office/drawing/2016/ink" xmlns:am3d="http://schemas.microsoft.com/office/drawing/2017/model3d" xmlns:o="urn:schemas-microsoft-com:office:office" xmlns:r="http://schemas.openxmlformats.org/officeDocument/2006/relationships" xmlns:m="http://schemas.openxmlformats.org/officeDocument/2006/math" xmlns:v="urn:schemas-microsoft-com:vml" xmlns:wp14="http://schemas.microsoft.com/office/word/2010/wordprocessingDrawing" xmlns:wp="http://schemas.openxmlformats.org/drawingml/2006/wordprocessingDrawing" xmlns:w10="urn:schemas-microsoft-com:office:word" xmlns:w="http://schemas.openxmlformats.org/wordprocessingml/2006/main" xmlns:w14="http://schemas.microsoft.com/office/word/2010/wordml" xmlns:w15="http://schemas.microsoft.com/office/word/2012/wordml" xmlns:w16cid="http://schemas.microsoft.com/office/word/2016/wordml/cid" xmlns:w16se="http://schemas.microsoft.com/office/word/2015/wordml/symex" xmlns:wpg="http://schemas.microsoft.com/office/word/2010/wordprocessingGroup" xmlns:wpi="http://schemas.microsoft.com/office/word/2010/wordprocessingInk" xmlns:wne="http://schemas.microsoft.com/office/word/2006/wordml" xmlns:wps="http://schemas.microsoft.com/office/word/2010/wordprocessingShape" mc:Ignorable="w14 w15 w16se w16cid wp14">
   <w16cid:commentId w16cid:paraId="365FD5B5" w16cid:durableId="3EFE94E5"/>
   <w16cid:commentId w16cid:paraId="0D6D8714" w16cid:durableId="24284321"/>
 </w16cid:commentsIds>
 </file>
 
 <file path=word/endnotes.xml><?xml version="1.0" encoding="utf-8"?>
-<w:endnotes xmlns:wpc="http://schemas.microsoft.com/office/word/2010/wordprocessingCanvas" xmlns:cx="http://schemas.microsoft.com/office/drawing/2014/chartex" xmlns:cx1="http://schemas.microsoft.com/office/drawing/2015/9/8/chartex" xmlns:cx2="http://schemas.microsoft.com/office/drawing/2015/10/21/chartex" xmlns:cx3="http://schemas.microsoft.com/office/drawing/2016/5/9/chartex" xmlns:cx4="http://schemas.microsoft.com/office/drawing/2016/5/10/chartex" xmlns:cx5="http://schemas.microsoft.com/office/drawing/2016/5/11/chartex" xmlns:cx6="http://schemas.microsoft.com/office/drawing/2016/5/12/chartex" xmlns:cx7="http://schemas.microsoft.com/office/drawing/2016/5/13/chartex" xmlns:cx8="http://schemas.microsoft.com/office/drawing/2016/5/14/chartex" xmlns:mc="http://schemas.openxmlformats.org/markup-compatibility/2006" xmlns:aink="http://schemas.microsoft.com/office/drawing/2016/ink" xmlns:am3d="http://schemas.microsoft.com/office/drawing/2017/model3d" xmlns:o="urn:schemas-microsoft-com:office:office" xmlns:oel="http://schemas.microsoft.com/office/2019/extlst" xmlns:r="http://schemas.openxmlformats.org/officeDocument/2006/relationships" xmlns:m="http://schemas.openxmlformats.org/officeDocument/2006/math" xmlns:v="urn:schemas-microsoft-com:vml" xmlns:wp14="http://schemas.microsoft.com/office/word/2010/wordprocessingDrawing" xmlns:wp="http://schemas.openxmlformats.org/drawingml/2006/wordprocessingDrawing" xmlns:w10="urn:schemas-microsoft-com:office:word" xmlns:w="http://schemas.openxmlformats.org/wordprocessingml/2006/main" xmlns:w14="http://schemas.microsoft.com/office/word/2010/wordml" xmlns:w15="http://schemas.microsoft.com/office/word/2012/wordml" xmlns:w16cex="http://schemas.microsoft.com/office/word/2018/wordml/cex" xmlns:w16cid="http://schemas.microsoft.com/office/word/2016/wordml/cid" xmlns:w16="http://schemas.microsoft.com/office/word/2018/wordml" xmlns:w16du="http://schemas.microsoft.com/office/word/2023/wordml/word16du" xmlns:w16sdtdh="http://schemas.microsoft.com/office/word/2020/wordml/sdtdatahash" xmlns:w16sdtfl="http://schemas.microsoft.com/office/word/2024/wordml/sdtformatlock" xmlns:w16se="http://schemas.microsoft.com/office/word/2015/wordml/symex" xmlns:wpg="http://schemas.microsoft.com/office/word/2010/wordprocessingGroup" xmlns:wpi="http://schemas.microsoft.com/office/word/2010/wordprocessingInk" xmlns:wne="http://schemas.microsoft.com/office/word/2006/wordml" xmlns:wps="http://schemas.microsoft.com/office/word/2010/wordprocessingShape" mc:Ignorable="w14 w15 w16se w16cid w16 w16cex w16sdtdh w16sdtfl w16du wp14">
+<w:endnotes xmlns:wpc="http://schemas.microsoft.com/office/word/2010/wordprocessingCanvas" xmlns:cx="http://schemas.microsoft.com/office/drawing/2014/chartex" xmlns:cx1="http://schemas.microsoft.com/office/drawing/2015/9/8/chartex" xmlns:cx2="http://schemas.microsoft.com/office/drawing/2015/10/21/chartex" xmlns:cx3="http://schemas.microsoft.com/office/drawing/2016/5/9/chartex" xmlns:cx4="http://schemas.microsoft.com/office/drawing/2016/5/10/chartex" xmlns:cx5="http://schemas.microsoft.com/office/drawing/2016/5/11/chartex" xmlns:cx6="http://schemas.microsoft.com/office/drawing/2016/5/12/chartex" xmlns:cx7="http://schemas.microsoft.com/office/drawing/2016/5/13/chartex" xmlns:cx8="http://schemas.microsoft.com/office/drawing/2016/5/14/chartex" xmlns:mc="http://schemas.openxmlformats.org/markup-compatibility/2006" xmlns:aink="http://schemas.microsoft.com/office/drawing/2016/ink" xmlns:am3d="http://schemas.microsoft.com/office/drawing/2017/model3d" xmlns:o="urn:schemas-microsoft-com:office:office" xmlns:r="http://schemas.openxmlformats.org/officeDocument/2006/relationships" xmlns:m="http://schemas.openxmlformats.org/officeDocument/2006/math" xmlns:v="urn:schemas-microsoft-com:vml" xmlns:wp14="http://schemas.microsoft.com/office/word/2010/wordprocessingDrawing" xmlns:wp="http://schemas.openxmlformats.org/drawingml/2006/wordprocessingDrawing" xmlns:w10="urn:schemas-microsoft-com:office:word" xmlns:w="http://schemas.openxmlformats.org/wordprocessingml/2006/main" xmlns:w14="http://schemas.microsoft.com/office/word/2010/wordml" xmlns:w15="http://schemas.microsoft.com/office/word/2012/wordml" xmlns:w16cid="http://schemas.microsoft.com/office/word/2016/wordml/cid" xmlns:w16se="http://schemas.microsoft.com/office/word/2015/wordml/symex" xmlns:wpg="http://schemas.microsoft.com/office/word/2010/wordprocessingGroup" xmlns:wpi="http://schemas.microsoft.com/office/word/2010/wordprocessingInk" xmlns:wne="http://schemas.microsoft.com/office/word/2006/wordml" xmlns:wps="http://schemas.microsoft.com/office/word/2010/wordprocessingShape" mc:Ignorable="w14 w15 w16se w16cid wp14">
   <w:endnote w:type="separator" w:id="-1">
     <w:p>
       <w:r>
@@ -13344,11 +14513,11 @@
 </file>
 
 <file path=word/footer1.xml><?xml version="1.0" encoding="utf-8"?>
-<w:ftr xmlns:wpc="http://schemas.microsoft.com/office/word/2010/wordprocessingCanvas" xmlns:cx="http://schemas.microsoft.com/office/drawing/2014/chartex" xmlns:cx1="http://schemas.microsoft.com/office/drawing/2015/9/8/chartex" xmlns:cx2="http://schemas.microsoft.com/office/drawing/2015/10/21/chartex" xmlns:cx3="http://schemas.microsoft.com/office/drawing/2016/5/9/chartex" xmlns:cx4="http://schemas.microsoft.com/office/drawing/2016/5/10/chartex" xmlns:cx5="http://schemas.microsoft.com/office/drawing/2016/5/11/chartex" xmlns:cx6="http://schemas.microsoft.com/office/drawing/2016/5/12/chartex" xmlns:cx7="http://schemas.microsoft.com/office/drawing/2016/5/13/chartex" xmlns:cx8="http://schemas.microsoft.com/office/drawing/2016/5/14/chartex" xmlns:mc="http://schemas.openxmlformats.org/markup-compatibility/2006" xmlns:aink="http://schemas.microsoft.com/office/drawing/2016/ink" xmlns:am3d="http://schemas.microsoft.com/office/drawing/2017/model3d" xmlns:o="urn:schemas-microsoft-com:office:office" xmlns:oel="http://schemas.microsoft.com/office/2019/extlst" xmlns:r="http://schemas.openxmlformats.org/officeDocument/2006/relationships" xmlns:m="http://schemas.openxmlformats.org/officeDocument/2006/math" xmlns:v="urn:schemas-microsoft-com:vml" xmlns:wp14="http://schemas.microsoft.com/office/word/2010/wordprocessingDrawing" xmlns:wp="http://schemas.openxmlformats.org/drawingml/2006/wordprocessingDrawing" xmlns:w10="urn:schemas-microsoft-com:office:word" xmlns:w="http://schemas.openxmlformats.org/wordprocessingml/2006/main" xmlns:w14="http://schemas.microsoft.com/office/word/2010/wordml" xmlns:w15="http://schemas.microsoft.com/office/word/2012/wordml" xmlns:w16cex="http://schemas.microsoft.com/office/word/2018/wordml/cex" xmlns:w16cid="http://schemas.microsoft.com/office/word/2016/wordml/cid" xmlns:w16="http://schemas.microsoft.com/office/word/2018/wordml" xmlns:w16du="http://schemas.microsoft.com/office/word/2023/wordml/word16du" xmlns:w16sdtdh="http://schemas.microsoft.com/office/word/2020/wordml/sdtdatahash" xmlns:w16sdtfl="http://schemas.microsoft.com/office/word/2024/wordml/sdtformatlock" xmlns:w16se="http://schemas.microsoft.com/office/word/2015/wordml/symex" xmlns:wpg="http://schemas.microsoft.com/office/word/2010/wordprocessingGroup" xmlns:wpi="http://schemas.microsoft.com/office/word/2010/wordprocessingInk" xmlns:wne="http://schemas.microsoft.com/office/word/2006/wordml" xmlns:wps="http://schemas.microsoft.com/office/word/2010/wordprocessingShape" mc:Ignorable="w14 w15 w16se w16cid w16 w16cex w16sdtdh w16sdtfl w16du wp14">
+<w:ftr xmlns:wpc="http://schemas.microsoft.com/office/word/2010/wordprocessingCanvas" xmlns:cx="http://schemas.microsoft.com/office/drawing/2014/chartex" xmlns:cx1="http://schemas.microsoft.com/office/drawing/2015/9/8/chartex" xmlns:cx2="http://schemas.microsoft.com/office/drawing/2015/10/21/chartex" xmlns:cx3="http://schemas.microsoft.com/office/drawing/2016/5/9/chartex" xmlns:cx4="http://schemas.microsoft.com/office/drawing/2016/5/10/chartex" xmlns:cx5="http://schemas.microsoft.com/office/drawing/2016/5/11/chartex" xmlns:cx6="http://schemas.microsoft.com/office/drawing/2016/5/12/chartex" xmlns:cx7="http://schemas.microsoft.com/office/drawing/2016/5/13/chartex" xmlns:cx8="http://schemas.microsoft.com/office/drawing/2016/5/14/chartex" xmlns:mc="http://schemas.openxmlformats.org/markup-compatibility/2006" xmlns:aink="http://schemas.microsoft.com/office/drawing/2016/ink" xmlns:am3d="http://schemas.microsoft.com/office/drawing/2017/model3d" xmlns:o="urn:schemas-microsoft-com:office:office" xmlns:r="http://schemas.openxmlformats.org/officeDocument/2006/relationships" xmlns:m="http://schemas.openxmlformats.org/officeDocument/2006/math" xmlns:v="urn:schemas-microsoft-com:vml" xmlns:wp14="http://schemas.microsoft.com/office/word/2010/wordprocessingDrawing" xmlns:wp="http://schemas.openxmlformats.org/drawingml/2006/wordprocessingDrawing" xmlns:w10="urn:schemas-microsoft-com:office:word" xmlns:w="http://schemas.openxmlformats.org/wordprocessingml/2006/main" xmlns:w14="http://schemas.microsoft.com/office/word/2010/wordml" xmlns:w15="http://schemas.microsoft.com/office/word/2012/wordml" xmlns:w16cid="http://schemas.microsoft.com/office/word/2016/wordml/cid" xmlns:w16se="http://schemas.microsoft.com/office/word/2015/wordml/symex" xmlns:wpg="http://schemas.microsoft.com/office/word/2010/wordprocessingGroup" xmlns:wpi="http://schemas.microsoft.com/office/word/2010/wordprocessingInk" xmlns:wne="http://schemas.microsoft.com/office/word/2006/wordml" xmlns:wps="http://schemas.microsoft.com/office/word/2010/wordprocessingShape" mc:Ignorable="w14 w15 w16se w16cid wp14">
   <w:sdt>
     <w:sdtPr>
       <w:rPr>
-        <w:rStyle w:val="PageNumber"/>
+        <w:rStyle w:val="Seitenzahl"/>
       </w:rPr>
       <w:id w:val="1299263381"/>
       <w:docPartObj>
@@ -13359,27 +14528,27 @@
     <w:sdtContent>
       <w:p>
         <w:pPr>
-          <w:pStyle w:val="Footer"/>
+          <w:pStyle w:val="Fuzeile"/>
           <w:framePr w:wrap="none" w:vAnchor="text" w:hAnchor="margin" w:xAlign="right" w:y="1"/>
           <w:rPr>
-            <w:rStyle w:val="PageNumber"/>
+            <w:rStyle w:val="Seitenzahl"/>
           </w:rPr>
         </w:pPr>
         <w:r>
           <w:rPr>
-            <w:rStyle w:val="PageNumber"/>
+            <w:rStyle w:val="Seitenzahl"/>
           </w:rPr>
           <w:fldChar w:fldCharType="begin"/>
         </w:r>
         <w:r>
           <w:rPr>
-            <w:rStyle w:val="PageNumber"/>
+            <w:rStyle w:val="Seitenzahl"/>
           </w:rPr>
           <w:instrText xml:space="preserve"> PAGE </w:instrText>
         </w:r>
         <w:r>
           <w:rPr>
-            <w:rStyle w:val="PageNumber"/>
+            <w:rStyle w:val="Seitenzahl"/>
           </w:rPr>
           <w:fldChar w:fldCharType="end"/>
         </w:r>
@@ -13388,7 +14557,7 @@
   </w:sdt>
   <w:p>
     <w:pPr>
-      <w:pStyle w:val="Footer"/>
+      <w:pStyle w:val="Fuzeile"/>
       <w:ind w:right="360"/>
     </w:pPr>
   </w:p>
@@ -13396,11 +14565,11 @@
 </file>
 
 <file path=word/footer2.xml><?xml version="1.0" encoding="utf-8"?>
-<w:ftr xmlns:wpc="http://schemas.microsoft.com/office/word/2010/wordprocessingCanvas" xmlns:cx="http://schemas.microsoft.com/office/drawing/2014/chartex" xmlns:cx1="http://schemas.microsoft.com/office/drawing/2015/9/8/chartex" xmlns:cx2="http://schemas.microsoft.com/office/drawing/2015/10/21/chartex" xmlns:cx3="http://schemas.microsoft.com/office/drawing/2016/5/9/chartex" xmlns:cx4="http://schemas.microsoft.com/office/drawing/2016/5/10/chartex" xmlns:cx5="http://schemas.microsoft.com/office/drawing/2016/5/11/chartex" xmlns:cx6="http://schemas.microsoft.com/office/drawing/2016/5/12/chartex" xmlns:cx7="http://schemas.microsoft.com/office/drawing/2016/5/13/chartex" xmlns:cx8="http://schemas.microsoft.com/office/drawing/2016/5/14/chartex" xmlns:mc="http://schemas.openxmlformats.org/markup-compatibility/2006" xmlns:aink="http://schemas.microsoft.com/office/drawing/2016/ink" xmlns:am3d="http://schemas.microsoft.com/office/drawing/2017/model3d" xmlns:o="urn:schemas-microsoft-com:office:office" xmlns:oel="http://schemas.microsoft.com/office/2019/extlst" xmlns:r="http://schemas.openxmlformats.org/officeDocument/2006/relationships" xmlns:m="http://schemas.openxmlformats.org/officeDocument/2006/math" xmlns:v="urn:schemas-microsoft-com:vml" xmlns:wp14="http://schemas.microsoft.com/office/word/2010/wordprocessingDrawing" xmlns:wp="http://schemas.openxmlformats.org/drawingml/2006/wordprocessingDrawing" xmlns:w10="urn:schemas-microsoft-com:office:word" xmlns:w="http://schemas.openxmlformats.org/wordprocessingml/2006/main" xmlns:w14="http://schemas.microsoft.com/office/word/2010/wordml" xmlns:w15="http://schemas.microsoft.com/office/word/2012/wordml" xmlns:w16cex="http://schemas.microsoft.com/office/word/2018/wordml/cex" xmlns:w16cid="http://schemas.microsoft.com/office/word/2016/wordml/cid" xmlns:w16="http://schemas.microsoft.com/office/word/2018/wordml" xmlns:w16du="http://schemas.microsoft.com/office/word/2023/wordml/word16du" xmlns:w16sdtdh="http://schemas.microsoft.com/office/word/2020/wordml/sdtdatahash" xmlns:w16sdtfl="http://schemas.microsoft.com/office/word/2024/wordml/sdtformatlock" xmlns:w16se="http://schemas.microsoft.com/office/word/2015/wordml/symex" xmlns:wpg="http://schemas.microsoft.com/office/word/2010/wordprocessingGroup" xmlns:wpi="http://schemas.microsoft.com/office/word/2010/wordprocessingInk" xmlns:wne="http://schemas.microsoft.com/office/word/2006/wordml" xmlns:wps="http://schemas.microsoft.com/office/word/2010/wordprocessingShape" mc:Ignorable="w14 w15 w16se w16cid w16 w16cex w16sdtdh w16sdtfl w16du wp14">
+<w:ftr xmlns:wpc="http://schemas.microsoft.com/office/word/2010/wordprocessingCanvas" xmlns:cx="http://schemas.microsoft.com/office/drawing/2014/chartex" xmlns:cx1="http://schemas.microsoft.com/office/drawing/2015/9/8/chartex" xmlns:cx2="http://schemas.microsoft.com/office/drawing/2015/10/21/chartex" xmlns:cx3="http://schemas.microsoft.com/office/drawing/2016/5/9/chartex" xmlns:cx4="http://schemas.microsoft.com/office/drawing/2016/5/10/chartex" xmlns:cx5="http://schemas.microsoft.com/office/drawing/2016/5/11/chartex" xmlns:cx6="http://schemas.microsoft.com/office/drawing/2016/5/12/chartex" xmlns:cx7="http://schemas.microsoft.com/office/drawing/2016/5/13/chartex" xmlns:cx8="http://schemas.microsoft.com/office/drawing/2016/5/14/chartex" xmlns:mc="http://schemas.openxmlformats.org/markup-compatibility/2006" xmlns:aink="http://schemas.microsoft.com/office/drawing/2016/ink" xmlns:am3d="http://schemas.microsoft.com/office/drawing/2017/model3d" xmlns:o="urn:schemas-microsoft-com:office:office" xmlns:r="http://schemas.openxmlformats.org/officeDocument/2006/relationships" xmlns:m="http://schemas.openxmlformats.org/officeDocument/2006/math" xmlns:v="urn:schemas-microsoft-com:vml" xmlns:wp14="http://schemas.microsoft.com/office/word/2010/wordprocessingDrawing" xmlns:wp="http://schemas.openxmlformats.org/drawingml/2006/wordprocessingDrawing" xmlns:w10="urn:schemas-microsoft-com:office:word" xmlns:w="http://schemas.openxmlformats.org/wordprocessingml/2006/main" xmlns:w14="http://schemas.microsoft.com/office/word/2010/wordml" xmlns:w15="http://schemas.microsoft.com/office/word/2012/wordml" xmlns:w16cid="http://schemas.microsoft.com/office/word/2016/wordml/cid" xmlns:w16se="http://schemas.microsoft.com/office/word/2015/wordml/symex" xmlns:wpg="http://schemas.microsoft.com/office/word/2010/wordprocessingGroup" xmlns:wpi="http://schemas.microsoft.com/office/word/2010/wordprocessingInk" xmlns:wne="http://schemas.microsoft.com/office/word/2006/wordml" xmlns:wps="http://schemas.microsoft.com/office/word/2010/wordprocessingShape" mc:Ignorable="w14 w15 w16se w16cid wp14">
   <w:sdt>
     <w:sdtPr>
       <w:rPr>
-        <w:rStyle w:val="PageNumber"/>
+        <w:rStyle w:val="Seitenzahl"/>
       </w:rPr>
       <w:id w:val="767278510"/>
       <w:docPartObj>
@@ -13411,40 +14580,40 @@
     <w:sdtContent>
       <w:p>
         <w:pPr>
-          <w:pStyle w:val="Footer"/>
+          <w:pStyle w:val="Fuzeile"/>
           <w:framePr w:wrap="none" w:vAnchor="text" w:hAnchor="page" w:x="5707" w:y="78"/>
           <w:rPr>
-            <w:rStyle w:val="PageNumber"/>
+            <w:rStyle w:val="Seitenzahl"/>
           </w:rPr>
         </w:pPr>
         <w:r>
           <w:rPr>
-            <w:rStyle w:val="PageNumber"/>
+            <w:rStyle w:val="Seitenzahl"/>
           </w:rPr>
           <w:fldChar w:fldCharType="begin"/>
         </w:r>
         <w:r>
           <w:rPr>
-            <w:rStyle w:val="PageNumber"/>
+            <w:rStyle w:val="Seitenzahl"/>
           </w:rPr>
           <w:instrText xml:space="preserve"> PAGE </w:instrText>
         </w:r>
         <w:r>
           <w:rPr>
-            <w:rStyle w:val="PageNumber"/>
+            <w:rStyle w:val="Seitenzahl"/>
           </w:rPr>
           <w:fldChar w:fldCharType="separate"/>
         </w:r>
         <w:r>
           <w:rPr>
-            <w:rStyle w:val="PageNumber"/>
+            <w:rStyle w:val="Seitenzahl"/>
             <w:noProof/>
           </w:rPr>
           <w:t>2</w:t>
         </w:r>
         <w:r>
           <w:rPr>
-            <w:rStyle w:val="PageNumber"/>
+            <w:rStyle w:val="Seitenzahl"/>
           </w:rPr>
           <w:fldChar w:fldCharType="end"/>
         </w:r>
@@ -13453,7 +14622,7 @@
   </w:sdt>
   <w:p>
     <w:pPr>
-      <w:pStyle w:val="Footer"/>
+      <w:pStyle w:val="Fuzeile"/>
       <w:ind w:right="360"/>
     </w:pPr>
   </w:p>
@@ -13461,7 +14630,7 @@
 </file>
 
 <file path=word/footnotes.xml><?xml version="1.0" encoding="utf-8"?>
-<w:footnotes xmlns:wpc="http://schemas.microsoft.com/office/word/2010/wordprocessingCanvas" xmlns:cx="http://schemas.microsoft.com/office/drawing/2014/chartex" xmlns:cx1="http://schemas.microsoft.com/office/drawing/2015/9/8/chartex" xmlns:cx2="http://schemas.microsoft.com/office/drawing/2015/10/21/chartex" xmlns:cx3="http://schemas.microsoft.com/office/drawing/2016/5/9/chartex" xmlns:cx4="http://schemas.microsoft.com/office/drawing/2016/5/10/chartex" xmlns:cx5="http://schemas.microsoft.com/office/drawing/2016/5/11/chartex" xmlns:cx6="http://schemas.microsoft.com/office/drawing/2016/5/12/chartex" xmlns:cx7="http://schemas.microsoft.com/office/drawing/2016/5/13/chartex" xmlns:cx8="http://schemas.microsoft.com/office/drawing/2016/5/14/chartex" xmlns:mc="http://schemas.openxmlformats.org/markup-compatibility/2006" xmlns:aink="http://schemas.microsoft.com/office/drawing/2016/ink" xmlns:am3d="http://schemas.microsoft.com/office/drawing/2017/model3d" xmlns:o="urn:schemas-microsoft-com:office:office" xmlns:oel="http://schemas.microsoft.com/office/2019/extlst" xmlns:r="http://schemas.openxmlformats.org/officeDocument/2006/relationships" xmlns:m="http://schemas.openxmlformats.org/officeDocument/2006/math" xmlns:v="urn:schemas-microsoft-com:vml" xmlns:wp14="http://schemas.microsoft.com/office/word/2010/wordprocessingDrawing" xmlns:wp="http://schemas.openxmlformats.org/drawingml/2006/wordprocessingDrawing" xmlns:w10="urn:schemas-microsoft-com:office:word" xmlns:w="http://schemas.openxmlformats.org/wordprocessingml/2006/main" xmlns:w14="http://schemas.microsoft.com/office/word/2010/wordml" xmlns:w15="http://schemas.microsoft.com/office/word/2012/wordml" xmlns:w16cex="http://schemas.microsoft.com/office/word/2018/wordml/cex" xmlns:w16cid="http://schemas.microsoft.com/office/word/2016/wordml/cid" xmlns:w16="http://schemas.microsoft.com/office/word/2018/wordml" xmlns:w16du="http://schemas.microsoft.com/office/word/2023/wordml/word16du" xmlns:w16sdtdh="http://schemas.microsoft.com/office/word/2020/wordml/sdtdatahash" xmlns:w16sdtfl="http://schemas.microsoft.com/office/word/2024/wordml/sdtformatlock" xmlns:w16se="http://schemas.microsoft.com/office/word/2015/wordml/symex" xmlns:wpg="http://schemas.microsoft.com/office/word/2010/wordprocessingGroup" xmlns:wpi="http://schemas.microsoft.com/office/word/2010/wordprocessingInk" xmlns:wne="http://schemas.microsoft.com/office/word/2006/wordml" xmlns:wps="http://schemas.microsoft.com/office/word/2010/wordprocessingShape" mc:Ignorable="w14 w15 w16se w16cid w16 w16cex w16sdtdh w16sdtfl w16du wp14">
+<w:footnotes xmlns:wpc="http://schemas.microsoft.com/office/word/2010/wordprocessingCanvas" xmlns:cx="http://schemas.microsoft.com/office/drawing/2014/chartex" xmlns:cx1="http://schemas.microsoft.com/office/drawing/2015/9/8/chartex" xmlns:cx2="http://schemas.microsoft.com/office/drawing/2015/10/21/chartex" xmlns:cx3="http://schemas.microsoft.com/office/drawing/2016/5/9/chartex" xmlns:cx4="http://schemas.microsoft.com/office/drawing/2016/5/10/chartex" xmlns:cx5="http://schemas.microsoft.com/office/drawing/2016/5/11/chartex" xmlns:cx6="http://schemas.microsoft.com/office/drawing/2016/5/12/chartex" xmlns:cx7="http://schemas.microsoft.com/office/drawing/2016/5/13/chartex" xmlns:cx8="http://schemas.microsoft.com/office/drawing/2016/5/14/chartex" xmlns:mc="http://schemas.openxmlformats.org/markup-compatibility/2006" xmlns:aink="http://schemas.microsoft.com/office/drawing/2016/ink" xmlns:am3d="http://schemas.microsoft.com/office/drawing/2017/model3d" xmlns:o="urn:schemas-microsoft-com:office:office" xmlns:r="http://schemas.openxmlformats.org/officeDocument/2006/relationships" xmlns:m="http://schemas.openxmlformats.org/officeDocument/2006/math" xmlns:v="urn:schemas-microsoft-com:vml" xmlns:wp14="http://schemas.microsoft.com/office/word/2010/wordprocessingDrawing" xmlns:wp="http://schemas.openxmlformats.org/drawingml/2006/wordprocessingDrawing" xmlns:w10="urn:schemas-microsoft-com:office:word" xmlns:w="http://schemas.openxmlformats.org/wordprocessingml/2006/main" xmlns:w14="http://schemas.microsoft.com/office/word/2010/wordml" xmlns:w15="http://schemas.microsoft.com/office/word/2012/wordml" xmlns:w16cid="http://schemas.microsoft.com/office/word/2016/wordml/cid" xmlns:w16se="http://schemas.microsoft.com/office/word/2015/wordml/symex" xmlns:wpg="http://schemas.microsoft.com/office/word/2010/wordprocessingGroup" xmlns:wpi="http://schemas.microsoft.com/office/word/2010/wordprocessingInk" xmlns:wne="http://schemas.microsoft.com/office/word/2006/wordml" xmlns:wps="http://schemas.microsoft.com/office/word/2010/wordprocessingShape" mc:Ignorable="w14 w15 w16se w16cid wp14">
   <w:footnote w:type="separator" w:id="-1">
     <w:p>
       <w:r>
@@ -13480,36 +14649,28 @@
 </file>
 
 <file path=word/header1.xml><?xml version="1.0" encoding="utf-8"?>
-<w:hdr xmlns:wpc="http://schemas.microsoft.com/office/word/2010/wordprocessingCanvas" xmlns:cx="http://schemas.microsoft.com/office/drawing/2014/chartex" xmlns:cx1="http://schemas.microsoft.com/office/drawing/2015/9/8/chartex" xmlns:cx2="http://schemas.microsoft.com/office/drawing/2015/10/21/chartex" xmlns:cx3="http://schemas.microsoft.com/office/drawing/2016/5/9/chartex" xmlns:cx4="http://schemas.microsoft.com/office/drawing/2016/5/10/chartex" xmlns:cx5="http://schemas.microsoft.com/office/drawing/2016/5/11/chartex" xmlns:cx6="http://schemas.microsoft.com/office/drawing/2016/5/12/chartex" xmlns:cx7="http://schemas.microsoft.com/office/drawing/2016/5/13/chartex" xmlns:cx8="http://schemas.microsoft.com/office/drawing/2016/5/14/chartex" xmlns:mc="http://schemas.openxmlformats.org/markup-compatibility/2006" xmlns:aink="http://schemas.microsoft.com/office/drawing/2016/ink" xmlns:am3d="http://schemas.microsoft.com/office/drawing/2017/model3d" xmlns:o="urn:schemas-microsoft-com:office:office" xmlns:oel="http://schemas.microsoft.com/office/2019/extlst" xmlns:r="http://schemas.openxmlformats.org/officeDocument/2006/relationships" xmlns:m="http://schemas.openxmlformats.org/officeDocument/2006/math" xmlns:v="urn:schemas-microsoft-com:vml" xmlns:wp14="http://schemas.microsoft.com/office/word/2010/wordprocessingDrawing" xmlns:wp="http://schemas.openxmlformats.org/drawingml/2006/wordprocessingDrawing" xmlns:w10="urn:schemas-microsoft-com:office:word" xmlns:w="http://schemas.openxmlformats.org/wordprocessingml/2006/main" xmlns:w14="http://schemas.microsoft.com/office/word/2010/wordml" xmlns:w15="http://schemas.microsoft.com/office/word/2012/wordml" xmlns:w16cex="http://schemas.microsoft.com/office/word/2018/wordml/cex" xmlns:w16cid="http://schemas.microsoft.com/office/word/2016/wordml/cid" xmlns:w16="http://schemas.microsoft.com/office/word/2018/wordml" xmlns:w16du="http://schemas.microsoft.com/office/word/2023/wordml/word16du" xmlns:w16sdtdh="http://schemas.microsoft.com/office/word/2020/wordml/sdtdatahash" xmlns:w16sdtfl="http://schemas.microsoft.com/office/word/2024/wordml/sdtformatlock" xmlns:w16se="http://schemas.microsoft.com/office/word/2015/wordml/symex" xmlns:wpg="http://schemas.microsoft.com/office/word/2010/wordprocessingGroup" xmlns:wpi="http://schemas.microsoft.com/office/word/2010/wordprocessingInk" xmlns:wne="http://schemas.microsoft.com/office/word/2006/wordml" xmlns:wps="http://schemas.microsoft.com/office/word/2010/wordprocessingShape" mc:Ignorable="w14 w15 w16se w16cid w16 w16cex w16sdtdh w16sdtfl w16du wp14">
+<w:hdr xmlns:wpc="http://schemas.microsoft.com/office/word/2010/wordprocessingCanvas" xmlns:cx="http://schemas.microsoft.com/office/drawing/2014/chartex" xmlns:cx1="http://schemas.microsoft.com/office/drawing/2015/9/8/chartex" xmlns:cx2="http://schemas.microsoft.com/office/drawing/2015/10/21/chartex" xmlns:cx3="http://schemas.microsoft.com/office/drawing/2016/5/9/chartex" xmlns:cx4="http://schemas.microsoft.com/office/drawing/2016/5/10/chartex" xmlns:cx5="http://schemas.microsoft.com/office/drawing/2016/5/11/chartex" xmlns:cx6="http://schemas.microsoft.com/office/drawing/2016/5/12/chartex" xmlns:cx7="http://schemas.microsoft.com/office/drawing/2016/5/13/chartex" xmlns:cx8="http://schemas.microsoft.com/office/drawing/2016/5/14/chartex" xmlns:mc="http://schemas.openxmlformats.org/markup-compatibility/2006" xmlns:aink="http://schemas.microsoft.com/office/drawing/2016/ink" xmlns:am3d="http://schemas.microsoft.com/office/drawing/2017/model3d" xmlns:o="urn:schemas-microsoft-com:office:office" xmlns:r="http://schemas.openxmlformats.org/officeDocument/2006/relationships" xmlns:m="http://schemas.openxmlformats.org/officeDocument/2006/math" xmlns:v="urn:schemas-microsoft-com:vml" xmlns:wp14="http://schemas.microsoft.com/office/word/2010/wordprocessingDrawing" xmlns:wp="http://schemas.openxmlformats.org/drawingml/2006/wordprocessingDrawing" xmlns:w10="urn:schemas-microsoft-com:office:word" xmlns:w="http://schemas.openxmlformats.org/wordprocessingml/2006/main" xmlns:w14="http://schemas.microsoft.com/office/word/2010/wordml" xmlns:w15="http://schemas.microsoft.com/office/word/2012/wordml" xmlns:w16cid="http://schemas.microsoft.com/office/word/2016/wordml/cid" xmlns:w16se="http://schemas.microsoft.com/office/word/2015/wordml/symex" xmlns:wpg="http://schemas.microsoft.com/office/word/2010/wordprocessingGroup" xmlns:wpi="http://schemas.microsoft.com/office/word/2010/wordprocessingInk" xmlns:wne="http://schemas.microsoft.com/office/word/2006/wordml" xmlns:wps="http://schemas.microsoft.com/office/word/2010/wordprocessingShape" mc:Ignorable="w14 w15 w16se w16cid wp14">
   <w:p>
     <w:pPr>
-      <w:pStyle w:val="Header"/>
+      <w:pStyle w:val="Kopfzeile"/>
     </w:pPr>
     <w:r>
       <w:rPr>
         <w:lang w:val="de-DE"/>
       </w:rPr>
-      <w:t>H</w:t>
-    </w:r>
-    <w:r>
-      <w:rPr>
-        <w:lang w:val="de-DE"/>
-      </w:rPr>
-      <w:t>ead and Heart</w:t>
+      <w:t>Head and Heart</w:t>
     </w:r>
     <w:r>
       <w:tab/>
     </w:r>
     <w:r>
       <w:tab/>
-    </w:r>
-    <w:r>
       <w:t>Paulsen</w:t>
     </w:r>
   </w:p>
   <w:p>
     <w:pPr>
-      <w:pStyle w:val="Header"/>
+      <w:pStyle w:val="Kopfzeile"/>
       <w:rPr>
         <w:rFonts w:ascii="Arial" w:hAnsi="Arial" w:cs="Arial"/>
         <w:sz w:val="13"/>
@@ -13537,7 +14698,7 @@
 </file>
 
 <file path=word/numbering.xml><?xml version="1.0" encoding="utf-8"?>
-<w:numbering xmlns:wpc="http://schemas.microsoft.com/office/word/2010/wordprocessingCanvas" xmlns:cx="http://schemas.microsoft.com/office/drawing/2014/chartex" xmlns:cx1="http://schemas.microsoft.com/office/drawing/2015/9/8/chartex" xmlns:cx2="http://schemas.microsoft.com/office/drawing/2015/10/21/chartex" xmlns:cx3="http://schemas.microsoft.com/office/drawing/2016/5/9/chartex" xmlns:cx4="http://schemas.microsoft.com/office/drawing/2016/5/10/chartex" xmlns:cx5="http://schemas.microsoft.com/office/drawing/2016/5/11/chartex" xmlns:cx6="http://schemas.microsoft.com/office/drawing/2016/5/12/chartex" xmlns:cx7="http://schemas.microsoft.com/office/drawing/2016/5/13/chartex" xmlns:cx8="http://schemas.microsoft.com/office/drawing/2016/5/14/chartex" xmlns:mc="http://schemas.openxmlformats.org/markup-compatibility/2006" xmlns:aink="http://schemas.microsoft.com/office/drawing/2016/ink" xmlns:am3d="http://schemas.microsoft.com/office/drawing/2017/model3d" xmlns:o="urn:schemas-microsoft-com:office:office" xmlns:oel="http://schemas.microsoft.com/office/2019/extlst" xmlns:r="http://schemas.openxmlformats.org/officeDocument/2006/relationships" xmlns:m="http://schemas.openxmlformats.org/officeDocument/2006/math" xmlns:v="urn:schemas-microsoft-com:vml" xmlns:wp14="http://schemas.microsoft.com/office/word/2010/wordprocessingDrawing" xmlns:wp="http://schemas.openxmlformats.org/drawingml/2006/wordprocessingDrawing" xmlns:w10="urn:schemas-microsoft-com:office:word" xmlns:w="http://schemas.openxmlformats.org/wordprocessingml/2006/main" xmlns:w14="http://schemas.microsoft.com/office/word/2010/wordml" xmlns:w15="http://schemas.microsoft.com/office/word/2012/wordml" xmlns:w16cex="http://schemas.microsoft.com/office/word/2018/wordml/cex" xmlns:w16cid="http://schemas.microsoft.com/office/word/2016/wordml/cid" xmlns:w16="http://schemas.microsoft.com/office/word/2018/wordml" xmlns:w16du="http://schemas.microsoft.com/office/word/2023/wordml/word16du" xmlns:w16sdtdh="http://schemas.microsoft.com/office/word/2020/wordml/sdtdatahash" xmlns:w16sdtfl="http://schemas.microsoft.com/office/word/2024/wordml/sdtformatlock" xmlns:w16se="http://schemas.microsoft.com/office/word/2015/wordml/symex" xmlns:wpg="http://schemas.microsoft.com/office/word/2010/wordprocessingGroup" xmlns:wpi="http://schemas.microsoft.com/office/word/2010/wordprocessingInk" xmlns:wne="http://schemas.microsoft.com/office/word/2006/wordml" xmlns:wps="http://schemas.microsoft.com/office/word/2010/wordprocessingShape" mc:Ignorable="w14 w15 w16se w16cid w16 w16cex w16sdtdh w16sdtfl w16du wp14">
+<w:numbering xmlns:wpc="http://schemas.microsoft.com/office/word/2010/wordprocessingCanvas" xmlns:cx="http://schemas.microsoft.com/office/drawing/2014/chartex" xmlns:cx1="http://schemas.microsoft.com/office/drawing/2015/9/8/chartex" xmlns:cx2="http://schemas.microsoft.com/office/drawing/2015/10/21/chartex" xmlns:cx3="http://schemas.microsoft.com/office/drawing/2016/5/9/chartex" xmlns:cx4="http://schemas.microsoft.com/office/drawing/2016/5/10/chartex" xmlns:cx5="http://schemas.microsoft.com/office/drawing/2016/5/11/chartex" xmlns:cx6="http://schemas.microsoft.com/office/drawing/2016/5/12/chartex" xmlns:cx7="http://schemas.microsoft.com/office/drawing/2016/5/13/chartex" xmlns:cx8="http://schemas.microsoft.com/office/drawing/2016/5/14/chartex" xmlns:mc="http://schemas.openxmlformats.org/markup-compatibility/2006" xmlns:aink="http://schemas.microsoft.com/office/drawing/2016/ink" xmlns:am3d="http://schemas.microsoft.com/office/drawing/2017/model3d" xmlns:o="urn:schemas-microsoft-com:office:office" xmlns:r="http://schemas.openxmlformats.org/officeDocument/2006/relationships" xmlns:m="http://schemas.openxmlformats.org/officeDocument/2006/math" xmlns:v="urn:schemas-microsoft-com:vml" xmlns:wp14="http://schemas.microsoft.com/office/word/2010/wordprocessingDrawing" xmlns:wp="http://schemas.openxmlformats.org/drawingml/2006/wordprocessingDrawing" xmlns:w10="urn:schemas-microsoft-com:office:word" xmlns:w="http://schemas.openxmlformats.org/wordprocessingml/2006/main" xmlns:w14="http://schemas.microsoft.com/office/word/2010/wordml" xmlns:w15="http://schemas.microsoft.com/office/word/2012/wordml" xmlns:w16cid="http://schemas.microsoft.com/office/word/2016/wordml/cid" xmlns:w16se="http://schemas.microsoft.com/office/word/2015/wordml/symex" xmlns:wpg="http://schemas.microsoft.com/office/word/2010/wordprocessingGroup" xmlns:wpi="http://schemas.microsoft.com/office/word/2010/wordprocessingInk" xmlns:wne="http://schemas.microsoft.com/office/word/2006/wordml" xmlns:wps="http://schemas.microsoft.com/office/word/2010/wordprocessingShape" mc:Ignorable="w14 w15 w16se w16cid wp14">
   <w:abstractNum w:abstractNumId="0" w15:restartNumberingAfterBreak="0">
     <w:nsid w:val="06A508F4"/>
     <w:multiLevelType w:val="multilevel"/>
@@ -13584,7 +14745,7 @@
     <w:lvl w:ilvl="3">
       <w:start w:val="1"/>
       <w:numFmt w:val="decimal"/>
-      <w:pStyle w:val="Heading4"/>
+      <w:pStyle w:val="berschrift4"/>
       <w:lvlText w:val="%1.%2.%3.%4"/>
       <w:lvlJc w:val="left"/>
       <w:pPr>
@@ -13594,7 +14755,7 @@
     <w:lvl w:ilvl="4">
       <w:start w:val="1"/>
       <w:numFmt w:val="decimal"/>
-      <w:pStyle w:val="Heading5"/>
+      <w:pStyle w:val="berschrift5"/>
       <w:lvlText w:val="%1.%2.%3.%4.%5"/>
       <w:lvlJc w:val="left"/>
       <w:pPr>
@@ -13604,7 +14765,7 @@
     <w:lvl w:ilvl="5">
       <w:start w:val="1"/>
       <w:numFmt w:val="decimal"/>
-      <w:pStyle w:val="Heading6"/>
+      <w:pStyle w:val="berschrift6"/>
       <w:lvlText w:val="%1.%2.%3.%4.%5.%6"/>
       <w:lvlJc w:val="left"/>
       <w:pPr>
@@ -13614,7 +14775,7 @@
     <w:lvl w:ilvl="6">
       <w:start w:val="1"/>
       <w:numFmt w:val="decimal"/>
-      <w:pStyle w:val="Heading7"/>
+      <w:pStyle w:val="berschrift7"/>
       <w:lvlText w:val="%1.%2.%3.%4.%5.%6.%7"/>
       <w:lvlJc w:val="left"/>
       <w:pPr>
@@ -13624,7 +14785,7 @@
     <w:lvl w:ilvl="7">
       <w:start w:val="1"/>
       <w:numFmt w:val="decimal"/>
-      <w:pStyle w:val="Heading8"/>
+      <w:pStyle w:val="berschrift8"/>
       <w:lvlText w:val="%1.%2.%3.%4.%5.%6.%7.%8"/>
       <w:lvlJc w:val="left"/>
       <w:pPr>
@@ -13634,7 +14795,7 @@
     <w:lvl w:ilvl="8">
       <w:start w:val="1"/>
       <w:numFmt w:val="decimal"/>
-      <w:pStyle w:val="Heading9"/>
+      <w:pStyle w:val="berschrift9"/>
       <w:lvlText w:val="%1.%2.%3.%4.%5.%6.%7.%8.%9"/>
       <w:lvlJc w:val="left"/>
       <w:pPr>
@@ -14396,22 +15557,22 @@
       </w:pPr>
     </w:lvl>
   </w:abstractNum>
-  <w:num w:numId="1" w16cid:durableId="1754626659">
+  <w:num w:numId="1">
     <w:abstractNumId w:val="2"/>
   </w:num>
-  <w:num w:numId="2" w16cid:durableId="1553732852">
+  <w:num w:numId="2">
     <w:abstractNumId w:val="0"/>
   </w:num>
-  <w:num w:numId="3" w16cid:durableId="121001681">
+  <w:num w:numId="3">
     <w:abstractNumId w:val="5"/>
   </w:num>
-  <w:num w:numId="4" w16cid:durableId="1552614991">
+  <w:num w:numId="4">
     <w:abstractNumId w:val="3"/>
   </w:num>
-  <w:num w:numId="5" w16cid:durableId="1566796022">
+  <w:num w:numId="5">
     <w:abstractNumId w:val="7"/>
   </w:num>
-  <w:num w:numId="6" w16cid:durableId="921835730">
+  <w:num w:numId="6">
     <w:abstractNumId w:val="3"/>
     <w:lvlOverride w:ilvl="0">
       <w:startOverride w:val="1"/>
@@ -14441,23 +15602,23 @@
       <w:startOverride w:val="1"/>
     </w:lvlOverride>
   </w:num>
-  <w:num w:numId="7" w16cid:durableId="1289163184">
+  <w:num w:numId="7">
     <w:abstractNumId w:val="4"/>
   </w:num>
-  <w:num w:numId="8" w16cid:durableId="1309550677">
+  <w:num w:numId="8">
     <w:abstractNumId w:val="8"/>
   </w:num>
-  <w:num w:numId="9" w16cid:durableId="1722711551">
+  <w:num w:numId="9">
     <w:abstractNumId w:val="6"/>
   </w:num>
-  <w:num w:numId="10" w16cid:durableId="976764532">
+  <w:num w:numId="10">
     <w:abstractNumId w:val="1"/>
   </w:num>
 </w:numbering>
 </file>
 
 <file path=word/people.xml><?xml version="1.0" encoding="utf-8"?>
-<w15:people xmlns:wpc="http://schemas.microsoft.com/office/word/2010/wordprocessingCanvas" xmlns:cx="http://schemas.microsoft.com/office/drawing/2014/chartex" xmlns:cx1="http://schemas.microsoft.com/office/drawing/2015/9/8/chartex" xmlns:cx2="http://schemas.microsoft.com/office/drawing/2015/10/21/chartex" xmlns:cx3="http://schemas.microsoft.com/office/drawing/2016/5/9/chartex" xmlns:cx4="http://schemas.microsoft.com/office/drawing/2016/5/10/chartex" xmlns:cx5="http://schemas.microsoft.com/office/drawing/2016/5/11/chartex" xmlns:cx6="http://schemas.microsoft.com/office/drawing/2016/5/12/chartex" xmlns:cx7="http://schemas.microsoft.com/office/drawing/2016/5/13/chartex" xmlns:cx8="http://schemas.microsoft.com/office/drawing/2016/5/14/chartex" xmlns:mc="http://schemas.openxmlformats.org/markup-compatibility/2006" xmlns:aink="http://schemas.microsoft.com/office/drawing/2016/ink" xmlns:am3d="http://schemas.microsoft.com/office/drawing/2017/model3d" xmlns:o="urn:schemas-microsoft-com:office:office" xmlns:oel="http://schemas.microsoft.com/office/2019/extlst" xmlns:r="http://schemas.openxmlformats.org/officeDocument/2006/relationships" xmlns:m="http://schemas.openxmlformats.org/officeDocument/2006/math" xmlns:v="urn:schemas-microsoft-com:vml" xmlns:wp14="http://schemas.microsoft.com/office/word/2010/wordprocessingDrawing" xmlns:wp="http://schemas.openxmlformats.org/drawingml/2006/wordprocessingDrawing" xmlns:w10="urn:schemas-microsoft-com:office:word" xmlns:w="http://schemas.openxmlformats.org/wordprocessingml/2006/main" xmlns:w14="http://schemas.microsoft.com/office/word/2010/wordml" xmlns:w15="http://schemas.microsoft.com/office/word/2012/wordml" xmlns:w16cex="http://schemas.microsoft.com/office/word/2018/wordml/cex" xmlns:w16cid="http://schemas.microsoft.com/office/word/2016/wordml/cid" xmlns:w16="http://schemas.microsoft.com/office/word/2018/wordml" xmlns:w16du="http://schemas.microsoft.com/office/word/2023/wordml/word16du" xmlns:w16sdtdh="http://schemas.microsoft.com/office/word/2020/wordml/sdtdatahash" xmlns:w16sdtfl="http://schemas.microsoft.com/office/word/2024/wordml/sdtformatlock" xmlns:w16se="http://schemas.microsoft.com/office/word/2015/wordml/symex" xmlns:wpg="http://schemas.microsoft.com/office/word/2010/wordprocessingGroup" xmlns:wpi="http://schemas.microsoft.com/office/word/2010/wordprocessingInk" xmlns:wne="http://schemas.microsoft.com/office/word/2006/wordml" xmlns:wps="http://schemas.microsoft.com/office/word/2010/wordprocessingShape" mc:Ignorable="w14 w15 w16se w16cid w16 w16cex w16sdtdh w16sdtfl w16du wp14">
+<w15:people xmlns:wpc="http://schemas.microsoft.com/office/word/2010/wordprocessingCanvas" xmlns:cx="http://schemas.microsoft.com/office/drawing/2014/chartex" xmlns:cx1="http://schemas.microsoft.com/office/drawing/2015/9/8/chartex" xmlns:cx2="http://schemas.microsoft.com/office/drawing/2015/10/21/chartex" xmlns:cx3="http://schemas.microsoft.com/office/drawing/2016/5/9/chartex" xmlns:cx4="http://schemas.microsoft.com/office/drawing/2016/5/10/chartex" xmlns:cx5="http://schemas.microsoft.com/office/drawing/2016/5/11/chartex" xmlns:cx6="http://schemas.microsoft.com/office/drawing/2016/5/12/chartex" xmlns:cx7="http://schemas.microsoft.com/office/drawing/2016/5/13/chartex" xmlns:cx8="http://schemas.microsoft.com/office/drawing/2016/5/14/chartex" xmlns:mc="http://schemas.openxmlformats.org/markup-compatibility/2006" xmlns:aink="http://schemas.microsoft.com/office/drawing/2016/ink" xmlns:am3d="http://schemas.microsoft.com/office/drawing/2017/model3d" xmlns:o="urn:schemas-microsoft-com:office:office" xmlns:r="http://schemas.openxmlformats.org/officeDocument/2006/relationships" xmlns:m="http://schemas.openxmlformats.org/officeDocument/2006/math" xmlns:v="urn:schemas-microsoft-com:vml" xmlns:wp14="http://schemas.microsoft.com/office/word/2010/wordprocessingDrawing" xmlns:wp="http://schemas.openxmlformats.org/drawingml/2006/wordprocessingDrawing" xmlns:w10="urn:schemas-microsoft-com:office:word" xmlns:w="http://schemas.openxmlformats.org/wordprocessingml/2006/main" xmlns:w14="http://schemas.microsoft.com/office/word/2010/wordml" xmlns:w15="http://schemas.microsoft.com/office/word/2012/wordml" xmlns:w16cid="http://schemas.microsoft.com/office/word/2016/wordml/cid" xmlns:w16se="http://schemas.microsoft.com/office/word/2015/wordml/symex" xmlns:wpg="http://schemas.microsoft.com/office/word/2010/wordprocessingGroup" xmlns:wpi="http://schemas.microsoft.com/office/word/2010/wordprocessingInk" xmlns:wne="http://schemas.microsoft.com/office/word/2006/wordml" xmlns:wps="http://schemas.microsoft.com/office/word/2010/wordprocessingShape" mc:Ignorable="w14 w15 w16se w16cid wp14">
   <w15:person w15:author="Lisa Paulsen">
     <w15:presenceInfo w15:providerId="Windows Live" w15:userId="5a8dbb39611c24fb"/>
   </w15:person>
@@ -14465,7 +15626,7 @@
 </file>
 
 <file path=word/styles.xml><?xml version="1.0" encoding="utf-8"?>
-<w:styles xmlns:mc="http://schemas.openxmlformats.org/markup-compatibility/2006" xmlns:r="http://schemas.openxmlformats.org/officeDocument/2006/relationships" xmlns:w="http://schemas.openxmlformats.org/wordprocessingml/2006/main" xmlns:w14="http://schemas.microsoft.com/office/word/2010/wordml" xmlns:w15="http://schemas.microsoft.com/office/word/2012/wordml" xmlns:w16cex="http://schemas.microsoft.com/office/word/2018/wordml/cex" xmlns:w16cid="http://schemas.microsoft.com/office/word/2016/wordml/cid" xmlns:w16="http://schemas.microsoft.com/office/word/2018/wordml" xmlns:w16du="http://schemas.microsoft.com/office/word/2023/wordml/word16du" xmlns:w16sdtdh="http://schemas.microsoft.com/office/word/2020/wordml/sdtdatahash" xmlns:w16sdtfl="http://schemas.microsoft.com/office/word/2024/wordml/sdtformatlock" xmlns:w16se="http://schemas.microsoft.com/office/word/2015/wordml/symex" mc:Ignorable="w14 w15 w16se w16cid w16 w16cex w16sdtdh w16sdtfl w16du">
+<w:styles xmlns:mc="http://schemas.openxmlformats.org/markup-compatibility/2006" xmlns:r="http://schemas.openxmlformats.org/officeDocument/2006/relationships" xmlns:w="http://schemas.openxmlformats.org/wordprocessingml/2006/main" xmlns:w14="http://schemas.microsoft.com/office/word/2010/wordml" xmlns:w15="http://schemas.microsoft.com/office/word/2012/wordml" xmlns:w16cid="http://schemas.microsoft.com/office/word/2016/wordml/cid" xmlns:w16se="http://schemas.microsoft.com/office/word/2015/wordml/symex" mc:Ignorable="w14 w15 w16se w16cid">
   <w:docDefaults>
     <w:rPrDefault>
       <w:rPr>
@@ -14473,13 +15634,13 @@
         <w:kern w:val="2"/>
         <w:sz w:val="24"/>
         <w:szCs w:val="24"/>
-        <w:lang w:val="en-DE" w:eastAsia="en-US" w:bidi="ar-SA"/>
+        <w:lang w:eastAsia="en-US" w:bidi="ar-SA"/>
         <w14:ligatures w14:val="standardContextual"/>
       </w:rPr>
     </w:rPrDefault>
     <w:pPrDefault/>
   </w:docDefaults>
-  <w:latentStyles w:defLockedState="0" w:defUIPriority="99" w:defSemiHidden="0" w:defUnhideWhenUsed="0" w:defQFormat="0" w:count="376">
+  <w:latentStyles w:defLockedState="0" w:defUIPriority="99" w:defSemiHidden="0" w:defUnhideWhenUsed="0" w:defQFormat="0" w:count="375">
     <w:lsdException w:name="Normal" w:uiPriority="0" w:qFormat="1"/>
     <w:lsdException w:name="heading 1" w:uiPriority="9" w:qFormat="1"/>
     <w:lsdException w:name="heading 2" w:semiHidden="1" w:uiPriority="9" w:unhideWhenUsed="1" w:qFormat="1"/>
@@ -14855,9 +16016,8 @@
     <w:lsdException w:name="Smart Hyperlink" w:semiHidden="1" w:unhideWhenUsed="1"/>
     <w:lsdException w:name="Hashtag" w:semiHidden="1" w:unhideWhenUsed="1"/>
     <w:lsdException w:name="Unresolved Mention" w:semiHidden="1" w:unhideWhenUsed="1"/>
-    <w:lsdException w:name="Smart Link" w:semiHidden="1" w:unhideWhenUsed="1"/>
   </w:latentStyles>
-  <w:style w:type="paragraph" w:default="1" w:styleId="Normal">
+  <w:style w:type="paragraph" w:default="1" w:styleId="Standard">
     <w:name w:val="Normal"/>
     <w:qFormat/>
     <w:rsid w:val="00635F56"/>
@@ -14865,11 +16025,11 @@
       <w:rFonts w:ascii="CMU Serif Roman" w:hAnsi="CMU Serif Roman"/>
     </w:rPr>
   </w:style>
-  <w:style w:type="paragraph" w:styleId="Heading1">
+  <w:style w:type="paragraph" w:styleId="berschrift1">
     <w:name w:val="heading 1"/>
-    <w:basedOn w:val="Normal"/>
-    <w:next w:val="Normal"/>
-    <w:link w:val="Heading1Char"/>
+    <w:basedOn w:val="Standard"/>
+    <w:next w:val="Standard"/>
+    <w:link w:val="berschrift1Zchn"/>
     <w:uiPriority w:val="9"/>
     <w:qFormat/>
     <w:rsid w:val="003B6B99"/>
@@ -14886,11 +16046,11 @@
       <w:szCs w:val="40"/>
     </w:rPr>
   </w:style>
-  <w:style w:type="paragraph" w:styleId="Heading2">
+  <w:style w:type="paragraph" w:styleId="berschrift2">
     <w:name w:val="heading 2"/>
-    <w:basedOn w:val="Normal"/>
-    <w:next w:val="Normal"/>
-    <w:link w:val="Heading2Char"/>
+    <w:basedOn w:val="Standard"/>
+    <w:next w:val="Standard"/>
+    <w:link w:val="berschrift2Zchn"/>
     <w:uiPriority w:val="9"/>
     <w:unhideWhenUsed/>
     <w:qFormat/>
@@ -14908,11 +16068,11 @@
       <w:szCs w:val="32"/>
     </w:rPr>
   </w:style>
-  <w:style w:type="paragraph" w:styleId="Heading3">
+  <w:style w:type="paragraph" w:styleId="berschrift3">
     <w:name w:val="heading 3"/>
-    <w:basedOn w:val="Normal"/>
-    <w:next w:val="Normal"/>
-    <w:link w:val="Heading3Char"/>
+    <w:basedOn w:val="Standard"/>
+    <w:next w:val="Standard"/>
+    <w:link w:val="berschrift3Zchn"/>
     <w:uiPriority w:val="9"/>
     <w:unhideWhenUsed/>
     <w:qFormat/>
@@ -14930,11 +16090,11 @@
       <w:szCs w:val="28"/>
     </w:rPr>
   </w:style>
-  <w:style w:type="paragraph" w:styleId="Heading4">
+  <w:style w:type="paragraph" w:styleId="berschrift4">
     <w:name w:val="heading 4"/>
-    <w:basedOn w:val="Normal"/>
-    <w:next w:val="Normal"/>
-    <w:link w:val="Heading4Char"/>
+    <w:basedOn w:val="Standard"/>
+    <w:next w:val="Standard"/>
+    <w:link w:val="berschrift4Zchn"/>
     <w:uiPriority w:val="9"/>
     <w:semiHidden/>
     <w:unhideWhenUsed/>
@@ -14957,11 +16117,11 @@
       <w:color w:val="0F4761" w:themeColor="accent1" w:themeShade="BF"/>
     </w:rPr>
   </w:style>
-  <w:style w:type="paragraph" w:styleId="Heading5">
+  <w:style w:type="paragraph" w:styleId="berschrift5">
     <w:name w:val="heading 5"/>
-    <w:basedOn w:val="Normal"/>
-    <w:next w:val="Normal"/>
-    <w:link w:val="Heading5Char"/>
+    <w:basedOn w:val="Standard"/>
+    <w:next w:val="Standard"/>
+    <w:link w:val="berschrift5Zchn"/>
     <w:uiPriority w:val="9"/>
     <w:semiHidden/>
     <w:unhideWhenUsed/>
@@ -14982,11 +16142,11 @@
       <w:color w:val="0F4761" w:themeColor="accent1" w:themeShade="BF"/>
     </w:rPr>
   </w:style>
-  <w:style w:type="paragraph" w:styleId="Heading6">
+  <w:style w:type="paragraph" w:styleId="berschrift6">
     <w:name w:val="heading 6"/>
-    <w:basedOn w:val="Normal"/>
-    <w:next w:val="Normal"/>
-    <w:link w:val="Heading6Char"/>
+    <w:basedOn w:val="Standard"/>
+    <w:next w:val="Standard"/>
+    <w:link w:val="berschrift6Zchn"/>
     <w:uiPriority w:val="9"/>
     <w:semiHidden/>
     <w:unhideWhenUsed/>
@@ -15009,11 +16169,11 @@
       <w:color w:val="595959" w:themeColor="text1" w:themeTint="A6"/>
     </w:rPr>
   </w:style>
-  <w:style w:type="paragraph" w:styleId="Heading7">
+  <w:style w:type="paragraph" w:styleId="berschrift7">
     <w:name w:val="heading 7"/>
-    <w:basedOn w:val="Normal"/>
-    <w:next w:val="Normal"/>
-    <w:link w:val="Heading7Char"/>
+    <w:basedOn w:val="Standard"/>
+    <w:next w:val="Standard"/>
+    <w:link w:val="berschrift7Zchn"/>
     <w:uiPriority w:val="9"/>
     <w:semiHidden/>
     <w:unhideWhenUsed/>
@@ -15034,11 +16194,11 @@
       <w:color w:val="595959" w:themeColor="text1" w:themeTint="A6"/>
     </w:rPr>
   </w:style>
-  <w:style w:type="paragraph" w:styleId="Heading8">
+  <w:style w:type="paragraph" w:styleId="berschrift8">
     <w:name w:val="heading 8"/>
-    <w:basedOn w:val="Normal"/>
-    <w:next w:val="Normal"/>
-    <w:link w:val="Heading8Char"/>
+    <w:basedOn w:val="Standard"/>
+    <w:next w:val="Standard"/>
+    <w:link w:val="berschrift8Zchn"/>
     <w:uiPriority w:val="9"/>
     <w:semiHidden/>
     <w:unhideWhenUsed/>
@@ -15060,11 +16220,11 @@
       <w:color w:val="272727" w:themeColor="text1" w:themeTint="D8"/>
     </w:rPr>
   </w:style>
-  <w:style w:type="paragraph" w:styleId="Heading9">
+  <w:style w:type="paragraph" w:styleId="berschrift9">
     <w:name w:val="heading 9"/>
-    <w:basedOn w:val="Normal"/>
-    <w:next w:val="Normal"/>
-    <w:link w:val="Heading9Char"/>
+    <w:basedOn w:val="Standard"/>
+    <w:next w:val="Standard"/>
+    <w:link w:val="berschrift9Zchn"/>
     <w:uiPriority w:val="9"/>
     <w:semiHidden/>
     <w:unhideWhenUsed/>
@@ -15084,13 +16244,13 @@
       <w:color w:val="272727" w:themeColor="text1" w:themeTint="D8"/>
     </w:rPr>
   </w:style>
-  <w:style w:type="character" w:default="1" w:styleId="DefaultParagraphFont">
+  <w:style w:type="character" w:default="1" w:styleId="Absatz-Standardschriftart">
     <w:name w:val="Default Paragraph Font"/>
     <w:uiPriority w:val="1"/>
     <w:semiHidden/>
     <w:unhideWhenUsed/>
   </w:style>
-  <w:style w:type="table" w:default="1" w:styleId="TableNormal">
+  <w:style w:type="table" w:default="1" w:styleId="NormaleTabelle">
     <w:name w:val="Normal Table"/>
     <w:uiPriority w:val="99"/>
     <w:semiHidden/>
@@ -15105,16 +16265,16 @@
       </w:tblCellMar>
     </w:tblPr>
   </w:style>
-  <w:style w:type="numbering" w:default="1" w:styleId="NoList">
+  <w:style w:type="numbering" w:default="1" w:styleId="KeineListe">
     <w:name w:val="No List"/>
     <w:uiPriority w:val="99"/>
     <w:semiHidden/>
     <w:unhideWhenUsed/>
   </w:style>
-  <w:style w:type="character" w:customStyle="1" w:styleId="Heading1Char">
-    <w:name w:val="Heading 1 Char"/>
-    <w:basedOn w:val="DefaultParagraphFont"/>
-    <w:link w:val="Heading1"/>
+  <w:style w:type="character" w:customStyle="1" w:styleId="berschrift1Zchn">
+    <w:name w:val="Überschrift 1 Zchn"/>
+    <w:basedOn w:val="Absatz-Standardschriftart"/>
+    <w:link w:val="berschrift1"/>
     <w:uiPriority w:val="9"/>
     <w:rsid w:val="003B6B99"/>
     <w:rPr>
@@ -15124,10 +16284,10 @@
       <w:szCs w:val="40"/>
     </w:rPr>
   </w:style>
-  <w:style w:type="character" w:customStyle="1" w:styleId="Heading2Char">
-    <w:name w:val="Heading 2 Char"/>
-    <w:basedOn w:val="DefaultParagraphFont"/>
-    <w:link w:val="Heading2"/>
+  <w:style w:type="character" w:customStyle="1" w:styleId="berschrift2Zchn">
+    <w:name w:val="Überschrift 2 Zchn"/>
+    <w:basedOn w:val="Absatz-Standardschriftart"/>
+    <w:link w:val="berschrift2"/>
     <w:uiPriority w:val="9"/>
     <w:rsid w:val="003B6B99"/>
     <w:rPr>
@@ -15137,10 +16297,10 @@
       <w:szCs w:val="32"/>
     </w:rPr>
   </w:style>
-  <w:style w:type="character" w:customStyle="1" w:styleId="Heading3Char">
-    <w:name w:val="Heading 3 Char"/>
-    <w:basedOn w:val="DefaultParagraphFont"/>
-    <w:link w:val="Heading3"/>
+  <w:style w:type="character" w:customStyle="1" w:styleId="berschrift3Zchn">
+    <w:name w:val="Überschrift 3 Zchn"/>
+    <w:basedOn w:val="Absatz-Standardschriftart"/>
+    <w:link w:val="berschrift3"/>
     <w:uiPriority w:val="9"/>
     <w:rsid w:val="003B6B99"/>
     <w:rPr>
@@ -15150,10 +16310,10 @@
       <w:szCs w:val="28"/>
     </w:rPr>
   </w:style>
-  <w:style w:type="character" w:customStyle="1" w:styleId="Heading4Char">
-    <w:name w:val="Heading 4 Char"/>
-    <w:basedOn w:val="DefaultParagraphFont"/>
-    <w:link w:val="Heading4"/>
+  <w:style w:type="character" w:customStyle="1" w:styleId="berschrift4Zchn">
+    <w:name w:val="Überschrift 4 Zchn"/>
+    <w:basedOn w:val="Absatz-Standardschriftart"/>
+    <w:link w:val="berschrift4"/>
     <w:uiPriority w:val="9"/>
     <w:semiHidden/>
     <w:rsid w:val="00CD0F46"/>
@@ -15164,10 +16324,10 @@
       <w:color w:val="0F4761" w:themeColor="accent1" w:themeShade="BF"/>
     </w:rPr>
   </w:style>
-  <w:style w:type="character" w:customStyle="1" w:styleId="Heading5Char">
-    <w:name w:val="Heading 5 Char"/>
-    <w:basedOn w:val="DefaultParagraphFont"/>
-    <w:link w:val="Heading5"/>
+  <w:style w:type="character" w:customStyle="1" w:styleId="berschrift5Zchn">
+    <w:name w:val="Überschrift 5 Zchn"/>
+    <w:basedOn w:val="Absatz-Standardschriftart"/>
+    <w:link w:val="berschrift5"/>
     <w:uiPriority w:val="9"/>
     <w:semiHidden/>
     <w:rsid w:val="00CD0F46"/>
@@ -15176,10 +16336,10 @@
       <w:color w:val="0F4761" w:themeColor="accent1" w:themeShade="BF"/>
     </w:rPr>
   </w:style>
-  <w:style w:type="character" w:customStyle="1" w:styleId="Heading6Char">
-    <w:name w:val="Heading 6 Char"/>
-    <w:basedOn w:val="DefaultParagraphFont"/>
-    <w:link w:val="Heading6"/>
+  <w:style w:type="character" w:customStyle="1" w:styleId="berschrift6Zchn">
+    <w:name w:val="Überschrift 6 Zchn"/>
+    <w:basedOn w:val="Absatz-Standardschriftart"/>
+    <w:link w:val="berschrift6"/>
     <w:uiPriority w:val="9"/>
     <w:semiHidden/>
     <w:rsid w:val="00CD0F46"/>
@@ -15190,10 +16350,10 @@
       <w:color w:val="595959" w:themeColor="text1" w:themeTint="A6"/>
     </w:rPr>
   </w:style>
-  <w:style w:type="character" w:customStyle="1" w:styleId="Heading7Char">
-    <w:name w:val="Heading 7 Char"/>
-    <w:basedOn w:val="DefaultParagraphFont"/>
-    <w:link w:val="Heading7"/>
+  <w:style w:type="character" w:customStyle="1" w:styleId="berschrift7Zchn">
+    <w:name w:val="Überschrift 7 Zchn"/>
+    <w:basedOn w:val="Absatz-Standardschriftart"/>
+    <w:link w:val="berschrift7"/>
     <w:uiPriority w:val="9"/>
     <w:semiHidden/>
     <w:rsid w:val="00CD0F46"/>
@@ -15202,10 +16362,10 @@
       <w:color w:val="595959" w:themeColor="text1" w:themeTint="A6"/>
     </w:rPr>
   </w:style>
-  <w:style w:type="character" w:customStyle="1" w:styleId="Heading8Char">
-    <w:name w:val="Heading 8 Char"/>
-    <w:basedOn w:val="DefaultParagraphFont"/>
-    <w:link w:val="Heading8"/>
+  <w:style w:type="character" w:customStyle="1" w:styleId="berschrift8Zchn">
+    <w:name w:val="Überschrift 8 Zchn"/>
+    <w:basedOn w:val="Absatz-Standardschriftart"/>
+    <w:link w:val="berschrift8"/>
     <w:uiPriority w:val="9"/>
     <w:semiHidden/>
     <w:rsid w:val="00CD0F46"/>
@@ -15216,10 +16376,10 @@
       <w:color w:val="272727" w:themeColor="text1" w:themeTint="D8"/>
     </w:rPr>
   </w:style>
-  <w:style w:type="character" w:customStyle="1" w:styleId="Heading9Char">
-    <w:name w:val="Heading 9 Char"/>
-    <w:basedOn w:val="DefaultParagraphFont"/>
-    <w:link w:val="Heading9"/>
+  <w:style w:type="character" w:customStyle="1" w:styleId="berschrift9Zchn">
+    <w:name w:val="Überschrift 9 Zchn"/>
+    <w:basedOn w:val="Absatz-Standardschriftart"/>
+    <w:link w:val="berschrift9"/>
     <w:uiPriority w:val="9"/>
     <w:semiHidden/>
     <w:rsid w:val="00CD0F46"/>
@@ -15228,11 +16388,11 @@
       <w:color w:val="272727" w:themeColor="text1" w:themeTint="D8"/>
     </w:rPr>
   </w:style>
-  <w:style w:type="paragraph" w:styleId="Title">
+  <w:style w:type="paragraph" w:styleId="Titel">
     <w:name w:val="Title"/>
-    <w:basedOn w:val="Normal"/>
-    <w:next w:val="Normal"/>
-    <w:link w:val="TitleChar"/>
+    <w:basedOn w:val="Standard"/>
+    <w:next w:val="Standard"/>
+    <w:link w:val="TitelZchn"/>
     <w:uiPriority w:val="10"/>
     <w:qFormat/>
     <w:rsid w:val="00CD0F46"/>
@@ -15248,10 +16408,10 @@
       <w:szCs w:val="56"/>
     </w:rPr>
   </w:style>
-  <w:style w:type="character" w:customStyle="1" w:styleId="TitleChar">
-    <w:name w:val="Title Char"/>
-    <w:basedOn w:val="DefaultParagraphFont"/>
-    <w:link w:val="Title"/>
+  <w:style w:type="character" w:customStyle="1" w:styleId="TitelZchn">
+    <w:name w:val="Titel Zchn"/>
+    <w:basedOn w:val="Absatz-Standardschriftart"/>
+    <w:link w:val="Titel"/>
     <w:uiPriority w:val="10"/>
     <w:rsid w:val="00CD0F46"/>
     <w:rPr>
@@ -15262,11 +16422,11 @@
       <w:szCs w:val="56"/>
     </w:rPr>
   </w:style>
-  <w:style w:type="paragraph" w:styleId="Subtitle">
+  <w:style w:type="paragraph" w:styleId="Untertitel">
     <w:name w:val="Subtitle"/>
-    <w:basedOn w:val="Normal"/>
-    <w:next w:val="Normal"/>
-    <w:link w:val="SubtitleChar"/>
+    <w:basedOn w:val="Standard"/>
+    <w:next w:val="Standard"/>
+    <w:link w:val="UntertitelZchn"/>
     <w:uiPriority w:val="11"/>
     <w:qFormat/>
     <w:rsid w:val="00CD0F46"/>
@@ -15284,10 +16444,10 @@
       <w:szCs w:val="28"/>
     </w:rPr>
   </w:style>
-  <w:style w:type="character" w:customStyle="1" w:styleId="SubtitleChar">
-    <w:name w:val="Subtitle Char"/>
-    <w:basedOn w:val="DefaultParagraphFont"/>
-    <w:link w:val="Subtitle"/>
+  <w:style w:type="character" w:customStyle="1" w:styleId="UntertitelZchn">
+    <w:name w:val="Untertitel Zchn"/>
+    <w:basedOn w:val="Absatz-Standardschriftart"/>
+    <w:link w:val="Untertitel"/>
     <w:uiPriority w:val="11"/>
     <w:rsid w:val="00CD0F46"/>
     <w:rPr>
@@ -15298,11 +16458,11 @@
       <w:szCs w:val="28"/>
     </w:rPr>
   </w:style>
-  <w:style w:type="paragraph" w:styleId="Quote">
+  <w:style w:type="paragraph" w:styleId="Zitat">
     <w:name w:val="Quote"/>
-    <w:basedOn w:val="Normal"/>
-    <w:next w:val="Normal"/>
-    <w:link w:val="QuoteChar"/>
+    <w:basedOn w:val="Standard"/>
+    <w:next w:val="Standard"/>
+    <w:link w:val="ZitatZchn"/>
     <w:uiPriority w:val="29"/>
     <w:qFormat/>
     <w:rsid w:val="00CD0F46"/>
@@ -15316,10 +16476,10 @@
       <w:color w:val="404040" w:themeColor="text1" w:themeTint="BF"/>
     </w:rPr>
   </w:style>
-  <w:style w:type="character" w:customStyle="1" w:styleId="QuoteChar">
-    <w:name w:val="Quote Char"/>
-    <w:basedOn w:val="DefaultParagraphFont"/>
-    <w:link w:val="Quote"/>
+  <w:style w:type="character" w:customStyle="1" w:styleId="ZitatZchn">
+    <w:name w:val="Zitat Zchn"/>
+    <w:basedOn w:val="Absatz-Standardschriftart"/>
+    <w:link w:val="Zitat"/>
     <w:uiPriority w:val="29"/>
     <w:rsid w:val="00CD0F46"/>
     <w:rPr>
@@ -15328,9 +16488,9 @@
       <w:color w:val="404040" w:themeColor="text1" w:themeTint="BF"/>
     </w:rPr>
   </w:style>
-  <w:style w:type="paragraph" w:styleId="ListParagraph">
+  <w:style w:type="paragraph" w:styleId="Listenabsatz">
     <w:name w:val="List Paragraph"/>
-    <w:basedOn w:val="Normal"/>
+    <w:basedOn w:val="Standard"/>
     <w:uiPriority w:val="34"/>
     <w:qFormat/>
     <w:rsid w:val="00CD0F46"/>
@@ -15339,9 +16499,9 @@
       <w:contextualSpacing/>
     </w:pPr>
   </w:style>
-  <w:style w:type="character" w:styleId="IntenseEmphasis">
+  <w:style w:type="character" w:styleId="IntensiveHervorhebung">
     <w:name w:val="Intense Emphasis"/>
-    <w:basedOn w:val="DefaultParagraphFont"/>
+    <w:basedOn w:val="Absatz-Standardschriftart"/>
     <w:uiPriority w:val="21"/>
     <w:qFormat/>
     <w:rsid w:val="00CD0F46"/>
@@ -15351,11 +16511,11 @@
       <w:color w:val="0F4761" w:themeColor="accent1" w:themeShade="BF"/>
     </w:rPr>
   </w:style>
-  <w:style w:type="paragraph" w:styleId="IntenseQuote">
+  <w:style w:type="paragraph" w:styleId="IntensivesZitat">
     <w:name w:val="Intense Quote"/>
-    <w:basedOn w:val="Normal"/>
-    <w:next w:val="Normal"/>
-    <w:link w:val="IntenseQuoteChar"/>
+    <w:basedOn w:val="Standard"/>
+    <w:next w:val="Standard"/>
+    <w:link w:val="IntensivesZitatZchn"/>
     <w:uiPriority w:val="30"/>
     <w:qFormat/>
     <w:rsid w:val="00CD0F46"/>
@@ -15374,10 +16534,10 @@
       <w:color w:val="0F4761" w:themeColor="accent1" w:themeShade="BF"/>
     </w:rPr>
   </w:style>
-  <w:style w:type="character" w:customStyle="1" w:styleId="IntenseQuoteChar">
-    <w:name w:val="Intense Quote Char"/>
-    <w:basedOn w:val="DefaultParagraphFont"/>
-    <w:link w:val="IntenseQuote"/>
+  <w:style w:type="character" w:customStyle="1" w:styleId="IntensivesZitatZchn">
+    <w:name w:val="Intensives Zitat Zchn"/>
+    <w:basedOn w:val="Absatz-Standardschriftart"/>
+    <w:link w:val="IntensivesZitat"/>
     <w:uiPriority w:val="30"/>
     <w:rsid w:val="00CD0F46"/>
     <w:rPr>
@@ -15386,9 +16546,9 @@
       <w:color w:val="0F4761" w:themeColor="accent1" w:themeShade="BF"/>
     </w:rPr>
   </w:style>
-  <w:style w:type="character" w:styleId="IntenseReference">
+  <w:style w:type="character" w:styleId="IntensiverVerweis">
     <w:name w:val="Intense Reference"/>
-    <w:basedOn w:val="DefaultParagraphFont"/>
+    <w:basedOn w:val="Absatz-Standardschriftart"/>
     <w:uiPriority w:val="32"/>
     <w:qFormat/>
     <w:rsid w:val="00CD0F46"/>
@@ -15402,8 +16562,8 @@
   </w:style>
   <w:style w:type="paragraph" w:customStyle="1" w:styleId="HeadingTitle">
     <w:name w:val="Heading_Title"/>
-    <w:basedOn w:val="Heading1"/>
-    <w:next w:val="Normal"/>
+    <w:basedOn w:val="berschrift1"/>
+    <w:next w:val="Standard"/>
     <w:qFormat/>
     <w:rsid w:val="00AF1310"/>
     <w:rPr>
@@ -15421,9 +16581,9 @@
       </w:numPr>
     </w:pPr>
   </w:style>
-  <w:style w:type="table" w:styleId="TableGrid">
+  <w:style w:type="table" w:styleId="Tabellenraster">
     <w:name w:val="Table Grid"/>
-    <w:basedOn w:val="TableNormal"/>
+    <w:basedOn w:val="NormaleTabelle"/>
     <w:uiPriority w:val="39"/>
     <w:rsid w:val="001015CF"/>
     <w:tblPr>
@@ -15437,10 +16597,10 @@
       </w:tblBorders>
     </w:tblPr>
   </w:style>
-  <w:style w:type="paragraph" w:styleId="Caption">
+  <w:style w:type="paragraph" w:styleId="Beschriftung">
     <w:name w:val="caption"/>
-    <w:basedOn w:val="Normal"/>
-    <w:next w:val="Normal"/>
+    <w:basedOn w:val="Standard"/>
+    <w:next w:val="Standard"/>
     <w:uiPriority w:val="35"/>
     <w:unhideWhenUsed/>
     <w:qFormat/>
@@ -15456,9 +16616,9 @@
       <w:szCs w:val="18"/>
     </w:rPr>
   </w:style>
-  <w:style w:type="paragraph" w:styleId="NormalWeb">
+  <w:style w:type="paragraph" w:styleId="StandardWeb">
     <w:name w:val="Normal (Web)"/>
-    <w:basedOn w:val="Normal"/>
+    <w:basedOn w:val="Standard"/>
     <w:uiPriority w:val="99"/>
     <w:semiHidden/>
     <w:unhideWhenUsed/>
@@ -15467,9 +16627,9 @@
       <w:rFonts w:ascii="Times New Roman" w:hAnsi="Times New Roman" w:cs="Times New Roman"/>
     </w:rPr>
   </w:style>
-  <w:style w:type="character" w:styleId="CommentReference">
+  <w:style w:type="character" w:styleId="Kommentarzeichen">
     <w:name w:val="annotation reference"/>
-    <w:basedOn w:val="DefaultParagraphFont"/>
+    <w:basedOn w:val="Absatz-Standardschriftart"/>
     <w:uiPriority w:val="99"/>
     <w:semiHidden/>
     <w:unhideWhenUsed/>
@@ -15479,10 +16639,10 @@
       <w:szCs w:val="16"/>
     </w:rPr>
   </w:style>
-  <w:style w:type="paragraph" w:styleId="CommentText">
+  <w:style w:type="paragraph" w:styleId="Kommentartext">
     <w:name w:val="annotation text"/>
-    <w:basedOn w:val="Normal"/>
-    <w:link w:val="CommentTextChar"/>
+    <w:basedOn w:val="Standard"/>
+    <w:link w:val="KommentartextZchn"/>
     <w:uiPriority w:val="99"/>
     <w:semiHidden/>
     <w:unhideWhenUsed/>
@@ -15492,10 +16652,10 @@
       <w:szCs w:val="20"/>
     </w:rPr>
   </w:style>
-  <w:style w:type="character" w:customStyle="1" w:styleId="CommentTextChar">
-    <w:name w:val="Comment Text Char"/>
-    <w:basedOn w:val="DefaultParagraphFont"/>
-    <w:link w:val="CommentText"/>
+  <w:style w:type="character" w:customStyle="1" w:styleId="KommentartextZchn">
+    <w:name w:val="Kommentartext Zchn"/>
+    <w:basedOn w:val="Absatz-Standardschriftart"/>
+    <w:link w:val="Kommentartext"/>
     <w:uiPriority w:val="99"/>
     <w:semiHidden/>
     <w:rsid w:val="00C36D4E"/>
@@ -15505,11 +16665,11 @@
       <w:szCs w:val="20"/>
     </w:rPr>
   </w:style>
-  <w:style w:type="paragraph" w:styleId="CommentSubject">
+  <w:style w:type="paragraph" w:styleId="Kommentarthema">
     <w:name w:val="annotation subject"/>
-    <w:basedOn w:val="CommentText"/>
-    <w:next w:val="CommentText"/>
-    <w:link w:val="CommentSubjectChar"/>
+    <w:basedOn w:val="Kommentartext"/>
+    <w:next w:val="Kommentartext"/>
+    <w:link w:val="KommentarthemaZchn"/>
     <w:uiPriority w:val="99"/>
     <w:semiHidden/>
     <w:unhideWhenUsed/>
@@ -15519,10 +16679,10 @@
       <w:bCs/>
     </w:rPr>
   </w:style>
-  <w:style w:type="character" w:customStyle="1" w:styleId="CommentSubjectChar">
-    <w:name w:val="Comment Subject Char"/>
-    <w:basedOn w:val="CommentTextChar"/>
-    <w:link w:val="CommentSubject"/>
+  <w:style w:type="character" w:customStyle="1" w:styleId="KommentarthemaZchn">
+    <w:name w:val="Kommentarthema Zchn"/>
+    <w:basedOn w:val="KommentartextZchn"/>
+    <w:link w:val="Kommentarthema"/>
     <w:uiPriority w:val="99"/>
     <w:semiHidden/>
     <w:rsid w:val="00C36D4E"/>
@@ -15534,10 +16694,10 @@
       <w:szCs w:val="20"/>
     </w:rPr>
   </w:style>
-  <w:style w:type="paragraph" w:styleId="Footer">
+  <w:style w:type="paragraph" w:styleId="Fuzeile">
     <w:name w:val="footer"/>
-    <w:basedOn w:val="Normal"/>
-    <w:link w:val="FooterChar"/>
+    <w:basedOn w:val="Standard"/>
+    <w:link w:val="FuzeileZchn"/>
     <w:uiPriority w:val="99"/>
     <w:unhideWhenUsed/>
     <w:rsid w:val="005948B8"/>
@@ -15548,28 +16708,28 @@
       </w:tabs>
     </w:pPr>
   </w:style>
-  <w:style w:type="character" w:customStyle="1" w:styleId="FooterChar">
-    <w:name w:val="Footer Char"/>
-    <w:basedOn w:val="DefaultParagraphFont"/>
-    <w:link w:val="Footer"/>
+  <w:style w:type="character" w:customStyle="1" w:styleId="FuzeileZchn">
+    <w:name w:val="Fußzeile Zchn"/>
+    <w:basedOn w:val="Absatz-Standardschriftart"/>
+    <w:link w:val="Fuzeile"/>
     <w:uiPriority w:val="99"/>
     <w:rsid w:val="005948B8"/>
     <w:rPr>
       <w:rFonts w:ascii="CMU Serif Roman" w:hAnsi="CMU Serif Roman"/>
     </w:rPr>
   </w:style>
-  <w:style w:type="character" w:styleId="PageNumber">
+  <w:style w:type="character" w:styleId="Seitenzahl">
     <w:name w:val="page number"/>
-    <w:basedOn w:val="DefaultParagraphFont"/>
+    <w:basedOn w:val="Absatz-Standardschriftart"/>
     <w:uiPriority w:val="99"/>
     <w:semiHidden/>
     <w:unhideWhenUsed/>
     <w:rsid w:val="005948B8"/>
   </w:style>
-  <w:style w:type="paragraph" w:styleId="Header">
+  <w:style w:type="paragraph" w:styleId="Kopfzeile">
     <w:name w:val="header"/>
-    <w:basedOn w:val="Normal"/>
-    <w:link w:val="HeaderChar"/>
+    <w:basedOn w:val="Standard"/>
+    <w:link w:val="KopfzeileZchn"/>
     <w:uiPriority w:val="99"/>
     <w:unhideWhenUsed/>
     <w:rsid w:val="005948B8"/>
@@ -15580,10 +16740,10 @@
       </w:tabs>
     </w:pPr>
   </w:style>
-  <w:style w:type="character" w:customStyle="1" w:styleId="HeaderChar">
-    <w:name w:val="Header Char"/>
-    <w:basedOn w:val="DefaultParagraphFont"/>
-    <w:link w:val="Header"/>
+  <w:style w:type="character" w:customStyle="1" w:styleId="KopfzeileZchn">
+    <w:name w:val="Kopfzeile Zchn"/>
+    <w:basedOn w:val="Absatz-Standardschriftart"/>
+    <w:link w:val="Kopfzeile"/>
     <w:uiPriority w:val="99"/>
     <w:rsid w:val="005948B8"/>
     <w:rPr>
@@ -15600,10 +16760,10 @@
       </w:numPr>
     </w:pPr>
   </w:style>
-  <w:style w:type="paragraph" w:styleId="Bibliography">
+  <w:style w:type="paragraph" w:styleId="Literaturverzeichnis">
     <w:name w:val="Bibliography"/>
-    <w:basedOn w:val="Normal"/>
-    <w:next w:val="Normal"/>
+    <w:basedOn w:val="Standard"/>
+    <w:next w:val="Standard"/>
     <w:uiPriority w:val="37"/>
     <w:unhideWhenUsed/>
     <w:rsid w:val="00302C52"/>
@@ -15642,10 +16802,10 @@
       </w:numPr>
     </w:pPr>
   </w:style>
-  <w:style w:type="paragraph" w:styleId="TOC3">
+  <w:style w:type="paragraph" w:styleId="Verzeichnis3">
     <w:name w:val="toc 3"/>
-    <w:basedOn w:val="Normal"/>
-    <w:next w:val="Normal"/>
+    <w:basedOn w:val="Standard"/>
+    <w:next w:val="Standard"/>
     <w:autoRedefine/>
     <w:uiPriority w:val="39"/>
     <w:unhideWhenUsed/>
@@ -15658,10 +16818,10 @@
       <w:i/>
     </w:rPr>
   </w:style>
-  <w:style w:type="paragraph" w:styleId="TOC1">
+  <w:style w:type="paragraph" w:styleId="Verzeichnis1">
     <w:name w:val="toc 1"/>
-    <w:basedOn w:val="Normal"/>
-    <w:next w:val="Normal"/>
+    <w:basedOn w:val="Standard"/>
+    <w:next w:val="Standard"/>
     <w:autoRedefine/>
     <w:uiPriority w:val="39"/>
     <w:unhideWhenUsed/>
@@ -15673,10 +16833,10 @@
       <w:b/>
     </w:rPr>
   </w:style>
-  <w:style w:type="paragraph" w:styleId="TOC2">
+  <w:style w:type="paragraph" w:styleId="Verzeichnis2">
     <w:name w:val="toc 2"/>
-    <w:basedOn w:val="Normal"/>
-    <w:next w:val="Normal"/>
+    <w:basedOn w:val="Standard"/>
+    <w:next w:val="Standard"/>
     <w:autoRedefine/>
     <w:uiPriority w:val="39"/>
     <w:unhideWhenUsed/>
@@ -15688,13 +16848,40 @@
   </w:style>
   <w:style w:type="character" w:styleId="Hyperlink">
     <w:name w:val="Hyperlink"/>
-    <w:basedOn w:val="DefaultParagraphFont"/>
+    <w:basedOn w:val="Absatz-Standardschriftart"/>
     <w:uiPriority w:val="99"/>
     <w:unhideWhenUsed/>
     <w:rsid w:val="00DF5E33"/>
     <w:rPr>
       <w:color w:val="467886" w:themeColor="hyperlink"/>
       <w:u w:val="single"/>
+    </w:rPr>
+  </w:style>
+  <w:style w:type="paragraph" w:styleId="Sprechblasentext">
+    <w:name w:val="Balloon Text"/>
+    <w:basedOn w:val="Standard"/>
+    <w:link w:val="SprechblasentextZchn"/>
+    <w:uiPriority w:val="99"/>
+    <w:semiHidden/>
+    <w:unhideWhenUsed/>
+    <w:rsid w:val="00862F4F"/>
+    <w:rPr>
+      <w:rFonts w:ascii="Segoe UI" w:hAnsi="Segoe UI" w:cs="Segoe UI"/>
+      <w:sz w:val="18"/>
+      <w:szCs w:val="18"/>
+    </w:rPr>
+  </w:style>
+  <w:style w:type="character" w:customStyle="1" w:styleId="SprechblasentextZchn">
+    <w:name w:val="Sprechblasentext Zchn"/>
+    <w:basedOn w:val="Absatz-Standardschriftart"/>
+    <w:link w:val="Sprechblasentext"/>
+    <w:uiPriority w:val="99"/>
+    <w:semiHidden/>
+    <w:rsid w:val="00862F4F"/>
+    <w:rPr>
+      <w:rFonts w:ascii="Segoe UI" w:hAnsi="Segoe UI" w:cs="Segoe UI"/>
+      <w:sz w:val="18"/>
+      <w:szCs w:val="18"/>
     </w:rPr>
   </w:style>
 </w:styles>
@@ -16000,7 +17187,7 @@
 </file>
 
 <file path=customXml/itemProps1.xml><?xml version="1.0" encoding="utf-8"?>
-<ds:datastoreItem xmlns:ds="http://schemas.openxmlformats.org/officeDocument/2006/customXml" ds:itemID="{74A1BB6A-79F1-D341-82DD-A55AC4017228}">
+<ds:datastoreItem xmlns:ds="http://schemas.openxmlformats.org/officeDocument/2006/customXml" ds:itemID="{1767A07D-1422-4E39-8B84-68E1817E41C0}">
   <ds:schemaRefs>
     <ds:schemaRef ds:uri="http://schemas.openxmlformats.org/officeDocument/2006/bibliography"/>
   </ds:schemaRefs>

--- a/Master_Thesis_Paulsen.docx
+++ b/Master_Thesis_Paulsen.docx
@@ -1,6 +1,6 @@
 
 <file path=word/document.xml><?xml version="1.0" encoding="utf-8"?>
-<w:document xmlns:wpc="http://schemas.microsoft.com/office/word/2010/wordprocessingCanvas" xmlns:cx="http://schemas.microsoft.com/office/drawing/2014/chartex" xmlns:cx1="http://schemas.microsoft.com/office/drawing/2015/9/8/chartex" xmlns:cx2="http://schemas.microsoft.com/office/drawing/2015/10/21/chartex" xmlns:cx3="http://schemas.microsoft.com/office/drawing/2016/5/9/chartex" xmlns:cx4="http://schemas.microsoft.com/office/drawing/2016/5/10/chartex" xmlns:cx5="http://schemas.microsoft.com/office/drawing/2016/5/11/chartex" xmlns:cx6="http://schemas.microsoft.com/office/drawing/2016/5/12/chartex" xmlns:cx7="http://schemas.microsoft.com/office/drawing/2016/5/13/chartex" xmlns:cx8="http://schemas.microsoft.com/office/drawing/2016/5/14/chartex" xmlns:mc="http://schemas.openxmlformats.org/markup-compatibility/2006" xmlns:aink="http://schemas.microsoft.com/office/drawing/2016/ink" xmlns:am3d="http://schemas.microsoft.com/office/drawing/2017/model3d" xmlns:o="urn:schemas-microsoft-com:office:office" xmlns:oel="http://schemas.microsoft.com/office/2019/extlst" xmlns:r="http://schemas.openxmlformats.org/officeDocument/2006/relationships" xmlns:m="http://schemas.openxmlformats.org/officeDocument/2006/math" xmlns:v="urn:schemas-microsoft-com:vml" xmlns:wp14="http://schemas.microsoft.com/office/word/2010/wordprocessingDrawing" xmlns:wp="http://schemas.openxmlformats.org/drawingml/2006/wordprocessingDrawing" xmlns:w10="urn:schemas-microsoft-com:office:word" xmlns:w="http://schemas.openxmlformats.org/wordprocessingml/2006/main" xmlns:w14="http://schemas.microsoft.com/office/word/2010/wordml" xmlns:w15="http://schemas.microsoft.com/office/word/2012/wordml" xmlns:w16cex="http://schemas.microsoft.com/office/word/2018/wordml/cex" xmlns:w16cid="http://schemas.microsoft.com/office/word/2016/wordml/cid" xmlns:w16="http://schemas.microsoft.com/office/word/2018/wordml" xmlns:w16du="http://schemas.microsoft.com/office/word/2023/wordml/word16du" xmlns:w16sdtdh="http://schemas.microsoft.com/office/word/2020/wordml/sdtdatahash" xmlns:w16sdtfl="http://schemas.microsoft.com/office/word/2024/wordml/sdtformatlock" xmlns:w16se="http://schemas.microsoft.com/office/word/2015/wordml/symex" xmlns:wpg="http://schemas.microsoft.com/office/word/2010/wordprocessingGroup" xmlns:wpi="http://schemas.microsoft.com/office/word/2010/wordprocessingInk" xmlns:wne="http://schemas.microsoft.com/office/word/2006/wordml" xmlns:wps="http://schemas.microsoft.com/office/word/2010/wordprocessingShape" mc:Ignorable="w14 w15 w16se w16cid w16 w16cex w16sdtdh w16sdtfl w16du wp14">
+<w:document xmlns:wpc="http://schemas.microsoft.com/office/word/2010/wordprocessingCanvas" xmlns:cx="http://schemas.microsoft.com/office/drawing/2014/chartex" xmlns:cx1="http://schemas.microsoft.com/office/drawing/2015/9/8/chartex" xmlns:cx2="http://schemas.microsoft.com/office/drawing/2015/10/21/chartex" xmlns:cx3="http://schemas.microsoft.com/office/drawing/2016/5/9/chartex" xmlns:cx4="http://schemas.microsoft.com/office/drawing/2016/5/10/chartex" xmlns:cx5="http://schemas.microsoft.com/office/drawing/2016/5/11/chartex" xmlns:cx6="http://schemas.microsoft.com/office/drawing/2016/5/12/chartex" xmlns:cx7="http://schemas.microsoft.com/office/drawing/2016/5/13/chartex" xmlns:cx8="http://schemas.microsoft.com/office/drawing/2016/5/14/chartex" xmlns:mc="http://schemas.openxmlformats.org/markup-compatibility/2006" xmlns:aink="http://schemas.microsoft.com/office/drawing/2016/ink" xmlns:am3d="http://schemas.microsoft.com/office/drawing/2017/model3d" xmlns:o="urn:schemas-microsoft-com:office:office" xmlns:r="http://schemas.openxmlformats.org/officeDocument/2006/relationships" xmlns:m="http://schemas.openxmlformats.org/officeDocument/2006/math" xmlns:v="urn:schemas-microsoft-com:vml" xmlns:wp14="http://schemas.microsoft.com/office/word/2010/wordprocessingDrawing" xmlns:wp="http://schemas.openxmlformats.org/drawingml/2006/wordprocessingDrawing" xmlns:w10="urn:schemas-microsoft-com:office:word" xmlns:w="http://schemas.openxmlformats.org/wordprocessingml/2006/main" xmlns:w14="http://schemas.microsoft.com/office/word/2010/wordml" xmlns:w15="http://schemas.microsoft.com/office/word/2012/wordml" xmlns:w16cid="http://schemas.microsoft.com/office/word/2016/wordml/cid" xmlns:w16se="http://schemas.microsoft.com/office/word/2015/wordml/symex" xmlns:wpg="http://schemas.microsoft.com/office/word/2010/wordprocessingGroup" xmlns:wpi="http://schemas.microsoft.com/office/word/2010/wordprocessingInk" xmlns:wne="http://schemas.microsoft.com/office/word/2006/wordml" xmlns:wps="http://schemas.microsoft.com/office/word/2010/wordprocessingShape" mc:Ignorable="w14 w15 w16se w16cid wp14">
   <w:body>
     <w:p>
       <w:pPr>
@@ -1006,7 +1006,7 @@
     </w:p>
     <w:p>
       <w:pPr>
-        <w:pStyle w:val="TOC1"/>
+        <w:pStyle w:val="Verzeichnis1"/>
         <w:tabs>
           <w:tab w:val="left" w:pos="480"/>
           <w:tab w:val="right" w:leader="dot" w:pos="9016"/>
@@ -1115,7 +1115,7 @@
     </w:p>
     <w:p>
       <w:pPr>
-        <w:pStyle w:val="TOC2"/>
+        <w:pStyle w:val="Verzeichnis2"/>
         <w:rPr>
           <w:rFonts w:asciiTheme="minorHAnsi" w:eastAsiaTheme="minorEastAsia" w:hAnsiTheme="minorHAnsi"/>
           <w:noProof/>
@@ -1197,7 +1197,7 @@
     </w:p>
     <w:p>
       <w:pPr>
-        <w:pStyle w:val="TOC2"/>
+        <w:pStyle w:val="Verzeichnis2"/>
         <w:rPr>
           <w:rFonts w:asciiTheme="minorHAnsi" w:eastAsiaTheme="minorEastAsia" w:hAnsiTheme="minorHAnsi"/>
           <w:noProof/>
@@ -1279,7 +1279,7 @@
     </w:p>
     <w:p>
       <w:pPr>
-        <w:pStyle w:val="TOC2"/>
+        <w:pStyle w:val="Verzeichnis2"/>
         <w:rPr>
           <w:rFonts w:asciiTheme="minorHAnsi" w:eastAsiaTheme="minorEastAsia" w:hAnsiTheme="minorHAnsi"/>
           <w:noProof/>
@@ -1361,7 +1361,7 @@
     </w:p>
     <w:p>
       <w:pPr>
-        <w:pStyle w:val="TOC2"/>
+        <w:pStyle w:val="Verzeichnis2"/>
         <w:rPr>
           <w:rFonts w:asciiTheme="minorHAnsi" w:eastAsiaTheme="minorEastAsia" w:hAnsiTheme="minorHAnsi"/>
           <w:noProof/>
@@ -1443,7 +1443,7 @@
     </w:p>
     <w:p>
       <w:pPr>
-        <w:pStyle w:val="TOC1"/>
+        <w:pStyle w:val="Verzeichnis1"/>
         <w:tabs>
           <w:tab w:val="left" w:pos="480"/>
           <w:tab w:val="right" w:leader="dot" w:pos="9016"/>
@@ -1532,7 +1532,7 @@
     </w:p>
     <w:p>
       <w:pPr>
-        <w:pStyle w:val="TOC2"/>
+        <w:pStyle w:val="Verzeichnis2"/>
         <w:rPr>
           <w:rFonts w:asciiTheme="minorHAnsi" w:eastAsiaTheme="minorEastAsia" w:hAnsiTheme="minorHAnsi"/>
           <w:noProof/>
@@ -1616,7 +1616,7 @@
     </w:p>
     <w:p>
       <w:pPr>
-        <w:pStyle w:val="TOC2"/>
+        <w:pStyle w:val="Verzeichnis2"/>
         <w:rPr>
           <w:rFonts w:asciiTheme="minorHAnsi" w:eastAsiaTheme="minorEastAsia" w:hAnsiTheme="minorHAnsi"/>
           <w:noProof/>
@@ -1707,7 +1707,7 @@
     </w:p>
     <w:p>
       <w:pPr>
-        <w:pStyle w:val="TOC2"/>
+        <w:pStyle w:val="Verzeichnis2"/>
         <w:rPr>
           <w:rFonts w:asciiTheme="minorHAnsi" w:eastAsiaTheme="minorEastAsia" w:hAnsiTheme="minorHAnsi"/>
           <w:noProof/>
@@ -1789,7 +1789,7 @@
     </w:p>
     <w:p>
       <w:pPr>
-        <w:pStyle w:val="TOC2"/>
+        <w:pStyle w:val="Verzeichnis2"/>
         <w:rPr>
           <w:rFonts w:asciiTheme="minorHAnsi" w:eastAsiaTheme="minorEastAsia" w:hAnsiTheme="minorHAnsi"/>
           <w:noProof/>
@@ -1873,7 +1873,7 @@
     </w:p>
     <w:p>
       <w:pPr>
-        <w:pStyle w:val="TOC3"/>
+        <w:pStyle w:val="Verzeichnis3"/>
         <w:tabs>
           <w:tab w:val="left" w:pos="1440"/>
           <w:tab w:val="right" w:leader="dot" w:pos="9016"/>
@@ -1962,7 +1962,7 @@
     </w:p>
     <w:p>
       <w:pPr>
-        <w:pStyle w:val="TOC3"/>
+        <w:pStyle w:val="Verzeichnis3"/>
         <w:tabs>
           <w:tab w:val="left" w:pos="1440"/>
           <w:tab w:val="right" w:leader="dot" w:pos="9016"/>
@@ -2051,7 +2051,7 @@
     </w:p>
     <w:p>
       <w:pPr>
-        <w:pStyle w:val="TOC2"/>
+        <w:pStyle w:val="Verzeichnis2"/>
         <w:rPr>
           <w:rFonts w:asciiTheme="minorHAnsi" w:eastAsiaTheme="minorEastAsia" w:hAnsiTheme="minorHAnsi"/>
           <w:noProof/>
@@ -2135,7 +2135,7 @@
     </w:p>
     <w:p>
       <w:pPr>
-        <w:pStyle w:val="TOC3"/>
+        <w:pStyle w:val="Verzeichnis3"/>
         <w:tabs>
           <w:tab w:val="left" w:pos="1440"/>
           <w:tab w:val="right" w:leader="dot" w:pos="9016"/>
@@ -2224,7 +2224,7 @@
     </w:p>
     <w:p>
       <w:pPr>
-        <w:pStyle w:val="TOC3"/>
+        <w:pStyle w:val="Verzeichnis3"/>
         <w:tabs>
           <w:tab w:val="left" w:pos="1440"/>
           <w:tab w:val="right" w:leader="dot" w:pos="9016"/>
@@ -2313,7 +2313,7 @@
     </w:p>
     <w:p>
       <w:pPr>
-        <w:pStyle w:val="TOC3"/>
+        <w:pStyle w:val="Verzeichnis3"/>
         <w:tabs>
           <w:tab w:val="left" w:pos="1440"/>
           <w:tab w:val="right" w:leader="dot" w:pos="9016"/>
@@ -2402,7 +2402,7 @@
     </w:p>
     <w:p>
       <w:pPr>
-        <w:pStyle w:val="TOC3"/>
+        <w:pStyle w:val="Verzeichnis3"/>
         <w:tabs>
           <w:tab w:val="left" w:pos="1440"/>
           <w:tab w:val="right" w:leader="dot" w:pos="9016"/>
@@ -2491,7 +2491,7 @@
     </w:p>
     <w:p>
       <w:pPr>
-        <w:pStyle w:val="TOC1"/>
+        <w:pStyle w:val="Verzeichnis1"/>
         <w:tabs>
           <w:tab w:val="left" w:pos="480"/>
           <w:tab w:val="right" w:leader="dot" w:pos="9016"/>
@@ -2579,7 +2579,7 @@
     </w:p>
     <w:p>
       <w:pPr>
-        <w:pStyle w:val="TOC2"/>
+        <w:pStyle w:val="Verzeichnis2"/>
         <w:rPr>
           <w:rFonts w:asciiTheme="minorHAnsi" w:eastAsiaTheme="minorEastAsia" w:hAnsiTheme="minorHAnsi"/>
           <w:noProof/>
@@ -2663,7 +2663,7 @@
     </w:p>
     <w:p>
       <w:pPr>
-        <w:pStyle w:val="TOC2"/>
+        <w:pStyle w:val="Verzeichnis2"/>
         <w:rPr>
           <w:rFonts w:asciiTheme="minorHAnsi" w:eastAsiaTheme="minorEastAsia" w:hAnsiTheme="minorHAnsi"/>
           <w:noProof/>
@@ -2747,7 +2747,7 @@
     </w:p>
     <w:p>
       <w:pPr>
-        <w:pStyle w:val="TOC2"/>
+        <w:pStyle w:val="Verzeichnis2"/>
         <w:rPr>
           <w:rFonts w:asciiTheme="minorHAnsi" w:eastAsiaTheme="minorEastAsia" w:hAnsiTheme="minorHAnsi"/>
           <w:noProof/>
@@ -2831,7 +2831,7 @@
     </w:p>
     <w:p>
       <w:pPr>
-        <w:pStyle w:val="TOC2"/>
+        <w:pStyle w:val="Verzeichnis2"/>
         <w:rPr>
           <w:rFonts w:asciiTheme="minorHAnsi" w:eastAsiaTheme="minorEastAsia" w:hAnsiTheme="minorHAnsi"/>
           <w:noProof/>
@@ -2915,7 +2915,7 @@
     </w:p>
     <w:p>
       <w:pPr>
-        <w:pStyle w:val="TOC1"/>
+        <w:pStyle w:val="Verzeichnis1"/>
         <w:tabs>
           <w:tab w:val="left" w:pos="480"/>
           <w:tab w:val="right" w:leader="dot" w:pos="9016"/>
@@ -3003,7 +3003,7 @@
     </w:p>
     <w:p>
       <w:pPr>
-        <w:pStyle w:val="TOC1"/>
+        <w:pStyle w:val="Verzeichnis1"/>
         <w:tabs>
           <w:tab w:val="left" w:pos="480"/>
           <w:tab w:val="right" w:leader="dot" w:pos="9016"/>
@@ -3091,7 +3091,7 @@
     </w:p>
     <w:p>
       <w:pPr>
-        <w:pStyle w:val="TOC1"/>
+        <w:pStyle w:val="Verzeichnis1"/>
         <w:tabs>
           <w:tab w:val="left" w:pos="480"/>
           <w:tab w:val="right" w:leader="dot" w:pos="9016"/>
@@ -3205,13 +3205,12 @@
         <w:ind w:left="360" w:hanging="360"/>
       </w:pPr>
       <w:r>
-        <w:lastRenderedPageBreak/>
         <w:br w:type="page"/>
       </w:r>
     </w:p>
     <w:p>
       <w:pPr>
-        <w:pStyle w:val="Heading1"/>
+        <w:pStyle w:val="berschrift1"/>
         <w:numPr>
           <w:ilvl w:val="0"/>
           <w:numId w:val="15"/>
@@ -3444,7 +3443,7 @@
                         <w:txbxContent>
                           <w:p>
                             <w:pPr>
-                              <w:pStyle w:val="Caption"/>
+                              <w:pStyle w:val="Beschriftung"/>
                               <w:rPr>
                                 <w:noProof/>
                                 <w:color w:val="000000" w:themeColor="text1"/>
@@ -3527,12 +3526,12 @@
                 <v:stroke joinstyle="miter"/>
                 <v:path gradientshapeok="t" o:connecttype="rect"/>
               </v:shapetype>
-              <v:shape id="Text Box 1" o:spid="_x0000_s1026" type="#_x0000_t202" style="position:absolute;left:0;text-align:left;margin-left:0;margin-top:570.55pt;width:462pt;height:.05pt;z-index:251660288;visibility:visible;mso-wrap-style:square;mso-width-percent:0;mso-wrap-distance-left:9pt;mso-wrap-distance-top:0;mso-wrap-distance-right:9pt;mso-wrap-distance-bottom:0;mso-position-horizontal:left;mso-position-horizontal-relative:margin;mso-position-vertical:absolute;mso-position-vertical-relative:text;mso-width-percent:0;mso-width-relative:margin;v-text-anchor:top" o:gfxdata="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" stroked="f">
+              <v:shape id="Text Box 1" o:spid="_x0000_s1026" type="#_x0000_t202" style="position:absolute;left:0;text-align:left;margin-left:0;margin-top:570.55pt;width:462pt;height:.05pt;z-index:251660288;visibility:visible;mso-wrap-style:square;mso-width-percent:0;mso-wrap-distance-left:9pt;mso-wrap-distance-top:0;mso-wrap-distance-right:9pt;mso-wrap-distance-bottom:0;mso-position-horizontal:left;mso-position-horizontal-relative:margin;mso-position-vertical:absolute;mso-position-vertical-relative:text;mso-width-percent:0;mso-width-relative:margin;v-text-anchor:top" o:gfxdata="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" stroked="f">
                 <v:textbox style="mso-fit-shape-to-text:t" inset="0,0,0,0">
                   <w:txbxContent>
                     <w:p>
                       <w:pPr>
-                        <w:pStyle w:val="Caption"/>
+                        <w:pStyle w:val="Beschriftung"/>
                         <w:rPr>
                           <w:noProof/>
                           <w:color w:val="000000" w:themeColor="text1"/>
@@ -3736,14 +3735,14 @@
         <w:rPr>
           <w:rFonts w:cs="CMU Serif Roman"/>
         </w:rPr>
-        <w:t xml:space="preserve">starting from the heart are </w:t>
+        <w:t xml:space="preserve">starting from the heart are (i) the baroreceptors in the aortic artery travelling over the vagus nerve to the brainstem, (ii) the cardiac neurons, in the heart's walls, that signal through the vagus nerve or the spinal cord to the brainstem, and (iii) the cutaneous receptors in the skin detect cardiac </w:t>
       </w:r>
       <w:r>
         <w:rPr>
           <w:rFonts w:cs="CMU Serif Roman"/>
         </w:rPr>
         <w:lastRenderedPageBreak/>
-        <w:t xml:space="preserve">(i) the baroreceptors in the aortic artery travelling over the vagus nerve to the brainstem, (ii) the cardiac neurons, in the heart's walls, that signal through the vagus nerve or the spinal cord to the brainstem, and (iii) the cutaneous receptors in the skin detect cardiac changes and transfer them via the spinal cord to the brainstem. </w:t>
+        <w:t xml:space="preserve">changes and transfer them via the spinal cord to the brainstem. </w:t>
       </w:r>
       <w:r>
         <w:t xml:space="preserve">From there, they are relayed through the thalamus and terminate at the amygdala </w:t>
@@ -4016,7 +4015,7 @@
     </w:p>
     <w:p>
       <w:pPr>
-        <w:pStyle w:val="Heading2"/>
+        <w:pStyle w:val="berschrift2"/>
       </w:pPr>
       <w:bookmarkStart w:id="3" w:name="_Toc194227008"/>
       <w:bookmarkStart w:id="4" w:name="_Toc209268365"/>
@@ -4037,14 +4036,199 @@
         <w:rPr>
           <w:rFonts w:cs="CMU Serif Roman"/>
         </w:rPr>
-        <w:t xml:space="preserve">The increased research interest in cardiac signals has expressed itself in new behavioral and physiological measurements to help understand the intricacies of the heart-brain axis as the starting point for interoception. Behaviorally, the heartbeat </w:t>
+        <w:t xml:space="preserve">The increased research interest in cardiac signals has expressed itself in new behavioral and physiological measurements to help understand the intricacies of the heart-brain axis as the starting point for interoception. Behaviorally, the heartbeat counting task </w:t>
+      </w:r>
+      <w:r>
+        <w:rPr>
+          <w:rFonts w:cs="CMU Serif Roman"/>
+        </w:rPr>
+        <w:fldChar w:fldCharType="begin"/>
+      </w:r>
+      <w:r>
+        <w:rPr>
+          <w:rFonts w:cs="CMU Serif Roman"/>
+        </w:rPr>
+        <w:instrText xml:space="preserve"> ADDIN ZOTERO_ITEM CSL_CITATION {"citationID":"NQK5JSYY","properties":{"formattedCitation":"(Dale &amp; Anderson, 1978; Schandry, 1981)","plainCitation":"(Dale &amp; Anderson, 1978; Schandry, 1981)","noteIndex":0},"citationItems":[{"id":455,"uris":["http://zotero.org/users/10913764/items/W6MC8SHB"],"itemData":{"id":455,"type":"article-journal","abstract":"Two experiments focused on two information variables relevant to changes in heart rate, field dependence and the ability to perceive one's own heart rate. In Exp. I, 14 field-independent and 17 field-dependent subjects completed a heart-rate perception and a voluntary heart-rate control task. The anticipated superiority in heart-rate control by field-independent subjects was detected although no evidence was found for a relationship between the amount of biofeedback available in the situation and voluntary control of the cardiovascular system. EKp. I1 involved 9 field-independent and 8 field-dependent subjects in a classical conditioning paradigm involving shock sensitivity. In contrast with Exp. I, in this phase of the study heart-rate increases were correlated with the ability of the subject to discriminate heart beats, especially for the field-independent group. It was concluded that field dependence and heart-rate perception are related to classically conditioned heart-rate increase for same subjects and further that field dependence may be a potent variable operating in those situations involving the voluntary control of heart rate without exteroceptive feedback.","container-title":"Perceptual and Motor Skills","DOI":"10.2466/pms.1978.47.1.79","ISSN":"0031-5125, 1558-688X","issue":"1","journalAbbreviation":"Percept Mot Skills","language":"en","license":"https://journals.sagepub.com/page/policies/text-and-data-mining-license","page":"79-85","source":"DOI.org (Crossref)","title":"Information Variables in Voluntary Control and Classical Conditioning of Heart Rate: Field Dependence and Heart-Rate Perception","title-short":"Information Variables in Voluntary Control and Classical Conditioning of Heart Rate","volume":"47","author":[{"family":"Dale","given":"Alexander"},{"family":"Anderson","given":"David"}],"issued":{"date-parts":[["1978",12]]}}},{"id":449,"uris":["http://zotero.org/users/10913764/items/6TWIJXX2"],"itemData":{"id":449,"type":"article-journal","abstract":"The main assumption of the present study is that emotional experience is coupled to perception of bodily processes. From this it is deduced that individuals who show good perception of heart activity tend to exhibit higher levels of a momentarily experienced emotion (in this case anxiety) and to score higher on the personality trait “Emotional Lability.” The aspect of cardiac awareness considered here is perception of heart beats. Subjects were instructed to count heart beats (only by concentrating on their body but not by taking their pulse) during a signalled time interval and the reported number of beats was then compared to the actual number of beats as extracted from the EKG. Additionally, skin conductance and respiration were recorded. During the experimental task (i.e., counting heart beats) increases in heart rate, respiration rate and number of spontaneous fluctuations in skin conductance were recorded. Groups of good and poor perceivers were formed on the basis of accuracy on the perception task. The two groups did not differ in heart rate; however, in State Anxiety and Emotional Lability, the group of good perceivers had significantly higher scores. The importance of visceroception for emotional experience is pointed out and the relevance for clinical psychology is discussed.","container-title":"Psychophysiology","DOI":"10.1111/j.1469-8986.1981.tb02486.x","ISSN":"1469-8986","issue":"4","language":"en","note":"_eprint: https://onlinelibrary.wiley.com/doi/pdf/10.1111/j.1469-8986.1981.tb02486.x","page":"483-488","source":"Wiley Online Library","title":"Heart Beat Perception and Emotional Experience","volume":"18","author":[{"family":"Schandry","given":"Rainer"}],"issued":{"date-parts":[["1981"]]}}}],"schema":"https://github.com/citation-style-language/schema/raw/master/csl-citation.json"} </w:instrText>
+      </w:r>
+      <w:r>
+        <w:rPr>
+          <w:rFonts w:cs="CMU Serif Roman"/>
+        </w:rPr>
+        <w:fldChar w:fldCharType="separate"/>
+      </w:r>
+      <w:r>
+        <w:rPr>
+          <w:rFonts w:cs="CMU Serif Roman"/>
+          <w:noProof/>
+        </w:rPr>
+        <w:t>(Dale &amp; Anderson, 1978; Schandry, 1981)</w:t>
+      </w:r>
+      <w:r>
+        <w:rPr>
+          <w:rFonts w:cs="CMU Serif Roman"/>
+        </w:rPr>
+        <w:fldChar w:fldCharType="end"/>
+      </w:r>
+      <w:r>
+        <w:rPr>
+          <w:rFonts w:cs="CMU Serif Roman"/>
+        </w:rPr>
+        <w:t xml:space="preserve">, the heartbeat discrimination task </w:t>
+      </w:r>
+      <w:r>
+        <w:rPr>
+          <w:rFonts w:cs="CMU Serif Roman"/>
+        </w:rPr>
+        <w:fldChar w:fldCharType="begin"/>
+      </w:r>
+      <w:r>
+        <w:rPr>
+          <w:rFonts w:cs="CMU Serif Roman"/>
+        </w:rPr>
+        <w:instrText xml:space="preserve"> ADDIN ZOTERO_ITEM CSL_CITATION {"citationID":"TdddD4ao","properties":{"formattedCitation":"(Brener &amp; Ring, 2016; Whitehead et al., 1977)","plainCitation":"(Brener &amp; Ring, 2016; Whitehead et al., 1977)","noteIndex":0},"citationItems":[{"id":459,"uris":["http://zotero.org/users/10913764/items/TEGBPQBH"],"itemData":{"id":459,"type":"article-journal","abstract":"It is difficult to collect objective evidence of interoception. Unlike exteroception, the effective stimuli for interoception are often unknown, and even when identifiable, they are difficult to control experimentally. Furthermore, direct stimulation of the interoceptors is seldom appropriate in human experimentation. Hence, non-invasive behavioural measures of accuracy in heartbeat detection have frequently been adopted to index interoceptive sensitivity. However, there has been little standardization and the two most popular methods for assessing heartbeat detection, heartbeat tracking and two alternative forced choice methods, appear to be biased and of questionable validity. These issues do not arise with other methods that are based on classical psychophysics and that enable subjects to indicate when during the cardiac cycle their heartbeat sensations occur. Not only are these classical methods highly reliable, but they also provide continuous unbiased measures of the temporal locations of heartbeat sensations and the precision with which these sensations are detected.\n            This article is part of the themed issue ‘Interoception beyond homeostasis: affect, cognition and mental health’.","container-title":"Philosophical Transactions of the Royal Society B: Biological Sciences","DOI":"10.1098/rstb.2016.0015","ISSN":"0962-8436, 1471-2970","issue":"1708","journalAbbreviation":"Phil. Trans. R. Soc. B","language":"en","page":"20160015","source":"DOI.org (Crossref)","title":"Towards a psychophysics of interoceptive processes: the measurement of heartbeat detection","title-short":"Towards a psychophysics of interoceptive processes","volume":"371","author":[{"family":"Brener","given":"Jasper"},{"family":"Ring","given":"Christopher"}],"issued":{"date-parts":[["2016",11,19]]}}},{"id":457,"uris":["http://zotero.org/users/10913764/items/8DN8FREK"],"itemData":{"id":457,"type":"article-journal","container-title":"Biofeedback and Self-Regulation","DOI":"10.1007/BF00998623","ISSN":"0363-3586, 1573-3270","issue":"4","journalAbbreviation":"Biofeedback and Self-Regulation","language":"en","license":"http://www.springer.com/tdm","page":"371-392","source":"DOI.org (Crossref)","title":"Relation of heart rate control to heartbeat perception","volume":"2","author":[{"family":"Whitehead","given":"William E."},{"family":"Drescher","given":"Vincent M."},{"family":"Heiman","given":"Peter"},{"family":"Blackwell","given":"Barry"}],"issued":{"date-parts":[["1977",12]]}}}],"schema":"https://github.com/citation-style-language/schema/raw/master/csl-citation.json"} </w:instrText>
+      </w:r>
+      <w:r>
+        <w:rPr>
+          <w:rFonts w:cs="CMU Serif Roman"/>
+        </w:rPr>
+        <w:fldChar w:fldCharType="separate"/>
+      </w:r>
+      <w:r>
+        <w:rPr>
+          <w:rFonts w:cs="CMU Serif Roman"/>
+          <w:noProof/>
+        </w:rPr>
+        <w:t>(Brener &amp; Ring, 2016; Whitehead et al., 1977)</w:t>
+      </w:r>
+      <w:r>
+        <w:rPr>
+          <w:rFonts w:cs="CMU Serif Roman"/>
+        </w:rPr>
+        <w:fldChar w:fldCharType="end"/>
+      </w:r>
+      <w:r>
+        <w:rPr>
+          <w:rFonts w:cs="CMU Serif Roman"/>
+        </w:rPr>
+        <w:t xml:space="preserve">, and emotional arousal tasks </w:t>
+      </w:r>
+      <w:r>
+        <w:rPr>
+          <w:rFonts w:cs="CMU Serif Roman"/>
+        </w:rPr>
+        <w:fldChar w:fldCharType="begin"/>
+      </w:r>
+      <w:r>
+        <w:rPr>
+          <w:rFonts w:cs="CMU Serif Roman"/>
+        </w:rPr>
+        <w:instrText xml:space="preserve"> ADDIN ZOTERO_ITEM CSL_CITATION {"citationID":"qB2FCQNq","properties":{"formattedCitation":"(Gray et al., 2007; Marshall et al., 2018)","plainCitation":"(Gray et al., 2007; Marshall et al., 2018)","dontUpdate":true,"noteIndex":0},"citationItems":[{"id":461,"uris":["http://zotero.org/users/10913764/items/4UPZ227I"],"itemData":{"id":461,"type":"article-journal","abstract":"Emotional trauma and psychological stress can precipitate cardiac arrhythmia and sudden death through arrhythmogenic effects of efferent sympathetic drive. Patients with preexisting heart disease are particularly at risk. Moreover, generation of proarrhythmic activity patterns within cerebral autonomic centers may be amplified by afferent feedback from a dysfunctional myocardium. An electrocortical potential reflecting afferent cardiac information has been described, reflecting individual differences in interoceptive sensitivity (awareness of one's own heartbeats). To inform our understanding of mechanisms underlying arrhythmogenesis, we extended this approach, identifying electrocortical potentials corresponding to the cortical expression of afferent information about the integrity of myocardial function during stress. We measured changes in cardiac response simultaneously with electroencephalography in patients with established ventricular dysfunction. Experimentally induced mental stress enhanced cardiovascular indices of sympathetic activity (systolic blood pressure, heart rate, ventricular ejection fraction, and skin conductance) across all patients. However, the functional response of the myocardium varied; some patients increased, whereas others decreased, cardiac output during stress. Across patients, heartbeat-evoked potential amplitude at left temporal and lateral frontal electrode locations correlated with stress-induced changes in cardiac output, consistent with an afferent cortical representation of myocardial function during stress. Moreover, the amplitude of the heartbeat-evoked potential in the left temporal region reflected the proarrhythmic status of the heart (inhomogeneity of left ventricular repolarization). These observations delineate a cortical representation of cardiac function predictive of proarrhythmic abnormalities in cardiac repolarization. Our findings highlight the dynamic interaction of heart and brain in stress-induced cardiovascular morbidity.","container-title":"Proceedings of the National Academy of Sciences","DOI":"10.1073/pnas.0609509104","ISSN":"0027-8424, 1091-6490","issue":"16","journalAbbreviation":"Proc. Natl. Acad. Sci. U.S.A.","language":"en","page":"6818-6823","source":"DOI.org (Crossref)","title":"A cortical potential reflecting cardiac function","volume":"104","author":[{"family":"Gray","given":"Marcus A."},{"family":"Taggart","given":"Peter"},{"family":"Sutton","given":"Peter M."},{"family":"Groves","given":"David"},{"family":"Holdright","given":"Diana R."},{"family":"Bradbury","given":"David"},{"family":"Brull","given":"David"},{"family":"Critchley","given":"Hugo D."}],"issued":{"date-parts":[["2007",4,17]]}}},{"id":463,"uris":["http://zotero.org/users/10913764/items/QGLDFGUU"],"itemData":{"id":463,"type":"article-journal","abstract":"Interoception refers to the processing of homeostatic bodily signals. Research demonstrates that interoceptive markers can be modulated via exteroceptive stimuli and suggests that the emotional content of this information may produce distinct interoceptive outcomes. Here, we explored the impact of differently valenced exteroceptive information on the processing of interoceptive signals. Participants completed a repetition-suppression paradigm viewing repeating or alternating faces. In experiment 1, faces wore either angry or pained expressions to explore the interoceptive response to different types of negative stimuli in the observer. In experiment 2, expressions were happy or sad to compare interoceptive processing of positive and negative information. We measured the heartbeat evoked potential (HEP) and visual evoked potentials (VEPs) as a respective marker of intero- and exteroceptive processing. We observed increased HEP amplitude to repeated sad and pained faces coupled with reduced HEP and VEP amplitude to repeated angry faces. No effects were observed for positive faces. However, we found a signiﬁcant correlation between suppression of the HEP and VEP to repeating angry faces. Results highlight an effect of emotional expression on interoception and suggest an attentional trade-off between internal and external processing domains as a potential account of this phenomenon.","container-title":"Social Cognitive and Affective Neuroscience","DOI":"10.1093/scan/nsy042","ISSN":"1749-5016, 1749-5024","issue":"7","language":"en","license":"http://creativecommons.org/licenses/by-nc/4.0/","page":"677-686","source":"DOI.org (Crossref)","title":"Cardiac interoceptive learning is modulated by emotional valence perceived from facial expressions","volume":"13","author":[{"family":"Marshall","given":"Amanda C"},{"family":"Gentsch","given":"Antje"},{"family":"Schröder","given":"Lena"},{"family":"Schütz-Bosbach","given":"Simone"}],"issued":{"date-parts":[["2018",9,4]]}}}],"schema":"https://github.com/citation-style-language/schema/raw/master/csl-citation.json"} </w:instrText>
+      </w:r>
+      <w:r>
+        <w:rPr>
+          <w:rFonts w:cs="CMU Serif Roman"/>
+        </w:rPr>
+        <w:fldChar w:fldCharType="separate"/>
+      </w:r>
+      <w:r>
+        <w:rPr>
+          <w:rFonts w:cs="CMU Serif Roman"/>
+          <w:noProof/>
+        </w:rPr>
+        <w:t>(e.g. as in Gray et al., 2007; Marshall et al., 2018)</w:t>
+      </w:r>
+      <w:r>
+        <w:rPr>
+          <w:rFonts w:cs="CMU Serif Roman"/>
+        </w:rPr>
+        <w:fldChar w:fldCharType="end"/>
+      </w:r>
+      <w:r>
+        <w:rPr>
+          <w:rFonts w:cs="CMU Serif Roman"/>
+        </w:rPr>
+        <w:t xml:space="preserve"> have been used. Recently, the heartbeat counting task has faced repeated criticism as it utilises prior knowledge of heart rates which leads to biases and is confounded by other non-interoceptive processes </w:t>
+      </w:r>
+      <w:r>
+        <w:rPr>
+          <w:rFonts w:cs="CMU Serif Roman"/>
+        </w:rPr>
+        <w:fldChar w:fldCharType="begin"/>
+      </w:r>
+      <w:r>
+        <w:rPr>
+          <w:rFonts w:cs="CMU Serif Roman"/>
+        </w:rPr>
+        <w:instrText xml:space="preserve"> ADDIN ZOTERO_ITEM CSL_CITATION {"citationID":"3Gt2YSVN","properties":{"formattedCitation":"(Desmedt et al., 2018; Murphy et al., 2020)","plainCitation":"(Desmedt et al., 2018; Murphy et al., 2020)","noteIndex":0},"citationItems":[{"id":465,"uris":["http://zotero.org/users/10913764/items/GTBLEGKN"],"itemData":{"id":465,"type":"article-journal","abstract":"The heartbeat counting task (HCT) is among the most frequently used measures of interoceptive accuracy (i.e., IAcc). Growing concerns, however, have been raised regarding the validity of this task, as well as the validity of the IAcc scores that are derived from it. In the present study, healthy participants (N = 123) performed both the original task and an adapted version of it that stressed the importance of reporting only their perceptually felt heartbeats. In the original task, we found that participants report relying on three diﬀerent strategies (i.e., detection of heartbeats in a speciﬁc body location, detection of heartbeats in a diﬀuse way and heart rate estimation) to complete the task. In the adapted task, we found that IAcc scores are drastically reduced (about 50%) when asking participants to avoid relying on non-interoceptive signals and to only report the heartbeats they perceive. These ﬁndings conﬁrm that the HCT task is largely contaminated by the inﬂuence of non-interoceptive processes. Implications of these ﬁndings for research on interoception are discussed.","container-title":"Biological Psychology","DOI":"10.1016/j.biopsycho.2018.09.004","ISSN":"03010511","journalAbbreviation":"Biological Psychology","language":"en","page":"185-188","source":"DOI.org (Crossref)","title":"The heartbeat counting task largely involves non-interoceptive processes: Evidence from both the original and an adapted counting task","title-short":"The heartbeat counting task largely involves non-interoceptive processes","volume":"138","author":[{"family":"Desmedt","given":"Olivier"},{"family":"Luminet","given":"Olivier"},{"family":"Corneille","given":"Olivier"}],"issued":{"date-parts":[["2018",10]]}}},{"id":446,"uris":["http://zotero.org/users/10913764/items/2YG2CMJ2"],"itemData":{"id":446,"type":"article-journal","abstract":"It has recently been proposed that measures of the perception of the state of one's own body (\"interoception\") can be categorised as one of several types depending on both how an assessment is obtained (objective measurement vs. self-report) and what is assessed (degree of interoceptive attention vs. accuracy of interoceptive perception). Under this model, a distinction is made between beliefs regarding the degree to which interoceptive signals are the object of attention and beliefs regarding one's ability to perceive accurately interoceptive signals. This distinction is difficult to test, however, because of the paucity of measures designed to assess self-reported perception of one's own interoceptive accuracy. This article therefore reports on the development of such a measure, the Interoceptive Accuracy Scale (IAS). Use of this measure enables assessment of the proposed distinction between beliefs regarding attention to, and accuracy in perceiving, interoceptive signals. Across six studies, we report on the development of the IAS and, importantly, its relationship with measures of trait self-reported interoceptive attention, objective interoceptive accuracy, confidence in the accuracy of specific interoceptive percepts, and metacognition with respect to interoceptive accuracy. Results support the distinction between individual differences in perceived attention towards interoceptive information and the accuracy of interoceptive perception.","container-title":"Quarterly Journal of Experimental Psychology","DOI":"https://doi.org/10.1177/1747021819879826","issue":"1","journalAbbreviation":"Q J Exp Psychol","language":"en","page":"115-133","source":"Zotero","title":"Testing the independence of self-reported interoceptive accuracy and attention","volume":"73","author":[{"family":"Murphy","given":"Jennifer"},{"family":"Brewer","given":"Rebecca"},{"family":"Plans","given":"David"},{"family":"Khalsa","given":"Sahib S"},{"family":"Catmur","given":"Caroline"}],"issued":{"date-parts":[["2020",1]]}}}],"schema":"https://github.com/citation-style-language/schema/raw/master/csl-citation.json"} </w:instrText>
+      </w:r>
+      <w:r>
+        <w:rPr>
+          <w:rFonts w:cs="CMU Serif Roman"/>
+        </w:rPr>
+        <w:fldChar w:fldCharType="separate"/>
+      </w:r>
+      <w:r>
+        <w:rPr>
+          <w:rFonts w:cs="CMU Serif Roman"/>
+          <w:noProof/>
+        </w:rPr>
+        <w:t>(Desmedt et al., 2018; Murphy et al., 2020)</w:t>
+      </w:r>
+      <w:r>
+        <w:rPr>
+          <w:rFonts w:cs="CMU Serif Roman"/>
+        </w:rPr>
+        <w:fldChar w:fldCharType="end"/>
+      </w:r>
+      <w:r>
+        <w:rPr>
+          <w:rFonts w:cs="CMU Serif Roman"/>
+        </w:rPr>
+        <w:t xml:space="preserve">. A key physiological measurement for cardiac signals is heart rate variability (HRV). It reflects the variation in the interval between consecutive heartbeats (Inter-beat Interval, IBI), quantified from R-peak to R-peak measurements in an electrocardiogram (ECG) </w:t>
+      </w:r>
+      <w:r>
+        <w:rPr>
+          <w:rFonts w:cs="CMU Serif Roman"/>
+        </w:rPr>
+        <w:fldChar w:fldCharType="begin"/>
+      </w:r>
+      <w:r>
+        <w:rPr>
+          <w:rFonts w:cs="CMU Serif Roman"/>
+        </w:rPr>
+        <w:instrText xml:space="preserve"> ADDIN ZOTERO_ITEM CSL_CITATION {"citationID":"nTiQbL8L","properties":{"formattedCitation":"(Laborde et al., 2017)","plainCitation":"(Laborde et al., 2017)","noteIndex":0},"citationItems":[{"id":475,"uris":["http://zotero.org/users/10913764/items/GQ3PAH9J"],"itemData":{"id":475,"type":"article-journal","abstract":"Psychophysiological research integrating heart rate variability (HRV) has increased during the last two decades, particularly given the fact that HRV is able to index cardiac vagal tone. Cardiac vagal tone, which represents the contribution of the parasympathetic nervous system to cardiac regulation, is acknowledged to be linked with many phenomena relevant for psychophysiological research, including selfregulation at the cognitive, emotional, social, and health levels. The ease of HRV collection and measurement coupled with the fact it is relatively affordable, noninvasive and pain free makes it widely accessible to many researchers. This ease of access should not obscure the difﬁculty of interpretation of HRV ﬁndings that can be easily misconstrued, however, this can be controlled to some extent through correct methodological processes. Standards of measurement were developed two decades ago by a Task Force within HRV research, and recent reviews updated several aspects of the Task Force paper. However, many methodological aspects related to HRV in psychophysiological research have to be considered if one aims to be able to draw sound conclusions, which makes it difﬁcult to interpret ﬁndings and to compare results across laboratories. Those methodological issues have mainly been discussed in separate outlets, making difﬁcult to get a grasp on them, and thus this paper aims to address this issue. It will help to provide psychophysiological researchers with recommendations and practical advice concerning experimental designs, data analysis, and data reporting. This will ensure that researchers starting a project with HRV and cardiac vagal tone are well informed regarding methodological considerations in order for their ﬁndings to contribute to knowledge advancement in their ﬁeld.","container-title":"Frontiers in Psychology","DOI":"10.3389/fpsyg.2017.00213","ISSN":"1664-1078","journalAbbreviation":"Front. Psychol.","language":"en","source":"DOI.org (Crossref)","title":"Heart Rate Variability and Cardiac Vagal Tone in Psychophysiological Research – Recommendations for Experiment Planning, Data Analysis, and Data Reporting","URL":"http://journal.frontiersin.org/article/10.3389/fpsyg.2017.00213/full","volume":"08","author":[{"family":"Laborde","given":"Sylvain"},{"family":"Mosley","given":"Emma"},{"family":"Thayer","given":"Julian F."}],"accessed":{"date-parts":[["2025",3,20]]},"issued":{"date-parts":[["2017",2,20]]}}}],"schema":"https://github.com/citation-style-language/schema/raw/master/csl-citation.json"} </w:instrText>
+      </w:r>
+      <w:r>
+        <w:rPr>
+          <w:rFonts w:cs="CMU Serif Roman"/>
+        </w:rPr>
+        <w:fldChar w:fldCharType="separate"/>
+      </w:r>
+      <w:r>
+        <w:rPr>
+          <w:rFonts w:cs="CMU Serif Roman"/>
+          <w:noProof/>
+        </w:rPr>
+        <w:t>(Laborde et al., 2017)</w:t>
+      </w:r>
+      <w:r>
+        <w:rPr>
+          <w:rFonts w:cs="CMU Serif Roman"/>
+        </w:rPr>
+        <w:fldChar w:fldCharType="end"/>
+      </w:r>
+      <w:r>
+        <w:rPr>
+          <w:rFonts w:cs="CMU Serif Roman"/>
+        </w:rPr>
+        <w:t xml:space="preserve">. Thus, it shows </w:t>
       </w:r>
       <w:r>
         <w:rPr>
           <w:rFonts w:cs="CMU Serif Roman"/>
         </w:rPr>
         <w:lastRenderedPageBreak/>
-        <w:t xml:space="preserve">counting task </w:t>
+        <w:t xml:space="preserve">the dynamic mechanism between the autonomic nervous system (ANS) and cortical interoceptive areas </w:t>
       </w:r>
       <w:r>
         <w:rPr>
@@ -4056,7 +4240,7 @@
         <w:rPr>
           <w:rFonts w:cs="CMU Serif Roman"/>
         </w:rPr>
-        <w:instrText xml:space="preserve"> ADDIN ZOTERO_ITEM CSL_CITATION {"citationID":"NQK5JSYY","properties":{"formattedCitation":"(Dale &amp; Anderson, 1978; Schandry, 1981)","plainCitation":"(Dale &amp; Anderson, 1978; Schandry, 1981)","noteIndex":0},"citationItems":[{"id":455,"uris":["http://zotero.org/users/10913764/items/W6MC8SHB"],"itemData":{"id":455,"type":"article-journal","abstract":"Two experiments focused on two information variables relevant to changes in heart rate, field dependence and the ability to perceive one's own heart rate. In Exp. I, 14 field-independent and 17 field-dependent subjects completed a heart-rate perception and a voluntary heart-rate control task. The anticipated superiority in heart-rate control by field-independent subjects was detected although no evidence was found for a relationship between the amount of biofeedback available in the situation and voluntary control of the cardiovascular system. EKp. I1 involved 9 field-independent and 8 field-dependent subjects in a classical conditioning paradigm involving shock sensitivity. In contrast with Exp. I, in this phase of the study heart-rate increases were correlated with the ability of the subject to discriminate heart beats, especially for the field-independent group. It was concluded that field dependence and heart-rate perception are related to classically conditioned heart-rate increase for same subjects and further that field dependence may be a potent variable operating in those situations involving the voluntary control of heart rate without exteroceptive feedback.","container-title":"Perceptual and Motor Skills","DOI":"10.2466/pms.1978.47.1.79","ISSN":"0031-5125, 1558-688X","issue":"1","journalAbbreviation":"Percept Mot Skills","language":"en","license":"https://journals.sagepub.com/page/policies/text-and-data-mining-license","page":"79-85","source":"DOI.org (Crossref)","title":"Information Variables in Voluntary Control and Classical Conditioning of Heart Rate: Field Dependence and Heart-Rate Perception","title-short":"Information Variables in Voluntary Control and Classical Conditioning of Heart Rate","volume":"47","author":[{"family":"Dale","given":"Alexander"},{"family":"Anderson","given":"David"}],"issued":{"date-parts":[["1978",12]]}}},{"id":449,"uris":["http://zotero.org/users/10913764/items/6TWIJXX2"],"itemData":{"id":449,"type":"article-journal","abstract":"The main assumption of the present study is that emotional experience is coupled to perception of bodily processes. From this it is deduced that individuals who show good perception of heart activity tend to exhibit higher levels of a momentarily experienced emotion (in this case anxiety) and to score higher on the personality trait “Emotional Lability.” The aspect of cardiac awareness considered here is perception of heart beats. Subjects were instructed to count heart beats (only by concentrating on their body but not by taking their pulse) during a signalled time interval and the reported number of beats was then compared to the actual number of beats as extracted from the EKG. Additionally, skin conductance and respiration were recorded. During the experimental task (i.e., counting heart beats) increases in heart rate, respiration rate and number of spontaneous fluctuations in skin conductance were recorded. Groups of good and poor perceivers were formed on the basis of accuracy on the perception task. The two groups did not differ in heart rate; however, in State Anxiety and Emotional Lability, the group of good perceivers had significantly higher scores. The importance of visceroception for emotional experience is pointed out and the relevance for clinical psychology is discussed.","container-title":"Psychophysiology","DOI":"10.1111/j.1469-8986.1981.tb02486.x","ISSN":"1469-8986","issue":"4","language":"en","note":"_eprint: https://onlinelibrary.wiley.com/doi/pdf/10.1111/j.1469-8986.1981.tb02486.x","page":"483-488","source":"Wiley Online Library","title":"Heart Beat Perception and Emotional Experience","volume":"18","author":[{"family":"Schandry","given":"Rainer"}],"issued":{"date-parts":[["1981"]]}}}],"schema":"https://github.com/citation-style-language/schema/raw/master/csl-citation.json"} </w:instrText>
+        <w:instrText xml:space="preserve"> ADDIN ZOTERO_ITEM CSL_CITATION {"citationID":"uuxy0tKD","properties":{"formattedCitation":"(Garrett et al., 2023)","plainCitation":"(Garrett et al., 2023)","noteIndex":0},"citationItems":[{"id":473,"uris":["http://zotero.org/users/10913764/items/EI7VJQ8N"],"itemData":{"id":473,"type":"article-journal","abstract":"Neuropsychiatric diseases (NPD) represent a significant global disease burden necessitating innovative approaches to pathogenic understanding, biomarker identification and therapeutic strategy. Emerging evidence implicates heart/brain axis malfunction in NPD etiology, particularly via the autonomic nervous system (ANS) and brain central autonomic network (CAN) interaction. This heart/brain inter-relationship harbors potentially novel NPD diagnosis and treatment avenues. Nevertheless, the lack of multidisciplinary clinical approaches as well as a limited appreciation of molecular underpinnings has stymied progress. Large-scale preclinical multi-systemic functional data can therefore provide supplementary insight into CAN and ANS interaction. We here present an overview of the heart/brain axis in NPD and establish a unique rationale for utilizing a preclinical cardiovascular disease risk gene set to glean insights into heart/brain axis control in NPD. With a top-down approach focusing on genes influencing electrocardiogram ANS function, we combined hierarchical clustering of corresponding regional CAN expression data and functional enrichment analysis to reveal known and novel molecular insights into CAN and NPD. Through ‘support vector machine’ inquiries for classification and literature validation, we further pinpointed the top 32 genes highly expressed in CAN brain structures altering both heart rate/heart rate variability (HRV) and behavior. Our observations underscore the potential of HRV/hyperactivity behavior as endophenotypes for multimodal disease biomarker identification to index aberrant executive brain functioning with relevance for NPD. This work heralds the potential of large-scale preclinical functional genetic data for understanding CAN/ANS control and introduces a stepwise design leveraging preclinical data to unearth novel heart/brain axis control genes in NPD.","container-title":"Mammalian Genome","DOI":"10.1007/s00335-022-09974-9","ISSN":"0938-8990, 1432-1777","issue":"2","journalAbbreviation":"Mamm Genome","language":"en","page":"331-350","source":"DOI.org (Crossref)","title":"A rationale for considering heart/brain axis control in neuropsychiatric disease","volume":"34","author":[{"family":"Garrett","given":"Lillian"},{"family":"Trümbach","given":"Dietrich"},{"family":"Spielmann","given":"Nadine"},{"family":"Wurst","given":"Wolfgang"},{"family":"Fuchs","given":"Helmut"},{"family":"Gailus-Durner","given":"Valerie"},{"family":"Hrabě De Angelis","given":"Martin"},{"family":"Hölter","given":"Sabine M."}],"issued":{"date-parts":[["2023",6]]}}}],"schema":"https://github.com/citation-style-language/schema/raw/master/csl-citation.json"} </w:instrText>
       </w:r>
       <w:r>
         <w:rPr>
@@ -4069,7 +4253,7 @@
           <w:rFonts w:cs="CMU Serif Roman"/>
           <w:noProof/>
         </w:rPr>
-        <w:t>(Dale &amp; Anderson, 1978; Schandry, 1981)</w:t>
+        <w:t>(Garrett et al., 2023)</w:t>
       </w:r>
       <w:r>
         <w:rPr>
@@ -4081,7 +4265,7 @@
         <w:rPr>
           <w:rFonts w:cs="CMU Serif Roman"/>
         </w:rPr>
-        <w:t xml:space="preserve">, the heartbeat discrimination task </w:t>
+        <w:t>. Findings show a positive correlation between interoceptive accuracy and higher HRV, suggesting that our ANS can modulate our interoceptive awareness</w:t>
       </w:r>
       <w:r>
         <w:rPr>
@@ -4093,7 +4277,31 @@
         <w:rPr>
           <w:rFonts w:cs="CMU Serif Roman"/>
         </w:rPr>
-        <w:instrText xml:space="preserve"> ADDIN ZOTERO_ITEM CSL_CITATION {"citationID":"TdddD4ao","properties":{"formattedCitation":"(Brener &amp; Ring, 2016; Whitehead et al., 1977)","plainCitation":"(Brener &amp; Ring, 2016; Whitehead et al., 1977)","noteIndex":0},"citationItems":[{"id":459,"uris":["http://zotero.org/users/10913764/items/TEGBPQBH"],"itemData":{"id":459,"type":"article-journal","abstract":"It is difficult to collect objective evidence of interoception. Unlike exteroception, the effective stimuli for interoception are often unknown, and even when identifiable, they are difficult to control experimentally. Furthermore, direct stimulation of the interoceptors is seldom appropriate in human experimentation. Hence, non-invasive behavioural measures of accuracy in heartbeat detection have frequently been adopted to index interoceptive sensitivity. However, there has been little standardization and the two most popular methods for assessing heartbeat detection, heartbeat tracking and two alternative forced choice methods, appear to be biased and of questionable validity. These issues do not arise with other methods that are based on classical psychophysics and that enable subjects to indicate when during the cardiac cycle their heartbeat sensations occur. Not only are these classical methods highly reliable, but they also provide continuous unbiased measures of the temporal locations of heartbeat sensations and the precision with which these sensations are detected.\n            This article is part of the themed issue ‘Interoception beyond homeostasis: affect, cognition and mental health’.","container-title":"Philosophical Transactions of the Royal Society B: Biological Sciences","DOI":"10.1098/rstb.2016.0015","ISSN":"0962-8436, 1471-2970","issue":"1708","journalAbbreviation":"Phil. Trans. R. Soc. B","language":"en","page":"20160015","source":"DOI.org (Crossref)","title":"Towards a psychophysics of interoceptive processes: the measurement of heartbeat detection","title-short":"Towards a psychophysics of interoceptive processes","volume":"371","author":[{"family":"Brener","given":"Jasper"},{"family":"Ring","given":"Christopher"}],"issued":{"date-parts":[["2016",11,19]]}}},{"id":457,"uris":["http://zotero.org/users/10913764/items/8DN8FREK"],"itemData":{"id":457,"type":"article-journal","container-title":"Biofeedback and Self-Regulation","DOI":"10.1007/BF00998623","ISSN":"0363-3586, 1573-3270","issue":"4","journalAbbreviation":"Biofeedback and Self-Regulation","language":"en","license":"http://www.springer.com/tdm","page":"371-392","source":"DOI.org (Crossref)","title":"Relation of heart rate control to heartbeat perception","volume":"2","author":[{"family":"Whitehead","given":"William E."},{"family":"Drescher","given":"Vincent M."},{"family":"Heiman","given":"Peter"},{"family":"Blackwell","given":"Barry"}],"issued":{"date-parts":[["1977",12]]}}}],"schema":"https://github.com/citation-style-language/schema/raw/master/csl-citation.json"} </w:instrText>
+        <w:instrText xml:space="preserve"> ADDIN ZOTERO_TEMP </w:instrText>
+      </w:r>
+      <w:r>
+        <w:rPr>
+          <w:rFonts w:cs="CMU Serif Roman"/>
+        </w:rPr>
+        <w:fldChar w:fldCharType="end"/>
+      </w:r>
+      <w:r>
+        <w:rPr>
+          <w:rFonts w:cs="CMU Serif Roman"/>
+        </w:rPr>
+        <w:t xml:space="preserve"> </w:t>
+      </w:r>
+      <w:r>
+        <w:rPr>
+          <w:rFonts w:cs="CMU Serif Roman"/>
+        </w:rPr>
+        <w:fldChar w:fldCharType="begin"/>
+      </w:r>
+      <w:r>
+        <w:rPr>
+          <w:rFonts w:cs="CMU Serif Roman"/>
+        </w:rPr>
+        <w:instrText xml:space="preserve"> ADDIN ZOTERO_ITEM CSL_CITATION {"citationID":"OeqlTVRc","properties":{"formattedCitation":"(Lischke et al., 2021; Owens et al., 2018)","plainCitation":"(Lischke et al., 2021; Owens et al., 2018)","noteIndex":0},"citationItems":[{"id":480,"uris":["http://zotero.org/users/10913764/items/E9BSM3QD"],"itemData":{"id":480,"type":"article-journal","abstract":"Our emotional experiences depend on our interoceptive ability to perceive and interpret changes in our autonomous nervous system. An inaccurate perception and interpretation of autonomic changes impairs our ability to understand and regulate our emotional reactions. Impairments in emotion understanding and emotion regulation increase our risk for mental disorders, indicating that interoceptive deﬁcits play an important role in the etiology and pathogenesis of mental disorders. We, thus, need measures to identify those of us whose interoceptive deﬁcits impair their emotion understanding and emotion regulation. Here, we used cardiac measures to investigate how our ability to engage prefrontal and (para-)limbic brain region regions affects our ability to perceive and interpret cardiac changes. We administered a heartbeat detection task to a sample of healthy individuals (n = 113) whose prefrontal-(para-) limbic engagement had been determined on basis of a heart rate variability recording. We found a positive association between heartbeat detection and heart rate variability, implying that individuals with higher heart rate variability were more accurate in heartbeat detection than individuals with lower heart rate variability. These ﬁndings suggest that our interoceptive accuracy depends on our prefrontal-(para-)limbic engagement during the perception and interpretation of cardiac changes. Our ﬁndings also show that cardiac measures may be useful to investigate the association between interoceptive accuracy and prefrontal-(para-)limbic engagement in a time- and cost-efﬁcient manner.","container-title":"Frontiers in Neuroscience","DOI":"10.3389/fnins.2020.612445","ISSN":"1662-453X","journalAbbreviation":"Front. Neurosci.","language":"en","page":"612445","source":"DOI.org (Crossref)","title":"Heart Rate Variability Modulates Interoceptive Accuracy","volume":"14","author":[{"family":"Lischke","given":"Alexander"},{"family":"Pahnke","given":"Rike"},{"family":"Mau-Moeller","given":"Anett"},{"family":"Weippert","given":"Matthias"}],"issued":{"date-parts":[["2021",1,11]]}}},{"id":478,"uris":["http://zotero.org/users/10913764/items/5D4EL865"],"itemData":{"id":478,"type":"article-journal","abstract":"Predictive coding models, such as the ‘free-energy principle’ (FEP), have recently been discussed in relation to how interoceptive (aﬀerent visceral feedback) signals update predictions about the state of the body, thereby driving autonomic mediation of homeostasis. This study appealed to ‘interoceptive inference’, under the FEP, to seek new insights into autonomic (dys)function and brain–body integration by examining the relationship between cardiac interoception and autonomic cardiac control in healthy controls and patients with forms of orthostatic intolerance (OI); to (i) seek empirical support for interoceptive inference and (ii) delineate if this relationship was sensitive to increased interoceptive prediction error in OI patients during head-up tilt (HUT)/ symptom provocation. Measures of interoception and heart rate variability (HRV) were recorded whilst supine and during HUT in healthy controls (N = 20), postural tachycardia syndrome (PoTS, N = 20) and vasovagal syncope (VVS, N = 20) patients. Compared to controls, interoceptive accuracy was reduced in both OI groups. Healthy controls' interoceptive sensibility positively correlated with HRV whilst supine. Conversely, both OI groups' interoceptive awareness negatively correlated with HRV during HUT. Our pilot study oﬀers initial support for interoceptive inference and suggests OI cohorts share a central pathophysiology underlying interoceptive deﬁcits expressed across distinct cardiovascular autonomic pathophysiology. From a predictive coding perspective, OI patients' data indicates a failure to attenuate/modulate ascending interoceptive prediction errors, reinforced by the concomitant failure to engage autonomic reﬂexes during HUT. Our ﬁndings oﬀer a potential framework for conceptualising how the human nervous system maintains homeostasis and how both central and autonomic processes are ultimately implicated in dysautonomia.","container-title":"Autonomic Neuroscience","DOI":"10.1016/j.autneu.2018.01.001","ISSN":"15660702","journalAbbreviation":"Autonomic Neuroscience","language":"en","page":"65-71","source":"DOI.org (Crossref)","title":"Investigating the relationship between cardiac interoception and autonomic cardiac control using a predictive coding framework","volume":"210","author":[{"family":"Owens","given":"Andrew P."},{"family":"Friston","given":"Karl J."},{"family":"Low","given":"David A."},{"family":"Mathias","given":"Christopher J."},{"family":"Critchley","given":"Hugo D."}],"issued":{"date-parts":[["2018",3]]}}}],"schema":"https://github.com/citation-style-language/schema/raw/master/csl-citation.json"} </w:instrText>
       </w:r>
       <w:r>
         <w:rPr>
@@ -4106,7 +4314,7 @@
           <w:rFonts w:cs="CMU Serif Roman"/>
           <w:noProof/>
         </w:rPr>
-        <w:t>(Brener &amp; Ring, 2016; Whitehead et al., 1977)</w:t>
+        <w:t>(Lischke et al., 2021; Owens et al., 2018)</w:t>
       </w:r>
       <w:r>
         <w:rPr>
@@ -4118,7 +4326,42 @@
         <w:rPr>
           <w:rFonts w:cs="CMU Serif Roman"/>
         </w:rPr>
-        <w:t xml:space="preserve">, and emotional arousal tasks </w:t>
+        <w:t xml:space="preserve">. </w:t>
+      </w:r>
+    </w:p>
+    <w:p>
+      <w:pPr>
+        <w:ind w:firstLine="720"/>
+        <w:rPr>
+          <w:rFonts w:cs="CMU Serif Roman"/>
+        </w:rPr>
+      </w:pPr>
+      <w:r>
+        <w:rPr>
+          <w:rFonts w:cs="CMU Serif Roman"/>
+          <w:highlight w:val="yellow"/>
+        </w:rPr>
+        <w:t>HRV recordings in resting state measurements?</w:t>
+      </w:r>
+      <w:r>
+        <w:rPr>
+          <w:rFonts w:cs="CMU Serif Roman"/>
+        </w:rPr>
+        <w:t xml:space="preserve"> </w:t>
+      </w:r>
+    </w:p>
+    <w:p>
+      <w:pPr>
+        <w:ind w:firstLine="720"/>
+        <w:rPr>
+          <w:rFonts w:cs="CMU Serif Roman"/>
+        </w:rPr>
+      </w:pPr>
+      <w:r>
+        <w:rPr>
+          <w:rFonts w:cs="CMU Serif Roman"/>
+        </w:rPr>
+        <w:t xml:space="preserve">Neurophysiologicly, the main contender for quantifying interoception is the heartbeat evoked potential (HEP). The HEP is based on electrophysiological data (e.g. electroencephalography (EEG), local field potential (LFP), intracranial EEG or MEG), which is time-locked to the R-peaks of simultaneously measured ECG. Thus, reflecting the cortical processing of cardiac activity </w:t>
       </w:r>
       <w:r>
         <w:rPr>
@@ -4130,7 +4373,7 @@
         <w:rPr>
           <w:rFonts w:cs="CMU Serif Roman"/>
         </w:rPr>
-        <w:instrText xml:space="preserve"> ADDIN ZOTERO_ITEM CSL_CITATION {"citationID":"qB2FCQNq","properties":{"formattedCitation":"(Gray et al., 2007; Marshall et al., 2018)","plainCitation":"(Gray et al., 2007; Marshall et al., 2018)","dontUpdate":true,"noteIndex":0},"citationItems":[{"id":461,"uris":["http://zotero.org/users/10913764/items/4UPZ227I"],"itemData":{"id":461,"type":"article-journal","abstract":"Emotional trauma and psychological stress can precipitate cardiac arrhythmia and sudden death through arrhythmogenic effects of efferent sympathetic drive. Patients with preexisting heart disease are particularly at risk. Moreover, generation of proarrhythmic activity patterns within cerebral autonomic centers may be amplified by afferent feedback from a dysfunctional myocardium. An electrocortical potential reflecting afferent cardiac information has been described, reflecting individual differences in interoceptive sensitivity (awareness of one's own heartbeats). To inform our understanding of mechanisms underlying arrhythmogenesis, we extended this approach, identifying electrocortical potentials corresponding to the cortical expression of afferent information about the integrity of myocardial function during stress. We measured changes in cardiac response simultaneously with electroencephalography in patients with established ventricular dysfunction. Experimentally induced mental stress enhanced cardiovascular indices of sympathetic activity (systolic blood pressure, heart rate, ventricular ejection fraction, and skin conductance) across all patients. However, the functional response of the myocardium varied; some patients increased, whereas others decreased, cardiac output during stress. Across patients, heartbeat-evoked potential amplitude at left temporal and lateral frontal electrode locations correlated with stress-induced changes in cardiac output, consistent with an afferent cortical representation of myocardial function during stress. Moreover, the amplitude of the heartbeat-evoked potential in the left temporal region reflected the proarrhythmic status of the heart (inhomogeneity of left ventricular repolarization). These observations delineate a cortical representation of cardiac function predictive of proarrhythmic abnormalities in cardiac repolarization. Our findings highlight the dynamic interaction of heart and brain in stress-induced cardiovascular morbidity.","container-title":"Proceedings of the National Academy of Sciences","DOI":"10.1073/pnas.0609509104","ISSN":"0027-8424, 1091-6490","issue":"16","journalAbbreviation":"Proc. Natl. Acad. Sci. U.S.A.","language":"en","page":"6818-6823","source":"DOI.org (Crossref)","title":"A cortical potential reflecting cardiac function","volume":"104","author":[{"family":"Gray","given":"Marcus A."},{"family":"Taggart","given":"Peter"},{"family":"Sutton","given":"Peter M."},{"family":"Groves","given":"David"},{"family":"Holdright","given":"Diana R."},{"family":"Bradbury","given":"David"},{"family":"Brull","given":"David"},{"family":"Critchley","given":"Hugo D."}],"issued":{"date-parts":[["2007",4,17]]}}},{"id":463,"uris":["http://zotero.org/users/10913764/items/QGLDFGUU"],"itemData":{"id":463,"type":"article-journal","abstract":"Interoception refers to the processing of homeostatic bodily signals. Research demonstrates that interoceptive markers can be modulated via exteroceptive stimuli and suggests that the emotional content of this information may produce distinct interoceptive outcomes. Here, we explored the impact of differently valenced exteroceptive information on the processing of interoceptive signals. Participants completed a repetition-suppression paradigm viewing repeating or alternating faces. In experiment 1, faces wore either angry or pained expressions to explore the interoceptive response to different types of negative stimuli in the observer. In experiment 2, expressions were happy or sad to compare interoceptive processing of positive and negative information. We measured the heartbeat evoked potential (HEP) and visual evoked potentials (VEPs) as a respective marker of intero- and exteroceptive processing. We observed increased HEP amplitude to repeated sad and pained faces coupled with reduced HEP and VEP amplitude to repeated angry faces. No effects were observed for positive faces. However, we found a signiﬁcant correlation between suppression of the HEP and VEP to repeating angry faces. Results highlight an effect of emotional expression on interoception and suggest an attentional trade-off between internal and external processing domains as a potential account of this phenomenon.","container-title":"Social Cognitive and Affective Neuroscience","DOI":"10.1093/scan/nsy042","ISSN":"1749-5016, 1749-5024","issue":"7","language":"en","license":"http://creativecommons.org/licenses/by-nc/4.0/","page":"677-686","source":"DOI.org (Crossref)","title":"Cardiac interoceptive learning is modulated by emotional valence perceived from facial expressions","volume":"13","author":[{"family":"Marshall","given":"Amanda C"},{"family":"Gentsch","given":"Antje"},{"family":"Schröder","given":"Lena"},{"family":"Schütz-Bosbach","given":"Simone"}],"issued":{"date-parts":[["2018",9,4]]}}}],"schema":"https://github.com/citation-style-language/schema/raw/master/csl-citation.json"} </w:instrText>
+        <w:instrText xml:space="preserve"> ADDIN ZOTERO_ITEM CSL_CITATION {"citationID":"9NzbNcwg","properties":{"formattedCitation":"(Coll et al., 2021; Park &amp; Blanke, 2019; Schandry, 1981)","plainCitation":"(Coll et al., 2021; Park &amp; Blanke, 2019; Schandry, 1981)","noteIndex":0},"citationItems":[{"id":420,"uris":["http://zotero.org/users/10913764/items/RETWMY47"],"itemData":{"id":420,"type":"article-journal","abstract":"The Heartbeat Evoked Potential (HEP) has been proposed as a neurophysiological marker of interoceptive processing. Despite its use to validate interoceptive measures and to assess interoceptive functioning in clinical groups, the empirical evidence for a relationship between HEP amplitude and interoceptive processing, including measures of such processing, is scattered across several studies with varied designs. The aim of this systematic review and meta-analysis was to examine the body of HEPinteroception research, and consider the associations the HEP shows with various direct and indirect measures of interoception, and how it is affected by manipulations of interoceptive processing. Speciﬁcally, we assessed the effect on HEP amplitude of manipulating attention to the heartbeat; manipulating participants’ arousal; the association between the HEP and behavioural measures of cardiac interoception; and comparisons between healthy and clinical groups. Following database searches and screening, 45 studies were included in the systematic review and 42 in the metaanalyses. We noted variations in the ways individual studies have attempted to address key confounds, particularly the cardiac ﬁeld artefact. Meta-analytic summaries indicated there were moderate to large effects of attention, arousal, and clinical status on the HEP, and a moderate association between HEP amplitude and behavioural measures of interoception. Problematically, the reliability of the meta-analytic effects documented here remain unknown, given the lack of standardised protocols for measuring the HEP. Thus, it is possible effects are driven by confounds such as cardiac factors or somatosensory effects.","container-title":"Neuroscience &amp; Biobehavioral Reviews","DOI":"10.1016/j.neubiorev.2020.12.012","ISSN":"01497634","journalAbbreviation":"Neuroscience &amp; Biobehavioral Reviews","language":"en","page":"190-200","source":"DOI.org (Crossref)","title":"Systematic review and meta-analysis of the relationship between the heartbeat-evoked potential and interoception","volume":"122","author":[{"family":"Coll","given":"Michel-Pierre"},{"family":"Hobson","given":"Hannah"},{"family":"Bird","given":"Geoffrey"},{"family":"Murphy","given":"Jennifer"}],"issued":{"date-parts":[["2021",3]]}}},{"id":262,"uris":["http://zotero.org/users/10913764/items/ZADZ42F8"],"itemData":{"id":262,"type":"article-journal","abstract":"The heart continuously and cyclically communicates with the brain. Beyond homeostatic regulation and sensing, recent neuroscience research has started to shed light on brain-heart interactions in diverse cognitive and emotional processes. In particular, neural responses to heartbeats, as measured with the so-called heartbeat-evoked potential, have been shown to be useful for investigating cortical activity processing cardiac signals. In this review, we first overview and discuss the basic properties of the HEP such as underlying physiological pathways, brain regions, and neural mechanisms. We then provide a systematic review of the mental processes associated with cortical HEP activations, notably heartbeat perception, emotional feelings, perceptual awareness, and self-consciousness, in healthy subjects and clinical populations. Finally, we discuss methodological issues regarding the experimental design and data analysis for separating genuine HEP components from physiological artifacts (e.g., cardiac field artifact, pulse artifact) or other neural activities that are not specifically associated with the heartbeat. Findings from this review suggest that when intrinsic limitations (e.g., artifacts) are carefully controlled, the HEP could provide a reliable neural measure for investigating brain-viscera interactions in diverse mental processes.","container-title":"NeuroImage","DOI":"10.1016/j.neuroimage.2019.04.081","ISSN":"1095-9572","journalAbbreviation":"Neuroimage","language":"eng","note":"PMID: 31051293","page":"502-511","source":"PubMed","title":"Heartbeat-evoked cortical responses: Underlying mechanisms, functional roles, and methodological considerations","title-short":"Heartbeat-evoked cortical responses","volume":"197","author":[{"family":"Park","given":"Hyeong-Dong"},{"family":"Blanke","given":"Olaf"}],"issued":{"date-parts":[["2019",8,15]]}}},{"id":449,"uris":["http://zotero.org/users/10913764/items/6TWIJXX2"],"itemData":{"id":449,"type":"article-journal","abstract":"The main assumption of the present study is that emotional experience is coupled to perception of bodily processes. From this it is deduced that individuals who show good perception of heart activity tend to exhibit higher levels of a momentarily experienced emotion (in this case anxiety) and to score higher on the personality trait “Emotional Lability.” The aspect of cardiac awareness considered here is perception of heart beats. Subjects were instructed to count heart beats (only by concentrating on their body but not by taking their pulse) during a signalled time interval and the reported number of beats was then compared to the actual number of beats as extracted from the EKG. Additionally, skin conductance and respiration were recorded. During the experimental task (i.e., counting heart beats) increases in heart rate, respiration rate and number of spontaneous fluctuations in skin conductance were recorded. Groups of good and poor perceivers were formed on the basis of accuracy on the perception task. The two groups did not differ in heart rate; however, in State Anxiety and Emotional Lability, the group of good perceivers had significantly higher scores. The importance of visceroception for emotional experience is pointed out and the relevance for clinical psychology is discussed.","container-title":"Psychophysiology","DOI":"10.1111/j.1469-8986.1981.tb02486.x","ISSN":"1469-8986","issue":"4","language":"en","note":"_eprint: https://onlinelibrary.wiley.com/doi/pdf/10.1111/j.1469-8986.1981.tb02486.x","page":"483-488","source":"Wiley Online Library","title":"Heart Beat Perception and Emotional Experience","volume":"18","author":[{"family":"Schandry","given":"Rainer"}],"issued":{"date-parts":[["1981"]]}}}],"schema":"https://github.com/citation-style-language/schema/raw/master/csl-citation.json"} </w:instrText>
       </w:r>
       <w:r>
         <w:rPr>
@@ -4143,7 +4386,7 @@
           <w:rFonts w:cs="CMU Serif Roman"/>
           <w:noProof/>
         </w:rPr>
-        <w:t>(e.g. as in Gray et al., 2007; Marshall et al., 2018)</w:t>
+        <w:t>(Coll et al., 2021; Park &amp; Blanke, 2019; Schandry, 1981)</w:t>
       </w:r>
       <w:r>
         <w:rPr>
@@ -4155,250 +4398,6 @@
         <w:rPr>
           <w:rFonts w:cs="CMU Serif Roman"/>
         </w:rPr>
-        <w:t xml:space="preserve"> have been used. Recently, the heartbeat counting task has faced repeated criticism as it utilises prior knowledge of heart rates which leads to biases and is confounded by other non-interoceptive processes </w:t>
-      </w:r>
-      <w:r>
-        <w:rPr>
-          <w:rFonts w:cs="CMU Serif Roman"/>
-        </w:rPr>
-        <w:fldChar w:fldCharType="begin"/>
-      </w:r>
-      <w:r>
-        <w:rPr>
-          <w:rFonts w:cs="CMU Serif Roman"/>
-        </w:rPr>
-        <w:instrText xml:space="preserve"> ADDIN ZOTERO_ITEM CSL_CITATION {"citationID":"3Gt2YSVN","properties":{"formattedCitation":"(Desmedt et al., 2018; Murphy et al., 2020)","plainCitation":"(Desmedt et al., 2018; Murphy et al., 2020)","noteIndex":0},"citationItems":[{"id":465,"uris":["http://zotero.org/users/10913764/items/GTBLEGKN"],"itemData":{"id":465,"type":"article-journal","abstract":"The heartbeat counting task (HCT) is among the most frequently used measures of interoceptive accuracy (i.e., IAcc). Growing concerns, however, have been raised regarding the validity of this task, as well as the validity of the IAcc scores that are derived from it. In the present study, healthy participants (N = 123) performed both the original task and an adapted version of it that stressed the importance of reporting only their perceptually felt heartbeats. In the original task, we found that participants report relying on three diﬀerent strategies (i.e., detection of heartbeats in a speciﬁc body location, detection of heartbeats in a diﬀuse way and heart rate estimation) to complete the task. In the adapted task, we found that IAcc scores are drastically reduced (about 50%) when asking participants to avoid relying on non-interoceptive signals and to only report the heartbeats they perceive. These ﬁndings conﬁrm that the HCT task is largely contaminated by the inﬂuence of non-interoceptive processes. Implications of these ﬁndings for research on interoception are discussed.","container-title":"Biological Psychology","DOI":"10.1016/j.biopsycho.2018.09.004","ISSN":"03010511","journalAbbreviation":"Biological Psychology","language":"en","page":"185-188","source":"DOI.org (Crossref)","title":"The heartbeat counting task largely involves non-interoceptive processes: Evidence from both the original and an adapted counting task","title-short":"The heartbeat counting task largely involves non-interoceptive processes","volume":"138","author":[{"family":"Desmedt","given":"Olivier"},{"family":"Luminet","given":"Olivier"},{"family":"Corneille","given":"Olivier"}],"issued":{"date-parts":[["2018",10]]}}},{"id":446,"uris":["http://zotero.org/users/10913764/items/2YG2CMJ2"],"itemData":{"id":446,"type":"article-journal","abstract":"It has recently been proposed that measures of the perception of the state of one's own body (\"interoception\") can be categorised as one of several types depending on both how an assessment is obtained (objective measurement vs. self-report) and what is assessed (degree of interoceptive attention vs. accuracy of interoceptive perception). Under this model, a distinction is made between beliefs regarding the degree to which interoceptive signals are the object of attention and beliefs regarding one's ability to perceive accurately interoceptive signals. This distinction is difficult to test, however, because of the paucity of measures designed to assess self-reported perception of one's own interoceptive accuracy. This article therefore reports on the development of such a measure, the Interoceptive Accuracy Scale (IAS). Use of this measure enables assessment of the proposed distinction between beliefs regarding attention to, and accuracy in perceiving, interoceptive signals. Across six studies, we report on the development of the IAS and, importantly, its relationship with measures of trait self-reported interoceptive attention, objective interoceptive accuracy, confidence in the accuracy of specific interoceptive percepts, and metacognition with respect to interoceptive accuracy. Results support the distinction between individual differences in perceived attention towards interoceptive information and the accuracy of interoceptive perception.","container-title":"Quarterly Journal of Experimental Psychology","DOI":"https://doi.org/10.1177/1747021819879826","issue":"1","journalAbbreviation":"Q J Exp Psychol","language":"en","page":"115-133","source":"Zotero","title":"Testing the independence of self-reported interoceptive accuracy and attention","volume":"73","author":[{"family":"Murphy","given":"Jennifer"},{"family":"Brewer","given":"Rebecca"},{"family":"Plans","given":"David"},{"family":"Khalsa","given":"Sahib S"},{"family":"Catmur","given":"Caroline"}],"issued":{"date-parts":[["2020",1]]}}}],"schema":"https://github.com/citation-style-language/schema/raw/master/csl-citation.json"} </w:instrText>
-      </w:r>
-      <w:r>
-        <w:rPr>
-          <w:rFonts w:cs="CMU Serif Roman"/>
-        </w:rPr>
-        <w:fldChar w:fldCharType="separate"/>
-      </w:r>
-      <w:r>
-        <w:rPr>
-          <w:rFonts w:cs="CMU Serif Roman"/>
-          <w:noProof/>
-        </w:rPr>
-        <w:t>(Desmedt et al., 2018; Murphy et al., 2020)</w:t>
-      </w:r>
-      <w:r>
-        <w:rPr>
-          <w:rFonts w:cs="CMU Serif Roman"/>
-        </w:rPr>
-        <w:fldChar w:fldCharType="end"/>
-      </w:r>
-      <w:r>
-        <w:rPr>
-          <w:rFonts w:cs="CMU Serif Roman"/>
-        </w:rPr>
-        <w:t xml:space="preserve">. A key physiological measurement for cardiac signals is heart rate variability (HRV). It reflects the variation in the interval between consecutive heartbeats (Inter-beat Interval, IBI), quantified from R-peak to R-peak measurements in an electrocardiogram (ECG) </w:t>
-      </w:r>
-      <w:r>
-        <w:rPr>
-          <w:rFonts w:cs="CMU Serif Roman"/>
-        </w:rPr>
-        <w:fldChar w:fldCharType="begin"/>
-      </w:r>
-      <w:r>
-        <w:rPr>
-          <w:rFonts w:cs="CMU Serif Roman"/>
-        </w:rPr>
-        <w:instrText xml:space="preserve"> ADDIN ZOTERO_ITEM CSL_CITATION {"citationID":"nTiQbL8L","properties":{"formattedCitation":"(Laborde et al., 2017)","plainCitation":"(Laborde et al., 2017)","noteIndex":0},"citationItems":[{"id":475,"uris":["http://zotero.org/users/10913764/items/GQ3PAH9J"],"itemData":{"id":475,"type":"article-journal","abstract":"Psychophysiological research integrating heart rate variability (HRV) has increased during the last two decades, particularly given the fact that HRV is able to index cardiac vagal tone. Cardiac vagal tone, which represents the contribution of the parasympathetic nervous system to cardiac regulation, is acknowledged to be linked with many phenomena relevant for psychophysiological research, including selfregulation at the cognitive, emotional, social, and health levels. The ease of HRV collection and measurement coupled with the fact it is relatively affordable, noninvasive and pain free makes it widely accessible to many researchers. This ease of access should not obscure the difﬁculty of interpretation of HRV ﬁndings that can be easily misconstrued, however, this can be controlled to some extent through correct methodological processes. Standards of measurement were developed two decades ago by a Task Force within HRV research, and recent reviews updated several aspects of the Task Force paper. However, many methodological aspects related to HRV in psychophysiological research have to be considered if one aims to be able to draw sound conclusions, which makes it difﬁcult to interpret ﬁndings and to compare results across laboratories. Those methodological issues have mainly been discussed in separate outlets, making difﬁcult to get a grasp on them, and thus this paper aims to address this issue. It will help to provide psychophysiological researchers with recommendations and practical advice concerning experimental designs, data analysis, and data reporting. This will ensure that researchers starting a project with HRV and cardiac vagal tone are well informed regarding methodological considerations in order for their ﬁndings to contribute to knowledge advancement in their ﬁeld.","container-title":"Frontiers in Psychology","DOI":"10.3389/fpsyg.2017.00213","ISSN":"1664-1078","journalAbbreviation":"Front. Psychol.","language":"en","source":"DOI.org (Crossref)","title":"Heart Rate Variability and Cardiac Vagal Tone in Psychophysiological Research – Recommendations for Experiment Planning, Data Analysis, and Data Reporting","URL":"http://journal.frontiersin.org/article/10.3389/fpsyg.2017.00213/full","volume":"08","author":[{"family":"Laborde","given":"Sylvain"},{"family":"Mosley","given":"Emma"},{"family":"Thayer","given":"Julian F."}],"accessed":{"date-parts":[["2025",3,20]]},"issued":{"date-parts":[["2017",2,20]]}}}],"schema":"https://github.com/citation-style-language/schema/raw/master/csl-citation.json"} </w:instrText>
-      </w:r>
-      <w:r>
-        <w:rPr>
-          <w:rFonts w:cs="CMU Serif Roman"/>
-        </w:rPr>
-        <w:fldChar w:fldCharType="separate"/>
-      </w:r>
-      <w:r>
-        <w:rPr>
-          <w:rFonts w:cs="CMU Serif Roman"/>
-          <w:noProof/>
-        </w:rPr>
-        <w:t>(Laborde et al., 2017)</w:t>
-      </w:r>
-      <w:r>
-        <w:rPr>
-          <w:rFonts w:cs="CMU Serif Roman"/>
-        </w:rPr>
-        <w:fldChar w:fldCharType="end"/>
-      </w:r>
-      <w:r>
-        <w:rPr>
-          <w:rFonts w:cs="CMU Serif Roman"/>
-        </w:rPr>
-        <w:t xml:space="preserve">. Thus, it shows the dynamic mechanism between the autonomic nervous system (ANS) and cortical interoceptive areas </w:t>
-      </w:r>
-      <w:r>
-        <w:rPr>
-          <w:rFonts w:cs="CMU Serif Roman"/>
-        </w:rPr>
-        <w:fldChar w:fldCharType="begin"/>
-      </w:r>
-      <w:r>
-        <w:rPr>
-          <w:rFonts w:cs="CMU Serif Roman"/>
-        </w:rPr>
-        <w:instrText xml:space="preserve"> ADDIN ZOTERO_ITEM CSL_CITATION {"citationID":"uuxy0tKD","properties":{"formattedCitation":"(Garrett et al., 2023)","plainCitation":"(Garrett et al., 2023)","noteIndex":0},"citationItems":[{"id":473,"uris":["http://zotero.org/users/10913764/items/EI7VJQ8N"],"itemData":{"id":473,"type":"article-journal","abstract":"Neuropsychiatric diseases (NPD) represent a significant global disease burden necessitating innovative approaches to pathogenic understanding, biomarker identification and therapeutic strategy. Emerging evidence implicates heart/brain axis malfunction in NPD etiology, particularly via the autonomic nervous system (ANS) and brain central autonomic network (CAN) interaction. This heart/brain inter-relationship harbors potentially novel NPD diagnosis and treatment avenues. Nevertheless, the lack of multidisciplinary clinical approaches as well as a limited appreciation of molecular underpinnings has stymied progress. Large-scale preclinical multi-systemic functional data can therefore provide supplementary insight into CAN and ANS interaction. We here present an overview of the heart/brain axis in NPD and establish a unique rationale for utilizing a preclinical cardiovascular disease risk gene set to glean insights into heart/brain axis control in NPD. With a top-down approach focusing on genes influencing electrocardiogram ANS function, we combined hierarchical clustering of corresponding regional CAN expression data and functional enrichment analysis to reveal known and novel molecular insights into CAN and NPD. Through ‘support vector machine’ inquiries for classification and literature validation, we further pinpointed the top 32 genes highly expressed in CAN brain structures altering both heart rate/heart rate variability (HRV) and behavior. Our observations underscore the potential of HRV/hyperactivity behavior as endophenotypes for multimodal disease biomarker identification to index aberrant executive brain functioning with relevance for NPD. This work heralds the potential of large-scale preclinical functional genetic data for understanding CAN/ANS control and introduces a stepwise design leveraging preclinical data to unearth novel heart/brain axis control genes in NPD.","container-title":"Mammalian Genome","DOI":"10.1007/s00335-022-09974-9","ISSN":"0938-8990, 1432-1777","issue":"2","journalAbbreviation":"Mamm Genome","language":"en","page":"331-350","source":"DOI.org (Crossref)","title":"A rationale for considering heart/brain axis control in neuropsychiatric disease","volume":"34","author":[{"family":"Garrett","given":"Lillian"},{"family":"Trümbach","given":"Dietrich"},{"family":"Spielmann","given":"Nadine"},{"family":"Wurst","given":"Wolfgang"},{"family":"Fuchs","given":"Helmut"},{"family":"Gailus-Durner","given":"Valerie"},{"family":"Hrabě De Angelis","given":"Martin"},{"family":"Hölter","given":"Sabine M."}],"issued":{"date-parts":[["2023",6]]}}}],"schema":"https://github.com/citation-style-language/schema/raw/master/csl-citation.json"} </w:instrText>
-      </w:r>
-      <w:r>
-        <w:rPr>
-          <w:rFonts w:cs="CMU Serif Roman"/>
-        </w:rPr>
-        <w:fldChar w:fldCharType="separate"/>
-      </w:r>
-      <w:r>
-        <w:rPr>
-          <w:rFonts w:cs="CMU Serif Roman"/>
-          <w:noProof/>
-        </w:rPr>
-        <w:t>(Garrett et al., 2023)</w:t>
-      </w:r>
-      <w:r>
-        <w:rPr>
-          <w:rFonts w:cs="CMU Serif Roman"/>
-        </w:rPr>
-        <w:fldChar w:fldCharType="end"/>
-      </w:r>
-      <w:r>
-        <w:rPr>
-          <w:rFonts w:cs="CMU Serif Roman"/>
-        </w:rPr>
-        <w:t>. Findings show a positive correlation between interoceptive accuracy and higher HRV, suggesting that our ANS can modulate our interoceptive awareness</w:t>
-      </w:r>
-      <w:r>
-        <w:rPr>
-          <w:rFonts w:cs="CMU Serif Roman"/>
-        </w:rPr>
-        <w:fldChar w:fldCharType="begin"/>
-      </w:r>
-      <w:r>
-        <w:rPr>
-          <w:rFonts w:cs="CMU Serif Roman"/>
-        </w:rPr>
-        <w:instrText xml:space="preserve"> ADDIN ZOTERO_TEMP </w:instrText>
-      </w:r>
-      <w:r>
-        <w:rPr>
-          <w:rFonts w:cs="CMU Serif Roman"/>
-        </w:rPr>
-        <w:fldChar w:fldCharType="end"/>
-      </w:r>
-      <w:r>
-        <w:rPr>
-          <w:rFonts w:cs="CMU Serif Roman"/>
-        </w:rPr>
-        <w:t xml:space="preserve"> </w:t>
-      </w:r>
-      <w:r>
-        <w:rPr>
-          <w:rFonts w:cs="CMU Serif Roman"/>
-        </w:rPr>
-        <w:fldChar w:fldCharType="begin"/>
-      </w:r>
-      <w:r>
-        <w:rPr>
-          <w:rFonts w:cs="CMU Serif Roman"/>
-        </w:rPr>
-        <w:instrText xml:space="preserve"> ADDIN ZOTERO_ITEM CSL_CITATION {"citationID":"OeqlTVRc","properties":{"formattedCitation":"(Lischke et al., 2021; Owens et al., 2018)","plainCitation":"(Lischke et al., 2021; Owens et al., 2018)","noteIndex":0},"citationItems":[{"id":480,"uris":["http://zotero.org/users/10913764/items/E9BSM3QD"],"itemData":{"id":480,"type":"article-journal","abstract":"Our emotional experiences depend on our interoceptive ability to perceive and interpret changes in our autonomous nervous system. An inaccurate perception and interpretation of autonomic changes impairs our ability to understand and regulate our emotional reactions. Impairments in emotion understanding and emotion regulation increase our risk for mental disorders, indicating that interoceptive deﬁcits play an important role in the etiology and pathogenesis of mental disorders. We, thus, need measures to identify those of us whose interoceptive deﬁcits impair their emotion understanding and emotion regulation. Here, we used cardiac measures to investigate how our ability to engage prefrontal and (para-)limbic brain region regions affects our ability to perceive and interpret cardiac changes. We administered a heartbeat detection task to a sample of healthy individuals (n = 113) whose prefrontal-(para-) limbic engagement had been determined on basis of a heart rate variability recording. We found a positive association between heartbeat detection and heart rate variability, implying that individuals with higher heart rate variability were more accurate in heartbeat detection than individuals with lower heart rate variability. These ﬁndings suggest that our interoceptive accuracy depends on our prefrontal-(para-)limbic engagement during the perception and interpretation of cardiac changes. Our ﬁndings also show that cardiac measures may be useful to investigate the association between interoceptive accuracy and prefrontal-(para-)limbic engagement in a time- and cost-efﬁcient manner.","container-title":"Frontiers in Neuroscience","DOI":"10.3389/fnins.2020.612445","ISSN":"1662-453X","journalAbbreviation":"Front. Neurosci.","language":"en","page":"612445","source":"DOI.org (Crossref)","title":"Heart Rate Variability Modulates Interoceptive Accuracy","volume":"14","author":[{"family":"Lischke","given":"Alexander"},{"family":"Pahnke","given":"Rike"},{"family":"Mau-Moeller","given":"Anett"},{"family":"Weippert","given":"Matthias"}],"issued":{"date-parts":[["2021",1,11]]}}},{"id":478,"uris":["http://zotero.org/users/10913764/items/5D4EL865"],"itemData":{"id":478,"type":"article-journal","abstract":"Predictive coding models, such as the ‘free-energy principle’ (FEP), have recently been discussed in relation to how interoceptive (aﬀerent visceral feedback) signals update predictions about the state of the body, thereby driving autonomic mediation of homeostasis. This study appealed to ‘interoceptive inference’, under the FEP, to seek new insights into autonomic (dys)function and brain–body integration by examining the relationship between cardiac interoception and autonomic cardiac control in healthy controls and patients with forms of orthostatic intolerance (OI); to (i) seek empirical support for interoceptive inference and (ii) delineate if this relationship was sensitive to increased interoceptive prediction error in OI patients during head-up tilt (HUT)/ symptom provocation. Measures of interoception and heart rate variability (HRV) were recorded whilst supine and during HUT in healthy controls (N = 20), postural tachycardia syndrome (PoTS, N = 20) and vasovagal syncope (VVS, N = 20) patients. Compared to controls, interoceptive accuracy was reduced in both OI groups. Healthy controls' interoceptive sensibility positively correlated with HRV whilst supine. Conversely, both OI groups' interoceptive awareness negatively correlated with HRV during HUT. Our pilot study oﬀers initial support for interoceptive inference and suggests OI cohorts share a central pathophysiology underlying interoceptive deﬁcits expressed across distinct cardiovascular autonomic pathophysiology. From a predictive coding perspective, OI patients' data indicates a failure to attenuate/modulate ascending interoceptive prediction errors, reinforced by the concomitant failure to engage autonomic reﬂexes during HUT. Our ﬁndings oﬀer a potential framework for conceptualising how the human nervous system maintains homeostasis and how both central and autonomic processes are ultimately implicated in dysautonomia.","container-title":"Autonomic Neuroscience","DOI":"10.1016/j.autneu.2018.01.001","ISSN":"15660702","journalAbbreviation":"Autonomic Neuroscience","language":"en","page":"65-71","source":"DOI.org (Crossref)","title":"Investigating the relationship between cardiac interoception and autonomic cardiac control using a predictive coding framework","volume":"210","author":[{"family":"Owens","given":"Andrew P."},{"family":"Friston","given":"Karl J."},{"family":"Low","given":"David A."},{"family":"Mathias","given":"Christopher J."},{"family":"Critchley","given":"Hugo D."}],"issued":{"date-parts":[["2018",3]]}}}],"schema":"https://github.com/citation-style-language/schema/raw/master/csl-citation.json"} </w:instrText>
-      </w:r>
-      <w:r>
-        <w:rPr>
-          <w:rFonts w:cs="CMU Serif Roman"/>
-        </w:rPr>
-        <w:fldChar w:fldCharType="separate"/>
-      </w:r>
-      <w:r>
-        <w:rPr>
-          <w:rFonts w:cs="CMU Serif Roman"/>
-          <w:noProof/>
-        </w:rPr>
-        <w:t>(Lischke et al., 2021; Owens et al., 2018)</w:t>
-      </w:r>
-      <w:r>
-        <w:rPr>
-          <w:rFonts w:cs="CMU Serif Roman"/>
-        </w:rPr>
-        <w:fldChar w:fldCharType="end"/>
-      </w:r>
-      <w:r>
-        <w:rPr>
-          <w:rFonts w:cs="CMU Serif Roman"/>
-        </w:rPr>
-        <w:t xml:space="preserve">. </w:t>
-      </w:r>
-    </w:p>
-    <w:p>
-      <w:pPr>
-        <w:ind w:firstLine="720"/>
-        <w:rPr>
-          <w:rFonts w:cs="CMU Serif Roman"/>
-        </w:rPr>
-      </w:pPr>
-      <w:r>
-        <w:rPr>
-          <w:rFonts w:cs="CMU Serif Roman"/>
-          <w:highlight w:val="yellow"/>
-        </w:rPr>
-        <w:t>HRV recordings in resting state measurements?</w:t>
-      </w:r>
-      <w:r>
-        <w:rPr>
-          <w:rFonts w:cs="CMU Serif Roman"/>
-        </w:rPr>
-        <w:t xml:space="preserve"> </w:t>
-      </w:r>
-    </w:p>
-    <w:p>
-      <w:pPr>
-        <w:ind w:firstLine="720"/>
-        <w:rPr>
-          <w:rFonts w:cs="CMU Serif Roman"/>
-        </w:rPr>
-      </w:pPr>
-      <w:r>
-        <w:rPr>
-          <w:rFonts w:cs="CMU Serif Roman"/>
-        </w:rPr>
-        <w:t xml:space="preserve">Neurophysiologicly, the main contender for quantifying interoception is the heartbeat evoked potential (HEP). The HEP is based on electrophysiological data (e.g. electroencephalography (EEG), local field potential (LFP), intracranial EEG or MEG), which is time-locked to the R-peaks of simultaneously measured ECG. Thus, reflecting the cortical processing of cardiac activity </w:t>
-      </w:r>
-      <w:r>
-        <w:rPr>
-          <w:rFonts w:cs="CMU Serif Roman"/>
-        </w:rPr>
-        <w:fldChar w:fldCharType="begin"/>
-      </w:r>
-      <w:r>
-        <w:rPr>
-          <w:rFonts w:cs="CMU Serif Roman"/>
-        </w:rPr>
-        <w:instrText xml:space="preserve"> ADDIN ZOTERO_ITEM CSL_CITATION {"citationID":"9NzbNcwg","properties":{"formattedCitation":"(Coll et al., 2021; Park &amp; Blanke, 2019; Schandry, 1981)","plainCitation":"(Coll et al., 2021; Park &amp; Blanke, 2019; Schandry, 1981)","noteIndex":0},"citationItems":[{"id":420,"uris":["http://zotero.org/users/10913764/items/RETWMY47"],"itemData":{"id":420,"type":"article-journal","abstract":"The Heartbeat Evoked Potential (HEP) has been proposed as a neurophysiological marker of interoceptive processing. Despite its use to validate interoceptive measures and to assess interoceptive functioning in clinical groups, the empirical evidence for a relationship between HEP amplitude and interoceptive processing, including measures of such processing, is scattered across several studies with varied designs. The aim of this systematic review and meta-analysis was to examine the body of HEPinteroception research, and consider the associations the HEP shows with various direct and indirect measures of interoception, and how it is affected by manipulations of interoceptive processing. Speciﬁcally, we assessed the effect on HEP amplitude of manipulating attention to the heartbeat; manipulating participants’ arousal; the association between the HEP and behavioural measures of cardiac interoception; and comparisons between healthy and clinical groups. Following database searches and screening, 45 studies were included in the systematic review and 42 in the metaanalyses. We noted variations in the ways individual studies have attempted to address key confounds, particularly the cardiac ﬁeld artefact. Meta-analytic summaries indicated there were moderate to large effects of attention, arousal, and clinical status on the HEP, and a moderate association between HEP amplitude and behavioural measures of interoception. Problematically, the reliability of the meta-analytic effects documented here remain unknown, given the lack of standardised protocols for measuring the HEP. Thus, it is possible effects are driven by confounds such as cardiac factors or somatosensory effects.","container-title":"Neuroscience &amp; Biobehavioral Reviews","DOI":"10.1016/j.neubiorev.2020.12.012","ISSN":"01497634","journalAbbreviation":"Neuroscience &amp; Biobehavioral Reviews","language":"en","page":"190-200","source":"DOI.org (Crossref)","title":"Systematic review and meta-analysis of the relationship between the heartbeat-evoked potential and interoception","volume":"122","author":[{"family":"Coll","given":"Michel-Pierre"},{"family":"Hobson","given":"Hannah"},{"family":"Bird","given":"Geoffrey"},{"family":"Murphy","given":"Jennifer"}],"issued":{"date-parts":[["2021",3]]}}},{"id":262,"uris":["http://zotero.org/users/10913764/items/ZADZ42F8"],"itemData":{"id":262,"type":"article-journal","abstract":"The heart continuously and cyclically communicates with the brain. Beyond homeostatic regulation and sensing, recent neuroscience research has started to shed light on brain-heart interactions in diverse cognitive and emotional processes. In particular, neural responses to heartbeats, as measured with the so-called heartbeat-evoked potential, have been shown to be useful for investigating cortical activity processing cardiac signals. In this review, we first overview and discuss the basic properties of the HEP such as underlying physiological pathways, brain regions, and neural mechanisms. We then provide a systematic review of the mental processes associated with cortical HEP activations, notably heartbeat perception, emotional feelings, perceptual awareness, and self-consciousness, in healthy subjects and clinical populations. Finally, we discuss methodological issues regarding the experimental design and data analysis for separating genuine HEP components from physiological artifacts (e.g., cardiac field artifact, pulse artifact) or other neural activities that are not specifically associated with the heartbeat. Findings from this review suggest that when intrinsic limitations (e.g., artifacts) are carefully controlled, the HEP could provide a reliable neural measure for investigating brain-viscera interactions in diverse mental processes.","container-title":"NeuroImage","DOI":"10.1016/j.neuroimage.2019.04.081","ISSN":"1095-9572","journalAbbreviation":"Neuroimage","language":"eng","note":"PMID: 31051293","page":"502-511","source":"PubMed","title":"Heartbeat-evoked cortical responses: Underlying mechanisms, functional roles, and methodological considerations","title-short":"Heartbeat-evoked cortical responses","volume":"197","author":[{"family":"Park","given":"Hyeong-Dong"},{"family":"Blanke","given":"Olaf"}],"issued":{"date-parts":[["2019",8,15]]}}},{"id":449,"uris":["http://zotero.org/users/10913764/items/6TWIJXX2"],"itemData":{"id":449,"type":"article-journal","abstract":"The main assumption of the present study is that emotional experience is coupled to perception of bodily processes. From this it is deduced that individuals who show good perception of heart activity tend to exhibit higher levels of a momentarily experienced emotion (in this case anxiety) and to score higher on the personality trait “Emotional Lability.” The aspect of cardiac awareness considered here is perception of heart beats. Subjects were instructed to count heart beats (only by concentrating on their body but not by taking their pulse) during a signalled time interval and the reported number of beats was then compared to the actual number of beats as extracted from the EKG. Additionally, skin conductance and respiration were recorded. During the experimental task (i.e., counting heart beats) increases in heart rate, respiration rate and number of spontaneous fluctuations in skin conductance were recorded. Groups of good and poor perceivers were formed on the basis of accuracy on the perception task. The two groups did not differ in heart rate; however, in State Anxiety and Emotional Lability, the group of good perceivers had significantly higher scores. The importance of visceroception for emotional experience is pointed out and the relevance for clinical psychology is discussed.","container-title":"Psychophysiology","DOI":"10.1111/j.1469-8986.1981.tb02486.x","ISSN":"1469-8986","issue":"4","language":"en","note":"_eprint: https://onlinelibrary.wiley.com/doi/pdf/10.1111/j.1469-8986.1981.tb02486.x","page":"483-488","source":"Wiley Online Library","title":"Heart Beat Perception and Emotional Experience","volume":"18","author":[{"family":"Schandry","given":"Rainer"}],"issued":{"date-parts":[["1981"]]}}}],"schema":"https://github.com/citation-style-language/schema/raw/master/csl-citation.json"} </w:instrText>
-      </w:r>
-      <w:r>
-        <w:rPr>
-          <w:rFonts w:cs="CMU Serif Roman"/>
-        </w:rPr>
-        <w:fldChar w:fldCharType="separate"/>
-      </w:r>
-      <w:r>
-        <w:rPr>
-          <w:rFonts w:cs="CMU Serif Roman"/>
-          <w:noProof/>
-        </w:rPr>
-        <w:t>(Coll et al., 2021; Park &amp; Blanke, 2019; Schandry, 1981)</w:t>
-      </w:r>
-      <w:r>
-        <w:rPr>
-          <w:rFonts w:cs="CMU Serif Roman"/>
-        </w:rPr>
-        <w:fldChar w:fldCharType="end"/>
-      </w:r>
-      <w:r>
-        <w:rPr>
-          <w:rFonts w:cs="CMU Serif Roman"/>
-        </w:rPr>
         <w:t xml:space="preserve"> and more recently been connected to interoception on a </w:t>
       </w:r>
       <w:commentRangeStart w:id="5"/>
@@ -4411,7 +4410,7 @@
       <w:commentRangeEnd w:id="5"/>
       <w:r>
         <w:rPr>
-          <w:rStyle w:val="CommentReference"/>
+          <w:rStyle w:val="Kommentarzeichen"/>
           <w:rFonts w:eastAsia="Arial Unicode MS" w:cs="CMU Serif Roman"/>
           <w:lang w:val="de-DE" w:eastAsia="ar-SA"/>
         </w:rPr>
@@ -4514,15 +4513,7 @@
           <w:rFonts w:cs="CMU Serif Roman"/>
           <w:noProof/>
         </w:rPr>
-        <w:t xml:space="preserve">(Marshall et al., 2018; Schulz et </w:t>
-      </w:r>
-      <w:r>
-        <w:rPr>
-          <w:rFonts w:cs="CMU Serif Roman"/>
-          <w:noProof/>
-        </w:rPr>
-        <w:lastRenderedPageBreak/>
-        <w:t>al., 2015)</w:t>
+        <w:t>(Marshall et al., 2018; Schulz et al., 2015)</w:t>
       </w:r>
       <w:r>
         <w:rPr>
@@ -4596,7 +4587,7 @@
     </w:p>
     <w:p>
       <w:pPr>
-        <w:pStyle w:val="Heading2"/>
+        <w:pStyle w:val="berschrift2"/>
       </w:pPr>
       <w:bookmarkStart w:id="6" w:name="_Toc194227009"/>
       <w:bookmarkStart w:id="7" w:name="_Toc209268366"/>
@@ -4697,7 +4688,14 @@
         <w:rPr>
           <w:rFonts w:cs="CMU Serif Roman"/>
         </w:rPr>
-        <w:t xml:space="preserve">. These findings, applying inter-trial coherence (ITC), led the authors to propose the hypothesis that the underlying mechanisms generating the HEP are not based on amplitude changes time-locked to the heartbeat but on a phase-resetting of the oscillations </w:t>
+        <w:t xml:space="preserve">. These findings, applying inter-trial coherence (ITC), led the authors to propose the hypothesis that the underlying mechanisms generating the HEP are not based on amplitude changes time-locked to the heartbeat but on a phase-resetting of the </w:t>
+      </w:r>
+      <w:r>
+        <w:rPr>
+          <w:rFonts w:cs="CMU Serif Roman"/>
+        </w:rPr>
+        <w:lastRenderedPageBreak/>
+        <w:t xml:space="preserve">oscillations </w:t>
       </w:r>
       <w:r>
         <w:rPr>
@@ -4792,8 +4790,273 @@
         <w:rPr>
           <w:rFonts w:cs="CMU Serif Roman"/>
         </w:rPr>
+        <w:t xml:space="preserve">However, one should be aware that studies investigating HEP face a multitude of challenges. Comparisons between HEP studies are difficult due to low standardization during preprocessing, choices of HEP epochs, baseline windows and differences in the experimental designs </w:t>
+      </w:r>
+      <w:r>
+        <w:rPr>
+          <w:rFonts w:cs="CMU Serif Roman"/>
+        </w:rPr>
+        <w:fldChar w:fldCharType="begin"/>
+      </w:r>
+      <w:r>
+        <w:rPr>
+          <w:rFonts w:cs="CMU Serif Roman"/>
+        </w:rPr>
+        <w:instrText xml:space="preserve"> ADDIN ZOTERO_ITEM CSL_CITATION {"citationID":"mL3n3tLh","properties":{"formattedCitation":"(Park &amp; Blanke, 2019)","plainCitation":"(Park &amp; Blanke, 2019)","noteIndex":0},"citationItems":[{"id":262,"uris":["http://zotero.org/users/10913764/items/ZADZ42F8"],"itemData":{"id":262,"type":"article-journal","abstract":"The heart continuously and cyclically communicates with the brain. Beyond homeostatic regulation and sensing, recent neuroscience research has started to shed light on brain-heart interactions in diverse cognitive and emotional processes. In particular, neural responses to heartbeats, as measured with the so-called heartbeat-evoked potential, have been shown to be useful for investigating cortical activity processing cardiac signals. In this review, we first overview and discuss the basic properties of the HEP such as underlying physiological pathways, brain regions, and neural mechanisms. We then provide a systematic review of the mental processes associated with cortical HEP activations, notably heartbeat perception, emotional feelings, perceptual awareness, and self-consciousness, in healthy subjects and clinical populations. Finally, we discuss methodological issues regarding the experimental design and data analysis for separating genuine HEP components from physiological artifacts (e.g., cardiac field artifact, pulse artifact) or other neural activities that are not specifically associated with the heartbeat. Findings from this review suggest that when intrinsic limitations (e.g., artifacts) are carefully controlled, the HEP could provide a reliable neural measure for investigating brain-viscera interactions in diverse mental processes.","container-title":"NeuroImage","DOI":"10.1016/j.neuroimage.2019.04.081","ISSN":"1095-9572","journalAbbreviation":"Neuroimage","language":"eng","note":"PMID: 31051293","page":"502-511","source":"PubMed","title":"Heartbeat-evoked cortical responses: Underlying mechanisms, functional roles, and methodological considerations","title-short":"Heartbeat-evoked cortical responses","volume":"197","author":[{"family":"Park","given":"Hyeong-Dong"},{"family":"Blanke","given":"Olaf"}],"issued":{"date-parts":[["2019",8,15]]}}}],"schema":"https://github.com/citation-style-language/schema/raw/master/csl-citation.json"} </w:instrText>
+      </w:r>
+      <w:r>
+        <w:rPr>
+          <w:rFonts w:cs="CMU Serif Roman"/>
+        </w:rPr>
+        <w:fldChar w:fldCharType="separate"/>
+      </w:r>
+      <w:r>
+        <w:rPr>
+          <w:rFonts w:cs="CMU Serif Roman"/>
+          <w:noProof/>
+        </w:rPr>
+        <w:t>(Park &amp; Blanke, 2019)</w:t>
+      </w:r>
+      <w:r>
+        <w:rPr>
+          <w:rFonts w:cs="CMU Serif Roman"/>
+        </w:rPr>
+        <w:fldChar w:fldCharType="end"/>
+      </w:r>
+      <w:r>
+        <w:rPr>
+          <w:rFonts w:cs="CMU Serif Roman"/>
+        </w:rPr>
+        <w:t xml:space="preserve">. Further, in scalp-based recordings around the R-peak, there is a visual artefact called the Cardiac Field Artifact (CFA) </w:t>
+      </w:r>
+      <w:r>
+        <w:rPr>
+          <w:rFonts w:cs="CMU Serif Roman"/>
+        </w:rPr>
+        <w:fldChar w:fldCharType="begin"/>
+      </w:r>
+      <w:r>
+        <w:rPr>
+          <w:rFonts w:cs="CMU Serif Roman"/>
+        </w:rPr>
+        <w:instrText xml:space="preserve"> ADDIN ZOTERO_ITEM CSL_CITATION {"citationID":"Ag1VkAhY","properties":{"formattedCitation":"(Dirlich et al., 1997; Park &amp; Blanke, 2019)","plainCitation":"(Dirlich et al., 1997; Park &amp; Blanke, 2019)","noteIndex":0},"citationItems":[{"id":491,"uris":["http://zotero.org/users/10913764/items/M7XNACLN"],"itemData":{"id":491,"type":"article-journal","abstract":"The electrical field of the heart propagates throughout the entire body and causes changes in the surface potentials on the scalp that are superimposed on brain electric signals. When heart cycle-related EEG averaging is performed, e.g. in order to measure heart cyclerelated brain potentials, the effects of the cardiac electrical field result in a high-amplitude artifact in the surface potentials. The topographic and temporal distributions of the cardiac field artifact were measured in 9 normal subjects. In addition, the effects of head-turning on the field were investigated. The electrocardiac artifact is most prominent during the QRS complex and during the T wave of the heart cycle. In both cases it is distinctly asymmetrical in relation to the hemispheres. A comparison of the scalp potentials and a computed vector ECG showed the 3-dimensional nature of the artifact. Non-computational strategies for the handling of the ECG artifact are discussed. A proper separation of the effects of the cardiac electrical field from heart cycle-related brain potentials is a prerequisite for the study of heart cycle-coordinated brain potentials. © 1997 Elsevier Science Ireland Ltd.","container-title":"Electroencephalography and Clinical Neurophysiology","DOI":"10.1016/S0013-4694(96)96506-2","ISSN":"00134694","issue":"4","journalAbbreviation":"Electroencephalography and Clinical Neurophysiology","language":"en","license":"https://www.elsevier.com/tdm/userlicense/1.0/","page":"307-315","source":"DOI.org (Crossref)","title":"Cardiac field effects on the EEG","volume":"102","author":[{"family":"Dirlich","given":"G."},{"family":"Vogl","given":"L."},{"family":"Plaschke","given":"M."},{"family":"Strian","given":"F."}],"issued":{"date-parts":[["1997",4]]}}},{"id":262,"uris":["http://zotero.org/users/10913764/items/ZADZ42F8"],"itemData":{"id":262,"type":"article-journal","abstract":"The heart continuously and cyclically communicates with the brain. Beyond homeostatic regulation and sensing, recent neuroscience research has started to shed light on brain-heart interactions in diverse cognitive and emotional processes. In particular, neural responses to heartbeats, as measured with the so-called heartbeat-evoked potential, have been shown to be useful for investigating cortical activity processing cardiac signals. In this review, we first overview and discuss the basic properties of the HEP such as underlying physiological pathways, brain regions, and neural mechanisms. We then provide a systematic review of the mental processes associated with cortical HEP activations, notably heartbeat perception, emotional feelings, perceptual awareness, and self-consciousness, in healthy subjects and clinical populations. Finally, we discuss methodological issues regarding the experimental design and data analysis for separating genuine HEP components from physiological artifacts (e.g., cardiac field artifact, pulse artifact) or other neural activities that are not specifically associated with the heartbeat. Findings from this review suggest that when intrinsic limitations (e.g., artifacts) are carefully controlled, the HEP could provide a reliable neural measure for investigating brain-viscera interactions in diverse mental processes.","container-title":"NeuroImage","DOI":"10.1016/j.neuroimage.2019.04.081","ISSN":"1095-9572","journalAbbreviation":"Neuroimage","language":"eng","note":"PMID: 31051293","page":"502-511","source":"PubMed","title":"Heartbeat-evoked cortical responses: Underlying mechanisms, functional roles, and methodological considerations","title-short":"Heartbeat-evoked cortical responses","volume":"197","author":[{"family":"Park","given":"Hyeong-Dong"},{"family":"Blanke","given":"Olaf"}],"issued":{"date-parts":[["2019",8,15]]}}}],"schema":"https://github.com/citation-style-language/schema/raw/master/csl-citation.json"} </w:instrText>
+      </w:r>
+      <w:r>
+        <w:rPr>
+          <w:rFonts w:cs="CMU Serif Roman"/>
+        </w:rPr>
+        <w:fldChar w:fldCharType="separate"/>
+      </w:r>
+      <w:r>
+        <w:rPr>
+          <w:rFonts w:cs="CMU Serif Roman"/>
+          <w:noProof/>
+        </w:rPr>
+        <w:t>(Dirlich et al., 1997; Park &amp; Blanke, 2019)</w:t>
+      </w:r>
+      <w:r>
+        <w:rPr>
+          <w:rFonts w:cs="CMU Serif Roman"/>
+        </w:rPr>
+        <w:fldChar w:fldCharType="end"/>
+      </w:r>
+      <w:r>
+        <w:rPr>
+          <w:rFonts w:cs="CMU Serif Roman"/>
+        </w:rPr>
+        <w:t xml:space="preserve">. This occurs due to the strong electrical field generated by the heart itself. Computational measures have been used to remove the CFA, such as independent component analysis (ICA), subtraction method, and principal component analysis (PCA). These approaches have been found to be effective in removing prominent CFA from the HEP. However, they seem to not remove all artefactual components reliably </w:t>
+      </w:r>
+      <w:r>
+        <w:rPr>
+          <w:rFonts w:cs="CMU Serif Roman"/>
+        </w:rPr>
+        <w:fldChar w:fldCharType="begin"/>
+      </w:r>
+      <w:r>
+        <w:rPr>
+          <w:rFonts w:cs="CMU Serif Roman"/>
+        </w:rPr>
+        <w:instrText xml:space="preserve"> ADDIN ZOTERO_ITEM CSL_CITATION {"citationID":"NqDRvcTP","properties":{"formattedCitation":"(Park et al., 2014)","plainCitation":"(Park et al., 2014)","noteIndex":0},"citationItems":[{"id":495,"uris":["http://zotero.org/users/10913764/items/397HQ87H"],"itemData":{"id":495,"type":"article-journal","container-title":"Nature Neuroscience","DOI":"10.1038/nn.3671","ISSN":"1097-6256, 1546-1726","issue":"4","journalAbbreviation":"Nat Neurosci","language":"en","page":"612-618","source":"DOI.org (Crossref)","title":"Spontaneous fluctuations in neural responses to heartbeats predict visual detection","volume":"17","author":[{"family":"Park","given":"Hyeong-Dong"},{"family":"Correia","given":"Stéphanie"},{"family":"Ducorps","given":"Antoine"},{"family":"Tallon-Baudry","given":"Catherine"}],"issued":{"date-parts":[["2014",4]]}}}],"schema":"https://github.com/citation-style-language/schema/raw/master/csl-citation.json"} </w:instrText>
+      </w:r>
+      <w:r>
+        <w:rPr>
+          <w:rFonts w:cs="CMU Serif Roman"/>
+        </w:rPr>
+        <w:fldChar w:fldCharType="separate"/>
+      </w:r>
+      <w:r>
+        <w:rPr>
+          <w:rFonts w:cs="CMU Serif Roman"/>
+          <w:noProof/>
+        </w:rPr>
+        <w:t>(Park et al., 2014)</w:t>
+      </w:r>
+      <w:r>
+        <w:rPr>
+          <w:rFonts w:cs="CMU Serif Roman"/>
+        </w:rPr>
+        <w:fldChar w:fldCharType="end"/>
+      </w:r>
+      <w:r>
+        <w:rPr>
+          <w:rFonts w:cs="CMU Serif Roman"/>
+        </w:rPr>
+        <w:t xml:space="preserve"> and might remove important HEP components </w:t>
+      </w:r>
+      <w:r>
+        <w:rPr>
+          <w:rFonts w:cs="CMU Serif Roman"/>
+        </w:rPr>
+        <w:fldChar w:fldCharType="begin"/>
+      </w:r>
+      <w:r>
+        <w:rPr>
+          <w:rFonts w:cs="CMU Serif Roman"/>
+        </w:rPr>
+        <w:instrText xml:space="preserve"> ADDIN ZOTERO_ITEM CSL_CITATION {"citationID":"vmqOva4A","properties":{"formattedCitation":"(Park &amp; Blanke, 2019)","plainCitation":"(Park &amp; Blanke, 2019)","noteIndex":0},"citationItems":[{"id":262,"uris":["http://zotero.org/users/10913764/items/ZADZ42F8"],"itemData":{"id":262,"type":"article-journal","abstract":"The heart continuously and cyclically communicates with the brain. Beyond homeostatic regulation and sensing, recent neuroscience research has started to shed light on brain-heart interactions in diverse cognitive and emotional processes. In particular, neural responses to heartbeats, as measured with the so-called heartbeat-evoked potential, have been shown to be useful for investigating cortical activity processing cardiac signals. In this review, we first overview and discuss the basic properties of the HEP such as underlying physiological pathways, brain regions, and neural mechanisms. We then provide a systematic review of the mental processes associated with cortical HEP activations, notably heartbeat perception, emotional feelings, perceptual awareness, and self-consciousness, in healthy subjects and clinical populations. Finally, we discuss methodological issues regarding the experimental design and data analysis for separating genuine HEP components from physiological artifacts (e.g., cardiac field artifact, pulse artifact) or other neural activities that are not specifically associated with the heartbeat. Findings from this review suggest that when intrinsic limitations (e.g., artifacts) are carefully controlled, the HEP could provide a reliable neural measure for investigating brain-viscera interactions in diverse mental processes.","container-title":"NeuroImage","DOI":"10.1016/j.neuroimage.2019.04.081","ISSN":"1095-9572","journalAbbreviation":"Neuroimage","language":"eng","note":"PMID: 31051293","page":"502-511","source":"PubMed","title":"Heartbeat-evoked cortical responses: Underlying mechanisms, functional roles, and methodological considerations","title-short":"Heartbeat-evoked cortical responses","volume":"197","author":[{"family":"Park","given":"Hyeong-Dong"},{"family":"Blanke","given":"Olaf"}],"issued":{"date-parts":[["2019",8,15]]}}}],"schema":"https://github.com/citation-style-language/schema/raw/master/csl-citation.json"} </w:instrText>
+      </w:r>
+      <w:r>
+        <w:rPr>
+          <w:rFonts w:cs="CMU Serif Roman"/>
+        </w:rPr>
+        <w:fldChar w:fldCharType="separate"/>
+      </w:r>
+      <w:r>
+        <w:rPr>
+          <w:rFonts w:cs="CMU Serif Roman"/>
+          <w:noProof/>
+        </w:rPr>
+        <w:t>(Park &amp; Blanke, 2019)</w:t>
+      </w:r>
+      <w:r>
+        <w:rPr>
+          <w:rFonts w:cs="CMU Serif Roman"/>
+        </w:rPr>
+        <w:fldChar w:fldCharType="end"/>
+      </w:r>
+      <w:r>
+        <w:rPr>
+          <w:rFonts w:cs="CMU Serif Roman"/>
+        </w:rPr>
+        <w:t xml:space="preserve">. The CFA is thought to not disturb the signal around the T-wave </w:t>
+      </w:r>
+      <w:r>
+        <w:rPr>
+          <w:rFonts w:cs="CMU Serif Roman"/>
+        </w:rPr>
+        <w:fldChar w:fldCharType="begin"/>
+      </w:r>
+      <w:r>
+        <w:rPr>
+          <w:rFonts w:cs="CMU Serif Roman"/>
+        </w:rPr>
+        <w:instrText xml:space="preserve"> ADDIN ZOTERO_ITEM CSL_CITATION {"citationID":"y0IRMfvE","properties":{"formattedCitation":"(Dirlich et al., 1997; Gray et al., 2007; Park et al., 2014)","plainCitation":"(Dirlich et al., 1997; Gray et al., 2007; Park et al., 2014)","noteIndex":0},"citationItems":[{"id":491,"uris":["http://zotero.org/users/10913764/items/M7XNACLN"],"itemData":{"id":491,"type":"article-journal","abstract":"The electrical field of the heart propagates throughout the entire body and causes changes in the surface potentials on the scalp that are superimposed on brain electric signals. When heart cycle-related EEG averaging is performed, e.g. in order to measure heart cyclerelated brain potentials, the effects of the cardiac electrical field result in a high-amplitude artifact in the surface potentials. The topographic and temporal distributions of the cardiac field artifact were measured in 9 normal subjects. In addition, the effects of head-turning on the field were investigated. The electrocardiac artifact is most prominent during the QRS complex and during the T wave of the heart cycle. In both cases it is distinctly asymmetrical in relation to the hemispheres. A comparison of the scalp potentials and a computed vector ECG showed the 3-dimensional nature of the artifact. Non-computational strategies for the handling of the ECG artifact are discussed. A proper separation of the effects of the cardiac electrical field from heart cycle-related brain potentials is a prerequisite for the study of heart cycle-coordinated brain potentials. © 1997 Elsevier Science Ireland Ltd.","container-title":"Electroencephalography and Clinical Neurophysiology","DOI":"10.1016/S0013-4694(96)96506-2","ISSN":"00134694","issue":"4","journalAbbreviation":"Electroencephalography and Clinical Neurophysiology","language":"en","license":"https://www.elsevier.com/tdm/userlicense/1.0/","page":"307-315","source":"DOI.org (Crossref)","title":"Cardiac field effects on the EEG","volume":"102","author":[{"family":"Dirlich","given":"G."},{"family":"Vogl","given":"L."},{"family":"Plaschke","given":"M."},{"family":"Strian","given":"F."}],"issued":{"date-parts":[["1997",4]]}}},{"id":461,"uris":["http://zotero.org/users/10913764/items/4UPZ227I"],"itemData":{"id":461,"type":"article-journal","abstract":"Emotional trauma and psychological stress can precipitate cardiac arrhythmia and sudden death through arrhythmogenic effects of efferent sympathetic drive. Patients with preexisting heart disease are particularly at risk. Moreover, generation of proarrhythmic activity patterns within cerebral autonomic centers may be amplified by afferent feedback from a dysfunctional myocardium. An electrocortical potential reflecting afferent cardiac information has been described, reflecting individual differences in interoceptive sensitivity (awareness of one's own heartbeats). To inform our understanding of mechanisms underlying arrhythmogenesis, we extended this approach, identifying electrocortical potentials corresponding to the cortical expression of afferent information about the integrity of myocardial function during stress. We measured changes in cardiac response simultaneously with electroencephalography in patients with established ventricular dysfunction. Experimentally induced mental stress enhanced cardiovascular indices of sympathetic activity (systolic blood pressure, heart rate, ventricular ejection fraction, and skin conductance) across all patients. However, the functional response of the myocardium varied; some patients increased, whereas others decreased, cardiac output during stress. Across patients, heartbeat-evoked potential amplitude at left temporal and lateral frontal electrode locations correlated with stress-induced changes in cardiac output, consistent with an afferent cortical representation of myocardial function during stress. Moreover, the amplitude of the heartbeat-evoked potential in the left temporal region reflected the proarrhythmic status of the heart (inhomogeneity of left ventricular repolarization). These observations delineate a cortical representation of cardiac function predictive of proarrhythmic abnormalities in cardiac repolarization. Our findings highlight the dynamic interaction of heart and brain in stress-induced cardiovascular morbidity.","container-title":"Proceedings of the National Academy of Sciences","DOI":"10.1073/pnas.0609509104","ISSN":"0027-8424, 1091-6490","issue":"16","journalAbbreviation":"Proc. Natl. Acad. Sci. U.S.A.","language":"en","page":"6818-6823","source":"DOI.org (Crossref)","title":"A cortical potential reflecting cardiac function","volume":"104","author":[{"family":"Gray","given":"Marcus A."},{"family":"Taggart","given":"Peter"},{"family":"Sutton","given":"Peter M."},{"family":"Groves","given":"David"},{"family":"Holdright","given":"Diana R."},{"family":"Bradbury","given":"David"},{"family":"Brull","given":"David"},{"family":"Critchley","given":"Hugo D."}],"issued":{"date-parts":[["2007",4,17]]}}},{"id":495,"uris":["http://zotero.org/users/10913764/items/397HQ87H"],"itemData":{"id":495,"type":"article-journal","container-title":"Nature Neuroscience","DOI":"10.1038/nn.3671","ISSN":"1097-6256, 1546-1726","issue":"4","journalAbbreviation":"Nat Neurosci","language":"en","page":"612-618","source":"DOI.org (Crossref)","title":"Spontaneous fluctuations in neural responses to heartbeats predict visual detection","volume":"17","author":[{"family":"Park","given":"Hyeong-Dong"},{"family":"Correia","given":"Stéphanie"},{"family":"Ducorps","given":"Antoine"},{"family":"Tallon-Baudry","given":"Catherine"}],"issued":{"date-parts":[["2014",4]]}}}],"schema":"https://github.com/citation-style-language/schema/raw/master/csl-citation.json"} </w:instrText>
+      </w:r>
+      <w:r>
+        <w:rPr>
+          <w:rFonts w:cs="CMU Serif Roman"/>
+        </w:rPr>
+        <w:fldChar w:fldCharType="separate"/>
+      </w:r>
+      <w:r>
+        <w:rPr>
+          <w:rFonts w:cs="CMU Serif Roman"/>
+          <w:noProof/>
+        </w:rPr>
+        <w:t>(Dirlich et al., 1997; Gray et al., 2007; Park et al., 2014)</w:t>
+      </w:r>
+      <w:r>
+        <w:rPr>
+          <w:rFonts w:cs="CMU Serif Roman"/>
+        </w:rPr>
+        <w:fldChar w:fldCharType="end"/>
+      </w:r>
+      <w:r>
+        <w:rPr>
+          <w:rFonts w:cs="CMU Serif Roman"/>
+        </w:rPr>
+        <w:t xml:space="preserve">, creating a way to use non-computational interventions. Conversely, the CFA has only a negligible effect on intracranial recordings and can be disregarded for those measurements </w:t>
+      </w:r>
+      <w:r>
+        <w:rPr>
+          <w:rFonts w:cs="CMU Serif Roman"/>
+        </w:rPr>
+        <w:fldChar w:fldCharType="begin"/>
+      </w:r>
+      <w:r>
+        <w:rPr>
+          <w:rFonts w:cs="CMU Serif Roman"/>
+        </w:rPr>
+        <w:instrText xml:space="preserve"> ADDIN ZOTERO_ITEM CSL_CITATION {"citationID":"2Ehfpegq","properties":{"formattedCitation":"(Park &amp; Blanke, 2019)","plainCitation":"(Park &amp; Blanke, 2019)","noteIndex":0},"citationItems":[{"id":262,"uris":["http://zotero.org/users/10913764/items/ZADZ42F8"],"itemData":{"id":262,"type":"article-journal","abstract":"The heart continuously and cyclically communicates with the brain. Beyond homeostatic regulation and sensing, recent neuroscience research has started to shed light on brain-heart interactions in diverse cognitive and emotional processes. In particular, neural responses to heartbeats, as measured with the so-called heartbeat-evoked potential, have been shown to be useful for investigating cortical activity processing cardiac signals. In this review, we first overview and discuss the basic properties of the HEP such as underlying physiological pathways, brain regions, and neural mechanisms. We then provide a systematic review of the mental processes associated with cortical HEP activations, notably heartbeat perception, emotional feelings, perceptual awareness, and self-consciousness, in healthy subjects and clinical populations. Finally, we discuss methodological issues regarding the experimental design and data analysis for separating genuine HEP components from physiological artifacts (e.g., cardiac field artifact, pulse artifact) or other neural activities that are not specifically associated with the heartbeat. Findings from this review suggest that when intrinsic limitations (e.g., artifacts) are carefully controlled, the HEP could provide a reliable neural measure for investigating brain-viscera interactions in diverse mental processes.","container-title":"NeuroImage","DOI":"10.1016/j.neuroimage.2019.04.081","ISSN":"1095-9572","journalAbbreviation":"Neuroimage","language":"eng","note":"PMID: 31051293","page":"502-511","source":"PubMed","title":"Heartbeat-evoked cortical responses: Underlying mechanisms, functional roles, and methodological considerations","title-short":"Heartbeat-evoked cortical responses","volume":"197","author":[{"family":"Park","given":"Hyeong-Dong"},{"family":"Blanke","given":"Olaf"}],"issued":{"date-parts":[["2019",8,15]]}}}],"schema":"https://github.com/citation-style-language/schema/raw/master/csl-citation.json"} </w:instrText>
+      </w:r>
+      <w:r>
+        <w:rPr>
+          <w:rFonts w:cs="CMU Serif Roman"/>
+        </w:rPr>
+        <w:fldChar w:fldCharType="separate"/>
+      </w:r>
+      <w:r>
+        <w:rPr>
+          <w:rFonts w:cs="CMU Serif Roman"/>
+          <w:noProof/>
+        </w:rPr>
+        <w:t>(Park &amp; Blanke, 2019)</w:t>
+      </w:r>
+      <w:r>
+        <w:rPr>
+          <w:rFonts w:cs="CMU Serif Roman"/>
+        </w:rPr>
+        <w:fldChar w:fldCharType="end"/>
+      </w:r>
+      <w:r>
+        <w:rPr>
+          <w:rFonts w:cs="CMU Serif Roman"/>
+        </w:rPr>
+        <w:t xml:space="preserve">. Although, a different artifact comes into play with intracranial recordings, the pule pressure artifact (PPA), which is based on the electrical signals of the pulse travelling through the cerebral arteries </w:t>
+      </w:r>
+      <w:r>
+        <w:rPr>
+          <w:rFonts w:cs="CMU Serif Roman"/>
+        </w:rPr>
+        <w:fldChar w:fldCharType="begin"/>
+      </w:r>
+      <w:r>
+        <w:rPr>
+          <w:rFonts w:cs="CMU Serif Roman"/>
+        </w:rPr>
+        <w:instrText xml:space="preserve"> ADDIN ZOTERO_ITEM CSL_CITATION {"citationID":"Qaqhtxob","properties":{"formattedCitation":"(Kern et al., 2013; Park et al., 2018)","plainCitation":"(Kern et al., 2013; Park et al., 2018)","noteIndex":0},"citationItems":[{"id":498,"uris":["http://zotero.org/users/10913764/items/L6LRKDYE"],"itemData":{"id":498,"type":"article-journal","abstract":"The perception of one's own heartbeat is a fundamental interoceptive process that involves cortical and subcortical structures. Yet, the precise spatiotemporal neuronal activity patterns underlying the cortical information processing have remained largely elusive. Although the high temporal and spatial resolution of electrocorticographic (ECoG) recordings is increasingly being exploited in functional neuroimaging, it has not been used to study heart cycle-related effects. Here, we addressed the capacity of ECoG to characterize neuronal signals within the cardiac cycle, as well as to disentangle them from heart cycle-related artifacts. Based on topographical distribution and latency, we identiﬁed a biphasic potential within the primary somatosensory cortex, which likely constitutes a heartbeat-evoked potential (HEP) of neuronal origin. We also found two different types of artifacts: i) oscillatory potential changes with a frequency identical to the heart pulse rate, which probably represent pulsatility artifacts and ii) sharp potentials synchronized to the R-peak, corresponding to the onset of ventricular contraction and the cardiac ﬁeld artifact (CFA) in EEG. Finally, we show that heart cycle-related effects induce pronounced phase-synchrony patterns in the ECoG and that this kind of correlation patterns, which may confound ECoG connectivity studies, can be reduced by a suitable correction algorithm. The present study is, to our knowledge, the ﬁrst one to show a focally localized cortical HEP that could be clearly and consistently observed over subjects, suggesting a basic role of primary sensory cortex in processing of heart-related sensory inputs. We also conclude that taking into account and reducing heart cycle-related effects may be advantageous for many ECoG studies, and are of crucial importance, particularly for ECoG-based connectivity studies. Thus, in summary, although ECoG poses new challenges, it opens up new possibilities for the investigation of heartbeat-related viscerosensory processing in the human brain.","container-title":"NeuroImage","DOI":"10.1016/j.neuroimage.2013.05.042","ISSN":"10538119","journalAbbreviation":"NeuroImage","language":"en","page":"178-190","source":"DOI.org (Crossref)","title":"Heart cycle-related effects on event-related potentials, spectral power changes, and connectivity patterns in the human ECoG","volume":"81","author":[{"family":"Kern","given":"Markus"},{"family":"Aertsen","given":"Ad"},{"family":"Schulze-Bonhage","given":"Andreas"},{"family":"Ball","given":"Tonio"}],"issued":{"date-parts":[["2013",11]]}}},{"id":367,"uris":["http://zotero.org/users/10913764/items/BFURV28I"],"itemData":{"id":367,"type":"article-journal","abstract":"Recent research has shown that heartbeat-evoked potentials (HEPs), brain activity in response to heartbeats, are a useful neural measure for investigating the functional role of brain–body interactions in cognitive processes including self- consciousness. In 2 experiments, using intracranial electroencephalography (EEG), we investigated (1) the neural sources of HEPs, (2) the underlying mechanisms for HEP generation, and (3) the functional role of HEPs in bodily self-consciousness. In Experiment-1, we found that shortly after the heartbeat onset, phase distributions across single trials were significantly concentrated in 10% of the recording sites, mainly in the insula and the operculum, but also in other regions including the amygdala and fronto-temporal cortex. Such phase concentration was not accompanied by increased spectral power, and did not correlate with spectral power changes, suggesting that a phase resetting, rather than an additive “evoked potential” mechanism, underlies HEP generation. In Experiment-2, we further aimed to anatomically refine previous scalp EEG data that linked HEPs with bodily self-consciousness. We found that HEP modulations in the insula reflected an experimentally induced altered sense of self-identification. Collectively, these results provide novel and solid electrophysiological evidence on the neural sources and underlying mechanisms of HEPs, and their functional role in self-consciousness.","container-title":"Cerebral Cortex","DOI":"10.1093/cercor/bhx136","issue":"28","page":"2351–2364","title":"Neural Sources and Underlying Mechanisms of Neural Responses to Heartbeats, and their Role in Bodily Self-consciousness: An Intracranial EEG Study | Cerebral Cortex | Oxford Academic","author":[{"family":"Park","given":"Hyeong-Dong"},{"family":"Blanke","given":"Olaf"},{"family":"Bernasconi","given":"Fosco"},{"family":"Salomon","given":"Roy"}],"issued":{"date-parts":[["2018",7]]}}}],"schema":"https://github.com/citation-style-language/schema/raw/master/csl-citation.json"} </w:instrText>
+      </w:r>
+      <w:r>
+        <w:rPr>
+          <w:rFonts w:cs="CMU Serif Roman"/>
+        </w:rPr>
+        <w:fldChar w:fldCharType="separate"/>
+      </w:r>
+      <w:r>
+        <w:rPr>
+          <w:rFonts w:cs="CMU Serif Roman"/>
+          <w:noProof/>
+        </w:rPr>
+        <w:t>(Kern et al., 2013; Park et al., 2018)</w:t>
+      </w:r>
+      <w:r>
+        <w:rPr>
+          <w:rFonts w:cs="CMU Serif Roman"/>
+        </w:rPr>
+        <w:fldChar w:fldCharType="end"/>
+      </w:r>
+      <w:r>
+        <w:rPr>
+          <w:rFonts w:cs="CMU Serif Roman"/>
+        </w:rPr>
+        <w:t xml:space="preserve">. No common practice dealing with the PPA has </w:t>
+      </w:r>
+      <w:r>
+        <w:rPr>
+          <w:rFonts w:cs="CMU Serif Roman"/>
+        </w:rPr>
         <w:lastRenderedPageBreak/>
-        <w:t xml:space="preserve">However, one should be aware that studies investigating HEP face a multitude of challenges. Comparisons between HEP studies are difficult due to low standardization during preprocessing, choices of HEP epochs, baseline windows and differences in the experimental designs </w:t>
+        <w:t xml:space="preserve">been established since there are currently only a few studies that have investigated HEP using intra-cranial recordings. One study showed that using time-frequency analysis could be useful for removing PPA, as PPA is characterized by a low and repetitive oscillatory pattern below 2Hz </w:t>
       </w:r>
       <w:r>
         <w:rPr>
@@ -4805,7 +5068,7 @@
         <w:rPr>
           <w:rFonts w:cs="CMU Serif Roman"/>
         </w:rPr>
-        <w:instrText xml:space="preserve"> ADDIN ZOTERO_ITEM CSL_CITATION {"citationID":"mL3n3tLh","properties":{"formattedCitation":"(Park &amp; Blanke, 2019)","plainCitation":"(Park &amp; Blanke, 2019)","noteIndex":0},"citationItems":[{"id":262,"uris":["http://zotero.org/users/10913764/items/ZADZ42F8"],"itemData":{"id":262,"type":"article-journal","abstract":"The heart continuously and cyclically communicates with the brain. Beyond homeostatic regulation and sensing, recent neuroscience research has started to shed light on brain-heart interactions in diverse cognitive and emotional processes. In particular, neural responses to heartbeats, as measured with the so-called heartbeat-evoked potential, have been shown to be useful for investigating cortical activity processing cardiac signals. In this review, we first overview and discuss the basic properties of the HEP such as underlying physiological pathways, brain regions, and neural mechanisms. We then provide a systematic review of the mental processes associated with cortical HEP activations, notably heartbeat perception, emotional feelings, perceptual awareness, and self-consciousness, in healthy subjects and clinical populations. Finally, we discuss methodological issues regarding the experimental design and data analysis for separating genuine HEP components from physiological artifacts (e.g., cardiac field artifact, pulse artifact) or other neural activities that are not specifically associated with the heartbeat. Findings from this review suggest that when intrinsic limitations (e.g., artifacts) are carefully controlled, the HEP could provide a reliable neural measure for investigating brain-viscera interactions in diverse mental processes.","container-title":"NeuroImage","DOI":"10.1016/j.neuroimage.2019.04.081","ISSN":"1095-9572","journalAbbreviation":"Neuroimage","language":"eng","note":"PMID: 31051293","page":"502-511","source":"PubMed","title":"Heartbeat-evoked cortical responses: Underlying mechanisms, functional roles, and methodological considerations","title-short":"Heartbeat-evoked cortical responses","volume":"197","author":[{"family":"Park","given":"Hyeong-Dong"},{"family":"Blanke","given":"Olaf"}],"issued":{"date-parts":[["2019",8,15]]}}}],"schema":"https://github.com/citation-style-language/schema/raw/master/csl-citation.json"} </w:instrText>
+        <w:instrText xml:space="preserve"> ADDIN ZOTERO_ITEM CSL_CITATION {"citationID":"JBxvMDkm","properties":{"formattedCitation":"(Park et al., 2018)","plainCitation":"(Park et al., 2018)","noteIndex":0},"citationItems":[{"id":367,"uris":["http://zotero.org/users/10913764/items/BFURV28I"],"itemData":{"id":367,"type":"article-journal","abstract":"Recent research has shown that heartbeat-evoked potentials (HEPs), brain activity in response to heartbeats, are a useful neural measure for investigating the functional role of brain–body interactions in cognitive processes including self- consciousness. In 2 experiments, using intracranial electroencephalography (EEG), we investigated (1) the neural sources of HEPs, (2) the underlying mechanisms for HEP generation, and (3) the functional role of HEPs in bodily self-consciousness. In Experiment-1, we found that shortly after the heartbeat onset, phase distributions across single trials were significantly concentrated in 10% of the recording sites, mainly in the insula and the operculum, but also in other regions including the amygdala and fronto-temporal cortex. Such phase concentration was not accompanied by increased spectral power, and did not correlate with spectral power changes, suggesting that a phase resetting, rather than an additive “evoked potential” mechanism, underlies HEP generation. In Experiment-2, we further aimed to anatomically refine previous scalp EEG data that linked HEPs with bodily self-consciousness. We found that HEP modulations in the insula reflected an experimentally induced altered sense of self-identification. Collectively, these results provide novel and solid electrophysiological evidence on the neural sources and underlying mechanisms of HEPs, and their functional role in self-consciousness.","container-title":"Cerebral Cortex","DOI":"10.1093/cercor/bhx136","issue":"28","page":"2351–2364","title":"Neural Sources and Underlying Mechanisms of Neural Responses to Heartbeats, and their Role in Bodily Self-consciousness: An Intracranial EEG Study | Cerebral Cortex | Oxford Academic","author":[{"family":"Park","given":"Hyeong-Dong"},{"family":"Blanke","given":"Olaf"},{"family":"Bernasconi","given":"Fosco"},{"family":"Salomon","given":"Roy"}],"issued":{"date-parts":[["2018",7]]}}}],"schema":"https://github.com/citation-style-language/schema/raw/master/csl-citation.json"} </w:instrText>
       </w:r>
       <w:r>
         <w:rPr>
@@ -4818,7 +5081,7 @@
           <w:rFonts w:cs="CMU Serif Roman"/>
           <w:noProof/>
         </w:rPr>
-        <w:t>(Park &amp; Blanke, 2019)</w:t>
+        <w:t>(Park et al., 2018)</w:t>
       </w:r>
       <w:r>
         <w:rPr>
@@ -4830,272 +5093,6 @@
         <w:rPr>
           <w:rFonts w:cs="CMU Serif Roman"/>
         </w:rPr>
-        <w:t xml:space="preserve">. Further, in scalp-based recordings around the R-peak, there is a visual artefact called the Cardiac Field Artifact (CFA) </w:t>
-      </w:r>
-      <w:r>
-        <w:rPr>
-          <w:rFonts w:cs="CMU Serif Roman"/>
-        </w:rPr>
-        <w:fldChar w:fldCharType="begin"/>
-      </w:r>
-      <w:r>
-        <w:rPr>
-          <w:rFonts w:cs="CMU Serif Roman"/>
-        </w:rPr>
-        <w:instrText xml:space="preserve"> ADDIN ZOTERO_ITEM CSL_CITATION {"citationID":"Ag1VkAhY","properties":{"formattedCitation":"(Dirlich et al., 1997; Park &amp; Blanke, 2019)","plainCitation":"(Dirlich et al., 1997; Park &amp; Blanke, 2019)","noteIndex":0},"citationItems":[{"id":491,"uris":["http://zotero.org/users/10913764/items/M7XNACLN"],"itemData":{"id":491,"type":"article-journal","abstract":"The electrical field of the heart propagates throughout the entire body and causes changes in the surface potentials on the scalp that are superimposed on brain electric signals. When heart cycle-related EEG averaging is performed, e.g. in order to measure heart cyclerelated brain potentials, the effects of the cardiac electrical field result in a high-amplitude artifact in the surface potentials. The topographic and temporal distributions of the cardiac field artifact were measured in 9 normal subjects. In addition, the effects of head-turning on the field were investigated. The electrocardiac artifact is most prominent during the QRS complex and during the T wave of the heart cycle. In both cases it is distinctly asymmetrical in relation to the hemispheres. A comparison of the scalp potentials and a computed vector ECG showed the 3-dimensional nature of the artifact. Non-computational strategies for the handling of the ECG artifact are discussed. A proper separation of the effects of the cardiac electrical field from heart cycle-related brain potentials is a prerequisite for the study of heart cycle-coordinated brain potentials. © 1997 Elsevier Science Ireland Ltd.","container-title":"Electroencephalography and Clinical Neurophysiology","DOI":"10.1016/S0013-4694(96)96506-2","ISSN":"00134694","issue":"4","journalAbbreviation":"Electroencephalography and Clinical Neurophysiology","language":"en","license":"https://www.elsevier.com/tdm/userlicense/1.0/","page":"307-315","source":"DOI.org (Crossref)","title":"Cardiac field effects on the EEG","volume":"102","author":[{"family":"Dirlich","given":"G."},{"family":"Vogl","given":"L."},{"family":"Plaschke","given":"M."},{"family":"Strian","given":"F."}],"issued":{"date-parts":[["1997",4]]}}},{"id":262,"uris":["http://zotero.org/users/10913764/items/ZADZ42F8"],"itemData":{"id":262,"type":"article-journal","abstract":"The heart continuously and cyclically communicates with the brain. Beyond homeostatic regulation and sensing, recent neuroscience research has started to shed light on brain-heart interactions in diverse cognitive and emotional processes. In particular, neural responses to heartbeats, as measured with the so-called heartbeat-evoked potential, have been shown to be useful for investigating cortical activity processing cardiac signals. In this review, we first overview and discuss the basic properties of the HEP such as underlying physiological pathways, brain regions, and neural mechanisms. We then provide a systematic review of the mental processes associated with cortical HEP activations, notably heartbeat perception, emotional feelings, perceptual awareness, and self-consciousness, in healthy subjects and clinical populations. Finally, we discuss methodological issues regarding the experimental design and data analysis for separating genuine HEP components from physiological artifacts (e.g., cardiac field artifact, pulse artifact) or other neural activities that are not specifically associated with the heartbeat. Findings from this review suggest that when intrinsic limitations (e.g., artifacts) are carefully controlled, the HEP could provide a reliable neural measure for investigating brain-viscera interactions in diverse mental processes.","container-title":"NeuroImage","DOI":"10.1016/j.neuroimage.2019.04.081","ISSN":"1095-9572","journalAbbreviation":"Neuroimage","language":"eng","note":"PMID: 31051293","page":"502-511","source":"PubMed","title":"Heartbeat-evoked cortical responses: Underlying mechanisms, functional roles, and methodological considerations","title-short":"Heartbeat-evoked cortical responses","volume":"197","author":[{"family":"Park","given":"Hyeong-Dong"},{"family":"Blanke","given":"Olaf"}],"issued":{"date-parts":[["2019",8,15]]}}}],"schema":"https://github.com/citation-style-language/schema/raw/master/csl-citation.json"} </w:instrText>
-      </w:r>
-      <w:r>
-        <w:rPr>
-          <w:rFonts w:cs="CMU Serif Roman"/>
-        </w:rPr>
-        <w:fldChar w:fldCharType="separate"/>
-      </w:r>
-      <w:r>
-        <w:rPr>
-          <w:rFonts w:cs="CMU Serif Roman"/>
-          <w:noProof/>
-        </w:rPr>
-        <w:t>(Dirlich et al., 1997; Park &amp; Blanke, 2019)</w:t>
-      </w:r>
-      <w:r>
-        <w:rPr>
-          <w:rFonts w:cs="CMU Serif Roman"/>
-        </w:rPr>
-        <w:fldChar w:fldCharType="end"/>
-      </w:r>
-      <w:r>
-        <w:rPr>
-          <w:rFonts w:cs="CMU Serif Roman"/>
-        </w:rPr>
-        <w:t xml:space="preserve">. This occurs due to the strong electrical field generated by the heart itself. Computational measures have been used to remove the CFA, such as independent component analysis (ICA), subtraction method, and principal component analysis (PCA). These approaches have been found to be effective in removing prominent CFA from the HEP. However, they seem to not remove all artefactual components reliably </w:t>
-      </w:r>
-      <w:r>
-        <w:rPr>
-          <w:rFonts w:cs="CMU Serif Roman"/>
-        </w:rPr>
-        <w:fldChar w:fldCharType="begin"/>
-      </w:r>
-      <w:r>
-        <w:rPr>
-          <w:rFonts w:cs="CMU Serif Roman"/>
-        </w:rPr>
-        <w:instrText xml:space="preserve"> ADDIN ZOTERO_ITEM CSL_CITATION {"citationID":"NqDRvcTP","properties":{"formattedCitation":"(Park et al., 2014)","plainCitation":"(Park et al., 2014)","noteIndex":0},"citationItems":[{"id":495,"uris":["http://zotero.org/users/10913764/items/397HQ87H"],"itemData":{"id":495,"type":"article-journal","container-title":"Nature Neuroscience","DOI":"10.1038/nn.3671","ISSN":"1097-6256, 1546-1726","issue":"4","journalAbbreviation":"Nat Neurosci","language":"en","page":"612-618","source":"DOI.org (Crossref)","title":"Spontaneous fluctuations in neural responses to heartbeats predict visual detection","volume":"17","author":[{"family":"Park","given":"Hyeong-Dong"},{"family":"Correia","given":"Stéphanie"},{"family":"Ducorps","given":"Antoine"},{"family":"Tallon-Baudry","given":"Catherine"}],"issued":{"date-parts":[["2014",4]]}}}],"schema":"https://github.com/citation-style-language/schema/raw/master/csl-citation.json"} </w:instrText>
-      </w:r>
-      <w:r>
-        <w:rPr>
-          <w:rFonts w:cs="CMU Serif Roman"/>
-        </w:rPr>
-        <w:fldChar w:fldCharType="separate"/>
-      </w:r>
-      <w:r>
-        <w:rPr>
-          <w:rFonts w:cs="CMU Serif Roman"/>
-          <w:noProof/>
-        </w:rPr>
-        <w:t>(Park et al., 2014)</w:t>
-      </w:r>
-      <w:r>
-        <w:rPr>
-          <w:rFonts w:cs="CMU Serif Roman"/>
-        </w:rPr>
-        <w:fldChar w:fldCharType="end"/>
-      </w:r>
-      <w:r>
-        <w:rPr>
-          <w:rFonts w:cs="CMU Serif Roman"/>
-        </w:rPr>
-        <w:t xml:space="preserve"> and might remove important HEP components </w:t>
-      </w:r>
-      <w:r>
-        <w:rPr>
-          <w:rFonts w:cs="CMU Serif Roman"/>
-        </w:rPr>
-        <w:fldChar w:fldCharType="begin"/>
-      </w:r>
-      <w:r>
-        <w:rPr>
-          <w:rFonts w:cs="CMU Serif Roman"/>
-        </w:rPr>
-        <w:instrText xml:space="preserve"> ADDIN ZOTERO_ITEM CSL_CITATION {"citationID":"vmqOva4A","properties":{"formattedCitation":"(Park &amp; Blanke, 2019)","plainCitation":"(Park &amp; Blanke, 2019)","noteIndex":0},"citationItems":[{"id":262,"uris":["http://zotero.org/users/10913764/items/ZADZ42F8"],"itemData":{"id":262,"type":"article-journal","abstract":"The heart continuously and cyclically communicates with the brain. Beyond homeostatic regulation and sensing, recent neuroscience research has started to shed light on brain-heart interactions in diverse cognitive and emotional processes. In particular, neural responses to heartbeats, as measured with the so-called heartbeat-evoked potential, have been shown to be useful for investigating cortical activity processing cardiac signals. In this review, we first overview and discuss the basic properties of the HEP such as underlying physiological pathways, brain regions, and neural mechanisms. We then provide a systematic review of the mental processes associated with cortical HEP activations, notably heartbeat perception, emotional feelings, perceptual awareness, and self-consciousness, in healthy subjects and clinical populations. Finally, we discuss methodological issues regarding the experimental design and data analysis for separating genuine HEP components from physiological artifacts (e.g., cardiac field artifact, pulse artifact) or other neural activities that are not specifically associated with the heartbeat. Findings from this review suggest that when intrinsic limitations (e.g., artifacts) are carefully controlled, the HEP could provide a reliable neural measure for investigating brain-viscera interactions in diverse mental processes.","container-title":"NeuroImage","DOI":"10.1016/j.neuroimage.2019.04.081","ISSN":"1095-9572","journalAbbreviation":"Neuroimage","language":"eng","note":"PMID: 31051293","page":"502-511","source":"PubMed","title":"Heartbeat-evoked cortical responses: Underlying mechanisms, functional roles, and methodological considerations","title-short":"Heartbeat-evoked cortical responses","volume":"197","author":[{"family":"Park","given":"Hyeong-Dong"},{"family":"Blanke","given":"Olaf"}],"issued":{"date-parts":[["2019",8,15]]}}}],"schema":"https://github.com/citation-style-language/schema/raw/master/csl-citation.json"} </w:instrText>
-      </w:r>
-      <w:r>
-        <w:rPr>
-          <w:rFonts w:cs="CMU Serif Roman"/>
-        </w:rPr>
-        <w:fldChar w:fldCharType="separate"/>
-      </w:r>
-      <w:r>
-        <w:rPr>
-          <w:rFonts w:cs="CMU Serif Roman"/>
-          <w:noProof/>
-        </w:rPr>
-        <w:t>(Park &amp; Blanke, 2019)</w:t>
-      </w:r>
-      <w:r>
-        <w:rPr>
-          <w:rFonts w:cs="CMU Serif Roman"/>
-        </w:rPr>
-        <w:fldChar w:fldCharType="end"/>
-      </w:r>
-      <w:r>
-        <w:rPr>
-          <w:rFonts w:cs="CMU Serif Roman"/>
-        </w:rPr>
-        <w:t xml:space="preserve">. The CFA is thought to not disturb the signal around the T-wave </w:t>
-      </w:r>
-      <w:r>
-        <w:rPr>
-          <w:rFonts w:cs="CMU Serif Roman"/>
-        </w:rPr>
-        <w:fldChar w:fldCharType="begin"/>
-      </w:r>
-      <w:r>
-        <w:rPr>
-          <w:rFonts w:cs="CMU Serif Roman"/>
-        </w:rPr>
-        <w:instrText xml:space="preserve"> ADDIN ZOTERO_ITEM CSL_CITATION {"citationID":"y0IRMfvE","properties":{"formattedCitation":"(Dirlich et al., 1997; Gray et al., 2007; Park et al., 2014)","plainCitation":"(Dirlich et al., 1997; Gray et al., 2007; Park et al., 2014)","noteIndex":0},"citationItems":[{"id":491,"uris":["http://zotero.org/users/10913764/items/M7XNACLN"],"itemData":{"id":491,"type":"article-journal","abstract":"The electrical field of the heart propagates throughout the entire body and causes changes in the surface potentials on the scalp that are superimposed on brain electric signals. When heart cycle-related EEG averaging is performed, e.g. in order to measure heart cyclerelated brain potentials, the effects of the cardiac electrical field result in a high-amplitude artifact in the surface potentials. The topographic and temporal distributions of the cardiac field artifact were measured in 9 normal subjects. In addition, the effects of head-turning on the field were investigated. The electrocardiac artifact is most prominent during the QRS complex and during the T wave of the heart cycle. In both cases it is distinctly asymmetrical in relation to the hemispheres. A comparison of the scalp potentials and a computed vector ECG showed the 3-dimensional nature of the artifact. Non-computational strategies for the handling of the ECG artifact are discussed. A proper separation of the effects of the cardiac electrical field from heart cycle-related brain potentials is a prerequisite for the study of heart cycle-coordinated brain potentials. © 1997 Elsevier Science Ireland Ltd.","container-title":"Electroencephalography and Clinical Neurophysiology","DOI":"10.1016/S0013-4694(96)96506-2","ISSN":"00134694","issue":"4","journalAbbreviation":"Electroencephalography and Clinical Neurophysiology","language":"en","license":"https://www.elsevier.com/tdm/userlicense/1.0/","page":"307-315","source":"DOI.org (Crossref)","title":"Cardiac field effects on the EEG","volume":"102","author":[{"family":"Dirlich","given":"G."},{"family":"Vogl","given":"L."},{"family":"Plaschke","given":"M."},{"family":"Strian","given":"F."}],"issued":{"date-parts":[["1997",4]]}}},{"id":461,"uris":["http://zotero.org/users/10913764/items/4UPZ227I"],"itemData":{"id":461,"type":"article-journal","abstract":"Emotional trauma and psychological stress can precipitate cardiac arrhythmia and sudden death through arrhythmogenic effects of efferent sympathetic drive. Patients with preexisting heart disease are particularly at risk. Moreover, generation of proarrhythmic activity patterns within cerebral autonomic centers may be amplified by afferent feedback from a dysfunctional myocardium. An electrocortical potential reflecting afferent cardiac information has been described, reflecting individual differences in interoceptive sensitivity (awareness of one's own heartbeats). To inform our understanding of mechanisms underlying arrhythmogenesis, we extended this approach, identifying electrocortical potentials corresponding to the cortical expression of afferent information about the integrity of myocardial function during stress. We measured changes in cardiac response simultaneously with electroencephalography in patients with established ventricular dysfunction. Experimentally induced mental stress enhanced cardiovascular indices of sympathetic activity (systolic blood pressure, heart rate, ventricular ejection fraction, and skin conductance) across all patients. However, the functional response of the myocardium varied; some patients increased, whereas others decreased, cardiac output during stress. Across patients, heartbeat-evoked potential amplitude at left temporal and lateral frontal electrode locations correlated with stress-induced changes in cardiac output, consistent with an afferent cortical representation of myocardial function during stress. Moreover, the amplitude of the heartbeat-evoked potential in the left temporal region reflected the proarrhythmic status of the heart (inhomogeneity of left ventricular repolarization). These observations delineate a cortical representation of cardiac function predictive of proarrhythmic abnormalities in cardiac repolarization. Our findings highlight the dynamic interaction of heart and brain in stress-induced cardiovascular morbidity.","container-title":"Proceedings of the National Academy of Sciences","DOI":"10.1073/pnas.0609509104","ISSN":"0027-8424, 1091-6490","issue":"16","journalAbbreviation":"Proc. Natl. Acad. Sci. U.S.A.","language":"en","page":"6818-6823","source":"DOI.org (Crossref)","title":"A cortical potential reflecting cardiac function","volume":"104","author":[{"family":"Gray","given":"Marcus A."},{"family":"Taggart","given":"Peter"},{"family":"Sutton","given":"Peter M."},{"family":"Groves","given":"David"},{"family":"Holdright","given":"Diana R."},{"family":"Bradbury","given":"David"},{"family":"Brull","given":"David"},{"family":"Critchley","given":"Hugo D."}],"issued":{"date-parts":[["2007",4,17]]}}},{"id":495,"uris":["http://zotero.org/users/10913764/items/397HQ87H"],"itemData":{"id":495,"type":"article-journal","container-title":"Nature Neuroscience","DOI":"10.1038/nn.3671","ISSN":"1097-6256, 1546-1726","issue":"4","journalAbbreviation":"Nat Neurosci","language":"en","page":"612-618","source":"DOI.org (Crossref)","title":"Spontaneous fluctuations in neural responses to heartbeats predict visual detection","volume":"17","author":[{"family":"Park","given":"Hyeong-Dong"},{"family":"Correia","given":"Stéphanie"},{"family":"Ducorps","given":"Antoine"},{"family":"Tallon-Baudry","given":"Catherine"}],"issued":{"date-parts":[["2014",4]]}}}],"schema":"https://github.com/citation-style-language/schema/raw/master/csl-citation.json"} </w:instrText>
-      </w:r>
-      <w:r>
-        <w:rPr>
-          <w:rFonts w:cs="CMU Serif Roman"/>
-        </w:rPr>
-        <w:fldChar w:fldCharType="separate"/>
-      </w:r>
-      <w:r>
-        <w:rPr>
-          <w:rFonts w:cs="CMU Serif Roman"/>
-          <w:noProof/>
-        </w:rPr>
-        <w:t>(Dirlich et al., 1997; Gray et al., 2007; Park et al., 2014)</w:t>
-      </w:r>
-      <w:r>
-        <w:rPr>
-          <w:rFonts w:cs="CMU Serif Roman"/>
-        </w:rPr>
-        <w:fldChar w:fldCharType="end"/>
-      </w:r>
-      <w:r>
-        <w:rPr>
-          <w:rFonts w:cs="CMU Serif Roman"/>
-        </w:rPr>
-        <w:t xml:space="preserve">, creating a way to use non-computational interventions. Conversely, the CFA has only a negligible effect on intracranial recordings and can be disregarded for those measurements </w:t>
-      </w:r>
-      <w:r>
-        <w:rPr>
-          <w:rFonts w:cs="CMU Serif Roman"/>
-        </w:rPr>
-        <w:fldChar w:fldCharType="begin"/>
-      </w:r>
-      <w:r>
-        <w:rPr>
-          <w:rFonts w:cs="CMU Serif Roman"/>
-        </w:rPr>
-        <w:instrText xml:space="preserve"> ADDIN ZOTERO_ITEM CSL_CITATION {"citationID":"2Ehfpegq","properties":{"formattedCitation":"(Park &amp; Blanke, 2019)","plainCitation":"(Park &amp; Blanke, 2019)","noteIndex":0},"citationItems":[{"id":262,"uris":["http://zotero.org/users/10913764/items/ZADZ42F8"],"itemData":{"id":262,"type":"article-journal","abstract":"The heart continuously and cyclically communicates with the brain. Beyond homeostatic regulation and sensing, recent neuroscience research has started to shed light on brain-heart interactions in diverse cognitive and emotional processes. In particular, neural responses to heartbeats, as measured with the so-called heartbeat-evoked potential, have been shown to be useful for investigating cortical activity processing cardiac signals. In this review, we first overview and discuss the basic properties of the HEP such as underlying physiological pathways, brain regions, and neural mechanisms. We then provide a systematic review of the mental processes associated with cortical HEP activations, notably heartbeat perception, emotional feelings, perceptual awareness, and self-consciousness, in healthy subjects and clinical populations. Finally, we discuss methodological issues regarding the experimental design and data analysis for separating genuine HEP components from physiological artifacts (e.g., cardiac field artifact, pulse artifact) or other neural activities that are not specifically associated with the heartbeat. Findings from this review suggest that when intrinsic limitations (e.g., artifacts) are carefully controlled, the HEP could provide a reliable neural measure for investigating brain-viscera interactions in diverse mental processes.","container-title":"NeuroImage","DOI":"10.1016/j.neuroimage.2019.04.081","ISSN":"1095-9572","journalAbbreviation":"Neuroimage","language":"eng","note":"PMID: 31051293","page":"502-511","source":"PubMed","title":"Heartbeat-evoked cortical responses: Underlying mechanisms, functional roles, and methodological considerations","title-short":"Heartbeat-evoked cortical responses","volume":"197","author":[{"family":"Park","given":"Hyeong-Dong"},{"family":"Blanke","given":"Olaf"}],"issued":{"date-parts":[["2019",8,15]]}}}],"schema":"https://github.com/citation-style-language/schema/raw/master/csl-citation.json"} </w:instrText>
-      </w:r>
-      <w:r>
-        <w:rPr>
-          <w:rFonts w:cs="CMU Serif Roman"/>
-        </w:rPr>
-        <w:fldChar w:fldCharType="separate"/>
-      </w:r>
-      <w:r>
-        <w:rPr>
-          <w:rFonts w:cs="CMU Serif Roman"/>
-          <w:noProof/>
-        </w:rPr>
-        <w:t>(Park &amp; Blanke, 2019)</w:t>
-      </w:r>
-      <w:r>
-        <w:rPr>
-          <w:rFonts w:cs="CMU Serif Roman"/>
-        </w:rPr>
-        <w:fldChar w:fldCharType="end"/>
-      </w:r>
-      <w:r>
-        <w:rPr>
-          <w:rFonts w:cs="CMU Serif Roman"/>
-        </w:rPr>
-        <w:t xml:space="preserve">. Although, a different artifact comes into play with intracranial recordings, the pule pressure artifact (PPA), which is based on the electrical signals of the pulse travelling through the cerebral arteries </w:t>
-      </w:r>
-      <w:r>
-        <w:rPr>
-          <w:rFonts w:cs="CMU Serif Roman"/>
-        </w:rPr>
-        <w:fldChar w:fldCharType="begin"/>
-      </w:r>
-      <w:r>
-        <w:rPr>
-          <w:rFonts w:cs="CMU Serif Roman"/>
-        </w:rPr>
-        <w:instrText xml:space="preserve"> ADDIN ZOTERO_ITEM CSL_CITATION {"citationID":"Qaqhtxob","properties":{"formattedCitation":"(Kern et al., 2013; Park et al., 2018)","plainCitation":"(Kern et al., 2013; Park et al., 2018)","noteIndex":0},"citationItems":[{"id":498,"uris":["http://zotero.org/users/10913764/items/L6LRKDYE"],"itemData":{"id":498,"type":"article-journal","abstract":"The perception of one's own heartbeat is a fundamental interoceptive process that involves cortical and subcortical structures. Yet, the precise spatiotemporal neuronal activity patterns underlying the cortical information processing have remained largely elusive. Although the high temporal and spatial resolution of electrocorticographic (ECoG) recordings is increasingly being exploited in functional neuroimaging, it has not been used to study heart cycle-related effects. Here, we addressed the capacity of ECoG to characterize neuronal signals within the cardiac cycle, as well as to disentangle them from heart cycle-related artifacts. Based on topographical distribution and latency, we identiﬁed a biphasic potential within the primary somatosensory cortex, which likely constitutes a heartbeat-evoked potential (HEP) of neuronal origin. We also found two different types of artifacts: i) oscillatory potential changes with a frequency identical to the heart pulse rate, which probably represent pulsatility artifacts and ii) sharp potentials synchronized to the R-peak, corresponding to the onset of ventricular contraction and the cardiac ﬁeld artifact (CFA) in EEG. Finally, we show that heart cycle-related effects induce pronounced phase-synchrony patterns in the ECoG and that this kind of correlation patterns, which may confound ECoG connectivity studies, can be reduced by a suitable correction algorithm. The present study is, to our knowledge, the ﬁrst one to show a focally localized cortical HEP that could be clearly and consistently observed over subjects, suggesting a basic role of primary sensory cortex in processing of heart-related sensory inputs. We also conclude that taking into account and reducing heart cycle-related effects may be advantageous for many ECoG studies, and are of crucial importance, particularly for ECoG-based connectivity studies. Thus, in summary, although ECoG poses new challenges, it opens up new possibilities for the investigation of heartbeat-related viscerosensory processing in the human brain.","container-title":"NeuroImage","DOI":"10.1016/j.neuroimage.2013.05.042","ISSN":"10538119","journalAbbreviation":"NeuroImage","language":"en","page":"178-190","source":"DOI.org (Crossref)","title":"Heart cycle-related effects on event-related potentials, spectral power changes, and connectivity patterns in the human ECoG","volume":"81","author":[{"family":"Kern","given":"Markus"},{"family":"Aertsen","given":"Ad"},{"family":"Schulze-Bonhage","given":"Andreas"},{"family":"Ball","given":"Tonio"}],"issued":{"date-parts":[["2013",11]]}}},{"id":367,"uris":["http://zotero.org/users/10913764/items/BFURV28I"],"itemData":{"id":367,"type":"article-journal","abstract":"Recent research has shown that heartbeat-evoked potentials (HEPs), brain activity in response to heartbeats, are a useful neural measure for investigating the functional role of brain–body interactions in cognitive processes including self- consciousness. In 2 experiments, using intracranial electroencephalography (EEG), we investigated (1) the neural sources of HEPs, (2) the underlying mechanisms for HEP generation, and (3) the functional role of HEPs in bodily self-consciousness. In Experiment-1, we found that shortly after the heartbeat onset, phase distributions across single trials were significantly concentrated in 10% of the recording sites, mainly in the insula and the operculum, but also in other regions including the amygdala and fronto-temporal cortex. Such phase concentration was not accompanied by increased spectral power, and did not correlate with spectral power changes, suggesting that a phase resetting, rather than an additive “evoked potential” mechanism, underlies HEP generation. In Experiment-2, we further aimed to anatomically refine previous scalp EEG data that linked HEPs with bodily self-consciousness. We found that HEP modulations in the insula reflected an experimentally induced altered sense of self-identification. Collectively, these results provide novel and solid electrophysiological evidence on the neural sources and underlying mechanisms of HEPs, and their functional role in self-consciousness.","container-title":"Cerebral Cortex","DOI":"10.1093/cercor/bhx136","issue":"28","page":"2351–2364","title":"Neural Sources and Underlying Mechanisms of Neural Responses to Heartbeats, and their Role in Bodily Self-consciousness: An Intracranial EEG Study | Cerebral Cortex | Oxford Academic","author":[{"family":"Park","given":"Hyeong-Dong"},{"family":"Blanke","given":"Olaf"},{"family":"Bernasconi","given":"Fosco"},{"family":"Salomon","given":"Roy"}],"issued":{"date-parts":[["2018",7]]}}}],"schema":"https://github.com/citation-style-language/schema/raw/master/csl-citation.json"} </w:instrText>
-      </w:r>
-      <w:r>
-        <w:rPr>
-          <w:rFonts w:cs="CMU Serif Roman"/>
-        </w:rPr>
-        <w:fldChar w:fldCharType="separate"/>
-      </w:r>
-      <w:r>
-        <w:rPr>
-          <w:rFonts w:cs="CMU Serif Roman"/>
-          <w:noProof/>
-        </w:rPr>
-        <w:t>(Kern et al., 2013; Park et al., 2018)</w:t>
-      </w:r>
-      <w:r>
-        <w:rPr>
-          <w:rFonts w:cs="CMU Serif Roman"/>
-        </w:rPr>
-        <w:fldChar w:fldCharType="end"/>
-      </w:r>
-      <w:r>
-        <w:rPr>
-          <w:rFonts w:cs="CMU Serif Roman"/>
-        </w:rPr>
-        <w:t xml:space="preserve">. No common practice dealing with the PPA has been established since there are currently only a few studies that have investigated HEP using intra-cranial recordings. One study showed that using time-frequency analysis could be useful for removing PPA, as PPA is characterized by a low and repetitive oscillatory pattern </w:t>
-      </w:r>
-      <w:r>
-        <w:rPr>
-          <w:rFonts w:cs="CMU Serif Roman"/>
-        </w:rPr>
-        <w:lastRenderedPageBreak/>
-        <w:t xml:space="preserve">below 2Hz </w:t>
-      </w:r>
-      <w:r>
-        <w:rPr>
-          <w:rFonts w:cs="CMU Serif Roman"/>
-        </w:rPr>
-        <w:fldChar w:fldCharType="begin"/>
-      </w:r>
-      <w:r>
-        <w:rPr>
-          <w:rFonts w:cs="CMU Serif Roman"/>
-        </w:rPr>
-        <w:instrText xml:space="preserve"> ADDIN ZOTERO_ITEM CSL_CITATION {"citationID":"JBxvMDkm","properties":{"formattedCitation":"(Park et al., 2018)","plainCitation":"(Park et al., 2018)","noteIndex":0},"citationItems":[{"id":367,"uris":["http://zotero.org/users/10913764/items/BFURV28I"],"itemData":{"id":367,"type":"article-journal","abstract":"Recent research has shown that heartbeat-evoked potentials (HEPs), brain activity in response to heartbeats, are a useful neural measure for investigating the functional role of brain–body interactions in cognitive processes including self- consciousness. In 2 experiments, using intracranial electroencephalography (EEG), we investigated (1) the neural sources of HEPs, (2) the underlying mechanisms for HEP generation, and (3) the functional role of HEPs in bodily self-consciousness. In Experiment-1, we found that shortly after the heartbeat onset, phase distributions across single trials were significantly concentrated in 10% of the recording sites, mainly in the insula and the operculum, but also in other regions including the amygdala and fronto-temporal cortex. Such phase concentration was not accompanied by increased spectral power, and did not correlate with spectral power changes, suggesting that a phase resetting, rather than an additive “evoked potential” mechanism, underlies HEP generation. In Experiment-2, we further aimed to anatomically refine previous scalp EEG data that linked HEPs with bodily self-consciousness. We found that HEP modulations in the insula reflected an experimentally induced altered sense of self-identification. Collectively, these results provide novel and solid electrophysiological evidence on the neural sources and underlying mechanisms of HEPs, and their functional role in self-consciousness.","container-title":"Cerebral Cortex","DOI":"10.1093/cercor/bhx136","issue":"28","page":"2351–2364","title":"Neural Sources and Underlying Mechanisms of Neural Responses to Heartbeats, and their Role in Bodily Self-consciousness: An Intracranial EEG Study | Cerebral Cortex | Oxford Academic","author":[{"family":"Park","given":"Hyeong-Dong"},{"family":"Blanke","given":"Olaf"},{"family":"Bernasconi","given":"Fosco"},{"family":"Salomon","given":"Roy"}],"issued":{"date-parts":[["2018",7]]}}}],"schema":"https://github.com/citation-style-language/schema/raw/master/csl-citation.json"} </w:instrText>
-      </w:r>
-      <w:r>
-        <w:rPr>
-          <w:rFonts w:cs="CMU Serif Roman"/>
-        </w:rPr>
-        <w:fldChar w:fldCharType="separate"/>
-      </w:r>
-      <w:r>
-        <w:rPr>
-          <w:rFonts w:cs="CMU Serif Roman"/>
-          <w:noProof/>
-        </w:rPr>
-        <w:t>(Park et al., 2018)</w:t>
-      </w:r>
-      <w:r>
-        <w:rPr>
-          <w:rFonts w:cs="CMU Serif Roman"/>
-        </w:rPr>
-        <w:fldChar w:fldCharType="end"/>
-      </w:r>
-      <w:r>
-        <w:rPr>
-          <w:rFonts w:cs="CMU Serif Roman"/>
-        </w:rPr>
         <w:t>. The specific Hz range of a subject’s PPA can be calculated using their ECG heart rate values. Thus, using a high-pass filter above 2Hz, which is above a healthy humans Hz frequency of the heartbeat, is for now thought to suffice in removing the principal influences of the PPA on the HEP in intracranial recording.</w:t>
       </w:r>
     </w:p>
@@ -5128,7 +5125,7 @@
     </w:p>
     <w:p>
       <w:pPr>
-        <w:pStyle w:val="Heading2"/>
+        <w:pStyle w:val="berschrift2"/>
       </w:pPr>
       <w:bookmarkStart w:id="8" w:name="_Toc194227010"/>
       <w:bookmarkStart w:id="9" w:name="_Toc209268367"/>
@@ -5250,7 +5247,58 @@
           <w:rFonts w:cs="CMU Serif Roman"/>
           <w:lang w:val="en-US"/>
         </w:rPr>
-        <w:t xml:space="preserve">. Based on this finding and the </w:t>
+        <w:t xml:space="preserve">. Based on this finding and the fact that precise pathways for the HEP are currently unknown, it can be argued that all areas in the brain, not only the ones in the possible pathways, receive cardiovascular signals. Furthermore, possible </w:t>
+      </w:r>
+      <w:proofErr w:type="spellStart"/>
+      <w:r>
+        <w:rPr>
+          <w:rFonts w:cs="CMU Serif Roman"/>
+          <w:lang w:val="en-US"/>
+        </w:rPr>
+        <w:t>neostriatal</w:t>
+      </w:r>
+      <w:proofErr w:type="spellEnd"/>
+      <w:r>
+        <w:rPr>
+          <w:rFonts w:cs="CMU Serif Roman"/>
+          <w:lang w:val="en-US"/>
+        </w:rPr>
+        <w:t xml:space="preserve"> projections in the heart-brain pathways implicate the basal ganglia in their dynamics</w:t>
+      </w:r>
+      <w:r>
+        <w:rPr>
+          <w:rFonts w:cs="CMU Serif Roman"/>
+          <w:lang w:val="en-US"/>
+        </w:rPr>
+        <w:t xml:space="preserve"> </w:t>
+      </w:r>
+      <w:r>
+        <w:rPr>
+          <w:rFonts w:cs="CMU Serif Roman"/>
+          <w:lang w:val="en-US"/>
+        </w:rPr>
+        <w:fldChar w:fldCharType="begin"/>
+      </w:r>
+      <w:r>
+        <w:rPr>
+          <w:rFonts w:cs="CMU Serif Roman"/>
+          <w:lang w:val="en-US"/>
+        </w:rPr>
+        <w:instrText xml:space="preserve"> ADDIN ZOTERO_ITEM CSL_CITATION {"citationID":"xOyLZpD6","properties":{"formattedCitation":"(Critchley &amp; Harrison, 2013)","plainCitation":"(Critchley &amp; Harrison, 2013)","noteIndex":0},"citationItems":[{"id":511,"uris":["http://zotero.org/users/10913764/items/ZP8RWJLD"],"itemData":{"id":511,"type":"article-journal","container-title":"Neuron","DOI":"10.1016/j.neuron.2013.02.008","ISSN":"08966273","issue":"4","journalAbbreviation":"Neuron","language":"en","page":"624-638","source":"DOI.org (Crossref)","title":"Visceral Influences on Brain and Behavior","volume":"77","author":[{"family":"Critchley","given":"Hugo D."},{"family":"Harrison","given":"Neil A."}],"issued":{"date-parts":[["2013",2]]}}}],"schema":"https://github.com/citation-style-language/schema/raw/master/csl-citation.json"} </w:instrText>
+      </w:r>
+      <w:r>
+        <w:rPr>
+          <w:rFonts w:cs="CMU Serif Roman"/>
+          <w:lang w:val="en-US"/>
+        </w:rPr>
+        <w:fldChar w:fldCharType="separate"/>
+      </w:r>
+      <w:r>
+        <w:rPr>
+          <w:rFonts w:cs="CMU Serif Roman"/>
+          <w:lang w:val="en-US"/>
+        </w:rPr>
+        <w:t xml:space="preserve">(Critchley </w:t>
       </w:r>
       <w:r>
         <w:rPr>
@@ -5258,58 +5306,7 @@
           <w:lang w:val="en-US"/>
         </w:rPr>
         <w:lastRenderedPageBreak/>
-        <w:t xml:space="preserve">fact that precise pathways for the HEP are currently unknown, it can be argued that all areas in the brain, not only the ones in the possible pathways, receive cardiovascular signals. Furthermore, possible </w:t>
-      </w:r>
-      <w:proofErr w:type="spellStart"/>
-      <w:r>
-        <w:rPr>
-          <w:rFonts w:cs="CMU Serif Roman"/>
-          <w:lang w:val="en-US"/>
-        </w:rPr>
-        <w:t>neostriatal</w:t>
-      </w:r>
-      <w:proofErr w:type="spellEnd"/>
-      <w:r>
-        <w:rPr>
-          <w:rFonts w:cs="CMU Serif Roman"/>
-          <w:lang w:val="en-US"/>
-        </w:rPr>
-        <w:t xml:space="preserve"> projections in the heart-brain pathways implicate the basal ganglia in their dynamics</w:t>
-      </w:r>
-      <w:r>
-        <w:rPr>
-          <w:rFonts w:cs="CMU Serif Roman"/>
-          <w:lang w:val="en-US"/>
-        </w:rPr>
-        <w:t xml:space="preserve"> </w:t>
-      </w:r>
-      <w:r>
-        <w:rPr>
-          <w:rFonts w:cs="CMU Serif Roman"/>
-          <w:lang w:val="en-US"/>
-        </w:rPr>
-        <w:fldChar w:fldCharType="begin"/>
-      </w:r>
-      <w:r>
-        <w:rPr>
-          <w:rFonts w:cs="CMU Serif Roman"/>
-          <w:lang w:val="en-US"/>
-        </w:rPr>
-        <w:instrText xml:space="preserve"> ADDIN ZOTERO_ITEM CSL_CITATION {"citationID":"xOyLZpD6","properties":{"formattedCitation":"(Critchley &amp; Harrison, 2013)","plainCitation":"(Critchley &amp; Harrison, 2013)","noteIndex":0},"citationItems":[{"id":511,"uris":["http://zotero.org/users/10913764/items/ZP8RWJLD"],"itemData":{"id":511,"type":"article-journal","container-title":"Neuron","DOI":"10.1016/j.neuron.2013.02.008","ISSN":"08966273","issue":"4","journalAbbreviation":"Neuron","language":"en","page":"624-638","source":"DOI.org (Crossref)","title":"Visceral Influences on Brain and Behavior","volume":"77","author":[{"family":"Critchley","given":"Hugo D."},{"family":"Harrison","given":"Neil A."}],"issued":{"date-parts":[["2013",2]]}}}],"schema":"https://github.com/citation-style-language/schema/raw/master/csl-citation.json"} </w:instrText>
-      </w:r>
-      <w:r>
-        <w:rPr>
-          <w:rFonts w:cs="CMU Serif Roman"/>
-          <w:lang w:val="en-US"/>
-        </w:rPr>
-        <w:fldChar w:fldCharType="separate"/>
-      </w:r>
-      <w:r>
-        <w:rPr>
-          <w:rFonts w:cs="CMU Serif Roman"/>
-          <w:lang w:val="en-US"/>
-        </w:rPr>
-        <w:t>(Critchley &amp; Harrison, 2013)</w:t>
+        <w:t>&amp; Harrison, 2013)</w:t>
       </w:r>
       <w:r>
         <w:rPr>
@@ -5327,7 +5324,7 @@
     </w:p>
     <w:p>
       <w:pPr>
-        <w:pStyle w:val="Heading2"/>
+        <w:pStyle w:val="berschrift2"/>
       </w:pPr>
       <w:bookmarkStart w:id="10" w:name="_Toc194227011"/>
       <w:bookmarkStart w:id="11" w:name="_Toc209268368"/>
@@ -5353,58 +5350,52 @@
         <w:rPr>
           <w:rFonts w:cs="CMU Serif Roman"/>
         </w:rPr>
-        <w:t xml:space="preserve">Following the reported literature, this thesis aims to further advance the understanding of the neural source dynamics of HEPs. The simultaneous cortical EEG and intracranial subcortical LFP recordings offer a novel opportunity for the research into HEPs. HEPs are recorded during the eyes-open resting state in both Medication Off (MedOff) and Medication On (MedOn) conditions to assess naturalistic neural processing of the heartbeat, sans the behavioral tasks and influences. Medication Off refers to the state of PD patients who have not taken their dopaminergic medication for at least six hours (SOURCES). Based on the literature, we do not expect to see HRV-related changes regarding medication but to see the HEP in both cortical and subcortical data. Furthermore, replicating the findings from Park et. al (2018), we </w:t>
-      </w:r>
-      <w:r>
-        <w:rPr>
-          <w:rFonts w:cs="CMU Serif Roman"/>
+        <w:t xml:space="preserve">Following the reported literature, this thesis aims to further advance the understanding of the neural source dynamics of HEPs. The simultaneous cortical EEG and intracranial subcortical LFP recordings offer a novel opportunity for the research into HEPs. HEPs are recorded during the eyes-open resting state in both Medication Off (MedOff) and Medication On (MedOn) conditions to assess naturalistic neural processing of the heartbeat, sans the behavioral tasks and influences. Medication Off refers to the state of PD patients who have not taken their dopaminergic medication for at least six hours (SOURCES). Based on the literature, we do not expect to see HRV-related changes regarding medication but to see the HEP in both cortical and subcortical data. Furthermore, replicating the findings from Park et. al (2018), we envision that after time-frequency analysis, there are no changes in power in the data, but we can see significant phase coherence using ITC around the HEP timings in both cortical and subcortical recordings. Following that, we hypothesis that phase coherence between cortical and subcortical electrodes using cross-channel coherence (CCC), especially ipsilaterally, is significant in line with the HEP timings. </w:t>
+      </w:r>
+    </w:p>
+    <w:p>
+      <w:pPr>
+        <w:rPr>
+          <w:rFonts w:cs="CMU Serif Roman"/>
+          <w:lang w:val="en-US"/>
+        </w:rPr>
+      </w:pPr>
+    </w:p>
+    <w:p>
+      <w:pPr>
+        <w:rPr>
+          <w:rFonts w:cs="CMU Serif Roman"/>
+          <w:lang w:val="en-US"/>
+        </w:rPr>
+      </w:pPr>
+    </w:p>
+    <w:p>
+      <w:pPr>
+        <w:rPr>
+          <w:rFonts w:cs="CMU Serif Roman"/>
+          <w:lang w:val="en-US"/>
+        </w:rPr>
+      </w:pPr>
+    </w:p>
+    <w:p>
+      <w:pPr>
+        <w:rPr>
+          <w:rFonts w:cs="CMU Serif Roman"/>
+          <w:lang w:val="en-US"/>
+        </w:rPr>
+      </w:pPr>
+      <w:r>
+        <w:rPr>
+          <w:rFonts w:cs="CMU Serif Roman"/>
+          <w:lang w:val="en-US"/>
         </w:rPr>
         <w:lastRenderedPageBreak/>
-        <w:t xml:space="preserve">envision that after time-frequency analysis, there are no changes in power in the data, but we can see significant phase coherence using ITC around the HEP timings in both cortical and subcortical recordings. Following that, we hypothesis that phase coherence between cortical and subcortical electrodes using cross-channel coherence (CCC), especially ipsilaterally, is significant in line with the HEP timings. </w:t>
-      </w:r>
-    </w:p>
-    <w:p>
-      <w:pPr>
-        <w:rPr>
-          <w:rFonts w:cs="CMU Serif Roman"/>
-          <w:lang w:val="en-US"/>
-        </w:rPr>
-      </w:pPr>
-    </w:p>
-    <w:p>
-      <w:pPr>
-        <w:rPr>
-          <w:rFonts w:cs="CMU Serif Roman"/>
-          <w:lang w:val="en-US"/>
-        </w:rPr>
-      </w:pPr>
-    </w:p>
-    <w:p>
-      <w:pPr>
-        <w:rPr>
-          <w:rFonts w:cs="CMU Serif Roman"/>
-          <w:lang w:val="en-US"/>
-        </w:rPr>
-      </w:pPr>
-    </w:p>
-    <w:p>
-      <w:pPr>
-        <w:rPr>
-          <w:rFonts w:cs="CMU Serif Roman"/>
-          <w:lang w:val="en-US"/>
-        </w:rPr>
-      </w:pPr>
-      <w:r>
-        <w:rPr>
-          <w:rFonts w:cs="CMU Serif Roman"/>
-          <w:lang w:val="en-US"/>
-        </w:rPr>
         <w:br w:type="page"/>
       </w:r>
     </w:p>
     <w:p>
       <w:pPr>
-        <w:pStyle w:val="Heading1"/>
+        <w:pStyle w:val="berschrift1"/>
         <w:rPr>
           <w:lang w:val="en-US"/>
         </w:rPr>
@@ -5418,7 +5409,7 @@
     </w:p>
     <w:p>
       <w:pPr>
-        <w:pStyle w:val="Heading2"/>
+        <w:pStyle w:val="berschrift2"/>
         <w:rPr>
           <w:lang w:val="en-US"/>
         </w:rPr>
@@ -5602,7 +5593,7 @@
       <w:commentRangeEnd w:id="14"/>
       <w:r>
         <w:rPr>
-          <w:rStyle w:val="CommentReference"/>
+          <w:rStyle w:val="Kommentarzeichen"/>
           <w:rFonts w:cs="CMU Serif Roman"/>
         </w:rPr>
         <w:commentReference w:id="14"/>
@@ -5624,7 +5615,7 @@
     </w:p>
     <w:tbl>
       <w:tblPr>
-        <w:tblStyle w:val="TableGrid"/>
+        <w:tblStyle w:val="Tabellenraster"/>
         <w:tblW w:w="0" w:type="auto"/>
         <w:tblBorders>
           <w:top w:val="none" w:sz="0" w:space="0" w:color="auto"/>
@@ -5666,7 +5657,6 @@
                 <w:rFonts w:cs="CMU Serif Roman"/>
                 <w:lang w:val="en-US"/>
               </w:rPr>
-              <w:lastRenderedPageBreak/>
               <w:t>Sub.</w:t>
             </w:r>
           </w:p>
@@ -6042,6 +6032,7 @@
                 <w:rFonts w:cs="CMU Serif Roman"/>
                 <w:lang w:val="en-US"/>
               </w:rPr>
+              <w:lastRenderedPageBreak/>
               <w:t>2</w:t>
             </w:r>
           </w:p>
@@ -7431,7 +7422,7 @@
     </w:tbl>
     <w:p>
       <w:pPr>
-        <w:pStyle w:val="Caption"/>
+        <w:pStyle w:val="Beschriftung"/>
         <w:rPr>
           <w:rFonts w:cs="CMU Serif Roman"/>
           <w:lang w:val="en-US"/>
@@ -7497,7 +7488,7 @@
     </w:p>
     <w:p>
       <w:pPr>
-        <w:pStyle w:val="Heading2"/>
+        <w:pStyle w:val="berschrift2"/>
         <w:rPr>
           <w:lang w:val="en-US"/>
         </w:rPr>
@@ -7544,54 +7535,48 @@
         <w:rPr>
           <w:rFonts w:cs="CMU Serif Roman"/>
         </w:rPr>
-        <w:t xml:space="preserve"> overnight withdrawal from Levodopda medication. The LFP recordings were done on externalised </w:t>
-      </w:r>
-      <w:r>
-        <w:rPr>
-          <w:rFonts w:cs="CMU Serif Roman"/>
-        </w:rPr>
+        <w:t xml:space="preserve"> overnight withdrawal from Levodopda medication. The LFP recordings were done on externalised DBS electrodes around 2 </w:t>
+      </w:r>
+      <w:r>
+        <w:rPr>
+          <w:rFonts w:cs="CMU Serif Roman"/>
+        </w:rPr>
+        <w:t>to</w:t>
+      </w:r>
+      <w:r>
+        <w:rPr>
+          <w:rFonts w:cs="CMU Serif Roman"/>
+        </w:rPr>
+        <w:t xml:space="preserve"> 5 days after surgery and before the implantation of the subcutaneous pulse generator. For the EEG recordings, </w:t>
+      </w:r>
+      <w:commentRangeStart w:id="16"/>
+      <w:r>
+        <w:rPr>
+          <w:rFonts w:cs="CMU Serif Roman"/>
+        </w:rPr>
+        <w:t>seven electrodes were placed in frontal, central, and parietal locations (F3, F4, C3, C4, Cz, P3, P4, Pz).</w:t>
+      </w:r>
+      <w:commentRangeEnd w:id="16"/>
+      <w:r>
+        <w:rPr>
+          <w:rStyle w:val="Kommentarzeichen"/>
+        </w:rPr>
+        <w:commentReference w:id="16"/>
+      </w:r>
+      <w:r>
+        <w:rPr>
+          <w:rFonts w:cs="CMU Serif Roman"/>
+        </w:rPr>
+        <w:t xml:space="preserve"> ECG was recorded using two bipolar electrodes placed horizontally and vertically along the left torso. All electrodes used a reference electrode located on the inner wrist of the patients. All signals were measured and amplified (at 2048Hz) with a TMSi Porti and its respective software (TMS International, Netherlands) on a recording laptop. </w:t>
+      </w:r>
+    </w:p>
+    <w:p>
+      <w:pPr>
+        <w:pStyle w:val="berschrift2"/>
+      </w:pPr>
+      <w:bookmarkStart w:id="17" w:name="_Toc209268372"/>
+      <w:r>
         <w:lastRenderedPageBreak/>
-        <w:t xml:space="preserve">DBS electrodes around 2 </w:t>
-      </w:r>
-      <w:r>
-        <w:rPr>
-          <w:rFonts w:cs="CMU Serif Roman"/>
-        </w:rPr>
-        <w:t>to</w:t>
-      </w:r>
-      <w:r>
-        <w:rPr>
-          <w:rFonts w:cs="CMU Serif Roman"/>
-        </w:rPr>
-        <w:t xml:space="preserve"> 5 days after surgery and before the implantation of the subcutaneous pulse generator. For the EEG recordings, </w:t>
-      </w:r>
-      <w:commentRangeStart w:id="16"/>
-      <w:r>
-        <w:rPr>
-          <w:rFonts w:cs="CMU Serif Roman"/>
-        </w:rPr>
-        <w:t>seven electrodes were placed in frontal, central, and parietal locations (F3, F4, C3, C4, Cz, P3, P4, Pz).</w:t>
-      </w:r>
-      <w:commentRangeEnd w:id="16"/>
-      <w:r>
-        <w:rPr>
-          <w:rStyle w:val="CommentReference"/>
-        </w:rPr>
-        <w:commentReference w:id="16"/>
-      </w:r>
-      <w:r>
-        <w:rPr>
-          <w:rFonts w:cs="CMU Serif Roman"/>
-        </w:rPr>
-        <w:t xml:space="preserve"> ECG was recorded using two bipolar electrodes placed horizontally and vertically along the left torso. All electrodes used a reference electrode located on the inner wrist of the patients. All signals were measured and amplified (at 2048Hz) with a TMSi Porti and its respective software (TMS International, Netherlands) on a recording laptop. </w:t>
-      </w:r>
-    </w:p>
-    <w:p>
-      <w:pPr>
-        <w:pStyle w:val="Heading2"/>
-      </w:pPr>
-      <w:bookmarkStart w:id="17" w:name="_Toc209268372"/>
-      <w:r>
         <w:t>Study Design</w:t>
       </w:r>
       <w:bookmarkEnd w:id="17"/>
@@ -7686,7 +7671,7 @@
     </w:p>
     <w:p>
       <w:pPr>
-        <w:pStyle w:val="Heading2"/>
+        <w:pStyle w:val="berschrift2"/>
         <w:spacing w:after="0"/>
         <w:ind w:left="794" w:hanging="794"/>
         <w:rPr>
@@ -7798,19 +7783,12 @@
         <w:rPr>
           <w:rFonts w:cs="CMU Serif Roman"/>
         </w:rPr>
-        <w:t xml:space="preserve">. </w:t>
-      </w:r>
-      <w:r>
-        <w:rPr>
-          <w:rFonts w:cs="CMU Serif Roman"/>
-        </w:rPr>
-        <w:lastRenderedPageBreak/>
-        <w:t xml:space="preserve">Visual cleaning was done via the exclusion of R-peak trials when major artefacts were present in the EEG and LFP data. </w:t>
-      </w:r>
-    </w:p>
-    <w:p>
-      <w:pPr>
-        <w:pStyle w:val="Heading3"/>
+        <w:t xml:space="preserve">. Visual cleaning was done via the exclusion of R-peak trials when major artefacts were present in the EEG and LFP data. </w:t>
+      </w:r>
+    </w:p>
+    <w:p>
+      <w:pPr>
+        <w:pStyle w:val="berschrift3"/>
         <w:rPr>
           <w:lang w:val="en-US"/>
         </w:rPr>
@@ -7970,6 +7948,7 @@
           <w:noProof/>
           <w:lang w:val="en-US"/>
         </w:rPr>
+        <w:lastRenderedPageBreak/>
         <mc:AlternateContent>
           <mc:Choice Requires="wps">
             <w:drawing>
@@ -8040,7 +8019,7 @@
           </mc:Choice>
           <mc:Fallback>
             <w:pict>
-              <v:shape w14:anchorId="3F54D3E8" id="Text Box 5" o:spid="_x0000_s1027" type="#_x0000_t202" style="position:absolute;left:0;text-align:left;margin-left:-15.1pt;margin-top:105.65pt;width:45.45pt;height:69.45pt;z-index:251663360;visibility:visible;mso-wrap-style:square;mso-width-percent:0;mso-height-percent:0;mso-wrap-distance-left:9pt;mso-wrap-distance-top:0;mso-wrap-distance-right:9pt;mso-wrap-distance-bottom:0;mso-position-horizontal:absolute;mso-position-horizontal-relative:text;mso-position-vertical:absolute;mso-position-vertical-relative:text;mso-width-percent:0;mso-height-percent:0;mso-width-relative:margin;mso-height-relative:margin;v-text-anchor:top" o:gfxdata="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" filled="f" stroked="f" strokeweight=".5pt">
+              <v:shape w14:anchorId="3F54D3E8" id="Text Box 5" o:spid="_x0000_s1027" type="#_x0000_t202" style="position:absolute;left:0;text-align:left;margin-left:-15.1pt;margin-top:105.65pt;width:45.45pt;height:69.45pt;z-index:251663360;visibility:visible;mso-wrap-style:square;mso-width-percent:0;mso-height-percent:0;mso-wrap-distance-left:9pt;mso-wrap-distance-top:0;mso-wrap-distance-right:9pt;mso-wrap-distance-bottom:0;mso-position-horizontal:absolute;mso-position-horizontal-relative:text;mso-position-vertical:absolute;mso-position-vertical-relative:text;mso-width-percent:0;mso-height-percent:0;mso-width-relative:margin;mso-height-relative:margin;v-text-anchor:top" o:gfxdata="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" filled="f" stroked="f" strokeweight=".5pt">
                 <v:textbox>
                   <w:txbxContent>
                     <w:p>
@@ -8139,7 +8118,7 @@
           </mc:Choice>
           <mc:Fallback>
             <w:pict>
-              <v:shape w14:anchorId="51CE17F8" id="_x0000_s1028" type="#_x0000_t202" style="position:absolute;left:0;text-align:left;margin-left:-18.55pt;margin-top:-8.25pt;width:45.45pt;height:69.45pt;z-index:251662336;visibility:visible;mso-wrap-style:square;mso-width-percent:0;mso-height-percent:0;mso-wrap-distance-left:9pt;mso-wrap-distance-top:0;mso-wrap-distance-right:9pt;mso-wrap-distance-bottom:0;mso-position-horizontal:absolute;mso-position-horizontal-relative:text;mso-position-vertical:absolute;mso-position-vertical-relative:text;mso-width-percent:0;mso-height-percent:0;mso-width-relative:margin;mso-height-relative:margin;v-text-anchor:top" o:gfxdata="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" filled="f" stroked="f" strokeweight=".5pt">
+              <v:shape w14:anchorId="51CE17F8" id="_x0000_s1028" type="#_x0000_t202" style="position:absolute;left:0;text-align:left;margin-left:-18.55pt;margin-top:-8.25pt;width:45.45pt;height:69.45pt;z-index:251662336;visibility:visible;mso-wrap-style:square;mso-width-percent:0;mso-height-percent:0;mso-wrap-distance-left:9pt;mso-wrap-distance-top:0;mso-wrap-distance-right:9pt;mso-wrap-distance-bottom:0;mso-position-horizontal:absolute;mso-position-horizontal-relative:text;mso-position-vertical:absolute;mso-position-vertical-relative:text;mso-width-percent:0;mso-height-percent:0;mso-width-relative:margin;mso-height-relative:margin;v-text-anchor:top" o:gfxdata="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" filled="f" stroked="f" strokeweight=".5pt">
                 <v:textbox>
                   <w:txbxContent>
                     <w:p>
@@ -8184,7 +8163,7 @@
                     <pic:cNvPicPr/>
                   </pic:nvPicPr>
                   <pic:blipFill>
-                    <a:blip r:embed="rId15"/>
+                    <a:blip r:embed="rId14"/>
                     <a:stretch>
                       <a:fillRect/>
                     </a:stretch>
@@ -8207,7 +8186,7 @@
     </w:p>
     <w:p>
       <w:pPr>
-        <w:pStyle w:val="Caption"/>
+        <w:pStyle w:val="Beschriftung"/>
         <w:rPr>
           <w:rFonts w:cs="CMU Serif Roman"/>
           <w:lang w:val="en-US"/>
@@ -8288,14 +8267,7 @@
         <w:rPr>
           <w:lang w:val="en-US"/>
         </w:rPr>
-        <w:t xml:space="preserve"> The preprocessing for the EEG and LFP starts with visual artifact detection and removal in Spike2. Switching to MATLAB filtering with 50Hz Notch, High-pass at 0.1Hz and low-pass at 100Hz was done. An additional high-pass filter at 0.5Hz for EEG and 2Hz for LFP was done to take care of the PPA </w:t>
-      </w:r>
-      <w:r>
-        <w:rPr>
-          <w:lang w:val="en-US"/>
-        </w:rPr>
-        <w:lastRenderedPageBreak/>
-        <w:t xml:space="preserve">artifact in the LFP data. The LFP data was bipolar re-referenced and all data was down sampled to 300 and </w:t>
+        <w:t xml:space="preserve"> The preprocessing for the EEG and LFP starts with visual artifact detection and removal in Spike2. Switching to MATLAB filtering with 50Hz Notch, High-pass at 0.1Hz and low-pass at 100Hz was done. An additional high-pass filter at 0.5Hz for EEG and 2Hz for LFP was done to take care of the PPA artifact in the LFP data. The LFP data was bipolar re-referenced and all data was down sampled to 300 and </w:t>
       </w:r>
       <w:proofErr w:type="spellStart"/>
       <w:r>
@@ -8356,7 +8328,7 @@
     </w:p>
     <w:p>
       <w:pPr>
-        <w:pStyle w:val="Heading3"/>
+        <w:pStyle w:val="berschrift3"/>
         <w:rPr>
           <w:lang w:val="en-US"/>
         </w:rPr>
@@ -8486,7 +8458,15 @@
           <w:rFonts w:cs="CMU Serif Roman"/>
           <w:lang w:val="en-US"/>
         </w:rPr>
-        <w:t xml:space="preserve">As mentioned in the introduction, the PPA needs to be accounted for in LFP measurement. The mean heart rate over all subjects was 1.28Hz (± 0.16Hz, min 1.06Hz, max 1.65Hz). Based on this, and the fact that pulse-related oscillatory artifacts occur below 2Hz, an additional 2Hz high-pass filter was applied. Another intracranial study used a high-pass filter at 4Hz for a more conservative approach </w:t>
+        <w:t xml:space="preserve">As mentioned in the introduction, the PPA needs to be accounted for in LFP measurement. The mean heart rate over all subjects was 1.28Hz (± 0.16Hz, min 1.06Hz, max 1.65Hz). Based on this, and the fact that pulse-related oscillatory artifacts occur below 2Hz, an additional 2Hz high-pass filter was applied. Another intracranial study used a high-pass filter at 4Hz for a more </w:t>
+      </w:r>
+      <w:r>
+        <w:rPr>
+          <w:rFonts w:cs="CMU Serif Roman"/>
+          <w:lang w:val="en-US"/>
+        </w:rPr>
+        <w:lastRenderedPageBreak/>
+        <w:t xml:space="preserve">conservative approach </w:t>
       </w:r>
       <w:r>
         <w:rPr>
@@ -8528,7 +8508,232 @@
           <w:rFonts w:cs="CMU Serif Roman"/>
           <w:lang w:val="en-US"/>
         </w:rPr>
-        <w:t xml:space="preserve">. After consideration, the more liberal 2Hz cutoff was chosen for this data to retain the most signal information while still removing the PPA. The additional high-pass filter was not applied for the EEG data since the PPA is not present in that data. Considering the several methods for removing the CFA, both computational (ICA, PCA, subtraction) and non-computational (HEP time-window selection), the non-computational method was chosen. The CFA decreases to less than 1% during the </w:t>
+        <w:t xml:space="preserve">. After consideration, the more liberal 2Hz cutoff was chosen for this data to retain the most signal information while still removing the PPA. The additional high-pass filter was not applied for the EEG data since the PPA is not present in that data. Considering the several methods for removing the CFA, both computational (ICA, PCA, subtraction) and non-computational (HEP time-window selection), the non-computational method was chosen. The CFA decreases to less than 1% during the period of the t-wave until the next R-Peak compared to ECG amplitudes at the chest </w:t>
+      </w:r>
+      <w:r>
+        <w:rPr>
+          <w:rFonts w:cs="CMU Serif Roman"/>
+          <w:lang w:val="en-US"/>
+        </w:rPr>
+        <w:fldChar w:fldCharType="begin"/>
+      </w:r>
+      <w:r>
+        <w:rPr>
+          <w:rFonts w:cs="CMU Serif Roman"/>
+          <w:lang w:val="en-US"/>
+        </w:rPr>
+        <w:instrText xml:space="preserve"> ADDIN ZOTERO_ITEM CSL_CITATION {"citationID":"VCEX6O1T","properties":{"formattedCitation":"(Dirlich et al., 1997; Park &amp; Blanke, 2019)","plainCitation":"(Dirlich et al., 1997; Park &amp; Blanke, 2019)","noteIndex":0},"citationItems":[{"id":491,"uris":["http://zotero.org/users/10913764/items/M7XNACLN"],"itemData":{"id":491,"type":"article-journal","abstract":"The electrical field of the heart propagates throughout the entire body and causes changes in the surface potentials on the scalp that are superimposed on brain electric signals. When heart cycle-related EEG averaging is performed, e.g. in order to measure heart cyclerelated brain potentials, the effects of the cardiac electrical field result in a high-amplitude artifact in the surface potentials. The topographic and temporal distributions of the cardiac field artifact were measured in 9 normal subjects. In addition, the effects of head-turning on the field were investigated. The electrocardiac artifact is most prominent during the QRS complex and during the T wave of the heart cycle. In both cases it is distinctly asymmetrical in relation to the hemispheres. A comparison of the scalp potentials and a computed vector ECG showed the 3-dimensional nature of the artifact. Non-computational strategies for the handling of the ECG artifact are discussed. A proper separation of the effects of the cardiac electrical field from heart cycle-related brain potentials is a prerequisite for the study of heart cycle-coordinated brain potentials. © 1997 Elsevier Science Ireland Ltd.","container-title":"Electroencephalography and Clinical Neurophysiology","DOI":"10.1016/S0013-4694(96)96506-2","ISSN":"00134694","issue":"4","journalAbbreviation":"Electroencephalography and Clinical Neurophysiology","language":"en","license":"https://www.elsevier.com/tdm/userlicense/1.0/","page":"307-315","source":"DOI.org (Crossref)","title":"Cardiac field effects on the EEG","volume":"102","author":[{"family":"Dirlich","given":"G."},{"family":"Vogl","given":"L."},{"family":"Plaschke","given":"M."},{"family":"Strian","given":"F."}],"issued":{"date-parts":[["1997",4]]}}},{"id":262,"uris":["http://zotero.org/users/10913764/items/ZADZ42F8"],"itemData":{"id":262,"type":"article-journal","abstract":"The heart continuously and cyclically communicates with the brain. Beyond homeostatic regulation and sensing, recent neuroscience research has started to shed light on brain-heart interactions in diverse cognitive and emotional processes. In particular, neural responses to heartbeats, as measured with the so-called heartbeat-evoked potential, have been shown to be useful for investigating cortical activity processing cardiac signals. In this review, we first overview and discuss the basic properties of the HEP such as underlying physiological pathways, brain regions, and neural mechanisms. We then provide a systematic review of the mental processes associated with cortical HEP activations, notably heartbeat perception, emotional feelings, perceptual awareness, and self-consciousness, in healthy subjects and clinical populations. Finally, we discuss methodological issues regarding the experimental design and data analysis for separating genuine HEP components from physiological artifacts (e.g., cardiac field artifact, pulse artifact) or other neural activities that are not specifically associated with the heartbeat. Findings from this review suggest that when intrinsic limitations (e.g., artifacts) are carefully controlled, the HEP could provide a reliable neural measure for investigating brain-viscera interactions in diverse mental processes.","container-title":"NeuroImage","DOI":"10.1016/j.neuroimage.2019.04.081","ISSN":"1095-9572","journalAbbreviation":"Neuroimage","language":"eng","note":"PMID: 31051293","page":"502-511","source":"PubMed","title":"Heartbeat-evoked cortical responses: Underlying mechanisms, functional roles, and methodological considerations","title-short":"Heartbeat-evoked cortical responses","volume":"197","author":[{"family":"Park","given":"Hyeong-Dong"},{"family":"Blanke","given":"Olaf"}],"issued":{"date-parts":[["2019",8,15]]}}}],"schema":"https://github.com/citation-style-language/schema/raw/master/csl-citation.json"} </w:instrText>
+      </w:r>
+      <w:r>
+        <w:rPr>
+          <w:rFonts w:cs="CMU Serif Roman"/>
+          <w:lang w:val="en-US"/>
+        </w:rPr>
+        <w:fldChar w:fldCharType="separate"/>
+      </w:r>
+      <w:r>
+        <w:rPr>
+          <w:rFonts w:cs="CMU Serif Roman"/>
+          <w:lang w:val="en-US"/>
+        </w:rPr>
+        <w:t>(Dirlich et al., 1997; Park &amp; Blanke, 2019)</w:t>
+      </w:r>
+      <w:r>
+        <w:rPr>
+          <w:rFonts w:cs="CMU Serif Roman"/>
+          <w:lang w:val="en-US"/>
+        </w:rPr>
+        <w:fldChar w:fldCharType="end"/>
+      </w:r>
+      <w:r>
+        <w:rPr>
+          <w:rFonts w:cs="CMU Serif Roman"/>
+          <w:lang w:val="en-US"/>
+        </w:rPr>
+        <w:t>. Thus, the restricted time window</w:t>
+      </w:r>
+      <w:r>
+        <w:rPr>
+          <w:rFonts w:cs="CMU Serif Roman"/>
+          <w:lang w:val="en-US"/>
+        </w:rPr>
+        <w:t xml:space="preserve"> between shortly before the T-Wave to the next R-Peak was chosen as the area of interest. So</w:t>
+      </w:r>
+      <w:r>
+        <w:rPr>
+          <w:rFonts w:cs="CMU Serif Roman"/>
+          <w:lang w:val="en-US"/>
+        </w:rPr>
+        <w:t>,</w:t>
+      </w:r>
+      <w:r>
+        <w:rPr>
+          <w:rFonts w:cs="CMU Serif Roman"/>
+          <w:lang w:val="en-US"/>
+        </w:rPr>
+        <w:t xml:space="preserve"> this area of interest</w:t>
+      </w:r>
+      <w:r>
+        <w:rPr>
+          <w:rFonts w:cs="CMU Serif Roman"/>
+          <w:lang w:val="en-US"/>
+        </w:rPr>
+        <w:t xml:space="preserve"> can be used to measure HEP without CFA contamination and potential signal loss through computational methods. </w:t>
+      </w:r>
+    </w:p>
+    <w:p>
+      <w:pPr>
+        <w:rPr>
+          <w:rFonts w:cs="CMU Serif Roman"/>
+          <w:lang w:val="en-US"/>
+        </w:rPr>
+      </w:pPr>
+    </w:p>
+    <w:p>
+      <w:pPr>
+        <w:rPr>
+          <w:rFonts w:cs="CMU Serif Roman"/>
+          <w:lang w:val="en-US"/>
+        </w:rPr>
+      </w:pPr>
+      <w:r>
+        <w:rPr>
+          <w:rFonts w:cs="CMU Serif Roman"/>
+          <w:highlight w:val="yellow"/>
+          <w:lang w:val="en-US"/>
+        </w:rPr>
+        <w:t>Second, we also wanted to remove higher order harmonics of PA (e.g., second and third order) that could be potentially observed in 2–4Hz frequency band (Norcia et al. 2015). Third, we hypothesized that phase modulation would be associated with ongoing theta (4–7Hz), alpha (8–12 Hz), and low-beta (13–20 Hz) oscillations, based on previous studies investigated ITC modulation in sensory evoked potentials such as visual evoked potentials (</w:t>
+      </w:r>
+      <w:proofErr w:type="spellStart"/>
+      <w:r>
+        <w:rPr>
+          <w:rFonts w:cs="CMU Serif Roman"/>
+          <w:highlight w:val="yellow"/>
+          <w:lang w:val="en-US"/>
+        </w:rPr>
+        <w:t>Makeig</w:t>
+      </w:r>
+      <w:proofErr w:type="spellEnd"/>
+      <w:r>
+        <w:rPr>
+          <w:rFonts w:cs="CMU Serif Roman"/>
+          <w:highlight w:val="yellow"/>
+          <w:lang w:val="en-US"/>
+        </w:rPr>
+        <w:t xml:space="preserve"> et al. 2002) and auditory evoked potentials (</w:t>
+      </w:r>
+      <w:proofErr w:type="spellStart"/>
+      <w:r>
+        <w:rPr>
+          <w:rFonts w:cs="CMU Serif Roman"/>
+          <w:highlight w:val="yellow"/>
+          <w:lang w:val="en-US"/>
+        </w:rPr>
+        <w:t>Fuentemilla</w:t>
+      </w:r>
+      <w:proofErr w:type="spellEnd"/>
+      <w:r>
+        <w:rPr>
+          <w:rFonts w:cs="CMU Serif Roman"/>
+          <w:highlight w:val="yellow"/>
+          <w:lang w:val="en-US"/>
+        </w:rPr>
+        <w:t xml:space="preserve"> et al. 2006).</w:t>
+      </w:r>
+    </w:p>
+    <w:p>
+      <w:pPr>
+        <w:rPr>
+          <w:rFonts w:cs="CMU Serif Roman"/>
+          <w:lang w:val="en-US"/>
+        </w:rPr>
+      </w:pPr>
+    </w:p>
+    <w:p>
+      <w:pPr>
+        <w:rPr>
+          <w:rFonts w:cs="CMU Serif Roman"/>
+          <w:lang w:val="en-GB"/>
+        </w:rPr>
+      </w:pPr>
+      <w:r>
+        <w:rPr>
+          <w:rFonts w:cs="CMU Serif Roman"/>
+          <w:lang w:val="en-US"/>
+        </w:rPr>
+        <w:t xml:space="preserve">The EEG data and LFP data used the common average reference for re-referencing. Additionally, the LFP data was re-referenced using the bipolar re-referencing method, which is commonly used in LFP data from DBS electrodes </w:t>
+      </w:r>
+      <w:r>
+        <w:rPr>
+          <w:rFonts w:cs="CMU Serif Roman"/>
+          <w:lang w:val="en-US"/>
+        </w:rPr>
+        <w:fldChar w:fldCharType="begin"/>
+      </w:r>
+      <w:r>
+        <w:rPr>
+          <w:rFonts w:cs="CMU Serif Roman"/>
+          <w:lang w:val="en-US"/>
+        </w:rPr>
+        <w:instrText xml:space="preserve"> ADDIN ZOTERO_ITEM CSL_CITATION {"citationID":"bl5qs2j1","properties":{"formattedCitation":"(Li et al., 2018)","plainCitation":"(Li et al., 2018)","noteIndex":0},"citationItems":[{"id":562,"uris":["http://zotero.org/users/10913764/items/ZDIZ7N8A"],"itemData":{"id":562,"type":"article-journal","abstract":"Stereo-electroencephalography (SEEG) is an intracranial recording technique in which depth electrodes are inserted in the brain as part of presurgical assessments for invasive brain surgery. SEEG recordings can tap into neural signals across the entire brain and thereby sample both cortical and subcortical sites. However, even though signal referencing is important for proper assessment of SEEG signals, no previous study has comprehensively evaluated the optimal referencing method for SEEG. In our study, we recorded SEEG data from 15 human subjects during a motor task, referencing them against the average of two white matter contacts (monopolar reference). We then subjected these signals to 5 different re-referencing approaches: common average reference (CAR), gray-white matter reference (GWR), electrode shaft reference (ESR), bipolar reference, and Laplacian reference. The results from three different signal quality metrics suggest the use of the Laplacian rereference for study of local population-level activity and low-frequency oscillatory activity.","container-title":"NeuroImage","DOI":"10.1016/j.neuroimage.2018.08.020","ISSN":"10538119","journalAbbreviation":"NeuroImage","language":"en","page":"327-335","source":"DOI.org (Crossref)","title":"Optimal referencing for stereo-electroencephalographic (SEEG) recordings","volume":"183","author":[{"family":"Li","given":"Guangye"},{"family":"Jiang","given":"Shize"},{"family":"Paraskevopoulou","given":"Sivylla E."},{"family":"Wang","given":"Meng"},{"family":"Xu","given":"Yang"},{"family":"Wu","given":"Zehan"},{"family":"Chen","given":"Liang"},{"family":"Zhang","given":"Dingguo"},{"family":"Schalk","given":"Gerwin"}],"issued":{"date-parts":[["2018",12]]}}}],"schema":"https://github.com/citation-style-language/schema/raw/master/csl-citation.json"} </w:instrText>
+      </w:r>
+      <w:r>
+        <w:rPr>
+          <w:rFonts w:cs="CMU Serif Roman"/>
+          <w:lang w:val="en-US"/>
+        </w:rPr>
+        <w:fldChar w:fldCharType="separate"/>
+      </w:r>
+      <w:r>
+        <w:rPr>
+          <w:rFonts w:cs="CMU Serif Roman"/>
+          <w:lang w:val="en-US"/>
+        </w:rPr>
+        <w:t>(Li et al., 2018)</w:t>
+      </w:r>
+      <w:r>
+        <w:rPr>
+          <w:rFonts w:cs="CMU Serif Roman"/>
+          <w:lang w:val="en-US"/>
+        </w:rPr>
+        <w:fldChar w:fldCharType="end"/>
+      </w:r>
+      <w:r>
+        <w:rPr>
+          <w:rFonts w:cs="CMU Serif Roman"/>
+          <w:lang w:val="en-US"/>
+        </w:rPr>
+        <w:t>. Effectively this leads to one electrical signal representing for the STN per hemisphere. The filtered and re-referenced data was resampled to 300</w:t>
+      </w:r>
+      <w:r>
+        <w:rPr>
+          <w:rFonts w:cs="CMU Serif Roman"/>
+          <w:lang w:val="en-US"/>
+        </w:rPr>
+        <w:t xml:space="preserve"> Hz</w:t>
+      </w:r>
+      <w:r>
+        <w:rPr>
+          <w:rFonts w:cs="CMU Serif Roman"/>
+          <w:lang w:val="en-US"/>
+        </w:rPr>
+        <w:t xml:space="preserve">, to speed up the computation. The data was </w:t>
+      </w:r>
+      <w:proofErr w:type="spellStart"/>
+      <w:r>
+        <w:rPr>
+          <w:rFonts w:cs="CMU Serif Roman"/>
+          <w:lang w:val="en-US"/>
+        </w:rPr>
+        <w:t>epoched</w:t>
+      </w:r>
+      <w:proofErr w:type="spellEnd"/>
+      <w:r>
+        <w:rPr>
+          <w:rFonts w:cs="CMU Serif Roman"/>
+          <w:lang w:val="en-US"/>
+        </w:rPr>
+        <w:t xml:space="preserve"> around 300ms before till 600ms after the R-peak. Baseline correction was performed using 200ms of data from the 300ms to 100ms before the R-peak of each epoch. Time-frequency </w:t>
       </w:r>
       <w:r>
         <w:rPr>
@@ -8536,7 +8741,51 @@
           <w:lang w:val="en-US"/>
         </w:rPr>
         <w:lastRenderedPageBreak/>
-        <w:t xml:space="preserve">period of the t-wave until the next R-Peak compared to ECG amplitudes at the chest </w:t>
+        <w:t xml:space="preserve">decomposition was performed using first an IIR Peak Filter with a Bandwidth of 2Hz and the attenuation </w:t>
+      </w:r>
+      <w:proofErr w:type="spellStart"/>
+      <w:r>
+        <w:rPr>
+          <w:rFonts w:cs="CMU Serif Roman"/>
+          <w:lang w:val="en-US"/>
+        </w:rPr>
+        <w:t>QFac</w:t>
+      </w:r>
+      <w:proofErr w:type="spellEnd"/>
+      <w:r>
+        <w:rPr>
+          <w:rFonts w:cs="CMU Serif Roman"/>
+          <w:lang w:val="en-US"/>
+        </w:rPr>
+        <w:t xml:space="preserve"> of 2Db with 148 frequency bins between 0.5 and 30Hz and a resolution of 0.2Hz. Th</w:t>
+      </w:r>
+      <w:r>
+        <w:rPr>
+          <w:rFonts w:cs="CMU Serif Roman"/>
+          <w:lang w:val="en-US"/>
+        </w:rPr>
+        <w:t>is</w:t>
+      </w:r>
+      <w:r>
+        <w:rPr>
+          <w:rFonts w:cs="CMU Serif Roman"/>
+          <w:lang w:val="en-US"/>
+        </w:rPr>
+        <w:t xml:space="preserve"> frequency range was chosen based on previous studies and </w:t>
+      </w:r>
+      <w:r>
+        <w:rPr>
+          <w:rFonts w:cs="CMU Serif Roman"/>
+          <w:lang w:val="en-US"/>
+        </w:rPr>
+        <w:t>frequencies</w:t>
+      </w:r>
+      <w:r>
+        <w:rPr>
+          <w:rFonts w:cs="CMU Serif Roman"/>
+          <w:lang w:val="en-US"/>
+        </w:rPr>
+        <w:t xml:space="preserve"> of interest of including beta frequency (13-30Hz) since working with PD data </w:t>
       </w:r>
       <w:r>
         <w:rPr>
@@ -8550,7 +8799,7 @@
           <w:rFonts w:cs="CMU Serif Roman"/>
           <w:lang w:val="en-US"/>
         </w:rPr>
-        <w:instrText xml:space="preserve"> ADDIN ZOTERO_ITEM CSL_CITATION {"citationID":"VCEX6O1T","properties":{"formattedCitation":"(Dirlich et al., 1997; Park &amp; Blanke, 2019)","plainCitation":"(Dirlich et al., 1997; Park &amp; Blanke, 2019)","noteIndex":0},"citationItems":[{"id":491,"uris":["http://zotero.org/users/10913764/items/M7XNACLN"],"itemData":{"id":491,"type":"article-journal","abstract":"The electrical field of the heart propagates throughout the entire body and causes changes in the surface potentials on the scalp that are superimposed on brain electric signals. When heart cycle-related EEG averaging is performed, e.g. in order to measure heart cyclerelated brain potentials, the effects of the cardiac electrical field result in a high-amplitude artifact in the surface potentials. The topographic and temporal distributions of the cardiac field artifact were measured in 9 normal subjects. In addition, the effects of head-turning on the field were investigated. The electrocardiac artifact is most prominent during the QRS complex and during the T wave of the heart cycle. In both cases it is distinctly asymmetrical in relation to the hemispheres. A comparison of the scalp potentials and a computed vector ECG showed the 3-dimensional nature of the artifact. Non-computational strategies for the handling of the ECG artifact are discussed. A proper separation of the effects of the cardiac electrical field from heart cycle-related brain potentials is a prerequisite for the study of heart cycle-coordinated brain potentials. © 1997 Elsevier Science Ireland Ltd.","container-title":"Electroencephalography and Clinical Neurophysiology","DOI":"10.1016/S0013-4694(96)96506-2","ISSN":"00134694","issue":"4","journalAbbreviation":"Electroencephalography and Clinical Neurophysiology","language":"en","license":"https://www.elsevier.com/tdm/userlicense/1.0/","page":"307-315","source":"DOI.org (Crossref)","title":"Cardiac field effects on the EEG","volume":"102","author":[{"family":"Dirlich","given":"G."},{"family":"Vogl","given":"L."},{"family":"Plaschke","given":"M."},{"family":"Strian","given":"F."}],"issued":{"date-parts":[["1997",4]]}}},{"id":262,"uris":["http://zotero.org/users/10913764/items/ZADZ42F8"],"itemData":{"id":262,"type":"article-journal","abstract":"The heart continuously and cyclically communicates with the brain. Beyond homeostatic regulation and sensing, recent neuroscience research has started to shed light on brain-heart interactions in diverse cognitive and emotional processes. In particular, neural responses to heartbeats, as measured with the so-called heartbeat-evoked potential, have been shown to be useful for investigating cortical activity processing cardiac signals. In this review, we first overview and discuss the basic properties of the HEP such as underlying physiological pathways, brain regions, and neural mechanisms. We then provide a systematic review of the mental processes associated with cortical HEP activations, notably heartbeat perception, emotional feelings, perceptual awareness, and self-consciousness, in healthy subjects and clinical populations. Finally, we discuss methodological issues regarding the experimental design and data analysis for separating genuine HEP components from physiological artifacts (e.g., cardiac field artifact, pulse artifact) or other neural activities that are not specifically associated with the heartbeat. Findings from this review suggest that when intrinsic limitations (e.g., artifacts) are carefully controlled, the HEP could provide a reliable neural measure for investigating brain-viscera interactions in diverse mental processes.","container-title":"NeuroImage","DOI":"10.1016/j.neuroimage.2019.04.081","ISSN":"1095-9572","journalAbbreviation":"Neuroimage","language":"eng","note":"PMID: 31051293","page":"502-511","source":"PubMed","title":"Heartbeat-evoked cortical responses: Underlying mechanisms, functional roles, and methodological considerations","title-short":"Heartbeat-evoked cortical responses","volume":"197","author":[{"family":"Park","given":"Hyeong-Dong"},{"family":"Blanke","given":"Olaf"}],"issued":{"date-parts":[["2019",8,15]]}}}],"schema":"https://github.com/citation-style-language/schema/raw/master/csl-citation.json"} </w:instrText>
+        <w:instrText xml:space="preserve"> ADDIN ZOTERO_ITEM CSL_CITATION {"citationID":"51HSwhfm","properties":{"formattedCitation":"(Kern et al., 2013; Park et al., 2018)","plainCitation":"(Kern et al., 2013; Park et al., 2018)","noteIndex":0},"citationItems":[{"id":498,"uris":["http://zotero.org/users/10913764/items/L6LRKDYE"],"itemData":{"id":498,"type":"article-journal","abstract":"The perception of one's own heartbeat is a fundamental interoceptive process that involves cortical and subcortical structures. Yet, the precise spatiotemporal neuronal activity patterns underlying the cortical information processing have remained largely elusive. Although the high temporal and spatial resolution of electrocorticographic (ECoG) recordings is increasingly being exploited in functional neuroimaging, it has not been used to study heart cycle-related effects. Here, we addressed the capacity of ECoG to characterize neuronal signals within the cardiac cycle, as well as to disentangle them from heart cycle-related artifacts. Based on topographical distribution and latency, we identiﬁed a biphasic potential within the primary somatosensory cortex, which likely constitutes a heartbeat-evoked potential (HEP) of neuronal origin. We also found two different types of artifacts: i) oscillatory potential changes with a frequency identical to the heart pulse rate, which probably represent pulsatility artifacts and ii) sharp potentials synchronized to the R-peak, corresponding to the onset of ventricular contraction and the cardiac ﬁeld artifact (CFA) in EEG. Finally, we show that heart cycle-related effects induce pronounced phase-synchrony patterns in the ECoG and that this kind of correlation patterns, which may confound ECoG connectivity studies, can be reduced by a suitable correction algorithm. The present study is, to our knowledge, the ﬁrst one to show a focally localized cortical HEP that could be clearly and consistently observed over subjects, suggesting a basic role of primary sensory cortex in processing of heart-related sensory inputs. We also conclude that taking into account and reducing heart cycle-related effects may be advantageous for many ECoG studies, and are of crucial importance, particularly for ECoG-based connectivity studies. Thus, in summary, although ECoG poses new challenges, it opens up new possibilities for the investigation of heartbeat-related viscerosensory processing in the human brain.","container-title":"NeuroImage","DOI":"10.1016/j.neuroimage.2013.05.042","ISSN":"10538119","journalAbbreviation":"NeuroImage","language":"en","page":"178-190","source":"DOI.org (Crossref)","title":"Heart cycle-related effects on event-related potentials, spectral power changes, and connectivity patterns in the human ECoG","volume":"81","author":[{"family":"Kern","given":"Markus"},{"family":"Aertsen","given":"Ad"},{"family":"Schulze-Bonhage","given":"Andreas"},{"family":"Ball","given":"Tonio"}],"issued":{"date-parts":[["2013",11]]}}},{"id":367,"uris":["http://zotero.org/users/10913764/items/BFURV28I"],"itemData":{"id":367,"type":"article-journal","abstract":"Recent research has shown that heartbeat-evoked potentials (HEPs), brain activity in response to heartbeats, are a useful neural measure for investigating the functional role of brain–body interactions in cognitive processes including self- consciousness. In 2 experiments, using intracranial electroencephalography (EEG), we investigated (1) the neural sources of HEPs, (2) the underlying mechanisms for HEP generation, and (3) the functional role of HEPs in bodily self-consciousness. In Experiment-1, we found that shortly after the heartbeat onset, phase distributions across single trials were significantly concentrated in 10% of the recording sites, mainly in the insula and the operculum, but also in other regions including the amygdala and fronto-temporal cortex. Such phase concentration was not accompanied by increased spectral power, and did not correlate with spectral power changes, suggesting that a phase resetting, rather than an additive “evoked potential” mechanism, underlies HEP generation. In Experiment-2, we further aimed to anatomically refine previous scalp EEG data that linked HEPs with bodily self-consciousness. We found that HEP modulations in the insula reflected an experimentally induced altered sense of self-identification. Collectively, these results provide novel and solid electrophysiological evidence on the neural sources and underlying mechanisms of HEPs, and their functional role in self-consciousness.","container-title":"Cerebral Cortex","DOI":"10.1093/cercor/bhx136","issue":"28","page":"2351–2364","title":"Neural Sources and Underlying Mechanisms of Neural Responses to Heartbeats, and their Role in Bodily Self-consciousness: An Intracranial EEG Study | Cerebral Cortex | Oxford Academic","author":[{"family":"Park","given":"Hyeong-Dong"},{"family":"Blanke","given":"Olaf"},{"family":"Bernasconi","given":"Fosco"},{"family":"Salomon","given":"Roy"}],"issued":{"date-parts":[["2018",7]]}}}],"schema":"https://github.com/citation-style-language/schema/raw/master/csl-citation.json"} </w:instrText>
       </w:r>
       <w:r>
         <w:rPr>
@@ -8564,7 +8813,7 @@
           <w:rFonts w:cs="CMU Serif Roman"/>
           <w:lang w:val="en-US"/>
         </w:rPr>
-        <w:t>(Dirlich et al., 1997; Park &amp; Blanke, 2019)</w:t>
+        <w:t>(Kern et al., 2013; Park et al., 2018)</w:t>
       </w:r>
       <w:r>
         <w:rPr>
@@ -8578,291 +8827,12 @@
           <w:rFonts w:cs="CMU Serif Roman"/>
           <w:lang w:val="en-US"/>
         </w:rPr>
-        <w:t>. Thus, the restricted time window</w:t>
-      </w:r>
-      <w:r>
-        <w:rPr>
-          <w:rFonts w:cs="CMU Serif Roman"/>
-          <w:lang w:val="en-US"/>
-        </w:rPr>
-        <w:t xml:space="preserve"> between shortly before the T-Wave to the next R-Peak was chosen as the area of interest. </w:t>
-      </w:r>
-      <w:proofErr w:type="gramStart"/>
-      <w:r>
-        <w:rPr>
-          <w:rFonts w:cs="CMU Serif Roman"/>
-          <w:lang w:val="en-US"/>
-        </w:rPr>
-        <w:t>So</w:t>
-      </w:r>
-      <w:proofErr w:type="gramEnd"/>
-      <w:r>
-        <w:rPr>
-          <w:rFonts w:cs="CMU Serif Roman"/>
-          <w:lang w:val="en-US"/>
-        </w:rPr>
-        <w:t xml:space="preserve"> this area of interest</w:t>
-      </w:r>
-      <w:r>
-        <w:rPr>
-          <w:rFonts w:cs="CMU Serif Roman"/>
-          <w:lang w:val="en-US"/>
-        </w:rPr>
-        <w:t xml:space="preserve"> can be used to measure HEP without CFA contamination and potential signal loss through computational methods. </w:t>
-      </w:r>
-    </w:p>
-    <w:p>
-      <w:pPr>
-        <w:rPr>
-          <w:rFonts w:cs="CMU Serif Roman"/>
-          <w:lang w:val="en-US"/>
-        </w:rPr>
-      </w:pPr>
-    </w:p>
-    <w:p>
-      <w:pPr>
-        <w:rPr>
-          <w:rFonts w:cs="CMU Serif Roman"/>
-          <w:lang w:val="en-US"/>
-        </w:rPr>
-      </w:pPr>
-      <w:r>
-        <w:rPr>
-          <w:rFonts w:cs="CMU Serif Roman"/>
-          <w:highlight w:val="yellow"/>
-          <w:lang w:val="en-US"/>
-        </w:rPr>
-        <w:t>Second, we also wanted to remove higher order harmonics of PA (e.g., second and third order) that could be potentially observed in 2–4Hz frequency band (Norcia et al. 2015). Third, we hypothesized that phase modulation would be associated with ongoing theta (4–7Hz), alpha (8–12 Hz), and low-beta (13–20 Hz) oscillations, based on previous studies investigated ITC modulation in sensory evoked potentials such as visual evoked potentials (</w:t>
-      </w:r>
-      <w:proofErr w:type="spellStart"/>
-      <w:r>
-        <w:rPr>
-          <w:rFonts w:cs="CMU Serif Roman"/>
-          <w:highlight w:val="yellow"/>
-          <w:lang w:val="en-US"/>
-        </w:rPr>
-        <w:t>Makeig</w:t>
-      </w:r>
-      <w:proofErr w:type="spellEnd"/>
-      <w:r>
-        <w:rPr>
-          <w:rFonts w:cs="CMU Serif Roman"/>
-          <w:highlight w:val="yellow"/>
-          <w:lang w:val="en-US"/>
-        </w:rPr>
-        <w:t xml:space="preserve"> et al. 2002) and auditory evoked potentials (</w:t>
-      </w:r>
-      <w:proofErr w:type="spellStart"/>
-      <w:r>
-        <w:rPr>
-          <w:rFonts w:cs="CMU Serif Roman"/>
-          <w:highlight w:val="yellow"/>
-          <w:lang w:val="en-US"/>
-        </w:rPr>
-        <w:t>Fuentemilla</w:t>
-      </w:r>
-      <w:proofErr w:type="spellEnd"/>
-      <w:r>
-        <w:rPr>
-          <w:rFonts w:cs="CMU Serif Roman"/>
-          <w:highlight w:val="yellow"/>
-          <w:lang w:val="en-US"/>
-        </w:rPr>
-        <w:t xml:space="preserve"> et al. 2006).</w:t>
-      </w:r>
-    </w:p>
-    <w:p>
-      <w:pPr>
-        <w:rPr>
-          <w:rFonts w:cs="CMU Serif Roman"/>
-          <w:lang w:val="en-US"/>
-        </w:rPr>
-      </w:pPr>
-    </w:p>
-    <w:p>
-      <w:pPr>
-        <w:rPr>
-          <w:rFonts w:cs="CMU Serif Roman"/>
-          <w:lang w:val="en-GB"/>
-        </w:rPr>
-      </w:pPr>
-      <w:r>
-        <w:rPr>
-          <w:rFonts w:cs="CMU Serif Roman"/>
-          <w:lang w:val="en-US"/>
-        </w:rPr>
-        <w:t xml:space="preserve">The EEG data and LFP data used the common average reference for re-referencing. Additionally, the LFP data was re-referenced using the bipolar re-referencing method, which is commonly used in LFP data from DBS electrodes </w:t>
-      </w:r>
-      <w:r>
-        <w:rPr>
-          <w:rFonts w:cs="CMU Serif Roman"/>
-          <w:lang w:val="en-US"/>
-        </w:rPr>
-        <w:fldChar w:fldCharType="begin"/>
-      </w:r>
-      <w:r>
-        <w:rPr>
-          <w:rFonts w:cs="CMU Serif Roman"/>
-          <w:lang w:val="en-US"/>
-        </w:rPr>
-        <w:instrText xml:space="preserve"> ADDIN ZOTERO_ITEM CSL_CITATION {"citationID":"bl5qs2j1","properties":{"formattedCitation":"(Li et al., 2018)","plainCitation":"(Li et al., 2018)","noteIndex":0},"citationItems":[{"id":562,"uris":["http://zotero.org/users/10913764/items/ZDIZ7N8A"],"itemData":{"id":562,"type":"article-journal","abstract":"Stereo-electroencephalography (SEEG) is an intracranial recording technique in which depth electrodes are inserted in the brain as part of presurgical assessments for invasive brain surgery. SEEG recordings can tap into neural signals across the entire brain and thereby sample both cortical and subcortical sites. However, even though signal referencing is important for proper assessment of SEEG signals, no previous study has comprehensively evaluated the optimal referencing method for SEEG. In our study, we recorded SEEG data from 15 human subjects during a motor task, referencing them against the average of two white matter contacts (monopolar reference). We then subjected these signals to 5 different re-referencing approaches: common average reference (CAR), gray-white matter reference (GWR), electrode shaft reference (ESR), bipolar reference, and Laplacian reference. The results from three different signal quality metrics suggest the use of the Laplacian rereference for study of local population-level activity and low-frequency oscillatory activity.","container-title":"NeuroImage","DOI":"10.1016/j.neuroimage.2018.08.020","ISSN":"10538119","journalAbbreviation":"NeuroImage","language":"en","page":"327-335","source":"DOI.org (Crossref)","title":"Optimal referencing for stereo-electroencephalographic (SEEG) recordings","volume":"183","author":[{"family":"Li","given":"Guangye"},{"family":"Jiang","given":"Shize"},{"family":"Paraskevopoulou","given":"Sivylla E."},{"family":"Wang","given":"Meng"},{"family":"Xu","given":"Yang"},{"family":"Wu","given":"Zehan"},{"family":"Chen","given":"Liang"},{"family":"Zhang","given":"Dingguo"},{"family":"Schalk","given":"Gerwin"}],"issued":{"date-parts":[["2018",12]]}}}],"schema":"https://github.com/citation-style-language/schema/raw/master/csl-citation.json"} </w:instrText>
-      </w:r>
-      <w:r>
-        <w:rPr>
-          <w:rFonts w:cs="CMU Serif Roman"/>
-          <w:lang w:val="en-US"/>
-        </w:rPr>
-        <w:fldChar w:fldCharType="separate"/>
-      </w:r>
-      <w:r>
-        <w:rPr>
-          <w:rFonts w:cs="CMU Serif Roman"/>
-          <w:lang w:val="en-US"/>
-        </w:rPr>
-        <w:t>(Li et al., 2018)</w:t>
-      </w:r>
-      <w:r>
-        <w:rPr>
-          <w:rFonts w:cs="CMU Serif Roman"/>
-          <w:lang w:val="en-US"/>
-        </w:rPr>
-        <w:fldChar w:fldCharType="end"/>
-      </w:r>
-      <w:r>
-        <w:rPr>
-          <w:rFonts w:cs="CMU Serif Roman"/>
-          <w:lang w:val="en-US"/>
-        </w:rPr>
-        <w:t>. Effectively this leads to one electrical signal representing for the STN per hemisphere. The filtered and re-referenced data was resampled to 300</w:t>
-      </w:r>
-      <w:r>
-        <w:rPr>
-          <w:rFonts w:cs="CMU Serif Roman"/>
-          <w:lang w:val="en-US"/>
-        </w:rPr>
-        <w:t xml:space="preserve"> Hz</w:t>
-      </w:r>
-      <w:r>
-        <w:rPr>
-          <w:rFonts w:cs="CMU Serif Roman"/>
-          <w:lang w:val="en-US"/>
-        </w:rPr>
-        <w:t xml:space="preserve">, to speed up the computation. The data was </w:t>
-      </w:r>
-      <w:proofErr w:type="spellStart"/>
-      <w:r>
-        <w:rPr>
-          <w:rFonts w:cs="CMU Serif Roman"/>
-          <w:lang w:val="en-US"/>
-        </w:rPr>
-        <w:t>epoched</w:t>
-      </w:r>
-      <w:proofErr w:type="spellEnd"/>
-      <w:r>
-        <w:rPr>
-          <w:rFonts w:cs="CMU Serif Roman"/>
-          <w:lang w:val="en-US"/>
-        </w:rPr>
-        <w:t xml:space="preserve"> around 300ms before till 600ms after the R-peak. Baseline correction was performed using 200ms of data from the 300ms to 100ms before the R-peak of each epoch. Time-frequency decomposition was performed using first an IIR Peak </w:t>
-      </w:r>
-      <w:r>
-        <w:rPr>
-          <w:rFonts w:cs="CMU Serif Roman"/>
-          <w:lang w:val="en-US"/>
-        </w:rPr>
-        <w:lastRenderedPageBreak/>
-        <w:t xml:space="preserve">Filter with a Bandwidth of 2Hz and the attenuation </w:t>
-      </w:r>
-      <w:proofErr w:type="spellStart"/>
-      <w:r>
-        <w:rPr>
-          <w:rFonts w:cs="CMU Serif Roman"/>
-          <w:lang w:val="en-US"/>
-        </w:rPr>
-        <w:t>QFac</w:t>
-      </w:r>
-      <w:proofErr w:type="spellEnd"/>
-      <w:r>
-        <w:rPr>
-          <w:rFonts w:cs="CMU Serif Roman"/>
-          <w:lang w:val="en-US"/>
-        </w:rPr>
-        <w:t xml:space="preserve"> of 2Db with 148 frequency bins between 0.5 and 30Hz and a resolution of 0.2Hz. Th</w:t>
-      </w:r>
-      <w:r>
-        <w:rPr>
-          <w:rFonts w:cs="CMU Serif Roman"/>
-          <w:lang w:val="en-US"/>
-        </w:rPr>
-        <w:t>is</w:t>
-      </w:r>
-      <w:r>
-        <w:rPr>
-          <w:rFonts w:cs="CMU Serif Roman"/>
-          <w:lang w:val="en-US"/>
-        </w:rPr>
-        <w:t xml:space="preserve"> frequency range was chosen based on previous studies and </w:t>
-      </w:r>
-      <w:r>
-        <w:rPr>
-          <w:rFonts w:cs="CMU Serif Roman"/>
-          <w:lang w:val="en-US"/>
-        </w:rPr>
-        <w:t>frequencies</w:t>
-      </w:r>
-      <w:r>
-        <w:rPr>
-          <w:rFonts w:cs="CMU Serif Roman"/>
-          <w:lang w:val="en-US"/>
-        </w:rPr>
-        <w:t xml:space="preserve"> of interest of including beta frequency (13-30Hz) since working with PD data </w:t>
-      </w:r>
-      <w:r>
-        <w:rPr>
-          <w:rFonts w:cs="CMU Serif Roman"/>
-          <w:lang w:val="en-US"/>
-        </w:rPr>
-        <w:fldChar w:fldCharType="begin"/>
-      </w:r>
-      <w:r>
-        <w:rPr>
-          <w:rFonts w:cs="CMU Serif Roman"/>
-          <w:lang w:val="en-US"/>
-        </w:rPr>
-        <w:instrText xml:space="preserve"> ADDIN ZOTERO_ITEM CSL_CITATION {"citationID":"51HSwhfm","properties":{"formattedCitation":"(Kern et al., 2013; Park et al., 2018)","plainCitation":"(Kern et al., 2013; Park et al., 2018)","noteIndex":0},"citationItems":[{"id":498,"uris":["http://zotero.org/users/10913764/items/L6LRKDYE"],"itemData":{"id":498,"type":"article-journal","abstract":"The perception of one's own heartbeat is a fundamental interoceptive process that involves cortical and subcortical structures. Yet, the precise spatiotemporal neuronal activity patterns underlying the cortical information processing have remained largely elusive. Although the high temporal and spatial resolution of electrocorticographic (ECoG) recordings is increasingly being exploited in functional neuroimaging, it has not been used to study heart cycle-related effects. Here, we addressed the capacity of ECoG to characterize neuronal signals within the cardiac cycle, as well as to disentangle them from heart cycle-related artifacts. Based on topographical distribution and latency, we identiﬁed a biphasic potential within the primary somatosensory cortex, which likely constitutes a heartbeat-evoked potential (HEP) of neuronal origin. We also found two different types of artifacts: i) oscillatory potential changes with a frequency identical to the heart pulse rate, which probably represent pulsatility artifacts and ii) sharp potentials synchronized to the R-peak, corresponding to the onset of ventricular contraction and the cardiac ﬁeld artifact (CFA) in EEG. Finally, we show that heart cycle-related effects induce pronounced phase-synchrony patterns in the ECoG and that this kind of correlation patterns, which may confound ECoG connectivity studies, can be reduced by a suitable correction algorithm. The present study is, to our knowledge, the ﬁrst one to show a focally localized cortical HEP that could be clearly and consistently observed over subjects, suggesting a basic role of primary sensory cortex in processing of heart-related sensory inputs. We also conclude that taking into account and reducing heart cycle-related effects may be advantageous for many ECoG studies, and are of crucial importance, particularly for ECoG-based connectivity studies. Thus, in summary, although ECoG poses new challenges, it opens up new possibilities for the investigation of heartbeat-related viscerosensory processing in the human brain.","container-title":"NeuroImage","DOI":"10.1016/j.neuroimage.2013.05.042","ISSN":"10538119","journalAbbreviation":"NeuroImage","language":"en","page":"178-190","source":"DOI.org (Crossref)","title":"Heart cycle-related effects on event-related potentials, spectral power changes, and connectivity patterns in the human ECoG","volume":"81","author":[{"family":"Kern","given":"Markus"},{"family":"Aertsen","given":"Ad"},{"family":"Schulze-Bonhage","given":"Andreas"},{"family":"Ball","given":"Tonio"}],"issued":{"date-parts":[["2013",11]]}}},{"id":367,"uris":["http://zotero.org/users/10913764/items/BFURV28I"],"itemData":{"id":367,"type":"article-journal","abstract":"Recent research has shown that heartbeat-evoked potentials (HEPs), brain activity in response to heartbeats, are a useful neural measure for investigating the functional role of brain–body interactions in cognitive processes including self- consciousness. In 2 experiments, using intracranial electroencephalography (EEG), we investigated (1) the neural sources of HEPs, (2) the underlying mechanisms for HEP generation, and (3) the functional role of HEPs in bodily self-consciousness. In Experiment-1, we found that shortly after the heartbeat onset, phase distributions across single trials were significantly concentrated in 10% of the recording sites, mainly in the insula and the operculum, but also in other regions including the amygdala and fronto-temporal cortex. Such phase concentration was not accompanied by increased spectral power, and did not correlate with spectral power changes, suggesting that a phase resetting, rather than an additive “evoked potential” mechanism, underlies HEP generation. In Experiment-2, we further aimed to anatomically refine previous scalp EEG data that linked HEPs with bodily self-consciousness. We found that HEP modulations in the insula reflected an experimentally induced altered sense of self-identification. Collectively, these results provide novel and solid electrophysiological evidence on the neural sources and underlying mechanisms of HEPs, and their functional role in self-consciousness.","container-title":"Cerebral Cortex","DOI":"10.1093/cercor/bhx136","issue":"28","page":"2351–2364","title":"Neural Sources and Underlying Mechanisms of Neural Responses to Heartbeats, and their Role in Bodily Self-consciousness: An Intracranial EEG Study | Cerebral Cortex | Oxford Academic","author":[{"family":"Park","given":"Hyeong-Dong"},{"family":"Blanke","given":"Olaf"},{"family":"Bernasconi","given":"Fosco"},{"family":"Salomon","given":"Roy"}],"issued":{"date-parts":[["2018",7]]}}}],"schema":"https://github.com/citation-style-language/schema/raw/master/csl-citation.json"} </w:instrText>
-      </w:r>
-      <w:r>
-        <w:rPr>
-          <w:rFonts w:cs="CMU Serif Roman"/>
-          <w:lang w:val="en-US"/>
-        </w:rPr>
-        <w:fldChar w:fldCharType="separate"/>
-      </w:r>
-      <w:r>
-        <w:rPr>
-          <w:rFonts w:cs="CMU Serif Roman"/>
-          <w:lang w:val="en-US"/>
-        </w:rPr>
-        <w:t>(Kern et al., 2013; Park et al., 2018)</w:t>
-      </w:r>
-      <w:r>
-        <w:rPr>
-          <w:rFonts w:cs="CMU Serif Roman"/>
-          <w:lang w:val="en-US"/>
-        </w:rPr>
-        <w:fldChar w:fldCharType="end"/>
-      </w:r>
-      <w:r>
-        <w:rPr>
-          <w:rFonts w:cs="CMU Serif Roman"/>
-          <w:lang w:val="en-US"/>
-        </w:rPr>
         <w:t>. Afterwards, a Hilbert transform was applied to the filtered data using a function from the fieldtrip toolbox. The EEG spectral power and phase time series at each frequency were extracted by computing the magnitude and angle of the Hilbert-transformed signal across time, yielding time-frequency representations of power and phase dynamics.</w:t>
       </w:r>
     </w:p>
     <w:p>
       <w:pPr>
-        <w:pStyle w:val="Heading2"/>
+        <w:pStyle w:val="berschrift2"/>
         <w:rPr>
           <w:lang w:val="en-US"/>
         </w:rPr>
@@ -8909,7 +8879,7 @@
     </w:p>
     <w:p>
       <w:pPr>
-        <w:pStyle w:val="Heading3"/>
+        <w:pStyle w:val="berschrift3"/>
         <w:rPr>
           <w:lang w:val="en-US"/>
         </w:rPr>
@@ -8920,13 +8890,7 @@
         <w:rPr>
           <w:lang w:val="en-US"/>
         </w:rPr>
-        <w:t>HRV</w:t>
-      </w:r>
-      <w:r>
-        <w:rPr>
-          <w:lang w:val="en-US"/>
-        </w:rPr>
-        <w:t>, HR, IBI</w:t>
+        <w:t>ECG Features</w:t>
       </w:r>
       <w:r>
         <w:rPr>
@@ -8949,7 +8913,37 @@
           <w:rFonts w:cs="CMU Serif Roman"/>
           <w:lang w:val="en-US"/>
         </w:rPr>
-        <w:t xml:space="preserve">ECG data can distinguish multiple features. Features extracted here are the Heartrate (HR), the amount of times the heart beats in one minute, the Inter-beat Interval (IBI), the duration of time between R-Peak and R-Peak, and </w:t>
+        <w:t xml:space="preserve">ECG data can distinguish multiple features. Features extracted here are the Heartrate (HR), </w:t>
+      </w:r>
+      <w:r>
+        <w:rPr>
+          <w:rFonts w:cs="CMU Serif Roman"/>
+          <w:lang w:val="en-US"/>
+        </w:rPr>
+        <w:t xml:space="preserve">in the form of beats, as R-peaks, per </w:t>
+      </w:r>
+      <w:proofErr w:type="gramStart"/>
+      <w:r>
+        <w:rPr>
+          <w:rFonts w:cs="CMU Serif Roman"/>
+          <w:lang w:val="en-US"/>
+        </w:rPr>
+        <w:t xml:space="preserve">minute </w:t>
+      </w:r>
+      <w:r>
+        <w:rPr>
+          <w:rFonts w:cs="CMU Serif Roman"/>
+          <w:lang w:val="en-US"/>
+        </w:rPr>
+        <w:t>,</w:t>
+      </w:r>
+      <w:proofErr w:type="gramEnd"/>
+      <w:r>
+        <w:rPr>
+          <w:rFonts w:cs="CMU Serif Roman"/>
+          <w:lang w:val="en-US"/>
+        </w:rPr>
+        <w:t xml:space="preserve"> the Inter-beat Interval (IBI), the duration of time between R-Peak and R-Peak, and </w:t>
       </w:r>
       <w:r>
         <w:rPr>
@@ -8977,7 +8971,42 @@
           <w:rFonts w:cs="CMU Serif Roman"/>
           <w:lang w:val="en-US"/>
         </w:rPr>
-        <w:t xml:space="preserve">is calculated through the ECG signal. There are multiple ways to calculate the HRV effectively. The two main approaches discern themselves between frequency-domain or time-domain calculations. Especially in recent studies solely investigating the HRV using the frequency-domain has seen wide appeal due to the ability to differentiate between low-frequency and high-frequency HRV </w:t>
+        <w:t>can be</w:t>
+      </w:r>
+      <w:r>
+        <w:rPr>
+          <w:rFonts w:cs="CMU Serif Roman"/>
+          <w:lang w:val="en-US"/>
+        </w:rPr>
+        <w:t xml:space="preserve"> calculated</w:t>
+      </w:r>
+      <w:r>
+        <w:rPr>
+          <w:rFonts w:cs="CMU Serif Roman"/>
+          <w:lang w:val="en-US"/>
+        </w:rPr>
+        <w:t xml:space="preserve"> in multiple ways</w:t>
+      </w:r>
+      <w:r>
+        <w:rPr>
+          <w:rFonts w:cs="CMU Serif Roman"/>
+          <w:lang w:val="en-US"/>
+        </w:rPr>
+        <w:t xml:space="preserve"> through the ECG signal.</w:t>
+      </w:r>
+      <w:r>
+        <w:rPr>
+          <w:rFonts w:cs="CMU Serif Roman"/>
+          <w:lang w:val="en-US"/>
+        </w:rPr>
+        <w:t xml:space="preserve"> </w:t>
+      </w:r>
+      <w:r>
+        <w:rPr>
+          <w:rFonts w:cs="CMU Serif Roman"/>
+          <w:lang w:val="en-US"/>
+        </w:rPr>
+        <w:t xml:space="preserve">The two main approaches discern themselves between frequency-domain or time-domain calculations. Especially in recent studies solely investigating the HRV using the frequency-domain has seen wide appeal due to the ability to differentiate between low-frequency and high-frequency HRV </w:t>
       </w:r>
       <w:r>
         <w:rPr>
@@ -9047,15 +9076,7 @@
           <w:rFonts w:cs="CMU Serif Roman"/>
           <w:lang w:val="en-US"/>
         </w:rPr>
-        <w:t xml:space="preserve">. HRV not being </w:t>
-      </w:r>
-      <w:r>
-        <w:rPr>
-          <w:rFonts w:cs="CMU Serif Roman"/>
-          <w:lang w:val="en-US"/>
-        </w:rPr>
-        <w:lastRenderedPageBreak/>
-        <w:t xml:space="preserve">the main point of analysis, the Root Mean Sum of Squared Distance (RMSSD) was chosen. It is a widespread and validated approach to HRV calculation that does not use the Fourier transform. The </w:t>
+        <w:t xml:space="preserve">. HRV not being the main point of analysis, the Root Mean Sum of Squared Distance (RMSSD) was chosen. It is a widespread and validated approach to HRV calculation that does not use the Fourier transform. The </w:t>
       </w:r>
       <w:r>
         <w:rPr>
@@ -9089,6 +9110,7 @@
               <w:rFonts w:cs="CMU Serif Roman"/>
               <w:lang w:val="en-US"/>
             </w:rPr>
+            <w:lastRenderedPageBreak/>
             <m:t>RMSSD</m:t>
           </m:r>
           <m:r>
@@ -9394,7 +9416,35 @@
           <w:rFonts w:cs="CMU Serif Roman"/>
           <w:lang w:val="en-US"/>
         </w:rPr>
-        <w:t xml:space="preserve">. Clinical Disease can influence the HRV of the clinical population. Taken into account in the analysis is that PD patients RMSSD HRV values are decreased compared to age-matched healthy controls </w:t>
+        <w:t xml:space="preserve">. Clinical </w:t>
+      </w:r>
+      <w:r>
+        <w:rPr>
+          <w:rFonts w:cs="CMU Serif Roman"/>
+          <w:lang w:val="en-US"/>
+        </w:rPr>
+        <w:t>d</w:t>
+      </w:r>
+      <w:r>
+        <w:rPr>
+          <w:rFonts w:cs="CMU Serif Roman"/>
+          <w:lang w:val="en-US"/>
+        </w:rPr>
+        <w:t>isease</w:t>
+      </w:r>
+      <w:r>
+        <w:rPr>
+          <w:rFonts w:cs="CMU Serif Roman"/>
+          <w:lang w:val="en-US"/>
+        </w:rPr>
+        <w:t>s</w:t>
+      </w:r>
+      <w:r>
+        <w:rPr>
+          <w:rFonts w:cs="CMU Serif Roman"/>
+          <w:lang w:val="en-US"/>
+        </w:rPr>
+        <w:t xml:space="preserve"> can influence the HRV of the clinical population. Taken into account in the analysis is that PD patients RMSSD HRV values are decreased compared to age-matched healthy controls </w:t>
       </w:r>
       <w:r>
         <w:rPr>
@@ -9441,17 +9491,18 @@
     </w:p>
     <w:p>
       <w:pPr>
-        <w:rPr>
-          <w:rFonts w:cs="CMU Serif Roman"/>
-          <w:lang w:val="en-US"/>
-        </w:rPr>
-      </w:pPr>
-      <w:r>
-        <w:rPr>
-          <w:rFonts w:cs="CMU Serif Roman"/>
-          <w:lang w:val="en-US"/>
-        </w:rPr>
-        <w:t xml:space="preserve">One limitation to this analysis is that medication is the condition. As we only have both </w:t>
+        <w:spacing w:after="240"/>
+        <w:rPr>
+          <w:rFonts w:cs="CMU Serif Roman"/>
+          <w:lang w:val="en-US"/>
+        </w:rPr>
+      </w:pPr>
+      <w:r>
+        <w:rPr>
+          <w:rFonts w:cs="CMU Serif Roman"/>
+          <w:lang w:val="en-US"/>
+        </w:rPr>
+        <w:t xml:space="preserve">All ECG features are compared between </w:t>
       </w:r>
       <w:proofErr w:type="spellStart"/>
       <w:r>
@@ -9459,6 +9510,22 @@
           <w:rFonts w:cs="CMU Serif Roman"/>
           <w:lang w:val="en-US"/>
         </w:rPr>
+        <w:t>MedOn</w:t>
+      </w:r>
+      <w:proofErr w:type="spellEnd"/>
+      <w:r>
+        <w:rPr>
+          <w:rFonts w:cs="CMU Serif Roman"/>
+          <w:lang w:val="en-US"/>
+        </w:rPr>
+        <w:t xml:space="preserve"> and </w:t>
+      </w:r>
+      <w:proofErr w:type="spellStart"/>
+      <w:r>
+        <w:rPr>
+          <w:rFonts w:cs="CMU Serif Roman"/>
+          <w:lang w:val="en-US"/>
+        </w:rPr>
         <w:t>MedOff</w:t>
       </w:r>
       <w:proofErr w:type="spellEnd"/>
@@ -9467,14 +9534,278 @@
           <w:rFonts w:cs="CMU Serif Roman"/>
           <w:lang w:val="en-US"/>
         </w:rPr>
-        <w:t xml:space="preserve"> data for 8 of the 14 subjects. MedOn data is present for all subjects. </w:t>
-      </w:r>
-      <w:r>
-        <w:rPr>
-          <w:rFonts w:cs="CMU Serif Roman"/>
-          <w:lang w:val="en-US"/>
-        </w:rPr>
-        <w:t xml:space="preserve">One subject of the eight subjects was excluded due to Arrythmia. The patients ECG signal was extremely irregular over the entire recording, which lead to its ultimate exclusion. </w:t>
+        <w:t xml:space="preserve"> condition.</w:t>
+      </w:r>
+      <w:r>
+        <w:rPr>
+          <w:rFonts w:cs="CMU Serif Roman"/>
+          <w:lang w:val="en-US"/>
+        </w:rPr>
+        <w:t xml:space="preserve"> </w:t>
+      </w:r>
+      <w:r>
+        <w:rPr>
+          <w:rFonts w:cs="CMU Serif Roman"/>
+          <w:lang w:val="en-US"/>
+        </w:rPr>
+        <w:t xml:space="preserve">To inspect the difference in the </w:t>
+      </w:r>
+      <w:r>
+        <w:rPr>
+          <w:rFonts w:cs="CMU Serif Roman"/>
+          <w:lang w:val="en-US"/>
+        </w:rPr>
+        <w:t xml:space="preserve">features </w:t>
+      </w:r>
+      <w:r>
+        <w:rPr>
+          <w:rFonts w:cs="CMU Serif Roman"/>
+          <w:lang w:val="en-US"/>
+        </w:rPr>
+        <w:t xml:space="preserve">between </w:t>
+      </w:r>
+      <w:r>
+        <w:rPr>
+          <w:rFonts w:cs="CMU Serif Roman"/>
+          <w:lang w:val="en-US"/>
+        </w:rPr>
+        <w:t xml:space="preserve">medication </w:t>
+      </w:r>
+      <w:r>
+        <w:rPr>
+          <w:rFonts w:cs="CMU Serif Roman"/>
+          <w:lang w:val="en-US"/>
+        </w:rPr>
+        <w:t xml:space="preserve">a paired </w:t>
+      </w:r>
+      <w:proofErr w:type="spellStart"/>
+      <w:r>
+        <w:rPr>
+          <w:rFonts w:cs="CMU Serif Roman"/>
+          <w:lang w:val="en-US"/>
+        </w:rPr>
+        <w:t>ttest</w:t>
+      </w:r>
+      <w:proofErr w:type="spellEnd"/>
+      <w:r>
+        <w:rPr>
+          <w:rFonts w:cs="CMU Serif Roman"/>
+          <w:lang w:val="en-US"/>
+        </w:rPr>
+        <w:t xml:space="preserve"> </w:t>
+      </w:r>
+      <w:r>
+        <w:rPr>
+          <w:rFonts w:cs="CMU Serif Roman"/>
+          <w:lang w:val="en-US"/>
+        </w:rPr>
+        <w:t>is</w:t>
+      </w:r>
+      <w:r>
+        <w:rPr>
+          <w:rFonts w:cs="CMU Serif Roman"/>
+          <w:lang w:val="en-US"/>
+        </w:rPr>
+        <w:t xml:space="preserve"> used. </w:t>
+      </w:r>
+      <w:commentRangeStart w:id="28"/>
+      <w:r>
+        <w:rPr>
+          <w:rFonts w:cs="CMU Serif Roman"/>
+          <w:lang w:val="en-US"/>
+        </w:rPr>
+        <w:t xml:space="preserve">The </w:t>
+      </w:r>
+      <w:r>
+        <w:rPr>
+          <w:rFonts w:cs="CMU Serif Roman"/>
+          <w:lang w:val="en-US"/>
+        </w:rPr>
+        <w:t xml:space="preserve">IBI, HR and HRV </w:t>
+      </w:r>
+      <w:r>
+        <w:rPr>
+          <w:rFonts w:cs="CMU Serif Roman"/>
+          <w:lang w:val="en-US"/>
+        </w:rPr>
+        <w:t>values for each subject were averaged and compared between conditions</w:t>
+      </w:r>
+      <w:commentRangeEnd w:id="28"/>
+      <w:r>
+        <w:rPr>
+          <w:rStyle w:val="Kommentarzeichen"/>
+        </w:rPr>
+        <w:commentReference w:id="28"/>
+      </w:r>
+      <w:r>
+        <w:rPr>
+          <w:rFonts w:cs="CMU Serif Roman"/>
+          <w:lang w:val="en-US"/>
+        </w:rPr>
+        <w:t xml:space="preserve">. </w:t>
+      </w:r>
+      <w:r>
+        <w:rPr>
+          <w:rFonts w:cs="CMU Serif Roman"/>
+          <w:lang w:val="en-US"/>
+        </w:rPr>
+        <w:t>One limitation</w:t>
+      </w:r>
+      <w:r>
+        <w:rPr>
+          <w:rFonts w:cs="CMU Serif Roman"/>
+          <w:lang w:val="en-US"/>
+        </w:rPr>
+        <w:t xml:space="preserve"> </w:t>
+      </w:r>
+      <w:r>
+        <w:rPr>
+          <w:rFonts w:cs="CMU Serif Roman"/>
+          <w:lang w:val="en-US"/>
+        </w:rPr>
+        <w:t>is</w:t>
+      </w:r>
+      <w:r>
+        <w:rPr>
+          <w:rFonts w:cs="CMU Serif Roman"/>
+          <w:lang w:val="en-US"/>
+        </w:rPr>
+        <w:t xml:space="preserve"> the low </w:t>
+      </w:r>
+      <w:r>
+        <w:rPr>
+          <w:rFonts w:cs="CMU Serif Roman"/>
+          <w:lang w:val="en-US"/>
+        </w:rPr>
+        <w:t>number</w:t>
+      </w:r>
+      <w:r>
+        <w:rPr>
+          <w:rFonts w:cs="CMU Serif Roman"/>
+          <w:lang w:val="en-US"/>
+        </w:rPr>
+        <w:t xml:space="preserve"> of subjects</w:t>
+      </w:r>
+      <w:r>
+        <w:rPr>
+          <w:rFonts w:cs="CMU Serif Roman"/>
+          <w:lang w:val="en-US"/>
+        </w:rPr>
+        <w:t xml:space="preserve">. </w:t>
+      </w:r>
+      <w:r>
+        <w:rPr>
+          <w:rFonts w:cs="CMU Serif Roman"/>
+          <w:lang w:val="en-US"/>
+        </w:rPr>
+        <w:t xml:space="preserve">For only </w:t>
+      </w:r>
+      <w:r>
+        <w:rPr>
+          <w:rFonts w:cs="CMU Serif Roman"/>
+          <w:lang w:val="en-US"/>
+        </w:rPr>
+        <w:t>8 of the 14</w:t>
+      </w:r>
+      <w:r>
+        <w:rPr>
+          <w:rFonts w:cs="CMU Serif Roman"/>
+          <w:lang w:val="en-US"/>
+        </w:rPr>
+        <w:t xml:space="preserve"> patients </w:t>
+      </w:r>
+      <w:r>
+        <w:rPr>
+          <w:rFonts w:cs="CMU Serif Roman"/>
+          <w:lang w:val="en-US"/>
+        </w:rPr>
+        <w:t>both</w:t>
+      </w:r>
+      <w:r>
+        <w:rPr>
+          <w:rFonts w:cs="CMU Serif Roman"/>
+          <w:lang w:val="en-US"/>
+        </w:rPr>
+        <w:t xml:space="preserve"> medication conditions</w:t>
+      </w:r>
+      <w:r>
+        <w:rPr>
+          <w:rFonts w:cs="CMU Serif Roman"/>
+          <w:lang w:val="en-US"/>
+        </w:rPr>
+        <w:t xml:space="preserve"> </w:t>
+      </w:r>
+      <w:r>
+        <w:rPr>
+          <w:rFonts w:cs="CMU Serif Roman"/>
+          <w:lang w:val="en-US"/>
+        </w:rPr>
+        <w:t>datasets are available</w:t>
+      </w:r>
+      <w:r>
+        <w:rPr>
+          <w:rFonts w:cs="CMU Serif Roman"/>
+          <w:lang w:val="en-US"/>
+        </w:rPr>
+        <w:t>.</w:t>
+      </w:r>
+      <w:r>
+        <w:rPr>
+          <w:rFonts w:cs="CMU Serif Roman"/>
+          <w:lang w:val="en-US"/>
+        </w:rPr>
+        <w:t xml:space="preserve"> Patients opt out of the medication withdrawal, since the increase of PD symptoms during the withdrawal period can be too uncomfortable. </w:t>
+      </w:r>
+      <w:r>
+        <w:rPr>
+          <w:rFonts w:cs="CMU Serif Roman"/>
+          <w:lang w:val="en-US"/>
+        </w:rPr>
+        <w:t xml:space="preserve">One of the eight </w:t>
+      </w:r>
+      <w:r>
+        <w:rPr>
+          <w:rFonts w:cs="CMU Serif Roman"/>
+          <w:lang w:val="en-US"/>
+        </w:rPr>
+        <w:t>patients</w:t>
+      </w:r>
+      <w:r>
+        <w:rPr>
+          <w:rFonts w:cs="CMU Serif Roman"/>
+          <w:lang w:val="en-US"/>
+        </w:rPr>
+        <w:t xml:space="preserve"> was excluded due to Arrythmia. The </w:t>
+      </w:r>
+      <w:proofErr w:type="gramStart"/>
+      <w:r>
+        <w:rPr>
+          <w:rFonts w:cs="CMU Serif Roman"/>
+          <w:lang w:val="en-US"/>
+        </w:rPr>
+        <w:t>patients</w:t>
+      </w:r>
+      <w:proofErr w:type="gramEnd"/>
+      <w:r>
+        <w:rPr>
+          <w:rFonts w:cs="CMU Serif Roman"/>
+          <w:lang w:val="en-US"/>
+        </w:rPr>
+        <w:t xml:space="preserve"> ECG signal was extremely irregular over the entire recording, which lead to its </w:t>
+      </w:r>
+      <w:r>
+        <w:rPr>
+          <w:rFonts w:cs="CMU Serif Roman"/>
+          <w:lang w:val="en-US"/>
+        </w:rPr>
+        <w:t xml:space="preserve">entire </w:t>
+      </w:r>
+      <w:r>
+        <w:rPr>
+          <w:rFonts w:cs="CMU Serif Roman"/>
+          <w:lang w:val="en-US"/>
+        </w:rPr>
+        <w:t xml:space="preserve">exclusion. </w:t>
       </w:r>
       <w:r>
         <w:rPr>
@@ -9500,18 +9831,183 @@
     </w:p>
     <w:p>
       <w:pPr>
+        <w:pStyle w:val="berschrift3"/>
+        <w:rPr>
+          <w:lang w:val="en-US"/>
+        </w:rPr>
+      </w:pPr>
+      <w:bookmarkStart w:id="29" w:name="_Toc194227020"/>
+      <w:bookmarkStart w:id="30" w:name="_Toc209268378"/>
+      <w:r>
+        <w:rPr>
+          <w:lang w:val="en-US"/>
+        </w:rPr>
+        <w:t>HEP Analysis</w:t>
+      </w:r>
+      <w:bookmarkEnd w:id="29"/>
+      <w:bookmarkEnd w:id="30"/>
+    </w:p>
+    <w:p>
+      <w:pPr>
+        <w:ind w:firstLine="720"/>
+        <w:rPr>
+          <w:rFonts w:cs="CMU Serif Roman"/>
+          <w:lang w:val="en-US"/>
+        </w:rPr>
+      </w:pPr>
+      <w:r>
+        <w:rPr>
+          <w:rFonts w:cs="CMU Serif Roman"/>
+          <w:lang w:val="en-US"/>
+        </w:rPr>
+        <w:t>HEPs were computed on the EEG and LFP signals time-locked to the R-peak. R-peak detection was done using Spike2 via automatically tagging each peak exceeding the global average amplitude on a subject-by-subject basis. All automatically tagged instances were visually inspected and corrected. Epochs (</w:t>
+      </w:r>
+      <w:r>
+        <w:rPr>
+          <w:rFonts w:ascii="Cambria Math" w:hAnsi="Cambria Math" w:cs="Cambria Math"/>
+          <w:lang w:val="en-US"/>
+        </w:rPr>
+        <w:t>−</w:t>
+      </w:r>
+      <w:r>
+        <w:rPr>
+          <w:rFonts w:cs="CMU Serif Roman"/>
+          <w:lang w:val="en-US"/>
+        </w:rPr>
+        <w:t xml:space="preserve">300 to 600 </w:t>
+      </w:r>
+      <w:proofErr w:type="spellStart"/>
+      <w:r>
+        <w:rPr>
+          <w:rFonts w:cs="CMU Serif Roman"/>
+          <w:lang w:val="en-US"/>
+        </w:rPr>
+        <w:t>ms</w:t>
+      </w:r>
+      <w:proofErr w:type="spellEnd"/>
+      <w:r>
+        <w:rPr>
+          <w:rFonts w:cs="CMU Serif Roman"/>
+          <w:lang w:val="en-US"/>
+        </w:rPr>
+        <w:t xml:space="preserve"> regarding the R-peak onset) presenting excessive artifacts were excluded from the analysis. After artifact rejection, each subject had 451 ± 141 epochs for each electrode. </w:t>
+      </w:r>
+      <w:r>
+        <w:rPr>
+          <w:rFonts w:cs="CMU Serif Roman"/>
+          <w:lang w:val="en-US"/>
+        </w:rPr>
+        <w:t>Firstly, e</w:t>
+      </w:r>
+      <w:r>
+        <w:rPr>
+          <w:rFonts w:cs="CMU Serif Roman"/>
+          <w:lang w:val="en-US"/>
+        </w:rPr>
+        <w:t xml:space="preserve">pochs for each electrode were averaged to calculate the </w:t>
+      </w:r>
+      <w:r>
+        <w:rPr>
+          <w:rFonts w:cs="CMU Serif Roman"/>
+          <w:lang w:val="en-US"/>
+        </w:rPr>
+        <w:t>patients traditional</w:t>
+      </w:r>
+      <w:r>
+        <w:rPr>
+          <w:rFonts w:cs="CMU Serif Roman"/>
+          <w:lang w:val="en-US"/>
+        </w:rPr>
+        <w:t xml:space="preserve"> HEP. </w:t>
+      </w:r>
+      <w:r>
+        <w:rPr>
+          <w:rFonts w:cs="CMU Serif Roman"/>
+          <w:lang w:val="en-US"/>
+        </w:rPr>
+        <w:t xml:space="preserve">Subsequently, to the traditional </w:t>
+      </w:r>
+      <w:r>
+        <w:rPr>
+          <w:rFonts w:cs="CMU Serif Roman"/>
+          <w:lang w:val="en-US"/>
+        </w:rPr>
+        <w:t>averaging</w:t>
+      </w:r>
+      <w:r>
+        <w:rPr>
+          <w:rFonts w:cs="CMU Serif Roman"/>
+          <w:lang w:val="en-US"/>
+        </w:rPr>
+        <w:t xml:space="preserve">, </w:t>
+      </w:r>
+      <w:r>
+        <w:rPr>
+          <w:rFonts w:cs="CMU Serif Roman"/>
+          <w:lang w:val="en-US"/>
+        </w:rPr>
+        <w:lastRenderedPageBreak/>
+        <w:t>a hierarchical clustering approach was taken to extract waveform</w:t>
+      </w:r>
+      <w:r>
+        <w:rPr>
+          <w:rFonts w:cs="CMU Serif Roman"/>
+          <w:lang w:val="en-US"/>
+        </w:rPr>
+        <w:t xml:space="preserve">s. Plotting the subjects averages of the HEP it was quite apparent that the average waveforms of the HEP also show high divergence based on polarity. Hierarchical clustering can alleviate this, as it does not average but uses the pure subject-wise waveforms to create clusters over all subjects and channels. The average waveform from each channel of each subjects is </w:t>
+      </w:r>
+      <w:bookmarkStart w:id="31" w:name="_GoBack"/>
+      <w:bookmarkEnd w:id="31"/>
+    </w:p>
+    <w:p>
+      <w:pPr>
+        <w:ind w:firstLine="720"/>
+        <w:rPr>
+          <w:rFonts w:cs="CMU Serif Roman"/>
+          <w:lang w:val="en-US"/>
+        </w:rPr>
+      </w:pPr>
+      <w:proofErr w:type="spellStart"/>
+      <w:r>
+        <w:rPr>
+          <w:rFonts w:cs="CMU Serif Roman"/>
+          <w:highlight w:val="yellow"/>
+          <w:lang w:val="en-US"/>
+        </w:rPr>
+        <w:t>Incluse</w:t>
+      </w:r>
+      <w:proofErr w:type="spellEnd"/>
+      <w:r>
+        <w:rPr>
+          <w:rFonts w:cs="CMU Serif Roman"/>
+          <w:highlight w:val="yellow"/>
+          <w:lang w:val="en-US"/>
+        </w:rPr>
+        <w:t xml:space="preserve"> here the change to Hierarchical Clustering due to the Results using Averaging</w:t>
+      </w:r>
+      <w:r>
+        <w:rPr>
+          <w:rFonts w:cs="CMU Serif Roman"/>
+          <w:lang w:val="en-US"/>
+        </w:rPr>
+        <w:t xml:space="preserve"> </w:t>
+      </w:r>
+    </w:p>
+    <w:p>
+      <w:pPr>
         <w:spacing w:after="240"/>
         <w:rPr>
           <w:rFonts w:cs="CMU Serif Roman"/>
           <w:lang w:val="en-US"/>
         </w:rPr>
       </w:pPr>
-      <w:r>
-        <w:rPr>
-          <w:rFonts w:cs="CMU Serif Roman"/>
-          <w:lang w:val="en-US"/>
-        </w:rPr>
-        <w:t xml:space="preserve">To inspect the difference in the HRV values between the MedOn and </w:t>
+      <w:commentRangeStart w:id="32"/>
+      <w:r>
+        <w:rPr>
+          <w:rFonts w:cs="CMU Serif Roman"/>
+          <w:lang w:val="en-US"/>
+        </w:rPr>
+        <w:t xml:space="preserve">As there is no condition present in the HEP analysis a cluster-based permutation test was done. This controls for multiple comparison and considers that the HEP is non-parametric. The original HEP is calculates and using a </w:t>
       </w:r>
       <w:proofErr w:type="spellStart"/>
       <w:r>
@@ -9519,7 +10015,7 @@
           <w:rFonts w:cs="CMU Serif Roman"/>
           <w:lang w:val="en-US"/>
         </w:rPr>
-        <w:t>MedOff</w:t>
+        <w:t>ttest</w:t>
       </w:r>
       <w:proofErr w:type="spellEnd"/>
       <w:r>
@@ -9527,7 +10023,7 @@
           <w:rFonts w:cs="CMU Serif Roman"/>
           <w:lang w:val="en-US"/>
         </w:rPr>
-        <w:t xml:space="preserve"> conditions a simple paired </w:t>
+        <w:t xml:space="preserve"> and identifies cluster through a statistical map with the significance threshold. R-Peak times were being shuffled and the HEP was calculated for each iteration (500 times) creating a reliable null distribution. For these distributions the </w:t>
       </w:r>
       <w:proofErr w:type="spellStart"/>
       <w:r>
@@ -9543,174 +10039,33 @@
           <w:rFonts w:cs="CMU Serif Roman"/>
           <w:lang w:val="en-US"/>
         </w:rPr>
-        <w:t xml:space="preserve"> was used. The calculated RMSSD values for each subject were averaged and compared between conditions. </w:t>
-      </w:r>
-    </w:p>
-    <w:p>
-      <w:pPr>
-        <w:pStyle w:val="Heading3"/>
-        <w:rPr>
-          <w:lang w:val="en-US"/>
-        </w:rPr>
-      </w:pPr>
-      <w:bookmarkStart w:id="28" w:name="_Toc194227020"/>
-      <w:bookmarkStart w:id="29" w:name="_Toc209268378"/>
-      <w:r>
-        <w:rPr>
-          <w:lang w:val="en-US"/>
-        </w:rPr>
-        <w:lastRenderedPageBreak/>
-        <w:t>HEP Analysis</w:t>
-      </w:r>
-      <w:bookmarkEnd w:id="28"/>
-      <w:bookmarkEnd w:id="29"/>
-    </w:p>
-    <w:p>
-      <w:pPr>
-        <w:ind w:firstLine="720"/>
-        <w:rPr>
-          <w:rFonts w:cs="CMU Serif Roman"/>
-          <w:lang w:val="en-US"/>
-        </w:rPr>
-      </w:pPr>
-      <w:r>
-        <w:rPr>
-          <w:rFonts w:cs="CMU Serif Roman"/>
-          <w:lang w:val="en-US"/>
-        </w:rPr>
-        <w:t>HEPs were computed on the EEG and LFP signals time-locked to the R-peak. R-peak detection was done using Spike2 via automatically tagging each peak exceeding the global average amplitude on a subject-by-subject basis. All automatically tagged instances were visually inspected and corrected. Epochs (</w:t>
-      </w:r>
-      <w:r>
-        <w:rPr>
-          <w:rFonts w:ascii="Cambria Math" w:hAnsi="Cambria Math" w:cs="Cambria Math"/>
-          <w:lang w:val="en-US"/>
-        </w:rPr>
-        <w:t>−</w:t>
-      </w:r>
-      <w:r>
-        <w:rPr>
-          <w:rFonts w:cs="CMU Serif Roman"/>
-          <w:lang w:val="en-US"/>
-        </w:rPr>
-        <w:t xml:space="preserve">300 to 600 </w:t>
-      </w:r>
-      <w:proofErr w:type="spellStart"/>
-      <w:r>
-        <w:rPr>
-          <w:rFonts w:cs="CMU Serif Roman"/>
-          <w:lang w:val="en-US"/>
-        </w:rPr>
-        <w:t>ms</w:t>
-      </w:r>
-      <w:proofErr w:type="spellEnd"/>
-      <w:r>
-        <w:rPr>
-          <w:rFonts w:cs="CMU Serif Roman"/>
-          <w:lang w:val="en-US"/>
-        </w:rPr>
-        <w:t xml:space="preserve"> regarding the R-peak onset) presenting excessive artifacts were excluded from the analysis. After artifact rejection, each subject had 451 ± 141 epochs for each electrode. Epochs for each electrode were averaged to calculate the subjects HEP. </w:t>
-      </w:r>
-    </w:p>
-    <w:p>
-      <w:pPr>
-        <w:ind w:firstLine="720"/>
-        <w:rPr>
-          <w:rFonts w:cs="CMU Serif Roman"/>
-          <w:lang w:val="en-US"/>
-        </w:rPr>
-      </w:pPr>
-      <w:proofErr w:type="spellStart"/>
-      <w:r>
-        <w:rPr>
-          <w:rFonts w:cs="CMU Serif Roman"/>
-          <w:highlight w:val="yellow"/>
-          <w:lang w:val="en-US"/>
-        </w:rPr>
-        <w:t>Incluse</w:t>
-      </w:r>
-      <w:proofErr w:type="spellEnd"/>
-      <w:r>
-        <w:rPr>
-          <w:rFonts w:cs="CMU Serif Roman"/>
-          <w:highlight w:val="yellow"/>
-          <w:lang w:val="en-US"/>
-        </w:rPr>
-        <w:t xml:space="preserve"> here the change to Hierarchical Clustering due to the Results using Averaging</w:t>
-      </w:r>
-      <w:r>
-        <w:rPr>
-          <w:rFonts w:cs="CMU Serif Roman"/>
-          <w:lang w:val="en-US"/>
-        </w:rPr>
-        <w:t xml:space="preserve"> </w:t>
-      </w:r>
-    </w:p>
-    <w:p>
-      <w:pPr>
-        <w:spacing w:after="240"/>
-        <w:rPr>
-          <w:rFonts w:cs="CMU Serif Roman"/>
-          <w:lang w:val="en-US"/>
-        </w:rPr>
-      </w:pPr>
-      <w:r>
-        <w:rPr>
-          <w:rFonts w:cs="CMU Serif Roman"/>
-          <w:lang w:val="en-US"/>
-        </w:rPr>
-        <w:t xml:space="preserve">As there is no condition present in the HEP analysis a cluster-based permutation test was done. This controls for multiple comparison and considers that the HEP is non-parametric. The original HEP is calculates and using a </w:t>
-      </w:r>
-      <w:proofErr w:type="spellStart"/>
-      <w:r>
-        <w:rPr>
-          <w:rFonts w:cs="CMU Serif Roman"/>
-          <w:lang w:val="en-US"/>
-        </w:rPr>
-        <w:t>ttest</w:t>
-      </w:r>
-      <w:proofErr w:type="spellEnd"/>
-      <w:r>
-        <w:rPr>
-          <w:rFonts w:cs="CMU Serif Roman"/>
-          <w:lang w:val="en-US"/>
-        </w:rPr>
-        <w:t xml:space="preserve"> and identifies cluster through a statistical map with the significance threshold. R-Peak times were being shuffled and the HEP was calculated for each iteration (500 times) creating a reliable null distribution. For these distributions the </w:t>
-      </w:r>
-      <w:proofErr w:type="spellStart"/>
-      <w:r>
-        <w:rPr>
-          <w:rFonts w:cs="CMU Serif Roman"/>
-          <w:lang w:val="en-US"/>
-        </w:rPr>
-        <w:t>ttest</w:t>
-      </w:r>
-      <w:proofErr w:type="spellEnd"/>
-      <w:r>
-        <w:rPr>
-          <w:rFonts w:cs="CMU Serif Roman"/>
-          <w:lang w:val="en-US"/>
-        </w:rPr>
         <w:t xml:space="preserve"> and subsequent cluster map were calculated and tested against the original map, identifying the significant clusters. </w:t>
       </w:r>
-    </w:p>
-    <w:p>
-      <w:pPr>
-        <w:pStyle w:val="Heading3"/>
-        <w:rPr>
-          <w:lang w:val="en-US"/>
-        </w:rPr>
-      </w:pPr>
-      <w:bookmarkStart w:id="30" w:name="_Toc194227021"/>
-      <w:bookmarkStart w:id="31" w:name="_Toc209268379"/>
-      <w:r>
-        <w:rPr>
-          <w:lang w:val="en-US"/>
-        </w:rPr>
-        <w:lastRenderedPageBreak/>
+      <w:commentRangeEnd w:id="32"/>
+      <w:r>
+        <w:rPr>
+          <w:rStyle w:val="Kommentarzeichen"/>
+        </w:rPr>
+        <w:commentReference w:id="32"/>
+      </w:r>
+    </w:p>
+    <w:p>
+      <w:pPr>
+        <w:pStyle w:val="berschrift3"/>
+        <w:rPr>
+          <w:lang w:val="en-US"/>
+        </w:rPr>
+      </w:pPr>
+      <w:bookmarkStart w:id="33" w:name="_Toc194227021"/>
+      <w:bookmarkStart w:id="34" w:name="_Toc209268379"/>
+      <w:r>
+        <w:rPr>
+          <w:lang w:val="en-US"/>
+        </w:rPr>
         <w:t>ITC Analysis</w:t>
       </w:r>
-      <w:bookmarkEnd w:id="30"/>
-      <w:bookmarkEnd w:id="31"/>
+      <w:bookmarkEnd w:id="33"/>
+      <w:bookmarkEnd w:id="34"/>
     </w:p>
     <w:p>
       <w:pPr>
@@ -10405,6 +10760,7 @@
           <w:rFonts w:cs="CMU Serif Roman"/>
           <w:lang w:val="en-US"/>
         </w:rPr>
+        <w:lastRenderedPageBreak/>
         <w:t xml:space="preserve">The statistical analysis was done in reference to the permutation approach from Park et al. (2018) for their ITC analysis. It uses non-parametric permutation statistics with a surrogate and false discovery rate (FDR) for correction purposes </w:t>
       </w:r>
       <w:r>
@@ -10505,235 +10861,228 @@
           <w:rFonts w:cs="CMU Serif Roman"/>
           <w:lang w:val="en-US"/>
         </w:rPr>
-        <w:t xml:space="preserve">00 times, which lead </w:t>
-      </w:r>
-      <w:r>
-        <w:rPr>
-          <w:rFonts w:cs="CMU Serif Roman"/>
+        <w:t xml:space="preserve">00 times, which lead to a distribution of ITC values for each electrode that was based on chance observation. The z-scores of the distribution were calculated and p-values for each electrode were extracted. </w:t>
+      </w:r>
+      <w:r>
+        <w:rPr>
+          <w:rFonts w:cs="CMU Serif Roman"/>
+          <w:highlight w:val="yellow"/>
+          <w:lang w:val="en-US"/>
+        </w:rPr>
+        <w:t>FDR was applied to the p-values to correct for multiple comparisons</w:t>
+      </w:r>
+      <w:r>
+        <w:rPr>
+          <w:rFonts w:cs="CMU Serif Roman"/>
+          <w:lang w:val="en-US"/>
+        </w:rPr>
+        <w:t xml:space="preserve">. </w:t>
+      </w:r>
+      <w:r>
+        <w:rPr>
+          <w:rFonts w:cs="CMU Serif Roman"/>
+          <w:lang w:val="en-US"/>
+        </w:rPr>
+        <w:t>To replicate the finding of the phase-locking theory, correlation was calculated between the ITC values and the spectral power during the same epochs. Compared to the data presented by Wang (2018), the current data set has fewer data points in total and per subject (474 derivations over 8 subjects in the original data and 108 derivations over 14 subjects). The current data was split into the different recording</w:t>
+      </w:r>
+      <w:r>
+        <w:rPr>
+          <w:rFonts w:cs="CMU Serif Roman"/>
+          <w:lang w:val="en-US"/>
+        </w:rPr>
+        <w:t xml:space="preserve"> sites</w:t>
+      </w:r>
+      <w:r>
+        <w:rPr>
+          <w:rFonts w:cs="CMU Serif Roman"/>
+          <w:lang w:val="en-US"/>
+        </w:rPr>
+        <w:t xml:space="preserve"> EEG</w:t>
+      </w:r>
+      <w:r>
+        <w:rPr>
+          <w:rFonts w:cs="CMU Serif Roman"/>
+          <w:lang w:val="en-US"/>
+        </w:rPr>
+        <w:t xml:space="preserve"> (82 derivations over 14 subjects)</w:t>
+      </w:r>
+      <w:r>
+        <w:rPr>
+          <w:rFonts w:cs="CMU Serif Roman"/>
+          <w:lang w:val="en-US"/>
+        </w:rPr>
+        <w:t xml:space="preserve"> and LFP </w:t>
+      </w:r>
+      <w:r>
+        <w:rPr>
+          <w:rFonts w:cs="CMU Serif Roman"/>
+          <w:lang w:val="en-US"/>
+        </w:rPr>
+        <w:t>(26 derivations over 14 subjects).</w:t>
+      </w:r>
+      <w:r>
+        <w:rPr>
+          <w:rFonts w:cs="CMU Serif Roman"/>
+          <w:lang w:val="en-US"/>
+        </w:rPr>
+        <w:t xml:space="preserve"> </w:t>
+      </w:r>
+      <w:r>
+        <w:rPr>
+          <w:rFonts w:cs="CMU Serif Roman"/>
+          <w:lang w:val="en-US"/>
+        </w:rPr>
+        <w:t>T</w:t>
+      </w:r>
+      <w:r>
+        <w:rPr>
+          <w:rFonts w:cs="CMU Serif Roman"/>
+          <w:lang w:val="en-US"/>
+        </w:rPr>
+        <w:t>he statistical approach</w:t>
+      </w:r>
+      <w:r>
+        <w:rPr>
+          <w:rFonts w:cs="CMU Serif Roman"/>
+          <w:lang w:val="en-US"/>
+        </w:rPr>
+        <w:t xml:space="preserve"> was changed to</w:t>
+      </w:r>
+      <w:r>
+        <w:rPr>
+          <w:rFonts w:cs="CMU Serif Roman"/>
+          <w:lang w:val="en-US"/>
+        </w:rPr>
+        <w:t xml:space="preserve"> accommodate for the</w:t>
+      </w:r>
+      <w:r>
+        <w:rPr>
+          <w:rFonts w:cs="CMU Serif Roman"/>
+          <w:lang w:val="en-US"/>
+        </w:rPr>
+        <w:t xml:space="preserve"> fewer derivations</w:t>
+      </w:r>
+      <w:r>
+        <w:rPr>
+          <w:rFonts w:cs="CMU Serif Roman"/>
+          <w:lang w:val="en-US"/>
+        </w:rPr>
+        <w:t xml:space="preserve">. </w:t>
+      </w:r>
+      <w:r>
+        <w:rPr>
+          <w:rFonts w:cs="CMU Serif Roman"/>
+          <w:lang w:val="en-US"/>
+        </w:rPr>
+        <w:t>Wang et. al.</w:t>
+      </w:r>
+      <w:r>
+        <w:rPr>
+          <w:rFonts w:cs="CMU Serif Roman"/>
+          <w:lang w:val="en-US"/>
+        </w:rPr>
+        <w:t xml:space="preserve"> used a Pearson correlation and z-scor</w:t>
+      </w:r>
+      <w:r>
+        <w:rPr>
+          <w:rFonts w:cs="CMU Serif Roman"/>
+          <w:lang w:val="en-US"/>
+        </w:rPr>
+        <w:t>ed the data within-subject</w:t>
+      </w:r>
+      <w:r>
+        <w:rPr>
+          <w:rFonts w:cs="CMU Serif Roman"/>
+          <w:lang w:val="en-US"/>
+        </w:rPr>
+        <w:t xml:space="preserve">. Due to the fewer data points per subject, z-scoring the data would make the correlation unstable </w:t>
+      </w:r>
+      <w:r>
+        <w:rPr>
+          <w:rFonts w:cs="CMU Serif Roman"/>
+          <w:lang w:val="en-US"/>
+        </w:rPr>
+        <w:t>due to its h</w:t>
+      </w:r>
+      <w:r>
+        <w:rPr>
+          <w:rFonts w:cs="CMU Serif Roman"/>
+          <w:lang w:val="en-US"/>
+        </w:rPr>
+        <w:t>eteroscedasticity</w:t>
+      </w:r>
+      <w:r>
+        <w:rPr>
+          <w:rFonts w:cs="CMU Serif Roman"/>
+          <w:lang w:val="en-US"/>
+        </w:rPr>
+        <w:t xml:space="preserve"> </w:t>
+      </w:r>
+      <w:proofErr w:type="gramStart"/>
+      <w:r>
+        <w:rPr>
+          <w:rFonts w:cs="CMU Serif Roman"/>
+          <w:highlight w:val="yellow"/>
+          <w:lang w:val="en-US"/>
+        </w:rPr>
+        <w:t>( sources</w:t>
+      </w:r>
+      <w:proofErr w:type="gramEnd"/>
+      <w:r>
+        <w:rPr>
+          <w:rFonts w:cs="CMU Serif Roman"/>
+          <w:highlight w:val="yellow"/>
+          <w:lang w:val="en-US"/>
+        </w:rPr>
+        <w:t>)</w:t>
+      </w:r>
+      <w:r>
+        <w:rPr>
+          <w:rFonts w:cs="CMU Serif Roman"/>
+          <w:lang w:val="en-US"/>
+        </w:rPr>
+        <w:t xml:space="preserve">. </w:t>
+      </w:r>
+      <w:r>
+        <w:rPr>
+          <w:rFonts w:cs="CMU Serif Roman"/>
+          <w:lang w:val="en-US"/>
+        </w:rPr>
+        <w:t xml:space="preserve">The non-parametric </w:t>
+      </w:r>
+      <w:r>
+        <w:rPr>
+          <w:rFonts w:cs="CMU Serif Roman"/>
+          <w:lang w:val="en-US"/>
+        </w:rPr>
+        <w:t>Spearman correlation was used</w:t>
+      </w:r>
+      <w:r>
+        <w:rPr>
+          <w:rFonts w:cs="CMU Serif Roman"/>
+          <w:lang w:val="en-US"/>
+        </w:rPr>
+        <w:t xml:space="preserve"> to make the correlation more robust.</w:t>
+      </w:r>
+    </w:p>
+    <w:p>
+      <w:pPr>
+        <w:pStyle w:val="berschrift3"/>
+        <w:rPr>
+          <w:lang w:val="en-US"/>
+        </w:rPr>
+      </w:pPr>
+      <w:bookmarkStart w:id="35" w:name="_Toc194227022"/>
+      <w:bookmarkStart w:id="36" w:name="_Toc209268380"/>
+      <w:r>
+        <w:rPr>
           <w:lang w:val="en-US"/>
         </w:rPr>
         <w:lastRenderedPageBreak/>
-        <w:t xml:space="preserve">to a distribution of ITC values for each electrode that was based on chance observation. The z-scores of the distribution were calculated and p-values for each electrode were extracted. </w:t>
-      </w:r>
-      <w:r>
-        <w:rPr>
-          <w:rFonts w:cs="CMU Serif Roman"/>
-          <w:highlight w:val="yellow"/>
-          <w:lang w:val="en-US"/>
-        </w:rPr>
-        <w:t>FDR was applied to the p-values to correct for multiple comparisons</w:t>
-      </w:r>
-      <w:r>
-        <w:rPr>
-          <w:rFonts w:cs="CMU Serif Roman"/>
-          <w:lang w:val="en-US"/>
-        </w:rPr>
-        <w:t xml:space="preserve">. </w:t>
-      </w:r>
-      <w:r>
-        <w:rPr>
-          <w:rFonts w:cs="CMU Serif Roman"/>
-          <w:lang w:val="en-US"/>
-        </w:rPr>
-        <w:t>To replicate the finding of the phase-locking theory, correlation was calculated between the ITC values and the spectral power during the same epochs. Compared to the data presented by Wang (2018), the current data set has fewer data points in total and per subject (474 derivations over 8 subjects in the original data and 108 derivations over 14 subjects). The current data was split into the different recording</w:t>
-      </w:r>
-      <w:r>
-        <w:rPr>
-          <w:rFonts w:cs="CMU Serif Roman"/>
-          <w:lang w:val="en-US"/>
-        </w:rPr>
-        <w:t xml:space="preserve"> sites</w:t>
-      </w:r>
-      <w:r>
-        <w:rPr>
-          <w:rFonts w:cs="CMU Serif Roman"/>
-          <w:lang w:val="en-US"/>
-        </w:rPr>
-        <w:t xml:space="preserve"> EEG</w:t>
-      </w:r>
-      <w:r>
-        <w:rPr>
-          <w:rFonts w:cs="CMU Serif Roman"/>
-          <w:lang w:val="en-US"/>
-        </w:rPr>
-        <w:t xml:space="preserve"> (82 derivations over 14 subjects)</w:t>
-      </w:r>
-      <w:r>
-        <w:rPr>
-          <w:rFonts w:cs="CMU Serif Roman"/>
-          <w:lang w:val="en-US"/>
-        </w:rPr>
-        <w:t xml:space="preserve"> and LFP </w:t>
-      </w:r>
-      <w:r>
-        <w:rPr>
-          <w:rFonts w:cs="CMU Serif Roman"/>
-          <w:lang w:val="en-US"/>
-        </w:rPr>
-        <w:t>(26 derivations over 14 subjects).</w:t>
-      </w:r>
-      <w:r>
-        <w:rPr>
-          <w:rFonts w:cs="CMU Serif Roman"/>
-          <w:lang w:val="en-US"/>
-        </w:rPr>
-        <w:t xml:space="preserve"> </w:t>
-      </w:r>
-      <w:r>
-        <w:rPr>
-          <w:rFonts w:cs="CMU Serif Roman"/>
-          <w:lang w:val="en-US"/>
-        </w:rPr>
-        <w:t>T</w:t>
-      </w:r>
-      <w:r>
-        <w:rPr>
-          <w:rFonts w:cs="CMU Serif Roman"/>
-          <w:lang w:val="en-US"/>
-        </w:rPr>
-        <w:t>he statistical approach</w:t>
-      </w:r>
-      <w:r>
-        <w:rPr>
-          <w:rFonts w:cs="CMU Serif Roman"/>
-          <w:lang w:val="en-US"/>
-        </w:rPr>
-        <w:t xml:space="preserve"> was changed to</w:t>
-      </w:r>
-      <w:r>
-        <w:rPr>
-          <w:rFonts w:cs="CMU Serif Roman"/>
-          <w:lang w:val="en-US"/>
-        </w:rPr>
-        <w:t xml:space="preserve"> accommodate for the</w:t>
-      </w:r>
-      <w:r>
-        <w:rPr>
-          <w:rFonts w:cs="CMU Serif Roman"/>
-          <w:lang w:val="en-US"/>
-        </w:rPr>
-        <w:t xml:space="preserve"> fewer derivations</w:t>
-      </w:r>
-      <w:r>
-        <w:rPr>
-          <w:rFonts w:cs="CMU Serif Roman"/>
-          <w:lang w:val="en-US"/>
-        </w:rPr>
-        <w:t xml:space="preserve">. </w:t>
-      </w:r>
-      <w:r>
-        <w:rPr>
-          <w:rFonts w:cs="CMU Serif Roman"/>
-          <w:lang w:val="en-US"/>
-        </w:rPr>
-        <w:t>Wang et. al.</w:t>
-      </w:r>
-      <w:r>
-        <w:rPr>
-          <w:rFonts w:cs="CMU Serif Roman"/>
-          <w:lang w:val="en-US"/>
-        </w:rPr>
-        <w:t xml:space="preserve"> used a Pearson correlation and z-scor</w:t>
-      </w:r>
-      <w:r>
-        <w:rPr>
-          <w:rFonts w:cs="CMU Serif Roman"/>
-          <w:lang w:val="en-US"/>
-        </w:rPr>
-        <w:t>ed the data within-subject</w:t>
-      </w:r>
-      <w:r>
-        <w:rPr>
-          <w:rFonts w:cs="CMU Serif Roman"/>
-          <w:lang w:val="en-US"/>
-        </w:rPr>
-        <w:t xml:space="preserve">. Due to the fewer data points per subject, z-scoring the data would make the correlation unstable </w:t>
-      </w:r>
-      <w:r>
-        <w:rPr>
-          <w:rFonts w:cs="CMU Serif Roman"/>
-          <w:lang w:val="en-US"/>
-        </w:rPr>
-        <w:t>due to its h</w:t>
-      </w:r>
-      <w:r>
-        <w:rPr>
-          <w:rFonts w:cs="CMU Serif Roman"/>
-          <w:lang w:val="en-US"/>
-        </w:rPr>
-        <w:t>eteroscedasticity</w:t>
-      </w:r>
-      <w:r>
-        <w:rPr>
-          <w:rFonts w:cs="CMU Serif Roman"/>
-          <w:lang w:val="en-US"/>
-        </w:rPr>
-        <w:t xml:space="preserve"> </w:t>
-      </w:r>
-      <w:proofErr w:type="gramStart"/>
-      <w:r>
-        <w:rPr>
-          <w:rFonts w:cs="CMU Serif Roman"/>
-          <w:highlight w:val="yellow"/>
-          <w:lang w:val="en-US"/>
-        </w:rPr>
-        <w:t>( sources</w:t>
-      </w:r>
-      <w:proofErr w:type="gramEnd"/>
-      <w:r>
-        <w:rPr>
-          <w:rFonts w:cs="CMU Serif Roman"/>
-          <w:highlight w:val="yellow"/>
-          <w:lang w:val="en-US"/>
-        </w:rPr>
-        <w:t>)</w:t>
-      </w:r>
-      <w:r>
-        <w:rPr>
-          <w:rFonts w:cs="CMU Serif Roman"/>
-          <w:lang w:val="en-US"/>
-        </w:rPr>
-        <w:t xml:space="preserve">. </w:t>
-      </w:r>
-      <w:r>
-        <w:rPr>
-          <w:rFonts w:cs="CMU Serif Roman"/>
-          <w:lang w:val="en-US"/>
-        </w:rPr>
-        <w:t xml:space="preserve">The non-parametric </w:t>
-      </w:r>
-      <w:r>
-        <w:rPr>
-          <w:rFonts w:cs="CMU Serif Roman"/>
-          <w:lang w:val="en-US"/>
-        </w:rPr>
-        <w:t>Spearman correlation was used</w:t>
-      </w:r>
-      <w:r>
-        <w:rPr>
-          <w:rFonts w:cs="CMU Serif Roman"/>
-          <w:lang w:val="en-US"/>
-        </w:rPr>
-        <w:t xml:space="preserve"> to make the correlation more robust.</w:t>
-      </w:r>
-    </w:p>
-    <w:p>
-      <w:pPr>
-        <w:pStyle w:val="Heading3"/>
-        <w:rPr>
-          <w:lang w:val="en-US"/>
-        </w:rPr>
-      </w:pPr>
-      <w:bookmarkStart w:id="32" w:name="_Toc194227022"/>
-      <w:bookmarkStart w:id="33" w:name="_Toc209268380"/>
-      <w:r>
-        <w:rPr>
-          <w:lang w:val="en-US"/>
-        </w:rPr>
         <w:t>PSI/CCC Analysis</w:t>
       </w:r>
-      <w:bookmarkEnd w:id="32"/>
-      <w:bookmarkEnd w:id="33"/>
+      <w:bookmarkEnd w:id="35"/>
+      <w:bookmarkEnd w:id="36"/>
     </w:p>
     <w:p>
       <w:pPr>
@@ -11127,7 +11476,6 @@
             <w:rFonts w:ascii="Cambria Math" w:hAnsi="Cambria Math" w:cs="CMU Serif Roman"/>
             <w:lang w:val="en-US"/>
           </w:rPr>
-          <w:lastRenderedPageBreak/>
           <m:t>Ψ</m:t>
         </m:r>
         <m:d>
@@ -11351,38 +11699,38 @@
     </w:p>
     <w:p>
       <w:pPr>
-        <w:pStyle w:val="Heading1"/>
-      </w:pPr>
-      <w:bookmarkStart w:id="34" w:name="_Toc209268381"/>
+        <w:pStyle w:val="berschrift1"/>
+      </w:pPr>
+      <w:bookmarkStart w:id="37" w:name="_Toc209268381"/>
       <w:r>
         <w:lastRenderedPageBreak/>
         <w:t>Results</w:t>
       </w:r>
-      <w:bookmarkEnd w:id="34"/>
-    </w:p>
-    <w:p>
-      <w:pPr>
-        <w:rPr>
-          <w:rFonts w:cs="CMU Serif Roman"/>
-          <w:lang w:val="en-US"/>
-        </w:rPr>
-      </w:pPr>
-    </w:p>
-    <w:p>
-      <w:pPr>
-        <w:pStyle w:val="Heading2"/>
-        <w:rPr>
-          <w:lang w:val="en-US"/>
-        </w:rPr>
-      </w:pPr>
-      <w:bookmarkStart w:id="35" w:name="_Toc209268382"/>
+      <w:bookmarkEnd w:id="37"/>
+    </w:p>
+    <w:p>
+      <w:pPr>
+        <w:rPr>
+          <w:rFonts w:cs="CMU Serif Roman"/>
+          <w:lang w:val="en-US"/>
+        </w:rPr>
+      </w:pPr>
+    </w:p>
+    <w:p>
+      <w:pPr>
+        <w:pStyle w:val="berschrift2"/>
+        <w:rPr>
+          <w:lang w:val="en-US"/>
+        </w:rPr>
+      </w:pPr>
+      <w:bookmarkStart w:id="38" w:name="_Toc209268382"/>
       <w:r>
         <w:rPr>
           <w:lang w:val="en-US"/>
         </w:rPr>
         <w:t>ECG features show no modulation by medication</w:t>
       </w:r>
-      <w:bookmarkEnd w:id="35"/>
+      <w:bookmarkEnd w:id="38"/>
       <w:r>
         <w:rPr>
           <w:lang w:val="en-US"/>
@@ -11418,13 +11766,27 @@
         <w:rPr>
           <w:lang w:val="en-US"/>
         </w:rPr>
-        <w:t xml:space="preserve">We can distinguish the ECG data between MedOn and </w:t>
+        <w:t xml:space="preserve">We can distinguish the ECG data between </w:t>
       </w:r>
       <w:proofErr w:type="spellStart"/>
       <w:r>
         <w:rPr>
           <w:lang w:val="en-US"/>
         </w:rPr>
+        <w:t>MedOn</w:t>
+      </w:r>
+      <w:proofErr w:type="spellEnd"/>
+      <w:r>
+        <w:rPr>
+          <w:lang w:val="en-US"/>
+        </w:rPr>
+        <w:t xml:space="preserve"> and </w:t>
+      </w:r>
+      <w:proofErr w:type="spellStart"/>
+      <w:r>
+        <w:rPr>
+          <w:lang w:val="en-US"/>
+        </w:rPr>
         <w:t>MedOff</w:t>
       </w:r>
       <w:proofErr w:type="spellEnd"/>
@@ -11458,13 +11820,27 @@
         <w:rPr>
           <w:lang w:val="en-US"/>
         </w:rPr>
-        <w:t xml:space="preserve">explorative analysis, a potential distinction between MedOn and </w:t>
+        <w:t xml:space="preserve">explorative analysis, a potential distinction between </w:t>
       </w:r>
       <w:proofErr w:type="spellStart"/>
       <w:r>
         <w:rPr>
           <w:lang w:val="en-US"/>
         </w:rPr>
+        <w:t>MedOn</w:t>
+      </w:r>
+      <w:proofErr w:type="spellEnd"/>
+      <w:r>
+        <w:rPr>
+          <w:lang w:val="en-US"/>
+        </w:rPr>
+        <w:t xml:space="preserve"> and </w:t>
+      </w:r>
+      <w:proofErr w:type="spellStart"/>
+      <w:r>
+        <w:rPr>
+          <w:lang w:val="en-US"/>
+        </w:rPr>
         <w:t>MedOff</w:t>
       </w:r>
       <w:proofErr w:type="spellEnd"/>
@@ -11478,7 +11854,21 @@
         <w:rPr>
           <w:lang w:val="en-US"/>
         </w:rPr>
-        <w:t xml:space="preserve">The median IBI is a bit lower in MedOn (800ms) than </w:t>
+        <w:t xml:space="preserve">The median IBI is a bit lower in </w:t>
+      </w:r>
+      <w:proofErr w:type="spellStart"/>
+      <w:r>
+        <w:rPr>
+          <w:lang w:val="en-US"/>
+        </w:rPr>
+        <w:t>MedOn</w:t>
+      </w:r>
+      <w:proofErr w:type="spellEnd"/>
+      <w:r>
+        <w:rPr>
+          <w:lang w:val="en-US"/>
+        </w:rPr>
+        <w:t xml:space="preserve"> (800ms) than </w:t>
       </w:r>
       <w:proofErr w:type="spellStart"/>
       <w:r>
@@ -11556,7 +11946,7 @@
                         <w:txbxContent>
                           <w:p>
                             <w:pPr>
-                              <w:pStyle w:val="Caption"/>
+                              <w:pStyle w:val="Beschriftung"/>
                               <w:spacing w:after="0" w:line="240" w:lineRule="auto"/>
                               <w:ind w:right="-79"/>
                               <w:rPr>
@@ -11653,12 +12043,12 @@
           </mc:Choice>
           <mc:Fallback>
             <w:pict>
-              <v:shape w14:anchorId="53465CA5" id="_x0000_s1029" type="#_x0000_t202" style="position:absolute;left:0;text-align:left;margin-left:2.5pt;margin-top:207.5pt;width:449.65pt;height:.05pt;z-index:251672576;visibility:visible;mso-wrap-style:square;mso-width-percent:0;mso-wrap-distance-left:9pt;mso-wrap-distance-top:0;mso-wrap-distance-right:9pt;mso-wrap-distance-bottom:0;mso-position-horizontal:absolute;mso-position-horizontal-relative:text;mso-position-vertical:absolute;mso-position-vertical-relative:text;mso-width-percent:0;mso-width-relative:margin;v-text-anchor:top" o:gfxdata="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" stroked="f">
+              <v:shape w14:anchorId="53465CA5" id="_x0000_s1029" type="#_x0000_t202" style="position:absolute;left:0;text-align:left;margin-left:2.5pt;margin-top:207.5pt;width:449.65pt;height:.05pt;z-index:251672576;visibility:visible;mso-wrap-style:square;mso-width-percent:0;mso-wrap-distance-left:9pt;mso-wrap-distance-top:0;mso-wrap-distance-right:9pt;mso-wrap-distance-bottom:0;mso-position-horizontal:absolute;mso-position-horizontal-relative:text;mso-position-vertical:absolute;mso-position-vertical-relative:text;mso-width-percent:0;mso-width-relative:margin;v-text-anchor:top" o:gfxdata="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" stroked="f">
                 <v:textbox style="mso-fit-shape-to-text:t" inset="0,0,0,0">
                   <w:txbxContent>
                     <w:p>
                       <w:pPr>
-                        <w:pStyle w:val="Caption"/>
+                        <w:pStyle w:val="Beschriftung"/>
                         <w:spacing w:after="0" w:line="240" w:lineRule="auto"/>
                         <w:ind w:right="-79"/>
                         <w:rPr>
@@ -11776,7 +12166,7 @@
                     </pic:cNvPicPr>
                   </pic:nvPicPr>
                   <pic:blipFill>
-                    <a:blip r:embed="rId16" cstate="print">
+                    <a:blip r:embed="rId15" cstate="print">
                       <a:extLst>
                         <a:ext uri="{28A0092B-C50C-407E-A947-70E740481C1C}">
                           <a14:useLocalDpi xmlns:a14="http://schemas.microsoft.com/office/drawing/2010/main" val="0"/>
@@ -11862,7 +12252,7 @@
                     </pic:cNvPicPr>
                   </pic:nvPicPr>
                   <pic:blipFill>
-                    <a:blip r:embed="rId17" cstate="print">
+                    <a:blip r:embed="rId16" cstate="print">
                       <a:extLst>
                         <a:ext uri="{28A0092B-C50C-407E-A947-70E740481C1C}">
                           <a14:useLocalDpi xmlns:a14="http://schemas.microsoft.com/office/drawing/2010/main" val="0"/>
@@ -11942,7 +12332,7 @@
                         <w:txbxContent>
                           <w:p>
                             <w:pPr>
-                              <w:pStyle w:val="Caption"/>
+                              <w:pStyle w:val="Beschriftung"/>
                               <w:spacing w:after="0" w:line="240" w:lineRule="auto"/>
                               <w:rPr>
                                 <w:rFonts w:cs="CMU Serif Roman"/>
@@ -12001,28 +12391,7 @@
                               <w:t xml:space="preserve"> Statsistical Analysis of the Heartrate between MedOn and MedOff</w:t>
                             </w:r>
                             <w:r>
-                              <w:t>. This violin plot shows the distribution</w:t>
-                            </w:r>
-                            <w:r>
-                              <w:t>, median (red line) and the individual data points</w:t>
-                            </w:r>
-                            <w:r>
-                              <w:t xml:space="preserve"> of the </w:t>
-                            </w:r>
-                            <w:r>
-                              <w:t xml:space="preserve">HR in both MedOn and MedOff dtaat. Data points from same subjects are connected via a thin black line between conditions. </w:t>
-                            </w:r>
-                            <w:r>
-                              <w:t xml:space="preserve">Length of the HR is depicted in ms on the y-axis. </w:t>
-                            </w:r>
-                            <w:r>
-                              <w:t>A paired t-tes</w:t>
-                            </w:r>
-                            <w:r>
-                              <w:t>t</w:t>
-                            </w:r>
-                            <w:r>
-                              <w:t xml:space="preserve"> revealed no significant difference in HR. </w:t>
+                              <w:t xml:space="preserve">. This violin plot shows the distribution, median (red line) and the individual data points of the HR in both MedOn and MedOff dtaat. Data points from same subjects are connected via a thin black line between conditions. Length of the HR is depicted in ms on the y-axis. A paired t-test revealed no significant difference in HR. </w:t>
                             </w:r>
                           </w:p>
                         </w:txbxContent>
@@ -12044,12 +12413,12 @@
           </mc:Choice>
           <mc:Fallback>
             <w:pict>
-              <v:shape w14:anchorId="1D3E3C43" id="_x0000_s1030" type="#_x0000_t202" style="position:absolute;left:0;text-align:left;margin-left:-3.15pt;margin-top:289.2pt;width:452.8pt;height:.05pt;z-index:251669504;visibility:visible;mso-wrap-style:square;mso-width-percent:0;mso-wrap-distance-left:9pt;mso-wrap-distance-top:0;mso-wrap-distance-right:9pt;mso-wrap-distance-bottom:0;mso-position-horizontal:absolute;mso-position-horizontal-relative:text;mso-position-vertical:absolute;mso-position-vertical-relative:text;mso-width-percent:0;mso-width-relative:margin;v-text-anchor:top" o:gfxdata="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" stroked="f">
+              <v:shape w14:anchorId="1D3E3C43" id="_x0000_s1030" type="#_x0000_t202" style="position:absolute;left:0;text-align:left;margin-left:-3.15pt;margin-top:289.2pt;width:452.8pt;height:.05pt;z-index:251669504;visibility:visible;mso-wrap-style:square;mso-width-percent:0;mso-wrap-distance-left:9pt;mso-wrap-distance-top:0;mso-wrap-distance-right:9pt;mso-wrap-distance-bottom:0;mso-position-horizontal:absolute;mso-position-horizontal-relative:text;mso-position-vertical:absolute;mso-position-vertical-relative:text;mso-width-percent:0;mso-width-relative:margin;v-text-anchor:top" o:gfxdata="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" stroked="f">
                 <v:textbox style="mso-fit-shape-to-text:t" inset="0,0,0,0">
                   <w:txbxContent>
                     <w:p>
                       <w:pPr>
-                        <w:pStyle w:val="Caption"/>
+                        <w:pStyle w:val="Beschriftung"/>
                         <w:spacing w:after="0" w:line="240" w:lineRule="auto"/>
                         <w:rPr>
                           <w:rFonts w:cs="CMU Serif Roman"/>
@@ -12108,28 +12477,7 @@
                         <w:t xml:space="preserve"> Statsistical Analysis of the Heartrate between MedOn and MedOff</w:t>
                       </w:r>
                       <w:r>
-                        <w:t>. This violin plot shows the distribution</w:t>
-                      </w:r>
-                      <w:r>
-                        <w:t>, median (red line) and the individual data points</w:t>
-                      </w:r>
-                      <w:r>
-                        <w:t xml:space="preserve"> of the </w:t>
-                      </w:r>
-                      <w:r>
-                        <w:t xml:space="preserve">HR in both MedOn and MedOff dtaat. Data points from same subjects are connected via a thin black line between conditions. </w:t>
-                      </w:r>
-                      <w:r>
-                        <w:t xml:space="preserve">Length of the HR is depicted in ms on the y-axis. </w:t>
-                      </w:r>
-                      <w:r>
-                        <w:t>A paired t-tes</w:t>
-                      </w:r>
-                      <w:r>
-                        <w:t>t</w:t>
-                      </w:r>
-                      <w:r>
-                        <w:t xml:space="preserve"> revealed no significant difference in HR. </w:t>
+                        <w:t xml:space="preserve">. This violin plot shows the distribution, median (red line) and the individual data points of the HR in both MedOn and MedOff dtaat. Data points from same subjects are connected via a thin black line between conditions. Length of the HR is depicted in ms on the y-axis. A paired t-test revealed no significant difference in HR. </w:t>
                       </w:r>
                     </w:p>
                   </w:txbxContent>
@@ -12144,7 +12492,21 @@
         <w:rPr>
           <w:lang w:val="en-US"/>
         </w:rPr>
-        <w:t xml:space="preserve">Looking that the HR the median HR of all patients with MedOn is </w:t>
+        <w:t xml:space="preserve">Looking that the HR the median HR of all patients with </w:t>
+      </w:r>
+      <w:proofErr w:type="spellStart"/>
+      <w:r>
+        <w:rPr>
+          <w:lang w:val="en-US"/>
+        </w:rPr>
+        <w:t>MedOn</w:t>
+      </w:r>
+      <w:proofErr w:type="spellEnd"/>
+      <w:r>
+        <w:rPr>
+          <w:lang w:val="en-US"/>
+        </w:rPr>
+        <w:t xml:space="preserve"> is </w:t>
       </w:r>
       <w:r>
         <w:rPr>
@@ -12281,7 +12643,7 @@
                     </pic:cNvPicPr>
                   </pic:nvPicPr>
                   <pic:blipFill>
-                    <a:blip r:embed="rId18" cstate="print">
+                    <a:blip r:embed="rId17" cstate="print">
                       <a:extLst>
                         <a:ext uri="{28A0092B-C50C-407E-A947-70E740481C1C}">
                           <a14:useLocalDpi xmlns:a14="http://schemas.microsoft.com/office/drawing/2010/main" val="0"/>
@@ -12340,16 +12702,7 @@
           <w:noProof/>
           <w:lang w:val="en-US"/>
         </w:rPr>
-        <w:t xml:space="preserve">e subjects </w:t>
-      </w:r>
-      <w:r>
-        <w:rPr>
-          <w:rFonts w:cs="CMU Serif Roman"/>
-          <w:noProof/>
-          <w:lang w:val="en-US"/>
-        </w:rPr>
-        <w:lastRenderedPageBreak/>
-        <w:t xml:space="preserve">HRV </w:t>
+        <w:t xml:space="preserve">e subjects HRV </w:t>
       </w:r>
       <w:r>
         <w:rPr>
@@ -12402,7 +12755,7 @@
                         <w:txbxContent>
                           <w:p>
                             <w:pPr>
-                              <w:pStyle w:val="Caption"/>
+                              <w:pStyle w:val="Beschriftung"/>
                               <w:spacing w:after="0" w:line="240" w:lineRule="auto"/>
                               <w:rPr>
                                 <w:rFonts w:cs="CMU Serif Roman"/>
@@ -12458,21 +12811,7 @@
                                 <w:b/>
                                 <w:bCs/>
                               </w:rPr>
-                              <w:t xml:space="preserve"> Statsistical Analysis of the </w:t>
-                            </w:r>
-                            <w:r>
-                              <w:rPr>
-                                <w:b/>
-                                <w:bCs/>
-                              </w:rPr>
-                              <w:t>HRV</w:t>
-                            </w:r>
-                            <w:r>
-                              <w:rPr>
-                                <w:b/>
-                                <w:bCs/>
-                              </w:rPr>
-                              <w:t xml:space="preserve"> between MedOn and MedOff</w:t>
+                              <w:t xml:space="preserve"> Statsistical Analysis of the HRV between MedOn and MedOff</w:t>
                             </w:r>
                             <w:r>
                               <w:t xml:space="preserve">. This violin plot shows the distribution, median (red line) and the individual data points of the </w:t>
@@ -12490,13 +12829,7 @@
                               <w:t>. Data points from same subjects are connected via a thin</w:t>
                             </w:r>
                             <w:r>
-                              <w:t xml:space="preserve"> black line. </w:t>
-                            </w:r>
-                            <w:r>
-                              <w:t>HRV</w:t>
-                            </w:r>
-                            <w:r>
-                              <w:t xml:space="preserve"> Length is depicted on the y-axis in ms.</w:t>
+                              <w:t xml:space="preserve"> black line. HRV Length is depicted on the y-axis in ms.</w:t>
                             </w:r>
                           </w:p>
                         </w:txbxContent>
@@ -12521,12 +12854,12 @@
           </mc:Choice>
           <mc:Fallback>
             <w:pict>
-              <v:shape w14:anchorId="1EC7C0AA" id="_x0000_s1031" type="#_x0000_t202" style="position:absolute;left:0;text-align:left;margin-left:0;margin-top:.4pt;width:456pt;height:56.7pt;z-index:251675648;visibility:visible;mso-wrap-style:square;mso-width-percent:0;mso-height-percent:0;mso-wrap-distance-left:9pt;mso-wrap-distance-top:0;mso-wrap-distance-right:9pt;mso-wrap-distance-bottom:0;mso-position-horizontal:absolute;mso-position-horizontal-relative:text;mso-position-vertical:absolute;mso-position-vertical-relative:text;mso-width-percent:0;mso-height-percent:0;mso-width-relative:margin;mso-height-relative:margin;v-text-anchor:top" o:gfxdata="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" stroked="f">
+              <v:shape w14:anchorId="1EC7C0AA" id="_x0000_s1031" type="#_x0000_t202" style="position:absolute;left:0;text-align:left;margin-left:0;margin-top:.4pt;width:456pt;height:56.7pt;z-index:251675648;visibility:visible;mso-wrap-style:square;mso-width-percent:0;mso-height-percent:0;mso-wrap-distance-left:9pt;mso-wrap-distance-top:0;mso-wrap-distance-right:9pt;mso-wrap-distance-bottom:0;mso-position-horizontal:absolute;mso-position-horizontal-relative:text;mso-position-vertical:absolute;mso-position-vertical-relative:text;mso-width-percent:0;mso-height-percent:0;mso-width-relative:margin;mso-height-relative:margin;v-text-anchor:top" o:gfxdata="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" stroked="f">
                 <v:textbox inset="0,0,0,0">
                   <w:txbxContent>
                     <w:p>
                       <w:pPr>
-                        <w:pStyle w:val="Caption"/>
+                        <w:pStyle w:val="Beschriftung"/>
                         <w:spacing w:after="0" w:line="240" w:lineRule="auto"/>
                         <w:rPr>
                           <w:rFonts w:cs="CMU Serif Roman"/>
@@ -12582,21 +12915,7 @@
                           <w:b/>
                           <w:bCs/>
                         </w:rPr>
-                        <w:t xml:space="preserve"> Statsistical Analysis of the </w:t>
-                      </w:r>
-                      <w:r>
-                        <w:rPr>
-                          <w:b/>
-                          <w:bCs/>
-                        </w:rPr>
-                        <w:t>HRV</w:t>
-                      </w:r>
-                      <w:r>
-                        <w:rPr>
-                          <w:b/>
-                          <w:bCs/>
-                        </w:rPr>
-                        <w:t xml:space="preserve"> between MedOn and MedOff</w:t>
+                        <w:t xml:space="preserve"> Statsistical Analysis of the HRV between MedOn and MedOff</w:t>
                       </w:r>
                       <w:r>
                         <w:t xml:space="preserve">. This violin plot shows the distribution, median (red line) and the individual data points of the </w:t>
@@ -12614,13 +12933,7 @@
                         <w:t>. Data points from same subjects are connected via a thin</w:t>
                       </w:r>
                       <w:r>
-                        <w:t xml:space="preserve"> black line. </w:t>
-                      </w:r>
-                      <w:r>
-                        <w:t>HRV</w:t>
-                      </w:r>
-                      <w:r>
-                        <w:t xml:space="preserve"> Length is depicted on the y-axis in ms.</w:t>
+                        <w:t xml:space="preserve"> black line. HRV Length is depicted on the y-axis in ms.</w:t>
                       </w:r>
                     </w:p>
                   </w:txbxContent>
@@ -12634,19 +12947,20 @@
     </w:p>
     <w:p>
       <w:pPr>
-        <w:pStyle w:val="Heading2"/>
-        <w:rPr>
-          <w:lang w:val="en-US"/>
-        </w:rPr>
-      </w:pPr>
-      <w:bookmarkStart w:id="36" w:name="_Toc209268383"/>
-      <w:r>
-        <w:rPr>
-          <w:lang w:val="en-US"/>
-        </w:rPr>
+        <w:pStyle w:val="berschrift2"/>
+        <w:rPr>
+          <w:lang w:val="en-US"/>
+        </w:rPr>
+      </w:pPr>
+      <w:bookmarkStart w:id="39" w:name="_Toc209268383"/>
+      <w:r>
+        <w:rPr>
+          <w:lang w:val="en-US"/>
+        </w:rPr>
+        <w:lastRenderedPageBreak/>
         <w:t>HEP Results</w:t>
       </w:r>
-      <w:bookmarkEnd w:id="36"/>
+      <w:bookmarkEnd w:id="39"/>
       <w:r>
         <w:rPr>
           <w:lang w:val="en-US"/>
@@ -12691,6 +13005,61 @@
                 <pic:pic xmlns:pic="http://schemas.openxmlformats.org/drawingml/2006/picture">
                   <pic:nvPicPr>
                     <pic:cNvPr id="0" name="Picture 20"/>
+                    <pic:cNvPicPr>
+                      <a:picLocks noChangeAspect="1" noChangeArrowheads="1"/>
+                    </pic:cNvPicPr>
+                  </pic:nvPicPr>
+                  <pic:blipFill>
+                    <a:blip r:embed="rId18" cstate="print">
+                      <a:extLst>
+                        <a:ext uri="{28A0092B-C50C-407E-A947-70E740481C1C}">
+                          <a14:useLocalDpi xmlns:a14="http://schemas.microsoft.com/office/drawing/2010/main" val="0"/>
+                        </a:ext>
+                      </a:extLst>
+                    </a:blip>
+                    <a:srcRect/>
+                    <a:stretch>
+                      <a:fillRect/>
+                    </a:stretch>
+                  </pic:blipFill>
+                  <pic:spPr bwMode="auto">
+                    <a:xfrm>
+                      <a:off x="0" y="0"/>
+                      <a:ext cx="5734050" cy="4191000"/>
+                    </a:xfrm>
+                    <a:prstGeom prst="rect">
+                      <a:avLst/>
+                    </a:prstGeom>
+                    <a:noFill/>
+                    <a:ln>
+                      <a:noFill/>
+                    </a:ln>
+                  </pic:spPr>
+                </pic:pic>
+              </a:graphicData>
+            </a:graphic>
+          </wp:inline>
+        </w:drawing>
+      </w:r>
+      <w:r>
+        <w:rPr>
+          <w:rFonts w:cs="CMU Serif Roman"/>
+          <w:noProof/>
+          <w:lang w:val="en-US"/>
+        </w:rPr>
+        <w:drawing>
+          <wp:inline distT="0" distB="0" distL="0" distR="0" wp14:anchorId="66FAC589" wp14:editId="08A5FB3B">
+            <wp:extent cx="5734050" cy="4191000"/>
+            <wp:effectExtent l="0" t="0" r="0" b="0"/>
+            <wp:docPr id="9" name="Grafik 9"/>
+            <wp:cNvGraphicFramePr>
+              <a:graphicFrameLocks xmlns:a="http://schemas.openxmlformats.org/drawingml/2006/main" noChangeAspect="1"/>
+            </wp:cNvGraphicFramePr>
+            <a:graphic xmlns:a="http://schemas.openxmlformats.org/drawingml/2006/main">
+              <a:graphicData uri="http://schemas.openxmlformats.org/drawingml/2006/picture">
+                <pic:pic xmlns:pic="http://schemas.openxmlformats.org/drawingml/2006/picture">
+                  <pic:nvPicPr>
+                    <pic:cNvPr id="0" name="Picture 21"/>
                     <pic:cNvPicPr>
                       <a:picLocks noChangeAspect="1" noChangeArrowheads="1"/>
                     </pic:cNvPicPr>
@@ -12733,11 +13102,12 @@
           <w:noProof/>
           <w:lang w:val="en-US"/>
         </w:rPr>
+        <w:lastRenderedPageBreak/>
         <w:drawing>
-          <wp:inline distT="0" distB="0" distL="0" distR="0" wp14:anchorId="66FAC589" wp14:editId="08A5FB3B">
+          <wp:inline distT="0" distB="0" distL="0" distR="0" wp14:anchorId="7E96786A" wp14:editId="15277706">
             <wp:extent cx="5734050" cy="4191000"/>
             <wp:effectExtent l="0" t="0" r="0" b="0"/>
-            <wp:docPr id="9" name="Grafik 9"/>
+            <wp:docPr id="10" name="Grafik 10"/>
             <wp:cNvGraphicFramePr>
               <a:graphicFrameLocks xmlns:a="http://schemas.openxmlformats.org/drawingml/2006/main" noChangeAspect="1"/>
             </wp:cNvGraphicFramePr>
@@ -12745,7 +13115,7 @@
               <a:graphicData uri="http://schemas.openxmlformats.org/drawingml/2006/picture">
                 <pic:pic xmlns:pic="http://schemas.openxmlformats.org/drawingml/2006/picture">
                   <pic:nvPicPr>
-                    <pic:cNvPr id="0" name="Picture 21"/>
+                    <pic:cNvPr id="0" name="Picture 22"/>
                     <pic:cNvPicPr>
                       <a:picLocks noChangeAspect="1" noChangeArrowheads="1"/>
                     </pic:cNvPicPr>
@@ -12782,62 +13152,6 @@
           </wp:inline>
         </w:drawing>
       </w:r>
-      <w:r>
-        <w:rPr>
-          <w:rFonts w:cs="CMU Serif Roman"/>
-          <w:noProof/>
-          <w:lang w:val="en-US"/>
-        </w:rPr>
-        <w:lastRenderedPageBreak/>
-        <w:drawing>
-          <wp:inline distT="0" distB="0" distL="0" distR="0" wp14:anchorId="7E96786A" wp14:editId="15277706">
-            <wp:extent cx="5734050" cy="4191000"/>
-            <wp:effectExtent l="0" t="0" r="0" b="0"/>
-            <wp:docPr id="10" name="Grafik 10"/>
-            <wp:cNvGraphicFramePr>
-              <a:graphicFrameLocks xmlns:a="http://schemas.openxmlformats.org/drawingml/2006/main" noChangeAspect="1"/>
-            </wp:cNvGraphicFramePr>
-            <a:graphic xmlns:a="http://schemas.openxmlformats.org/drawingml/2006/main">
-              <a:graphicData uri="http://schemas.openxmlformats.org/drawingml/2006/picture">
-                <pic:pic xmlns:pic="http://schemas.openxmlformats.org/drawingml/2006/picture">
-                  <pic:nvPicPr>
-                    <pic:cNvPr id="0" name="Picture 22"/>
-                    <pic:cNvPicPr>
-                      <a:picLocks noChangeAspect="1" noChangeArrowheads="1"/>
-                    </pic:cNvPicPr>
-                  </pic:nvPicPr>
-                  <pic:blipFill>
-                    <a:blip r:embed="rId21" cstate="print">
-                      <a:extLst>
-                        <a:ext uri="{28A0092B-C50C-407E-A947-70E740481C1C}">
-                          <a14:useLocalDpi xmlns:a14="http://schemas.microsoft.com/office/drawing/2010/main" val="0"/>
-                        </a:ext>
-                      </a:extLst>
-                    </a:blip>
-                    <a:srcRect/>
-                    <a:stretch>
-                      <a:fillRect/>
-                    </a:stretch>
-                  </pic:blipFill>
-                  <pic:spPr bwMode="auto">
-                    <a:xfrm>
-                      <a:off x="0" y="0"/>
-                      <a:ext cx="5734050" cy="4191000"/>
-                    </a:xfrm>
-                    <a:prstGeom prst="rect">
-                      <a:avLst/>
-                    </a:prstGeom>
-                    <a:noFill/>
-                    <a:ln>
-                      <a:noFill/>
-                    </a:ln>
-                  </pic:spPr>
-                </pic:pic>
-              </a:graphicData>
-            </a:graphic>
-          </wp:inline>
-        </w:drawing>
-      </w:r>
     </w:p>
     <w:p>
       <w:pPr>
@@ -12872,7 +13186,7 @@
                     </pic:cNvPicPr>
                   </pic:nvPicPr>
                   <pic:blipFill>
-                    <a:blip r:embed="rId22" cstate="print">
+                    <a:blip r:embed="rId21" cstate="print">
                       <a:extLst>
                         <a:ext uri="{28A0092B-C50C-407E-A947-70E740481C1C}">
                           <a14:useLocalDpi xmlns:a14="http://schemas.microsoft.com/office/drawing/2010/main" val="0"/>
@@ -12927,7 +13241,7 @@
                     </pic:cNvPicPr>
                   </pic:nvPicPr>
                   <pic:blipFill>
-                    <a:blip r:embed="rId23" cstate="print">
+                    <a:blip r:embed="rId22" cstate="print">
                       <a:extLst>
                         <a:ext uri="{28A0092B-C50C-407E-A947-70E740481C1C}">
                           <a14:useLocalDpi xmlns:a14="http://schemas.microsoft.com/office/drawing/2010/main" val="0"/>
@@ -13027,6 +13341,94 @@
                 <pic:pic xmlns:pic="http://schemas.openxmlformats.org/drawingml/2006/picture">
                   <pic:nvPicPr>
                     <pic:cNvPr id="0" name="Picture 1"/>
+                    <pic:cNvPicPr>
+                      <a:picLocks noChangeAspect="1" noChangeArrowheads="1"/>
+                    </pic:cNvPicPr>
+                  </pic:nvPicPr>
+                  <pic:blipFill>
+                    <a:blip r:embed="rId23" cstate="print">
+                      <a:extLst>
+                        <a:ext uri="{28A0092B-C50C-407E-A947-70E740481C1C}">
+                          <a14:useLocalDpi xmlns:a14="http://schemas.microsoft.com/office/drawing/2010/main" val="0"/>
+                        </a:ext>
+                      </a:extLst>
+                    </a:blip>
+                    <a:srcRect/>
+                    <a:stretch>
+                      <a:fillRect/>
+                    </a:stretch>
+                  </pic:blipFill>
+                  <pic:spPr bwMode="auto">
+                    <a:xfrm>
+                      <a:off x="0" y="0"/>
+                      <a:ext cx="5724525" cy="3076575"/>
+                    </a:xfrm>
+                    <a:prstGeom prst="rect">
+                      <a:avLst/>
+                    </a:prstGeom>
+                    <a:noFill/>
+                    <a:ln>
+                      <a:noFill/>
+                    </a:ln>
+                  </pic:spPr>
+                </pic:pic>
+              </a:graphicData>
+            </a:graphic>
+          </wp:inline>
+        </w:drawing>
+      </w:r>
+    </w:p>
+    <w:p>
+      <w:pPr>
+        <w:rPr>
+          <w:rFonts w:cs="CMU Serif Roman"/>
+          <w:lang w:val="en-US"/>
+        </w:rPr>
+      </w:pPr>
+    </w:p>
+    <w:p>
+      <w:pPr>
+        <w:rPr>
+          <w:rFonts w:cs="CMU Serif Roman"/>
+          <w:lang w:val="en-US"/>
+        </w:rPr>
+      </w:pPr>
+    </w:p>
+    <w:p>
+      <w:pPr>
+        <w:rPr>
+          <w:rFonts w:cs="CMU Serif Roman"/>
+          <w:lang w:val="en-US"/>
+        </w:rPr>
+      </w:pPr>
+    </w:p>
+    <w:p>
+      <w:pPr>
+        <w:rPr>
+          <w:rFonts w:cs="CMU Serif Roman"/>
+          <w:lang w:val="en-US"/>
+        </w:rPr>
+      </w:pPr>
+      <w:r>
+        <w:rPr>
+          <w:rFonts w:cs="CMU Serif Roman"/>
+          <w:noProof/>
+          <w:lang w:val="en-US"/>
+        </w:rPr>
+        <w:lastRenderedPageBreak/>
+        <w:drawing>
+          <wp:inline distT="0" distB="0" distL="0" distR="0" wp14:anchorId="02F4ACB7" wp14:editId="28E58769">
+            <wp:extent cx="5724525" cy="3076575"/>
+            <wp:effectExtent l="0" t="0" r="9525" b="9525"/>
+            <wp:docPr id="2" name="Grafik 2"/>
+            <wp:cNvGraphicFramePr>
+              <a:graphicFrameLocks xmlns:a="http://schemas.openxmlformats.org/drawingml/2006/main" noChangeAspect="1"/>
+            </wp:cNvGraphicFramePr>
+            <a:graphic xmlns:a="http://schemas.openxmlformats.org/drawingml/2006/main">
+              <a:graphicData uri="http://schemas.openxmlformats.org/drawingml/2006/picture">
+                <pic:pic xmlns:pic="http://schemas.openxmlformats.org/drawingml/2006/picture">
+                  <pic:nvPicPr>
+                    <pic:cNvPr id="0" name="Picture 2"/>
                     <pic:cNvPicPr>
                       <a:picLocks noChangeAspect="1" noChangeArrowheads="1"/>
                     </pic:cNvPicPr>
@@ -13063,50 +13465,17 @@
           </wp:inline>
         </w:drawing>
       </w:r>
-    </w:p>
-    <w:p>
-      <w:pPr>
-        <w:rPr>
-          <w:rFonts w:cs="CMU Serif Roman"/>
-          <w:lang w:val="en-US"/>
-        </w:rPr>
-      </w:pPr>
-    </w:p>
-    <w:p>
-      <w:pPr>
-        <w:rPr>
-          <w:rFonts w:cs="CMU Serif Roman"/>
-          <w:lang w:val="en-US"/>
-        </w:rPr>
-      </w:pPr>
-    </w:p>
-    <w:p>
-      <w:pPr>
-        <w:rPr>
-          <w:rFonts w:cs="CMU Serif Roman"/>
-          <w:lang w:val="en-US"/>
-        </w:rPr>
-      </w:pPr>
-    </w:p>
-    <w:p>
-      <w:pPr>
-        <w:rPr>
-          <w:rFonts w:cs="CMU Serif Roman"/>
-          <w:lang w:val="en-US"/>
-        </w:rPr>
-      </w:pPr>
       <w:r>
         <w:rPr>
           <w:rFonts w:cs="CMU Serif Roman"/>
           <w:noProof/>
           <w:lang w:val="en-US"/>
         </w:rPr>
-        <w:lastRenderedPageBreak/>
         <w:drawing>
-          <wp:inline distT="0" distB="0" distL="0" distR="0" wp14:anchorId="02F4ACB7" wp14:editId="28E58769">
-            <wp:extent cx="5724525" cy="3076575"/>
-            <wp:effectExtent l="0" t="0" r="9525" b="9525"/>
-            <wp:docPr id="2" name="Grafik 2"/>
+          <wp:inline distT="0" distB="0" distL="0" distR="0" wp14:anchorId="231FBFE4" wp14:editId="3F84A673">
+            <wp:extent cx="5715000" cy="3105150"/>
+            <wp:effectExtent l="0" t="0" r="0" b="0"/>
+            <wp:docPr id="3" name="Grafik 3"/>
             <wp:cNvGraphicFramePr>
               <a:graphicFrameLocks xmlns:a="http://schemas.openxmlformats.org/drawingml/2006/main" noChangeAspect="1"/>
             </wp:cNvGraphicFramePr>
@@ -13114,7 +13483,7 @@
               <a:graphicData uri="http://schemas.openxmlformats.org/drawingml/2006/picture">
                 <pic:pic xmlns:pic="http://schemas.openxmlformats.org/drawingml/2006/picture">
                   <pic:nvPicPr>
-                    <pic:cNvPr id="0" name="Picture 2"/>
+                    <pic:cNvPr id="0" name="Picture 3"/>
                     <pic:cNvPicPr>
                       <a:picLocks noChangeAspect="1" noChangeArrowheads="1"/>
                     </pic:cNvPicPr>
@@ -13135,7 +13504,7 @@
                   <pic:spPr bwMode="auto">
                     <a:xfrm>
                       <a:off x="0" y="0"/>
-                      <a:ext cx="5724525" cy="3076575"/>
+                      <a:ext cx="5715000" cy="3105150"/>
                     </a:xfrm>
                     <a:prstGeom prst="rect">
                       <a:avLst/>
@@ -13157,11 +13526,12 @@
           <w:noProof/>
           <w:lang w:val="en-US"/>
         </w:rPr>
+        <w:lastRenderedPageBreak/>
         <w:drawing>
-          <wp:inline distT="0" distB="0" distL="0" distR="0" wp14:anchorId="231FBFE4" wp14:editId="3F84A673">
+          <wp:inline distT="0" distB="0" distL="0" distR="0" wp14:anchorId="7B98F6B9" wp14:editId="7F1571EF">
             <wp:extent cx="5715000" cy="3105150"/>
             <wp:effectExtent l="0" t="0" r="0" b="0"/>
-            <wp:docPr id="3" name="Grafik 3"/>
+            <wp:docPr id="4" name="Grafik 4"/>
             <wp:cNvGraphicFramePr>
               <a:graphicFrameLocks xmlns:a="http://schemas.openxmlformats.org/drawingml/2006/main" noChangeAspect="1"/>
             </wp:cNvGraphicFramePr>
@@ -13169,7 +13539,7 @@
               <a:graphicData uri="http://schemas.openxmlformats.org/drawingml/2006/picture">
                 <pic:pic xmlns:pic="http://schemas.openxmlformats.org/drawingml/2006/picture">
                   <pic:nvPicPr>
-                    <pic:cNvPr id="0" name="Picture 3"/>
+                    <pic:cNvPr id="0" name="Picture 4"/>
                     <pic:cNvPicPr>
                       <a:picLocks noChangeAspect="1" noChangeArrowheads="1"/>
                     </pic:cNvPicPr>
@@ -13206,86 +13576,30 @@
           </wp:inline>
         </w:drawing>
       </w:r>
-      <w:r>
-        <w:rPr>
-          <w:rFonts w:cs="CMU Serif Roman"/>
-          <w:noProof/>
-          <w:lang w:val="en-US"/>
-        </w:rPr>
-        <w:lastRenderedPageBreak/>
-        <w:drawing>
-          <wp:inline distT="0" distB="0" distL="0" distR="0" wp14:anchorId="7B98F6B9" wp14:editId="7F1571EF">
-            <wp:extent cx="5715000" cy="3105150"/>
-            <wp:effectExtent l="0" t="0" r="0" b="0"/>
-            <wp:docPr id="4" name="Grafik 4"/>
-            <wp:cNvGraphicFramePr>
-              <a:graphicFrameLocks xmlns:a="http://schemas.openxmlformats.org/drawingml/2006/main" noChangeAspect="1"/>
-            </wp:cNvGraphicFramePr>
-            <a:graphic xmlns:a="http://schemas.openxmlformats.org/drawingml/2006/main">
-              <a:graphicData uri="http://schemas.openxmlformats.org/drawingml/2006/picture">
-                <pic:pic xmlns:pic="http://schemas.openxmlformats.org/drawingml/2006/picture">
-                  <pic:nvPicPr>
-                    <pic:cNvPr id="0" name="Picture 4"/>
-                    <pic:cNvPicPr>
-                      <a:picLocks noChangeAspect="1" noChangeArrowheads="1"/>
-                    </pic:cNvPicPr>
-                  </pic:nvPicPr>
-                  <pic:blipFill>
-                    <a:blip r:embed="rId27" cstate="print">
-                      <a:extLst>
-                        <a:ext uri="{28A0092B-C50C-407E-A947-70E740481C1C}">
-                          <a14:useLocalDpi xmlns:a14="http://schemas.microsoft.com/office/drawing/2010/main" val="0"/>
-                        </a:ext>
-                      </a:extLst>
-                    </a:blip>
-                    <a:srcRect/>
-                    <a:stretch>
-                      <a:fillRect/>
-                    </a:stretch>
-                  </pic:blipFill>
-                  <pic:spPr bwMode="auto">
-                    <a:xfrm>
-                      <a:off x="0" y="0"/>
-                      <a:ext cx="5715000" cy="3105150"/>
-                    </a:xfrm>
-                    <a:prstGeom prst="rect">
-                      <a:avLst/>
-                    </a:prstGeom>
-                    <a:noFill/>
-                    <a:ln>
-                      <a:noFill/>
-                    </a:ln>
-                  </pic:spPr>
-                </pic:pic>
-              </a:graphicData>
-            </a:graphic>
-          </wp:inline>
-        </w:drawing>
-      </w:r>
-    </w:p>
-    <w:p>
-      <w:pPr>
-        <w:rPr>
-          <w:rFonts w:cs="CMU Serif Roman"/>
-          <w:lang w:val="en-US"/>
-        </w:rPr>
-      </w:pPr>
-    </w:p>
-    <w:p>
-      <w:pPr>
-        <w:pStyle w:val="Heading2"/>
-        <w:rPr>
-          <w:lang w:val="en-US"/>
-        </w:rPr>
-      </w:pPr>
-      <w:bookmarkStart w:id="37" w:name="_Toc209268384"/>
+    </w:p>
+    <w:p>
+      <w:pPr>
+        <w:rPr>
+          <w:rFonts w:cs="CMU Serif Roman"/>
+          <w:lang w:val="en-US"/>
+        </w:rPr>
+      </w:pPr>
+    </w:p>
+    <w:p>
+      <w:pPr>
+        <w:pStyle w:val="berschrift2"/>
+        <w:rPr>
+          <w:lang w:val="en-US"/>
+        </w:rPr>
+      </w:pPr>
+      <w:bookmarkStart w:id="40" w:name="_Toc209268384"/>
       <w:r>
         <w:rPr>
           <w:lang w:val="en-US"/>
         </w:rPr>
         <w:t>ITC Results</w:t>
       </w:r>
-      <w:bookmarkEnd w:id="37"/>
+      <w:bookmarkEnd w:id="40"/>
       <w:r>
         <w:rPr>
           <w:lang w:val="en-US"/>
@@ -13357,7 +13671,7 @@
                     </pic:cNvPicPr>
                   </pic:nvPicPr>
                   <pic:blipFill>
-                    <a:blip r:embed="rId28" cstate="print">
+                    <a:blip r:embed="rId27" cstate="print">
                       <a:extLst>
                         <a:ext uri="{28A0092B-C50C-407E-A947-70E740481C1C}">
                           <a14:useLocalDpi xmlns:a14="http://schemas.microsoft.com/office/drawing/2010/main" val="0"/>
@@ -13412,7 +13726,7 @@
                     </pic:cNvPicPr>
                   </pic:nvPicPr>
                   <pic:blipFill>
-                    <a:blip r:embed="rId29" cstate="print">
+                    <a:blip r:embed="rId28" cstate="print">
                       <a:extLst>
                         <a:ext uri="{28A0092B-C50C-407E-A947-70E740481C1C}">
                           <a14:useLocalDpi xmlns:a14="http://schemas.microsoft.com/office/drawing/2010/main" val="0"/>
@@ -13468,7 +13782,7 @@
                     </pic:cNvPicPr>
                   </pic:nvPicPr>
                   <pic:blipFill>
-                    <a:blip r:embed="rId30" cstate="print">
+                    <a:blip r:embed="rId29" cstate="print">
                       <a:extLst>
                         <a:ext uri="{28A0092B-C50C-407E-A947-70E740481C1C}">
                           <a14:useLocalDpi xmlns:a14="http://schemas.microsoft.com/office/drawing/2010/main" val="0"/>
@@ -13532,7 +13846,7 @@
                     </pic:cNvPicPr>
                   </pic:nvPicPr>
                   <pic:blipFill>
-                    <a:blip r:embed="rId31" cstate="print">
+                    <a:blip r:embed="rId30" cstate="print">
                       <a:extLst>
                         <a:ext uri="{28A0092B-C50C-407E-A947-70E740481C1C}">
                           <a14:useLocalDpi xmlns:a14="http://schemas.microsoft.com/office/drawing/2010/main" val="0"/>
@@ -13587,7 +13901,7 @@
                     </pic:cNvPicPr>
                   </pic:nvPicPr>
                   <pic:blipFill>
-                    <a:blip r:embed="rId32" cstate="print">
+                    <a:blip r:embed="rId31" cstate="print">
                       <a:extLst>
                         <a:ext uri="{28A0092B-C50C-407E-A947-70E740481C1C}">
                           <a14:useLocalDpi xmlns:a14="http://schemas.microsoft.com/office/drawing/2010/main" val="0"/>
@@ -13657,7 +13971,7 @@
                     <pic:cNvPicPr/>
                   </pic:nvPicPr>
                   <pic:blipFill>
-                    <a:blip r:embed="rId33" cstate="print">
+                    <a:blip r:embed="rId32" cstate="print">
                       <a:extLst>
                         <a:ext uri="{28A0092B-C50C-407E-A947-70E740481C1C}">
                           <a14:useLocalDpi xmlns:a14="http://schemas.microsoft.com/office/drawing/2010/main" val="0"/>
@@ -13713,7 +14027,7 @@
                     <pic:cNvPicPr/>
                   </pic:nvPicPr>
                   <pic:blipFill>
-                    <a:blip r:embed="rId34" cstate="print">
+                    <a:blip r:embed="rId33" cstate="print">
                       <a:extLst>
                         <a:ext uri="{28A0092B-C50C-407E-A947-70E740481C1C}">
                           <a14:useLocalDpi xmlns:a14="http://schemas.microsoft.com/office/drawing/2010/main" val="0"/>
@@ -13742,78 +14056,77 @@
     </w:p>
     <w:p>
       <w:pPr>
-        <w:pStyle w:val="Heading2"/>
-        <w:rPr>
-          <w:lang w:val="en-US"/>
-        </w:rPr>
-      </w:pPr>
-      <w:bookmarkStart w:id="38" w:name="_Toc209268385"/>
+        <w:pStyle w:val="berschrift2"/>
+        <w:rPr>
+          <w:lang w:val="en-US"/>
+        </w:rPr>
+      </w:pPr>
+      <w:bookmarkStart w:id="41" w:name="_Toc209268385"/>
       <w:r>
         <w:rPr>
           <w:lang w:val="en-US"/>
         </w:rPr>
         <w:t>PSI/CCC Results</w:t>
       </w:r>
-      <w:bookmarkEnd w:id="38"/>
-    </w:p>
-    <w:p>
-      <w:pPr>
-        <w:rPr>
-          <w:rFonts w:cs="CMU Serif Roman"/>
-          <w:lang w:val="en-US"/>
-        </w:rPr>
-      </w:pPr>
-    </w:p>
-    <w:p>
-      <w:pPr>
-        <w:rPr>
-          <w:rFonts w:cs="CMU Serif Roman"/>
-          <w:lang w:val="en-US"/>
-        </w:rPr>
-      </w:pPr>
-    </w:p>
-    <w:p>
-      <w:pPr>
-        <w:rPr>
-          <w:rFonts w:cs="CMU Serif Roman"/>
-          <w:lang w:val="en-US"/>
-        </w:rPr>
-      </w:pPr>
-    </w:p>
-    <w:p>
-      <w:pPr>
-        <w:rPr>
-          <w:rFonts w:cs="CMU Serif Roman"/>
-          <w:lang w:val="en-US"/>
-        </w:rPr>
-      </w:pPr>
-    </w:p>
-    <w:p>
-      <w:pPr>
-        <w:rPr>
-          <w:rFonts w:cs="CMU Serif Roman"/>
-          <w:lang w:val="en-US"/>
-        </w:rPr>
-      </w:pPr>
-      <w:r>
-        <w:rPr>
-          <w:rFonts w:cs="CMU Serif Roman"/>
-          <w:lang w:val="en-US"/>
-        </w:rPr>
-        <w:lastRenderedPageBreak/>
+      <w:bookmarkEnd w:id="41"/>
+    </w:p>
+    <w:p>
+      <w:pPr>
+        <w:rPr>
+          <w:rFonts w:cs="CMU Serif Roman"/>
+          <w:lang w:val="en-US"/>
+        </w:rPr>
+      </w:pPr>
+    </w:p>
+    <w:p>
+      <w:pPr>
+        <w:rPr>
+          <w:rFonts w:cs="CMU Serif Roman"/>
+          <w:lang w:val="en-US"/>
+        </w:rPr>
+      </w:pPr>
+    </w:p>
+    <w:p>
+      <w:pPr>
+        <w:rPr>
+          <w:rFonts w:cs="CMU Serif Roman"/>
+          <w:lang w:val="en-US"/>
+        </w:rPr>
+      </w:pPr>
+    </w:p>
+    <w:p>
+      <w:pPr>
+        <w:rPr>
+          <w:rFonts w:cs="CMU Serif Roman"/>
+          <w:lang w:val="en-US"/>
+        </w:rPr>
+      </w:pPr>
+    </w:p>
+    <w:p>
+      <w:pPr>
+        <w:rPr>
+          <w:rFonts w:cs="CMU Serif Roman"/>
+          <w:lang w:val="en-US"/>
+        </w:rPr>
+      </w:pPr>
+      <w:r>
+        <w:rPr>
+          <w:rFonts w:cs="CMU Serif Roman"/>
+          <w:lang w:val="en-US"/>
+        </w:rPr>
         <w:br w:type="page"/>
       </w:r>
     </w:p>
     <w:p>
       <w:pPr>
-        <w:pStyle w:val="Heading1"/>
-      </w:pPr>
-      <w:bookmarkStart w:id="39" w:name="_Toc209268386"/>
+        <w:pStyle w:val="berschrift1"/>
+      </w:pPr>
+      <w:bookmarkStart w:id="42" w:name="_Toc209268386"/>
       <w:r>
         <w:lastRenderedPageBreak/>
         <w:t>Discussion</w:t>
       </w:r>
-      <w:bookmarkEnd w:id="39"/>
+      <w:bookmarkEnd w:id="42"/>
     </w:p>
     <w:p>
       <w:pPr>
@@ -13888,18 +14201,18 @@
     </w:p>
     <w:p>
       <w:pPr>
-        <w:pStyle w:val="Heading1"/>
-      </w:pPr>
-      <w:bookmarkStart w:id="40" w:name="_Toc209268387"/>
+        <w:pStyle w:val="berschrift1"/>
+      </w:pPr>
+      <w:bookmarkStart w:id="43" w:name="_Toc209268387"/>
       <w:r>
         <w:lastRenderedPageBreak/>
         <w:t>References</w:t>
       </w:r>
-      <w:bookmarkEnd w:id="40"/>
-    </w:p>
-    <w:p>
-      <w:pPr>
-        <w:pStyle w:val="Bibliography"/>
+      <w:bookmarkEnd w:id="43"/>
+    </w:p>
+    <w:p>
+      <w:pPr>
+        <w:pStyle w:val="Literaturverzeichnis"/>
         <w:rPr>
           <w:lang w:val="en-GB"/>
         </w:rPr>
@@ -13962,7 +14275,7 @@
     </w:p>
     <w:p>
       <w:pPr>
-        <w:pStyle w:val="Bibliography"/>
+        <w:pStyle w:val="Literaturverzeichnis"/>
         <w:rPr>
           <w:lang w:val="en-GB"/>
         </w:rPr>
@@ -14004,7 +14317,7 @@
     </w:p>
     <w:p>
       <w:pPr>
-        <w:pStyle w:val="Bibliography"/>
+        <w:pStyle w:val="Literaturverzeichnis"/>
         <w:rPr>
           <w:lang w:val="en-GB"/>
         </w:rPr>
@@ -14046,7 +14359,7 @@
     </w:p>
     <w:p>
       <w:pPr>
-        <w:pStyle w:val="Bibliography"/>
+        <w:pStyle w:val="Literaturverzeichnis"/>
         <w:rPr>
           <w:lang w:val="en-GB"/>
         </w:rPr>
@@ -14088,7 +14401,7 @@
     </w:p>
     <w:p>
       <w:pPr>
-        <w:pStyle w:val="Bibliography"/>
+        <w:pStyle w:val="Literaturverzeichnis"/>
         <w:rPr>
           <w:lang w:val="en-GB"/>
         </w:rPr>
@@ -14130,7 +14443,7 @@
     </w:p>
     <w:p>
       <w:pPr>
-        <w:pStyle w:val="Bibliography"/>
+        <w:pStyle w:val="Literaturverzeichnis"/>
         <w:rPr>
           <w:lang w:val="de-DE"/>
         </w:rPr>
@@ -14139,7 +14452,6 @@
         <w:rPr>
           <w:lang w:val="en-GB"/>
         </w:rPr>
-        <w:lastRenderedPageBreak/>
         <w:t xml:space="preserve">Critchley, H. D., &amp; Harrison, N. A. (2013). Visceral Influences on Brain and Behavior. </w:t>
       </w:r>
       <w:r>
@@ -14173,7 +14485,7 @@
     </w:p>
     <w:p>
       <w:pPr>
-        <w:pStyle w:val="Bibliography"/>
+        <w:pStyle w:val="Literaturverzeichnis"/>
         <w:rPr>
           <w:lang w:val="en-GB"/>
         </w:rPr>
@@ -14221,15 +14533,16 @@
     </w:p>
     <w:p>
       <w:pPr>
-        <w:pStyle w:val="Bibliography"/>
-        <w:rPr>
-          <w:lang w:val="en-GB"/>
-        </w:rPr>
-      </w:pPr>
-      <w:r>
-        <w:rPr>
-          <w:lang w:val="en-GB"/>
-        </w:rPr>
+        <w:pStyle w:val="Literaturverzeichnis"/>
+        <w:rPr>
+          <w:lang w:val="en-GB"/>
+        </w:rPr>
+      </w:pPr>
+      <w:r>
+        <w:rPr>
+          <w:lang w:val="en-GB"/>
+        </w:rPr>
+        <w:lastRenderedPageBreak/>
         <w:t xml:space="preserve">Desmedt, O., Luminet, O., &amp; Corneille, O. (2018). The heartbeat counting task largely involves non-interoceptive processes: Evidence from both the original and an adapted counting task. </w:t>
       </w:r>
       <w:r>
@@ -14263,7 +14576,7 @@
     </w:p>
     <w:p>
       <w:pPr>
-        <w:pStyle w:val="Bibliography"/>
+        <w:pStyle w:val="Literaturverzeichnis"/>
         <w:rPr>
           <w:lang w:val="en-GB"/>
         </w:rPr>
@@ -14305,7 +14618,7 @@
     </w:p>
     <w:p>
       <w:pPr>
-        <w:pStyle w:val="Bibliography"/>
+        <w:pStyle w:val="Literaturverzeichnis"/>
         <w:rPr>
           <w:lang w:val="en-GB"/>
         </w:rPr>
@@ -14347,7 +14660,7 @@
     </w:p>
     <w:p>
       <w:pPr>
-        <w:pStyle w:val="Bibliography"/>
+        <w:pStyle w:val="Literaturverzeichnis"/>
         <w:rPr>
           <w:lang w:val="de-DE"/>
         </w:rPr>
@@ -14389,7 +14702,7 @@
     </w:p>
     <w:p>
       <w:pPr>
-        <w:pStyle w:val="Bibliography"/>
+        <w:pStyle w:val="Literaturverzeichnis"/>
         <w:rPr>
           <w:lang w:val="en-GB"/>
         </w:rPr>
@@ -14404,14 +14717,7 @@
         <w:rPr>
           <w:lang w:val="en-GB"/>
         </w:rPr>
-        <w:t xml:space="preserve">A rationale for considering </w:t>
-      </w:r>
-      <w:r>
-        <w:rPr>
-          <w:lang w:val="en-GB"/>
-        </w:rPr>
-        <w:lastRenderedPageBreak/>
-        <w:t xml:space="preserve">heart/brain axis control in neuropsychiatric disease. </w:t>
+        <w:t xml:space="preserve">A rationale for considering heart/brain axis control in neuropsychiatric disease. </w:t>
       </w:r>
       <w:r>
         <w:rPr>
@@ -14444,7 +14750,7 @@
     </w:p>
     <w:p>
       <w:pPr>
-        <w:pStyle w:val="Bibliography"/>
+        <w:pStyle w:val="Literaturverzeichnis"/>
         <w:rPr>
           <w:lang w:val="en-GB"/>
         </w:rPr>
@@ -14486,7 +14792,7 @@
     </w:p>
     <w:p>
       <w:pPr>
-        <w:pStyle w:val="Bibliography"/>
+        <w:pStyle w:val="Literaturverzeichnis"/>
         <w:rPr>
           <w:lang w:val="de-DE"/>
         </w:rPr>
@@ -14534,7 +14840,7 @@
     </w:p>
     <w:p>
       <w:pPr>
-        <w:pStyle w:val="Bibliography"/>
+        <w:pStyle w:val="Literaturverzeichnis"/>
         <w:rPr>
           <w:lang w:val="en-GB"/>
         </w:rPr>
@@ -14543,6 +14849,7 @@
         <w:rPr>
           <w:lang w:val="de-DE"/>
         </w:rPr>
+        <w:lastRenderedPageBreak/>
         <w:t xml:space="preserve">Jammal Salameh, L., Bitzenhofer, S. H., Hanganu-Opatz, I. L., Dutschmann, M., &amp; Egger, V. (2024). </w:t>
       </w:r>
       <w:r>
@@ -14582,7 +14889,7 @@
     </w:p>
     <w:p>
       <w:pPr>
-        <w:pStyle w:val="Bibliography"/>
+        <w:pStyle w:val="Literaturverzeichnis"/>
         <w:rPr>
           <w:lang w:val="en-GB"/>
         </w:rPr>
@@ -14624,7 +14931,7 @@
     </w:p>
     <w:p>
       <w:pPr>
-        <w:pStyle w:val="Bibliography"/>
+        <w:pStyle w:val="Literaturverzeichnis"/>
         <w:rPr>
           <w:lang w:val="en-GB"/>
         </w:rPr>
@@ -14666,7 +14973,7 @@
     </w:p>
     <w:p>
       <w:pPr>
-        <w:pStyle w:val="Bibliography"/>
+        <w:pStyle w:val="Literaturverzeichnis"/>
         <w:rPr>
           <w:lang w:val="de-DE"/>
         </w:rPr>
@@ -14675,7 +14982,6 @@
         <w:rPr>
           <w:lang w:val="en-GB"/>
         </w:rPr>
-        <w:lastRenderedPageBreak/>
         <w:t xml:space="preserve">Laborde, S., Mosley, E., &amp; Thayer, J. F. (2017). Heart Rate Variability and Cardiac Vagal Tone in Psychophysiological Research – Recommendations for Experiment Planning, Data Analysis, and Data Reporting. </w:t>
       </w:r>
       <w:r>
@@ -14709,7 +15015,7 @@
     </w:p>
     <w:p>
       <w:pPr>
-        <w:pStyle w:val="Bibliography"/>
+        <w:pStyle w:val="Literaturverzeichnis"/>
         <w:rPr>
           <w:lang w:val="en-GB"/>
         </w:rPr>
@@ -14757,7 +15063,7 @@
     </w:p>
     <w:p>
       <w:pPr>
-        <w:pStyle w:val="Bibliography"/>
+        <w:pStyle w:val="Literaturverzeichnis"/>
         <w:rPr>
           <w:lang w:val="en-GB"/>
         </w:rPr>
@@ -14799,7 +15105,7 @@
     </w:p>
     <w:p>
       <w:pPr>
-        <w:pStyle w:val="Bibliography"/>
+        <w:pStyle w:val="Literaturverzeichnis"/>
         <w:rPr>
           <w:lang w:val="en-GB"/>
         </w:rPr>
@@ -14808,6 +15114,7 @@
         <w:rPr>
           <w:lang w:val="de-DE"/>
         </w:rPr>
+        <w:lastRenderedPageBreak/>
         <w:t xml:space="preserve">Lischke, A., Pahnke, R., Mau-Moeller, A., &amp; Weippert, M. (2021). </w:t>
       </w:r>
       <w:r>
@@ -14847,7 +15154,7 @@
     </w:p>
     <w:p>
       <w:pPr>
-        <w:pStyle w:val="Bibliography"/>
+        <w:pStyle w:val="Literaturverzeichnis"/>
         <w:rPr>
           <w:lang w:val="en-GB"/>
         </w:rPr>
@@ -14889,16 +15196,15 @@
     </w:p>
     <w:p>
       <w:pPr>
-        <w:pStyle w:val="Bibliography"/>
-        <w:rPr>
-          <w:lang w:val="en-GB"/>
-        </w:rPr>
-      </w:pPr>
-      <w:r>
-        <w:rPr>
-          <w:lang w:val="en-GB"/>
-        </w:rPr>
-        <w:lastRenderedPageBreak/>
+        <w:pStyle w:val="Literaturverzeichnis"/>
+        <w:rPr>
+          <w:lang w:val="en-GB"/>
+        </w:rPr>
+      </w:pPr>
+      <w:r>
+        <w:rPr>
+          <w:lang w:val="en-GB"/>
+        </w:rPr>
         <w:t>Maris, E., &amp; Oostenveld, R. (2007). Nonparametric statistical testing of EEG- and MEG-data</w:t>
       </w:r>
       <w:r>
@@ -14944,7 +15250,7 @@
     </w:p>
     <w:p>
       <w:pPr>
-        <w:pStyle w:val="Bibliography"/>
+        <w:pStyle w:val="Literaturverzeichnis"/>
         <w:rPr>
           <w:lang w:val="en-GB"/>
         </w:rPr>
@@ -14986,7 +15292,7 @@
     </w:p>
     <w:p>
       <w:pPr>
-        <w:pStyle w:val="Bibliography"/>
+        <w:pStyle w:val="Literaturverzeichnis"/>
         <w:rPr>
           <w:lang w:val="en-GB"/>
         </w:rPr>
@@ -15028,7 +15334,7 @@
     </w:p>
     <w:p>
       <w:pPr>
-        <w:pStyle w:val="Bibliography"/>
+        <w:pStyle w:val="Literaturverzeichnis"/>
         <w:rPr>
           <w:lang w:val="en-GB"/>
         </w:rPr>
@@ -15070,16 +15376,23 @@
     </w:p>
     <w:p>
       <w:pPr>
-        <w:pStyle w:val="Bibliography"/>
-        <w:rPr>
-          <w:lang w:val="en-GB"/>
-        </w:rPr>
-      </w:pPr>
-      <w:r>
-        <w:rPr>
-          <w:lang w:val="en-GB"/>
-        </w:rPr>
-        <w:t xml:space="preserve">Oostenveld, R., Fries, P., Maris, E., &amp; Schoffelen, J.-M. (2011). FieldTrip: Open Source Software for Advanced Analysis of MEG, EEG, and Invasive Electrophysiological Data. </w:t>
+        <w:pStyle w:val="Literaturverzeichnis"/>
+        <w:rPr>
+          <w:lang w:val="en-GB"/>
+        </w:rPr>
+      </w:pPr>
+      <w:r>
+        <w:rPr>
+          <w:lang w:val="en-GB"/>
+        </w:rPr>
+        <w:t xml:space="preserve">Oostenveld, R., Fries, P., Maris, E., &amp; Schoffelen, J.-M. (2011). FieldTrip: Open Source Software for Advanced Analysis of MEG, EEG, and Invasive Electrophysiological </w:t>
+      </w:r>
+      <w:r>
+        <w:rPr>
+          <w:lang w:val="en-GB"/>
+        </w:rPr>
+        <w:lastRenderedPageBreak/>
+        <w:t xml:space="preserve">Data. </w:t>
       </w:r>
       <w:r>
         <w:rPr>
@@ -15112,23 +15425,16 @@
     </w:p>
     <w:p>
       <w:pPr>
-        <w:pStyle w:val="Bibliography"/>
-        <w:rPr>
-          <w:lang w:val="en-GB"/>
-        </w:rPr>
-      </w:pPr>
-      <w:r>
-        <w:rPr>
-          <w:lang w:val="en-GB"/>
-        </w:rPr>
-        <w:t xml:space="preserve">Owens, A. P., Friston, K. J., Low, D. A., Mathias, C. J., &amp; Critchley, H. D. (2018). Investigating the relationship between cardiac interoception and autonomic </w:t>
-      </w:r>
-      <w:r>
-        <w:rPr>
-          <w:lang w:val="en-GB"/>
-        </w:rPr>
-        <w:lastRenderedPageBreak/>
-        <w:t xml:space="preserve">cardiac control using a predictive coding framework. </w:t>
+        <w:pStyle w:val="Literaturverzeichnis"/>
+        <w:rPr>
+          <w:lang w:val="en-GB"/>
+        </w:rPr>
+      </w:pPr>
+      <w:r>
+        <w:rPr>
+          <w:lang w:val="en-GB"/>
+        </w:rPr>
+        <w:t xml:space="preserve">Owens, A. P., Friston, K. J., Low, D. A., Mathias, C. J., &amp; Critchley, H. D. (2018). Investigating the relationship between cardiac interoception and autonomic cardiac control using a predictive coding framework. </w:t>
       </w:r>
       <w:r>
         <w:rPr>
@@ -15161,7 +15467,7 @@
     </w:p>
     <w:p>
       <w:pPr>
-        <w:pStyle w:val="Bibliography"/>
+        <w:pStyle w:val="Literaturverzeichnis"/>
         <w:rPr>
           <w:lang w:val="en-GB"/>
         </w:rPr>
@@ -15203,7 +15509,7 @@
     </w:p>
     <w:p>
       <w:pPr>
-        <w:pStyle w:val="Bibliography"/>
+        <w:pStyle w:val="Literaturverzeichnis"/>
         <w:rPr>
           <w:lang w:val="en-GB"/>
         </w:rPr>
@@ -15245,7 +15551,7 @@
     </w:p>
     <w:p>
       <w:pPr>
-        <w:pStyle w:val="Bibliography"/>
+        <w:pStyle w:val="Literaturverzeichnis"/>
         <w:rPr>
           <w:lang w:val="en-GB"/>
         </w:rPr>
@@ -15287,7 +15593,7 @@
     </w:p>
     <w:p>
       <w:pPr>
-        <w:pStyle w:val="Bibliography"/>
+        <w:pStyle w:val="Literaturverzeichnis"/>
         <w:rPr>
           <w:lang w:val="en-GB"/>
         </w:rPr>
@@ -15329,7 +15635,7 @@
     </w:p>
     <w:p>
       <w:pPr>
-        <w:pStyle w:val="Bibliography"/>
+        <w:pStyle w:val="Literaturverzeichnis"/>
         <w:rPr>
           <w:lang w:val="de-DE"/>
         </w:rPr>
@@ -15371,7 +15677,7 @@
     </w:p>
     <w:p>
       <w:pPr>
-        <w:pStyle w:val="Bibliography"/>
+        <w:pStyle w:val="Literaturverzeichnis"/>
         <w:rPr>
           <w:lang w:val="en-GB"/>
         </w:rPr>
@@ -15386,14 +15692,14 @@
         <w:rPr>
           <w:lang w:val="en-GB"/>
         </w:rPr>
-        <w:t xml:space="preserve">Are event-related potential components generated by </w:t>
+        <w:t xml:space="preserve">Are event-related potential components generated by phase resetting of brain </w:t>
       </w:r>
       <w:r>
         <w:rPr>
           <w:lang w:val="en-GB"/>
         </w:rPr>
         <w:lastRenderedPageBreak/>
-        <w:t xml:space="preserve">phase resetting of brain oscillations? A critical discussion. </w:t>
+        <w:t xml:space="preserve">oscillations? A critical discussion. </w:t>
       </w:r>
       <w:r>
         <w:rPr>
@@ -15426,7 +15732,7 @@
     </w:p>
     <w:p>
       <w:pPr>
-        <w:pStyle w:val="Bibliography"/>
+        <w:pStyle w:val="Literaturverzeichnis"/>
         <w:rPr>
           <w:lang w:val="de-DE"/>
         </w:rPr>
@@ -15468,7 +15774,7 @@
     </w:p>
     <w:p>
       <w:pPr>
-        <w:pStyle w:val="Bibliography"/>
+        <w:pStyle w:val="Literaturverzeichnis"/>
         <w:rPr>
           <w:lang w:val="de-DE"/>
         </w:rPr>
@@ -15516,7 +15822,7 @@
     </w:p>
     <w:p>
       <w:pPr>
-        <w:pStyle w:val="Bibliography"/>
+        <w:pStyle w:val="Literaturverzeichnis"/>
         <w:rPr>
           <w:lang w:val="en-GB"/>
         </w:rPr>
@@ -15564,7 +15870,7 @@
     </w:p>
     <w:p>
       <w:pPr>
-        <w:pStyle w:val="Bibliography"/>
+        <w:pStyle w:val="Literaturverzeichnis"/>
         <w:rPr>
           <w:lang w:val="en-GB"/>
         </w:rPr>
@@ -15612,7 +15918,7 @@
     </w:p>
     <w:p>
       <w:pPr>
-        <w:pStyle w:val="Bibliography"/>
+        <w:pStyle w:val="Literaturverzeichnis"/>
         <w:rPr>
           <w:lang w:val="en-GB"/>
         </w:rPr>
@@ -15654,16 +15960,15 @@
     </w:p>
     <w:p>
       <w:pPr>
-        <w:pStyle w:val="Bibliography"/>
-        <w:rPr>
-          <w:lang w:val="en-GB"/>
-        </w:rPr>
-      </w:pPr>
-      <w:r>
-        <w:rPr>
-          <w:lang w:val="en-GB"/>
-        </w:rPr>
-        <w:lastRenderedPageBreak/>
+        <w:pStyle w:val="Literaturverzeichnis"/>
+        <w:rPr>
+          <w:lang w:val="en-GB"/>
+        </w:rPr>
+      </w:pPr>
+      <w:r>
+        <w:rPr>
+          <w:lang w:val="en-GB"/>
+        </w:rPr>
         <w:t xml:space="preserve">Tegegne, B. S., Man, T., Van Roon, A. M., Snieder, H., &amp; Riese, H. (2020). Reference values of heart rate variability from 10-second resting electrocardiograms: The Lifelines Cohort Study. </w:t>
       </w:r>
       <w:r>
@@ -15697,15 +16002,16 @@
     </w:p>
     <w:p>
       <w:pPr>
-        <w:pStyle w:val="Bibliography"/>
-        <w:rPr>
-          <w:lang w:val="en-GB"/>
-        </w:rPr>
-      </w:pPr>
-      <w:r>
-        <w:rPr>
-          <w:lang w:val="en-GB"/>
-        </w:rPr>
+        <w:pStyle w:val="Literaturverzeichnis"/>
+        <w:rPr>
+          <w:lang w:val="en-GB"/>
+        </w:rPr>
+      </w:pPr>
+      <w:r>
+        <w:rPr>
+          <w:lang w:val="en-GB"/>
+        </w:rPr>
+        <w:lastRenderedPageBreak/>
         <w:t xml:space="preserve">Whitehead, W. E., Drescher, V. M., Heiman, P., &amp; Blackwell, B. (1977). Relation of heart rate control to heartbeat perception. </w:t>
       </w:r>
       <w:r>
@@ -15809,12 +16115,12 @@
     </w:p>
     <w:p>
       <w:pPr>
-        <w:pStyle w:val="Heading1"/>
-        <w:rPr>
-          <w:lang w:val="en-US"/>
-        </w:rPr>
-      </w:pPr>
-      <w:bookmarkStart w:id="41" w:name="_Toc209268388"/>
+        <w:pStyle w:val="berschrift1"/>
+        <w:rPr>
+          <w:lang w:val="en-US"/>
+        </w:rPr>
+      </w:pPr>
+      <w:bookmarkStart w:id="44" w:name="_Toc209268388"/>
       <w:r>
         <w:rPr>
           <w:lang w:val="en-US"/>
@@ -15822,7 +16128,7 @@
         <w:lastRenderedPageBreak/>
         <w:t>Appendix</w:t>
       </w:r>
-      <w:bookmarkEnd w:id="41"/>
+      <w:bookmarkEnd w:id="44"/>
     </w:p>
     <w:p>
       <w:pPr>
@@ -15873,9 +16179,9 @@
       </w:pPr>
     </w:p>
     <w:sectPr>
-      <w:headerReference w:type="default" r:id="rId35"/>
-      <w:footerReference w:type="even" r:id="rId36"/>
-      <w:footerReference w:type="default" r:id="rId37"/>
+      <w:headerReference w:type="default" r:id="rId34"/>
+      <w:footerReference w:type="even" r:id="rId35"/>
+      <w:footerReference w:type="default" r:id="rId36"/>
       <w:pgSz w:w="11906" w:h="16838"/>
       <w:pgMar w:top="1440" w:right="1440" w:bottom="1440" w:left="1440" w:header="708" w:footer="708" w:gutter="0"/>
       <w:cols w:space="708"/>
@@ -15887,12 +16193,12 @@
 </file>
 
 <file path=word/comments.xml><?xml version="1.0" encoding="utf-8"?>
-<w:comments xmlns:wpc="http://schemas.microsoft.com/office/word/2010/wordprocessingCanvas" xmlns:cx="http://schemas.microsoft.com/office/drawing/2014/chartex" xmlns:cx1="http://schemas.microsoft.com/office/drawing/2015/9/8/chartex" xmlns:cx2="http://schemas.microsoft.com/office/drawing/2015/10/21/chartex" xmlns:cx3="http://schemas.microsoft.com/office/drawing/2016/5/9/chartex" xmlns:cx4="http://schemas.microsoft.com/office/drawing/2016/5/10/chartex" xmlns:cx5="http://schemas.microsoft.com/office/drawing/2016/5/11/chartex" xmlns:cx6="http://schemas.microsoft.com/office/drawing/2016/5/12/chartex" xmlns:cx7="http://schemas.microsoft.com/office/drawing/2016/5/13/chartex" xmlns:cx8="http://schemas.microsoft.com/office/drawing/2016/5/14/chartex" xmlns:mc="http://schemas.openxmlformats.org/markup-compatibility/2006" xmlns:aink="http://schemas.microsoft.com/office/drawing/2016/ink" xmlns:am3d="http://schemas.microsoft.com/office/drawing/2017/model3d" xmlns:o="urn:schemas-microsoft-com:office:office" xmlns:oel="http://schemas.microsoft.com/office/2019/extlst" xmlns:r="http://schemas.openxmlformats.org/officeDocument/2006/relationships" xmlns:m="http://schemas.openxmlformats.org/officeDocument/2006/math" xmlns:v="urn:schemas-microsoft-com:vml" xmlns:wp14="http://schemas.microsoft.com/office/word/2010/wordprocessingDrawing" xmlns:wp="http://schemas.openxmlformats.org/drawingml/2006/wordprocessingDrawing" xmlns:w10="urn:schemas-microsoft-com:office:word" xmlns:w="http://schemas.openxmlformats.org/wordprocessingml/2006/main" xmlns:w14="http://schemas.microsoft.com/office/word/2010/wordml" xmlns:w15="http://schemas.microsoft.com/office/word/2012/wordml" xmlns:w16cex="http://schemas.microsoft.com/office/word/2018/wordml/cex" xmlns:w16cid="http://schemas.microsoft.com/office/word/2016/wordml/cid" xmlns:w16="http://schemas.microsoft.com/office/word/2018/wordml" xmlns:w16du="http://schemas.microsoft.com/office/word/2023/wordml/word16du" xmlns:w16sdtdh="http://schemas.microsoft.com/office/word/2020/wordml/sdtdatahash" xmlns:w16sdtfl="http://schemas.microsoft.com/office/word/2024/wordml/sdtformatlock" xmlns:w16se="http://schemas.microsoft.com/office/word/2015/wordml/symex" xmlns:wpg="http://schemas.microsoft.com/office/word/2010/wordprocessingGroup" xmlns:wpi="http://schemas.microsoft.com/office/word/2010/wordprocessingInk" xmlns:wne="http://schemas.microsoft.com/office/word/2006/wordml" xmlns:wps="http://schemas.microsoft.com/office/word/2010/wordprocessingShape" mc:Ignorable="w14 w15 w16se w16cid w16 w16cex w16sdtdh w16sdtfl w16du wp14">
+<w:comments xmlns:wpc="http://schemas.microsoft.com/office/word/2010/wordprocessingCanvas" xmlns:cx="http://schemas.microsoft.com/office/drawing/2014/chartex" xmlns:cx1="http://schemas.microsoft.com/office/drawing/2015/9/8/chartex" xmlns:cx2="http://schemas.microsoft.com/office/drawing/2015/10/21/chartex" xmlns:cx3="http://schemas.microsoft.com/office/drawing/2016/5/9/chartex" xmlns:cx4="http://schemas.microsoft.com/office/drawing/2016/5/10/chartex" xmlns:cx5="http://schemas.microsoft.com/office/drawing/2016/5/11/chartex" xmlns:cx6="http://schemas.microsoft.com/office/drawing/2016/5/12/chartex" xmlns:cx7="http://schemas.microsoft.com/office/drawing/2016/5/13/chartex" xmlns:cx8="http://schemas.microsoft.com/office/drawing/2016/5/14/chartex" xmlns:mc="http://schemas.openxmlformats.org/markup-compatibility/2006" xmlns:aink="http://schemas.microsoft.com/office/drawing/2016/ink" xmlns:am3d="http://schemas.microsoft.com/office/drawing/2017/model3d" xmlns:o="urn:schemas-microsoft-com:office:office" xmlns:r="http://schemas.openxmlformats.org/officeDocument/2006/relationships" xmlns:m="http://schemas.openxmlformats.org/officeDocument/2006/math" xmlns:v="urn:schemas-microsoft-com:vml" xmlns:wp14="http://schemas.microsoft.com/office/word/2010/wordprocessingDrawing" xmlns:wp="http://schemas.openxmlformats.org/drawingml/2006/wordprocessingDrawing" xmlns:w10="urn:schemas-microsoft-com:office:word" xmlns:w="http://schemas.openxmlformats.org/wordprocessingml/2006/main" xmlns:w14="http://schemas.microsoft.com/office/word/2010/wordml" xmlns:w15="http://schemas.microsoft.com/office/word/2012/wordml" xmlns:w16cid="http://schemas.microsoft.com/office/word/2016/wordml/cid" xmlns:w16se="http://schemas.microsoft.com/office/word/2015/wordml/symex" xmlns:wpg="http://schemas.microsoft.com/office/word/2010/wordprocessingGroup" xmlns:wpi="http://schemas.microsoft.com/office/word/2010/wordprocessingInk" xmlns:wne="http://schemas.microsoft.com/office/word/2006/wordml" xmlns:wps="http://schemas.microsoft.com/office/word/2010/wordprocessingShape" mc:Ignorable="w14 w15 w16se w16cid wp14">
   <w:comment w:id="5" w:author="Lisa Paulsen" w:date="2025-03-30T11:55:00Z" w:initials="LP">
     <w:p>
       <w:r>
         <w:rPr>
-          <w:rStyle w:val="CommentReference"/>
+          <w:rStyle w:val="Kommentarzeichen"/>
         </w:rPr>
         <w:annotationRef/>
       </w:r>
@@ -15910,7 +16216,7 @@
     <w:p>
       <w:r>
         <w:rPr>
-          <w:rStyle w:val="CommentReference"/>
+          <w:rStyle w:val="Kommentarzeichen"/>
         </w:rPr>
         <w:annotationRef/>
       </w:r>
@@ -15931,7 +16237,7 @@
       </w:pPr>
       <w:r>
         <w:rPr>
-          <w:rStyle w:val="CommentReference"/>
+          <w:rStyle w:val="Kommentarzeichen"/>
         </w:rPr>
         <w:annotationRef/>
       </w:r>
@@ -15941,6 +16247,56 @@
           <w:szCs w:val="20"/>
         </w:rPr>
         <w:t>hier muss reind as nicht alle subjects genau diese electroden haben. maybe eine tabelle, wie viele welche haben oder so?</w:t>
+      </w:r>
+    </w:p>
+  </w:comment>
+  <w:comment w:id="28" w:author="Paulsen, Lisa Sophie" w:date="2025-09-23T16:18:00Z" w:initials="PLS">
+    <w:p>
+      <w:pPr>
+        <w:pStyle w:val="Kommentartext"/>
+        <w:rPr>
+          <w:lang w:val="de-DE"/>
+        </w:rPr>
+      </w:pPr>
+      <w:r>
+        <w:rPr>
+          <w:rStyle w:val="Kommentarzeichen"/>
+        </w:rPr>
+        <w:annotationRef/>
+      </w:r>
+      <w:r>
+        <w:rPr>
+          <w:lang w:val="de-DE"/>
+        </w:rPr>
+        <w:t>Kann vielleicht weg</w:t>
+      </w:r>
+    </w:p>
+  </w:comment>
+  <w:comment w:id="32" w:author="Paulsen, Lisa Sophie" w:date="2025-09-23T16:33:00Z" w:initials="PLS">
+    <w:p>
+      <w:pPr>
+        <w:pStyle w:val="Kommentartext"/>
+        <w:rPr>
+          <w:lang w:val="en-US"/>
+        </w:rPr>
+      </w:pPr>
+      <w:r>
+        <w:rPr>
+          <w:rStyle w:val="Kommentarzeichen"/>
+        </w:rPr>
+        <w:annotationRef/>
+      </w:r>
+      <w:r>
+        <w:rPr>
+          <w:lang w:val="en-US"/>
+        </w:rPr>
+        <w:t xml:space="preserve">None of this was done </w:t>
+      </w:r>
+      <w:r>
+        <w:rPr>
+          <w:lang w:val="en-US"/>
+        </w:rPr>
+        <w:t xml:space="preserve">– should go? </w:t>
       </w:r>
     </w:p>
   </w:comment>
@@ -15948,10 +16304,12 @@
 </file>
 
 <file path=word/commentsExtended.xml><?xml version="1.0" encoding="utf-8"?>
-<w15:commentsEx xmlns:wpc="http://schemas.microsoft.com/office/word/2010/wordprocessingCanvas" xmlns:cx="http://schemas.microsoft.com/office/drawing/2014/chartex" xmlns:cx1="http://schemas.microsoft.com/office/drawing/2015/9/8/chartex" xmlns:cx2="http://schemas.microsoft.com/office/drawing/2015/10/21/chartex" xmlns:cx3="http://schemas.microsoft.com/office/drawing/2016/5/9/chartex" xmlns:cx4="http://schemas.microsoft.com/office/drawing/2016/5/10/chartex" xmlns:cx5="http://schemas.microsoft.com/office/drawing/2016/5/11/chartex" xmlns:cx6="http://schemas.microsoft.com/office/drawing/2016/5/12/chartex" xmlns:cx7="http://schemas.microsoft.com/office/drawing/2016/5/13/chartex" xmlns:cx8="http://schemas.microsoft.com/office/drawing/2016/5/14/chartex" xmlns:mc="http://schemas.openxmlformats.org/markup-compatibility/2006" xmlns:aink="http://schemas.microsoft.com/office/drawing/2016/ink" xmlns:am3d="http://schemas.microsoft.com/office/drawing/2017/model3d" xmlns:o="urn:schemas-microsoft-com:office:office" xmlns:oel="http://schemas.microsoft.com/office/2019/extlst" xmlns:r="http://schemas.openxmlformats.org/officeDocument/2006/relationships" xmlns:m="http://schemas.openxmlformats.org/officeDocument/2006/math" xmlns:v="urn:schemas-microsoft-com:vml" xmlns:wp14="http://schemas.microsoft.com/office/word/2010/wordprocessingDrawing" xmlns:wp="http://schemas.openxmlformats.org/drawingml/2006/wordprocessingDrawing" xmlns:w10="urn:schemas-microsoft-com:office:word" xmlns:w="http://schemas.openxmlformats.org/wordprocessingml/2006/main" xmlns:w14="http://schemas.microsoft.com/office/word/2010/wordml" xmlns:w15="http://schemas.microsoft.com/office/word/2012/wordml" xmlns:w16cex="http://schemas.microsoft.com/office/word/2018/wordml/cex" xmlns:w16cid="http://schemas.microsoft.com/office/word/2016/wordml/cid" xmlns:w16="http://schemas.microsoft.com/office/word/2018/wordml" xmlns:w16du="http://schemas.microsoft.com/office/word/2023/wordml/word16du" xmlns:w16sdtdh="http://schemas.microsoft.com/office/word/2020/wordml/sdtdatahash" xmlns:w16sdtfl="http://schemas.microsoft.com/office/word/2024/wordml/sdtformatlock" xmlns:w16se="http://schemas.microsoft.com/office/word/2015/wordml/symex" xmlns:wpg="http://schemas.microsoft.com/office/word/2010/wordprocessingGroup" xmlns:wpi="http://schemas.microsoft.com/office/word/2010/wordprocessingInk" xmlns:wne="http://schemas.microsoft.com/office/word/2006/wordml" xmlns:wps="http://schemas.microsoft.com/office/word/2010/wordprocessingShape" mc:Ignorable="w14 w15 w16se w16cid w16 w16cex w16sdtdh w16sdtfl w16du wp14">
+<w15:commentsEx xmlns:wpc="http://schemas.microsoft.com/office/word/2010/wordprocessingCanvas" xmlns:cx="http://schemas.microsoft.com/office/drawing/2014/chartex" xmlns:cx1="http://schemas.microsoft.com/office/drawing/2015/9/8/chartex" xmlns:cx2="http://schemas.microsoft.com/office/drawing/2015/10/21/chartex" xmlns:cx3="http://schemas.microsoft.com/office/drawing/2016/5/9/chartex" xmlns:cx4="http://schemas.microsoft.com/office/drawing/2016/5/10/chartex" xmlns:cx5="http://schemas.microsoft.com/office/drawing/2016/5/11/chartex" xmlns:cx6="http://schemas.microsoft.com/office/drawing/2016/5/12/chartex" xmlns:cx7="http://schemas.microsoft.com/office/drawing/2016/5/13/chartex" xmlns:cx8="http://schemas.microsoft.com/office/drawing/2016/5/14/chartex" xmlns:mc="http://schemas.openxmlformats.org/markup-compatibility/2006" xmlns:aink="http://schemas.microsoft.com/office/drawing/2016/ink" xmlns:am3d="http://schemas.microsoft.com/office/drawing/2017/model3d" xmlns:o="urn:schemas-microsoft-com:office:office" xmlns:r="http://schemas.openxmlformats.org/officeDocument/2006/relationships" xmlns:m="http://schemas.openxmlformats.org/officeDocument/2006/math" xmlns:v="urn:schemas-microsoft-com:vml" xmlns:wp14="http://schemas.microsoft.com/office/word/2010/wordprocessingDrawing" xmlns:wp="http://schemas.openxmlformats.org/drawingml/2006/wordprocessingDrawing" xmlns:w10="urn:schemas-microsoft-com:office:word" xmlns:w="http://schemas.openxmlformats.org/wordprocessingml/2006/main" xmlns:w14="http://schemas.microsoft.com/office/word/2010/wordml" xmlns:w15="http://schemas.microsoft.com/office/word/2012/wordml" xmlns:w16cid="http://schemas.microsoft.com/office/word/2016/wordml/cid" xmlns:w16se="http://schemas.microsoft.com/office/word/2015/wordml/symex" xmlns:wpg="http://schemas.microsoft.com/office/word/2010/wordprocessingGroup" xmlns:wpi="http://schemas.microsoft.com/office/word/2010/wordprocessingInk" xmlns:wne="http://schemas.microsoft.com/office/word/2006/wordml" xmlns:wps="http://schemas.microsoft.com/office/word/2010/wordprocessingShape" mc:Ignorable="w14 w15 w16se w16cid wp14">
   <w15:commentEx w15:paraId="365FD5B5" w15:done="0"/>
   <w15:commentEx w15:paraId="0D6D8714" w15:done="0"/>
   <w15:commentEx w15:paraId="0031EE4C" w15:done="0"/>
+  <w15:commentEx w15:paraId="323AC23B" w15:done="0"/>
+  <w15:commentEx w15:paraId="2BF453FA" w15:done="0"/>
 </w15:commentsEx>
 </file>
 
@@ -15964,15 +16322,17 @@
 </file>
 
 <file path=word/commentsIds.xml><?xml version="1.0" encoding="utf-8"?>
-<w16cid:commentsIds xmlns:wpc="http://schemas.microsoft.com/office/word/2010/wordprocessingCanvas" xmlns:cx="http://schemas.microsoft.com/office/drawing/2014/chartex" xmlns:cx1="http://schemas.microsoft.com/office/drawing/2015/9/8/chartex" xmlns:cx2="http://schemas.microsoft.com/office/drawing/2015/10/21/chartex" xmlns:cx3="http://schemas.microsoft.com/office/drawing/2016/5/9/chartex" xmlns:cx4="http://schemas.microsoft.com/office/drawing/2016/5/10/chartex" xmlns:cx5="http://schemas.microsoft.com/office/drawing/2016/5/11/chartex" xmlns:cx6="http://schemas.microsoft.com/office/drawing/2016/5/12/chartex" xmlns:cx7="http://schemas.microsoft.com/office/drawing/2016/5/13/chartex" xmlns:cx8="http://schemas.microsoft.com/office/drawing/2016/5/14/chartex" xmlns:mc="http://schemas.openxmlformats.org/markup-compatibility/2006" xmlns:aink="http://schemas.microsoft.com/office/drawing/2016/ink" xmlns:am3d="http://schemas.microsoft.com/office/drawing/2017/model3d" xmlns:o="urn:schemas-microsoft-com:office:office" xmlns:oel="http://schemas.microsoft.com/office/2019/extlst" xmlns:r="http://schemas.openxmlformats.org/officeDocument/2006/relationships" xmlns:m="http://schemas.openxmlformats.org/officeDocument/2006/math" xmlns:v="urn:schemas-microsoft-com:vml" xmlns:wp14="http://schemas.microsoft.com/office/word/2010/wordprocessingDrawing" xmlns:wp="http://schemas.openxmlformats.org/drawingml/2006/wordprocessingDrawing" xmlns:w10="urn:schemas-microsoft-com:office:word" xmlns:w="http://schemas.openxmlformats.org/wordprocessingml/2006/main" xmlns:w14="http://schemas.microsoft.com/office/word/2010/wordml" xmlns:w15="http://schemas.microsoft.com/office/word/2012/wordml" xmlns:w16cex="http://schemas.microsoft.com/office/word/2018/wordml/cex" xmlns:w16cid="http://schemas.microsoft.com/office/word/2016/wordml/cid" xmlns:w16="http://schemas.microsoft.com/office/word/2018/wordml" xmlns:w16du="http://schemas.microsoft.com/office/word/2023/wordml/word16du" xmlns:w16sdtdh="http://schemas.microsoft.com/office/word/2020/wordml/sdtdatahash" xmlns:w16sdtfl="http://schemas.microsoft.com/office/word/2024/wordml/sdtformatlock" xmlns:w16se="http://schemas.microsoft.com/office/word/2015/wordml/symex" xmlns:wpg="http://schemas.microsoft.com/office/word/2010/wordprocessingGroup" xmlns:wpi="http://schemas.microsoft.com/office/word/2010/wordprocessingInk" xmlns:wne="http://schemas.microsoft.com/office/word/2006/wordml" xmlns:wps="http://schemas.microsoft.com/office/word/2010/wordprocessingShape" mc:Ignorable="w14 w15 w16se w16cid w16 w16cex w16sdtdh w16sdtfl w16du wp14">
+<w16cid:commentsIds xmlns:wpc="http://schemas.microsoft.com/office/word/2010/wordprocessingCanvas" xmlns:cx="http://schemas.microsoft.com/office/drawing/2014/chartex" xmlns:cx1="http://schemas.microsoft.com/office/drawing/2015/9/8/chartex" xmlns:cx2="http://schemas.microsoft.com/office/drawing/2015/10/21/chartex" xmlns:cx3="http://schemas.microsoft.com/office/drawing/2016/5/9/chartex" xmlns:cx4="http://schemas.microsoft.com/office/drawing/2016/5/10/chartex" xmlns:cx5="http://schemas.microsoft.com/office/drawing/2016/5/11/chartex" xmlns:cx6="http://schemas.microsoft.com/office/drawing/2016/5/12/chartex" xmlns:cx7="http://schemas.microsoft.com/office/drawing/2016/5/13/chartex" xmlns:cx8="http://schemas.microsoft.com/office/drawing/2016/5/14/chartex" xmlns:mc="http://schemas.openxmlformats.org/markup-compatibility/2006" xmlns:aink="http://schemas.microsoft.com/office/drawing/2016/ink" xmlns:am3d="http://schemas.microsoft.com/office/drawing/2017/model3d" xmlns:o="urn:schemas-microsoft-com:office:office" xmlns:r="http://schemas.openxmlformats.org/officeDocument/2006/relationships" xmlns:m="http://schemas.openxmlformats.org/officeDocument/2006/math" xmlns:v="urn:schemas-microsoft-com:vml" xmlns:wp14="http://schemas.microsoft.com/office/word/2010/wordprocessingDrawing" xmlns:wp="http://schemas.openxmlformats.org/drawingml/2006/wordprocessingDrawing" xmlns:w10="urn:schemas-microsoft-com:office:word" xmlns:w="http://schemas.openxmlformats.org/wordprocessingml/2006/main" xmlns:w14="http://schemas.microsoft.com/office/word/2010/wordml" xmlns:w15="http://schemas.microsoft.com/office/word/2012/wordml" xmlns:w16cid="http://schemas.microsoft.com/office/word/2016/wordml/cid" xmlns:w16se="http://schemas.microsoft.com/office/word/2015/wordml/symex" xmlns:wpg="http://schemas.microsoft.com/office/word/2010/wordprocessingGroup" xmlns:wpi="http://schemas.microsoft.com/office/word/2010/wordprocessingInk" xmlns:wne="http://schemas.microsoft.com/office/word/2006/wordml" xmlns:wps="http://schemas.microsoft.com/office/word/2010/wordprocessingShape" mc:Ignorable="w14 w15 w16se w16cid wp14">
   <w16cid:commentId w16cid:paraId="365FD5B5" w16cid:durableId="3EFE94E5"/>
   <w16cid:commentId w16cid:paraId="0D6D8714" w16cid:durableId="24284321"/>
   <w16cid:commentId w16cid:paraId="0031EE4C" w16cid:durableId="271B59D9"/>
+  <w16cid:commentId w16cid:paraId="323AC23B" w16cid:durableId="2C7D46D6"/>
+  <w16cid:commentId w16cid:paraId="2BF453FA" w16cid:durableId="2C7D4A3F"/>
 </w16cid:commentsIds>
 </file>
 
 <file path=word/endnotes.xml><?xml version="1.0" encoding="utf-8"?>
-<w:endnotes xmlns:wpc="http://schemas.microsoft.com/office/word/2010/wordprocessingCanvas" xmlns:cx="http://schemas.microsoft.com/office/drawing/2014/chartex" xmlns:cx1="http://schemas.microsoft.com/office/drawing/2015/9/8/chartex" xmlns:cx2="http://schemas.microsoft.com/office/drawing/2015/10/21/chartex" xmlns:cx3="http://schemas.microsoft.com/office/drawing/2016/5/9/chartex" xmlns:cx4="http://schemas.microsoft.com/office/drawing/2016/5/10/chartex" xmlns:cx5="http://schemas.microsoft.com/office/drawing/2016/5/11/chartex" xmlns:cx6="http://schemas.microsoft.com/office/drawing/2016/5/12/chartex" xmlns:cx7="http://schemas.microsoft.com/office/drawing/2016/5/13/chartex" xmlns:cx8="http://schemas.microsoft.com/office/drawing/2016/5/14/chartex" xmlns:mc="http://schemas.openxmlformats.org/markup-compatibility/2006" xmlns:aink="http://schemas.microsoft.com/office/drawing/2016/ink" xmlns:am3d="http://schemas.microsoft.com/office/drawing/2017/model3d" xmlns:o="urn:schemas-microsoft-com:office:office" xmlns:oel="http://schemas.microsoft.com/office/2019/extlst" xmlns:r="http://schemas.openxmlformats.org/officeDocument/2006/relationships" xmlns:m="http://schemas.openxmlformats.org/officeDocument/2006/math" xmlns:v="urn:schemas-microsoft-com:vml" xmlns:wp14="http://schemas.microsoft.com/office/word/2010/wordprocessingDrawing" xmlns:wp="http://schemas.openxmlformats.org/drawingml/2006/wordprocessingDrawing" xmlns:w10="urn:schemas-microsoft-com:office:word" xmlns:w="http://schemas.openxmlformats.org/wordprocessingml/2006/main" xmlns:w14="http://schemas.microsoft.com/office/word/2010/wordml" xmlns:w15="http://schemas.microsoft.com/office/word/2012/wordml" xmlns:w16cex="http://schemas.microsoft.com/office/word/2018/wordml/cex" xmlns:w16cid="http://schemas.microsoft.com/office/word/2016/wordml/cid" xmlns:w16="http://schemas.microsoft.com/office/word/2018/wordml" xmlns:w16du="http://schemas.microsoft.com/office/word/2023/wordml/word16du" xmlns:w16sdtdh="http://schemas.microsoft.com/office/word/2020/wordml/sdtdatahash" xmlns:w16sdtfl="http://schemas.microsoft.com/office/word/2024/wordml/sdtformatlock" xmlns:w16se="http://schemas.microsoft.com/office/word/2015/wordml/symex" xmlns:wpg="http://schemas.microsoft.com/office/word/2010/wordprocessingGroup" xmlns:wpi="http://schemas.microsoft.com/office/word/2010/wordprocessingInk" xmlns:wne="http://schemas.microsoft.com/office/word/2006/wordml" xmlns:wps="http://schemas.microsoft.com/office/word/2010/wordprocessingShape" mc:Ignorable="w14 w15 w16se w16cid w16 w16cex w16sdtdh w16sdtfl w16du wp14">
+<w:endnotes xmlns:wpc="http://schemas.microsoft.com/office/word/2010/wordprocessingCanvas" xmlns:cx="http://schemas.microsoft.com/office/drawing/2014/chartex" xmlns:cx1="http://schemas.microsoft.com/office/drawing/2015/9/8/chartex" xmlns:cx2="http://schemas.microsoft.com/office/drawing/2015/10/21/chartex" xmlns:cx3="http://schemas.microsoft.com/office/drawing/2016/5/9/chartex" xmlns:cx4="http://schemas.microsoft.com/office/drawing/2016/5/10/chartex" xmlns:cx5="http://schemas.microsoft.com/office/drawing/2016/5/11/chartex" xmlns:cx6="http://schemas.microsoft.com/office/drawing/2016/5/12/chartex" xmlns:cx7="http://schemas.microsoft.com/office/drawing/2016/5/13/chartex" xmlns:cx8="http://schemas.microsoft.com/office/drawing/2016/5/14/chartex" xmlns:mc="http://schemas.openxmlformats.org/markup-compatibility/2006" xmlns:aink="http://schemas.microsoft.com/office/drawing/2016/ink" xmlns:am3d="http://schemas.microsoft.com/office/drawing/2017/model3d" xmlns:o="urn:schemas-microsoft-com:office:office" xmlns:r="http://schemas.openxmlformats.org/officeDocument/2006/relationships" xmlns:m="http://schemas.openxmlformats.org/officeDocument/2006/math" xmlns:v="urn:schemas-microsoft-com:vml" xmlns:wp14="http://schemas.microsoft.com/office/word/2010/wordprocessingDrawing" xmlns:wp="http://schemas.openxmlformats.org/drawingml/2006/wordprocessingDrawing" xmlns:w10="urn:schemas-microsoft-com:office:word" xmlns:w="http://schemas.openxmlformats.org/wordprocessingml/2006/main" xmlns:w14="http://schemas.microsoft.com/office/word/2010/wordml" xmlns:w15="http://schemas.microsoft.com/office/word/2012/wordml" xmlns:w16cid="http://schemas.microsoft.com/office/word/2016/wordml/cid" xmlns:w16se="http://schemas.microsoft.com/office/word/2015/wordml/symex" xmlns:wpg="http://schemas.microsoft.com/office/word/2010/wordprocessingGroup" xmlns:wpi="http://schemas.microsoft.com/office/word/2010/wordprocessingInk" xmlns:wne="http://schemas.microsoft.com/office/word/2006/wordml" xmlns:wps="http://schemas.microsoft.com/office/word/2010/wordprocessingShape" mc:Ignorable="w14 w15 w16se w16cid wp14">
   <w:endnote w:type="separator" w:id="-1">
     <w:p>
       <w:r>
@@ -15991,11 +16351,11 @@
 </file>
 
 <file path=word/footer1.xml><?xml version="1.0" encoding="utf-8"?>
-<w:ftr xmlns:wpc="http://schemas.microsoft.com/office/word/2010/wordprocessingCanvas" xmlns:cx="http://schemas.microsoft.com/office/drawing/2014/chartex" xmlns:cx1="http://schemas.microsoft.com/office/drawing/2015/9/8/chartex" xmlns:cx2="http://schemas.microsoft.com/office/drawing/2015/10/21/chartex" xmlns:cx3="http://schemas.microsoft.com/office/drawing/2016/5/9/chartex" xmlns:cx4="http://schemas.microsoft.com/office/drawing/2016/5/10/chartex" xmlns:cx5="http://schemas.microsoft.com/office/drawing/2016/5/11/chartex" xmlns:cx6="http://schemas.microsoft.com/office/drawing/2016/5/12/chartex" xmlns:cx7="http://schemas.microsoft.com/office/drawing/2016/5/13/chartex" xmlns:cx8="http://schemas.microsoft.com/office/drawing/2016/5/14/chartex" xmlns:mc="http://schemas.openxmlformats.org/markup-compatibility/2006" xmlns:aink="http://schemas.microsoft.com/office/drawing/2016/ink" xmlns:am3d="http://schemas.microsoft.com/office/drawing/2017/model3d" xmlns:o="urn:schemas-microsoft-com:office:office" xmlns:oel="http://schemas.microsoft.com/office/2019/extlst" xmlns:r="http://schemas.openxmlformats.org/officeDocument/2006/relationships" xmlns:m="http://schemas.openxmlformats.org/officeDocument/2006/math" xmlns:v="urn:schemas-microsoft-com:vml" xmlns:wp14="http://schemas.microsoft.com/office/word/2010/wordprocessingDrawing" xmlns:wp="http://schemas.openxmlformats.org/drawingml/2006/wordprocessingDrawing" xmlns:w10="urn:schemas-microsoft-com:office:word" xmlns:w="http://schemas.openxmlformats.org/wordprocessingml/2006/main" xmlns:w14="http://schemas.microsoft.com/office/word/2010/wordml" xmlns:w15="http://schemas.microsoft.com/office/word/2012/wordml" xmlns:w16cex="http://schemas.microsoft.com/office/word/2018/wordml/cex" xmlns:w16cid="http://schemas.microsoft.com/office/word/2016/wordml/cid" xmlns:w16="http://schemas.microsoft.com/office/word/2018/wordml" xmlns:w16du="http://schemas.microsoft.com/office/word/2023/wordml/word16du" xmlns:w16sdtdh="http://schemas.microsoft.com/office/word/2020/wordml/sdtdatahash" xmlns:w16sdtfl="http://schemas.microsoft.com/office/word/2024/wordml/sdtformatlock" xmlns:w16se="http://schemas.microsoft.com/office/word/2015/wordml/symex" xmlns:wpg="http://schemas.microsoft.com/office/word/2010/wordprocessingGroup" xmlns:wpi="http://schemas.microsoft.com/office/word/2010/wordprocessingInk" xmlns:wne="http://schemas.microsoft.com/office/word/2006/wordml" xmlns:wps="http://schemas.microsoft.com/office/word/2010/wordprocessingShape" mc:Ignorable="w14 w15 w16se w16cid w16 w16cex w16sdtdh w16sdtfl w16du wp14">
+<w:ftr xmlns:wpc="http://schemas.microsoft.com/office/word/2010/wordprocessingCanvas" xmlns:cx="http://schemas.microsoft.com/office/drawing/2014/chartex" xmlns:cx1="http://schemas.microsoft.com/office/drawing/2015/9/8/chartex" xmlns:cx2="http://schemas.microsoft.com/office/drawing/2015/10/21/chartex" xmlns:cx3="http://schemas.microsoft.com/office/drawing/2016/5/9/chartex" xmlns:cx4="http://schemas.microsoft.com/office/drawing/2016/5/10/chartex" xmlns:cx5="http://schemas.microsoft.com/office/drawing/2016/5/11/chartex" xmlns:cx6="http://schemas.microsoft.com/office/drawing/2016/5/12/chartex" xmlns:cx7="http://schemas.microsoft.com/office/drawing/2016/5/13/chartex" xmlns:cx8="http://schemas.microsoft.com/office/drawing/2016/5/14/chartex" xmlns:mc="http://schemas.openxmlformats.org/markup-compatibility/2006" xmlns:aink="http://schemas.microsoft.com/office/drawing/2016/ink" xmlns:am3d="http://schemas.microsoft.com/office/drawing/2017/model3d" xmlns:o="urn:schemas-microsoft-com:office:office" xmlns:r="http://schemas.openxmlformats.org/officeDocument/2006/relationships" xmlns:m="http://schemas.openxmlformats.org/officeDocument/2006/math" xmlns:v="urn:schemas-microsoft-com:vml" xmlns:wp14="http://schemas.microsoft.com/office/word/2010/wordprocessingDrawing" xmlns:wp="http://schemas.openxmlformats.org/drawingml/2006/wordprocessingDrawing" xmlns:w10="urn:schemas-microsoft-com:office:word" xmlns:w="http://schemas.openxmlformats.org/wordprocessingml/2006/main" xmlns:w14="http://schemas.microsoft.com/office/word/2010/wordml" xmlns:w15="http://schemas.microsoft.com/office/word/2012/wordml" xmlns:w16cid="http://schemas.microsoft.com/office/word/2016/wordml/cid" xmlns:w16se="http://schemas.microsoft.com/office/word/2015/wordml/symex" xmlns:wpg="http://schemas.microsoft.com/office/word/2010/wordprocessingGroup" xmlns:wpi="http://schemas.microsoft.com/office/word/2010/wordprocessingInk" xmlns:wne="http://schemas.microsoft.com/office/word/2006/wordml" xmlns:wps="http://schemas.microsoft.com/office/word/2010/wordprocessingShape" mc:Ignorable="w14 w15 w16se w16cid wp14">
   <w:sdt>
     <w:sdtPr>
       <w:rPr>
-        <w:rStyle w:val="PageNumber"/>
+        <w:rStyle w:val="Seitenzahl"/>
       </w:rPr>
       <w:id w:val="1299263381"/>
       <w:docPartObj>
@@ -16006,27 +16366,27 @@
     <w:sdtContent>
       <w:p>
         <w:pPr>
-          <w:pStyle w:val="Footer"/>
+          <w:pStyle w:val="Fuzeile"/>
           <w:framePr w:wrap="none" w:vAnchor="text" w:hAnchor="margin" w:xAlign="right" w:y="1"/>
           <w:rPr>
-            <w:rStyle w:val="PageNumber"/>
+            <w:rStyle w:val="Seitenzahl"/>
           </w:rPr>
         </w:pPr>
         <w:r>
           <w:rPr>
-            <w:rStyle w:val="PageNumber"/>
+            <w:rStyle w:val="Seitenzahl"/>
           </w:rPr>
           <w:fldChar w:fldCharType="begin"/>
         </w:r>
         <w:r>
           <w:rPr>
-            <w:rStyle w:val="PageNumber"/>
+            <w:rStyle w:val="Seitenzahl"/>
           </w:rPr>
           <w:instrText xml:space="preserve"> PAGE </w:instrText>
         </w:r>
         <w:r>
           <w:rPr>
-            <w:rStyle w:val="PageNumber"/>
+            <w:rStyle w:val="Seitenzahl"/>
           </w:rPr>
           <w:fldChar w:fldCharType="end"/>
         </w:r>
@@ -16035,7 +16395,7 @@
   </w:sdt>
   <w:p>
     <w:pPr>
-      <w:pStyle w:val="Footer"/>
+      <w:pStyle w:val="Fuzeile"/>
       <w:ind w:right="360"/>
     </w:pPr>
   </w:p>
@@ -16043,11 +16403,11 @@
 </file>
 
 <file path=word/footer2.xml><?xml version="1.0" encoding="utf-8"?>
-<w:ftr xmlns:wpc="http://schemas.microsoft.com/office/word/2010/wordprocessingCanvas" xmlns:cx="http://schemas.microsoft.com/office/drawing/2014/chartex" xmlns:cx1="http://schemas.microsoft.com/office/drawing/2015/9/8/chartex" xmlns:cx2="http://schemas.microsoft.com/office/drawing/2015/10/21/chartex" xmlns:cx3="http://schemas.microsoft.com/office/drawing/2016/5/9/chartex" xmlns:cx4="http://schemas.microsoft.com/office/drawing/2016/5/10/chartex" xmlns:cx5="http://schemas.microsoft.com/office/drawing/2016/5/11/chartex" xmlns:cx6="http://schemas.microsoft.com/office/drawing/2016/5/12/chartex" xmlns:cx7="http://schemas.microsoft.com/office/drawing/2016/5/13/chartex" xmlns:cx8="http://schemas.microsoft.com/office/drawing/2016/5/14/chartex" xmlns:mc="http://schemas.openxmlformats.org/markup-compatibility/2006" xmlns:aink="http://schemas.microsoft.com/office/drawing/2016/ink" xmlns:am3d="http://schemas.microsoft.com/office/drawing/2017/model3d" xmlns:o="urn:schemas-microsoft-com:office:office" xmlns:oel="http://schemas.microsoft.com/office/2019/extlst" xmlns:r="http://schemas.openxmlformats.org/officeDocument/2006/relationships" xmlns:m="http://schemas.openxmlformats.org/officeDocument/2006/math" xmlns:v="urn:schemas-microsoft-com:vml" xmlns:wp14="http://schemas.microsoft.com/office/word/2010/wordprocessingDrawing" xmlns:wp="http://schemas.openxmlformats.org/drawingml/2006/wordprocessingDrawing" xmlns:w10="urn:schemas-microsoft-com:office:word" xmlns:w="http://schemas.openxmlformats.org/wordprocessingml/2006/main" xmlns:w14="http://schemas.microsoft.com/office/word/2010/wordml" xmlns:w15="http://schemas.microsoft.com/office/word/2012/wordml" xmlns:w16cex="http://schemas.microsoft.com/office/word/2018/wordml/cex" xmlns:w16cid="http://schemas.microsoft.com/office/word/2016/wordml/cid" xmlns:w16="http://schemas.microsoft.com/office/word/2018/wordml" xmlns:w16du="http://schemas.microsoft.com/office/word/2023/wordml/word16du" xmlns:w16sdtdh="http://schemas.microsoft.com/office/word/2020/wordml/sdtdatahash" xmlns:w16sdtfl="http://schemas.microsoft.com/office/word/2024/wordml/sdtformatlock" xmlns:w16se="http://schemas.microsoft.com/office/word/2015/wordml/symex" xmlns:wpg="http://schemas.microsoft.com/office/word/2010/wordprocessingGroup" xmlns:wpi="http://schemas.microsoft.com/office/word/2010/wordprocessingInk" xmlns:wne="http://schemas.microsoft.com/office/word/2006/wordml" xmlns:wps="http://schemas.microsoft.com/office/word/2010/wordprocessingShape" mc:Ignorable="w14 w15 w16se w16cid w16 w16cex w16sdtdh w16sdtfl w16du wp14">
+<w:ftr xmlns:wpc="http://schemas.microsoft.com/office/word/2010/wordprocessingCanvas" xmlns:cx="http://schemas.microsoft.com/office/drawing/2014/chartex" xmlns:cx1="http://schemas.microsoft.com/office/drawing/2015/9/8/chartex" xmlns:cx2="http://schemas.microsoft.com/office/drawing/2015/10/21/chartex" xmlns:cx3="http://schemas.microsoft.com/office/drawing/2016/5/9/chartex" xmlns:cx4="http://schemas.microsoft.com/office/drawing/2016/5/10/chartex" xmlns:cx5="http://schemas.microsoft.com/office/drawing/2016/5/11/chartex" xmlns:cx6="http://schemas.microsoft.com/office/drawing/2016/5/12/chartex" xmlns:cx7="http://schemas.microsoft.com/office/drawing/2016/5/13/chartex" xmlns:cx8="http://schemas.microsoft.com/office/drawing/2016/5/14/chartex" xmlns:mc="http://schemas.openxmlformats.org/markup-compatibility/2006" xmlns:aink="http://schemas.microsoft.com/office/drawing/2016/ink" xmlns:am3d="http://schemas.microsoft.com/office/drawing/2017/model3d" xmlns:o="urn:schemas-microsoft-com:office:office" xmlns:r="http://schemas.openxmlformats.org/officeDocument/2006/relationships" xmlns:m="http://schemas.openxmlformats.org/officeDocument/2006/math" xmlns:v="urn:schemas-microsoft-com:vml" xmlns:wp14="http://schemas.microsoft.com/office/word/2010/wordprocessingDrawing" xmlns:wp="http://schemas.openxmlformats.org/drawingml/2006/wordprocessingDrawing" xmlns:w10="urn:schemas-microsoft-com:office:word" xmlns:w="http://schemas.openxmlformats.org/wordprocessingml/2006/main" xmlns:w14="http://schemas.microsoft.com/office/word/2010/wordml" xmlns:w15="http://schemas.microsoft.com/office/word/2012/wordml" xmlns:w16cid="http://schemas.microsoft.com/office/word/2016/wordml/cid" xmlns:w16se="http://schemas.microsoft.com/office/word/2015/wordml/symex" xmlns:wpg="http://schemas.microsoft.com/office/word/2010/wordprocessingGroup" xmlns:wpi="http://schemas.microsoft.com/office/word/2010/wordprocessingInk" xmlns:wne="http://schemas.microsoft.com/office/word/2006/wordml" xmlns:wps="http://schemas.microsoft.com/office/word/2010/wordprocessingShape" mc:Ignorable="w14 w15 w16se w16cid wp14">
   <w:sdt>
     <w:sdtPr>
       <w:rPr>
-        <w:rStyle w:val="PageNumber"/>
+        <w:rStyle w:val="Seitenzahl"/>
       </w:rPr>
       <w:id w:val="767278510"/>
       <w:docPartObj>
@@ -16058,40 +16418,40 @@
     <w:sdtContent>
       <w:p>
         <w:pPr>
-          <w:pStyle w:val="Footer"/>
+          <w:pStyle w:val="Fuzeile"/>
           <w:framePr w:wrap="none" w:vAnchor="text" w:hAnchor="page" w:x="5707" w:y="78"/>
           <w:rPr>
-            <w:rStyle w:val="PageNumber"/>
+            <w:rStyle w:val="Seitenzahl"/>
           </w:rPr>
         </w:pPr>
         <w:r>
           <w:rPr>
-            <w:rStyle w:val="PageNumber"/>
+            <w:rStyle w:val="Seitenzahl"/>
           </w:rPr>
           <w:fldChar w:fldCharType="begin"/>
         </w:r>
         <w:r>
           <w:rPr>
-            <w:rStyle w:val="PageNumber"/>
+            <w:rStyle w:val="Seitenzahl"/>
           </w:rPr>
           <w:instrText xml:space="preserve"> PAGE </w:instrText>
         </w:r>
         <w:r>
           <w:rPr>
-            <w:rStyle w:val="PageNumber"/>
+            <w:rStyle w:val="Seitenzahl"/>
           </w:rPr>
           <w:fldChar w:fldCharType="separate"/>
         </w:r>
         <w:r>
           <w:rPr>
-            <w:rStyle w:val="PageNumber"/>
+            <w:rStyle w:val="Seitenzahl"/>
             <w:noProof/>
           </w:rPr>
           <w:t>2</w:t>
         </w:r>
         <w:r>
           <w:rPr>
-            <w:rStyle w:val="PageNumber"/>
+            <w:rStyle w:val="Seitenzahl"/>
           </w:rPr>
           <w:fldChar w:fldCharType="end"/>
         </w:r>
@@ -16100,7 +16460,7 @@
   </w:sdt>
   <w:p>
     <w:pPr>
-      <w:pStyle w:val="Footer"/>
+      <w:pStyle w:val="Fuzeile"/>
       <w:ind w:right="360"/>
     </w:pPr>
   </w:p>
@@ -16108,7 +16468,7 @@
 </file>
 
 <file path=word/footnotes.xml><?xml version="1.0" encoding="utf-8"?>
-<w:footnotes xmlns:wpc="http://schemas.microsoft.com/office/word/2010/wordprocessingCanvas" xmlns:cx="http://schemas.microsoft.com/office/drawing/2014/chartex" xmlns:cx1="http://schemas.microsoft.com/office/drawing/2015/9/8/chartex" xmlns:cx2="http://schemas.microsoft.com/office/drawing/2015/10/21/chartex" xmlns:cx3="http://schemas.microsoft.com/office/drawing/2016/5/9/chartex" xmlns:cx4="http://schemas.microsoft.com/office/drawing/2016/5/10/chartex" xmlns:cx5="http://schemas.microsoft.com/office/drawing/2016/5/11/chartex" xmlns:cx6="http://schemas.microsoft.com/office/drawing/2016/5/12/chartex" xmlns:cx7="http://schemas.microsoft.com/office/drawing/2016/5/13/chartex" xmlns:cx8="http://schemas.microsoft.com/office/drawing/2016/5/14/chartex" xmlns:mc="http://schemas.openxmlformats.org/markup-compatibility/2006" xmlns:aink="http://schemas.microsoft.com/office/drawing/2016/ink" xmlns:am3d="http://schemas.microsoft.com/office/drawing/2017/model3d" xmlns:o="urn:schemas-microsoft-com:office:office" xmlns:oel="http://schemas.microsoft.com/office/2019/extlst" xmlns:r="http://schemas.openxmlformats.org/officeDocument/2006/relationships" xmlns:m="http://schemas.openxmlformats.org/officeDocument/2006/math" xmlns:v="urn:schemas-microsoft-com:vml" xmlns:wp14="http://schemas.microsoft.com/office/word/2010/wordprocessingDrawing" xmlns:wp="http://schemas.openxmlformats.org/drawingml/2006/wordprocessingDrawing" xmlns:w10="urn:schemas-microsoft-com:office:word" xmlns:w="http://schemas.openxmlformats.org/wordprocessingml/2006/main" xmlns:w14="http://schemas.microsoft.com/office/word/2010/wordml" xmlns:w15="http://schemas.microsoft.com/office/word/2012/wordml" xmlns:w16cex="http://schemas.microsoft.com/office/word/2018/wordml/cex" xmlns:w16cid="http://schemas.microsoft.com/office/word/2016/wordml/cid" xmlns:w16="http://schemas.microsoft.com/office/word/2018/wordml" xmlns:w16du="http://schemas.microsoft.com/office/word/2023/wordml/word16du" xmlns:w16sdtdh="http://schemas.microsoft.com/office/word/2020/wordml/sdtdatahash" xmlns:w16sdtfl="http://schemas.microsoft.com/office/word/2024/wordml/sdtformatlock" xmlns:w16se="http://schemas.microsoft.com/office/word/2015/wordml/symex" xmlns:wpg="http://schemas.microsoft.com/office/word/2010/wordprocessingGroup" xmlns:wpi="http://schemas.microsoft.com/office/word/2010/wordprocessingInk" xmlns:wne="http://schemas.microsoft.com/office/word/2006/wordml" xmlns:wps="http://schemas.microsoft.com/office/word/2010/wordprocessingShape" mc:Ignorable="w14 w15 w16se w16cid w16 w16cex w16sdtdh w16sdtfl w16du wp14">
+<w:footnotes xmlns:wpc="http://schemas.microsoft.com/office/word/2010/wordprocessingCanvas" xmlns:cx="http://schemas.microsoft.com/office/drawing/2014/chartex" xmlns:cx1="http://schemas.microsoft.com/office/drawing/2015/9/8/chartex" xmlns:cx2="http://schemas.microsoft.com/office/drawing/2015/10/21/chartex" xmlns:cx3="http://schemas.microsoft.com/office/drawing/2016/5/9/chartex" xmlns:cx4="http://schemas.microsoft.com/office/drawing/2016/5/10/chartex" xmlns:cx5="http://schemas.microsoft.com/office/drawing/2016/5/11/chartex" xmlns:cx6="http://schemas.microsoft.com/office/drawing/2016/5/12/chartex" xmlns:cx7="http://schemas.microsoft.com/office/drawing/2016/5/13/chartex" xmlns:cx8="http://schemas.microsoft.com/office/drawing/2016/5/14/chartex" xmlns:mc="http://schemas.openxmlformats.org/markup-compatibility/2006" xmlns:aink="http://schemas.microsoft.com/office/drawing/2016/ink" xmlns:am3d="http://schemas.microsoft.com/office/drawing/2017/model3d" xmlns:o="urn:schemas-microsoft-com:office:office" xmlns:r="http://schemas.openxmlformats.org/officeDocument/2006/relationships" xmlns:m="http://schemas.openxmlformats.org/officeDocument/2006/math" xmlns:v="urn:schemas-microsoft-com:vml" xmlns:wp14="http://schemas.microsoft.com/office/word/2010/wordprocessingDrawing" xmlns:wp="http://schemas.openxmlformats.org/drawingml/2006/wordprocessingDrawing" xmlns:w10="urn:schemas-microsoft-com:office:word" xmlns:w="http://schemas.openxmlformats.org/wordprocessingml/2006/main" xmlns:w14="http://schemas.microsoft.com/office/word/2010/wordml" xmlns:w15="http://schemas.microsoft.com/office/word/2012/wordml" xmlns:w16cid="http://schemas.microsoft.com/office/word/2016/wordml/cid" xmlns:w16se="http://schemas.microsoft.com/office/word/2015/wordml/symex" xmlns:wpg="http://schemas.microsoft.com/office/word/2010/wordprocessingGroup" xmlns:wpi="http://schemas.microsoft.com/office/word/2010/wordprocessingInk" xmlns:wne="http://schemas.microsoft.com/office/word/2006/wordml" xmlns:wps="http://schemas.microsoft.com/office/word/2010/wordprocessingShape" mc:Ignorable="w14 w15 w16se w16cid wp14">
   <w:footnote w:type="separator" w:id="-1">
     <w:p>
       <w:r>
@@ -16127,10 +16487,10 @@
 </file>
 
 <file path=word/header1.xml><?xml version="1.0" encoding="utf-8"?>
-<w:hdr xmlns:wpc="http://schemas.microsoft.com/office/word/2010/wordprocessingCanvas" xmlns:cx="http://schemas.microsoft.com/office/drawing/2014/chartex" xmlns:cx1="http://schemas.microsoft.com/office/drawing/2015/9/8/chartex" xmlns:cx2="http://schemas.microsoft.com/office/drawing/2015/10/21/chartex" xmlns:cx3="http://schemas.microsoft.com/office/drawing/2016/5/9/chartex" xmlns:cx4="http://schemas.microsoft.com/office/drawing/2016/5/10/chartex" xmlns:cx5="http://schemas.microsoft.com/office/drawing/2016/5/11/chartex" xmlns:cx6="http://schemas.microsoft.com/office/drawing/2016/5/12/chartex" xmlns:cx7="http://schemas.microsoft.com/office/drawing/2016/5/13/chartex" xmlns:cx8="http://schemas.microsoft.com/office/drawing/2016/5/14/chartex" xmlns:mc="http://schemas.openxmlformats.org/markup-compatibility/2006" xmlns:aink="http://schemas.microsoft.com/office/drawing/2016/ink" xmlns:am3d="http://schemas.microsoft.com/office/drawing/2017/model3d" xmlns:o="urn:schemas-microsoft-com:office:office" xmlns:oel="http://schemas.microsoft.com/office/2019/extlst" xmlns:r="http://schemas.openxmlformats.org/officeDocument/2006/relationships" xmlns:m="http://schemas.openxmlformats.org/officeDocument/2006/math" xmlns:v="urn:schemas-microsoft-com:vml" xmlns:wp14="http://schemas.microsoft.com/office/word/2010/wordprocessingDrawing" xmlns:wp="http://schemas.openxmlformats.org/drawingml/2006/wordprocessingDrawing" xmlns:w10="urn:schemas-microsoft-com:office:word" xmlns:w="http://schemas.openxmlformats.org/wordprocessingml/2006/main" xmlns:w14="http://schemas.microsoft.com/office/word/2010/wordml" xmlns:w15="http://schemas.microsoft.com/office/word/2012/wordml" xmlns:w16cex="http://schemas.microsoft.com/office/word/2018/wordml/cex" xmlns:w16cid="http://schemas.microsoft.com/office/word/2016/wordml/cid" xmlns:w16="http://schemas.microsoft.com/office/word/2018/wordml" xmlns:w16du="http://schemas.microsoft.com/office/word/2023/wordml/word16du" xmlns:w16sdtdh="http://schemas.microsoft.com/office/word/2020/wordml/sdtdatahash" xmlns:w16sdtfl="http://schemas.microsoft.com/office/word/2024/wordml/sdtformatlock" xmlns:w16se="http://schemas.microsoft.com/office/word/2015/wordml/symex" xmlns:wpg="http://schemas.microsoft.com/office/word/2010/wordprocessingGroup" xmlns:wpi="http://schemas.microsoft.com/office/word/2010/wordprocessingInk" xmlns:wne="http://schemas.microsoft.com/office/word/2006/wordml" xmlns:wps="http://schemas.microsoft.com/office/word/2010/wordprocessingShape" mc:Ignorable="w14 w15 w16se w16cid w16 w16cex w16sdtdh w16sdtfl w16du wp14">
+<w:hdr xmlns:wpc="http://schemas.microsoft.com/office/word/2010/wordprocessingCanvas" xmlns:cx="http://schemas.microsoft.com/office/drawing/2014/chartex" xmlns:cx1="http://schemas.microsoft.com/office/drawing/2015/9/8/chartex" xmlns:cx2="http://schemas.microsoft.com/office/drawing/2015/10/21/chartex" xmlns:cx3="http://schemas.microsoft.com/office/drawing/2016/5/9/chartex" xmlns:cx4="http://schemas.microsoft.com/office/drawing/2016/5/10/chartex" xmlns:cx5="http://schemas.microsoft.com/office/drawing/2016/5/11/chartex" xmlns:cx6="http://schemas.microsoft.com/office/drawing/2016/5/12/chartex" xmlns:cx7="http://schemas.microsoft.com/office/drawing/2016/5/13/chartex" xmlns:cx8="http://schemas.microsoft.com/office/drawing/2016/5/14/chartex" xmlns:mc="http://schemas.openxmlformats.org/markup-compatibility/2006" xmlns:aink="http://schemas.microsoft.com/office/drawing/2016/ink" xmlns:am3d="http://schemas.microsoft.com/office/drawing/2017/model3d" xmlns:o="urn:schemas-microsoft-com:office:office" xmlns:r="http://schemas.openxmlformats.org/officeDocument/2006/relationships" xmlns:m="http://schemas.openxmlformats.org/officeDocument/2006/math" xmlns:v="urn:schemas-microsoft-com:vml" xmlns:wp14="http://schemas.microsoft.com/office/word/2010/wordprocessingDrawing" xmlns:wp="http://schemas.openxmlformats.org/drawingml/2006/wordprocessingDrawing" xmlns:w10="urn:schemas-microsoft-com:office:word" xmlns:w="http://schemas.openxmlformats.org/wordprocessingml/2006/main" xmlns:w14="http://schemas.microsoft.com/office/word/2010/wordml" xmlns:w15="http://schemas.microsoft.com/office/word/2012/wordml" xmlns:w16cid="http://schemas.microsoft.com/office/word/2016/wordml/cid" xmlns:w16se="http://schemas.microsoft.com/office/word/2015/wordml/symex" xmlns:wpg="http://schemas.microsoft.com/office/word/2010/wordprocessingGroup" xmlns:wpi="http://schemas.microsoft.com/office/word/2010/wordprocessingInk" xmlns:wne="http://schemas.microsoft.com/office/word/2006/wordml" xmlns:wps="http://schemas.microsoft.com/office/word/2010/wordprocessingShape" mc:Ignorable="w14 w15 w16se w16cid wp14">
   <w:p>
     <w:pPr>
-      <w:pStyle w:val="Header"/>
+      <w:pStyle w:val="Kopfzeile"/>
     </w:pPr>
     <w:r>
       <w:rPr>
@@ -16148,7 +16508,7 @@
   </w:p>
   <w:p>
     <w:pPr>
-      <w:pStyle w:val="Header"/>
+      <w:pStyle w:val="Kopfzeile"/>
       <w:rPr>
         <w:rFonts w:ascii="Arial" w:hAnsi="Arial" w:cs="Arial"/>
         <w:sz w:val="13"/>
@@ -16176,7 +16536,7 @@
 </file>
 
 <file path=word/numbering.xml><?xml version="1.0" encoding="utf-8"?>
-<w:numbering xmlns:wpc="http://schemas.microsoft.com/office/word/2010/wordprocessingCanvas" xmlns:cx="http://schemas.microsoft.com/office/drawing/2014/chartex" xmlns:cx1="http://schemas.microsoft.com/office/drawing/2015/9/8/chartex" xmlns:cx2="http://schemas.microsoft.com/office/drawing/2015/10/21/chartex" xmlns:cx3="http://schemas.microsoft.com/office/drawing/2016/5/9/chartex" xmlns:cx4="http://schemas.microsoft.com/office/drawing/2016/5/10/chartex" xmlns:cx5="http://schemas.microsoft.com/office/drawing/2016/5/11/chartex" xmlns:cx6="http://schemas.microsoft.com/office/drawing/2016/5/12/chartex" xmlns:cx7="http://schemas.microsoft.com/office/drawing/2016/5/13/chartex" xmlns:cx8="http://schemas.microsoft.com/office/drawing/2016/5/14/chartex" xmlns:mc="http://schemas.openxmlformats.org/markup-compatibility/2006" xmlns:aink="http://schemas.microsoft.com/office/drawing/2016/ink" xmlns:am3d="http://schemas.microsoft.com/office/drawing/2017/model3d" xmlns:o="urn:schemas-microsoft-com:office:office" xmlns:oel="http://schemas.microsoft.com/office/2019/extlst" xmlns:r="http://schemas.openxmlformats.org/officeDocument/2006/relationships" xmlns:m="http://schemas.openxmlformats.org/officeDocument/2006/math" xmlns:v="urn:schemas-microsoft-com:vml" xmlns:wp14="http://schemas.microsoft.com/office/word/2010/wordprocessingDrawing" xmlns:wp="http://schemas.openxmlformats.org/drawingml/2006/wordprocessingDrawing" xmlns:w10="urn:schemas-microsoft-com:office:word" xmlns:w="http://schemas.openxmlformats.org/wordprocessingml/2006/main" xmlns:w14="http://schemas.microsoft.com/office/word/2010/wordml" xmlns:w15="http://schemas.microsoft.com/office/word/2012/wordml" xmlns:w16cex="http://schemas.microsoft.com/office/word/2018/wordml/cex" xmlns:w16cid="http://schemas.microsoft.com/office/word/2016/wordml/cid" xmlns:w16="http://schemas.microsoft.com/office/word/2018/wordml" xmlns:w16du="http://schemas.microsoft.com/office/word/2023/wordml/word16du" xmlns:w16sdtdh="http://schemas.microsoft.com/office/word/2020/wordml/sdtdatahash" xmlns:w16sdtfl="http://schemas.microsoft.com/office/word/2024/wordml/sdtformatlock" xmlns:w16se="http://schemas.microsoft.com/office/word/2015/wordml/symex" xmlns:wpg="http://schemas.microsoft.com/office/word/2010/wordprocessingGroup" xmlns:wpi="http://schemas.microsoft.com/office/word/2010/wordprocessingInk" xmlns:wne="http://schemas.microsoft.com/office/word/2006/wordml" xmlns:wps="http://schemas.microsoft.com/office/word/2010/wordprocessingShape" mc:Ignorable="w14 w15 w16se w16cid w16 w16cex w16sdtdh w16sdtfl w16du wp14">
+<w:numbering xmlns:wpc="http://schemas.microsoft.com/office/word/2010/wordprocessingCanvas" xmlns:cx="http://schemas.microsoft.com/office/drawing/2014/chartex" xmlns:cx1="http://schemas.microsoft.com/office/drawing/2015/9/8/chartex" xmlns:cx2="http://schemas.microsoft.com/office/drawing/2015/10/21/chartex" xmlns:cx3="http://schemas.microsoft.com/office/drawing/2016/5/9/chartex" xmlns:cx4="http://schemas.microsoft.com/office/drawing/2016/5/10/chartex" xmlns:cx5="http://schemas.microsoft.com/office/drawing/2016/5/11/chartex" xmlns:cx6="http://schemas.microsoft.com/office/drawing/2016/5/12/chartex" xmlns:cx7="http://schemas.microsoft.com/office/drawing/2016/5/13/chartex" xmlns:cx8="http://schemas.microsoft.com/office/drawing/2016/5/14/chartex" xmlns:mc="http://schemas.openxmlformats.org/markup-compatibility/2006" xmlns:aink="http://schemas.microsoft.com/office/drawing/2016/ink" xmlns:am3d="http://schemas.microsoft.com/office/drawing/2017/model3d" xmlns:o="urn:schemas-microsoft-com:office:office" xmlns:r="http://schemas.openxmlformats.org/officeDocument/2006/relationships" xmlns:m="http://schemas.openxmlformats.org/officeDocument/2006/math" xmlns:v="urn:schemas-microsoft-com:vml" xmlns:wp14="http://schemas.microsoft.com/office/word/2010/wordprocessingDrawing" xmlns:wp="http://schemas.openxmlformats.org/drawingml/2006/wordprocessingDrawing" xmlns:w10="urn:schemas-microsoft-com:office:word" xmlns:w="http://schemas.openxmlformats.org/wordprocessingml/2006/main" xmlns:w14="http://schemas.microsoft.com/office/word/2010/wordml" xmlns:w15="http://schemas.microsoft.com/office/word/2012/wordml" xmlns:w16cid="http://schemas.microsoft.com/office/word/2016/wordml/cid" xmlns:w16se="http://schemas.microsoft.com/office/word/2015/wordml/symex" xmlns:wpg="http://schemas.microsoft.com/office/word/2010/wordprocessingGroup" xmlns:wpi="http://schemas.microsoft.com/office/word/2010/wordprocessingInk" xmlns:wne="http://schemas.microsoft.com/office/word/2006/wordml" xmlns:wps="http://schemas.microsoft.com/office/word/2010/wordprocessingShape" mc:Ignorable="w14 w15 w16se w16cid wp14">
   <w:abstractNum w:abstractNumId="0" w15:restartNumberingAfterBreak="0">
     <w:nsid w:val="06A508F4"/>
     <w:multiLevelType w:val="multilevel"/>
@@ -16635,7 +16995,7 @@
     <w:lvl w:ilvl="0">
       <w:start w:val="1"/>
       <w:numFmt w:val="decimal"/>
-      <w:pStyle w:val="Heading1"/>
+      <w:pStyle w:val="berschrift1"/>
       <w:lvlText w:val="%1."/>
       <w:lvlJc w:val="left"/>
       <w:pPr>
@@ -16645,7 +17005,7 @@
     <w:lvl w:ilvl="1">
       <w:start w:val="1"/>
       <w:numFmt w:val="decimal"/>
-      <w:pStyle w:val="Heading2"/>
+      <w:pStyle w:val="berschrift2"/>
       <w:lvlText w:val="%1.%2."/>
       <w:lvlJc w:val="left"/>
       <w:pPr>
@@ -16655,7 +17015,7 @@
     <w:lvl w:ilvl="2">
       <w:start w:val="1"/>
       <w:numFmt w:val="decimal"/>
-      <w:pStyle w:val="Heading3"/>
+      <w:pStyle w:val="berschrift3"/>
       <w:lvlText w:val="%1.%2.%3."/>
       <w:lvlJc w:val="left"/>
       <w:pPr>
@@ -17377,22 +17737,22 @@
       </w:pPr>
     </w:lvl>
   </w:abstractNum>
-  <w:num w:numId="1" w16cid:durableId="1573350644">
+  <w:num w:numId="1">
     <w:abstractNumId w:val="3"/>
   </w:num>
-  <w:num w:numId="2" w16cid:durableId="1711683724">
+  <w:num w:numId="2">
     <w:abstractNumId w:val="0"/>
   </w:num>
-  <w:num w:numId="3" w16cid:durableId="1212881147">
+  <w:num w:numId="3">
     <w:abstractNumId w:val="7"/>
   </w:num>
-  <w:num w:numId="4" w16cid:durableId="969939456">
+  <w:num w:numId="4">
     <w:abstractNumId w:val="4"/>
   </w:num>
-  <w:num w:numId="5" w16cid:durableId="712508491">
+  <w:num w:numId="5">
     <w:abstractNumId w:val="11"/>
   </w:num>
-  <w:num w:numId="6" w16cid:durableId="1178689218">
+  <w:num w:numId="6">
     <w:abstractNumId w:val="4"/>
     <w:lvlOverride w:ilvl="0">
       <w:startOverride w:val="1"/>
@@ -17422,25 +17782,25 @@
       <w:startOverride w:val="1"/>
     </w:lvlOverride>
   </w:num>
-  <w:num w:numId="7" w16cid:durableId="1715157529">
+  <w:num w:numId="7">
     <w:abstractNumId w:val="6"/>
   </w:num>
-  <w:num w:numId="8" w16cid:durableId="190072610">
+  <w:num w:numId="8">
     <w:abstractNumId w:val="12"/>
   </w:num>
-  <w:num w:numId="9" w16cid:durableId="981732366">
+  <w:num w:numId="9">
     <w:abstractNumId w:val="8"/>
   </w:num>
-  <w:num w:numId="10" w16cid:durableId="1402365647">
+  <w:num w:numId="10">
     <w:abstractNumId w:val="1"/>
   </w:num>
-  <w:num w:numId="11" w16cid:durableId="1772968561">
+  <w:num w:numId="11">
     <w:abstractNumId w:val="9"/>
   </w:num>
-  <w:num w:numId="12" w16cid:durableId="174200218">
+  <w:num w:numId="12">
     <w:abstractNumId w:val="2"/>
   </w:num>
-  <w:num w:numId="13" w16cid:durableId="379743843">
+  <w:num w:numId="13">
     <w:abstractNumId w:val="9"/>
     <w:lvlOverride w:ilvl="0">
       <w:startOverride w:val="1"/>
@@ -17470,10 +17830,10 @@
       <w:startOverride w:val="1"/>
     </w:lvlOverride>
   </w:num>
-  <w:num w:numId="14" w16cid:durableId="232007558">
+  <w:num w:numId="14">
     <w:abstractNumId w:val="10"/>
   </w:num>
-  <w:num w:numId="15" w16cid:durableId="638072292">
+  <w:num w:numId="15">
     <w:abstractNumId w:val="10"/>
     <w:lvlOverride w:ilvl="0">
       <w:startOverride w:val="1"/>
@@ -17503,22 +17863,25 @@
       <w:startOverride w:val="1"/>
     </w:lvlOverride>
   </w:num>
-  <w:num w:numId="16" w16cid:durableId="1838836244">
+  <w:num w:numId="16">
     <w:abstractNumId w:val="5"/>
   </w:num>
 </w:numbering>
 </file>
 
 <file path=word/people.xml><?xml version="1.0" encoding="utf-8"?>
-<w15:people xmlns:wpc="http://schemas.microsoft.com/office/word/2010/wordprocessingCanvas" xmlns:cx="http://schemas.microsoft.com/office/drawing/2014/chartex" xmlns:cx1="http://schemas.microsoft.com/office/drawing/2015/9/8/chartex" xmlns:cx2="http://schemas.microsoft.com/office/drawing/2015/10/21/chartex" xmlns:cx3="http://schemas.microsoft.com/office/drawing/2016/5/9/chartex" xmlns:cx4="http://schemas.microsoft.com/office/drawing/2016/5/10/chartex" xmlns:cx5="http://schemas.microsoft.com/office/drawing/2016/5/11/chartex" xmlns:cx6="http://schemas.microsoft.com/office/drawing/2016/5/12/chartex" xmlns:cx7="http://schemas.microsoft.com/office/drawing/2016/5/13/chartex" xmlns:cx8="http://schemas.microsoft.com/office/drawing/2016/5/14/chartex" xmlns:mc="http://schemas.openxmlformats.org/markup-compatibility/2006" xmlns:aink="http://schemas.microsoft.com/office/drawing/2016/ink" xmlns:am3d="http://schemas.microsoft.com/office/drawing/2017/model3d" xmlns:o="urn:schemas-microsoft-com:office:office" xmlns:oel="http://schemas.microsoft.com/office/2019/extlst" xmlns:r="http://schemas.openxmlformats.org/officeDocument/2006/relationships" xmlns:m="http://schemas.openxmlformats.org/officeDocument/2006/math" xmlns:v="urn:schemas-microsoft-com:vml" xmlns:wp14="http://schemas.microsoft.com/office/word/2010/wordprocessingDrawing" xmlns:wp="http://schemas.openxmlformats.org/drawingml/2006/wordprocessingDrawing" xmlns:w10="urn:schemas-microsoft-com:office:word" xmlns:w="http://schemas.openxmlformats.org/wordprocessingml/2006/main" xmlns:w14="http://schemas.microsoft.com/office/word/2010/wordml" xmlns:w15="http://schemas.microsoft.com/office/word/2012/wordml" xmlns:w16cex="http://schemas.microsoft.com/office/word/2018/wordml/cex" xmlns:w16cid="http://schemas.microsoft.com/office/word/2016/wordml/cid" xmlns:w16="http://schemas.microsoft.com/office/word/2018/wordml" xmlns:w16du="http://schemas.microsoft.com/office/word/2023/wordml/word16du" xmlns:w16sdtdh="http://schemas.microsoft.com/office/word/2020/wordml/sdtdatahash" xmlns:w16sdtfl="http://schemas.microsoft.com/office/word/2024/wordml/sdtformatlock" xmlns:w16se="http://schemas.microsoft.com/office/word/2015/wordml/symex" xmlns:wpg="http://schemas.microsoft.com/office/word/2010/wordprocessingGroup" xmlns:wpi="http://schemas.microsoft.com/office/word/2010/wordprocessingInk" xmlns:wne="http://schemas.microsoft.com/office/word/2006/wordml" xmlns:wps="http://schemas.microsoft.com/office/word/2010/wordprocessingShape" mc:Ignorable="w14 w15 w16se w16cid w16 w16cex w16sdtdh w16sdtfl w16du wp14">
+<w15:people xmlns:wpc="http://schemas.microsoft.com/office/word/2010/wordprocessingCanvas" xmlns:cx="http://schemas.microsoft.com/office/drawing/2014/chartex" xmlns:cx1="http://schemas.microsoft.com/office/drawing/2015/9/8/chartex" xmlns:cx2="http://schemas.microsoft.com/office/drawing/2015/10/21/chartex" xmlns:cx3="http://schemas.microsoft.com/office/drawing/2016/5/9/chartex" xmlns:cx4="http://schemas.microsoft.com/office/drawing/2016/5/10/chartex" xmlns:cx5="http://schemas.microsoft.com/office/drawing/2016/5/11/chartex" xmlns:cx6="http://schemas.microsoft.com/office/drawing/2016/5/12/chartex" xmlns:cx7="http://schemas.microsoft.com/office/drawing/2016/5/13/chartex" xmlns:cx8="http://schemas.microsoft.com/office/drawing/2016/5/14/chartex" xmlns:mc="http://schemas.openxmlformats.org/markup-compatibility/2006" xmlns:aink="http://schemas.microsoft.com/office/drawing/2016/ink" xmlns:am3d="http://schemas.microsoft.com/office/drawing/2017/model3d" xmlns:o="urn:schemas-microsoft-com:office:office" xmlns:r="http://schemas.openxmlformats.org/officeDocument/2006/relationships" xmlns:m="http://schemas.openxmlformats.org/officeDocument/2006/math" xmlns:v="urn:schemas-microsoft-com:vml" xmlns:wp14="http://schemas.microsoft.com/office/word/2010/wordprocessingDrawing" xmlns:wp="http://schemas.openxmlformats.org/drawingml/2006/wordprocessingDrawing" xmlns:w10="urn:schemas-microsoft-com:office:word" xmlns:w="http://schemas.openxmlformats.org/wordprocessingml/2006/main" xmlns:w14="http://schemas.microsoft.com/office/word/2010/wordml" xmlns:w15="http://schemas.microsoft.com/office/word/2012/wordml" xmlns:w16cid="http://schemas.microsoft.com/office/word/2016/wordml/cid" xmlns:w16se="http://schemas.microsoft.com/office/word/2015/wordml/symex" xmlns:wpg="http://schemas.microsoft.com/office/word/2010/wordprocessingGroup" xmlns:wpi="http://schemas.microsoft.com/office/word/2010/wordprocessingInk" xmlns:wne="http://schemas.microsoft.com/office/word/2006/wordml" xmlns:wps="http://schemas.microsoft.com/office/word/2010/wordprocessingShape" mc:Ignorable="w14 w15 w16se w16cid wp14">
   <w15:person w15:author="Lisa Paulsen">
     <w15:presenceInfo w15:providerId="Windows Live" w15:userId="5a8dbb39611c24fb"/>
+  </w15:person>
+  <w15:person w15:author="Paulsen, Lisa Sophie">
+    <w15:presenceInfo w15:providerId="AD" w15:userId="S-1-5-21-1057563376-1269908281-367356602-584948"/>
   </w15:person>
 </w15:people>
 </file>
 
 <file path=word/styles.xml><?xml version="1.0" encoding="utf-8"?>
-<w:styles xmlns:mc="http://schemas.openxmlformats.org/markup-compatibility/2006" xmlns:r="http://schemas.openxmlformats.org/officeDocument/2006/relationships" xmlns:w="http://schemas.openxmlformats.org/wordprocessingml/2006/main" xmlns:w14="http://schemas.microsoft.com/office/word/2010/wordml" xmlns:w15="http://schemas.microsoft.com/office/word/2012/wordml" xmlns:w16cex="http://schemas.microsoft.com/office/word/2018/wordml/cex" xmlns:w16cid="http://schemas.microsoft.com/office/word/2016/wordml/cid" xmlns:w16="http://schemas.microsoft.com/office/word/2018/wordml" xmlns:w16du="http://schemas.microsoft.com/office/word/2023/wordml/word16du" xmlns:w16sdtdh="http://schemas.microsoft.com/office/word/2020/wordml/sdtdatahash" xmlns:w16sdtfl="http://schemas.microsoft.com/office/word/2024/wordml/sdtformatlock" xmlns:w16se="http://schemas.microsoft.com/office/word/2015/wordml/symex" mc:Ignorable="w14 w15 w16se w16cid w16 w16cex w16sdtdh w16sdtfl w16du">
+<w:styles xmlns:mc="http://schemas.openxmlformats.org/markup-compatibility/2006" xmlns:r="http://schemas.openxmlformats.org/officeDocument/2006/relationships" xmlns:w="http://schemas.openxmlformats.org/wordprocessingml/2006/main" xmlns:w14="http://schemas.microsoft.com/office/word/2010/wordml" xmlns:w15="http://schemas.microsoft.com/office/word/2012/wordml" xmlns:w16cid="http://schemas.microsoft.com/office/word/2016/wordml/cid" xmlns:w16se="http://schemas.microsoft.com/office/word/2015/wordml/symex" mc:Ignorable="w14 w15 w16se w16cid">
   <w:docDefaults>
     <w:rPrDefault>
       <w:rPr>
@@ -17526,13 +17889,13 @@
         <w:kern w:val="2"/>
         <w:sz w:val="24"/>
         <w:szCs w:val="24"/>
-        <w:lang w:val="en-DE" w:eastAsia="en-US" w:bidi="ar-SA"/>
+        <w:lang w:eastAsia="en-US" w:bidi="ar-SA"/>
         <w14:ligatures w14:val="standardContextual"/>
       </w:rPr>
     </w:rPrDefault>
     <w:pPrDefault/>
   </w:docDefaults>
-  <w:latentStyles w:defLockedState="0" w:defUIPriority="99" w:defSemiHidden="0" w:defUnhideWhenUsed="0" w:defQFormat="0" w:count="376">
+  <w:latentStyles w:defLockedState="0" w:defUIPriority="99" w:defSemiHidden="0" w:defUnhideWhenUsed="0" w:defQFormat="0" w:count="375">
     <w:lsdException w:name="Normal" w:uiPriority="0" w:qFormat="1"/>
     <w:lsdException w:name="heading 1" w:uiPriority="9" w:qFormat="1"/>
     <w:lsdException w:name="heading 2" w:semiHidden="1" w:uiPriority="9" w:unhideWhenUsed="1" w:qFormat="1"/>
@@ -17908,9 +18271,8 @@
     <w:lsdException w:name="Smart Hyperlink" w:semiHidden="1" w:unhideWhenUsed="1"/>
     <w:lsdException w:name="Hashtag" w:semiHidden="1" w:unhideWhenUsed="1"/>
     <w:lsdException w:name="Unresolved Mention" w:semiHidden="1" w:unhideWhenUsed="1"/>
-    <w:lsdException w:name="Smart Link" w:semiHidden="1" w:unhideWhenUsed="1"/>
   </w:latentStyles>
-  <w:style w:type="paragraph" w:default="1" w:styleId="Normal">
+  <w:style w:type="paragraph" w:default="1" w:styleId="Standard">
     <w:name w:val="Normal"/>
     <w:qFormat/>
     <w:rsid w:val="00CB7F75"/>
@@ -17922,11 +18284,11 @@
       <w:rFonts w:ascii="CMU Serif Roman" w:hAnsi="CMU Serif Roman"/>
     </w:rPr>
   </w:style>
-  <w:style w:type="paragraph" w:styleId="Heading1">
+  <w:style w:type="paragraph" w:styleId="berschrift1">
     <w:name w:val="heading 1"/>
-    <w:basedOn w:val="Normal"/>
-    <w:next w:val="Normal"/>
-    <w:link w:val="Heading1Char"/>
+    <w:basedOn w:val="Standard"/>
+    <w:next w:val="Standard"/>
+    <w:link w:val="berschrift1Zchn"/>
     <w:uiPriority w:val="9"/>
     <w:qFormat/>
     <w:rsid w:val="00411295"/>
@@ -17946,11 +18308,11 @@
       <w:szCs w:val="40"/>
     </w:rPr>
   </w:style>
-  <w:style w:type="paragraph" w:styleId="Heading2">
+  <w:style w:type="paragraph" w:styleId="berschrift2">
     <w:name w:val="heading 2"/>
-    <w:basedOn w:val="Normal"/>
-    <w:next w:val="Normal"/>
-    <w:link w:val="Heading2Char"/>
+    <w:basedOn w:val="Standard"/>
+    <w:next w:val="Standard"/>
+    <w:link w:val="berschrift2Zchn"/>
     <w:uiPriority w:val="9"/>
     <w:unhideWhenUsed/>
     <w:qFormat/>
@@ -17973,11 +18335,11 @@
       <w:szCs w:val="32"/>
     </w:rPr>
   </w:style>
-  <w:style w:type="paragraph" w:styleId="Heading3">
+  <w:style w:type="paragraph" w:styleId="berschrift3">
     <w:name w:val="heading 3"/>
-    <w:basedOn w:val="Normal"/>
-    <w:next w:val="Normal"/>
-    <w:link w:val="Heading3Char"/>
+    <w:basedOn w:val="Standard"/>
+    <w:next w:val="Standard"/>
+    <w:link w:val="berschrift3Zchn"/>
     <w:uiPriority w:val="9"/>
     <w:unhideWhenUsed/>
     <w:qFormat/>
@@ -18000,11 +18362,11 @@
       <w:szCs w:val="28"/>
     </w:rPr>
   </w:style>
-  <w:style w:type="paragraph" w:styleId="Heading4">
+  <w:style w:type="paragraph" w:styleId="berschrift4">
     <w:name w:val="heading 4"/>
-    <w:basedOn w:val="Normal"/>
-    <w:next w:val="Normal"/>
-    <w:link w:val="Heading4Char"/>
+    <w:basedOn w:val="Standard"/>
+    <w:next w:val="Standard"/>
+    <w:link w:val="berschrift4Zchn"/>
     <w:uiPriority w:val="9"/>
     <w:semiHidden/>
     <w:unhideWhenUsed/>
@@ -18023,11 +18385,11 @@
       <w:color w:val="0F4761" w:themeColor="accent1" w:themeShade="BF"/>
     </w:rPr>
   </w:style>
-  <w:style w:type="paragraph" w:styleId="Heading5">
+  <w:style w:type="paragraph" w:styleId="berschrift5">
     <w:name w:val="heading 5"/>
-    <w:basedOn w:val="Normal"/>
-    <w:next w:val="Normal"/>
-    <w:link w:val="Heading5Char"/>
+    <w:basedOn w:val="Standard"/>
+    <w:next w:val="Standard"/>
+    <w:link w:val="berschrift5Zchn"/>
     <w:uiPriority w:val="9"/>
     <w:semiHidden/>
     <w:unhideWhenUsed/>
@@ -18044,11 +18406,11 @@
       <w:color w:val="0F4761" w:themeColor="accent1" w:themeShade="BF"/>
     </w:rPr>
   </w:style>
-  <w:style w:type="paragraph" w:styleId="Heading6">
+  <w:style w:type="paragraph" w:styleId="berschrift6">
     <w:name w:val="heading 6"/>
-    <w:basedOn w:val="Normal"/>
-    <w:next w:val="Normal"/>
-    <w:link w:val="Heading6Char"/>
+    <w:basedOn w:val="Standard"/>
+    <w:next w:val="Standard"/>
+    <w:link w:val="berschrift6Zchn"/>
     <w:uiPriority w:val="9"/>
     <w:semiHidden/>
     <w:unhideWhenUsed/>
@@ -18067,11 +18429,11 @@
       <w:color w:val="595959" w:themeColor="text1" w:themeTint="A6"/>
     </w:rPr>
   </w:style>
-  <w:style w:type="paragraph" w:styleId="Heading7">
+  <w:style w:type="paragraph" w:styleId="berschrift7">
     <w:name w:val="heading 7"/>
-    <w:basedOn w:val="Normal"/>
-    <w:next w:val="Normal"/>
-    <w:link w:val="Heading7Char"/>
+    <w:basedOn w:val="Standard"/>
+    <w:next w:val="Standard"/>
+    <w:link w:val="berschrift7Zchn"/>
     <w:uiPriority w:val="9"/>
     <w:semiHidden/>
     <w:unhideWhenUsed/>
@@ -18088,11 +18450,11 @@
       <w:color w:val="595959" w:themeColor="text1" w:themeTint="A6"/>
     </w:rPr>
   </w:style>
-  <w:style w:type="paragraph" w:styleId="Heading8">
+  <w:style w:type="paragraph" w:styleId="berschrift8">
     <w:name w:val="heading 8"/>
-    <w:basedOn w:val="Normal"/>
-    <w:next w:val="Normal"/>
-    <w:link w:val="Heading8Char"/>
+    <w:basedOn w:val="Standard"/>
+    <w:next w:val="Standard"/>
+    <w:link w:val="berschrift8Zchn"/>
     <w:uiPriority w:val="9"/>
     <w:semiHidden/>
     <w:unhideWhenUsed/>
@@ -18110,11 +18472,11 @@
       <w:color w:val="272727" w:themeColor="text1" w:themeTint="D8"/>
     </w:rPr>
   </w:style>
-  <w:style w:type="paragraph" w:styleId="Heading9">
+  <w:style w:type="paragraph" w:styleId="berschrift9">
     <w:name w:val="heading 9"/>
-    <w:basedOn w:val="Normal"/>
-    <w:next w:val="Normal"/>
-    <w:link w:val="Heading9Char"/>
+    <w:basedOn w:val="Standard"/>
+    <w:next w:val="Standard"/>
+    <w:link w:val="berschrift9Zchn"/>
     <w:uiPriority w:val="9"/>
     <w:semiHidden/>
     <w:unhideWhenUsed/>
@@ -18130,13 +18492,13 @@
       <w:color w:val="272727" w:themeColor="text1" w:themeTint="D8"/>
     </w:rPr>
   </w:style>
-  <w:style w:type="character" w:default="1" w:styleId="DefaultParagraphFont">
+  <w:style w:type="character" w:default="1" w:styleId="Absatz-Standardschriftart">
     <w:name w:val="Default Paragraph Font"/>
     <w:uiPriority w:val="1"/>
     <w:semiHidden/>
     <w:unhideWhenUsed/>
   </w:style>
-  <w:style w:type="table" w:default="1" w:styleId="TableNormal">
+  <w:style w:type="table" w:default="1" w:styleId="NormaleTabelle">
     <w:name w:val="Normal Table"/>
     <w:uiPriority w:val="99"/>
     <w:semiHidden/>
@@ -18151,16 +18513,16 @@
       </w:tblCellMar>
     </w:tblPr>
   </w:style>
-  <w:style w:type="numbering" w:default="1" w:styleId="NoList">
+  <w:style w:type="numbering" w:default="1" w:styleId="KeineListe">
     <w:name w:val="No List"/>
     <w:uiPriority w:val="99"/>
     <w:semiHidden/>
     <w:unhideWhenUsed/>
   </w:style>
-  <w:style w:type="character" w:customStyle="1" w:styleId="Heading1Char">
-    <w:name w:val="Heading 1 Char"/>
-    <w:basedOn w:val="DefaultParagraphFont"/>
-    <w:link w:val="Heading1"/>
+  <w:style w:type="character" w:customStyle="1" w:styleId="berschrift1Zchn">
+    <w:name w:val="Überschrift 1 Zchn"/>
+    <w:basedOn w:val="Absatz-Standardschriftart"/>
+    <w:link w:val="berschrift1"/>
     <w:uiPriority w:val="9"/>
     <w:rsid w:val="00411295"/>
     <w:rPr>
@@ -18170,10 +18532,10 @@
       <w:szCs w:val="40"/>
     </w:rPr>
   </w:style>
-  <w:style w:type="character" w:customStyle="1" w:styleId="Heading2Char">
-    <w:name w:val="Heading 2 Char"/>
-    <w:basedOn w:val="DefaultParagraphFont"/>
-    <w:link w:val="Heading2"/>
+  <w:style w:type="character" w:customStyle="1" w:styleId="berschrift2Zchn">
+    <w:name w:val="Überschrift 2 Zchn"/>
+    <w:basedOn w:val="Absatz-Standardschriftart"/>
+    <w:link w:val="berschrift2"/>
     <w:uiPriority w:val="9"/>
     <w:rsid w:val="005C7EA6"/>
     <w:rPr>
@@ -18183,10 +18545,10 @@
       <w:szCs w:val="32"/>
     </w:rPr>
   </w:style>
-  <w:style w:type="character" w:customStyle="1" w:styleId="Heading3Char">
-    <w:name w:val="Heading 3 Char"/>
-    <w:basedOn w:val="DefaultParagraphFont"/>
-    <w:link w:val="Heading3"/>
+  <w:style w:type="character" w:customStyle="1" w:styleId="berschrift3Zchn">
+    <w:name w:val="Überschrift 3 Zchn"/>
+    <w:basedOn w:val="Absatz-Standardschriftart"/>
+    <w:link w:val="berschrift3"/>
     <w:uiPriority w:val="9"/>
     <w:rsid w:val="005C7EA6"/>
     <w:rPr>
@@ -18196,10 +18558,10 @@
       <w:szCs w:val="28"/>
     </w:rPr>
   </w:style>
-  <w:style w:type="character" w:customStyle="1" w:styleId="Heading4Char">
-    <w:name w:val="Heading 4 Char"/>
-    <w:basedOn w:val="DefaultParagraphFont"/>
-    <w:link w:val="Heading4"/>
+  <w:style w:type="character" w:customStyle="1" w:styleId="berschrift4Zchn">
+    <w:name w:val="Überschrift 4 Zchn"/>
+    <w:basedOn w:val="Absatz-Standardschriftart"/>
+    <w:link w:val="berschrift4"/>
     <w:uiPriority w:val="9"/>
     <w:semiHidden/>
     <w:rsid w:val="00CD0F46"/>
@@ -18210,10 +18572,10 @@
       <w:color w:val="0F4761" w:themeColor="accent1" w:themeShade="BF"/>
     </w:rPr>
   </w:style>
-  <w:style w:type="character" w:customStyle="1" w:styleId="Heading5Char">
-    <w:name w:val="Heading 5 Char"/>
-    <w:basedOn w:val="DefaultParagraphFont"/>
-    <w:link w:val="Heading5"/>
+  <w:style w:type="character" w:customStyle="1" w:styleId="berschrift5Zchn">
+    <w:name w:val="Überschrift 5 Zchn"/>
+    <w:basedOn w:val="Absatz-Standardschriftart"/>
+    <w:link w:val="berschrift5"/>
     <w:uiPriority w:val="9"/>
     <w:semiHidden/>
     <w:rsid w:val="00CD0F46"/>
@@ -18222,10 +18584,10 @@
       <w:color w:val="0F4761" w:themeColor="accent1" w:themeShade="BF"/>
     </w:rPr>
   </w:style>
-  <w:style w:type="character" w:customStyle="1" w:styleId="Heading6Char">
-    <w:name w:val="Heading 6 Char"/>
-    <w:basedOn w:val="DefaultParagraphFont"/>
-    <w:link w:val="Heading6"/>
+  <w:style w:type="character" w:customStyle="1" w:styleId="berschrift6Zchn">
+    <w:name w:val="Überschrift 6 Zchn"/>
+    <w:basedOn w:val="Absatz-Standardschriftart"/>
+    <w:link w:val="berschrift6"/>
     <w:uiPriority w:val="9"/>
     <w:semiHidden/>
     <w:rsid w:val="00CD0F46"/>
@@ -18236,10 +18598,10 @@
       <w:color w:val="595959" w:themeColor="text1" w:themeTint="A6"/>
     </w:rPr>
   </w:style>
-  <w:style w:type="character" w:customStyle="1" w:styleId="Heading7Char">
-    <w:name w:val="Heading 7 Char"/>
-    <w:basedOn w:val="DefaultParagraphFont"/>
-    <w:link w:val="Heading7"/>
+  <w:style w:type="character" w:customStyle="1" w:styleId="berschrift7Zchn">
+    <w:name w:val="Überschrift 7 Zchn"/>
+    <w:basedOn w:val="Absatz-Standardschriftart"/>
+    <w:link w:val="berschrift7"/>
     <w:uiPriority w:val="9"/>
     <w:semiHidden/>
     <w:rsid w:val="00CD0F46"/>
@@ -18248,10 +18610,10 @@
       <w:color w:val="595959" w:themeColor="text1" w:themeTint="A6"/>
     </w:rPr>
   </w:style>
-  <w:style w:type="character" w:customStyle="1" w:styleId="Heading8Char">
-    <w:name w:val="Heading 8 Char"/>
-    <w:basedOn w:val="DefaultParagraphFont"/>
-    <w:link w:val="Heading8"/>
+  <w:style w:type="character" w:customStyle="1" w:styleId="berschrift8Zchn">
+    <w:name w:val="Überschrift 8 Zchn"/>
+    <w:basedOn w:val="Absatz-Standardschriftart"/>
+    <w:link w:val="berschrift8"/>
     <w:uiPriority w:val="9"/>
     <w:semiHidden/>
     <w:rsid w:val="00CD0F46"/>
@@ -18262,10 +18624,10 @@
       <w:color w:val="272727" w:themeColor="text1" w:themeTint="D8"/>
     </w:rPr>
   </w:style>
-  <w:style w:type="character" w:customStyle="1" w:styleId="Heading9Char">
-    <w:name w:val="Heading 9 Char"/>
-    <w:basedOn w:val="DefaultParagraphFont"/>
-    <w:link w:val="Heading9"/>
+  <w:style w:type="character" w:customStyle="1" w:styleId="berschrift9Zchn">
+    <w:name w:val="Überschrift 9 Zchn"/>
+    <w:basedOn w:val="Absatz-Standardschriftart"/>
+    <w:link w:val="berschrift9"/>
     <w:uiPriority w:val="9"/>
     <w:semiHidden/>
     <w:rsid w:val="00CD0F46"/>
@@ -18274,11 +18636,11 @@
       <w:color w:val="272727" w:themeColor="text1" w:themeTint="D8"/>
     </w:rPr>
   </w:style>
-  <w:style w:type="paragraph" w:styleId="Title">
+  <w:style w:type="paragraph" w:styleId="Titel">
     <w:name w:val="Title"/>
-    <w:basedOn w:val="Normal"/>
-    <w:next w:val="Normal"/>
-    <w:link w:val="TitleChar"/>
+    <w:basedOn w:val="Standard"/>
+    <w:next w:val="Standard"/>
+    <w:link w:val="TitelZchn"/>
     <w:uiPriority w:val="10"/>
     <w:qFormat/>
     <w:rsid w:val="00CD0F46"/>
@@ -18294,10 +18656,10 @@
       <w:szCs w:val="56"/>
     </w:rPr>
   </w:style>
-  <w:style w:type="character" w:customStyle="1" w:styleId="TitleChar">
-    <w:name w:val="Title Char"/>
-    <w:basedOn w:val="DefaultParagraphFont"/>
-    <w:link w:val="Title"/>
+  <w:style w:type="character" w:customStyle="1" w:styleId="TitelZchn">
+    <w:name w:val="Titel Zchn"/>
+    <w:basedOn w:val="Absatz-Standardschriftart"/>
+    <w:link w:val="Titel"/>
     <w:uiPriority w:val="10"/>
     <w:rsid w:val="00CD0F46"/>
     <w:rPr>
@@ -18308,11 +18670,11 @@
       <w:szCs w:val="56"/>
     </w:rPr>
   </w:style>
-  <w:style w:type="paragraph" w:styleId="Subtitle">
+  <w:style w:type="paragraph" w:styleId="Untertitel">
     <w:name w:val="Subtitle"/>
-    <w:basedOn w:val="Normal"/>
-    <w:next w:val="Normal"/>
-    <w:link w:val="SubtitleChar"/>
+    <w:basedOn w:val="Standard"/>
+    <w:next w:val="Standard"/>
+    <w:link w:val="UntertitelZchn"/>
     <w:uiPriority w:val="11"/>
     <w:qFormat/>
     <w:rsid w:val="00CD0F46"/>
@@ -18330,10 +18692,10 @@
       <w:szCs w:val="28"/>
     </w:rPr>
   </w:style>
-  <w:style w:type="character" w:customStyle="1" w:styleId="SubtitleChar">
-    <w:name w:val="Subtitle Char"/>
-    <w:basedOn w:val="DefaultParagraphFont"/>
-    <w:link w:val="Subtitle"/>
+  <w:style w:type="character" w:customStyle="1" w:styleId="UntertitelZchn">
+    <w:name w:val="Untertitel Zchn"/>
+    <w:basedOn w:val="Absatz-Standardschriftart"/>
+    <w:link w:val="Untertitel"/>
     <w:uiPriority w:val="11"/>
     <w:rsid w:val="00CD0F46"/>
     <w:rPr>
@@ -18344,11 +18706,11 @@
       <w:szCs w:val="28"/>
     </w:rPr>
   </w:style>
-  <w:style w:type="paragraph" w:styleId="Quote">
+  <w:style w:type="paragraph" w:styleId="Zitat">
     <w:name w:val="Quote"/>
-    <w:basedOn w:val="Normal"/>
-    <w:next w:val="Normal"/>
-    <w:link w:val="QuoteChar"/>
+    <w:basedOn w:val="Standard"/>
+    <w:next w:val="Standard"/>
+    <w:link w:val="ZitatZchn"/>
     <w:uiPriority w:val="29"/>
     <w:qFormat/>
     <w:rsid w:val="00CD0F46"/>
@@ -18362,10 +18724,10 @@
       <w:color w:val="404040" w:themeColor="text1" w:themeTint="BF"/>
     </w:rPr>
   </w:style>
-  <w:style w:type="character" w:customStyle="1" w:styleId="QuoteChar">
-    <w:name w:val="Quote Char"/>
-    <w:basedOn w:val="DefaultParagraphFont"/>
-    <w:link w:val="Quote"/>
+  <w:style w:type="character" w:customStyle="1" w:styleId="ZitatZchn">
+    <w:name w:val="Zitat Zchn"/>
+    <w:basedOn w:val="Absatz-Standardschriftart"/>
+    <w:link w:val="Zitat"/>
     <w:uiPriority w:val="29"/>
     <w:rsid w:val="00CD0F46"/>
     <w:rPr>
@@ -18374,9 +18736,9 @@
       <w:color w:val="404040" w:themeColor="text1" w:themeTint="BF"/>
     </w:rPr>
   </w:style>
-  <w:style w:type="paragraph" w:styleId="ListParagraph">
+  <w:style w:type="paragraph" w:styleId="Listenabsatz">
     <w:name w:val="List Paragraph"/>
-    <w:basedOn w:val="Normal"/>
+    <w:basedOn w:val="Standard"/>
     <w:uiPriority w:val="34"/>
     <w:qFormat/>
     <w:rsid w:val="00CD0F46"/>
@@ -18385,9 +18747,9 @@
       <w:contextualSpacing/>
     </w:pPr>
   </w:style>
-  <w:style w:type="character" w:styleId="IntenseEmphasis">
+  <w:style w:type="character" w:styleId="IntensiveHervorhebung">
     <w:name w:val="Intense Emphasis"/>
-    <w:basedOn w:val="DefaultParagraphFont"/>
+    <w:basedOn w:val="Absatz-Standardschriftart"/>
     <w:uiPriority w:val="21"/>
     <w:qFormat/>
     <w:rsid w:val="00CD0F46"/>
@@ -18397,11 +18759,11 @@
       <w:color w:val="0F4761" w:themeColor="accent1" w:themeShade="BF"/>
     </w:rPr>
   </w:style>
-  <w:style w:type="paragraph" w:styleId="IntenseQuote">
+  <w:style w:type="paragraph" w:styleId="IntensivesZitat">
     <w:name w:val="Intense Quote"/>
-    <w:basedOn w:val="Normal"/>
-    <w:next w:val="Normal"/>
-    <w:link w:val="IntenseQuoteChar"/>
+    <w:basedOn w:val="Standard"/>
+    <w:next w:val="Standard"/>
+    <w:link w:val="IntensivesZitatZchn"/>
     <w:uiPriority w:val="30"/>
     <w:qFormat/>
     <w:rsid w:val="00CD0F46"/>
@@ -18420,10 +18782,10 @@
       <w:color w:val="0F4761" w:themeColor="accent1" w:themeShade="BF"/>
     </w:rPr>
   </w:style>
-  <w:style w:type="character" w:customStyle="1" w:styleId="IntenseQuoteChar">
-    <w:name w:val="Intense Quote Char"/>
-    <w:basedOn w:val="DefaultParagraphFont"/>
-    <w:link w:val="IntenseQuote"/>
+  <w:style w:type="character" w:customStyle="1" w:styleId="IntensivesZitatZchn">
+    <w:name w:val="Intensives Zitat Zchn"/>
+    <w:basedOn w:val="Absatz-Standardschriftart"/>
+    <w:link w:val="IntensivesZitat"/>
     <w:uiPriority w:val="30"/>
     <w:rsid w:val="00CD0F46"/>
     <w:rPr>
@@ -18432,9 +18794,9 @@
       <w:color w:val="0F4761" w:themeColor="accent1" w:themeShade="BF"/>
     </w:rPr>
   </w:style>
-  <w:style w:type="character" w:styleId="IntenseReference">
+  <w:style w:type="character" w:styleId="IntensiverVerweis">
     <w:name w:val="Intense Reference"/>
-    <w:basedOn w:val="DefaultParagraphFont"/>
+    <w:basedOn w:val="Absatz-Standardschriftart"/>
     <w:uiPriority w:val="32"/>
     <w:qFormat/>
     <w:rsid w:val="00CD0F46"/>
@@ -18448,8 +18810,8 @@
   </w:style>
   <w:style w:type="paragraph" w:customStyle="1" w:styleId="HeadingTitle">
     <w:name w:val="Heading_Title"/>
-    <w:basedOn w:val="Heading1"/>
-    <w:next w:val="Normal"/>
+    <w:basedOn w:val="berschrift1"/>
+    <w:next w:val="Standard"/>
     <w:qFormat/>
     <w:rsid w:val="00AF1310"/>
     <w:rPr>
@@ -18467,9 +18829,9 @@
       </w:numPr>
     </w:pPr>
   </w:style>
-  <w:style w:type="table" w:styleId="TableGrid">
+  <w:style w:type="table" w:styleId="Tabellenraster">
     <w:name w:val="Table Grid"/>
-    <w:basedOn w:val="TableNormal"/>
+    <w:basedOn w:val="NormaleTabelle"/>
     <w:uiPriority w:val="39"/>
     <w:rsid w:val="001015CF"/>
     <w:tblPr>
@@ -18483,10 +18845,10 @@
       </w:tblBorders>
     </w:tblPr>
   </w:style>
-  <w:style w:type="paragraph" w:styleId="Caption">
+  <w:style w:type="paragraph" w:styleId="Beschriftung">
     <w:name w:val="caption"/>
-    <w:basedOn w:val="Normal"/>
-    <w:next w:val="Normal"/>
+    <w:basedOn w:val="Standard"/>
+    <w:next w:val="Standard"/>
     <w:uiPriority w:val="35"/>
     <w:unhideWhenUsed/>
     <w:qFormat/>
@@ -18502,9 +18864,9 @@
       <w:szCs w:val="18"/>
     </w:rPr>
   </w:style>
-  <w:style w:type="paragraph" w:styleId="NormalWeb">
+  <w:style w:type="paragraph" w:styleId="StandardWeb">
     <w:name w:val="Normal (Web)"/>
-    <w:basedOn w:val="Normal"/>
+    <w:basedOn w:val="Standard"/>
     <w:uiPriority w:val="99"/>
     <w:semiHidden/>
     <w:unhideWhenUsed/>
@@ -18513,9 +18875,9 @@
       <w:rFonts w:ascii="Times New Roman" w:hAnsi="Times New Roman" w:cs="Times New Roman"/>
     </w:rPr>
   </w:style>
-  <w:style w:type="character" w:styleId="CommentReference">
+  <w:style w:type="character" w:styleId="Kommentarzeichen">
     <w:name w:val="annotation reference"/>
-    <w:basedOn w:val="DefaultParagraphFont"/>
+    <w:basedOn w:val="Absatz-Standardschriftart"/>
     <w:uiPriority w:val="99"/>
     <w:semiHidden/>
     <w:unhideWhenUsed/>
@@ -18525,10 +18887,10 @@
       <w:szCs w:val="16"/>
     </w:rPr>
   </w:style>
-  <w:style w:type="paragraph" w:styleId="CommentText">
+  <w:style w:type="paragraph" w:styleId="Kommentartext">
     <w:name w:val="annotation text"/>
-    <w:basedOn w:val="Normal"/>
-    <w:link w:val="CommentTextChar"/>
+    <w:basedOn w:val="Standard"/>
+    <w:link w:val="KommentartextZchn"/>
     <w:uiPriority w:val="99"/>
     <w:semiHidden/>
     <w:unhideWhenUsed/>
@@ -18538,10 +18900,10 @@
       <w:szCs w:val="20"/>
     </w:rPr>
   </w:style>
-  <w:style w:type="character" w:customStyle="1" w:styleId="CommentTextChar">
-    <w:name w:val="Comment Text Char"/>
-    <w:basedOn w:val="DefaultParagraphFont"/>
-    <w:link w:val="CommentText"/>
+  <w:style w:type="character" w:customStyle="1" w:styleId="KommentartextZchn">
+    <w:name w:val="Kommentartext Zchn"/>
+    <w:basedOn w:val="Absatz-Standardschriftart"/>
+    <w:link w:val="Kommentartext"/>
     <w:uiPriority w:val="99"/>
     <w:semiHidden/>
     <w:rsid w:val="00C36D4E"/>
@@ -18551,11 +18913,11 @@
       <w:szCs w:val="20"/>
     </w:rPr>
   </w:style>
-  <w:style w:type="paragraph" w:styleId="CommentSubject">
+  <w:style w:type="paragraph" w:styleId="Kommentarthema">
     <w:name w:val="annotation subject"/>
-    <w:basedOn w:val="CommentText"/>
-    <w:next w:val="CommentText"/>
-    <w:link w:val="CommentSubjectChar"/>
+    <w:basedOn w:val="Kommentartext"/>
+    <w:next w:val="Kommentartext"/>
+    <w:link w:val="KommentarthemaZchn"/>
     <w:uiPriority w:val="99"/>
     <w:semiHidden/>
     <w:unhideWhenUsed/>
@@ -18565,10 +18927,10 @@
       <w:bCs/>
     </w:rPr>
   </w:style>
-  <w:style w:type="character" w:customStyle="1" w:styleId="CommentSubjectChar">
-    <w:name w:val="Comment Subject Char"/>
-    <w:basedOn w:val="CommentTextChar"/>
-    <w:link w:val="CommentSubject"/>
+  <w:style w:type="character" w:customStyle="1" w:styleId="KommentarthemaZchn">
+    <w:name w:val="Kommentarthema Zchn"/>
+    <w:basedOn w:val="KommentartextZchn"/>
+    <w:link w:val="Kommentarthema"/>
     <w:uiPriority w:val="99"/>
     <w:semiHidden/>
     <w:rsid w:val="00C36D4E"/>
@@ -18580,10 +18942,10 @@
       <w:szCs w:val="20"/>
     </w:rPr>
   </w:style>
-  <w:style w:type="paragraph" w:styleId="Footer">
+  <w:style w:type="paragraph" w:styleId="Fuzeile">
     <w:name w:val="footer"/>
-    <w:basedOn w:val="Normal"/>
-    <w:link w:val="FooterChar"/>
+    <w:basedOn w:val="Standard"/>
+    <w:link w:val="FuzeileZchn"/>
     <w:uiPriority w:val="99"/>
     <w:unhideWhenUsed/>
     <w:rsid w:val="005948B8"/>
@@ -18594,28 +18956,28 @@
       </w:tabs>
     </w:pPr>
   </w:style>
-  <w:style w:type="character" w:customStyle="1" w:styleId="FooterChar">
-    <w:name w:val="Footer Char"/>
-    <w:basedOn w:val="DefaultParagraphFont"/>
-    <w:link w:val="Footer"/>
+  <w:style w:type="character" w:customStyle="1" w:styleId="FuzeileZchn">
+    <w:name w:val="Fußzeile Zchn"/>
+    <w:basedOn w:val="Absatz-Standardschriftart"/>
+    <w:link w:val="Fuzeile"/>
     <w:uiPriority w:val="99"/>
     <w:rsid w:val="005948B8"/>
     <w:rPr>
       <w:rFonts w:ascii="CMU Serif Roman" w:hAnsi="CMU Serif Roman"/>
     </w:rPr>
   </w:style>
-  <w:style w:type="character" w:styleId="PageNumber">
+  <w:style w:type="character" w:styleId="Seitenzahl">
     <w:name w:val="page number"/>
-    <w:basedOn w:val="DefaultParagraphFont"/>
+    <w:basedOn w:val="Absatz-Standardschriftart"/>
     <w:uiPriority w:val="99"/>
     <w:semiHidden/>
     <w:unhideWhenUsed/>
     <w:rsid w:val="005948B8"/>
   </w:style>
-  <w:style w:type="paragraph" w:styleId="Header">
+  <w:style w:type="paragraph" w:styleId="Kopfzeile">
     <w:name w:val="header"/>
-    <w:basedOn w:val="Normal"/>
-    <w:link w:val="HeaderChar"/>
+    <w:basedOn w:val="Standard"/>
+    <w:link w:val="KopfzeileZchn"/>
     <w:uiPriority w:val="99"/>
     <w:unhideWhenUsed/>
     <w:rsid w:val="005948B8"/>
@@ -18626,10 +18988,10 @@
       </w:tabs>
     </w:pPr>
   </w:style>
-  <w:style w:type="character" w:customStyle="1" w:styleId="HeaderChar">
-    <w:name w:val="Header Char"/>
-    <w:basedOn w:val="DefaultParagraphFont"/>
-    <w:link w:val="Header"/>
+  <w:style w:type="character" w:customStyle="1" w:styleId="KopfzeileZchn">
+    <w:name w:val="Kopfzeile Zchn"/>
+    <w:basedOn w:val="Absatz-Standardschriftart"/>
+    <w:link w:val="Kopfzeile"/>
     <w:uiPriority w:val="99"/>
     <w:rsid w:val="005948B8"/>
     <w:rPr>
@@ -18646,10 +19008,10 @@
       </w:numPr>
     </w:pPr>
   </w:style>
-  <w:style w:type="paragraph" w:styleId="Bibliography">
+  <w:style w:type="paragraph" w:styleId="Literaturverzeichnis">
     <w:name w:val="Bibliography"/>
-    <w:basedOn w:val="Normal"/>
-    <w:next w:val="Normal"/>
+    <w:basedOn w:val="Standard"/>
+    <w:next w:val="Standard"/>
     <w:uiPriority w:val="37"/>
     <w:unhideWhenUsed/>
     <w:rsid w:val="00302C52"/>
@@ -18687,10 +19049,10 @@
       </w:numPr>
     </w:pPr>
   </w:style>
-  <w:style w:type="paragraph" w:styleId="TOC3">
+  <w:style w:type="paragraph" w:styleId="Verzeichnis3">
     <w:name w:val="toc 3"/>
-    <w:basedOn w:val="Normal"/>
-    <w:next w:val="Normal"/>
+    <w:basedOn w:val="Standard"/>
+    <w:next w:val="Standard"/>
     <w:autoRedefine/>
     <w:uiPriority w:val="39"/>
     <w:unhideWhenUsed/>
@@ -18703,10 +19065,10 @@
       <w:i/>
     </w:rPr>
   </w:style>
-  <w:style w:type="paragraph" w:styleId="TOC1">
+  <w:style w:type="paragraph" w:styleId="Verzeichnis1">
     <w:name w:val="toc 1"/>
-    <w:basedOn w:val="Normal"/>
-    <w:next w:val="Normal"/>
+    <w:basedOn w:val="Standard"/>
+    <w:next w:val="Standard"/>
     <w:autoRedefine/>
     <w:uiPriority w:val="39"/>
     <w:unhideWhenUsed/>
@@ -18718,10 +19080,10 @@
       <w:b/>
     </w:rPr>
   </w:style>
-  <w:style w:type="paragraph" w:styleId="TOC2">
+  <w:style w:type="paragraph" w:styleId="Verzeichnis2">
     <w:name w:val="toc 2"/>
-    <w:basedOn w:val="Normal"/>
-    <w:next w:val="Normal"/>
+    <w:basedOn w:val="Standard"/>
+    <w:next w:val="Standard"/>
     <w:autoRedefine/>
     <w:uiPriority w:val="39"/>
     <w:unhideWhenUsed/>
@@ -18737,7 +19099,7 @@
   </w:style>
   <w:style w:type="character" w:styleId="Hyperlink">
     <w:name w:val="Hyperlink"/>
-    <w:basedOn w:val="DefaultParagraphFont"/>
+    <w:basedOn w:val="Absatz-Standardschriftart"/>
     <w:uiPriority w:val="99"/>
     <w:unhideWhenUsed/>
     <w:rsid w:val="00DF5E33"/>
@@ -18746,10 +19108,10 @@
       <w:u w:val="single"/>
     </w:rPr>
   </w:style>
-  <w:style w:type="paragraph" w:styleId="BalloonText">
+  <w:style w:type="paragraph" w:styleId="Sprechblasentext">
     <w:name w:val="Balloon Text"/>
-    <w:basedOn w:val="Normal"/>
-    <w:link w:val="BalloonTextChar"/>
+    <w:basedOn w:val="Standard"/>
+    <w:link w:val="SprechblasentextZchn"/>
     <w:uiPriority w:val="99"/>
     <w:semiHidden/>
     <w:unhideWhenUsed/>
@@ -18760,10 +19122,10 @@
       <w:szCs w:val="18"/>
     </w:rPr>
   </w:style>
-  <w:style w:type="character" w:customStyle="1" w:styleId="BalloonTextChar">
-    <w:name w:val="Balloon Text Char"/>
-    <w:basedOn w:val="DefaultParagraphFont"/>
-    <w:link w:val="BalloonText"/>
+  <w:style w:type="character" w:customStyle="1" w:styleId="SprechblasentextZchn">
+    <w:name w:val="Sprechblasentext Zchn"/>
+    <w:basedOn w:val="Absatz-Standardschriftart"/>
+    <w:link w:val="Sprechblasentext"/>
     <w:uiPriority w:val="99"/>
     <w:semiHidden/>
     <w:rsid w:val="00862F4F"/>
@@ -19086,7 +19448,7 @@
 </file>
 
 <file path=customXml/itemProps1.xml><?xml version="1.0" encoding="utf-8"?>
-<ds:datastoreItem xmlns:ds="http://schemas.openxmlformats.org/officeDocument/2006/customXml" ds:itemID="{1767A07D-1422-4E39-8B84-68E1817E41C0}">
+<ds:datastoreItem xmlns:ds="http://schemas.openxmlformats.org/officeDocument/2006/customXml" ds:itemID="{5F0F35D9-CDFB-423A-BA30-5B534CCCEC49}">
   <ds:schemaRefs>
     <ds:schemaRef ds:uri="http://schemas.openxmlformats.org/officeDocument/2006/bibliography"/>
   </ds:schemaRefs>

--- a/Master_Thesis_Paulsen.docx
+++ b/Master_Thesis_Paulsen.docx
@@ -1,6 +1,6 @@
 
 <file path=word/document.xml><?xml version="1.0" encoding="utf-8"?>
-<w:document xmlns:wpc="http://schemas.microsoft.com/office/word/2010/wordprocessingCanvas" xmlns:cx="http://schemas.microsoft.com/office/drawing/2014/chartex" xmlns:cx1="http://schemas.microsoft.com/office/drawing/2015/9/8/chartex" xmlns:cx2="http://schemas.microsoft.com/office/drawing/2015/10/21/chartex" xmlns:cx3="http://schemas.microsoft.com/office/drawing/2016/5/9/chartex" xmlns:cx4="http://schemas.microsoft.com/office/drawing/2016/5/10/chartex" xmlns:cx5="http://schemas.microsoft.com/office/drawing/2016/5/11/chartex" xmlns:cx6="http://schemas.microsoft.com/office/drawing/2016/5/12/chartex" xmlns:cx7="http://schemas.microsoft.com/office/drawing/2016/5/13/chartex" xmlns:cx8="http://schemas.microsoft.com/office/drawing/2016/5/14/chartex" xmlns:mc="http://schemas.openxmlformats.org/markup-compatibility/2006" xmlns:aink="http://schemas.microsoft.com/office/drawing/2016/ink" xmlns:am3d="http://schemas.microsoft.com/office/drawing/2017/model3d" xmlns:o="urn:schemas-microsoft-com:office:office" xmlns:r="http://schemas.openxmlformats.org/officeDocument/2006/relationships" xmlns:m="http://schemas.openxmlformats.org/officeDocument/2006/math" xmlns:v="urn:schemas-microsoft-com:vml" xmlns:wp14="http://schemas.microsoft.com/office/word/2010/wordprocessingDrawing" xmlns:wp="http://schemas.openxmlformats.org/drawingml/2006/wordprocessingDrawing" xmlns:w10="urn:schemas-microsoft-com:office:word" xmlns:w="http://schemas.openxmlformats.org/wordprocessingml/2006/main" xmlns:w14="http://schemas.microsoft.com/office/word/2010/wordml" xmlns:w15="http://schemas.microsoft.com/office/word/2012/wordml" xmlns:w16cid="http://schemas.microsoft.com/office/word/2016/wordml/cid" xmlns:w16se="http://schemas.microsoft.com/office/word/2015/wordml/symex" xmlns:wpg="http://schemas.microsoft.com/office/word/2010/wordprocessingGroup" xmlns:wpi="http://schemas.microsoft.com/office/word/2010/wordprocessingInk" xmlns:wne="http://schemas.microsoft.com/office/word/2006/wordml" xmlns:wps="http://schemas.microsoft.com/office/word/2010/wordprocessingShape" mc:Ignorable="w14 w15 w16se w16cid wp14">
+<w:document xmlns:wpc="http://schemas.microsoft.com/office/word/2010/wordprocessingCanvas" xmlns:cx="http://schemas.microsoft.com/office/drawing/2014/chartex" xmlns:cx1="http://schemas.microsoft.com/office/drawing/2015/9/8/chartex" xmlns:cx2="http://schemas.microsoft.com/office/drawing/2015/10/21/chartex" xmlns:cx3="http://schemas.microsoft.com/office/drawing/2016/5/9/chartex" xmlns:cx4="http://schemas.microsoft.com/office/drawing/2016/5/10/chartex" xmlns:cx5="http://schemas.microsoft.com/office/drawing/2016/5/11/chartex" xmlns:cx6="http://schemas.microsoft.com/office/drawing/2016/5/12/chartex" xmlns:cx7="http://schemas.microsoft.com/office/drawing/2016/5/13/chartex" xmlns:cx8="http://schemas.microsoft.com/office/drawing/2016/5/14/chartex" xmlns:mc="http://schemas.openxmlformats.org/markup-compatibility/2006" xmlns:aink="http://schemas.microsoft.com/office/drawing/2016/ink" xmlns:am3d="http://schemas.microsoft.com/office/drawing/2017/model3d" xmlns:o="urn:schemas-microsoft-com:office:office" xmlns:oel="http://schemas.microsoft.com/office/2019/extlst" xmlns:r="http://schemas.openxmlformats.org/officeDocument/2006/relationships" xmlns:m="http://schemas.openxmlformats.org/officeDocument/2006/math" xmlns:v="urn:schemas-microsoft-com:vml" xmlns:wp14="http://schemas.microsoft.com/office/word/2010/wordprocessingDrawing" xmlns:wp="http://schemas.openxmlformats.org/drawingml/2006/wordprocessingDrawing" xmlns:w10="urn:schemas-microsoft-com:office:word" xmlns:w="http://schemas.openxmlformats.org/wordprocessingml/2006/main" xmlns:w14="http://schemas.microsoft.com/office/word/2010/wordml" xmlns:w15="http://schemas.microsoft.com/office/word/2012/wordml" xmlns:w16cex="http://schemas.microsoft.com/office/word/2018/wordml/cex" xmlns:w16cid="http://schemas.microsoft.com/office/word/2016/wordml/cid" xmlns:w16="http://schemas.microsoft.com/office/word/2018/wordml" xmlns:w16du="http://schemas.microsoft.com/office/word/2023/wordml/word16du" xmlns:w16sdtdh="http://schemas.microsoft.com/office/word/2020/wordml/sdtdatahash" xmlns:w16sdtfl="http://schemas.microsoft.com/office/word/2024/wordml/sdtformatlock" xmlns:w16se="http://schemas.microsoft.com/office/word/2015/wordml/symex" xmlns:wpg="http://schemas.microsoft.com/office/word/2010/wordprocessingGroup" xmlns:wpi="http://schemas.microsoft.com/office/word/2010/wordprocessingInk" xmlns:wne="http://schemas.microsoft.com/office/word/2006/wordml" xmlns:wps="http://schemas.microsoft.com/office/word/2010/wordprocessingShape" mc:Ignorable="w14 w15 w16se w16cid w16 w16cex w16sdtdh w16sdtfl w16du wp14">
   <w:body>
     <w:p>
       <w:pPr>
@@ -1006,7 +1006,7 @@
     </w:p>
     <w:p>
       <w:pPr>
-        <w:pStyle w:val="Verzeichnis1"/>
+        <w:pStyle w:val="TOC1"/>
         <w:tabs>
           <w:tab w:val="left" w:pos="480"/>
           <w:tab w:val="right" w:leader="dot" w:pos="9016"/>
@@ -1115,7 +1115,7 @@
     </w:p>
     <w:p>
       <w:pPr>
-        <w:pStyle w:val="Verzeichnis2"/>
+        <w:pStyle w:val="TOC2"/>
         <w:rPr>
           <w:rFonts w:asciiTheme="minorHAnsi" w:eastAsiaTheme="minorEastAsia" w:hAnsiTheme="minorHAnsi"/>
           <w:noProof/>
@@ -1197,7 +1197,7 @@
     </w:p>
     <w:p>
       <w:pPr>
-        <w:pStyle w:val="Verzeichnis2"/>
+        <w:pStyle w:val="TOC2"/>
         <w:rPr>
           <w:rFonts w:asciiTheme="minorHAnsi" w:eastAsiaTheme="minorEastAsia" w:hAnsiTheme="minorHAnsi"/>
           <w:noProof/>
@@ -1279,7 +1279,7 @@
     </w:p>
     <w:p>
       <w:pPr>
-        <w:pStyle w:val="Verzeichnis2"/>
+        <w:pStyle w:val="TOC2"/>
         <w:rPr>
           <w:rFonts w:asciiTheme="minorHAnsi" w:eastAsiaTheme="minorEastAsia" w:hAnsiTheme="minorHAnsi"/>
           <w:noProof/>
@@ -1361,7 +1361,7 @@
     </w:p>
     <w:p>
       <w:pPr>
-        <w:pStyle w:val="Verzeichnis2"/>
+        <w:pStyle w:val="TOC2"/>
         <w:rPr>
           <w:rFonts w:asciiTheme="minorHAnsi" w:eastAsiaTheme="minorEastAsia" w:hAnsiTheme="minorHAnsi"/>
           <w:noProof/>
@@ -1443,7 +1443,7 @@
     </w:p>
     <w:p>
       <w:pPr>
-        <w:pStyle w:val="Verzeichnis1"/>
+        <w:pStyle w:val="TOC1"/>
         <w:tabs>
           <w:tab w:val="left" w:pos="480"/>
           <w:tab w:val="right" w:leader="dot" w:pos="9016"/>
@@ -1532,7 +1532,7 @@
     </w:p>
     <w:p>
       <w:pPr>
-        <w:pStyle w:val="Verzeichnis2"/>
+        <w:pStyle w:val="TOC2"/>
         <w:rPr>
           <w:rFonts w:asciiTheme="minorHAnsi" w:eastAsiaTheme="minorEastAsia" w:hAnsiTheme="minorHAnsi"/>
           <w:noProof/>
@@ -1616,7 +1616,7 @@
     </w:p>
     <w:p>
       <w:pPr>
-        <w:pStyle w:val="Verzeichnis2"/>
+        <w:pStyle w:val="TOC2"/>
         <w:rPr>
           <w:rFonts w:asciiTheme="minorHAnsi" w:eastAsiaTheme="minorEastAsia" w:hAnsiTheme="minorHAnsi"/>
           <w:noProof/>
@@ -1707,7 +1707,7 @@
     </w:p>
     <w:p>
       <w:pPr>
-        <w:pStyle w:val="Verzeichnis2"/>
+        <w:pStyle w:val="TOC2"/>
         <w:rPr>
           <w:rFonts w:asciiTheme="minorHAnsi" w:eastAsiaTheme="minorEastAsia" w:hAnsiTheme="minorHAnsi"/>
           <w:noProof/>
@@ -1789,7 +1789,7 @@
     </w:p>
     <w:p>
       <w:pPr>
-        <w:pStyle w:val="Verzeichnis2"/>
+        <w:pStyle w:val="TOC2"/>
         <w:rPr>
           <w:rFonts w:asciiTheme="minorHAnsi" w:eastAsiaTheme="minorEastAsia" w:hAnsiTheme="minorHAnsi"/>
           <w:noProof/>
@@ -1873,7 +1873,7 @@
     </w:p>
     <w:p>
       <w:pPr>
-        <w:pStyle w:val="Verzeichnis3"/>
+        <w:pStyle w:val="TOC3"/>
         <w:tabs>
           <w:tab w:val="left" w:pos="1440"/>
           <w:tab w:val="right" w:leader="dot" w:pos="9016"/>
@@ -1962,7 +1962,7 @@
     </w:p>
     <w:p>
       <w:pPr>
-        <w:pStyle w:val="Verzeichnis3"/>
+        <w:pStyle w:val="TOC3"/>
         <w:tabs>
           <w:tab w:val="left" w:pos="1440"/>
           <w:tab w:val="right" w:leader="dot" w:pos="9016"/>
@@ -2051,7 +2051,7 @@
     </w:p>
     <w:p>
       <w:pPr>
-        <w:pStyle w:val="Verzeichnis2"/>
+        <w:pStyle w:val="TOC2"/>
         <w:rPr>
           <w:rFonts w:asciiTheme="minorHAnsi" w:eastAsiaTheme="minorEastAsia" w:hAnsiTheme="minorHAnsi"/>
           <w:noProof/>
@@ -2135,7 +2135,7 @@
     </w:p>
     <w:p>
       <w:pPr>
-        <w:pStyle w:val="Verzeichnis3"/>
+        <w:pStyle w:val="TOC3"/>
         <w:tabs>
           <w:tab w:val="left" w:pos="1440"/>
           <w:tab w:val="right" w:leader="dot" w:pos="9016"/>
@@ -2224,7 +2224,7 @@
     </w:p>
     <w:p>
       <w:pPr>
-        <w:pStyle w:val="Verzeichnis3"/>
+        <w:pStyle w:val="TOC3"/>
         <w:tabs>
           <w:tab w:val="left" w:pos="1440"/>
           <w:tab w:val="right" w:leader="dot" w:pos="9016"/>
@@ -2313,7 +2313,7 @@
     </w:p>
     <w:p>
       <w:pPr>
-        <w:pStyle w:val="Verzeichnis3"/>
+        <w:pStyle w:val="TOC3"/>
         <w:tabs>
           <w:tab w:val="left" w:pos="1440"/>
           <w:tab w:val="right" w:leader="dot" w:pos="9016"/>
@@ -2402,7 +2402,7 @@
     </w:p>
     <w:p>
       <w:pPr>
-        <w:pStyle w:val="Verzeichnis3"/>
+        <w:pStyle w:val="TOC3"/>
         <w:tabs>
           <w:tab w:val="left" w:pos="1440"/>
           <w:tab w:val="right" w:leader="dot" w:pos="9016"/>
@@ -2491,7 +2491,7 @@
     </w:p>
     <w:p>
       <w:pPr>
-        <w:pStyle w:val="Verzeichnis1"/>
+        <w:pStyle w:val="TOC1"/>
         <w:tabs>
           <w:tab w:val="left" w:pos="480"/>
           <w:tab w:val="right" w:leader="dot" w:pos="9016"/>
@@ -2579,7 +2579,7 @@
     </w:p>
     <w:p>
       <w:pPr>
-        <w:pStyle w:val="Verzeichnis2"/>
+        <w:pStyle w:val="TOC2"/>
         <w:rPr>
           <w:rFonts w:asciiTheme="minorHAnsi" w:eastAsiaTheme="minorEastAsia" w:hAnsiTheme="minorHAnsi"/>
           <w:noProof/>
@@ -2663,7 +2663,7 @@
     </w:p>
     <w:p>
       <w:pPr>
-        <w:pStyle w:val="Verzeichnis2"/>
+        <w:pStyle w:val="TOC2"/>
         <w:rPr>
           <w:rFonts w:asciiTheme="minorHAnsi" w:eastAsiaTheme="minorEastAsia" w:hAnsiTheme="minorHAnsi"/>
           <w:noProof/>
@@ -2747,7 +2747,7 @@
     </w:p>
     <w:p>
       <w:pPr>
-        <w:pStyle w:val="Verzeichnis2"/>
+        <w:pStyle w:val="TOC2"/>
         <w:rPr>
           <w:rFonts w:asciiTheme="minorHAnsi" w:eastAsiaTheme="minorEastAsia" w:hAnsiTheme="minorHAnsi"/>
           <w:noProof/>
@@ -2831,7 +2831,7 @@
     </w:p>
     <w:p>
       <w:pPr>
-        <w:pStyle w:val="Verzeichnis2"/>
+        <w:pStyle w:val="TOC2"/>
         <w:rPr>
           <w:rFonts w:asciiTheme="minorHAnsi" w:eastAsiaTheme="minorEastAsia" w:hAnsiTheme="minorHAnsi"/>
           <w:noProof/>
@@ -2915,7 +2915,7 @@
     </w:p>
     <w:p>
       <w:pPr>
-        <w:pStyle w:val="Verzeichnis1"/>
+        <w:pStyle w:val="TOC1"/>
         <w:tabs>
           <w:tab w:val="left" w:pos="480"/>
           <w:tab w:val="right" w:leader="dot" w:pos="9016"/>
@@ -3003,7 +3003,7 @@
     </w:p>
     <w:p>
       <w:pPr>
-        <w:pStyle w:val="Verzeichnis1"/>
+        <w:pStyle w:val="TOC1"/>
         <w:tabs>
           <w:tab w:val="left" w:pos="480"/>
           <w:tab w:val="right" w:leader="dot" w:pos="9016"/>
@@ -3091,7 +3091,7 @@
     </w:p>
     <w:p>
       <w:pPr>
-        <w:pStyle w:val="Verzeichnis1"/>
+        <w:pStyle w:val="TOC1"/>
         <w:tabs>
           <w:tab w:val="left" w:pos="480"/>
           <w:tab w:val="right" w:leader="dot" w:pos="9016"/>
@@ -3205,12 +3205,13 @@
         <w:ind w:left="360" w:hanging="360"/>
       </w:pPr>
       <w:r>
+        <w:lastRenderedPageBreak/>
         <w:br w:type="page"/>
       </w:r>
     </w:p>
     <w:p>
       <w:pPr>
-        <w:pStyle w:val="berschrift1"/>
+        <w:pStyle w:val="Heading1"/>
         <w:numPr>
           <w:ilvl w:val="0"/>
           <w:numId w:val="15"/>
@@ -3443,7 +3444,7 @@
                         <w:txbxContent>
                           <w:p>
                             <w:pPr>
-                              <w:pStyle w:val="Beschriftung"/>
+                              <w:pStyle w:val="Caption"/>
                               <w:rPr>
                                 <w:noProof/>
                                 <w:color w:val="000000" w:themeColor="text1"/>
@@ -3526,12 +3527,12 @@
                 <v:stroke joinstyle="miter"/>
                 <v:path gradientshapeok="t" o:connecttype="rect"/>
               </v:shapetype>
-              <v:shape id="Text Box 1" o:spid="_x0000_s1026" type="#_x0000_t202" style="position:absolute;left:0;text-align:left;margin-left:0;margin-top:570.55pt;width:462pt;height:.05pt;z-index:251660288;visibility:visible;mso-wrap-style:square;mso-width-percent:0;mso-wrap-distance-left:9pt;mso-wrap-distance-top:0;mso-wrap-distance-right:9pt;mso-wrap-distance-bottom:0;mso-position-horizontal:left;mso-position-horizontal-relative:margin;mso-position-vertical:absolute;mso-position-vertical-relative:text;mso-width-percent:0;mso-width-relative:margin;v-text-anchor:top" o:gfxdata="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" stroked="f">
+              <v:shape id="Text Box 1" o:spid="_x0000_s1026" type="#_x0000_t202" style="position:absolute;left:0;text-align:left;margin-left:0;margin-top:570.55pt;width:462pt;height:.05pt;z-index:251660288;visibility:visible;mso-wrap-style:square;mso-width-percent:0;mso-wrap-distance-left:9pt;mso-wrap-distance-top:0;mso-wrap-distance-right:9pt;mso-wrap-distance-bottom:0;mso-position-horizontal:left;mso-position-horizontal-relative:margin;mso-position-vertical:absolute;mso-position-vertical-relative:text;mso-width-percent:0;mso-width-relative:margin;v-text-anchor:top" o:gfxdata="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" stroked="f">
                 <v:textbox style="mso-fit-shape-to-text:t" inset="0,0,0,0">
                   <w:txbxContent>
                     <w:p>
                       <w:pPr>
-                        <w:pStyle w:val="Beschriftung"/>
+                        <w:pStyle w:val="Caption"/>
                         <w:rPr>
                           <w:noProof/>
                           <w:color w:val="000000" w:themeColor="text1"/>
@@ -3735,14 +3736,14 @@
         <w:rPr>
           <w:rFonts w:cs="CMU Serif Roman"/>
         </w:rPr>
-        <w:t xml:space="preserve">starting from the heart are (i) the baroreceptors in the aortic artery travelling over the vagus nerve to the brainstem, (ii) the cardiac neurons, in the heart's walls, that signal through the vagus nerve or the spinal cord to the brainstem, and (iii) the cutaneous receptors in the skin detect cardiac </w:t>
+        <w:t xml:space="preserve">starting from the heart are </w:t>
       </w:r>
       <w:r>
         <w:rPr>
           <w:rFonts w:cs="CMU Serif Roman"/>
         </w:rPr>
         <w:lastRenderedPageBreak/>
-        <w:t xml:space="preserve">changes and transfer them via the spinal cord to the brainstem. </w:t>
+        <w:t xml:space="preserve">(i) the baroreceptors in the aortic artery travelling over the vagus nerve to the brainstem, (ii) the cardiac neurons, in the heart's walls, that signal through the vagus nerve or the spinal cord to the brainstem, and (iii) the cutaneous receptors in the skin detect cardiac changes and transfer them via the spinal cord to the brainstem. </w:t>
       </w:r>
       <w:r>
         <w:t xml:space="preserve">From there, they are relayed through the thalamus and terminate at the amygdala </w:t>
@@ -4015,7 +4016,7 @@
     </w:p>
     <w:p>
       <w:pPr>
-        <w:pStyle w:val="berschrift2"/>
+        <w:pStyle w:val="Heading2"/>
       </w:pPr>
       <w:bookmarkStart w:id="3" w:name="_Toc194227008"/>
       <w:bookmarkStart w:id="4" w:name="_Toc209268365"/>
@@ -4036,7 +4037,14 @@
         <w:rPr>
           <w:rFonts w:cs="CMU Serif Roman"/>
         </w:rPr>
-        <w:t xml:space="preserve">The increased research interest in cardiac signals has expressed itself in new behavioral and physiological measurements to help understand the intricacies of the heart-brain axis as the starting point for interoception. Behaviorally, the heartbeat counting task </w:t>
+        <w:t xml:space="preserve">The increased research interest in cardiac signals has expressed itself in new behavioral and physiological measurements to help understand the intricacies of the heart-brain axis as the starting point for interoception. Behaviorally, the heartbeat </w:t>
+      </w:r>
+      <w:r>
+        <w:rPr>
+          <w:rFonts w:cs="CMU Serif Roman"/>
+        </w:rPr>
+        <w:lastRenderedPageBreak/>
+        <w:t xml:space="preserve">counting task </w:t>
       </w:r>
       <w:r>
         <w:rPr>
@@ -4221,14 +4229,7 @@
         <w:rPr>
           <w:rFonts w:cs="CMU Serif Roman"/>
         </w:rPr>
-        <w:t xml:space="preserve">. Thus, it shows </w:t>
-      </w:r>
-      <w:r>
-        <w:rPr>
-          <w:rFonts w:cs="CMU Serif Roman"/>
-        </w:rPr>
-        <w:lastRenderedPageBreak/>
-        <w:t xml:space="preserve">the dynamic mechanism between the autonomic nervous system (ANS) and cortical interoceptive areas </w:t>
+        <w:t xml:space="preserve">. Thus, it shows the dynamic mechanism between the autonomic nervous system (ANS) and cortical interoceptive areas </w:t>
       </w:r>
       <w:r>
         <w:rPr>
@@ -4410,7 +4411,7 @@
       <w:commentRangeEnd w:id="5"/>
       <w:r>
         <w:rPr>
-          <w:rStyle w:val="Kommentarzeichen"/>
+          <w:rStyle w:val="CommentReference"/>
           <w:rFonts w:eastAsia="Arial Unicode MS" w:cs="CMU Serif Roman"/>
           <w:lang w:val="de-DE" w:eastAsia="ar-SA"/>
         </w:rPr>
@@ -4513,7 +4514,15 @@
           <w:rFonts w:cs="CMU Serif Roman"/>
           <w:noProof/>
         </w:rPr>
-        <w:t>(Marshall et al., 2018; Schulz et al., 2015)</w:t>
+        <w:t xml:space="preserve">(Marshall et al., 2018; Schulz et </w:t>
+      </w:r>
+      <w:r>
+        <w:rPr>
+          <w:rFonts w:cs="CMU Serif Roman"/>
+          <w:noProof/>
+        </w:rPr>
+        <w:lastRenderedPageBreak/>
+        <w:t>al., 2015)</w:t>
       </w:r>
       <w:r>
         <w:rPr>
@@ -4587,7 +4596,7 @@
     </w:p>
     <w:p>
       <w:pPr>
-        <w:pStyle w:val="berschrift2"/>
+        <w:pStyle w:val="Heading2"/>
       </w:pPr>
       <w:bookmarkStart w:id="6" w:name="_Toc194227009"/>
       <w:bookmarkStart w:id="7" w:name="_Toc209268366"/>
@@ -4688,14 +4697,103 @@
         <w:rPr>
           <w:rFonts w:cs="CMU Serif Roman"/>
         </w:rPr>
-        <w:t xml:space="preserve">. These findings, applying inter-trial coherence (ITC), led the authors to propose the hypothesis that the underlying mechanisms generating the HEP are not based on amplitude changes time-locked to the heartbeat but on a phase-resetting of the </w:t>
-      </w:r>
+        <w:t xml:space="preserve">. These findings, applying inter-trial coherence (ITC), led the authors to propose the hypothesis that the underlying mechanisms generating the HEP are not based on amplitude changes time-locked to the heartbeat but on a phase-resetting of the oscillations </w:t>
+      </w:r>
+      <w:r>
+        <w:rPr>
+          <w:rFonts w:cs="CMU Serif Roman"/>
+        </w:rPr>
+        <w:fldChar w:fldCharType="begin"/>
+      </w:r>
+      <w:r>
+        <w:rPr>
+          <w:rFonts w:cs="CMU Serif Roman"/>
+        </w:rPr>
+        <w:instrText xml:space="preserve"> ADDIN ZOTERO_ITEM CSL_CITATION {"citationID":"UzXiOSd6","properties":{"formattedCitation":"(Sauseng et al., 2007)","plainCitation":"(Sauseng et al., 2007)","noteIndex":0},"citationItems":[{"id":486,"uris":["http://zotero.org/users/10913764/items/SJJU7YNW"],"itemData":{"id":486,"type":"article-journal","abstract":"The event-related potential (ERP) is one of the most popular measures in human cognitive neuroscience. During the last few years there has been a debate about the neural fundamentals of ERPs. Two models have been proposed: The evoked model states that additive evoked responses which are completely independent of ongoing background electroencephalogram generate the ERP. On the other hand the phase reset model suggests a resetting of ongoing brain oscillations to be the neural generator of ERPs. Here, evidence for either of the two models is presented and validated, and their possible impact on cognitive neuroscience is discussed. In addition, future prospects on this ﬁeld of research are presented. © 2007 IBRO. Published by Elsevier Ltd. All rights reserved.","container-title":"Neuroscience","DOI":"10.1016/j.neuroscience.2007.03.014","ISSN":"03064522","issue":"4","journalAbbreviation":"Neuroscience","language":"en","license":"https://www.elsevier.com/tdm/userlicense/1.0/","page":"1435-1444","source":"DOI.org (Crossref)","title":"Are event-related potential components generated by phase resetting of brain oscillations? A critical discussion","title-short":"Are event-related potential components generated by phase resetting of brain oscillations?","volume":"146","author":[{"family":"Sauseng","given":"P."},{"family":"Klimesch","given":"W."},{"family":"Gruber","given":"W.R."},{"family":"Hanslmayr","given":"S."},{"family":"Freunberger","given":"R."},{"family":"Doppelmayr","given":"M."}],"issued":{"date-parts":[["2007",6]]}}}],"schema":"https://github.com/citation-style-language/schema/raw/master/csl-citation.json"} </w:instrText>
+      </w:r>
+      <w:r>
+        <w:rPr>
+          <w:rFonts w:cs="CMU Serif Roman"/>
+        </w:rPr>
+        <w:fldChar w:fldCharType="separate"/>
+      </w:r>
+      <w:r>
+        <w:rPr>
+          <w:rFonts w:cs="CMU Serif Roman"/>
+          <w:noProof/>
+        </w:rPr>
+        <w:t>(Sauseng et al., 2007)</w:t>
+      </w:r>
+      <w:r>
+        <w:rPr>
+          <w:rFonts w:cs="CMU Serif Roman"/>
+        </w:rPr>
+        <w:fldChar w:fldCharType="end"/>
+      </w:r>
+      <w:r>
+        <w:rPr>
+          <w:rFonts w:cs="CMU Serif Roman"/>
+        </w:rPr>
+        <w:t xml:space="preserve">. The heartbeat resets, as the name suggests, he phase of the oscillations creating a significant phase coherence after the R-peak, which, in an event-related potential analysis, is seen as the HEP. Further competing theories have not been presented for the source dynamics of HEPs. </w:t>
+      </w:r>
+    </w:p>
+    <w:p>
+      <w:pPr>
+        <w:ind w:firstLine="720"/>
+        <w:rPr>
+          <w:rFonts w:cs="CMU Serif Roman"/>
+          <w:highlight w:val="yellow"/>
+        </w:rPr>
+      </w:pPr>
+      <w:r>
+        <w:rPr>
+          <w:rFonts w:cs="CMU Serif Roman"/>
+          <w:highlight w:val="yellow"/>
+        </w:rPr>
+        <w:t xml:space="preserve">Delta and theta in the source dynamics and their role </w:t>
+      </w:r>
+    </w:p>
+    <w:p>
+      <w:pPr>
+        <w:ind w:firstLine="720"/>
+        <w:rPr>
+          <w:rFonts w:cs="CMU Serif Roman"/>
+        </w:rPr>
+      </w:pPr>
+      <w:r>
+        <w:rPr>
+          <w:rFonts w:cs="CMU Serif Roman"/>
+          <w:highlight w:val="yellow"/>
+        </w:rPr>
+        <w:t>Delta increased coherence during interoception social task, delta power inhibited in the prefrontal during meditation vs controls</w:t>
+      </w:r>
+      <w:r>
+        <w:rPr>
+          <w:rFonts w:cs="CMU Serif Roman"/>
+        </w:rPr>
+        <w:t xml:space="preserve"> </w:t>
+      </w:r>
+    </w:p>
+    <w:p>
+      <w:pPr>
+        <w:ind w:firstLine="720"/>
+        <w:rPr>
+          <w:rFonts w:cs="CMU Serif Roman"/>
+        </w:rPr>
+      </w:pPr>
+    </w:p>
+    <w:p>
+      <w:pPr>
+        <w:rPr>
+          <w:rFonts w:cs="CMU Serif Roman"/>
+        </w:rPr>
+      </w:pPr>
       <w:r>
         <w:rPr>
           <w:rFonts w:cs="CMU Serif Roman"/>
         </w:rPr>
         <w:lastRenderedPageBreak/>
-        <w:t xml:space="preserve">oscillations </w:t>
+        <w:t xml:space="preserve">However, one should be aware that studies investigating HEP face a multitude of challenges. Comparisons between HEP studies are difficult due to low standardization during preprocessing, choices of HEP epochs, baseline windows and differences in the experimental designs </w:t>
       </w:r>
       <w:r>
         <w:rPr>
@@ -4707,7 +4805,7 @@
         <w:rPr>
           <w:rFonts w:cs="CMU Serif Roman"/>
         </w:rPr>
-        <w:instrText xml:space="preserve"> ADDIN ZOTERO_ITEM CSL_CITATION {"citationID":"UzXiOSd6","properties":{"formattedCitation":"(Sauseng et al., 2007)","plainCitation":"(Sauseng et al., 2007)","noteIndex":0},"citationItems":[{"id":486,"uris":["http://zotero.org/users/10913764/items/SJJU7YNW"],"itemData":{"id":486,"type":"article-journal","abstract":"The event-related potential (ERP) is one of the most popular measures in human cognitive neuroscience. During the last few years there has been a debate about the neural fundamentals of ERPs. Two models have been proposed: The evoked model states that additive evoked responses which are completely independent of ongoing background electroencephalogram generate the ERP. On the other hand the phase reset model suggests a resetting of ongoing brain oscillations to be the neural generator of ERPs. Here, evidence for either of the two models is presented and validated, and their possible impact on cognitive neuroscience is discussed. In addition, future prospects on this ﬁeld of research are presented. © 2007 IBRO. Published by Elsevier Ltd. All rights reserved.","container-title":"Neuroscience","DOI":"10.1016/j.neuroscience.2007.03.014","ISSN":"03064522","issue":"4","journalAbbreviation":"Neuroscience","language":"en","license":"https://www.elsevier.com/tdm/userlicense/1.0/","page":"1435-1444","source":"DOI.org (Crossref)","title":"Are event-related potential components generated by phase resetting of brain oscillations? A critical discussion","title-short":"Are event-related potential components generated by phase resetting of brain oscillations?","volume":"146","author":[{"family":"Sauseng","given":"P."},{"family":"Klimesch","given":"W."},{"family":"Gruber","given":"W.R."},{"family":"Hanslmayr","given":"S."},{"family":"Freunberger","given":"R."},{"family":"Doppelmayr","given":"M."}],"issued":{"date-parts":[["2007",6]]}}}],"schema":"https://github.com/citation-style-language/schema/raw/master/csl-citation.json"} </w:instrText>
+        <w:instrText xml:space="preserve"> ADDIN ZOTERO_ITEM CSL_CITATION {"citationID":"mL3n3tLh","properties":{"formattedCitation":"(Park &amp; Blanke, 2019)","plainCitation":"(Park &amp; Blanke, 2019)","noteIndex":0},"citationItems":[{"id":262,"uris":["http://zotero.org/users/10913764/items/ZADZ42F8"],"itemData":{"id":262,"type":"article-journal","abstract":"The heart continuously and cyclically communicates with the brain. Beyond homeostatic regulation and sensing, recent neuroscience research has started to shed light on brain-heart interactions in diverse cognitive and emotional processes. In particular, neural responses to heartbeats, as measured with the so-called heartbeat-evoked potential, have been shown to be useful for investigating cortical activity processing cardiac signals. In this review, we first overview and discuss the basic properties of the HEP such as underlying physiological pathways, brain regions, and neural mechanisms. We then provide a systematic review of the mental processes associated with cortical HEP activations, notably heartbeat perception, emotional feelings, perceptual awareness, and self-consciousness, in healthy subjects and clinical populations. Finally, we discuss methodological issues regarding the experimental design and data analysis for separating genuine HEP components from physiological artifacts (e.g., cardiac field artifact, pulse artifact) or other neural activities that are not specifically associated with the heartbeat. Findings from this review suggest that when intrinsic limitations (e.g., artifacts) are carefully controlled, the HEP could provide a reliable neural measure for investigating brain-viscera interactions in diverse mental processes.","container-title":"NeuroImage","DOI":"10.1016/j.neuroimage.2019.04.081","ISSN":"1095-9572","journalAbbreviation":"Neuroimage","language":"eng","note":"PMID: 31051293","page":"502-511","source":"PubMed","title":"Heartbeat-evoked cortical responses: Underlying mechanisms, functional roles, and methodological considerations","title-short":"Heartbeat-evoked cortical responses","volume":"197","author":[{"family":"Park","given":"Hyeong-Dong"},{"family":"Blanke","given":"Olaf"}],"issued":{"date-parts":[["2019",8,15]]}}}],"schema":"https://github.com/citation-style-language/schema/raw/master/csl-citation.json"} </w:instrText>
       </w:r>
       <w:r>
         <w:rPr>
@@ -4720,7 +4818,7 @@
           <w:rFonts w:cs="CMU Serif Roman"/>
           <w:noProof/>
         </w:rPr>
-        <w:t>(Sauseng et al., 2007)</w:t>
+        <w:t>(Park &amp; Blanke, 2019)</w:t>
       </w:r>
       <w:r>
         <w:rPr>
@@ -4732,381 +4830,286 @@
         <w:rPr>
           <w:rFonts w:cs="CMU Serif Roman"/>
         </w:rPr>
-        <w:t xml:space="preserve">. The heartbeat resets, as the name suggests, he phase of the oscillations creating a significant phase coherence after the R-peak, which, in an event-related potential analysis, is seen as the HEP. Further competing theories have not been presented for the source dynamics of HEPs. </w:t>
-      </w:r>
-    </w:p>
-    <w:p>
-      <w:pPr>
-        <w:ind w:firstLine="720"/>
+        <w:t xml:space="preserve">. Further, in scalp-based recordings around the R-peak, there is a visual artefact called the Cardiac Field Artifact (CFA) </w:t>
+      </w:r>
+      <w:r>
+        <w:rPr>
+          <w:rFonts w:cs="CMU Serif Roman"/>
+        </w:rPr>
+        <w:fldChar w:fldCharType="begin"/>
+      </w:r>
+      <w:r>
+        <w:rPr>
+          <w:rFonts w:cs="CMU Serif Roman"/>
+        </w:rPr>
+        <w:instrText xml:space="preserve"> ADDIN ZOTERO_ITEM CSL_CITATION {"citationID":"Ag1VkAhY","properties":{"formattedCitation":"(Dirlich et al., 1997; Park &amp; Blanke, 2019)","plainCitation":"(Dirlich et al., 1997; Park &amp; Blanke, 2019)","noteIndex":0},"citationItems":[{"id":491,"uris":["http://zotero.org/users/10913764/items/M7XNACLN"],"itemData":{"id":491,"type":"article-journal","abstract":"The electrical field of the heart propagates throughout the entire body and causes changes in the surface potentials on the scalp that are superimposed on brain electric signals. When heart cycle-related EEG averaging is performed, e.g. in order to measure heart cyclerelated brain potentials, the effects of the cardiac electrical field result in a high-amplitude artifact in the surface potentials. The topographic and temporal distributions of the cardiac field artifact were measured in 9 normal subjects. In addition, the effects of head-turning on the field were investigated. The electrocardiac artifact is most prominent during the QRS complex and during the T wave of the heart cycle. In both cases it is distinctly asymmetrical in relation to the hemispheres. A comparison of the scalp potentials and a computed vector ECG showed the 3-dimensional nature of the artifact. Non-computational strategies for the handling of the ECG artifact are discussed. A proper separation of the effects of the cardiac electrical field from heart cycle-related brain potentials is a prerequisite for the study of heart cycle-coordinated brain potentials. © 1997 Elsevier Science Ireland Ltd.","container-title":"Electroencephalography and Clinical Neurophysiology","DOI":"10.1016/S0013-4694(96)96506-2","ISSN":"00134694","issue":"4","journalAbbreviation":"Electroencephalography and Clinical Neurophysiology","language":"en","license":"https://www.elsevier.com/tdm/userlicense/1.0/","page":"307-315","source":"DOI.org (Crossref)","title":"Cardiac field effects on the EEG","volume":"102","author":[{"family":"Dirlich","given":"G."},{"family":"Vogl","given":"L."},{"family":"Plaschke","given":"M."},{"family":"Strian","given":"F."}],"issued":{"date-parts":[["1997",4]]}}},{"id":262,"uris":["http://zotero.org/users/10913764/items/ZADZ42F8"],"itemData":{"id":262,"type":"article-journal","abstract":"The heart continuously and cyclically communicates with the brain. Beyond homeostatic regulation and sensing, recent neuroscience research has started to shed light on brain-heart interactions in diverse cognitive and emotional processes. In particular, neural responses to heartbeats, as measured with the so-called heartbeat-evoked potential, have been shown to be useful for investigating cortical activity processing cardiac signals. In this review, we first overview and discuss the basic properties of the HEP such as underlying physiological pathways, brain regions, and neural mechanisms. We then provide a systematic review of the mental processes associated with cortical HEP activations, notably heartbeat perception, emotional feelings, perceptual awareness, and self-consciousness, in healthy subjects and clinical populations. Finally, we discuss methodological issues regarding the experimental design and data analysis for separating genuine HEP components from physiological artifacts (e.g., cardiac field artifact, pulse artifact) or other neural activities that are not specifically associated with the heartbeat. Findings from this review suggest that when intrinsic limitations (e.g., artifacts) are carefully controlled, the HEP could provide a reliable neural measure for investigating brain-viscera interactions in diverse mental processes.","container-title":"NeuroImage","DOI":"10.1016/j.neuroimage.2019.04.081","ISSN":"1095-9572","journalAbbreviation":"Neuroimage","language":"eng","note":"PMID: 31051293","page":"502-511","source":"PubMed","title":"Heartbeat-evoked cortical responses: Underlying mechanisms, functional roles, and methodological considerations","title-short":"Heartbeat-evoked cortical responses","volume":"197","author":[{"family":"Park","given":"Hyeong-Dong"},{"family":"Blanke","given":"Olaf"}],"issued":{"date-parts":[["2019",8,15]]}}}],"schema":"https://github.com/citation-style-language/schema/raw/master/csl-citation.json"} </w:instrText>
+      </w:r>
+      <w:r>
+        <w:rPr>
+          <w:rFonts w:cs="CMU Serif Roman"/>
+        </w:rPr>
+        <w:fldChar w:fldCharType="separate"/>
+      </w:r>
+      <w:r>
+        <w:rPr>
+          <w:rFonts w:cs="CMU Serif Roman"/>
+          <w:noProof/>
+        </w:rPr>
+        <w:t>(Dirlich et al., 1997; Park &amp; Blanke, 2019)</w:t>
+      </w:r>
+      <w:r>
+        <w:rPr>
+          <w:rFonts w:cs="CMU Serif Roman"/>
+        </w:rPr>
+        <w:fldChar w:fldCharType="end"/>
+      </w:r>
+      <w:r>
+        <w:rPr>
+          <w:rFonts w:cs="CMU Serif Roman"/>
+        </w:rPr>
+        <w:t xml:space="preserve">. This occurs due to the strong electrical field generated by the heart itself. Computational measures have been used to remove the CFA, such as independent component analysis (ICA), subtraction method, and principal component analysis (PCA). These approaches have been found to be effective in removing prominent CFA from the HEP. However, they seem to not remove all artefactual components reliably </w:t>
+      </w:r>
+      <w:r>
+        <w:rPr>
+          <w:rFonts w:cs="CMU Serif Roman"/>
+        </w:rPr>
+        <w:fldChar w:fldCharType="begin"/>
+      </w:r>
+      <w:r>
+        <w:rPr>
+          <w:rFonts w:cs="CMU Serif Roman"/>
+        </w:rPr>
+        <w:instrText xml:space="preserve"> ADDIN ZOTERO_ITEM CSL_CITATION {"citationID":"NqDRvcTP","properties":{"formattedCitation":"(Park et al., 2014)","plainCitation":"(Park et al., 2014)","noteIndex":0},"citationItems":[{"id":495,"uris":["http://zotero.org/users/10913764/items/397HQ87H"],"itemData":{"id":495,"type":"article-journal","container-title":"Nature Neuroscience","DOI":"10.1038/nn.3671","ISSN":"1097-6256, 1546-1726","issue":"4","journalAbbreviation":"Nat Neurosci","language":"en","page":"612-618","source":"DOI.org (Crossref)","title":"Spontaneous fluctuations in neural responses to heartbeats predict visual detection","volume":"17","author":[{"family":"Park","given":"Hyeong-Dong"},{"family":"Correia","given":"Stéphanie"},{"family":"Ducorps","given":"Antoine"},{"family":"Tallon-Baudry","given":"Catherine"}],"issued":{"date-parts":[["2014",4]]}}}],"schema":"https://github.com/citation-style-language/schema/raw/master/csl-citation.json"} </w:instrText>
+      </w:r>
+      <w:r>
+        <w:rPr>
+          <w:rFonts w:cs="CMU Serif Roman"/>
+        </w:rPr>
+        <w:fldChar w:fldCharType="separate"/>
+      </w:r>
+      <w:r>
+        <w:rPr>
+          <w:rFonts w:cs="CMU Serif Roman"/>
+          <w:noProof/>
+        </w:rPr>
+        <w:t>(Park et al., 2014)</w:t>
+      </w:r>
+      <w:r>
+        <w:rPr>
+          <w:rFonts w:cs="CMU Serif Roman"/>
+        </w:rPr>
+        <w:fldChar w:fldCharType="end"/>
+      </w:r>
+      <w:r>
+        <w:rPr>
+          <w:rFonts w:cs="CMU Serif Roman"/>
+        </w:rPr>
+        <w:t xml:space="preserve"> and might remove important HEP components </w:t>
+      </w:r>
+      <w:r>
+        <w:rPr>
+          <w:rFonts w:cs="CMU Serif Roman"/>
+        </w:rPr>
+        <w:fldChar w:fldCharType="begin"/>
+      </w:r>
+      <w:r>
+        <w:rPr>
+          <w:rFonts w:cs="CMU Serif Roman"/>
+        </w:rPr>
+        <w:instrText xml:space="preserve"> ADDIN ZOTERO_ITEM CSL_CITATION {"citationID":"vmqOva4A","properties":{"formattedCitation":"(Park &amp; Blanke, 2019)","plainCitation":"(Park &amp; Blanke, 2019)","noteIndex":0},"citationItems":[{"id":262,"uris":["http://zotero.org/users/10913764/items/ZADZ42F8"],"itemData":{"id":262,"type":"article-journal","abstract":"The heart continuously and cyclically communicates with the brain. Beyond homeostatic regulation and sensing, recent neuroscience research has started to shed light on brain-heart interactions in diverse cognitive and emotional processes. In particular, neural responses to heartbeats, as measured with the so-called heartbeat-evoked potential, have been shown to be useful for investigating cortical activity processing cardiac signals. In this review, we first overview and discuss the basic properties of the HEP such as underlying physiological pathways, brain regions, and neural mechanisms. We then provide a systematic review of the mental processes associated with cortical HEP activations, notably heartbeat perception, emotional feelings, perceptual awareness, and self-consciousness, in healthy subjects and clinical populations. Finally, we discuss methodological issues regarding the experimental design and data analysis for separating genuine HEP components from physiological artifacts (e.g., cardiac field artifact, pulse artifact) or other neural activities that are not specifically associated with the heartbeat. Findings from this review suggest that when intrinsic limitations (e.g., artifacts) are carefully controlled, the HEP could provide a reliable neural measure for investigating brain-viscera interactions in diverse mental processes.","container-title":"NeuroImage","DOI":"10.1016/j.neuroimage.2019.04.081","ISSN":"1095-9572","journalAbbreviation":"Neuroimage","language":"eng","note":"PMID: 31051293","page":"502-511","source":"PubMed","title":"Heartbeat-evoked cortical responses: Underlying mechanisms, functional roles, and methodological considerations","title-short":"Heartbeat-evoked cortical responses","volume":"197","author":[{"family":"Park","given":"Hyeong-Dong"},{"family":"Blanke","given":"Olaf"}],"issued":{"date-parts":[["2019",8,15]]}}}],"schema":"https://github.com/citation-style-language/schema/raw/master/csl-citation.json"} </w:instrText>
+      </w:r>
+      <w:r>
+        <w:rPr>
+          <w:rFonts w:cs="CMU Serif Roman"/>
+        </w:rPr>
+        <w:fldChar w:fldCharType="separate"/>
+      </w:r>
+      <w:r>
+        <w:rPr>
+          <w:rFonts w:cs="CMU Serif Roman"/>
+          <w:noProof/>
+        </w:rPr>
+        <w:t>(Park &amp; Blanke, 2019)</w:t>
+      </w:r>
+      <w:r>
+        <w:rPr>
+          <w:rFonts w:cs="CMU Serif Roman"/>
+        </w:rPr>
+        <w:fldChar w:fldCharType="end"/>
+      </w:r>
+      <w:r>
+        <w:rPr>
+          <w:rFonts w:cs="CMU Serif Roman"/>
+        </w:rPr>
+        <w:t xml:space="preserve">. The CFA is thought to not disturb the signal around the T-wave </w:t>
+      </w:r>
+      <w:r>
+        <w:rPr>
+          <w:rFonts w:cs="CMU Serif Roman"/>
+        </w:rPr>
+        <w:fldChar w:fldCharType="begin"/>
+      </w:r>
+      <w:r>
+        <w:rPr>
+          <w:rFonts w:cs="CMU Serif Roman"/>
+        </w:rPr>
+        <w:instrText xml:space="preserve"> ADDIN ZOTERO_ITEM CSL_CITATION {"citationID":"y0IRMfvE","properties":{"formattedCitation":"(Dirlich et al., 1997; Gray et al., 2007; Park et al., 2014)","plainCitation":"(Dirlich et al., 1997; Gray et al., 2007; Park et al., 2014)","noteIndex":0},"citationItems":[{"id":491,"uris":["http://zotero.org/users/10913764/items/M7XNACLN"],"itemData":{"id":491,"type":"article-journal","abstract":"The electrical field of the heart propagates throughout the entire body and causes changes in the surface potentials on the scalp that are superimposed on brain electric signals. When heart cycle-related EEG averaging is performed, e.g. in order to measure heart cyclerelated brain potentials, the effects of the cardiac electrical field result in a high-amplitude artifact in the surface potentials. The topographic and temporal distributions of the cardiac field artifact were measured in 9 normal subjects. In addition, the effects of head-turning on the field were investigated. The electrocardiac artifact is most prominent during the QRS complex and during the T wave of the heart cycle. In both cases it is distinctly asymmetrical in relation to the hemispheres. A comparison of the scalp potentials and a computed vector ECG showed the 3-dimensional nature of the artifact. Non-computational strategies for the handling of the ECG artifact are discussed. A proper separation of the effects of the cardiac electrical field from heart cycle-related brain potentials is a prerequisite for the study of heart cycle-coordinated brain potentials. © 1997 Elsevier Science Ireland Ltd.","container-title":"Electroencephalography and Clinical Neurophysiology","DOI":"10.1016/S0013-4694(96)96506-2","ISSN":"00134694","issue":"4","journalAbbreviation":"Electroencephalography and Clinical Neurophysiology","language":"en","license":"https://www.elsevier.com/tdm/userlicense/1.0/","page":"307-315","source":"DOI.org (Crossref)","title":"Cardiac field effects on the EEG","volume":"102","author":[{"family":"Dirlich","given":"G."},{"family":"Vogl","given":"L."},{"family":"Plaschke","given":"M."},{"family":"Strian","given":"F."}],"issued":{"date-parts":[["1997",4]]}}},{"id":461,"uris":["http://zotero.org/users/10913764/items/4UPZ227I"],"itemData":{"id":461,"type":"article-journal","abstract":"Emotional trauma and psychological stress can precipitate cardiac arrhythmia and sudden death through arrhythmogenic effects of efferent sympathetic drive. Patients with preexisting heart disease are particularly at risk. Moreover, generation of proarrhythmic activity patterns within cerebral autonomic centers may be amplified by afferent feedback from a dysfunctional myocardium. An electrocortical potential reflecting afferent cardiac information has been described, reflecting individual differences in interoceptive sensitivity (awareness of one's own heartbeats). To inform our understanding of mechanisms underlying arrhythmogenesis, we extended this approach, identifying electrocortical potentials corresponding to the cortical expression of afferent information about the integrity of myocardial function during stress. We measured changes in cardiac response simultaneously with electroencephalography in patients with established ventricular dysfunction. Experimentally induced mental stress enhanced cardiovascular indices of sympathetic activity (systolic blood pressure, heart rate, ventricular ejection fraction, and skin conductance) across all patients. However, the functional response of the myocardium varied; some patients increased, whereas others decreased, cardiac output during stress. Across patients, heartbeat-evoked potential amplitude at left temporal and lateral frontal electrode locations correlated with stress-induced changes in cardiac output, consistent with an afferent cortical representation of myocardial function during stress. Moreover, the amplitude of the heartbeat-evoked potential in the left temporal region reflected the proarrhythmic status of the heart (inhomogeneity of left ventricular repolarization). These observations delineate a cortical representation of cardiac function predictive of proarrhythmic abnormalities in cardiac repolarization. Our findings highlight the dynamic interaction of heart and brain in stress-induced cardiovascular morbidity.","container-title":"Proceedings of the National Academy of Sciences","DOI":"10.1073/pnas.0609509104","ISSN":"0027-8424, 1091-6490","issue":"16","journalAbbreviation":"Proc. Natl. Acad. Sci. U.S.A.","language":"en","page":"6818-6823","source":"DOI.org (Crossref)","title":"A cortical potential reflecting cardiac function","volume":"104","author":[{"family":"Gray","given":"Marcus A."},{"family":"Taggart","given":"Peter"},{"family":"Sutton","given":"Peter M."},{"family":"Groves","given":"David"},{"family":"Holdright","given":"Diana R."},{"family":"Bradbury","given":"David"},{"family":"Brull","given":"David"},{"family":"Critchley","given":"Hugo D."}],"issued":{"date-parts":[["2007",4,17]]}}},{"id":495,"uris":["http://zotero.org/users/10913764/items/397HQ87H"],"itemData":{"id":495,"type":"article-journal","container-title":"Nature Neuroscience","DOI":"10.1038/nn.3671","ISSN":"1097-6256, 1546-1726","issue":"4","journalAbbreviation":"Nat Neurosci","language":"en","page":"612-618","source":"DOI.org (Crossref)","title":"Spontaneous fluctuations in neural responses to heartbeats predict visual detection","volume":"17","author":[{"family":"Park","given":"Hyeong-Dong"},{"family":"Correia","given":"Stéphanie"},{"family":"Ducorps","given":"Antoine"},{"family":"Tallon-Baudry","given":"Catherine"}],"issued":{"date-parts":[["2014",4]]}}}],"schema":"https://github.com/citation-style-language/schema/raw/master/csl-citation.json"} </w:instrText>
+      </w:r>
+      <w:r>
+        <w:rPr>
+          <w:rFonts w:cs="CMU Serif Roman"/>
+        </w:rPr>
+        <w:fldChar w:fldCharType="separate"/>
+      </w:r>
+      <w:r>
+        <w:rPr>
+          <w:rFonts w:cs="CMU Serif Roman"/>
+          <w:noProof/>
+        </w:rPr>
+        <w:t>(Dirlich et al., 1997; Gray et al., 2007; Park et al., 2014)</w:t>
+      </w:r>
+      <w:r>
+        <w:rPr>
+          <w:rFonts w:cs="CMU Serif Roman"/>
+        </w:rPr>
+        <w:fldChar w:fldCharType="end"/>
+      </w:r>
+      <w:r>
+        <w:rPr>
+          <w:rFonts w:cs="CMU Serif Roman"/>
+        </w:rPr>
+        <w:t xml:space="preserve">, creating a way to use non-computational interventions. Conversely, the CFA has only a negligible effect on intracranial recordings and can be disregarded for those measurements </w:t>
+      </w:r>
+      <w:r>
+        <w:rPr>
+          <w:rFonts w:cs="CMU Serif Roman"/>
+        </w:rPr>
+        <w:fldChar w:fldCharType="begin"/>
+      </w:r>
+      <w:r>
+        <w:rPr>
+          <w:rFonts w:cs="CMU Serif Roman"/>
+        </w:rPr>
+        <w:instrText xml:space="preserve"> ADDIN ZOTERO_ITEM CSL_CITATION {"citationID":"2Ehfpegq","properties":{"formattedCitation":"(Park &amp; Blanke, 2019)","plainCitation":"(Park &amp; Blanke, 2019)","noteIndex":0},"citationItems":[{"id":262,"uris":["http://zotero.org/users/10913764/items/ZADZ42F8"],"itemData":{"id":262,"type":"article-journal","abstract":"The heart continuously and cyclically communicates with the brain. Beyond homeostatic regulation and sensing, recent neuroscience research has started to shed light on brain-heart interactions in diverse cognitive and emotional processes. In particular, neural responses to heartbeats, as measured with the so-called heartbeat-evoked potential, have been shown to be useful for investigating cortical activity processing cardiac signals. In this review, we first overview and discuss the basic properties of the HEP such as underlying physiological pathways, brain regions, and neural mechanisms. We then provide a systematic review of the mental processes associated with cortical HEP activations, notably heartbeat perception, emotional feelings, perceptual awareness, and self-consciousness, in healthy subjects and clinical populations. Finally, we discuss methodological issues regarding the experimental design and data analysis for separating genuine HEP components from physiological artifacts (e.g., cardiac field artifact, pulse artifact) or other neural activities that are not specifically associated with the heartbeat. Findings from this review suggest that when intrinsic limitations (e.g., artifacts) are carefully controlled, the HEP could provide a reliable neural measure for investigating brain-viscera interactions in diverse mental processes.","container-title":"NeuroImage","DOI":"10.1016/j.neuroimage.2019.04.081","ISSN":"1095-9572","journalAbbreviation":"Neuroimage","language":"eng","note":"PMID: 31051293","page":"502-511","source":"PubMed","title":"Heartbeat-evoked cortical responses: Underlying mechanisms, functional roles, and methodological considerations","title-short":"Heartbeat-evoked cortical responses","volume":"197","author":[{"family":"Park","given":"Hyeong-Dong"},{"family":"Blanke","given":"Olaf"}],"issued":{"date-parts":[["2019",8,15]]}}}],"schema":"https://github.com/citation-style-language/schema/raw/master/csl-citation.json"} </w:instrText>
+      </w:r>
+      <w:r>
+        <w:rPr>
+          <w:rFonts w:cs="CMU Serif Roman"/>
+        </w:rPr>
+        <w:fldChar w:fldCharType="separate"/>
+      </w:r>
+      <w:r>
+        <w:rPr>
+          <w:rFonts w:cs="CMU Serif Roman"/>
+          <w:noProof/>
+        </w:rPr>
+        <w:t>(Park &amp; Blanke, 2019)</w:t>
+      </w:r>
+      <w:r>
+        <w:rPr>
+          <w:rFonts w:cs="CMU Serif Roman"/>
+        </w:rPr>
+        <w:fldChar w:fldCharType="end"/>
+      </w:r>
+      <w:r>
+        <w:rPr>
+          <w:rFonts w:cs="CMU Serif Roman"/>
+        </w:rPr>
+        <w:t xml:space="preserve">. Although, a different artifact comes into play with intracranial recordings, the pule pressure artifact (PPA), which is based on the electrical signals of the pulse travelling through the cerebral arteries </w:t>
+      </w:r>
+      <w:r>
+        <w:rPr>
+          <w:rFonts w:cs="CMU Serif Roman"/>
+        </w:rPr>
+        <w:fldChar w:fldCharType="begin"/>
+      </w:r>
+      <w:r>
+        <w:rPr>
+          <w:rFonts w:cs="CMU Serif Roman"/>
+        </w:rPr>
+        <w:instrText xml:space="preserve"> ADDIN ZOTERO_ITEM CSL_CITATION {"citationID":"Qaqhtxob","properties":{"formattedCitation":"(Kern et al., 2013; Park et al., 2018)","plainCitation":"(Kern et al., 2013; Park et al., 2018)","noteIndex":0},"citationItems":[{"id":498,"uris":["http://zotero.org/users/10913764/items/L6LRKDYE"],"itemData":{"id":498,"type":"article-journal","abstract":"The perception of one's own heartbeat is a fundamental interoceptive process that involves cortical and subcortical structures. Yet, the precise spatiotemporal neuronal activity patterns underlying the cortical information processing have remained largely elusive. Although the high temporal and spatial resolution of electrocorticographic (ECoG) recordings is increasingly being exploited in functional neuroimaging, it has not been used to study heart cycle-related effects. Here, we addressed the capacity of ECoG to characterize neuronal signals within the cardiac cycle, as well as to disentangle them from heart cycle-related artifacts. Based on topographical distribution and latency, we identiﬁed a biphasic potential within the primary somatosensory cortex, which likely constitutes a heartbeat-evoked potential (HEP) of neuronal origin. We also found two different types of artifacts: i) oscillatory potential changes with a frequency identical to the heart pulse rate, which probably represent pulsatility artifacts and ii) sharp potentials synchronized to the R-peak, corresponding to the onset of ventricular contraction and the cardiac ﬁeld artifact (CFA) in EEG. Finally, we show that heart cycle-related effects induce pronounced phase-synchrony patterns in the ECoG and that this kind of correlation patterns, which may confound ECoG connectivity studies, can be reduced by a suitable correction algorithm. The present study is, to our knowledge, the ﬁrst one to show a focally localized cortical HEP that could be clearly and consistently observed over subjects, suggesting a basic role of primary sensory cortex in processing of heart-related sensory inputs. We also conclude that taking into account and reducing heart cycle-related effects may be advantageous for many ECoG studies, and are of crucial importance, particularly for ECoG-based connectivity studies. Thus, in summary, although ECoG poses new challenges, it opens up new possibilities for the investigation of heartbeat-related viscerosensory processing in the human brain.","container-title":"NeuroImage","DOI":"10.1016/j.neuroimage.2013.05.042","ISSN":"10538119","journalAbbreviation":"NeuroImage","language":"en","page":"178-190","source":"DOI.org (Crossref)","title":"Heart cycle-related effects on event-related potentials, spectral power changes, and connectivity patterns in the human ECoG","volume":"81","author":[{"family":"Kern","given":"Markus"},{"family":"Aertsen","given":"Ad"},{"family":"Schulze-Bonhage","given":"Andreas"},{"family":"Ball","given":"Tonio"}],"issued":{"date-parts":[["2013",11]]}}},{"id":367,"uris":["http://zotero.org/users/10913764/items/BFURV28I"],"itemData":{"id":367,"type":"article-journal","abstract":"Recent research has shown that heartbeat-evoked potentials (HEPs), brain activity in response to heartbeats, are a useful neural measure for investigating the functional role of brain–body interactions in cognitive processes including self- consciousness. In 2 experiments, using intracranial electroencephalography (EEG), we investigated (1) the neural sources of HEPs, (2) the underlying mechanisms for HEP generation, and (3) the functional role of HEPs in bodily self-consciousness. In Experiment-1, we found that shortly after the heartbeat onset, phase distributions across single trials were significantly concentrated in 10% of the recording sites, mainly in the insula and the operculum, but also in other regions including the amygdala and fronto-temporal cortex. Such phase concentration was not accompanied by increased spectral power, and did not correlate with spectral power changes, suggesting that a phase resetting, rather than an additive “evoked potential” mechanism, underlies HEP generation. In Experiment-2, we further aimed to anatomically refine previous scalp EEG data that linked HEPs with bodily self-consciousness. We found that HEP modulations in the insula reflected an experimentally induced altered sense of self-identification. Collectively, these results provide novel and solid electrophysiological evidence on the neural sources and underlying mechanisms of HEPs, and their functional role in self-consciousness.","container-title":"Cerebral Cortex","DOI":"10.1093/cercor/bhx136","issue":"28","page":"2351–2364","title":"Neural Sources and Underlying Mechanisms of Neural Responses to Heartbeats, and their Role in Bodily Self-consciousness: An Intracranial EEG Study | Cerebral Cortex | Oxford Academic","author":[{"family":"Park","given":"Hyeong-Dong"},{"family":"Blanke","given":"Olaf"},{"family":"Bernasconi","given":"Fosco"},{"family":"Salomon","given":"Roy"}],"issued":{"date-parts":[["2018",7]]}}}],"schema":"https://github.com/citation-style-language/schema/raw/master/csl-citation.json"} </w:instrText>
+      </w:r>
+      <w:r>
+        <w:rPr>
+          <w:rFonts w:cs="CMU Serif Roman"/>
+        </w:rPr>
+        <w:fldChar w:fldCharType="separate"/>
+      </w:r>
+      <w:r>
+        <w:rPr>
+          <w:rFonts w:cs="CMU Serif Roman"/>
+          <w:noProof/>
+        </w:rPr>
+        <w:t>(Kern et al., 2013; Park et al., 2018)</w:t>
+      </w:r>
+      <w:r>
+        <w:rPr>
+          <w:rFonts w:cs="CMU Serif Roman"/>
+        </w:rPr>
+        <w:fldChar w:fldCharType="end"/>
+      </w:r>
+      <w:r>
+        <w:rPr>
+          <w:rFonts w:cs="CMU Serif Roman"/>
+        </w:rPr>
+        <w:t xml:space="preserve">. No common practice dealing with the PPA has been established since there are currently only a few studies that have investigated HEP using intra-cranial recordings. One study showed that using time-frequency analysis could be useful for removing PPA, as PPA is characterized by a low and repetitive oscillatory pattern </w:t>
+      </w:r>
+      <w:r>
+        <w:rPr>
+          <w:rFonts w:cs="CMU Serif Roman"/>
+        </w:rPr>
+        <w:lastRenderedPageBreak/>
+        <w:t xml:space="preserve">below 2Hz </w:t>
+      </w:r>
+      <w:r>
+        <w:rPr>
+          <w:rFonts w:cs="CMU Serif Roman"/>
+        </w:rPr>
+        <w:fldChar w:fldCharType="begin"/>
+      </w:r>
+      <w:r>
+        <w:rPr>
+          <w:rFonts w:cs="CMU Serif Roman"/>
+        </w:rPr>
+        <w:instrText xml:space="preserve"> ADDIN ZOTERO_ITEM CSL_CITATION {"citationID":"JBxvMDkm","properties":{"formattedCitation":"(Park et al., 2018)","plainCitation":"(Park et al., 2018)","noteIndex":0},"citationItems":[{"id":367,"uris":["http://zotero.org/users/10913764/items/BFURV28I"],"itemData":{"id":367,"type":"article-journal","abstract":"Recent research has shown that heartbeat-evoked potentials (HEPs), brain activity in response to heartbeats, are a useful neural measure for investigating the functional role of brain–body interactions in cognitive processes including self- consciousness. In 2 experiments, using intracranial electroencephalography (EEG), we investigated (1) the neural sources of HEPs, (2) the underlying mechanisms for HEP generation, and (3) the functional role of HEPs in bodily self-consciousness. In Experiment-1, we found that shortly after the heartbeat onset, phase distributions across single trials were significantly concentrated in 10% of the recording sites, mainly in the insula and the operculum, but also in other regions including the amygdala and fronto-temporal cortex. Such phase concentration was not accompanied by increased spectral power, and did not correlate with spectral power changes, suggesting that a phase resetting, rather than an additive “evoked potential” mechanism, underlies HEP generation. In Experiment-2, we further aimed to anatomically refine previous scalp EEG data that linked HEPs with bodily self-consciousness. We found that HEP modulations in the insula reflected an experimentally induced altered sense of self-identification. Collectively, these results provide novel and solid electrophysiological evidence on the neural sources and underlying mechanisms of HEPs, and their functional role in self-consciousness.","container-title":"Cerebral Cortex","DOI":"10.1093/cercor/bhx136","issue":"28","page":"2351–2364","title":"Neural Sources and Underlying Mechanisms of Neural Responses to Heartbeats, and their Role in Bodily Self-consciousness: An Intracranial EEG Study | Cerebral Cortex | Oxford Academic","author":[{"family":"Park","given":"Hyeong-Dong"},{"family":"Blanke","given":"Olaf"},{"family":"Bernasconi","given":"Fosco"},{"family":"Salomon","given":"Roy"}],"issued":{"date-parts":[["2018",7]]}}}],"schema":"https://github.com/citation-style-language/schema/raw/master/csl-citation.json"} </w:instrText>
+      </w:r>
+      <w:r>
+        <w:rPr>
+          <w:rFonts w:cs="CMU Serif Roman"/>
+        </w:rPr>
+        <w:fldChar w:fldCharType="separate"/>
+      </w:r>
+      <w:r>
+        <w:rPr>
+          <w:rFonts w:cs="CMU Serif Roman"/>
+          <w:noProof/>
+        </w:rPr>
+        <w:t>(Park et al., 2018)</w:t>
+      </w:r>
+      <w:r>
+        <w:rPr>
+          <w:rFonts w:cs="CMU Serif Roman"/>
+        </w:rPr>
+        <w:fldChar w:fldCharType="end"/>
+      </w:r>
+      <w:r>
+        <w:rPr>
+          <w:rFonts w:cs="CMU Serif Roman"/>
+        </w:rPr>
+        <w:t>. The specific Hz range of a subject’s PPA can be calculated using their ECG heart rate values. Thus, using a high-pass filter above 2Hz, which is above a healthy humans Hz frequency of the heartbeat, is for now thought to suffice in removing the principal influences of the PPA on the HEP in intracranial recording.</w:t>
+      </w:r>
+    </w:p>
+    <w:p>
+      <w:pPr>
+        <w:rPr>
+          <w:rFonts w:cs="CMU Serif Roman"/>
+        </w:rPr>
+      </w:pPr>
+      <w:r>
         <w:rPr>
           <w:rFonts w:cs="CMU Serif Roman"/>
           <w:highlight w:val="yellow"/>
         </w:rPr>
-      </w:pPr>
-      <w:r>
-        <w:rPr>
-          <w:rFonts w:cs="CMU Serif Roman"/>
-          <w:highlight w:val="yellow"/>
-        </w:rPr>
-        <w:t xml:space="preserve">Delta and theta in the source dynamics and their role </w:t>
-      </w:r>
-    </w:p>
-    <w:p>
-      <w:pPr>
-        <w:ind w:firstLine="720"/>
-        <w:rPr>
-          <w:rFonts w:cs="CMU Serif Roman"/>
-        </w:rPr>
-      </w:pPr>
-      <w:r>
-        <w:rPr>
-          <w:rFonts w:cs="CMU Serif Roman"/>
-          <w:highlight w:val="yellow"/>
-        </w:rPr>
-        <w:t>Delta increased coherence during interoception social task, delta power inhibited in the prefrontal during meditation vs controls</w:t>
-      </w:r>
-      <w:r>
-        <w:rPr>
-          <w:rFonts w:cs="CMU Serif Roman"/>
-        </w:rPr>
-        <w:t xml:space="preserve"> </w:t>
-      </w:r>
-    </w:p>
-    <w:p>
-      <w:pPr>
-        <w:ind w:firstLine="720"/>
-        <w:rPr>
-          <w:rFonts w:cs="CMU Serif Roman"/>
-        </w:rPr>
-      </w:pPr>
-    </w:p>
-    <w:p>
-      <w:pPr>
-        <w:rPr>
-          <w:rFonts w:cs="CMU Serif Roman"/>
-        </w:rPr>
-      </w:pPr>
-      <w:r>
-        <w:rPr>
-          <w:rFonts w:cs="CMU Serif Roman"/>
-        </w:rPr>
-        <w:t xml:space="preserve">However, one should be aware that studies investigating HEP face a multitude of challenges. Comparisons between HEP studies are difficult due to low standardization during preprocessing, choices of HEP epochs, baseline windows and differences in the experimental designs </w:t>
-      </w:r>
-      <w:r>
-        <w:rPr>
-          <w:rFonts w:cs="CMU Serif Roman"/>
-        </w:rPr>
-        <w:fldChar w:fldCharType="begin"/>
-      </w:r>
-      <w:r>
-        <w:rPr>
-          <w:rFonts w:cs="CMU Serif Roman"/>
-        </w:rPr>
-        <w:instrText xml:space="preserve"> ADDIN ZOTERO_ITEM CSL_CITATION {"citationID":"mL3n3tLh","properties":{"formattedCitation":"(Park &amp; Blanke, 2019)","plainCitation":"(Park &amp; Blanke, 2019)","noteIndex":0},"citationItems":[{"id":262,"uris":["http://zotero.org/users/10913764/items/ZADZ42F8"],"itemData":{"id":262,"type":"article-journal","abstract":"The heart continuously and cyclically communicates with the brain. Beyond homeostatic regulation and sensing, recent neuroscience research has started to shed light on brain-heart interactions in diverse cognitive and emotional processes. In particular, neural responses to heartbeats, as measured with the so-called heartbeat-evoked potential, have been shown to be useful for investigating cortical activity processing cardiac signals. In this review, we first overview and discuss the basic properties of the HEP such as underlying physiological pathways, brain regions, and neural mechanisms. We then provide a systematic review of the mental processes associated with cortical HEP activations, notably heartbeat perception, emotional feelings, perceptual awareness, and self-consciousness, in healthy subjects and clinical populations. Finally, we discuss methodological issues regarding the experimental design and data analysis for separating genuine HEP components from physiological artifacts (e.g., cardiac field artifact, pulse artifact) or other neural activities that are not specifically associated with the heartbeat. Findings from this review suggest that when intrinsic limitations (e.g., artifacts) are carefully controlled, the HEP could provide a reliable neural measure for investigating brain-viscera interactions in diverse mental processes.","container-title":"NeuroImage","DOI":"10.1016/j.neuroimage.2019.04.081","ISSN":"1095-9572","journalAbbreviation":"Neuroimage","language":"eng","note":"PMID: 31051293","page":"502-511","source":"PubMed","title":"Heartbeat-evoked cortical responses: Underlying mechanisms, functional roles, and methodological considerations","title-short":"Heartbeat-evoked cortical responses","volume":"197","author":[{"family":"Park","given":"Hyeong-Dong"},{"family":"Blanke","given":"Olaf"}],"issued":{"date-parts":[["2019",8,15]]}}}],"schema":"https://github.com/citation-style-language/schema/raw/master/csl-citation.json"} </w:instrText>
-      </w:r>
-      <w:r>
-        <w:rPr>
-          <w:rFonts w:cs="CMU Serif Roman"/>
-        </w:rPr>
-        <w:fldChar w:fldCharType="separate"/>
-      </w:r>
-      <w:r>
-        <w:rPr>
-          <w:rFonts w:cs="CMU Serif Roman"/>
-          <w:noProof/>
-        </w:rPr>
-        <w:t>(Park &amp; Blanke, 2019)</w:t>
-      </w:r>
-      <w:r>
-        <w:rPr>
-          <w:rFonts w:cs="CMU Serif Roman"/>
-        </w:rPr>
-        <w:fldChar w:fldCharType="end"/>
-      </w:r>
-      <w:r>
-        <w:rPr>
-          <w:rFonts w:cs="CMU Serif Roman"/>
-        </w:rPr>
-        <w:t xml:space="preserve">. Further, in scalp-based recordings around the R-peak, there is a visual artefact called the Cardiac Field Artifact (CFA) </w:t>
-      </w:r>
-      <w:r>
-        <w:rPr>
-          <w:rFonts w:cs="CMU Serif Roman"/>
-        </w:rPr>
-        <w:fldChar w:fldCharType="begin"/>
-      </w:r>
-      <w:r>
-        <w:rPr>
-          <w:rFonts w:cs="CMU Serif Roman"/>
-        </w:rPr>
-        <w:instrText xml:space="preserve"> ADDIN ZOTERO_ITEM CSL_CITATION {"citationID":"Ag1VkAhY","properties":{"formattedCitation":"(Dirlich et al., 1997; Park &amp; Blanke, 2019)","plainCitation":"(Dirlich et al., 1997; Park &amp; Blanke, 2019)","noteIndex":0},"citationItems":[{"id":491,"uris":["http://zotero.org/users/10913764/items/M7XNACLN"],"itemData":{"id":491,"type":"article-journal","abstract":"The electrical field of the heart propagates throughout the entire body and causes changes in the surface potentials on the scalp that are superimposed on brain electric signals. When heart cycle-related EEG averaging is performed, e.g. in order to measure heart cyclerelated brain potentials, the effects of the cardiac electrical field result in a high-amplitude artifact in the surface potentials. The topographic and temporal distributions of the cardiac field artifact were measured in 9 normal subjects. In addition, the effects of head-turning on the field were investigated. The electrocardiac artifact is most prominent during the QRS complex and during the T wave of the heart cycle. In both cases it is distinctly asymmetrical in relation to the hemispheres. A comparison of the scalp potentials and a computed vector ECG showed the 3-dimensional nature of the artifact. Non-computational strategies for the handling of the ECG artifact are discussed. A proper separation of the effects of the cardiac electrical field from heart cycle-related brain potentials is a prerequisite for the study of heart cycle-coordinated brain potentials. © 1997 Elsevier Science Ireland Ltd.","container-title":"Electroencephalography and Clinical Neurophysiology","DOI":"10.1016/S0013-4694(96)96506-2","ISSN":"00134694","issue":"4","journalAbbreviation":"Electroencephalography and Clinical Neurophysiology","language":"en","license":"https://www.elsevier.com/tdm/userlicense/1.0/","page":"307-315","source":"DOI.org (Crossref)","title":"Cardiac field effects on the EEG","volume":"102","author":[{"family":"Dirlich","given":"G."},{"family":"Vogl","given":"L."},{"family":"Plaschke","given":"M."},{"family":"Strian","given":"F."}],"issued":{"date-parts":[["1997",4]]}}},{"id":262,"uris":["http://zotero.org/users/10913764/items/ZADZ42F8"],"itemData":{"id":262,"type":"article-journal","abstract":"The heart continuously and cyclically communicates with the brain. Beyond homeostatic regulation and sensing, recent neuroscience research has started to shed light on brain-heart interactions in diverse cognitive and emotional processes. In particular, neural responses to heartbeats, as measured with the so-called heartbeat-evoked potential, have been shown to be useful for investigating cortical activity processing cardiac signals. In this review, we first overview and discuss the basic properties of the HEP such as underlying physiological pathways, brain regions, and neural mechanisms. We then provide a systematic review of the mental processes associated with cortical HEP activations, notably heartbeat perception, emotional feelings, perceptual awareness, and self-consciousness, in healthy subjects and clinical populations. Finally, we discuss methodological issues regarding the experimental design and data analysis for separating genuine HEP components from physiological artifacts (e.g., cardiac field artifact, pulse artifact) or other neural activities that are not specifically associated with the heartbeat. Findings from this review suggest that when intrinsic limitations (e.g., artifacts) are carefully controlled, the HEP could provide a reliable neural measure for investigating brain-viscera interactions in diverse mental processes.","container-title":"NeuroImage","DOI":"10.1016/j.neuroimage.2019.04.081","ISSN":"1095-9572","journalAbbreviation":"Neuroimage","language":"eng","note":"PMID: 31051293","page":"502-511","source":"PubMed","title":"Heartbeat-evoked cortical responses: Underlying mechanisms, functional roles, and methodological considerations","title-short":"Heartbeat-evoked cortical responses","volume":"197","author":[{"family":"Park","given":"Hyeong-Dong"},{"family":"Blanke","given":"Olaf"}],"issued":{"date-parts":[["2019",8,15]]}}}],"schema":"https://github.com/citation-style-language/schema/raw/master/csl-citation.json"} </w:instrText>
-      </w:r>
-      <w:r>
-        <w:rPr>
-          <w:rFonts w:cs="CMU Serif Roman"/>
-        </w:rPr>
-        <w:fldChar w:fldCharType="separate"/>
-      </w:r>
-      <w:r>
-        <w:rPr>
-          <w:rFonts w:cs="CMU Serif Roman"/>
-          <w:noProof/>
-        </w:rPr>
-        <w:t>(Dirlich et al., 1997; Park &amp; Blanke, 2019)</w:t>
-      </w:r>
-      <w:r>
-        <w:rPr>
-          <w:rFonts w:cs="CMU Serif Roman"/>
-        </w:rPr>
-        <w:fldChar w:fldCharType="end"/>
-      </w:r>
-      <w:r>
-        <w:rPr>
-          <w:rFonts w:cs="CMU Serif Roman"/>
-        </w:rPr>
-        <w:t xml:space="preserve">. This occurs due to the strong electrical field generated by the heart itself. Computational measures have been used to remove the CFA, such as independent component analysis (ICA), subtraction method, and principal component analysis (PCA). These approaches have been found to be effective in removing prominent CFA from the HEP. However, they seem to not remove all artefactual components reliably </w:t>
-      </w:r>
-      <w:r>
-        <w:rPr>
-          <w:rFonts w:cs="CMU Serif Roman"/>
-        </w:rPr>
-        <w:fldChar w:fldCharType="begin"/>
-      </w:r>
-      <w:r>
-        <w:rPr>
-          <w:rFonts w:cs="CMU Serif Roman"/>
-        </w:rPr>
-        <w:instrText xml:space="preserve"> ADDIN ZOTERO_ITEM CSL_CITATION {"citationID":"NqDRvcTP","properties":{"formattedCitation":"(Park et al., 2014)","plainCitation":"(Park et al., 2014)","noteIndex":0},"citationItems":[{"id":495,"uris":["http://zotero.org/users/10913764/items/397HQ87H"],"itemData":{"id":495,"type":"article-journal","container-title":"Nature Neuroscience","DOI":"10.1038/nn.3671","ISSN":"1097-6256, 1546-1726","issue":"4","journalAbbreviation":"Nat Neurosci","language":"en","page":"612-618","source":"DOI.org (Crossref)","title":"Spontaneous fluctuations in neural responses to heartbeats predict visual detection","volume":"17","author":[{"family":"Park","given":"Hyeong-Dong"},{"family":"Correia","given":"Stéphanie"},{"family":"Ducorps","given":"Antoine"},{"family":"Tallon-Baudry","given":"Catherine"}],"issued":{"date-parts":[["2014",4]]}}}],"schema":"https://github.com/citation-style-language/schema/raw/master/csl-citation.json"} </w:instrText>
-      </w:r>
-      <w:r>
-        <w:rPr>
-          <w:rFonts w:cs="CMU Serif Roman"/>
-        </w:rPr>
-        <w:fldChar w:fldCharType="separate"/>
-      </w:r>
-      <w:r>
-        <w:rPr>
-          <w:rFonts w:cs="CMU Serif Roman"/>
-          <w:noProof/>
-        </w:rPr>
-        <w:t>(Park et al., 2014)</w:t>
-      </w:r>
-      <w:r>
-        <w:rPr>
-          <w:rFonts w:cs="CMU Serif Roman"/>
-        </w:rPr>
-        <w:fldChar w:fldCharType="end"/>
-      </w:r>
-      <w:r>
-        <w:rPr>
-          <w:rFonts w:cs="CMU Serif Roman"/>
-        </w:rPr>
-        <w:t xml:space="preserve"> and might remove important HEP components </w:t>
-      </w:r>
-      <w:r>
-        <w:rPr>
-          <w:rFonts w:cs="CMU Serif Roman"/>
-        </w:rPr>
-        <w:fldChar w:fldCharType="begin"/>
-      </w:r>
-      <w:r>
-        <w:rPr>
-          <w:rFonts w:cs="CMU Serif Roman"/>
-        </w:rPr>
-        <w:instrText xml:space="preserve"> ADDIN ZOTERO_ITEM CSL_CITATION {"citationID":"vmqOva4A","properties":{"formattedCitation":"(Park &amp; Blanke, 2019)","plainCitation":"(Park &amp; Blanke, 2019)","noteIndex":0},"citationItems":[{"id":262,"uris":["http://zotero.org/users/10913764/items/ZADZ42F8"],"itemData":{"id":262,"type":"article-journal","abstract":"The heart continuously and cyclically communicates with the brain. Beyond homeostatic regulation and sensing, recent neuroscience research has started to shed light on brain-heart interactions in diverse cognitive and emotional processes. In particular, neural responses to heartbeats, as measured with the so-called heartbeat-evoked potential, have been shown to be useful for investigating cortical activity processing cardiac signals. In this review, we first overview and discuss the basic properties of the HEP such as underlying physiological pathways, brain regions, and neural mechanisms. We then provide a systematic review of the mental processes associated with cortical HEP activations, notably heartbeat perception, emotional feelings, perceptual awareness, and self-consciousness, in healthy subjects and clinical populations. Finally, we discuss methodological issues regarding the experimental design and data analysis for separating genuine HEP components from physiological artifacts (e.g., cardiac field artifact, pulse artifact) or other neural activities that are not specifically associated with the heartbeat. Findings from this review suggest that when intrinsic limitations (e.g., artifacts) are carefully controlled, the HEP could provide a reliable neural measure for investigating brain-viscera interactions in diverse mental processes.","container-title":"NeuroImage","DOI":"10.1016/j.neuroimage.2019.04.081","ISSN":"1095-9572","journalAbbreviation":"Neuroimage","language":"eng","note":"PMID: 31051293","page":"502-511","source":"PubMed","title":"Heartbeat-evoked cortical responses: Underlying mechanisms, functional roles, and methodological considerations","title-short":"Heartbeat-evoked cortical responses","volume":"197","author":[{"family":"Park","given":"Hyeong-Dong"},{"family":"Blanke","given":"Olaf"}],"issued":{"date-parts":[["2019",8,15]]}}}],"schema":"https://github.com/citation-style-language/schema/raw/master/csl-citation.json"} </w:instrText>
-      </w:r>
-      <w:r>
-        <w:rPr>
-          <w:rFonts w:cs="CMU Serif Roman"/>
-        </w:rPr>
-        <w:fldChar w:fldCharType="separate"/>
-      </w:r>
-      <w:r>
-        <w:rPr>
-          <w:rFonts w:cs="CMU Serif Roman"/>
-          <w:noProof/>
-        </w:rPr>
-        <w:t>(Park &amp; Blanke, 2019)</w:t>
-      </w:r>
-      <w:r>
-        <w:rPr>
-          <w:rFonts w:cs="CMU Serif Roman"/>
-        </w:rPr>
-        <w:fldChar w:fldCharType="end"/>
-      </w:r>
-      <w:r>
-        <w:rPr>
-          <w:rFonts w:cs="CMU Serif Roman"/>
-        </w:rPr>
-        <w:t xml:space="preserve">. The CFA is thought to not disturb the signal around the T-wave </w:t>
-      </w:r>
-      <w:r>
-        <w:rPr>
-          <w:rFonts w:cs="CMU Serif Roman"/>
-        </w:rPr>
-        <w:fldChar w:fldCharType="begin"/>
-      </w:r>
-      <w:r>
-        <w:rPr>
-          <w:rFonts w:cs="CMU Serif Roman"/>
-        </w:rPr>
-        <w:instrText xml:space="preserve"> ADDIN ZOTERO_ITEM CSL_CITATION {"citationID":"y0IRMfvE","properties":{"formattedCitation":"(Dirlich et al., 1997; Gray et al., 2007; Park et al., 2014)","plainCitation":"(Dirlich et al., 1997; Gray et al., 2007; Park et al., 2014)","noteIndex":0},"citationItems":[{"id":491,"uris":["http://zotero.org/users/10913764/items/M7XNACLN"],"itemData":{"id":491,"type":"article-journal","abstract":"The electrical field of the heart propagates throughout the entire body and causes changes in the surface potentials on the scalp that are superimposed on brain electric signals. When heart cycle-related EEG averaging is performed, e.g. in order to measure heart cyclerelated brain potentials, the effects of the cardiac electrical field result in a high-amplitude artifact in the surface potentials. The topographic and temporal distributions of the cardiac field artifact were measured in 9 normal subjects. In addition, the effects of head-turning on the field were investigated. The electrocardiac artifact is most prominent during the QRS complex and during the T wave of the heart cycle. In both cases it is distinctly asymmetrical in relation to the hemispheres. A comparison of the scalp potentials and a computed vector ECG showed the 3-dimensional nature of the artifact. Non-computational strategies for the handling of the ECG artifact are discussed. A proper separation of the effects of the cardiac electrical field from heart cycle-related brain potentials is a prerequisite for the study of heart cycle-coordinated brain potentials. © 1997 Elsevier Science Ireland Ltd.","container-title":"Electroencephalography and Clinical Neurophysiology","DOI":"10.1016/S0013-4694(96)96506-2","ISSN":"00134694","issue":"4","journalAbbreviation":"Electroencephalography and Clinical Neurophysiology","language":"en","license":"https://www.elsevier.com/tdm/userlicense/1.0/","page":"307-315","source":"DOI.org (Crossref)","title":"Cardiac field effects on the EEG","volume":"102","author":[{"family":"Dirlich","given":"G."},{"family":"Vogl","given":"L."},{"family":"Plaschke","given":"M."},{"family":"Strian","given":"F."}],"issued":{"date-parts":[["1997",4]]}}},{"id":461,"uris":["http://zotero.org/users/10913764/items/4UPZ227I"],"itemData":{"id":461,"type":"article-journal","abstract":"Emotional trauma and psychological stress can precipitate cardiac arrhythmia and sudden death through arrhythmogenic effects of efferent sympathetic drive. Patients with preexisting heart disease are particularly at risk. Moreover, generation of proarrhythmic activity patterns within cerebral autonomic centers may be amplified by afferent feedback from a dysfunctional myocardium. An electrocortical potential reflecting afferent cardiac information has been described, reflecting individual differences in interoceptive sensitivity (awareness of one's own heartbeats). To inform our understanding of mechanisms underlying arrhythmogenesis, we extended this approach, identifying electrocortical potentials corresponding to the cortical expression of afferent information about the integrity of myocardial function during stress. We measured changes in cardiac response simultaneously with electroencephalography in patients with established ventricular dysfunction. Experimentally induced mental stress enhanced cardiovascular indices of sympathetic activity (systolic blood pressure, heart rate, ventricular ejection fraction, and skin conductance) across all patients. However, the functional response of the myocardium varied; some patients increased, whereas others decreased, cardiac output during stress. Across patients, heartbeat-evoked potential amplitude at left temporal and lateral frontal electrode locations correlated with stress-induced changes in cardiac output, consistent with an afferent cortical representation of myocardial function during stress. Moreover, the amplitude of the heartbeat-evoked potential in the left temporal region reflected the proarrhythmic status of the heart (inhomogeneity of left ventricular repolarization). These observations delineate a cortical representation of cardiac function predictive of proarrhythmic abnormalities in cardiac repolarization. Our findings highlight the dynamic interaction of heart and brain in stress-induced cardiovascular morbidity.","container-title":"Proceedings of the National Academy of Sciences","DOI":"10.1073/pnas.0609509104","ISSN":"0027-8424, 1091-6490","issue":"16","journalAbbreviation":"Proc. Natl. Acad. Sci. U.S.A.","language":"en","page":"6818-6823","source":"DOI.org (Crossref)","title":"A cortical potential reflecting cardiac function","volume":"104","author":[{"family":"Gray","given":"Marcus A."},{"family":"Taggart","given":"Peter"},{"family":"Sutton","given":"Peter M."},{"family":"Groves","given":"David"},{"family":"Holdright","given":"Diana R."},{"family":"Bradbury","given":"David"},{"family":"Brull","given":"David"},{"family":"Critchley","given":"Hugo D."}],"issued":{"date-parts":[["2007",4,17]]}}},{"id":495,"uris":["http://zotero.org/users/10913764/items/397HQ87H"],"itemData":{"id":495,"type":"article-journal","container-title":"Nature Neuroscience","DOI":"10.1038/nn.3671","ISSN":"1097-6256, 1546-1726","issue":"4","journalAbbreviation":"Nat Neurosci","language":"en","page":"612-618","source":"DOI.org (Crossref)","title":"Spontaneous fluctuations in neural responses to heartbeats predict visual detection","volume":"17","author":[{"family":"Park","given":"Hyeong-Dong"},{"family":"Correia","given":"Stéphanie"},{"family":"Ducorps","given":"Antoine"},{"family":"Tallon-Baudry","given":"Catherine"}],"issued":{"date-parts":[["2014",4]]}}}],"schema":"https://github.com/citation-style-language/schema/raw/master/csl-citation.json"} </w:instrText>
-      </w:r>
-      <w:r>
-        <w:rPr>
-          <w:rFonts w:cs="CMU Serif Roman"/>
-        </w:rPr>
-        <w:fldChar w:fldCharType="separate"/>
-      </w:r>
-      <w:r>
-        <w:rPr>
-          <w:rFonts w:cs="CMU Serif Roman"/>
-          <w:noProof/>
-        </w:rPr>
-        <w:t>(Dirlich et al., 1997; Gray et al., 2007; Park et al., 2014)</w:t>
-      </w:r>
-      <w:r>
-        <w:rPr>
-          <w:rFonts w:cs="CMU Serif Roman"/>
-        </w:rPr>
-        <w:fldChar w:fldCharType="end"/>
-      </w:r>
-      <w:r>
-        <w:rPr>
-          <w:rFonts w:cs="CMU Serif Roman"/>
-        </w:rPr>
-        <w:t xml:space="preserve">, creating a way to use non-computational interventions. Conversely, the CFA has only a negligible effect on intracranial recordings and can be disregarded for those measurements </w:t>
-      </w:r>
-      <w:r>
-        <w:rPr>
-          <w:rFonts w:cs="CMU Serif Roman"/>
-        </w:rPr>
-        <w:fldChar w:fldCharType="begin"/>
-      </w:r>
-      <w:r>
-        <w:rPr>
-          <w:rFonts w:cs="CMU Serif Roman"/>
-        </w:rPr>
-        <w:instrText xml:space="preserve"> ADDIN ZOTERO_ITEM CSL_CITATION {"citationID":"2Ehfpegq","properties":{"formattedCitation":"(Park &amp; Blanke, 2019)","plainCitation":"(Park &amp; Blanke, 2019)","noteIndex":0},"citationItems":[{"id":262,"uris":["http://zotero.org/users/10913764/items/ZADZ42F8"],"itemData":{"id":262,"type":"article-journal","abstract":"The heart continuously and cyclically communicates with the brain. Beyond homeostatic regulation and sensing, recent neuroscience research has started to shed light on brain-heart interactions in diverse cognitive and emotional processes. In particular, neural responses to heartbeats, as measured with the so-called heartbeat-evoked potential, have been shown to be useful for investigating cortical activity processing cardiac signals. In this review, we first overview and discuss the basic properties of the HEP such as underlying physiological pathways, brain regions, and neural mechanisms. We then provide a systematic review of the mental processes associated with cortical HEP activations, notably heartbeat perception, emotional feelings, perceptual awareness, and self-consciousness, in healthy subjects and clinical populations. Finally, we discuss methodological issues regarding the experimental design and data analysis for separating genuine HEP components from physiological artifacts (e.g., cardiac field artifact, pulse artifact) or other neural activities that are not specifically associated with the heartbeat. Findings from this review suggest that when intrinsic limitations (e.g., artifacts) are carefully controlled, the HEP could provide a reliable neural measure for investigating brain-viscera interactions in diverse mental processes.","container-title":"NeuroImage","DOI":"10.1016/j.neuroimage.2019.04.081","ISSN":"1095-9572","journalAbbreviation":"Neuroimage","language":"eng","note":"PMID: 31051293","page":"502-511","source":"PubMed","title":"Heartbeat-evoked cortical responses: Underlying mechanisms, functional roles, and methodological considerations","title-short":"Heartbeat-evoked cortical responses","volume":"197","author":[{"family":"Park","given":"Hyeong-Dong"},{"family":"Blanke","given":"Olaf"}],"issued":{"date-parts":[["2019",8,15]]}}}],"schema":"https://github.com/citation-style-language/schema/raw/master/csl-citation.json"} </w:instrText>
-      </w:r>
-      <w:r>
-        <w:rPr>
-          <w:rFonts w:cs="CMU Serif Roman"/>
-        </w:rPr>
-        <w:fldChar w:fldCharType="separate"/>
-      </w:r>
-      <w:r>
-        <w:rPr>
-          <w:rFonts w:cs="CMU Serif Roman"/>
-          <w:noProof/>
-        </w:rPr>
-        <w:t>(Park &amp; Blanke, 2019)</w:t>
-      </w:r>
-      <w:r>
-        <w:rPr>
-          <w:rFonts w:cs="CMU Serif Roman"/>
-        </w:rPr>
-        <w:fldChar w:fldCharType="end"/>
-      </w:r>
-      <w:r>
-        <w:rPr>
-          <w:rFonts w:cs="CMU Serif Roman"/>
-        </w:rPr>
-        <w:t xml:space="preserve">. Although, a different artifact comes into play with intracranial recordings, the pule pressure artifact (PPA), which is based on the electrical signals of the pulse travelling through the cerebral arteries </w:t>
-      </w:r>
-      <w:r>
-        <w:rPr>
-          <w:rFonts w:cs="CMU Serif Roman"/>
-        </w:rPr>
-        <w:fldChar w:fldCharType="begin"/>
-      </w:r>
-      <w:r>
-        <w:rPr>
-          <w:rFonts w:cs="CMU Serif Roman"/>
-        </w:rPr>
-        <w:instrText xml:space="preserve"> ADDIN ZOTERO_ITEM CSL_CITATION {"citationID":"Qaqhtxob","properties":{"formattedCitation":"(Kern et al., 2013; Park et al., 2018)","plainCitation":"(Kern et al., 2013; Park et al., 2018)","noteIndex":0},"citationItems":[{"id":498,"uris":["http://zotero.org/users/10913764/items/L6LRKDYE"],"itemData":{"id":498,"type":"article-journal","abstract":"The perception of one's own heartbeat is a fundamental interoceptive process that involves cortical and subcortical structures. Yet, the precise spatiotemporal neuronal activity patterns underlying the cortical information processing have remained largely elusive. Although the high temporal and spatial resolution of electrocorticographic (ECoG) recordings is increasingly being exploited in functional neuroimaging, it has not been used to study heart cycle-related effects. Here, we addressed the capacity of ECoG to characterize neuronal signals within the cardiac cycle, as well as to disentangle them from heart cycle-related artifacts. Based on topographical distribution and latency, we identiﬁed a biphasic potential within the primary somatosensory cortex, which likely constitutes a heartbeat-evoked potential (HEP) of neuronal origin. We also found two different types of artifacts: i) oscillatory potential changes with a frequency identical to the heart pulse rate, which probably represent pulsatility artifacts and ii) sharp potentials synchronized to the R-peak, corresponding to the onset of ventricular contraction and the cardiac ﬁeld artifact (CFA) in EEG. Finally, we show that heart cycle-related effects induce pronounced phase-synchrony patterns in the ECoG and that this kind of correlation patterns, which may confound ECoG connectivity studies, can be reduced by a suitable correction algorithm. The present study is, to our knowledge, the ﬁrst one to show a focally localized cortical HEP that could be clearly and consistently observed over subjects, suggesting a basic role of primary sensory cortex in processing of heart-related sensory inputs. We also conclude that taking into account and reducing heart cycle-related effects may be advantageous for many ECoG studies, and are of crucial importance, particularly for ECoG-based connectivity studies. Thus, in summary, although ECoG poses new challenges, it opens up new possibilities for the investigation of heartbeat-related viscerosensory processing in the human brain.","container-title":"NeuroImage","DOI":"10.1016/j.neuroimage.2013.05.042","ISSN":"10538119","journalAbbreviation":"NeuroImage","language":"en","page":"178-190","source":"DOI.org (Crossref)","title":"Heart cycle-related effects on event-related potentials, spectral power changes, and connectivity patterns in the human ECoG","volume":"81","author":[{"family":"Kern","given":"Markus"},{"family":"Aertsen","given":"Ad"},{"family":"Schulze-Bonhage","given":"Andreas"},{"family":"Ball","given":"Tonio"}],"issued":{"date-parts":[["2013",11]]}}},{"id":367,"uris":["http://zotero.org/users/10913764/items/BFURV28I"],"itemData":{"id":367,"type":"article-journal","abstract":"Recent research has shown that heartbeat-evoked potentials (HEPs), brain activity in response to heartbeats, are a useful neural measure for investigating the functional role of brain–body interactions in cognitive processes including self- consciousness. In 2 experiments, using intracranial electroencephalography (EEG), we investigated (1) the neural sources of HEPs, (2) the underlying mechanisms for HEP generation, and (3) the functional role of HEPs in bodily self-consciousness. In Experiment-1, we found that shortly after the heartbeat onset, phase distributions across single trials were significantly concentrated in 10% of the recording sites, mainly in the insula and the operculum, but also in other regions including the amygdala and fronto-temporal cortex. Such phase concentration was not accompanied by increased spectral power, and did not correlate with spectral power changes, suggesting that a phase resetting, rather than an additive “evoked potential” mechanism, underlies HEP generation. In Experiment-2, we further aimed to anatomically refine previous scalp EEG data that linked HEPs with bodily self-consciousness. We found that HEP modulations in the insula reflected an experimentally induced altered sense of self-identification. Collectively, these results provide novel and solid electrophysiological evidence on the neural sources and underlying mechanisms of HEPs, and their functional role in self-consciousness.","container-title":"Cerebral Cortex","DOI":"10.1093/cercor/bhx136","issue":"28","page":"2351–2364","title":"Neural Sources and Underlying Mechanisms of Neural Responses to Heartbeats, and their Role in Bodily Self-consciousness: An Intracranial EEG Study | Cerebral Cortex | Oxford Academic","author":[{"family":"Park","given":"Hyeong-Dong"},{"family":"Blanke","given":"Olaf"},{"family":"Bernasconi","given":"Fosco"},{"family":"Salomon","given":"Roy"}],"issued":{"date-parts":[["2018",7]]}}}],"schema":"https://github.com/citation-style-language/schema/raw/master/csl-citation.json"} </w:instrText>
-      </w:r>
-      <w:r>
-        <w:rPr>
-          <w:rFonts w:cs="CMU Serif Roman"/>
-        </w:rPr>
-        <w:fldChar w:fldCharType="separate"/>
-      </w:r>
-      <w:r>
-        <w:rPr>
-          <w:rFonts w:cs="CMU Serif Roman"/>
-          <w:noProof/>
-        </w:rPr>
-        <w:t>(Kern et al., 2013; Park et al., 2018)</w:t>
-      </w:r>
-      <w:r>
-        <w:rPr>
-          <w:rFonts w:cs="CMU Serif Roman"/>
-        </w:rPr>
-        <w:fldChar w:fldCharType="end"/>
-      </w:r>
-      <w:r>
-        <w:rPr>
-          <w:rFonts w:cs="CMU Serif Roman"/>
-        </w:rPr>
-        <w:t xml:space="preserve">. No common practice dealing with the PPA has </w:t>
-      </w:r>
-      <w:r>
-        <w:rPr>
-          <w:rFonts w:cs="CMU Serif Roman"/>
-        </w:rPr>
-        <w:lastRenderedPageBreak/>
-        <w:t xml:space="preserve">been established since there are currently only a few studies that have investigated HEP using intra-cranial recordings. One study showed that using time-frequency analysis could be useful for removing PPA, as PPA is characterized by a low and repetitive oscillatory pattern below 2Hz </w:t>
-      </w:r>
-      <w:r>
-        <w:rPr>
-          <w:rFonts w:cs="CMU Serif Roman"/>
-        </w:rPr>
-        <w:fldChar w:fldCharType="begin"/>
-      </w:r>
-      <w:r>
-        <w:rPr>
-          <w:rFonts w:cs="CMU Serif Roman"/>
-        </w:rPr>
-        <w:instrText xml:space="preserve"> ADDIN ZOTERO_ITEM CSL_CITATION {"citationID":"JBxvMDkm","properties":{"formattedCitation":"(Park et al., 2018)","plainCitation":"(Park et al., 2018)","noteIndex":0},"citationItems":[{"id":367,"uris":["http://zotero.org/users/10913764/items/BFURV28I"],"itemData":{"id":367,"type":"article-journal","abstract":"Recent research has shown that heartbeat-evoked potentials (HEPs), brain activity in response to heartbeats, are a useful neural measure for investigating the functional role of brain–body interactions in cognitive processes including self- consciousness. In 2 experiments, using intracranial electroencephalography (EEG), we investigated (1) the neural sources of HEPs, (2) the underlying mechanisms for HEP generation, and (3) the functional role of HEPs in bodily self-consciousness. In Experiment-1, we found that shortly after the heartbeat onset, phase distributions across single trials were significantly concentrated in 10% of the recording sites, mainly in the insula and the operculum, but also in other regions including the amygdala and fronto-temporal cortex. Such phase concentration was not accompanied by increased spectral power, and did not correlate with spectral power changes, suggesting that a phase resetting, rather than an additive “evoked potential” mechanism, underlies HEP generation. In Experiment-2, we further aimed to anatomically refine previous scalp EEG data that linked HEPs with bodily self-consciousness. We found that HEP modulations in the insula reflected an experimentally induced altered sense of self-identification. Collectively, these results provide novel and solid electrophysiological evidence on the neural sources and underlying mechanisms of HEPs, and their functional role in self-consciousness.","container-title":"Cerebral Cortex","DOI":"10.1093/cercor/bhx136","issue":"28","page":"2351–2364","title":"Neural Sources and Underlying Mechanisms of Neural Responses to Heartbeats, and their Role in Bodily Self-consciousness: An Intracranial EEG Study | Cerebral Cortex | Oxford Academic","author":[{"family":"Park","given":"Hyeong-Dong"},{"family":"Blanke","given":"Olaf"},{"family":"Bernasconi","given":"Fosco"},{"family":"Salomon","given":"Roy"}],"issued":{"date-parts":[["2018",7]]}}}],"schema":"https://github.com/citation-style-language/schema/raw/master/csl-citation.json"} </w:instrText>
-      </w:r>
-      <w:r>
-        <w:rPr>
-          <w:rFonts w:cs="CMU Serif Roman"/>
-        </w:rPr>
-        <w:fldChar w:fldCharType="separate"/>
-      </w:r>
-      <w:r>
-        <w:rPr>
-          <w:rFonts w:cs="CMU Serif Roman"/>
-          <w:noProof/>
-        </w:rPr>
-        <w:t>(Park et al., 2018)</w:t>
-      </w:r>
-      <w:r>
-        <w:rPr>
-          <w:rFonts w:cs="CMU Serif Roman"/>
-        </w:rPr>
-        <w:fldChar w:fldCharType="end"/>
-      </w:r>
-      <w:r>
-        <w:rPr>
-          <w:rFonts w:cs="CMU Serif Roman"/>
-        </w:rPr>
-        <w:t>. The specific Hz range of a subject’s PPA can be calculated using their ECG heart rate values. Thus, using a high-pass filter above 2Hz, which is above a healthy humans Hz frequency of the heartbeat, is for now thought to suffice in removing the principal influences of the PPA on the HEP in intracranial recording.</w:t>
-      </w:r>
-    </w:p>
-    <w:p>
-      <w:pPr>
-        <w:rPr>
-          <w:rFonts w:cs="CMU Serif Roman"/>
-        </w:rPr>
-      </w:pPr>
-      <w:r>
-        <w:rPr>
-          <w:rFonts w:cs="CMU Serif Roman"/>
-          <w:highlight w:val="yellow"/>
-        </w:rPr>
         <w:t>Consideration of harmonics in the TFA thourgh the PPA</w:t>
       </w:r>
     </w:p>
@@ -5125,7 +5128,7 @@
     </w:p>
     <w:p>
       <w:pPr>
-        <w:pStyle w:val="berschrift2"/>
+        <w:pStyle w:val="Heading2"/>
       </w:pPr>
       <w:bookmarkStart w:id="8" w:name="_Toc194227010"/>
       <w:bookmarkStart w:id="9" w:name="_Toc209268367"/>
@@ -5247,7 +5250,15 @@
           <w:rFonts w:cs="CMU Serif Roman"/>
           <w:lang w:val="en-US"/>
         </w:rPr>
-        <w:t xml:space="preserve">. Based on this finding and the fact that precise pathways for the HEP are currently unknown, it can be argued that all areas in the brain, not only the ones in the possible pathways, receive cardiovascular signals. Furthermore, possible </w:t>
+        <w:t xml:space="preserve">. Based on this finding and the </w:t>
+      </w:r>
+      <w:r>
+        <w:rPr>
+          <w:rFonts w:cs="CMU Serif Roman"/>
+          <w:lang w:val="en-US"/>
+        </w:rPr>
+        <w:lastRenderedPageBreak/>
+        <w:t xml:space="preserve">fact that precise pathways for the HEP are currently unknown, it can be argued that all areas in the brain, not only the ones in the possible pathways, receive cardiovascular signals. Furthermore, possible </w:t>
       </w:r>
       <w:proofErr w:type="spellStart"/>
       <w:r>
@@ -5298,15 +5309,7 @@
           <w:rFonts w:cs="CMU Serif Roman"/>
           <w:lang w:val="en-US"/>
         </w:rPr>
-        <w:t xml:space="preserve">(Critchley </w:t>
-      </w:r>
-      <w:r>
-        <w:rPr>
-          <w:rFonts w:cs="CMU Serif Roman"/>
-          <w:lang w:val="en-US"/>
-        </w:rPr>
-        <w:lastRenderedPageBreak/>
-        <w:t>&amp; Harrison, 2013)</w:t>
+        <w:t>(Critchley &amp; Harrison, 2013)</w:t>
       </w:r>
       <w:r>
         <w:rPr>
@@ -5324,7 +5327,7 @@
     </w:p>
     <w:p>
       <w:pPr>
-        <w:pStyle w:val="berschrift2"/>
+        <w:pStyle w:val="Heading2"/>
       </w:pPr>
       <w:bookmarkStart w:id="10" w:name="_Toc194227011"/>
       <w:bookmarkStart w:id="11" w:name="_Toc209268368"/>
@@ -5350,52 +5353,58 @@
         <w:rPr>
           <w:rFonts w:cs="CMU Serif Roman"/>
         </w:rPr>
-        <w:t xml:space="preserve">Following the reported literature, this thesis aims to further advance the understanding of the neural source dynamics of HEPs. The simultaneous cortical EEG and intracranial subcortical LFP recordings offer a novel opportunity for the research into HEPs. HEPs are recorded during the eyes-open resting state in both Medication Off (MedOff) and Medication On (MedOn) conditions to assess naturalistic neural processing of the heartbeat, sans the behavioral tasks and influences. Medication Off refers to the state of PD patients who have not taken their dopaminergic medication for at least six hours (SOURCES). Based on the literature, we do not expect to see HRV-related changes regarding medication but to see the HEP in both cortical and subcortical data. Furthermore, replicating the findings from Park et. al (2018), we envision that after time-frequency analysis, there are no changes in power in the data, but we can see significant phase coherence using ITC around the HEP timings in both cortical and subcortical recordings. Following that, we hypothesis that phase coherence between cortical and subcortical electrodes using cross-channel coherence (CCC), especially ipsilaterally, is significant in line with the HEP timings. </w:t>
-      </w:r>
-    </w:p>
-    <w:p>
-      <w:pPr>
-        <w:rPr>
-          <w:rFonts w:cs="CMU Serif Roman"/>
-          <w:lang w:val="en-US"/>
-        </w:rPr>
-      </w:pPr>
-    </w:p>
-    <w:p>
-      <w:pPr>
-        <w:rPr>
-          <w:rFonts w:cs="CMU Serif Roman"/>
-          <w:lang w:val="en-US"/>
-        </w:rPr>
-      </w:pPr>
-    </w:p>
-    <w:p>
-      <w:pPr>
-        <w:rPr>
-          <w:rFonts w:cs="CMU Serif Roman"/>
-          <w:lang w:val="en-US"/>
-        </w:rPr>
-      </w:pPr>
-    </w:p>
-    <w:p>
-      <w:pPr>
-        <w:rPr>
-          <w:rFonts w:cs="CMU Serif Roman"/>
-          <w:lang w:val="en-US"/>
-        </w:rPr>
-      </w:pPr>
-      <w:r>
-        <w:rPr>
-          <w:rFonts w:cs="CMU Serif Roman"/>
-          <w:lang w:val="en-US"/>
+        <w:t xml:space="preserve">Following the reported literature, this thesis aims to further advance the understanding of the neural source dynamics of HEPs. The simultaneous cortical EEG and intracranial subcortical LFP recordings offer a novel opportunity for the research into HEPs. HEPs are recorded during the eyes-open resting state in both Medication Off (MedOff) and Medication On (MedOn) conditions to assess naturalistic neural processing of the heartbeat, sans the behavioral tasks and influences. Medication Off refers to the state of PD patients who have not taken their dopaminergic medication for at least six hours (SOURCES). Based on the literature, we do not expect to see HRV-related changes regarding medication but to see the HEP in both cortical and subcortical data. Furthermore, replicating the findings from Park et. al (2018), we </w:t>
+      </w:r>
+      <w:r>
+        <w:rPr>
+          <w:rFonts w:cs="CMU Serif Roman"/>
         </w:rPr>
         <w:lastRenderedPageBreak/>
+        <w:t xml:space="preserve">envision that after time-frequency analysis, there are no changes in power in the data, but we can see significant phase coherence using ITC around the HEP timings in both cortical and subcortical recordings. Following that, we hypothesis that phase coherence between cortical and subcortical electrodes using cross-channel coherence (CCC), especially ipsilaterally, is significant in line with the HEP timings. </w:t>
+      </w:r>
+    </w:p>
+    <w:p>
+      <w:pPr>
+        <w:rPr>
+          <w:rFonts w:cs="CMU Serif Roman"/>
+          <w:lang w:val="en-US"/>
+        </w:rPr>
+      </w:pPr>
+    </w:p>
+    <w:p>
+      <w:pPr>
+        <w:rPr>
+          <w:rFonts w:cs="CMU Serif Roman"/>
+          <w:lang w:val="en-US"/>
+        </w:rPr>
+      </w:pPr>
+    </w:p>
+    <w:p>
+      <w:pPr>
+        <w:rPr>
+          <w:rFonts w:cs="CMU Serif Roman"/>
+          <w:lang w:val="en-US"/>
+        </w:rPr>
+      </w:pPr>
+    </w:p>
+    <w:p>
+      <w:pPr>
+        <w:rPr>
+          <w:rFonts w:cs="CMU Serif Roman"/>
+          <w:lang w:val="en-US"/>
+        </w:rPr>
+      </w:pPr>
+      <w:r>
+        <w:rPr>
+          <w:rFonts w:cs="CMU Serif Roman"/>
+          <w:lang w:val="en-US"/>
+        </w:rPr>
         <w:br w:type="page"/>
       </w:r>
     </w:p>
     <w:p>
       <w:pPr>
-        <w:pStyle w:val="berschrift1"/>
+        <w:pStyle w:val="Heading1"/>
         <w:rPr>
           <w:lang w:val="en-US"/>
         </w:rPr>
@@ -5409,7 +5418,7 @@
     </w:p>
     <w:p>
       <w:pPr>
-        <w:pStyle w:val="berschrift2"/>
+        <w:pStyle w:val="Heading2"/>
         <w:rPr>
           <w:lang w:val="en-US"/>
         </w:rPr>
@@ -5593,7 +5602,7 @@
       <w:commentRangeEnd w:id="14"/>
       <w:r>
         <w:rPr>
-          <w:rStyle w:val="Kommentarzeichen"/>
+          <w:rStyle w:val="CommentReference"/>
           <w:rFonts w:cs="CMU Serif Roman"/>
         </w:rPr>
         <w:commentReference w:id="14"/>
@@ -5615,7 +5624,7 @@
     </w:p>
     <w:tbl>
       <w:tblPr>
-        <w:tblStyle w:val="Tabellenraster"/>
+        <w:tblStyle w:val="TableGrid"/>
         <w:tblW w:w="0" w:type="auto"/>
         <w:tblBorders>
           <w:top w:val="none" w:sz="0" w:space="0" w:color="auto"/>
@@ -5657,6 +5666,7 @@
                 <w:rFonts w:cs="CMU Serif Roman"/>
                 <w:lang w:val="en-US"/>
               </w:rPr>
+              <w:lastRenderedPageBreak/>
               <w:t>Sub.</w:t>
             </w:r>
           </w:p>
@@ -6032,7 +6042,6 @@
                 <w:rFonts w:cs="CMU Serif Roman"/>
                 <w:lang w:val="en-US"/>
               </w:rPr>
-              <w:lastRenderedPageBreak/>
               <w:t>2</w:t>
             </w:r>
           </w:p>
@@ -7422,7 +7431,7 @@
     </w:tbl>
     <w:p>
       <w:pPr>
-        <w:pStyle w:val="Beschriftung"/>
+        <w:pStyle w:val="Caption"/>
         <w:rPr>
           <w:rFonts w:cs="CMU Serif Roman"/>
           <w:lang w:val="en-US"/>
@@ -7488,7 +7497,7 @@
     </w:p>
     <w:p>
       <w:pPr>
-        <w:pStyle w:val="berschrift2"/>
+        <w:pStyle w:val="Heading2"/>
         <w:rPr>
           <w:lang w:val="en-US"/>
         </w:rPr>
@@ -7535,7 +7544,14 @@
         <w:rPr>
           <w:rFonts w:cs="CMU Serif Roman"/>
         </w:rPr>
-        <w:t xml:space="preserve"> overnight withdrawal from Levodopda medication. The LFP recordings were done on externalised DBS electrodes around 2 </w:t>
+        <w:t xml:space="preserve"> overnight withdrawal from Levodopda medication. The LFP recordings were done on externalised </w:t>
+      </w:r>
+      <w:r>
+        <w:rPr>
+          <w:rFonts w:cs="CMU Serif Roman"/>
+        </w:rPr>
+        <w:lastRenderedPageBreak/>
+        <w:t xml:space="preserve">DBS electrodes around 2 </w:t>
       </w:r>
       <w:r>
         <w:rPr>
@@ -7559,7 +7575,7 @@
       <w:commentRangeEnd w:id="16"/>
       <w:r>
         <w:rPr>
-          <w:rStyle w:val="Kommentarzeichen"/>
+          <w:rStyle w:val="CommentReference"/>
         </w:rPr>
         <w:commentReference w:id="16"/>
       </w:r>
@@ -7572,11 +7588,10 @@
     </w:p>
     <w:p>
       <w:pPr>
-        <w:pStyle w:val="berschrift2"/>
+        <w:pStyle w:val="Heading2"/>
       </w:pPr>
       <w:bookmarkStart w:id="17" w:name="_Toc209268372"/>
       <w:r>
-        <w:lastRenderedPageBreak/>
         <w:t>Study Design</w:t>
       </w:r>
       <w:bookmarkEnd w:id="17"/>
@@ -7671,7 +7686,7 @@
     </w:p>
     <w:p>
       <w:pPr>
-        <w:pStyle w:val="berschrift2"/>
+        <w:pStyle w:val="Heading2"/>
         <w:spacing w:after="0"/>
         <w:ind w:left="794" w:hanging="794"/>
         <w:rPr>
@@ -7783,12 +7798,19 @@
         <w:rPr>
           <w:rFonts w:cs="CMU Serif Roman"/>
         </w:rPr>
-        <w:t xml:space="preserve">. Visual cleaning was done via the exclusion of R-peak trials when major artefacts were present in the EEG and LFP data. </w:t>
-      </w:r>
-    </w:p>
-    <w:p>
-      <w:pPr>
-        <w:pStyle w:val="berschrift3"/>
+        <w:t xml:space="preserve">. </w:t>
+      </w:r>
+      <w:r>
+        <w:rPr>
+          <w:rFonts w:cs="CMU Serif Roman"/>
+        </w:rPr>
+        <w:lastRenderedPageBreak/>
+        <w:t xml:space="preserve">Visual cleaning was done via the exclusion of R-peak trials when major artefacts were present in the EEG and LFP data. </w:t>
+      </w:r>
+    </w:p>
+    <w:p>
+      <w:pPr>
+        <w:pStyle w:val="Heading3"/>
         <w:rPr>
           <w:lang w:val="en-US"/>
         </w:rPr>
@@ -7948,7 +7970,6 @@
           <w:noProof/>
           <w:lang w:val="en-US"/>
         </w:rPr>
-        <w:lastRenderedPageBreak/>
         <mc:AlternateContent>
           <mc:Choice Requires="wps">
             <w:drawing>
@@ -8019,7 +8040,7 @@
           </mc:Choice>
           <mc:Fallback>
             <w:pict>
-              <v:shape w14:anchorId="3F54D3E8" id="Text Box 5" o:spid="_x0000_s1027" type="#_x0000_t202" style="position:absolute;left:0;text-align:left;margin-left:-15.1pt;margin-top:105.65pt;width:45.45pt;height:69.45pt;z-index:251663360;visibility:visible;mso-wrap-style:square;mso-width-percent:0;mso-height-percent:0;mso-wrap-distance-left:9pt;mso-wrap-distance-top:0;mso-wrap-distance-right:9pt;mso-wrap-distance-bottom:0;mso-position-horizontal:absolute;mso-position-horizontal-relative:text;mso-position-vertical:absolute;mso-position-vertical-relative:text;mso-width-percent:0;mso-height-percent:0;mso-width-relative:margin;mso-height-relative:margin;v-text-anchor:top" o:gfxdata="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" filled="f" stroked="f" strokeweight=".5pt">
+              <v:shape w14:anchorId="3F54D3E8" id="Text Box 5" o:spid="_x0000_s1027" type="#_x0000_t202" style="position:absolute;left:0;text-align:left;margin-left:-15.1pt;margin-top:105.65pt;width:45.45pt;height:69.45pt;z-index:251663360;visibility:visible;mso-wrap-style:square;mso-width-percent:0;mso-height-percent:0;mso-wrap-distance-left:9pt;mso-wrap-distance-top:0;mso-wrap-distance-right:9pt;mso-wrap-distance-bottom:0;mso-position-horizontal:absolute;mso-position-horizontal-relative:text;mso-position-vertical:absolute;mso-position-vertical-relative:text;mso-width-percent:0;mso-height-percent:0;mso-width-relative:margin;mso-height-relative:margin;v-text-anchor:top" o:gfxdata="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" filled="f" stroked="f" strokeweight=".5pt">
                 <v:textbox>
                   <w:txbxContent>
                     <w:p>
@@ -8118,7 +8139,7 @@
           </mc:Choice>
           <mc:Fallback>
             <w:pict>
-              <v:shape w14:anchorId="51CE17F8" id="_x0000_s1028" type="#_x0000_t202" style="position:absolute;left:0;text-align:left;margin-left:-18.55pt;margin-top:-8.25pt;width:45.45pt;height:69.45pt;z-index:251662336;visibility:visible;mso-wrap-style:square;mso-width-percent:0;mso-height-percent:0;mso-wrap-distance-left:9pt;mso-wrap-distance-top:0;mso-wrap-distance-right:9pt;mso-wrap-distance-bottom:0;mso-position-horizontal:absolute;mso-position-horizontal-relative:text;mso-position-vertical:absolute;mso-position-vertical-relative:text;mso-width-percent:0;mso-height-percent:0;mso-width-relative:margin;mso-height-relative:margin;v-text-anchor:top" o:gfxdata="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" filled="f" stroked="f" strokeweight=".5pt">
+              <v:shape w14:anchorId="51CE17F8" id="_x0000_s1028" type="#_x0000_t202" style="position:absolute;left:0;text-align:left;margin-left:-18.55pt;margin-top:-8.25pt;width:45.45pt;height:69.45pt;z-index:251662336;visibility:visible;mso-wrap-style:square;mso-width-percent:0;mso-height-percent:0;mso-wrap-distance-left:9pt;mso-wrap-distance-top:0;mso-wrap-distance-right:9pt;mso-wrap-distance-bottom:0;mso-position-horizontal:absolute;mso-position-horizontal-relative:text;mso-position-vertical:absolute;mso-position-vertical-relative:text;mso-width-percent:0;mso-height-percent:0;mso-width-relative:margin;mso-height-relative:margin;v-text-anchor:top" o:gfxdata="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" filled="f" stroked="f" strokeweight=".5pt">
                 <v:textbox>
                   <w:txbxContent>
                     <w:p>
@@ -8163,7 +8184,7 @@
                     <pic:cNvPicPr/>
                   </pic:nvPicPr>
                   <pic:blipFill>
-                    <a:blip r:embed="rId14"/>
+                    <a:blip r:embed="rId15"/>
                     <a:stretch>
                       <a:fillRect/>
                     </a:stretch>
@@ -8186,7 +8207,7 @@
     </w:p>
     <w:p>
       <w:pPr>
-        <w:pStyle w:val="Beschriftung"/>
+        <w:pStyle w:val="Caption"/>
         <w:rPr>
           <w:rFonts w:cs="CMU Serif Roman"/>
           <w:lang w:val="en-US"/>
@@ -8267,21 +8288,14 @@
         <w:rPr>
           <w:lang w:val="en-US"/>
         </w:rPr>
-        <w:t xml:space="preserve"> The preprocessing for the EEG and LFP starts with visual artifact detection and removal in Spike2. Switching to MATLAB filtering with 50Hz Notch, High-pass at 0.1Hz and low-pass at 100Hz was done. An additional high-pass filter at 0.5Hz for EEG and 2Hz for LFP was done to take care of the PPA artifact in the LFP data. The LFP data was bipolar re-referenced and all data was down sampled to 300 and </w:t>
-      </w:r>
-      <w:proofErr w:type="spellStart"/>
-      <w:r>
-        <w:rPr>
-          <w:lang w:val="en-US"/>
-        </w:rPr>
-        <w:t>epoched</w:t>
-      </w:r>
-      <w:proofErr w:type="spellEnd"/>
-      <w:r>
-        <w:rPr>
-          <w:lang w:val="en-US"/>
-        </w:rPr>
-        <w:t xml:space="preserve"> time-locked to the R-peak and in the area of interest around -300ms to 600ms. All signals were baseline corrected from each epoch the values from -300ms to -100ms are subtracted. Ultimately the data was transformed into the time-frequency domain using the </w:t>
+        <w:t xml:space="preserve"> The preprocessing for the EEG and LFP starts with visual artifact detection and removal in Spike2. Switching to MATLAB filtering with 50Hz Notch, High-pass at 0.1Hz and low-pass at 100Hz was done. An additional high-pass filter at 0.5Hz for EEG and 2Hz for LFP was done to take care of the PPA </w:t>
+      </w:r>
+      <w:r>
+        <w:rPr>
+          <w:lang w:val="en-US"/>
+        </w:rPr>
+        <w:lastRenderedPageBreak/>
+        <w:t xml:space="preserve">artifact in the LFP data. The LFP data was bipolar re-referenced and all data was down sampled to 300 and epoched time-locked to the R-peak and in the area of interest around -300ms to 600ms. All signals were baseline corrected from each epoch the values from -300ms to -100ms are subtracted. Ultimately the data was transformed into the time-frequency domain using the </w:t>
       </w:r>
       <w:proofErr w:type="spellStart"/>
       <w:r>
@@ -8328,7 +8342,7 @@
     </w:p>
     <w:p>
       <w:pPr>
-        <w:pStyle w:val="berschrift3"/>
+        <w:pStyle w:val="Heading3"/>
         <w:rPr>
           <w:lang w:val="en-US"/>
         </w:rPr>
@@ -8458,7 +8472,49 @@
           <w:rFonts w:cs="CMU Serif Roman"/>
           <w:lang w:val="en-US"/>
         </w:rPr>
-        <w:t xml:space="preserve">As mentioned in the introduction, the PPA needs to be accounted for in LFP measurement. The mean heart rate over all subjects was 1.28Hz (± 0.16Hz, min 1.06Hz, max 1.65Hz). Based on this, and the fact that pulse-related oscillatory artifacts occur below 2Hz, an additional 2Hz high-pass filter was applied. Another intracranial study used a high-pass filter at 4Hz for a more </w:t>
+        <w:t xml:space="preserve">As mentioned in the introduction, the PPA needs to be accounted for in LFP measurement. The mean heart rate over all subjects was 1.28Hz (± 0.16Hz, min 1.06Hz, max 1.65Hz). Based on this, and the fact that pulse-related oscillatory artifacts occur below 2Hz, an additional 2Hz high-pass filter was applied. Another intracranial study used a high-pass filter at 4Hz for a more conservative approach </w:t>
+      </w:r>
+      <w:r>
+        <w:rPr>
+          <w:rFonts w:cs="CMU Serif Roman"/>
+          <w:lang w:val="en-US"/>
+        </w:rPr>
+        <w:fldChar w:fldCharType="begin"/>
+      </w:r>
+      <w:r>
+        <w:rPr>
+          <w:rFonts w:cs="CMU Serif Roman"/>
+          <w:lang w:val="en-US"/>
+        </w:rPr>
+        <w:instrText xml:space="preserve"> ADDIN ZOTERO_ITEM CSL_CITATION {"citationID":"s41krLwR","properties":{"formattedCitation":"(Park et al., 2018)","plainCitation":"(Park et al., 2018)","noteIndex":0},"citationItems":[{"id":367,"uris":["http://zotero.org/users/10913764/items/BFURV28I"],"itemData":{"id":367,"type":"article-journal","abstract":"Recent research has shown that heartbeat-evoked potentials (HEPs), brain activity in response to heartbeats, are a useful neural measure for investigating the functional role of brain–body interactions in cognitive processes including self- consciousness. In 2 experiments, using intracranial electroencephalography (EEG), we investigated (1) the neural sources of HEPs, (2) the underlying mechanisms for HEP generation, and (3) the functional role of HEPs in bodily self-consciousness. In Experiment-1, we found that shortly after the heartbeat onset, phase distributions across single trials were significantly concentrated in 10% of the recording sites, mainly in the insula and the operculum, but also in other regions including the amygdala and fronto-temporal cortex. Such phase concentration was not accompanied by increased spectral power, and did not correlate with spectral power changes, suggesting that a phase resetting, rather than an additive “evoked potential” mechanism, underlies HEP generation. In Experiment-2, we further aimed to anatomically refine previous scalp EEG data that linked HEPs with bodily self-consciousness. We found that HEP modulations in the insula reflected an experimentally induced altered sense of self-identification. Collectively, these results provide novel and solid electrophysiological evidence on the neural sources and underlying mechanisms of HEPs, and their functional role in self-consciousness.","container-title":"Cerebral Cortex","DOI":"10.1093/cercor/bhx136","issue":"28","page":"2351–2364","title":"Neural Sources and Underlying Mechanisms of Neural Responses to Heartbeats, and their Role in Bodily Self-consciousness: An Intracranial EEG Study | Cerebral Cortex | Oxford Academic","author":[{"family":"Park","given":"Hyeong-Dong"},{"family":"Blanke","given":"Olaf"},{"family":"Bernasconi","given":"Fosco"},{"family":"Salomon","given":"Roy"}],"issued":{"date-parts":[["2018",7]]}}}],"schema":"https://github.com/citation-style-language/schema/raw/master/csl-citation.json"} </w:instrText>
+      </w:r>
+      <w:r>
+        <w:rPr>
+          <w:rFonts w:cs="CMU Serif Roman"/>
+          <w:lang w:val="en-US"/>
+        </w:rPr>
+        <w:fldChar w:fldCharType="separate"/>
+      </w:r>
+      <w:r>
+        <w:rPr>
+          <w:rFonts w:cs="CMU Serif Roman"/>
+          <w:lang w:val="en-US"/>
+        </w:rPr>
+        <w:t>(Park et al., 2018)</w:t>
+      </w:r>
+      <w:r>
+        <w:rPr>
+          <w:rFonts w:cs="CMU Serif Roman"/>
+          <w:lang w:val="en-US"/>
+        </w:rPr>
+        <w:fldChar w:fldCharType="end"/>
+      </w:r>
+      <w:r>
+        <w:rPr>
+          <w:rFonts w:cs="CMU Serif Roman"/>
+          <w:lang w:val="en-US"/>
+        </w:rPr>
+        <w:t xml:space="preserve">. After consideration, the more liberal 2Hz cutoff was chosen for this data to retain the most signal information while still removing the PPA. The additional high-pass filter was not applied for the EEG data since the PPA is not present in that data. Considering the several methods for removing the CFA, both computational (ICA, PCA, subtraction) and non-computational (HEP time-window selection), the non-computational method was chosen. The CFA decreases to less than 1% during the </w:t>
       </w:r>
       <w:r>
         <w:rPr>
@@ -8466,7 +8522,7 @@
           <w:lang w:val="en-US"/>
         </w:rPr>
         <w:lastRenderedPageBreak/>
-        <w:t xml:space="preserve">conservative approach </w:t>
+        <w:t xml:space="preserve">period of the t-wave until the next R-Peak compared to ECG amplitudes at the chest </w:t>
       </w:r>
       <w:r>
         <w:rPr>
@@ -8480,7 +8536,7 @@
           <w:rFonts w:cs="CMU Serif Roman"/>
           <w:lang w:val="en-US"/>
         </w:rPr>
-        <w:instrText xml:space="preserve"> ADDIN ZOTERO_ITEM CSL_CITATION {"citationID":"s41krLwR","properties":{"formattedCitation":"(Park et al., 2018)","plainCitation":"(Park et al., 2018)","noteIndex":0},"citationItems":[{"id":367,"uris":["http://zotero.org/users/10913764/items/BFURV28I"],"itemData":{"id":367,"type":"article-journal","abstract":"Recent research has shown that heartbeat-evoked potentials (HEPs), brain activity in response to heartbeats, are a useful neural measure for investigating the functional role of brain–body interactions in cognitive processes including self- consciousness. In 2 experiments, using intracranial electroencephalography (EEG), we investigated (1) the neural sources of HEPs, (2) the underlying mechanisms for HEP generation, and (3) the functional role of HEPs in bodily self-consciousness. In Experiment-1, we found that shortly after the heartbeat onset, phase distributions across single trials were significantly concentrated in 10% of the recording sites, mainly in the insula and the operculum, but also in other regions including the amygdala and fronto-temporal cortex. Such phase concentration was not accompanied by increased spectral power, and did not correlate with spectral power changes, suggesting that a phase resetting, rather than an additive “evoked potential” mechanism, underlies HEP generation. In Experiment-2, we further aimed to anatomically refine previous scalp EEG data that linked HEPs with bodily self-consciousness. We found that HEP modulations in the insula reflected an experimentally induced altered sense of self-identification. Collectively, these results provide novel and solid electrophysiological evidence on the neural sources and underlying mechanisms of HEPs, and their functional role in self-consciousness.","container-title":"Cerebral Cortex","DOI":"10.1093/cercor/bhx136","issue":"28","page":"2351–2364","title":"Neural Sources and Underlying Mechanisms of Neural Responses to Heartbeats, and their Role in Bodily Self-consciousness: An Intracranial EEG Study | Cerebral Cortex | Oxford Academic","author":[{"family":"Park","given":"Hyeong-Dong"},{"family":"Blanke","given":"Olaf"},{"family":"Bernasconi","given":"Fosco"},{"family":"Salomon","given":"Roy"}],"issued":{"date-parts":[["2018",7]]}}}],"schema":"https://github.com/citation-style-language/schema/raw/master/csl-citation.json"} </w:instrText>
+        <w:instrText xml:space="preserve"> ADDIN ZOTERO_ITEM CSL_CITATION {"citationID":"VCEX6O1T","properties":{"formattedCitation":"(Dirlich et al., 1997; Park &amp; Blanke, 2019)","plainCitation":"(Dirlich et al., 1997; Park &amp; Blanke, 2019)","noteIndex":0},"citationItems":[{"id":491,"uris":["http://zotero.org/users/10913764/items/M7XNACLN"],"itemData":{"id":491,"type":"article-journal","abstract":"The electrical field of the heart propagates throughout the entire body and causes changes in the surface potentials on the scalp that are superimposed on brain electric signals. When heart cycle-related EEG averaging is performed, e.g. in order to measure heart cyclerelated brain potentials, the effects of the cardiac electrical field result in a high-amplitude artifact in the surface potentials. The topographic and temporal distributions of the cardiac field artifact were measured in 9 normal subjects. In addition, the effects of head-turning on the field were investigated. The electrocardiac artifact is most prominent during the QRS complex and during the T wave of the heart cycle. In both cases it is distinctly asymmetrical in relation to the hemispheres. A comparison of the scalp potentials and a computed vector ECG showed the 3-dimensional nature of the artifact. Non-computational strategies for the handling of the ECG artifact are discussed. A proper separation of the effects of the cardiac electrical field from heart cycle-related brain potentials is a prerequisite for the study of heart cycle-coordinated brain potentials. © 1997 Elsevier Science Ireland Ltd.","container-title":"Electroencephalography and Clinical Neurophysiology","DOI":"10.1016/S0013-4694(96)96506-2","ISSN":"00134694","issue":"4","journalAbbreviation":"Electroencephalography and Clinical Neurophysiology","language":"en","license":"https://www.elsevier.com/tdm/userlicense/1.0/","page":"307-315","source":"DOI.org (Crossref)","title":"Cardiac field effects on the EEG","volume":"102","author":[{"family":"Dirlich","given":"G."},{"family":"Vogl","given":"L."},{"family":"Plaschke","given":"M."},{"family":"Strian","given":"F."}],"issued":{"date-parts":[["1997",4]]}}},{"id":262,"uris":["http://zotero.org/users/10913764/items/ZADZ42F8"],"itemData":{"id":262,"type":"article-journal","abstract":"The heart continuously and cyclically communicates with the brain. Beyond homeostatic regulation and sensing, recent neuroscience research has started to shed light on brain-heart interactions in diverse cognitive and emotional processes. In particular, neural responses to heartbeats, as measured with the so-called heartbeat-evoked potential, have been shown to be useful for investigating cortical activity processing cardiac signals. In this review, we first overview and discuss the basic properties of the HEP such as underlying physiological pathways, brain regions, and neural mechanisms. We then provide a systematic review of the mental processes associated with cortical HEP activations, notably heartbeat perception, emotional feelings, perceptual awareness, and self-consciousness, in healthy subjects and clinical populations. Finally, we discuss methodological issues regarding the experimental design and data analysis for separating genuine HEP components from physiological artifacts (e.g., cardiac field artifact, pulse artifact) or other neural activities that are not specifically associated with the heartbeat. Findings from this review suggest that when intrinsic limitations (e.g., artifacts) are carefully controlled, the HEP could provide a reliable neural measure for investigating brain-viscera interactions in diverse mental processes.","container-title":"NeuroImage","DOI":"10.1016/j.neuroimage.2019.04.081","ISSN":"1095-9572","journalAbbreviation":"Neuroimage","language":"eng","note":"PMID: 31051293","page":"502-511","source":"PubMed","title":"Heartbeat-evoked cortical responses: Underlying mechanisms, functional roles, and methodological considerations","title-short":"Heartbeat-evoked cortical responses","volume":"197","author":[{"family":"Park","given":"Hyeong-Dong"},{"family":"Blanke","given":"Olaf"}],"issued":{"date-parts":[["2019",8,15]]}}}],"schema":"https://github.com/citation-style-language/schema/raw/master/csl-citation.json"} </w:instrText>
       </w:r>
       <w:r>
         <w:rPr>
@@ -8494,7 +8550,7 @@
           <w:rFonts w:cs="CMU Serif Roman"/>
           <w:lang w:val="en-US"/>
         </w:rPr>
-        <w:t>(Park et al., 2018)</w:t>
+        <w:t>(Dirlich et al., 1997; Park &amp; Blanke, 2019)</w:t>
       </w:r>
       <w:r>
         <w:rPr>
@@ -8508,7 +8564,118 @@
           <w:rFonts w:cs="CMU Serif Roman"/>
           <w:lang w:val="en-US"/>
         </w:rPr>
-        <w:t xml:space="preserve">. After consideration, the more liberal 2Hz cutoff was chosen for this data to retain the most signal information while still removing the PPA. The additional high-pass filter was not applied for the EEG data since the PPA is not present in that data. Considering the several methods for removing the CFA, both computational (ICA, PCA, subtraction) and non-computational (HEP time-window selection), the non-computational method was chosen. The CFA decreases to less than 1% during the period of the t-wave until the next R-Peak compared to ECG amplitudes at the chest </w:t>
+        <w:t>. Thus, the restricted time window</w:t>
+      </w:r>
+      <w:r>
+        <w:rPr>
+          <w:rFonts w:cs="CMU Serif Roman"/>
+          <w:lang w:val="en-US"/>
+        </w:rPr>
+        <w:t xml:space="preserve"> between shortly before the T-Wave to the next R-Peak was chosen as the area of interest. So</w:t>
+      </w:r>
+      <w:r>
+        <w:rPr>
+          <w:rFonts w:cs="CMU Serif Roman"/>
+          <w:lang w:val="en-US"/>
+        </w:rPr>
+        <w:t>,</w:t>
+      </w:r>
+      <w:r>
+        <w:rPr>
+          <w:rFonts w:cs="CMU Serif Roman"/>
+          <w:lang w:val="en-US"/>
+        </w:rPr>
+        <w:t xml:space="preserve"> this area of interest</w:t>
+      </w:r>
+      <w:r>
+        <w:rPr>
+          <w:rFonts w:cs="CMU Serif Roman"/>
+          <w:lang w:val="en-US"/>
+        </w:rPr>
+        <w:t xml:space="preserve"> can be used to measure HEP without CFA contamination and potential signal loss through computational methods. </w:t>
+      </w:r>
+    </w:p>
+    <w:p>
+      <w:pPr>
+        <w:rPr>
+          <w:rFonts w:cs="CMU Serif Roman"/>
+          <w:lang w:val="en-US"/>
+        </w:rPr>
+      </w:pPr>
+    </w:p>
+    <w:p>
+      <w:pPr>
+        <w:rPr>
+          <w:rFonts w:cs="CMU Serif Roman"/>
+          <w:lang w:val="en-US"/>
+        </w:rPr>
+      </w:pPr>
+      <w:r>
+        <w:rPr>
+          <w:rFonts w:cs="CMU Serif Roman"/>
+          <w:highlight w:val="yellow"/>
+          <w:lang w:val="en-US"/>
+        </w:rPr>
+        <w:t>Second, we also wanted to remove higher order harmonics of PA (e.g., second and third order) that could be potentially observed in 2–4Hz frequency band (Norcia et al. 2015). Third, we hypothesized that phase modulation would be associated with ongoing theta (4–7Hz), alpha (8–12 Hz), and low-beta (13–20 Hz) oscillations, based on previous studies investigated ITC modulation in sensory evoked potentials such as visual evoked potentials (</w:t>
+      </w:r>
+      <w:proofErr w:type="spellStart"/>
+      <w:r>
+        <w:rPr>
+          <w:rFonts w:cs="CMU Serif Roman"/>
+          <w:highlight w:val="yellow"/>
+          <w:lang w:val="en-US"/>
+        </w:rPr>
+        <w:t>Makeig</w:t>
+      </w:r>
+      <w:proofErr w:type="spellEnd"/>
+      <w:r>
+        <w:rPr>
+          <w:rFonts w:cs="CMU Serif Roman"/>
+          <w:highlight w:val="yellow"/>
+          <w:lang w:val="en-US"/>
+        </w:rPr>
+        <w:t xml:space="preserve"> et al. 2002) and auditory evoked potentials (</w:t>
+      </w:r>
+      <w:proofErr w:type="spellStart"/>
+      <w:r>
+        <w:rPr>
+          <w:rFonts w:cs="CMU Serif Roman"/>
+          <w:highlight w:val="yellow"/>
+          <w:lang w:val="en-US"/>
+        </w:rPr>
+        <w:t>Fuentemilla</w:t>
+      </w:r>
+      <w:proofErr w:type="spellEnd"/>
+      <w:r>
+        <w:rPr>
+          <w:rFonts w:cs="CMU Serif Roman"/>
+          <w:highlight w:val="yellow"/>
+          <w:lang w:val="en-US"/>
+        </w:rPr>
+        <w:t xml:space="preserve"> et al. 2006).</w:t>
+      </w:r>
+    </w:p>
+    <w:p>
+      <w:pPr>
+        <w:rPr>
+          <w:rFonts w:cs="CMU Serif Roman"/>
+          <w:lang w:val="en-US"/>
+        </w:rPr>
+      </w:pPr>
+    </w:p>
+    <w:p>
+      <w:pPr>
+        <w:rPr>
+          <w:rFonts w:cs="CMU Serif Roman"/>
+          <w:lang w:val="en-GB"/>
+        </w:rPr>
+      </w:pPr>
+      <w:r>
+        <w:rPr>
+          <w:rFonts w:cs="CMU Serif Roman"/>
+          <w:lang w:val="en-US"/>
+        </w:rPr>
+        <w:t xml:space="preserve">The EEG data and LFP data used the common average reference for re-referencing. Additionally, the LFP data was re-referenced using the bipolar re-referencing method, which is commonly used in LFP data from DBS electrodes </w:t>
       </w:r>
       <w:r>
         <w:rPr>
@@ -8522,7 +8689,7 @@
           <w:rFonts w:cs="CMU Serif Roman"/>
           <w:lang w:val="en-US"/>
         </w:rPr>
-        <w:instrText xml:space="preserve"> ADDIN ZOTERO_ITEM CSL_CITATION {"citationID":"VCEX6O1T","properties":{"formattedCitation":"(Dirlich et al., 1997; Park &amp; Blanke, 2019)","plainCitation":"(Dirlich et al., 1997; Park &amp; Blanke, 2019)","noteIndex":0},"citationItems":[{"id":491,"uris":["http://zotero.org/users/10913764/items/M7XNACLN"],"itemData":{"id":491,"type":"article-journal","abstract":"The electrical field of the heart propagates throughout the entire body and causes changes in the surface potentials on the scalp that are superimposed on brain electric signals. When heart cycle-related EEG averaging is performed, e.g. in order to measure heart cyclerelated brain potentials, the effects of the cardiac electrical field result in a high-amplitude artifact in the surface potentials. The topographic and temporal distributions of the cardiac field artifact were measured in 9 normal subjects. In addition, the effects of head-turning on the field were investigated. The electrocardiac artifact is most prominent during the QRS complex and during the T wave of the heart cycle. In both cases it is distinctly asymmetrical in relation to the hemispheres. A comparison of the scalp potentials and a computed vector ECG showed the 3-dimensional nature of the artifact. Non-computational strategies for the handling of the ECG artifact are discussed. A proper separation of the effects of the cardiac electrical field from heart cycle-related brain potentials is a prerequisite for the study of heart cycle-coordinated brain potentials. © 1997 Elsevier Science Ireland Ltd.","container-title":"Electroencephalography and Clinical Neurophysiology","DOI":"10.1016/S0013-4694(96)96506-2","ISSN":"00134694","issue":"4","journalAbbreviation":"Electroencephalography and Clinical Neurophysiology","language":"en","license":"https://www.elsevier.com/tdm/userlicense/1.0/","page":"307-315","source":"DOI.org (Crossref)","title":"Cardiac field effects on the EEG","volume":"102","author":[{"family":"Dirlich","given":"G."},{"family":"Vogl","given":"L."},{"family":"Plaschke","given":"M."},{"family":"Strian","given":"F."}],"issued":{"date-parts":[["1997",4]]}}},{"id":262,"uris":["http://zotero.org/users/10913764/items/ZADZ42F8"],"itemData":{"id":262,"type":"article-journal","abstract":"The heart continuously and cyclically communicates with the brain. Beyond homeostatic regulation and sensing, recent neuroscience research has started to shed light on brain-heart interactions in diverse cognitive and emotional processes. In particular, neural responses to heartbeats, as measured with the so-called heartbeat-evoked potential, have been shown to be useful for investigating cortical activity processing cardiac signals. In this review, we first overview and discuss the basic properties of the HEP such as underlying physiological pathways, brain regions, and neural mechanisms. We then provide a systematic review of the mental processes associated with cortical HEP activations, notably heartbeat perception, emotional feelings, perceptual awareness, and self-consciousness, in healthy subjects and clinical populations. Finally, we discuss methodological issues regarding the experimental design and data analysis for separating genuine HEP components from physiological artifacts (e.g., cardiac field artifact, pulse artifact) or other neural activities that are not specifically associated with the heartbeat. Findings from this review suggest that when intrinsic limitations (e.g., artifacts) are carefully controlled, the HEP could provide a reliable neural measure for investigating brain-viscera interactions in diverse mental processes.","container-title":"NeuroImage","DOI":"10.1016/j.neuroimage.2019.04.081","ISSN":"1095-9572","journalAbbreviation":"Neuroimage","language":"eng","note":"PMID: 31051293","page":"502-511","source":"PubMed","title":"Heartbeat-evoked cortical responses: Underlying mechanisms, functional roles, and methodological considerations","title-short":"Heartbeat-evoked cortical responses","volume":"197","author":[{"family":"Park","given":"Hyeong-Dong"},{"family":"Blanke","given":"Olaf"}],"issued":{"date-parts":[["2019",8,15]]}}}],"schema":"https://github.com/citation-style-language/schema/raw/master/csl-citation.json"} </w:instrText>
+        <w:instrText xml:space="preserve"> ADDIN ZOTERO_ITEM CSL_CITATION {"citationID":"bl5qs2j1","properties":{"formattedCitation":"(Li et al., 2018)","plainCitation":"(Li et al., 2018)","noteIndex":0},"citationItems":[{"id":562,"uris":["http://zotero.org/users/10913764/items/ZDIZ7N8A"],"itemData":{"id":562,"type":"article-journal","abstract":"Stereo-electroencephalography (SEEG) is an intracranial recording technique in which depth electrodes are inserted in the brain as part of presurgical assessments for invasive brain surgery. SEEG recordings can tap into neural signals across the entire brain and thereby sample both cortical and subcortical sites. However, even though signal referencing is important for proper assessment of SEEG signals, no previous study has comprehensively evaluated the optimal referencing method for SEEG. In our study, we recorded SEEG data from 15 human subjects during a motor task, referencing them against the average of two white matter contacts (monopolar reference). We then subjected these signals to 5 different re-referencing approaches: common average reference (CAR), gray-white matter reference (GWR), electrode shaft reference (ESR), bipolar reference, and Laplacian reference. The results from three different signal quality metrics suggest the use of the Laplacian rereference for study of local population-level activity and low-frequency oscillatory activity.","container-title":"NeuroImage","DOI":"10.1016/j.neuroimage.2018.08.020","ISSN":"10538119","journalAbbreviation":"NeuroImage","language":"en","page":"327-335","source":"DOI.org (Crossref)","title":"Optimal referencing for stereo-electroencephalographic (SEEG) recordings","volume":"183","author":[{"family":"Li","given":"Guangye"},{"family":"Jiang","given":"Shize"},{"family":"Paraskevopoulou","given":"Sivylla E."},{"family":"Wang","given":"Meng"},{"family":"Xu","given":"Yang"},{"family":"Wu","given":"Zehan"},{"family":"Chen","given":"Liang"},{"family":"Zhang","given":"Dingguo"},{"family":"Schalk","given":"Gerwin"}],"issued":{"date-parts":[["2018",12]]}}}],"schema":"https://github.com/citation-style-language/schema/raw/master/csl-citation.json"} </w:instrText>
       </w:r>
       <w:r>
         <w:rPr>
@@ -8536,7 +8703,7 @@
           <w:rFonts w:cs="CMU Serif Roman"/>
           <w:lang w:val="en-US"/>
         </w:rPr>
-        <w:t>(Dirlich et al., 1997; Park &amp; Blanke, 2019)</w:t>
+        <w:t>(Li et al., 2018)</w:t>
       </w:r>
       <w:r>
         <w:rPr>
@@ -8550,118 +8717,73 @@
           <w:rFonts w:cs="CMU Serif Roman"/>
           <w:lang w:val="en-US"/>
         </w:rPr>
-        <w:t>. Thus, the restricted time window</w:t>
-      </w:r>
-      <w:r>
-        <w:rPr>
-          <w:rFonts w:cs="CMU Serif Roman"/>
-          <w:lang w:val="en-US"/>
-        </w:rPr>
-        <w:t xml:space="preserve"> between shortly before the T-Wave to the next R-Peak was chosen as the area of interest. So</w:t>
-      </w:r>
-      <w:r>
-        <w:rPr>
-          <w:rFonts w:cs="CMU Serif Roman"/>
-          <w:lang w:val="en-US"/>
-        </w:rPr>
-        <w:t>,</w:t>
-      </w:r>
-      <w:r>
-        <w:rPr>
-          <w:rFonts w:cs="CMU Serif Roman"/>
-          <w:lang w:val="en-US"/>
-        </w:rPr>
-        <w:t xml:space="preserve"> this area of interest</w:t>
-      </w:r>
-      <w:r>
-        <w:rPr>
-          <w:rFonts w:cs="CMU Serif Roman"/>
-          <w:lang w:val="en-US"/>
-        </w:rPr>
-        <w:t xml:space="preserve"> can be used to measure HEP without CFA contamination and potential signal loss through computational methods. </w:t>
-      </w:r>
-    </w:p>
-    <w:p>
-      <w:pPr>
-        <w:rPr>
-          <w:rFonts w:cs="CMU Serif Roman"/>
-          <w:lang w:val="en-US"/>
-        </w:rPr>
-      </w:pPr>
-    </w:p>
-    <w:p>
-      <w:pPr>
-        <w:rPr>
-          <w:rFonts w:cs="CMU Serif Roman"/>
-          <w:lang w:val="en-US"/>
-        </w:rPr>
-      </w:pPr>
-      <w:r>
-        <w:rPr>
-          <w:rFonts w:cs="CMU Serif Roman"/>
-          <w:highlight w:val="yellow"/>
-          <w:lang w:val="en-US"/>
-        </w:rPr>
-        <w:t>Second, we also wanted to remove higher order harmonics of PA (e.g., second and third order) that could be potentially observed in 2–4Hz frequency band (Norcia et al. 2015). Third, we hypothesized that phase modulation would be associated with ongoing theta (4–7Hz), alpha (8–12 Hz), and low-beta (13–20 Hz) oscillations, based on previous studies investigated ITC modulation in sensory evoked potentials such as visual evoked potentials (</w:t>
+        <w:t>. Effectively this leads to one electrical signal representing for the STN per hemisphere. The filtered and re-referenced data was resampled to 300</w:t>
+      </w:r>
+      <w:r>
+        <w:rPr>
+          <w:rFonts w:cs="CMU Serif Roman"/>
+          <w:lang w:val="en-US"/>
+        </w:rPr>
+        <w:t xml:space="preserve"> Hz</w:t>
+      </w:r>
+      <w:r>
+        <w:rPr>
+          <w:rFonts w:cs="CMU Serif Roman"/>
+          <w:lang w:val="en-US"/>
+        </w:rPr>
+        <w:t xml:space="preserve">, to speed up the computation. The data was epoched around 300ms before till 600ms after the R-peak. Baseline correction was performed using 200ms of data from the 300ms to 100ms before the R-peak of each epoch. Time-frequency decomposition was performed using first an IIR Peak </w:t>
+      </w:r>
+      <w:r>
+        <w:rPr>
+          <w:rFonts w:cs="CMU Serif Roman"/>
+          <w:lang w:val="en-US"/>
+        </w:rPr>
+        <w:lastRenderedPageBreak/>
+        <w:t xml:space="preserve">Filter with a Bandwidth of 2Hz and the attenuation </w:t>
       </w:r>
       <w:proofErr w:type="spellStart"/>
       <w:r>
         <w:rPr>
           <w:rFonts w:cs="CMU Serif Roman"/>
-          <w:highlight w:val="yellow"/>
-          <w:lang w:val="en-US"/>
-        </w:rPr>
-        <w:t>Makeig</w:t>
+          <w:lang w:val="en-US"/>
+        </w:rPr>
+        <w:t>QFac</w:t>
       </w:r>
       <w:proofErr w:type="spellEnd"/>
       <w:r>
         <w:rPr>
           <w:rFonts w:cs="CMU Serif Roman"/>
-          <w:highlight w:val="yellow"/>
-          <w:lang w:val="en-US"/>
-        </w:rPr>
-        <w:t xml:space="preserve"> et al. 2002) and auditory evoked potentials (</w:t>
-      </w:r>
-      <w:proofErr w:type="spellStart"/>
-      <w:r>
-        <w:rPr>
-          <w:rFonts w:cs="CMU Serif Roman"/>
-          <w:highlight w:val="yellow"/>
-          <w:lang w:val="en-US"/>
-        </w:rPr>
-        <w:t>Fuentemilla</w:t>
-      </w:r>
-      <w:proofErr w:type="spellEnd"/>
-      <w:r>
-        <w:rPr>
-          <w:rFonts w:cs="CMU Serif Roman"/>
-          <w:highlight w:val="yellow"/>
-          <w:lang w:val="en-US"/>
-        </w:rPr>
-        <w:t xml:space="preserve"> et al. 2006).</w:t>
-      </w:r>
-    </w:p>
-    <w:p>
-      <w:pPr>
-        <w:rPr>
-          <w:rFonts w:cs="CMU Serif Roman"/>
-          <w:lang w:val="en-US"/>
-        </w:rPr>
-      </w:pPr>
-    </w:p>
-    <w:p>
-      <w:pPr>
-        <w:rPr>
-          <w:rFonts w:cs="CMU Serif Roman"/>
-          <w:lang w:val="en-GB"/>
-        </w:rPr>
-      </w:pPr>
-      <w:r>
-        <w:rPr>
-          <w:rFonts w:cs="CMU Serif Roman"/>
-          <w:lang w:val="en-US"/>
-        </w:rPr>
-        <w:t xml:space="preserve">The EEG data and LFP data used the common average reference for re-referencing. Additionally, the LFP data was re-referenced using the bipolar re-referencing method, which is commonly used in LFP data from DBS electrodes </w:t>
+          <w:lang w:val="en-US"/>
+        </w:rPr>
+        <w:t xml:space="preserve"> of 2Db with 148 frequency bins between 0.5 and 30Hz and a resolution of 0.2Hz. Th</w:t>
+      </w:r>
+      <w:r>
+        <w:rPr>
+          <w:rFonts w:cs="CMU Serif Roman"/>
+          <w:lang w:val="en-US"/>
+        </w:rPr>
+        <w:t>is</w:t>
+      </w:r>
+      <w:r>
+        <w:rPr>
+          <w:rFonts w:cs="CMU Serif Roman"/>
+          <w:lang w:val="en-US"/>
+        </w:rPr>
+        <w:t xml:space="preserve"> frequency range was chosen based on previous studies and </w:t>
+      </w:r>
+      <w:r>
+        <w:rPr>
+          <w:rFonts w:cs="CMU Serif Roman"/>
+          <w:lang w:val="en-US"/>
+        </w:rPr>
+        <w:t>frequencies</w:t>
+      </w:r>
+      <w:r>
+        <w:rPr>
+          <w:rFonts w:cs="CMU Serif Roman"/>
+          <w:lang w:val="en-US"/>
+        </w:rPr>
+        <w:t xml:space="preserve"> of interest of including beta frequency (13-30Hz) since working with PD data </w:t>
       </w:r>
       <w:r>
         <w:rPr>
@@ -8675,7 +8797,7 @@
           <w:rFonts w:cs="CMU Serif Roman"/>
           <w:lang w:val="en-US"/>
         </w:rPr>
-        <w:instrText xml:space="preserve"> ADDIN ZOTERO_ITEM CSL_CITATION {"citationID":"bl5qs2j1","properties":{"formattedCitation":"(Li et al., 2018)","plainCitation":"(Li et al., 2018)","noteIndex":0},"citationItems":[{"id":562,"uris":["http://zotero.org/users/10913764/items/ZDIZ7N8A"],"itemData":{"id":562,"type":"article-journal","abstract":"Stereo-electroencephalography (SEEG) is an intracranial recording technique in which depth electrodes are inserted in the brain as part of presurgical assessments for invasive brain surgery. SEEG recordings can tap into neural signals across the entire brain and thereby sample both cortical and subcortical sites. However, even though signal referencing is important for proper assessment of SEEG signals, no previous study has comprehensively evaluated the optimal referencing method for SEEG. In our study, we recorded SEEG data from 15 human subjects during a motor task, referencing them against the average of two white matter contacts (monopolar reference). We then subjected these signals to 5 different re-referencing approaches: common average reference (CAR), gray-white matter reference (GWR), electrode shaft reference (ESR), bipolar reference, and Laplacian reference. The results from three different signal quality metrics suggest the use of the Laplacian rereference for study of local population-level activity and low-frequency oscillatory activity.","container-title":"NeuroImage","DOI":"10.1016/j.neuroimage.2018.08.020","ISSN":"10538119","journalAbbreviation":"NeuroImage","language":"en","page":"327-335","source":"DOI.org (Crossref)","title":"Optimal referencing for stereo-electroencephalographic (SEEG) recordings","volume":"183","author":[{"family":"Li","given":"Guangye"},{"family":"Jiang","given":"Shize"},{"family":"Paraskevopoulou","given":"Sivylla E."},{"family":"Wang","given":"Meng"},{"family":"Xu","given":"Yang"},{"family":"Wu","given":"Zehan"},{"family":"Chen","given":"Liang"},{"family":"Zhang","given":"Dingguo"},{"family":"Schalk","given":"Gerwin"}],"issued":{"date-parts":[["2018",12]]}}}],"schema":"https://github.com/citation-style-language/schema/raw/master/csl-citation.json"} </w:instrText>
+        <w:instrText xml:space="preserve"> ADDIN ZOTERO_ITEM CSL_CITATION {"citationID":"51HSwhfm","properties":{"formattedCitation":"(Kern et al., 2013; Park et al., 2018)","plainCitation":"(Kern et al., 2013; Park et al., 2018)","noteIndex":0},"citationItems":[{"id":498,"uris":["http://zotero.org/users/10913764/items/L6LRKDYE"],"itemData":{"id":498,"type":"article-journal","abstract":"The perception of one's own heartbeat is a fundamental interoceptive process that involves cortical and subcortical structures. Yet, the precise spatiotemporal neuronal activity patterns underlying the cortical information processing have remained largely elusive. Although the high temporal and spatial resolution of electrocorticographic (ECoG) recordings is increasingly being exploited in functional neuroimaging, it has not been used to study heart cycle-related effects. Here, we addressed the capacity of ECoG to characterize neuronal signals within the cardiac cycle, as well as to disentangle them from heart cycle-related artifacts. Based on topographical distribution and latency, we identiﬁed a biphasic potential within the primary somatosensory cortex, which likely constitutes a heartbeat-evoked potential (HEP) of neuronal origin. We also found two different types of artifacts: i) oscillatory potential changes with a frequency identical to the heart pulse rate, which probably represent pulsatility artifacts and ii) sharp potentials synchronized to the R-peak, corresponding to the onset of ventricular contraction and the cardiac ﬁeld artifact (CFA) in EEG. Finally, we show that heart cycle-related effects induce pronounced phase-synchrony patterns in the ECoG and that this kind of correlation patterns, which may confound ECoG connectivity studies, can be reduced by a suitable correction algorithm. The present study is, to our knowledge, the ﬁrst one to show a focally localized cortical HEP that could be clearly and consistently observed over subjects, suggesting a basic role of primary sensory cortex in processing of heart-related sensory inputs. We also conclude that taking into account and reducing heart cycle-related effects may be advantageous for many ECoG studies, and are of crucial importance, particularly for ECoG-based connectivity studies. Thus, in summary, although ECoG poses new challenges, it opens up new possibilities for the investigation of heartbeat-related viscerosensory processing in the human brain.","container-title":"NeuroImage","DOI":"10.1016/j.neuroimage.2013.05.042","ISSN":"10538119","journalAbbreviation":"NeuroImage","language":"en","page":"178-190","source":"DOI.org (Crossref)","title":"Heart cycle-related effects on event-related potentials, spectral power changes, and connectivity patterns in the human ECoG","volume":"81","author":[{"family":"Kern","given":"Markus"},{"family":"Aertsen","given":"Ad"},{"family":"Schulze-Bonhage","given":"Andreas"},{"family":"Ball","given":"Tonio"}],"issued":{"date-parts":[["2013",11]]}}},{"id":367,"uris":["http://zotero.org/users/10913764/items/BFURV28I"],"itemData":{"id":367,"type":"article-journal","abstract":"Recent research has shown that heartbeat-evoked potentials (HEPs), brain activity in response to heartbeats, are a useful neural measure for investigating the functional role of brain–body interactions in cognitive processes including self- consciousness. In 2 experiments, using intracranial electroencephalography (EEG), we investigated (1) the neural sources of HEPs, (2) the underlying mechanisms for HEP generation, and (3) the functional role of HEPs in bodily self-consciousness. In Experiment-1, we found that shortly after the heartbeat onset, phase distributions across single trials were significantly concentrated in 10% of the recording sites, mainly in the insula and the operculum, but also in other regions including the amygdala and fronto-temporal cortex. Such phase concentration was not accompanied by increased spectral power, and did not correlate with spectral power changes, suggesting that a phase resetting, rather than an additive “evoked potential” mechanism, underlies HEP generation. In Experiment-2, we further aimed to anatomically refine previous scalp EEG data that linked HEPs with bodily self-consciousness. We found that HEP modulations in the insula reflected an experimentally induced altered sense of self-identification. Collectively, these results provide novel and solid electrophysiological evidence on the neural sources and underlying mechanisms of HEPs, and their functional role in self-consciousness.","container-title":"Cerebral Cortex","DOI":"10.1093/cercor/bhx136","issue":"28","page":"2351–2364","title":"Neural Sources and Underlying Mechanisms of Neural Responses to Heartbeats, and their Role in Bodily Self-consciousness: An Intracranial EEG Study | Cerebral Cortex | Oxford Academic","author":[{"family":"Park","given":"Hyeong-Dong"},{"family":"Blanke","given":"Olaf"},{"family":"Bernasconi","given":"Fosco"},{"family":"Salomon","given":"Roy"}],"issued":{"date-parts":[["2018",7]]}}}],"schema":"https://github.com/citation-style-language/schema/raw/master/csl-citation.json"} </w:instrText>
       </w:r>
       <w:r>
         <w:rPr>
@@ -8689,7 +8811,7 @@
           <w:rFonts w:cs="CMU Serif Roman"/>
           <w:lang w:val="en-US"/>
         </w:rPr>
-        <w:t>(Li et al., 2018)</w:t>
+        <w:t>(Kern et al., 2013; Park et al., 2018)</w:t>
       </w:r>
       <w:r>
         <w:rPr>
@@ -8703,136 +8825,12 @@
           <w:rFonts w:cs="CMU Serif Roman"/>
           <w:lang w:val="en-US"/>
         </w:rPr>
-        <w:t>. Effectively this leads to one electrical signal representing for the STN per hemisphere. The filtered and re-referenced data was resampled to 300</w:t>
-      </w:r>
-      <w:r>
-        <w:rPr>
-          <w:rFonts w:cs="CMU Serif Roman"/>
-          <w:lang w:val="en-US"/>
-        </w:rPr>
-        <w:t xml:space="preserve"> Hz</w:t>
-      </w:r>
-      <w:r>
-        <w:rPr>
-          <w:rFonts w:cs="CMU Serif Roman"/>
-          <w:lang w:val="en-US"/>
-        </w:rPr>
-        <w:t xml:space="preserve">, to speed up the computation. The data was </w:t>
-      </w:r>
-      <w:proofErr w:type="spellStart"/>
-      <w:r>
-        <w:rPr>
-          <w:rFonts w:cs="CMU Serif Roman"/>
-          <w:lang w:val="en-US"/>
-        </w:rPr>
-        <w:t>epoched</w:t>
-      </w:r>
-      <w:proofErr w:type="spellEnd"/>
-      <w:r>
-        <w:rPr>
-          <w:rFonts w:cs="CMU Serif Roman"/>
-          <w:lang w:val="en-US"/>
-        </w:rPr>
-        <w:t xml:space="preserve"> around 300ms before till 600ms after the R-peak. Baseline correction was performed using 200ms of data from the 300ms to 100ms before the R-peak of each epoch. Time-frequency </w:t>
-      </w:r>
-      <w:r>
-        <w:rPr>
-          <w:rFonts w:cs="CMU Serif Roman"/>
-          <w:lang w:val="en-US"/>
-        </w:rPr>
-        <w:lastRenderedPageBreak/>
-        <w:t xml:space="preserve">decomposition was performed using first an IIR Peak Filter with a Bandwidth of 2Hz and the attenuation </w:t>
-      </w:r>
-      <w:proofErr w:type="spellStart"/>
-      <w:r>
-        <w:rPr>
-          <w:rFonts w:cs="CMU Serif Roman"/>
-          <w:lang w:val="en-US"/>
-        </w:rPr>
-        <w:t>QFac</w:t>
-      </w:r>
-      <w:proofErr w:type="spellEnd"/>
-      <w:r>
-        <w:rPr>
-          <w:rFonts w:cs="CMU Serif Roman"/>
-          <w:lang w:val="en-US"/>
-        </w:rPr>
-        <w:t xml:space="preserve"> of 2Db with 148 frequency bins between 0.5 and 30Hz and a resolution of 0.2Hz. Th</w:t>
-      </w:r>
-      <w:r>
-        <w:rPr>
-          <w:rFonts w:cs="CMU Serif Roman"/>
-          <w:lang w:val="en-US"/>
-        </w:rPr>
-        <w:t>is</w:t>
-      </w:r>
-      <w:r>
-        <w:rPr>
-          <w:rFonts w:cs="CMU Serif Roman"/>
-          <w:lang w:val="en-US"/>
-        </w:rPr>
-        <w:t xml:space="preserve"> frequency range was chosen based on previous studies and </w:t>
-      </w:r>
-      <w:r>
-        <w:rPr>
-          <w:rFonts w:cs="CMU Serif Roman"/>
-          <w:lang w:val="en-US"/>
-        </w:rPr>
-        <w:t>frequencies</w:t>
-      </w:r>
-      <w:r>
-        <w:rPr>
-          <w:rFonts w:cs="CMU Serif Roman"/>
-          <w:lang w:val="en-US"/>
-        </w:rPr>
-        <w:t xml:space="preserve"> of interest of including beta frequency (13-30Hz) since working with PD data </w:t>
-      </w:r>
-      <w:r>
-        <w:rPr>
-          <w:rFonts w:cs="CMU Serif Roman"/>
-          <w:lang w:val="en-US"/>
-        </w:rPr>
-        <w:fldChar w:fldCharType="begin"/>
-      </w:r>
-      <w:r>
-        <w:rPr>
-          <w:rFonts w:cs="CMU Serif Roman"/>
-          <w:lang w:val="en-US"/>
-        </w:rPr>
-        <w:instrText xml:space="preserve"> ADDIN ZOTERO_ITEM CSL_CITATION {"citationID":"51HSwhfm","properties":{"formattedCitation":"(Kern et al., 2013; Park et al., 2018)","plainCitation":"(Kern et al., 2013; Park et al., 2018)","noteIndex":0},"citationItems":[{"id":498,"uris":["http://zotero.org/users/10913764/items/L6LRKDYE"],"itemData":{"id":498,"type":"article-journal","abstract":"The perception of one's own heartbeat is a fundamental interoceptive process that involves cortical and subcortical structures. Yet, the precise spatiotemporal neuronal activity patterns underlying the cortical information processing have remained largely elusive. Although the high temporal and spatial resolution of electrocorticographic (ECoG) recordings is increasingly being exploited in functional neuroimaging, it has not been used to study heart cycle-related effects. Here, we addressed the capacity of ECoG to characterize neuronal signals within the cardiac cycle, as well as to disentangle them from heart cycle-related artifacts. Based on topographical distribution and latency, we identiﬁed a biphasic potential within the primary somatosensory cortex, which likely constitutes a heartbeat-evoked potential (HEP) of neuronal origin. We also found two different types of artifacts: i) oscillatory potential changes with a frequency identical to the heart pulse rate, which probably represent pulsatility artifacts and ii) sharp potentials synchronized to the R-peak, corresponding to the onset of ventricular contraction and the cardiac ﬁeld artifact (CFA) in EEG. Finally, we show that heart cycle-related effects induce pronounced phase-synchrony patterns in the ECoG and that this kind of correlation patterns, which may confound ECoG connectivity studies, can be reduced by a suitable correction algorithm. The present study is, to our knowledge, the ﬁrst one to show a focally localized cortical HEP that could be clearly and consistently observed over subjects, suggesting a basic role of primary sensory cortex in processing of heart-related sensory inputs. We also conclude that taking into account and reducing heart cycle-related effects may be advantageous for many ECoG studies, and are of crucial importance, particularly for ECoG-based connectivity studies. Thus, in summary, although ECoG poses new challenges, it opens up new possibilities for the investigation of heartbeat-related viscerosensory processing in the human brain.","container-title":"NeuroImage","DOI":"10.1016/j.neuroimage.2013.05.042","ISSN":"10538119","journalAbbreviation":"NeuroImage","language":"en","page":"178-190","source":"DOI.org (Crossref)","title":"Heart cycle-related effects on event-related potentials, spectral power changes, and connectivity patterns in the human ECoG","volume":"81","author":[{"family":"Kern","given":"Markus"},{"family":"Aertsen","given":"Ad"},{"family":"Schulze-Bonhage","given":"Andreas"},{"family":"Ball","given":"Tonio"}],"issued":{"date-parts":[["2013",11]]}}},{"id":367,"uris":["http://zotero.org/users/10913764/items/BFURV28I"],"itemData":{"id":367,"type":"article-journal","abstract":"Recent research has shown that heartbeat-evoked potentials (HEPs), brain activity in response to heartbeats, are a useful neural measure for investigating the functional role of brain–body interactions in cognitive processes including self- consciousness. In 2 experiments, using intracranial electroencephalography (EEG), we investigated (1) the neural sources of HEPs, (2) the underlying mechanisms for HEP generation, and (3) the functional role of HEPs in bodily self-consciousness. In Experiment-1, we found that shortly after the heartbeat onset, phase distributions across single trials were significantly concentrated in 10% of the recording sites, mainly in the insula and the operculum, but also in other regions including the amygdala and fronto-temporal cortex. Such phase concentration was not accompanied by increased spectral power, and did not correlate with spectral power changes, suggesting that a phase resetting, rather than an additive “evoked potential” mechanism, underlies HEP generation. In Experiment-2, we further aimed to anatomically refine previous scalp EEG data that linked HEPs with bodily self-consciousness. We found that HEP modulations in the insula reflected an experimentally induced altered sense of self-identification. Collectively, these results provide novel and solid electrophysiological evidence on the neural sources and underlying mechanisms of HEPs, and their functional role in self-consciousness.","container-title":"Cerebral Cortex","DOI":"10.1093/cercor/bhx136","issue":"28","page":"2351–2364","title":"Neural Sources and Underlying Mechanisms of Neural Responses to Heartbeats, and their Role in Bodily Self-consciousness: An Intracranial EEG Study | Cerebral Cortex | Oxford Academic","author":[{"family":"Park","given":"Hyeong-Dong"},{"family":"Blanke","given":"Olaf"},{"family":"Bernasconi","given":"Fosco"},{"family":"Salomon","given":"Roy"}],"issued":{"date-parts":[["2018",7]]}}}],"schema":"https://github.com/citation-style-language/schema/raw/master/csl-citation.json"} </w:instrText>
-      </w:r>
-      <w:r>
-        <w:rPr>
-          <w:rFonts w:cs="CMU Serif Roman"/>
-          <w:lang w:val="en-US"/>
-        </w:rPr>
-        <w:fldChar w:fldCharType="separate"/>
-      </w:r>
-      <w:r>
-        <w:rPr>
-          <w:rFonts w:cs="CMU Serif Roman"/>
-          <w:lang w:val="en-US"/>
-        </w:rPr>
-        <w:t>(Kern et al., 2013; Park et al., 2018)</w:t>
-      </w:r>
-      <w:r>
-        <w:rPr>
-          <w:rFonts w:cs="CMU Serif Roman"/>
-          <w:lang w:val="en-US"/>
-        </w:rPr>
-        <w:fldChar w:fldCharType="end"/>
-      </w:r>
-      <w:r>
-        <w:rPr>
-          <w:rFonts w:cs="CMU Serif Roman"/>
-          <w:lang w:val="en-US"/>
-        </w:rPr>
         <w:t>. Afterwards, a Hilbert transform was applied to the filtered data using a function from the fieldtrip toolbox. The EEG spectral power and phase time series at each frequency were extracted by computing the magnitude and angle of the Hilbert-transformed signal across time, yielding time-frequency representations of power and phase dynamics.</w:t>
       </w:r>
     </w:p>
     <w:p>
       <w:pPr>
-        <w:pStyle w:val="berschrift2"/>
+        <w:pStyle w:val="Heading2"/>
         <w:rPr>
           <w:lang w:val="en-US"/>
         </w:rPr>
@@ -8879,7 +8877,7 @@
     </w:p>
     <w:p>
       <w:pPr>
-        <w:pStyle w:val="berschrift3"/>
+        <w:pStyle w:val="Heading3"/>
         <w:rPr>
           <w:lang w:val="en-US"/>
         </w:rPr>
@@ -9076,7 +9074,15 @@
           <w:rFonts w:cs="CMU Serif Roman"/>
           <w:lang w:val="en-US"/>
         </w:rPr>
-        <w:t xml:space="preserve">. HRV not being the main point of analysis, the Root Mean Sum of Squared Distance (RMSSD) was chosen. It is a widespread and validated approach to HRV calculation that does not use the Fourier transform. The </w:t>
+        <w:t xml:space="preserve">. HRV not being the main point of analysis, the Root Mean </w:t>
+      </w:r>
+      <w:r>
+        <w:rPr>
+          <w:rFonts w:cs="CMU Serif Roman"/>
+          <w:lang w:val="en-US"/>
+        </w:rPr>
+        <w:lastRenderedPageBreak/>
+        <w:t xml:space="preserve">Sum of Squared Distance (RMSSD) was chosen. It is a widespread and validated approach to HRV calculation that does not use the Fourier transform. The </w:t>
       </w:r>
       <w:r>
         <w:rPr>
@@ -9110,7 +9116,6 @@
               <w:rFonts w:cs="CMU Serif Roman"/>
               <w:lang w:val="en-US"/>
             </w:rPr>
-            <w:lastRenderedPageBreak/>
             <m:t>RMSSD</m:t>
           </m:r>
           <m:r>
@@ -9502,7 +9507,7 @@
           <w:rFonts w:cs="CMU Serif Roman"/>
           <w:lang w:val="en-US"/>
         </w:rPr>
-        <w:t xml:space="preserve">All ECG features are compared between </w:t>
+        <w:t xml:space="preserve">All ECG features are compared between MedOn and </w:t>
       </w:r>
       <w:proofErr w:type="spellStart"/>
       <w:r>
@@ -9510,7 +9515,7 @@
           <w:rFonts w:cs="CMU Serif Roman"/>
           <w:lang w:val="en-US"/>
         </w:rPr>
-        <w:t>MedOn</w:t>
+        <w:t>MedOff</w:t>
       </w:r>
       <w:proofErr w:type="spellEnd"/>
       <w:r>
@@ -9518,7 +9523,49 @@
           <w:rFonts w:cs="CMU Serif Roman"/>
           <w:lang w:val="en-US"/>
         </w:rPr>
-        <w:t xml:space="preserve"> and </w:t>
+        <w:t xml:space="preserve"> condition.</w:t>
+      </w:r>
+      <w:r>
+        <w:rPr>
+          <w:rFonts w:cs="CMU Serif Roman"/>
+          <w:lang w:val="en-US"/>
+        </w:rPr>
+        <w:t xml:space="preserve"> </w:t>
+      </w:r>
+      <w:r>
+        <w:rPr>
+          <w:rFonts w:cs="CMU Serif Roman"/>
+          <w:lang w:val="en-US"/>
+        </w:rPr>
+        <w:t xml:space="preserve">To inspect the difference in the </w:t>
+      </w:r>
+      <w:r>
+        <w:rPr>
+          <w:rFonts w:cs="CMU Serif Roman"/>
+          <w:lang w:val="en-US"/>
+        </w:rPr>
+        <w:t xml:space="preserve">features </w:t>
+      </w:r>
+      <w:r>
+        <w:rPr>
+          <w:rFonts w:cs="CMU Serif Roman"/>
+          <w:lang w:val="en-US"/>
+        </w:rPr>
+        <w:t xml:space="preserve">between </w:t>
+      </w:r>
+      <w:r>
+        <w:rPr>
+          <w:rFonts w:cs="CMU Serif Roman"/>
+          <w:lang w:val="en-US"/>
+        </w:rPr>
+        <w:t xml:space="preserve">medication </w:t>
+      </w:r>
+      <w:r>
+        <w:rPr>
+          <w:rFonts w:cs="CMU Serif Roman"/>
+          <w:lang w:val="en-US"/>
+        </w:rPr>
+        <w:t xml:space="preserve">a paired </w:t>
       </w:r>
       <w:proofErr w:type="spellStart"/>
       <w:r>
@@ -9526,7 +9573,7 @@
           <w:rFonts w:cs="CMU Serif Roman"/>
           <w:lang w:val="en-US"/>
         </w:rPr>
-        <w:t>MedOff</w:t>
+        <w:t>ttest</w:t>
       </w:r>
       <w:proofErr w:type="spellEnd"/>
       <w:r>
@@ -9534,13 +9581,6 @@
           <w:rFonts w:cs="CMU Serif Roman"/>
           <w:lang w:val="en-US"/>
         </w:rPr>
-        <w:t xml:space="preserve"> condition.</w:t>
-      </w:r>
-      <w:r>
-        <w:rPr>
-          <w:rFonts w:cs="CMU Serif Roman"/>
-          <w:lang w:val="en-US"/>
-        </w:rPr>
         <w:t xml:space="preserve"> </w:t>
       </w:r>
       <w:r>
@@ -9548,45 +9588,58 @@
           <w:rFonts w:cs="CMU Serif Roman"/>
           <w:lang w:val="en-US"/>
         </w:rPr>
-        <w:t xml:space="preserve">To inspect the difference in the </w:t>
-      </w:r>
-      <w:r>
-        <w:rPr>
-          <w:rFonts w:cs="CMU Serif Roman"/>
-          <w:lang w:val="en-US"/>
-        </w:rPr>
-        <w:t xml:space="preserve">features </w:t>
-      </w:r>
-      <w:r>
-        <w:rPr>
-          <w:rFonts w:cs="CMU Serif Roman"/>
-          <w:lang w:val="en-US"/>
-        </w:rPr>
-        <w:t xml:space="preserve">between </w:t>
-      </w:r>
-      <w:r>
-        <w:rPr>
-          <w:rFonts w:cs="CMU Serif Roman"/>
-          <w:lang w:val="en-US"/>
-        </w:rPr>
-        <w:t xml:space="preserve">medication </w:t>
-      </w:r>
-      <w:r>
-        <w:rPr>
-          <w:rFonts w:cs="CMU Serif Roman"/>
-          <w:lang w:val="en-US"/>
-        </w:rPr>
-        <w:t xml:space="preserve">a paired </w:t>
-      </w:r>
-      <w:proofErr w:type="spellStart"/>
-      <w:r>
-        <w:rPr>
-          <w:rFonts w:cs="CMU Serif Roman"/>
-          <w:lang w:val="en-US"/>
-        </w:rPr>
-        <w:t>ttest</w:t>
-      </w:r>
-      <w:proofErr w:type="spellEnd"/>
+        <w:t>is</w:t>
+      </w:r>
+      <w:r>
+        <w:rPr>
+          <w:rFonts w:cs="CMU Serif Roman"/>
+          <w:lang w:val="en-US"/>
+        </w:rPr>
+        <w:t xml:space="preserve"> used. </w:t>
+      </w:r>
+      <w:commentRangeStart w:id="28"/>
+      <w:r>
+        <w:rPr>
+          <w:rFonts w:cs="CMU Serif Roman"/>
+          <w:lang w:val="en-US"/>
+        </w:rPr>
+        <w:t xml:space="preserve">The </w:t>
+      </w:r>
+      <w:r>
+        <w:rPr>
+          <w:rFonts w:cs="CMU Serif Roman"/>
+          <w:lang w:val="en-US"/>
+        </w:rPr>
+        <w:t xml:space="preserve">IBI, HR and HRV </w:t>
+      </w:r>
+      <w:r>
+        <w:rPr>
+          <w:rFonts w:cs="CMU Serif Roman"/>
+          <w:lang w:val="en-US"/>
+        </w:rPr>
+        <w:t>values for each subject were averaged and compared between conditions</w:t>
+      </w:r>
+      <w:commentRangeEnd w:id="28"/>
+      <w:r>
+        <w:rPr>
+          <w:rStyle w:val="CommentReference"/>
+        </w:rPr>
+        <w:commentReference w:id="28"/>
+      </w:r>
+      <w:r>
+        <w:rPr>
+          <w:rFonts w:cs="CMU Serif Roman"/>
+          <w:lang w:val="en-US"/>
+        </w:rPr>
+        <w:t xml:space="preserve">. </w:t>
+      </w:r>
+      <w:r>
+        <w:rPr>
+          <w:rFonts w:cs="CMU Serif Roman"/>
+          <w:lang w:val="en-US"/>
+        </w:rPr>
+        <w:t>One limitation</w:t>
+      </w:r>
       <w:r>
         <w:rPr>
           <w:rFonts w:cs="CMU Serif Roman"/>
@@ -9606,36 +9659,21 @@
           <w:rFonts w:cs="CMU Serif Roman"/>
           <w:lang w:val="en-US"/>
         </w:rPr>
-        <w:t xml:space="preserve"> used. </w:t>
-      </w:r>
-      <w:commentRangeStart w:id="28"/>
-      <w:r>
-        <w:rPr>
-          <w:rFonts w:cs="CMU Serif Roman"/>
-          <w:lang w:val="en-US"/>
-        </w:rPr>
-        <w:t xml:space="preserve">The </w:t>
-      </w:r>
-      <w:r>
-        <w:rPr>
-          <w:rFonts w:cs="CMU Serif Roman"/>
-          <w:lang w:val="en-US"/>
-        </w:rPr>
-        <w:t xml:space="preserve">IBI, HR and HRV </w:t>
-      </w:r>
-      <w:r>
-        <w:rPr>
-          <w:rFonts w:cs="CMU Serif Roman"/>
-          <w:lang w:val="en-US"/>
-        </w:rPr>
-        <w:t>values for each subject were averaged and compared between conditions</w:t>
-      </w:r>
-      <w:commentRangeEnd w:id="28"/>
-      <w:r>
-        <w:rPr>
-          <w:rStyle w:val="Kommentarzeichen"/>
-        </w:rPr>
-        <w:commentReference w:id="28"/>
+        <w:t xml:space="preserve"> the low </w:t>
+      </w:r>
+      <w:r>
+        <w:rPr>
+          <w:rFonts w:cs="CMU Serif Roman"/>
+          <w:lang w:val="en-US"/>
+        </w:rPr>
+        <w:t>number</w:t>
+      </w:r>
+      <w:r>
+        <w:rPr>
+          <w:rFonts w:cs="CMU Serif Roman"/>
+          <w:lang w:val="en-US"/>
+        </w:rPr>
+        <w:t xml:space="preserve"> of subjects</w:t>
       </w:r>
       <w:r>
         <w:rPr>
@@ -9649,7 +9687,35 @@
           <w:rFonts w:cs="CMU Serif Roman"/>
           <w:lang w:val="en-US"/>
         </w:rPr>
-        <w:t>One limitation</w:t>
+        <w:t xml:space="preserve">For only </w:t>
+      </w:r>
+      <w:r>
+        <w:rPr>
+          <w:rFonts w:cs="CMU Serif Roman"/>
+          <w:lang w:val="en-US"/>
+        </w:rPr>
+        <w:t>8 of the 14</w:t>
+      </w:r>
+      <w:r>
+        <w:rPr>
+          <w:rFonts w:cs="CMU Serif Roman"/>
+          <w:lang w:val="en-US"/>
+        </w:rPr>
+        <w:t xml:space="preserve"> patients </w:t>
+      </w:r>
+      <w:r>
+        <w:rPr>
+          <w:rFonts w:cs="CMU Serif Roman"/>
+          <w:lang w:val="en-US"/>
+        </w:rPr>
+        <w:t>both</w:t>
+      </w:r>
+      <w:r>
+        <w:rPr>
+          <w:rFonts w:cs="CMU Serif Roman"/>
+          <w:lang w:val="en-US"/>
+        </w:rPr>
+        <w:t xml:space="preserve"> medication conditions</w:t>
       </w:r>
       <w:r>
         <w:rPr>
@@ -9663,83 +9729,6 @@
           <w:rFonts w:cs="CMU Serif Roman"/>
           <w:lang w:val="en-US"/>
         </w:rPr>
-        <w:t>is</w:t>
-      </w:r>
-      <w:r>
-        <w:rPr>
-          <w:rFonts w:cs="CMU Serif Roman"/>
-          <w:lang w:val="en-US"/>
-        </w:rPr>
-        <w:t xml:space="preserve"> the low </w:t>
-      </w:r>
-      <w:r>
-        <w:rPr>
-          <w:rFonts w:cs="CMU Serif Roman"/>
-          <w:lang w:val="en-US"/>
-        </w:rPr>
-        <w:t>number</w:t>
-      </w:r>
-      <w:r>
-        <w:rPr>
-          <w:rFonts w:cs="CMU Serif Roman"/>
-          <w:lang w:val="en-US"/>
-        </w:rPr>
-        <w:t xml:space="preserve"> of subjects</w:t>
-      </w:r>
-      <w:r>
-        <w:rPr>
-          <w:rFonts w:cs="CMU Serif Roman"/>
-          <w:lang w:val="en-US"/>
-        </w:rPr>
-        <w:t xml:space="preserve">. </w:t>
-      </w:r>
-      <w:r>
-        <w:rPr>
-          <w:rFonts w:cs="CMU Serif Roman"/>
-          <w:lang w:val="en-US"/>
-        </w:rPr>
-        <w:t xml:space="preserve">For only </w:t>
-      </w:r>
-      <w:r>
-        <w:rPr>
-          <w:rFonts w:cs="CMU Serif Roman"/>
-          <w:lang w:val="en-US"/>
-        </w:rPr>
-        <w:t>8 of the 14</w:t>
-      </w:r>
-      <w:r>
-        <w:rPr>
-          <w:rFonts w:cs="CMU Serif Roman"/>
-          <w:lang w:val="en-US"/>
-        </w:rPr>
-        <w:t xml:space="preserve"> patients </w:t>
-      </w:r>
-      <w:r>
-        <w:rPr>
-          <w:rFonts w:cs="CMU Serif Roman"/>
-          <w:lang w:val="en-US"/>
-        </w:rPr>
-        <w:t>both</w:t>
-      </w:r>
-      <w:r>
-        <w:rPr>
-          <w:rFonts w:cs="CMU Serif Roman"/>
-          <w:lang w:val="en-US"/>
-        </w:rPr>
-        <w:t xml:space="preserve"> medication conditions</w:t>
-      </w:r>
-      <w:r>
-        <w:rPr>
-          <w:rFonts w:cs="CMU Serif Roman"/>
-          <w:lang w:val="en-US"/>
-        </w:rPr>
-        <w:t xml:space="preserve"> </w:t>
-      </w:r>
-      <w:r>
-        <w:rPr>
-          <w:rFonts w:cs="CMU Serif Roman"/>
-          <w:lang w:val="en-US"/>
-        </w:rPr>
         <w:t>datasets are available</w:t>
       </w:r>
       <w:r>
@@ -9775,23 +9764,7 @@
           <w:rFonts w:cs="CMU Serif Roman"/>
           <w:lang w:val="en-US"/>
         </w:rPr>
-        <w:t xml:space="preserve"> was excluded due to Arrythmia. The </w:t>
-      </w:r>
-      <w:proofErr w:type="gramStart"/>
-      <w:r>
-        <w:rPr>
-          <w:rFonts w:cs="CMU Serif Roman"/>
-          <w:lang w:val="en-US"/>
-        </w:rPr>
-        <w:t>patients</w:t>
-      </w:r>
-      <w:proofErr w:type="gramEnd"/>
-      <w:r>
-        <w:rPr>
-          <w:rFonts w:cs="CMU Serif Roman"/>
-          <w:lang w:val="en-US"/>
-        </w:rPr>
-        <w:t xml:space="preserve"> ECG signal was extremely irregular over the entire recording, which lead to its </w:t>
+        <w:t xml:space="preserve"> was excluded due to Arrythmia. The patients ECG signal was extremely irregular over the entire recording, which lead to its </w:t>
       </w:r>
       <w:r>
         <w:rPr>
@@ -9831,7 +9804,7 @@
     </w:p>
     <w:p>
       <w:pPr>
-        <w:pStyle w:val="berschrift3"/>
+        <w:pStyle w:val="Heading3"/>
         <w:rPr>
           <w:lang w:val="en-US"/>
         </w:rPr>
@@ -9842,6 +9815,7 @@
         <w:rPr>
           <w:lang w:val="en-US"/>
         </w:rPr>
+        <w:lastRenderedPageBreak/>
         <w:t>HEP Analysis</w:t>
       </w:r>
       <w:bookmarkEnd w:id="29"/>
@@ -9939,7 +9913,135 @@
           <w:rFonts w:cs="CMU Serif Roman"/>
           <w:lang w:val="en-US"/>
         </w:rPr>
-        <w:t xml:space="preserve">, </w:t>
+        <w:t>, a hierarchical clustering approach was taken to extract waveform</w:t>
+      </w:r>
+      <w:r>
+        <w:rPr>
+          <w:rFonts w:cs="CMU Serif Roman"/>
+          <w:lang w:val="en-US"/>
+        </w:rPr>
+        <w:t xml:space="preserve">s. Plotting the subjects averages of the HEP it was quite apparent that the average waveforms of the HEP also show high divergence based on polarity. Hierarchical clustering can alleviate this, as it does not average but uses the pure subject-wise waveforms to create clusters over all subjects and channels. The average waveform from each channel of each subject is </w:t>
+      </w:r>
+      <w:r>
+        <w:rPr>
+          <w:rFonts w:cs="CMU Serif Roman"/>
+          <w:lang w:val="en-US"/>
+        </w:rPr>
+        <w:t>used</w:t>
+      </w:r>
+      <w:r>
+        <w:rPr>
+          <w:rFonts w:cs="CMU Serif Roman"/>
+          <w:lang w:val="en-US"/>
+        </w:rPr>
+        <w:t>.</w:t>
+      </w:r>
+      <w:r>
+        <w:rPr>
+          <w:rFonts w:cs="CMU Serif Roman"/>
+          <w:lang w:val="en-US"/>
+        </w:rPr>
+        <w:t xml:space="preserve"> </w:t>
+      </w:r>
+      <w:r>
+        <w:rPr>
+          <w:rFonts w:cs="CMU Serif Roman"/>
+          <w:lang w:val="en-US"/>
+        </w:rPr>
+        <w:t xml:space="preserve">A </w:t>
+      </w:r>
+      <w:r>
+        <w:rPr>
+          <w:rFonts w:cs="CMU Serif Roman"/>
+          <w:lang w:val="en-US"/>
+        </w:rPr>
+        <w:t>subject and channel-wise waveforms</w:t>
+      </w:r>
+      <w:r>
+        <w:rPr>
+          <w:rFonts w:cs="CMU Serif Roman"/>
+          <w:lang w:val="en-US"/>
+        </w:rPr>
+        <w:t xml:space="preserve"> matrix </w:t>
+      </w:r>
+      <w:r>
+        <w:rPr>
+          <w:rFonts w:cs="CMU Serif Roman"/>
+          <w:lang w:val="en-US"/>
+        </w:rPr>
+        <w:t>is shaped</w:t>
+      </w:r>
+      <w:r>
+        <w:rPr>
+          <w:rFonts w:cs="CMU Serif Roman"/>
+          <w:lang w:val="en-US"/>
+        </w:rPr>
+        <w:t xml:space="preserve"> </w:t>
+      </w:r>
+      <w:r>
+        <w:rPr>
+          <w:rFonts w:cs="CMU Serif Roman"/>
+          <w:lang w:val="en-US"/>
+        </w:rPr>
+        <w:t>within a condition</w:t>
+      </w:r>
+      <w:r>
+        <w:rPr>
+          <w:rFonts w:cs="CMU Serif Roman"/>
+          <w:lang w:val="en-US"/>
+        </w:rPr>
+        <w:t xml:space="preserve"> over the epoch. Hierarchical Clustering is performed using Euclidean distance and the ward algorithm. This creates a hierarchical clustering tree that takes XXX into account. </w:t>
+      </w:r>
+      <w:r>
+        <w:rPr>
+          <w:rFonts w:cs="CMU Serif Roman"/>
+          <w:lang w:val="en-US"/>
+        </w:rPr>
+        <w:t xml:space="preserve">MATLAB’s built-in functions were used to compute the hierarchical clustering. A </w:t>
+      </w:r>
+      <w:r>
+        <w:rPr>
+          <w:rFonts w:cs="CMU Serif Roman"/>
+          <w:lang w:val="en-US"/>
+        </w:rPr>
+        <w:t xml:space="preserve">table mapping the subject, channels and clusters is </w:t>
+      </w:r>
+      <w:proofErr w:type="spellStart"/>
+      <w:r>
+        <w:rPr>
+          <w:rFonts w:cs="CMU Serif Roman"/>
+          <w:lang w:val="en-US"/>
+        </w:rPr>
+        <w:t>utili</w:t>
+      </w:r>
+      <w:r>
+        <w:rPr>
+          <w:rFonts w:cs="CMU Serif Roman"/>
+          <w:lang w:val="en-US"/>
+        </w:rPr>
+        <w:t>s</w:t>
+      </w:r>
+      <w:r>
+        <w:rPr>
+          <w:rFonts w:cs="CMU Serif Roman"/>
+          <w:lang w:val="en-US"/>
+        </w:rPr>
+        <w:t>ed</w:t>
+      </w:r>
+      <w:proofErr w:type="spellEnd"/>
+      <w:r>
+        <w:rPr>
+          <w:rFonts w:cs="CMU Serif Roman"/>
+          <w:lang w:val="en-US"/>
+        </w:rPr>
+        <w:t xml:space="preserve"> to recover data point assignments. </w:t>
+      </w:r>
+      <w:r>
+        <w:rPr>
+          <w:rFonts w:cs="CMU Serif Roman"/>
+          <w:lang w:val="en-US"/>
+        </w:rPr>
+        <w:t xml:space="preserve">Averaging showed that the shifted polarity of signals lead to averaging out of useful signals. After inspection, clusters with inverse polarity were able to be flipped to correct for averaging </w:t>
       </w:r>
       <w:r>
         <w:rPr>
@@ -9947,17 +10049,193 @@
           <w:lang w:val="en-US"/>
         </w:rPr>
         <w:lastRenderedPageBreak/>
-        <w:t>a hierarchical clustering approach was taken to extract waveform</w:t>
-      </w:r>
-      <w:r>
-        <w:rPr>
-          <w:rFonts w:cs="CMU Serif Roman"/>
-          <w:lang w:val="en-US"/>
-        </w:rPr>
-        <w:t xml:space="preserve">s. Plotting the subjects averages of the HEP it was quite apparent that the average waveforms of the HEP also show high divergence based on polarity. Hierarchical clustering can alleviate this, as it does not average but uses the pure subject-wise waveforms to create clusters over all subjects and channels. The average waveform from each channel of each subjects is </w:t>
-      </w:r>
-      <w:bookmarkStart w:id="31" w:name="_GoBack"/>
+        <w:t>out in this case. Hierarchical Clustering was separated in</w:t>
+      </w:r>
+      <w:r>
+        <w:rPr>
+          <w:rFonts w:cs="CMU Serif Roman"/>
+          <w:lang w:val="en-US"/>
+        </w:rPr>
+        <w:t>to</w:t>
+      </w:r>
+      <w:r>
+        <w:rPr>
+          <w:rFonts w:cs="CMU Serif Roman"/>
+          <w:lang w:val="en-US"/>
+        </w:rPr>
+        <w:t xml:space="preserve"> three categories (EEG, STN, ALL) </w:t>
+      </w:r>
+      <w:r>
+        <w:rPr>
+          <w:rFonts w:cs="CMU Serif Roman"/>
+          <w:lang w:val="en-US"/>
+        </w:rPr>
+        <w:t>based on</w:t>
+      </w:r>
+      <w:r>
+        <w:rPr>
+          <w:rFonts w:cs="CMU Serif Roman"/>
+          <w:lang w:val="en-US"/>
+        </w:rPr>
+        <w:t xml:space="preserve"> which channels are clustered, and the two </w:t>
+      </w:r>
+      <w:r>
+        <w:rPr>
+          <w:rFonts w:cs="CMU Serif Roman"/>
+          <w:lang w:val="en-US"/>
+        </w:rPr>
+        <w:t>conditions</w:t>
+      </w:r>
+      <w:r>
+        <w:rPr>
+          <w:rFonts w:cs="CMU Serif Roman"/>
+          <w:lang w:val="en-US"/>
+        </w:rPr>
+        <w:t xml:space="preserve"> (MedOn and </w:t>
+      </w:r>
+      <w:proofErr w:type="spellStart"/>
+      <w:r>
+        <w:rPr>
+          <w:rFonts w:cs="CMU Serif Roman"/>
+          <w:lang w:val="en-US"/>
+        </w:rPr>
+        <w:t>MedOff</w:t>
+      </w:r>
+      <w:proofErr w:type="spellEnd"/>
+      <w:r>
+        <w:rPr>
+          <w:rFonts w:cs="CMU Serif Roman"/>
+          <w:lang w:val="en-US"/>
+        </w:rPr>
+        <w:t xml:space="preserve">). </w:t>
+      </w:r>
+    </w:p>
+    <w:p>
+      <w:pPr>
+        <w:ind w:firstLine="720"/>
+        <w:rPr>
+          <w:rFonts w:cs="CMU Serif Roman"/>
+          <w:lang w:val="en-US"/>
+        </w:rPr>
+      </w:pPr>
+      <w:r>
+        <w:rPr>
+          <w:rFonts w:cs="CMU Serif Roman"/>
+          <w:lang w:val="en-US"/>
+        </w:rPr>
+        <w:t xml:space="preserve">Statistical analysis compares the HEP </w:t>
+      </w:r>
+      <w:r>
+        <w:rPr>
+          <w:rFonts w:cs="CMU Serif Roman"/>
+          <w:lang w:val="en-US"/>
+        </w:rPr>
+        <w:t xml:space="preserve">group </w:t>
+      </w:r>
+      <w:r>
+        <w:rPr>
+          <w:rFonts w:cs="CMU Serif Roman"/>
+          <w:lang w:val="en-US"/>
+        </w:rPr>
+        <w:t xml:space="preserve">waveforms by either medication (MedOn vs. </w:t>
+      </w:r>
+      <w:proofErr w:type="spellStart"/>
+      <w:r>
+        <w:rPr>
+          <w:rFonts w:cs="CMU Serif Roman"/>
+          <w:lang w:val="en-US"/>
+        </w:rPr>
+        <w:t>MedOff</w:t>
+      </w:r>
+      <w:proofErr w:type="spellEnd"/>
+      <w:r>
+        <w:rPr>
+          <w:rFonts w:cs="CMU Serif Roman"/>
+          <w:lang w:val="en-US"/>
+        </w:rPr>
+        <w:t xml:space="preserve">) or by location (EEG vs STN). </w:t>
+      </w:r>
+      <w:r>
+        <w:rPr>
+          <w:rFonts w:cs="CMU Serif Roman"/>
+          <w:lang w:val="en-US"/>
+        </w:rPr>
+        <w:t>Significance is determined using a paired t-test with FDR correction for multiple comparisons. Testing is done on the entire time epoch time window and on a time window of 100ms to 600ms after R-Peak. The second time window is determined through visual inspection of all configurations, extracting the time range corresponding to the global maxima.</w:t>
+      </w:r>
+      <w:r>
+        <w:rPr>
+          <w:rFonts w:cs="CMU Serif Roman"/>
+          <w:lang w:val="en-US"/>
+        </w:rPr>
+        <w:t xml:space="preserve"> Due to the low patient count in STN LFP studies a common practice is to use the STN hemispheres as separate patients (XXX). As this study remains exploratory and has a low number of patients the regular N and the hemispheric split is employed, to discover changes in statistical power. </w:t>
+      </w:r>
+    </w:p>
+    <w:p>
+      <w:pPr>
+        <w:ind w:firstLine="720"/>
+        <w:rPr>
+          <w:rFonts w:cs="CMU Serif Roman"/>
+          <w:lang w:val="en-US"/>
+        </w:rPr>
+      </w:pPr>
+    </w:p>
+    <w:p>
+      <w:pPr>
+        <w:ind w:firstLine="720"/>
+        <w:rPr>
+          <w:rFonts w:cs="CMU Serif Roman"/>
+          <w:lang w:val="en-US"/>
+        </w:rPr>
+      </w:pPr>
+      <w:r>
+        <w:rPr>
+          <w:rFonts w:cs="CMU Serif Roman"/>
+          <w:highlight w:val="yellow"/>
+          <w:lang w:val="en-US"/>
+        </w:rPr>
+        <w:t>Inclu</w:t>
+      </w:r>
+      <w:r>
+        <w:rPr>
+          <w:rFonts w:cs="CMU Serif Roman"/>
+          <w:highlight w:val="yellow"/>
+          <w:lang w:val="en-US"/>
+        </w:rPr>
+        <w:t>d</w:t>
+      </w:r>
+      <w:r>
+        <w:rPr>
+          <w:rFonts w:cs="CMU Serif Roman"/>
+          <w:highlight w:val="yellow"/>
+          <w:lang w:val="en-US"/>
+        </w:rPr>
+        <w:t>e here the change to Hierarchical Clustering due to the Results using Averaging</w:t>
+      </w:r>
+      <w:r>
+        <w:rPr>
+          <w:rFonts w:cs="CMU Serif Roman"/>
+          <w:lang w:val="en-US"/>
+        </w:rPr>
+        <w:t xml:space="preserve"> </w:t>
+      </w:r>
+    </w:p>
+    <w:p>
+      <w:pPr>
+        <w:pStyle w:val="Heading3"/>
+        <w:rPr>
+          <w:lang w:val="en-US"/>
+        </w:rPr>
+      </w:pPr>
+      <w:bookmarkStart w:id="31" w:name="_Toc194227021"/>
+      <w:bookmarkStart w:id="32" w:name="_Toc209268379"/>
+      <w:r>
+        <w:rPr>
+          <w:lang w:val="en-US"/>
+        </w:rPr>
+        <w:t>ITC Analysis</w:t>
+      </w:r>
       <w:bookmarkEnd w:id="31"/>
+      <w:bookmarkEnd w:id="32"/>
     </w:p>
     <w:p>
       <w:pPr>
@@ -9967,120 +10245,26 @@
           <w:lang w:val="en-US"/>
         </w:rPr>
       </w:pPr>
-      <w:proofErr w:type="spellStart"/>
-      <w:r>
-        <w:rPr>
-          <w:rFonts w:cs="CMU Serif Roman"/>
-          <w:highlight w:val="yellow"/>
-          <w:lang w:val="en-US"/>
-        </w:rPr>
-        <w:t>Incluse</w:t>
-      </w:r>
-      <w:proofErr w:type="spellEnd"/>
-      <w:r>
-        <w:rPr>
-          <w:rFonts w:cs="CMU Serif Roman"/>
-          <w:highlight w:val="yellow"/>
-          <w:lang w:val="en-US"/>
-        </w:rPr>
-        <w:t xml:space="preserve"> here the change to Hierarchical Clustering due to the Results using Averaging</w:t>
-      </w:r>
-      <w:r>
-        <w:rPr>
-          <w:rFonts w:cs="CMU Serif Roman"/>
-          <w:lang w:val="en-US"/>
-        </w:rPr>
-        <w:t xml:space="preserve"> </w:t>
-      </w:r>
-    </w:p>
-    <w:p>
-      <w:pPr>
-        <w:spacing w:after="240"/>
-        <w:rPr>
-          <w:rFonts w:cs="CMU Serif Roman"/>
-          <w:lang w:val="en-US"/>
-        </w:rPr>
-      </w:pPr>
-      <w:commentRangeStart w:id="32"/>
-      <w:r>
-        <w:rPr>
-          <w:rFonts w:cs="CMU Serif Roman"/>
-          <w:lang w:val="en-US"/>
-        </w:rPr>
-        <w:t xml:space="preserve">As there is no condition present in the HEP analysis a cluster-based permutation test was done. This controls for multiple comparison and considers that the HEP is non-parametric. The original HEP is calculates and using a </w:t>
-      </w:r>
-      <w:proofErr w:type="spellStart"/>
-      <w:r>
-        <w:rPr>
-          <w:rFonts w:cs="CMU Serif Roman"/>
-          <w:lang w:val="en-US"/>
-        </w:rPr>
-        <w:t>ttest</w:t>
-      </w:r>
-      <w:proofErr w:type="spellEnd"/>
-      <w:r>
-        <w:rPr>
-          <w:rFonts w:cs="CMU Serif Roman"/>
-          <w:lang w:val="en-US"/>
-        </w:rPr>
-        <w:t xml:space="preserve"> and identifies cluster through a statistical map with the significance threshold. R-Peak times were being shuffled and the HEP was calculated for each iteration (500 times) creating a reliable null distribution. For these distributions the </w:t>
-      </w:r>
-      <w:proofErr w:type="spellStart"/>
-      <w:r>
-        <w:rPr>
-          <w:rFonts w:cs="CMU Serif Roman"/>
-          <w:lang w:val="en-US"/>
-        </w:rPr>
-        <w:t>ttest</w:t>
-      </w:r>
-      <w:proofErr w:type="spellEnd"/>
-      <w:r>
-        <w:rPr>
-          <w:rFonts w:cs="CMU Serif Roman"/>
-          <w:lang w:val="en-US"/>
-        </w:rPr>
-        <w:t xml:space="preserve"> and subsequent cluster map were calculated and tested against the original map, identifying the significant clusters. </w:t>
-      </w:r>
-      <w:commentRangeEnd w:id="32"/>
-      <w:r>
-        <w:rPr>
-          <w:rStyle w:val="Kommentarzeichen"/>
-        </w:rPr>
-        <w:commentReference w:id="32"/>
-      </w:r>
-    </w:p>
-    <w:p>
-      <w:pPr>
-        <w:pStyle w:val="berschrift3"/>
-        <w:rPr>
-          <w:lang w:val="en-US"/>
-        </w:rPr>
-      </w:pPr>
-      <w:bookmarkStart w:id="33" w:name="_Toc194227021"/>
-      <w:bookmarkStart w:id="34" w:name="_Toc209268379"/>
-      <w:r>
-        <w:rPr>
-          <w:lang w:val="en-US"/>
-        </w:rPr>
-        <w:t>ITC Analysis</w:t>
-      </w:r>
-      <w:bookmarkEnd w:id="33"/>
-      <w:bookmarkEnd w:id="34"/>
-    </w:p>
-    <w:p>
-      <w:pPr>
-        <w:ind w:firstLine="720"/>
-        <w:rPr>
-          <w:rFonts w:cs="CMU Serif Roman"/>
-          <w:lang w:val="en-US"/>
-        </w:rPr>
-      </w:pPr>
-      <w:r>
-        <w:rPr>
-          <w:rFonts w:cs="CMU Serif Roman"/>
-          <w:lang w:val="en-US"/>
-        </w:rPr>
-        <w:t xml:space="preserve">To calculate the phase coherence across single trials within one electrode ITC was used </w:t>
+      <w:r>
+        <w:rPr>
+          <w:rFonts w:cs="CMU Serif Roman"/>
+          <w:lang w:val="en-US"/>
+        </w:rPr>
+        <w:t>To calculate the phase coherence across single trials within one electrode</w:t>
+      </w:r>
+      <w:r>
+        <w:rPr>
+          <w:rFonts w:cs="CMU Serif Roman"/>
+          <w:lang w:val="en-US"/>
+        </w:rPr>
+        <w:t>,</w:t>
+      </w:r>
+      <w:r>
+        <w:rPr>
+          <w:rFonts w:cs="CMU Serif Roman"/>
+          <w:lang w:val="en-US"/>
+        </w:rPr>
+        <w:t xml:space="preserve"> ITC was used </w:t>
       </w:r>
       <w:r>
         <w:rPr>
@@ -10122,7 +10306,21 @@
           <w:rFonts w:cs="CMU Serif Roman"/>
           <w:lang w:val="en-US"/>
         </w:rPr>
-        <w:t xml:space="preserve">. It describes the average of normalized instantaneous phases over single trials </w:t>
+        <w:t>. It describes the average of normali</w:t>
+      </w:r>
+      <w:r>
+        <w:rPr>
+          <w:rFonts w:cs="CMU Serif Roman"/>
+          <w:lang w:val="en-US"/>
+        </w:rPr>
+        <w:t>s</w:t>
+      </w:r>
+      <w:r>
+        <w:rPr>
+          <w:rFonts w:cs="CMU Serif Roman"/>
+          <w:lang w:val="en-US"/>
+        </w:rPr>
+        <w:t xml:space="preserve">ed instantaneous phases over single trials </w:t>
       </w:r>
       <w:r>
         <w:rPr>
@@ -10174,6 +10372,7 @@
               <w:rFonts w:ascii="Cambria Math" w:hAnsi="Cambria Math" w:cs="CMU Serif Roman"/>
               <w:lang w:val="en-US"/>
             </w:rPr>
+            <w:lastRenderedPageBreak/>
             <m:t>ITC</m:t>
           </m:r>
           <m:d>
@@ -10472,7 +10671,21 @@
           <w:rFonts w:cs="CMU Serif Roman"/>
           <w:lang w:val="en-US"/>
         </w:rPr>
-        <w:t xml:space="preserve">This equation shows the implemented ITC algorithm where </w:t>
+        <w:t>This equation shows the implemented ITC algorithm</w:t>
+      </w:r>
+      <w:r>
+        <w:rPr>
+          <w:rFonts w:cs="CMU Serif Roman"/>
+          <w:lang w:val="en-US"/>
+        </w:rPr>
+        <w:t>,</w:t>
+      </w:r>
+      <w:r>
+        <w:rPr>
+          <w:rFonts w:cs="CMU Serif Roman"/>
+          <w:lang w:val="en-US"/>
+        </w:rPr>
+        <w:t xml:space="preserve"> where </w:t>
       </w:r>
       <m:oMath>
         <m:sSub>
@@ -10745,131 +10958,428 @@
           <w:rFonts w:cs="CMU Serif Roman"/>
           <w:lang w:val="en-US"/>
         </w:rPr>
-        <w:t xml:space="preserve">) into a complex number on the unit circle using Euler’s formula. The resulting values for each trial can range between 0 and 1. A higher value means more coherence during phase. ITC was calculated for both the EEG and the LFP electrodes for all subjects with the above describes epochs. </w:t>
-      </w:r>
-    </w:p>
-    <w:p>
-      <w:pPr>
-        <w:rPr>
-          <w:rFonts w:cs="CMU Serif Roman"/>
-          <w:lang w:val="en-US"/>
-        </w:rPr>
-      </w:pPr>
+        <w:t xml:space="preserve">) into a complex number on the unit circle using Euler’s formula. The resulting values for each trial can range between 0 and 1. A higher value means more coherence during </w:t>
+      </w:r>
+      <w:r>
+        <w:rPr>
+          <w:rFonts w:cs="CMU Serif Roman"/>
+          <w:lang w:val="en-US"/>
+        </w:rPr>
+        <w:t xml:space="preserve">the </w:t>
+      </w:r>
+      <w:r>
+        <w:rPr>
+          <w:rFonts w:cs="CMU Serif Roman"/>
+          <w:lang w:val="en-US"/>
+        </w:rPr>
+        <w:t>phase. ITC was calculated for both the EEG and the LFP electrodes for all subjects with the above</w:t>
+      </w:r>
+      <w:r>
+        <w:rPr>
+          <w:rFonts w:cs="CMU Serif Roman"/>
+          <w:lang w:val="en-US"/>
+        </w:rPr>
+        <w:t>-</w:t>
+      </w:r>
+      <w:r>
+        <w:rPr>
+          <w:rFonts w:cs="CMU Serif Roman"/>
+          <w:lang w:val="en-US"/>
+        </w:rPr>
+        <w:t>describe</w:t>
+      </w:r>
+      <w:r>
+        <w:rPr>
+          <w:rFonts w:cs="CMU Serif Roman"/>
+          <w:lang w:val="en-US"/>
+        </w:rPr>
+        <w:t>d</w:t>
+      </w:r>
+      <w:r>
+        <w:rPr>
+          <w:rFonts w:cs="CMU Serif Roman"/>
+          <w:lang w:val="en-US"/>
+        </w:rPr>
+        <w:t xml:space="preserve"> epochs. </w:t>
+      </w:r>
+    </w:p>
+    <w:p>
+      <w:pPr>
+        <w:rPr>
+          <w:rFonts w:cs="CMU Serif Roman"/>
+          <w:lang w:val="en-US"/>
+        </w:rPr>
+      </w:pPr>
+      <w:r>
+        <w:rPr>
+          <w:rFonts w:cs="CMU Serif Roman"/>
+          <w:lang w:val="en-US"/>
+        </w:rPr>
+        <w:t xml:space="preserve">The statistical analysis was done in reference to the permutation approach from Park et al. (2018) for their ITC analysis. It uses non-parametric permutation statistics with a surrogate and </w:t>
+      </w:r>
+      <w:commentRangeStart w:id="33"/>
+      <w:r>
+        <w:rPr>
+          <w:rFonts w:cs="CMU Serif Roman"/>
+          <w:lang w:val="en-US"/>
+        </w:rPr>
+        <w:t xml:space="preserve">false discovery rate (FDR) for correction purposes </w:t>
+      </w:r>
+      <w:commentRangeEnd w:id="33"/>
+      <w:r>
+        <w:rPr>
+          <w:rStyle w:val="CommentReference"/>
+        </w:rPr>
+        <w:commentReference w:id="33"/>
+      </w:r>
+      <w:r>
+        <w:rPr>
+          <w:rFonts w:cs="CMU Serif Roman"/>
+          <w:lang w:val="en-US"/>
+        </w:rPr>
+        <w:fldChar w:fldCharType="begin"/>
+      </w:r>
+      <w:r>
+        <w:rPr>
+          <w:rFonts w:cs="CMU Serif Roman"/>
+          <w:lang w:val="en-US"/>
+        </w:rPr>
+        <w:instrText xml:space="preserve"> ADDIN ZOTERO_ITEM CSL_CITATION {"citationID":"e4Hjtj8U","properties":{"formattedCitation":"(Benjamini &amp; Hochberg, 1995; Maris &amp; Oostenveld, 2007)","plainCitation":"(Benjamini &amp; Hochberg, 1995; Maris &amp; Oostenveld, 2007)","noteIndex":0},"citationItems":[{"id":560,"uris":["http://zotero.org/users/10913764/items/QFAXIZMP"],"itemData":{"id":560,"type":"article-journal","abstract":"The common approach to the multiplicity problem calls for controlling the familywise error rate (FWER). This approach, though, has faults, and we point out a few. A different approach to problems of multiple significance testing is presented. It calls for controlling the expected proportion of falsely rejected hypotheses-the false discovery rate. This error rate is equivalent to the FWER when all hypotheses are true but is smaller otherwise. Therefore, in problems where the control of the false discovery rate rather than that of the FWER is desired, there is potential for a gain in power. A simple sequential Bonferronitype procedure is proved to control the false discovery rate for independent test statistics, and a simulation study shows that the gain in power is substantial. The use of the new procedure and the appropriateness of the criterion are illustrated with examples.","container-title":"Journal of the Royal Statistical Society","DOI":"https://doi.org/10.1111/j.2517-6161.1995.tb02031.x","issue":"1","language":"en","page":"289-300","source":"Zotero","title":"Controlling the False Discovery Rate: A Practical and Powerful Approach to Multiple Testing","volume":"57","author":[{"family":"Benjamini","given":"Yoav"},{"family":"Hochberg","given":"Yosef"}],"issued":{"date-parts":[["1995"]]}}},{"id":559,"uris":["http://zotero.org/users/10913764/items/5DGI73P4"],"itemData":{"id":559,"type":"article-journal","abstract":"In this paper, we show how ElectroEncephaloGraphic (EEG) and MagnetoEncephaloGraphic (MEG) data can be analyzed statistically using nonparametric techniques. Nonparametric statistical tests offer complete freedom to the user with respect to the test statistic by means of which the experimental conditions are compared. This freedom provides a straightforward way to solve the multiple comparisons problem (MCP) and it allows to incorporate biophysically motivated constraints in the test statistic, which may drastically increase the sensitivity of the statistical test. The paper is written for two audiences: (1) empirical neuroscientists looking for the most appropriate data analysis method, and (2) methodologists interested in the theoretical concepts behind nonparametric statistical tests. For the empirical neuroscientist, a large part of the paper is written in a tutorial-like fashion, enabling neuroscientists to construct their own statistical test, maximizing the sensitivity to the expected effect. And for the methodologist, it is explained why the nonparametric test is formally correct. This means that we formulate a null hypothesis (identical probability distribution in the different experimental conditions) and show that the nonparametric test controls the false alarm rate under this null hypothesis. © 2007 Elsevier B.V. All rights reserved.","container-title":"Journal of Neuroscience Methods","language":"en","source":"Zotero","title":"Nonparametric statistical testing of EEG- and MEG-data</w:instrText>
+      </w:r>
+      <w:r>
+        <w:rPr>
+          <w:rFonts w:ascii="Noto Sans Oriya" w:hAnsi="Noto Sans Oriya" w:cs="Noto Sans Oriya"/>
+          <w:lang w:val="en-US"/>
+        </w:rPr>
+        <w:instrText>ଝ</w:instrText>
+      </w:r>
+      <w:r>
+        <w:rPr>
+          <w:rFonts w:cs="CMU Serif Roman"/>
+          <w:lang w:val="en-US"/>
+        </w:rPr>
+        <w:instrText>,</w:instrText>
+      </w:r>
+      <w:r>
+        <w:rPr>
+          <w:rFonts w:ascii="Noto Sans Oriya" w:hAnsi="Noto Sans Oriya" w:cs="Noto Sans Oriya"/>
+          <w:lang w:val="en-US"/>
+        </w:rPr>
+        <w:instrText>ଝଝ</w:instrText>
+      </w:r>
+      <w:r>
+        <w:rPr>
+          <w:rFonts w:cs="CMU Serif Roman"/>
+          <w:lang w:val="en-US"/>
+        </w:rPr>
+        <w:instrText xml:space="preserve">","author":[{"family":"Maris","given":"Eric"},{"family":"Oostenveld","given":"Robert"}],"issued":{"date-parts":[["2007"]]}}}],"schema":"https://github.com/citation-style-language/schema/raw/master/csl-citation.json"} </w:instrText>
+      </w:r>
+      <w:r>
+        <w:rPr>
+          <w:rFonts w:cs="CMU Serif Roman"/>
+          <w:lang w:val="en-US"/>
+        </w:rPr>
+        <w:fldChar w:fldCharType="separate"/>
+      </w:r>
+      <w:r>
+        <w:rPr>
+          <w:rFonts w:cs="CMU Serif Roman"/>
+          <w:lang w:val="en-US"/>
+        </w:rPr>
+        <w:t>(Benjamini &amp; Hochberg, 1995; Maris &amp; Oostenveld, 2007)</w:t>
+      </w:r>
+      <w:r>
+        <w:rPr>
+          <w:rFonts w:cs="CMU Serif Roman"/>
+          <w:lang w:val="en-US"/>
+        </w:rPr>
+        <w:fldChar w:fldCharType="end"/>
+      </w:r>
+      <w:r>
+        <w:rPr>
+          <w:rFonts w:cs="CMU Serif Roman"/>
+          <w:lang w:val="en-US"/>
+        </w:rPr>
+        <w:t>. Surrogate R-peaks for each channel were created by randomly shifting the original R-peak timings 500ms around the event (-500ms to 500ms around the original R-peak). Thus, shifting period was chosen to keep the integrity of the original IBI and its variability and to keep within one heartbeat. Using the surrogate R-peaks</w:t>
+      </w:r>
+      <w:r>
+        <w:rPr>
+          <w:rFonts w:cs="CMU Serif Roman"/>
+          <w:lang w:val="en-US"/>
+        </w:rPr>
+        <w:t>,</w:t>
+      </w:r>
+      <w:r>
+        <w:rPr>
+          <w:rFonts w:cs="CMU Serif Roman"/>
+          <w:lang w:val="en-US"/>
+        </w:rPr>
+        <w:t xml:space="preserve"> the channel data w</w:t>
+      </w:r>
+      <w:r>
+        <w:rPr>
+          <w:rFonts w:cs="CMU Serif Roman"/>
+          <w:lang w:val="en-US"/>
+        </w:rPr>
+        <w:t>ere</w:t>
+      </w:r>
+      <w:r>
+        <w:rPr>
+          <w:rFonts w:cs="CMU Serif Roman"/>
+          <w:lang w:val="en-US"/>
+        </w:rPr>
+        <w:t xml:space="preserve"> epoched with these new times and transformed to the time-frequency domain. On the surrogate epochs</w:t>
+      </w:r>
+      <w:r>
+        <w:rPr>
+          <w:rFonts w:cs="CMU Serif Roman"/>
+          <w:lang w:val="en-US"/>
+        </w:rPr>
+        <w:t>,</w:t>
+      </w:r>
+      <w:r>
+        <w:rPr>
+          <w:rFonts w:cs="CMU Serif Roman"/>
+          <w:lang w:val="en-US"/>
+        </w:rPr>
+        <w:t xml:space="preserve"> the ITC was computed as for the original data. This permutation </w:t>
+      </w:r>
+      <w:r>
+        <w:rPr>
+          <w:rFonts w:cs="CMU Serif Roman"/>
+          <w:lang w:val="en-US"/>
+        </w:rPr>
+        <w:t>repeated</w:t>
+      </w:r>
+      <w:r>
+        <w:rPr>
+          <w:rFonts w:cs="CMU Serif Roman"/>
+          <w:lang w:val="en-US"/>
+        </w:rPr>
+        <w:t xml:space="preserve"> </w:t>
+      </w:r>
+      <w:r>
+        <w:rPr>
+          <w:rFonts w:cs="CMU Serif Roman"/>
+          <w:lang w:val="en-US"/>
+        </w:rPr>
+        <w:t>10</w:t>
+      </w:r>
+      <w:r>
+        <w:rPr>
+          <w:rFonts w:cs="CMU Serif Roman"/>
+          <w:lang w:val="en-US"/>
+        </w:rPr>
+        <w:t>00 times, which led to a distribution of ITC values for each electrode that was based on chance observation. The z-scores of the distribution were calculated</w:t>
+      </w:r>
+      <w:r>
+        <w:rPr>
+          <w:rFonts w:cs="CMU Serif Roman"/>
+          <w:lang w:val="en-US"/>
+        </w:rPr>
+        <w:t>,</w:t>
+      </w:r>
+      <w:r>
+        <w:rPr>
+          <w:rFonts w:cs="CMU Serif Roman"/>
+          <w:lang w:val="en-US"/>
+        </w:rPr>
+        <w:t xml:space="preserve"> and p-values for each electrode were extracted. </w:t>
+      </w:r>
+      <w:r>
+        <w:rPr>
+          <w:rFonts w:cs="CMU Serif Roman"/>
+          <w:highlight w:val="yellow"/>
+          <w:lang w:val="en-US"/>
+        </w:rPr>
+        <w:t>FDR was applied to the p-values to correct for multiple comparisons</w:t>
+      </w:r>
+      <w:r>
+        <w:rPr>
+          <w:rFonts w:cs="CMU Serif Roman"/>
+          <w:lang w:val="en-US"/>
+        </w:rPr>
+        <w:t xml:space="preserve">. </w:t>
+      </w:r>
+      <w:r>
+        <w:rPr>
+          <w:rFonts w:cs="CMU Serif Roman"/>
+          <w:lang w:val="en-US"/>
+        </w:rPr>
+        <w:t xml:space="preserve">To replicate the finding of the phase-locking theory, </w:t>
+      </w:r>
+      <w:r>
+        <w:rPr>
+          <w:rFonts w:cs="CMU Serif Roman"/>
+          <w:lang w:val="en-US"/>
+        </w:rPr>
+        <w:t xml:space="preserve">a </w:t>
+      </w:r>
+      <w:r>
+        <w:rPr>
+          <w:rFonts w:cs="CMU Serif Roman"/>
+          <w:lang w:val="en-US"/>
+        </w:rPr>
+        <w:t xml:space="preserve">correlation was calculated between </w:t>
+      </w:r>
       <w:r>
         <w:rPr>
           <w:rFonts w:cs="CMU Serif Roman"/>
           <w:lang w:val="en-US"/>
         </w:rPr>
         <w:lastRenderedPageBreak/>
-        <w:t xml:space="preserve">The statistical analysis was done in reference to the permutation approach from Park et al. (2018) for their ITC analysis. It uses non-parametric permutation statistics with a surrogate and false discovery rate (FDR) for correction purposes </w:t>
-      </w:r>
-      <w:r>
-        <w:rPr>
-          <w:rFonts w:cs="CMU Serif Roman"/>
-          <w:lang w:val="en-US"/>
-        </w:rPr>
-        <w:fldChar w:fldCharType="begin"/>
-      </w:r>
-      <w:r>
-        <w:rPr>
-          <w:rFonts w:cs="CMU Serif Roman"/>
-          <w:lang w:val="en-US"/>
-        </w:rPr>
-        <w:instrText xml:space="preserve"> ADDIN ZOTERO_ITEM CSL_CITATION {"citationID":"e4Hjtj8U","properties":{"formattedCitation":"(Benjamini &amp; Hochberg, 1995; Maris &amp; Oostenveld, 2007)","plainCitation":"(Benjamini &amp; Hochberg, 1995; Maris &amp; Oostenveld, 2007)","noteIndex":0},"citationItems":[{"id":560,"uris":["http://zotero.org/users/10913764/items/QFAXIZMP"],"itemData":{"id":560,"type":"article-journal","abstract":"The common approach to the multiplicity problem calls for controlling the familywise error rate (FWER). This approach, though, has faults, and we point out a few. A different approach to problems of multiple significance testing is presented. It calls for controlling the expected proportion of falsely rejected hypotheses-the false discovery rate. This error rate is equivalent to the FWER when all hypotheses are true but is smaller otherwise. Therefore, in problems where the control of the false discovery rate rather than that of the FWER is desired, there is potential for a gain in power. A simple sequential Bonferronitype procedure is proved to control the false discovery rate for independent test statistics, and a simulation study shows that the gain in power is substantial. The use of the new procedure and the appropriateness of the criterion are illustrated with examples.","container-title":"Journal of the Royal Statistical Society","DOI":"https://doi.org/10.1111/j.2517-6161.1995.tb02031.x","issue":"1","language":"en","page":"289-300","source":"Zotero","title":"Controlling the False Discovery Rate: A Practical and Powerful Approach to Multiple Testing","volume":"57","author":[{"family":"Benjamini","given":"Yoav"},{"family":"Hochberg","given":"Yosef"}],"issued":{"date-parts":[["1995"]]}}},{"id":559,"uris":["http://zotero.org/users/10913764/items/5DGI73P4"],"itemData":{"id":559,"type":"article-journal","abstract":"In this paper, we show how ElectroEncephaloGraphic (EEG) and MagnetoEncephaloGraphic (MEG) data can be analyzed statistically using nonparametric techniques. Nonparametric statistical tests offer complete freedom to the user with respect to the test statistic by means of which the experimental conditions are compared. This freedom provides a straightforward way to solve the multiple comparisons problem (MCP) and it allows to incorporate biophysically motivated constraints in the test statistic, which may drastically increase the sensitivity of the statistical test. The paper is written for two audiences: (1) empirical neuroscientists looking for the most appropriate data analysis method, and (2) methodologists interested in the theoretical concepts behind nonparametric statistical tests. For the empirical neuroscientist, a large part of the paper is written in a tutorial-like fashion, enabling neuroscientists to construct their own statistical test, maximizing the sensitivity to the expected effect. And for the methodologist, it is explained why the nonparametric test is formally correct. This means that we formulate a null hypothesis (identical probability distribution in the different experimental conditions) and show that the nonparametric test controls the false alarm rate under this null hypothesis. © 2007 Elsevier B.V. All rights reserved.","container-title":"Journal of Neuroscience Methods","language":"en","source":"Zotero","title":"Nonparametric statistical testing of EEG- and MEG-data</w:instrText>
-      </w:r>
-      <w:r>
-        <w:rPr>
-          <w:rFonts w:ascii="Noto Sans Oriya" w:hAnsi="Noto Sans Oriya" w:cs="Noto Sans Oriya"/>
-          <w:lang w:val="en-US"/>
-        </w:rPr>
-        <w:instrText>ଝ</w:instrText>
-      </w:r>
-      <w:r>
-        <w:rPr>
-          <w:rFonts w:cs="CMU Serif Roman"/>
-          <w:lang w:val="en-US"/>
-        </w:rPr>
-        <w:instrText>,</w:instrText>
-      </w:r>
-      <w:r>
-        <w:rPr>
-          <w:rFonts w:ascii="Noto Sans Oriya" w:hAnsi="Noto Sans Oriya" w:cs="Noto Sans Oriya"/>
-          <w:lang w:val="en-US"/>
-        </w:rPr>
-        <w:instrText>ଝଝ</w:instrText>
-      </w:r>
-      <w:r>
-        <w:rPr>
-          <w:rFonts w:cs="CMU Serif Roman"/>
-          <w:lang w:val="en-US"/>
-        </w:rPr>
-        <w:instrText xml:space="preserve">","author":[{"family":"Maris","given":"Eric"},{"family":"Oostenveld","given":"Robert"}],"issued":{"date-parts":[["2007"]]}}}],"schema":"https://github.com/citation-style-language/schema/raw/master/csl-citation.json"} </w:instrText>
-      </w:r>
-      <w:r>
-        <w:rPr>
-          <w:rFonts w:cs="CMU Serif Roman"/>
-          <w:lang w:val="en-US"/>
-        </w:rPr>
-        <w:fldChar w:fldCharType="separate"/>
-      </w:r>
-      <w:r>
-        <w:rPr>
-          <w:rFonts w:cs="CMU Serif Roman"/>
-          <w:lang w:val="en-US"/>
-        </w:rPr>
-        <w:t>(Benjamini &amp; Hochberg, 1995; Maris &amp; Oostenveld, 2007)</w:t>
-      </w:r>
-      <w:r>
-        <w:rPr>
-          <w:rFonts w:cs="CMU Serif Roman"/>
-          <w:lang w:val="en-US"/>
-        </w:rPr>
-        <w:fldChar w:fldCharType="end"/>
-      </w:r>
-      <w:r>
-        <w:rPr>
-          <w:rFonts w:cs="CMU Serif Roman"/>
-          <w:lang w:val="en-US"/>
-        </w:rPr>
-        <w:t xml:space="preserve">. Surrogate R-peaks for each channel were created by randomly shifting the original R-peak timings 500ms around the event (-500ms to 500ms around the original R-peak). Thus, shifting period was chosen to keep the integrity of the original IBI and its variability and to keep within one heartbeat. Using the surrogate R-peaks the channel data was </w:t>
-      </w:r>
-      <w:proofErr w:type="spellStart"/>
-      <w:r>
-        <w:rPr>
-          <w:rFonts w:cs="CMU Serif Roman"/>
-          <w:lang w:val="en-US"/>
-        </w:rPr>
-        <w:t>epoched</w:t>
-      </w:r>
-      <w:proofErr w:type="spellEnd"/>
-      <w:r>
-        <w:rPr>
-          <w:rFonts w:cs="CMU Serif Roman"/>
-          <w:lang w:val="en-US"/>
-        </w:rPr>
-        <w:t xml:space="preserve"> with these new times and transformed to the time-frequency domain. On the surrogate epochs the ITC was computed as for the original data. This permutation was done </w:t>
-      </w:r>
-      <w:r>
-        <w:rPr>
-          <w:rFonts w:cs="CMU Serif Roman"/>
-          <w:lang w:val="en-US"/>
-        </w:rPr>
-        <w:t>10</w:t>
-      </w:r>
-      <w:r>
-        <w:rPr>
-          <w:rFonts w:cs="CMU Serif Roman"/>
-          <w:lang w:val="en-US"/>
-        </w:rPr>
-        <w:t xml:space="preserve">00 times, which lead to a distribution of ITC values for each electrode that was based on chance observation. The z-scores of the distribution were calculated and p-values for each electrode were extracted. </w:t>
-      </w:r>
+        <w:t>the ITC values and the spectral power during the same epochs. Compared to the data presented by Wang (2018), the current data set has fewer data points in total and per subject (474 derivations over 8 subjects in the original data and 108 derivations over 14 subjects). The current data was split into the different recording</w:t>
+      </w:r>
+      <w:r>
+        <w:rPr>
+          <w:rFonts w:cs="CMU Serif Roman"/>
+          <w:lang w:val="en-US"/>
+        </w:rPr>
+        <w:t xml:space="preserve"> sites</w:t>
+      </w:r>
+      <w:r>
+        <w:rPr>
+          <w:rFonts w:cs="CMU Serif Roman"/>
+          <w:lang w:val="en-US"/>
+        </w:rPr>
+        <w:t xml:space="preserve"> EEG</w:t>
+      </w:r>
+      <w:r>
+        <w:rPr>
+          <w:rFonts w:cs="CMU Serif Roman"/>
+          <w:lang w:val="en-US"/>
+        </w:rPr>
+        <w:t xml:space="preserve"> (82 derivations over 14 subjects)</w:t>
+      </w:r>
+      <w:r>
+        <w:rPr>
+          <w:rFonts w:cs="CMU Serif Roman"/>
+          <w:lang w:val="en-US"/>
+        </w:rPr>
+        <w:t xml:space="preserve"> and LFP </w:t>
+      </w:r>
+      <w:r>
+        <w:rPr>
+          <w:rFonts w:cs="CMU Serif Roman"/>
+          <w:lang w:val="en-US"/>
+        </w:rPr>
+        <w:t>(26 derivations over 14 subjects).</w:t>
+      </w:r>
+      <w:r>
+        <w:rPr>
+          <w:rFonts w:cs="CMU Serif Roman"/>
+          <w:lang w:val="en-US"/>
+        </w:rPr>
+        <w:t xml:space="preserve"> </w:t>
+      </w:r>
+      <w:r>
+        <w:rPr>
+          <w:rFonts w:cs="CMU Serif Roman"/>
+          <w:lang w:val="en-US"/>
+        </w:rPr>
+        <w:t>T</w:t>
+      </w:r>
+      <w:r>
+        <w:rPr>
+          <w:rFonts w:cs="CMU Serif Roman"/>
+          <w:lang w:val="en-US"/>
+        </w:rPr>
+        <w:t>he statistical approach</w:t>
+      </w:r>
+      <w:r>
+        <w:rPr>
+          <w:rFonts w:cs="CMU Serif Roman"/>
+          <w:lang w:val="en-US"/>
+        </w:rPr>
+        <w:t xml:space="preserve"> was changed to</w:t>
+      </w:r>
+      <w:r>
+        <w:rPr>
+          <w:rFonts w:cs="CMU Serif Roman"/>
+          <w:lang w:val="en-US"/>
+        </w:rPr>
+        <w:t xml:space="preserve"> accommodate the</w:t>
+      </w:r>
+      <w:r>
+        <w:rPr>
+          <w:rFonts w:cs="CMU Serif Roman"/>
+          <w:lang w:val="en-US"/>
+        </w:rPr>
+        <w:t xml:space="preserve"> fewer derivations</w:t>
+      </w:r>
+      <w:r>
+        <w:rPr>
+          <w:rFonts w:cs="CMU Serif Roman"/>
+          <w:lang w:val="en-US"/>
+        </w:rPr>
+        <w:t xml:space="preserve">. </w:t>
+      </w:r>
+      <w:r>
+        <w:rPr>
+          <w:rFonts w:cs="CMU Serif Roman"/>
+          <w:lang w:val="en-US"/>
+        </w:rPr>
+        <w:t>Wang et. al.</w:t>
+      </w:r>
+      <w:r>
+        <w:rPr>
+          <w:rFonts w:cs="CMU Serif Roman"/>
+          <w:lang w:val="en-US"/>
+        </w:rPr>
+        <w:t xml:space="preserve"> used a Pearson correlation and z-scor</w:t>
+      </w:r>
+      <w:r>
+        <w:rPr>
+          <w:rFonts w:cs="CMU Serif Roman"/>
+          <w:lang w:val="en-US"/>
+        </w:rPr>
+        <w:t>ed the data within-subject</w:t>
+      </w:r>
+      <w:r>
+        <w:rPr>
+          <w:rFonts w:cs="CMU Serif Roman"/>
+          <w:lang w:val="en-US"/>
+        </w:rPr>
+        <w:t xml:space="preserve">. Due to the fewer data points per subject, z-scoring the data would make the correlation unstable </w:t>
+      </w:r>
+      <w:r>
+        <w:rPr>
+          <w:rFonts w:cs="CMU Serif Roman"/>
+          <w:lang w:val="en-US"/>
+        </w:rPr>
+        <w:t>due to h</w:t>
+      </w:r>
+      <w:r>
+        <w:rPr>
+          <w:rFonts w:cs="CMU Serif Roman"/>
+          <w:lang w:val="en-US"/>
+        </w:rPr>
+        <w:t>eteroscedasticity</w:t>
+      </w:r>
+      <w:r>
+        <w:rPr>
+          <w:rFonts w:cs="CMU Serif Roman"/>
+          <w:lang w:val="en-US"/>
+        </w:rPr>
+        <w:t xml:space="preserve"> </w:t>
+      </w:r>
+      <w:proofErr w:type="gramStart"/>
       <w:r>
         <w:rPr>
           <w:rFonts w:cs="CMU Serif Roman"/>
           <w:highlight w:val="yellow"/>
           <w:lang w:val="en-US"/>
         </w:rPr>
-        <w:t>FDR was applied to the p-values to correct for multiple comparisons</w:t>
+        <w:t>( sources</w:t>
+      </w:r>
+      <w:proofErr w:type="gramEnd"/>
+      <w:r>
+        <w:rPr>
+          <w:rFonts w:cs="CMU Serif Roman"/>
+          <w:highlight w:val="yellow"/>
+          <w:lang w:val="en-US"/>
+        </w:rPr>
+        <w:t>)</w:t>
       </w:r>
       <w:r>
         <w:rPr>
@@ -10883,171 +11393,6 @@
           <w:rFonts w:cs="CMU Serif Roman"/>
           <w:lang w:val="en-US"/>
         </w:rPr>
-        <w:t>To replicate the finding of the phase-locking theory, correlation was calculated between the ITC values and the spectral power during the same epochs. Compared to the data presented by Wang (2018), the current data set has fewer data points in total and per subject (474 derivations over 8 subjects in the original data and 108 derivations over 14 subjects). The current data was split into the different recording</w:t>
-      </w:r>
-      <w:r>
-        <w:rPr>
-          <w:rFonts w:cs="CMU Serif Roman"/>
-          <w:lang w:val="en-US"/>
-        </w:rPr>
-        <w:t xml:space="preserve"> sites</w:t>
-      </w:r>
-      <w:r>
-        <w:rPr>
-          <w:rFonts w:cs="CMU Serif Roman"/>
-          <w:lang w:val="en-US"/>
-        </w:rPr>
-        <w:t xml:space="preserve"> EEG</w:t>
-      </w:r>
-      <w:r>
-        <w:rPr>
-          <w:rFonts w:cs="CMU Serif Roman"/>
-          <w:lang w:val="en-US"/>
-        </w:rPr>
-        <w:t xml:space="preserve"> (82 derivations over 14 subjects)</w:t>
-      </w:r>
-      <w:r>
-        <w:rPr>
-          <w:rFonts w:cs="CMU Serif Roman"/>
-          <w:lang w:val="en-US"/>
-        </w:rPr>
-        <w:t xml:space="preserve"> and LFP </w:t>
-      </w:r>
-      <w:r>
-        <w:rPr>
-          <w:rFonts w:cs="CMU Serif Roman"/>
-          <w:lang w:val="en-US"/>
-        </w:rPr>
-        <w:t>(26 derivations over 14 subjects).</w:t>
-      </w:r>
-      <w:r>
-        <w:rPr>
-          <w:rFonts w:cs="CMU Serif Roman"/>
-          <w:lang w:val="en-US"/>
-        </w:rPr>
-        <w:t xml:space="preserve"> </w:t>
-      </w:r>
-      <w:r>
-        <w:rPr>
-          <w:rFonts w:cs="CMU Serif Roman"/>
-          <w:lang w:val="en-US"/>
-        </w:rPr>
-        <w:t>T</w:t>
-      </w:r>
-      <w:r>
-        <w:rPr>
-          <w:rFonts w:cs="CMU Serif Roman"/>
-          <w:lang w:val="en-US"/>
-        </w:rPr>
-        <w:t>he statistical approach</w:t>
-      </w:r>
-      <w:r>
-        <w:rPr>
-          <w:rFonts w:cs="CMU Serif Roman"/>
-          <w:lang w:val="en-US"/>
-        </w:rPr>
-        <w:t xml:space="preserve"> was changed to</w:t>
-      </w:r>
-      <w:r>
-        <w:rPr>
-          <w:rFonts w:cs="CMU Serif Roman"/>
-          <w:lang w:val="en-US"/>
-        </w:rPr>
-        <w:t xml:space="preserve"> accommodate for the</w:t>
-      </w:r>
-      <w:r>
-        <w:rPr>
-          <w:rFonts w:cs="CMU Serif Roman"/>
-          <w:lang w:val="en-US"/>
-        </w:rPr>
-        <w:t xml:space="preserve"> fewer derivations</w:t>
-      </w:r>
-      <w:r>
-        <w:rPr>
-          <w:rFonts w:cs="CMU Serif Roman"/>
-          <w:lang w:val="en-US"/>
-        </w:rPr>
-        <w:t xml:space="preserve">. </w:t>
-      </w:r>
-      <w:r>
-        <w:rPr>
-          <w:rFonts w:cs="CMU Serif Roman"/>
-          <w:lang w:val="en-US"/>
-        </w:rPr>
-        <w:t>Wang et. al.</w:t>
-      </w:r>
-      <w:r>
-        <w:rPr>
-          <w:rFonts w:cs="CMU Serif Roman"/>
-          <w:lang w:val="en-US"/>
-        </w:rPr>
-        <w:t xml:space="preserve"> used a Pearson correlation and z-scor</w:t>
-      </w:r>
-      <w:r>
-        <w:rPr>
-          <w:rFonts w:cs="CMU Serif Roman"/>
-          <w:lang w:val="en-US"/>
-        </w:rPr>
-        <w:t>ed the data within-subject</w:t>
-      </w:r>
-      <w:r>
-        <w:rPr>
-          <w:rFonts w:cs="CMU Serif Roman"/>
-          <w:lang w:val="en-US"/>
-        </w:rPr>
-        <w:t xml:space="preserve">. Due to the fewer data points per subject, z-scoring the data would make the correlation unstable </w:t>
-      </w:r>
-      <w:r>
-        <w:rPr>
-          <w:rFonts w:cs="CMU Serif Roman"/>
-          <w:lang w:val="en-US"/>
-        </w:rPr>
-        <w:t>due to its h</w:t>
-      </w:r>
-      <w:r>
-        <w:rPr>
-          <w:rFonts w:cs="CMU Serif Roman"/>
-          <w:lang w:val="en-US"/>
-        </w:rPr>
-        <w:t>eteroscedasticity</w:t>
-      </w:r>
-      <w:r>
-        <w:rPr>
-          <w:rFonts w:cs="CMU Serif Roman"/>
-          <w:lang w:val="en-US"/>
-        </w:rPr>
-        <w:t xml:space="preserve"> </w:t>
-      </w:r>
-      <w:proofErr w:type="gramStart"/>
-      <w:r>
-        <w:rPr>
-          <w:rFonts w:cs="CMU Serif Roman"/>
-          <w:highlight w:val="yellow"/>
-          <w:lang w:val="en-US"/>
-        </w:rPr>
-        <w:t>( sources</w:t>
-      </w:r>
-      <w:proofErr w:type="gramEnd"/>
-      <w:r>
-        <w:rPr>
-          <w:rFonts w:cs="CMU Serif Roman"/>
-          <w:highlight w:val="yellow"/>
-          <w:lang w:val="en-US"/>
-        </w:rPr>
-        <w:t>)</w:t>
-      </w:r>
-      <w:r>
-        <w:rPr>
-          <w:rFonts w:cs="CMU Serif Roman"/>
-          <w:lang w:val="en-US"/>
-        </w:rPr>
-        <w:t xml:space="preserve">. </w:t>
-      </w:r>
-      <w:r>
-        <w:rPr>
-          <w:rFonts w:cs="CMU Serif Roman"/>
-          <w:lang w:val="en-US"/>
-        </w:rPr>
         <w:t xml:space="preserve">The non-parametric </w:t>
       </w:r>
       <w:r>
@@ -11067,36 +11412,77 @@
     </w:p>
     <w:p>
       <w:pPr>
-        <w:pStyle w:val="berschrift3"/>
-        <w:rPr>
-          <w:lang w:val="en-US"/>
-        </w:rPr>
-      </w:pPr>
-      <w:bookmarkStart w:id="35" w:name="_Toc194227022"/>
-      <w:bookmarkStart w:id="36" w:name="_Toc209268380"/>
-      <w:r>
-        <w:rPr>
-          <w:lang w:val="en-US"/>
-        </w:rPr>
-        <w:lastRenderedPageBreak/>
+        <w:pStyle w:val="Heading3"/>
+        <w:rPr>
+          <w:lang w:val="en-US"/>
+        </w:rPr>
+      </w:pPr>
+      <w:bookmarkStart w:id="34" w:name="_Toc194227022"/>
+      <w:bookmarkStart w:id="35" w:name="_Toc209268380"/>
+      <w:r>
+        <w:rPr>
+          <w:lang w:val="en-US"/>
+        </w:rPr>
         <w:t>PSI/CCC Analysis</w:t>
       </w:r>
+      <w:bookmarkEnd w:id="34"/>
       <w:bookmarkEnd w:id="35"/>
-      <w:bookmarkEnd w:id="36"/>
-    </w:p>
-    <w:p>
-      <w:pPr>
-        <w:rPr>
-          <w:rFonts w:cs="CMU Serif Roman"/>
-          <w:lang w:val="en-US"/>
-        </w:rPr>
-      </w:pPr>
-      <w:r>
-        <w:rPr>
-          <w:rFonts w:cs="CMU Serif Roman"/>
-          <w:lang w:val="en-US"/>
-        </w:rPr>
-        <w:t>Investigating the phase coherence between two electrodes over the trials is done using the Phase Synchronization Index (PSI). In this thesis it is also referred to as cross-channel coherence (CCC). It calculates the average of normalized difference of phases over single trials between 2 channels.</w:t>
+    </w:p>
+    <w:p>
+      <w:pPr>
+        <w:rPr>
+          <w:rFonts w:cs="CMU Serif Roman"/>
+          <w:lang w:val="en-US"/>
+        </w:rPr>
+      </w:pPr>
+      <w:r>
+        <w:rPr>
+          <w:rFonts w:cs="CMU Serif Roman"/>
+          <w:lang w:val="en-US"/>
+        </w:rPr>
+        <w:t>Investigating the phase coherence between two electrodes over the trials is done using the Phase Synchronization Index (PSI). In this thesis</w:t>
+      </w:r>
+      <w:r>
+        <w:rPr>
+          <w:rFonts w:cs="CMU Serif Roman"/>
+          <w:lang w:val="en-US"/>
+        </w:rPr>
+        <w:t>,</w:t>
+      </w:r>
+      <w:r>
+        <w:rPr>
+          <w:rFonts w:cs="CMU Serif Roman"/>
+          <w:lang w:val="en-US"/>
+        </w:rPr>
+        <w:t xml:space="preserve"> it is also referred to as cross-channel coherence (CCC). It calculates the average of </w:t>
+      </w:r>
+      <w:r>
+        <w:rPr>
+          <w:rFonts w:cs="CMU Serif Roman"/>
+          <w:lang w:val="en-US"/>
+        </w:rPr>
+        <w:t xml:space="preserve">the </w:t>
+      </w:r>
+      <w:r>
+        <w:rPr>
+          <w:rFonts w:cs="CMU Serif Roman"/>
+          <w:lang w:val="en-US"/>
+        </w:rPr>
+        <w:t>normali</w:t>
+      </w:r>
+      <w:r>
+        <w:rPr>
+          <w:rFonts w:cs="CMU Serif Roman"/>
+          <w:lang w:val="en-US"/>
+        </w:rPr>
+        <w:t>s</w:t>
+      </w:r>
+      <w:r>
+        <w:rPr>
+          <w:rFonts w:cs="CMU Serif Roman"/>
+          <w:lang w:val="en-US"/>
+        </w:rPr>
+        <w:t>ed difference of phases over single trials between 2 channels.</w:t>
       </w:r>
     </w:p>
     <w:p>
@@ -11648,7 +12034,15 @@
           <w:rFonts w:cs="CMU Serif Roman"/>
           <w:lang w:val="en-US"/>
         </w:rPr>
-        <w:t xml:space="preserve"> at the certain frequency and time. This is subtracted by the phase angle of signal 2. Where than using the Euler’s formula the complex phase difference is calculated out of. As with the ITC the PSI values range between 0 and 1 with a higher values indicating higher coherence. </w:t>
+        <w:t xml:space="preserve"> at the certain frequency and time. This is subtracted by the phase angle of signal 2. Where than using the </w:t>
+      </w:r>
+      <w:r>
+        <w:rPr>
+          <w:rFonts w:cs="CMU Serif Roman"/>
+          <w:lang w:val="en-US"/>
+        </w:rPr>
+        <w:lastRenderedPageBreak/>
+        <w:t xml:space="preserve">Euler’s formula the complex phase difference is calculated out of. As with the ITC the PSI values range between 0 and 1 with a higher values indicating higher coherence. </w:t>
       </w:r>
     </w:p>
     <w:p>
@@ -11699,38 +12093,38 @@
     </w:p>
     <w:p>
       <w:pPr>
-        <w:pStyle w:val="berschrift1"/>
-      </w:pPr>
-      <w:bookmarkStart w:id="37" w:name="_Toc209268381"/>
+        <w:pStyle w:val="Heading1"/>
+      </w:pPr>
+      <w:bookmarkStart w:id="36" w:name="_Toc209268381"/>
       <w:r>
         <w:lastRenderedPageBreak/>
         <w:t>Results</w:t>
       </w:r>
+      <w:bookmarkEnd w:id="36"/>
+    </w:p>
+    <w:p>
+      <w:pPr>
+        <w:rPr>
+          <w:rFonts w:cs="CMU Serif Roman"/>
+          <w:lang w:val="en-US"/>
+        </w:rPr>
+      </w:pPr>
+    </w:p>
+    <w:p>
+      <w:pPr>
+        <w:pStyle w:val="Heading2"/>
+        <w:rPr>
+          <w:lang w:val="en-US"/>
+        </w:rPr>
+      </w:pPr>
+      <w:bookmarkStart w:id="37" w:name="_Toc209268382"/>
+      <w:r>
+        <w:rPr>
+          <w:lang w:val="en-US"/>
+        </w:rPr>
+        <w:t>ECG features show no modulation by medication</w:t>
+      </w:r>
       <w:bookmarkEnd w:id="37"/>
-    </w:p>
-    <w:p>
-      <w:pPr>
-        <w:rPr>
-          <w:rFonts w:cs="CMU Serif Roman"/>
-          <w:lang w:val="en-US"/>
-        </w:rPr>
-      </w:pPr>
-    </w:p>
-    <w:p>
-      <w:pPr>
-        <w:pStyle w:val="berschrift2"/>
-        <w:rPr>
-          <w:lang w:val="en-US"/>
-        </w:rPr>
-      </w:pPr>
-      <w:bookmarkStart w:id="38" w:name="_Toc209268382"/>
-      <w:r>
-        <w:rPr>
-          <w:lang w:val="en-US"/>
-        </w:rPr>
-        <w:t>ECG features show no modulation by medication</w:t>
-      </w:r>
-      <w:bookmarkEnd w:id="38"/>
       <w:r>
         <w:rPr>
           <w:lang w:val="en-US"/>
@@ -11766,21 +12160,47 @@
         <w:rPr>
           <w:lang w:val="en-US"/>
         </w:rPr>
-        <w:t xml:space="preserve">We can distinguish the ECG data between </w:t>
+        <w:t xml:space="preserve">We can distinguish the ECG data between MedOn and </w:t>
       </w:r>
       <w:proofErr w:type="spellStart"/>
       <w:r>
         <w:rPr>
           <w:lang w:val="en-US"/>
         </w:rPr>
-        <w:t>MedOn</w:t>
+        <w:t>MedOff</w:t>
       </w:r>
       <w:proofErr w:type="spellEnd"/>
       <w:r>
         <w:rPr>
           <w:lang w:val="en-US"/>
         </w:rPr>
-        <w:t xml:space="preserve"> and </w:t>
+        <w:t xml:space="preserve"> from the patient data. As </w:t>
+      </w:r>
+      <w:r>
+        <w:rPr>
+          <w:lang w:val="en-US"/>
+        </w:rPr>
+        <w:t xml:space="preserve">this thesis is </w:t>
+      </w:r>
+      <w:proofErr w:type="gramStart"/>
+      <w:r>
+        <w:rPr>
+          <w:lang w:val="en-US"/>
+        </w:rPr>
+        <w:t>a</w:t>
+      </w:r>
+      <w:proofErr w:type="gramEnd"/>
+      <w:r>
+        <w:rPr>
+          <w:lang w:val="en-US"/>
+        </w:rPr>
+        <w:t xml:space="preserve"> </w:t>
+      </w:r>
+      <w:r>
+        <w:rPr>
+          <w:lang w:val="en-US"/>
+        </w:rPr>
+        <w:t xml:space="preserve">explorative analysis, a potential distinction between MedOn and </w:t>
       </w:r>
       <w:proofErr w:type="spellStart"/>
       <w:r>
@@ -11794,81 +12214,13 @@
         <w:rPr>
           <w:lang w:val="en-US"/>
         </w:rPr>
-        <w:t xml:space="preserve"> from the patient data. As </w:t>
-      </w:r>
-      <w:r>
-        <w:rPr>
-          <w:lang w:val="en-US"/>
-        </w:rPr>
-        <w:t xml:space="preserve">this thesis is </w:t>
-      </w:r>
-      <w:proofErr w:type="gramStart"/>
-      <w:r>
-        <w:rPr>
-          <w:lang w:val="en-US"/>
-        </w:rPr>
-        <w:t>a</w:t>
-      </w:r>
-      <w:proofErr w:type="gramEnd"/>
-      <w:r>
-        <w:rPr>
-          <w:lang w:val="en-US"/>
-        </w:rPr>
-        <w:t xml:space="preserve"> </w:t>
-      </w:r>
-      <w:r>
-        <w:rPr>
-          <w:lang w:val="en-US"/>
-        </w:rPr>
-        <w:t xml:space="preserve">explorative analysis, a potential distinction between </w:t>
-      </w:r>
-      <w:proofErr w:type="spellStart"/>
-      <w:r>
-        <w:rPr>
-          <w:lang w:val="en-US"/>
-        </w:rPr>
-        <w:t>MedOn</w:t>
-      </w:r>
-      <w:proofErr w:type="spellEnd"/>
-      <w:r>
-        <w:rPr>
-          <w:lang w:val="en-US"/>
-        </w:rPr>
-        <w:t xml:space="preserve"> and </w:t>
-      </w:r>
-      <w:proofErr w:type="spellStart"/>
-      <w:r>
-        <w:rPr>
-          <w:lang w:val="en-US"/>
-        </w:rPr>
-        <w:t>MedOff</w:t>
-      </w:r>
-      <w:proofErr w:type="spellEnd"/>
-      <w:r>
-        <w:rPr>
-          <w:lang w:val="en-US"/>
-        </w:rPr>
         <w:t xml:space="preserve"> in ECG features might lead to differentiate view on the following analysis. </w:t>
       </w:r>
       <w:r>
         <w:rPr>
           <w:lang w:val="en-US"/>
         </w:rPr>
-        <w:t xml:space="preserve">The median IBI is a bit lower in </w:t>
-      </w:r>
-      <w:proofErr w:type="spellStart"/>
-      <w:r>
-        <w:rPr>
-          <w:lang w:val="en-US"/>
-        </w:rPr>
-        <w:t>MedOn</w:t>
-      </w:r>
-      <w:proofErr w:type="spellEnd"/>
-      <w:r>
-        <w:rPr>
-          <w:lang w:val="en-US"/>
-        </w:rPr>
-        <w:t xml:space="preserve"> (800ms) than </w:t>
+        <w:t xml:space="preserve">The median IBI is a bit lower in MedOn (800ms) than </w:t>
       </w:r>
       <w:proofErr w:type="spellStart"/>
       <w:r>
@@ -11946,7 +12298,7 @@
                         <w:txbxContent>
                           <w:p>
                             <w:pPr>
-                              <w:pStyle w:val="Beschriftung"/>
+                              <w:pStyle w:val="Caption"/>
                               <w:spacing w:after="0" w:line="240" w:lineRule="auto"/>
                               <w:ind w:right="-79"/>
                               <w:rPr>
@@ -12043,12 +12395,12 @@
           </mc:Choice>
           <mc:Fallback>
             <w:pict>
-              <v:shape w14:anchorId="53465CA5" id="_x0000_s1029" type="#_x0000_t202" style="position:absolute;left:0;text-align:left;margin-left:2.5pt;margin-top:207.5pt;width:449.65pt;height:.05pt;z-index:251672576;visibility:visible;mso-wrap-style:square;mso-width-percent:0;mso-wrap-distance-left:9pt;mso-wrap-distance-top:0;mso-wrap-distance-right:9pt;mso-wrap-distance-bottom:0;mso-position-horizontal:absolute;mso-position-horizontal-relative:text;mso-position-vertical:absolute;mso-position-vertical-relative:text;mso-width-percent:0;mso-width-relative:margin;v-text-anchor:top" o:gfxdata="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" stroked="f">
+              <v:shape w14:anchorId="53465CA5" id="_x0000_s1029" type="#_x0000_t202" style="position:absolute;left:0;text-align:left;margin-left:2.5pt;margin-top:207.5pt;width:449.65pt;height:.05pt;z-index:251672576;visibility:visible;mso-wrap-style:square;mso-width-percent:0;mso-wrap-distance-left:9pt;mso-wrap-distance-top:0;mso-wrap-distance-right:9pt;mso-wrap-distance-bottom:0;mso-position-horizontal:absolute;mso-position-horizontal-relative:text;mso-position-vertical:absolute;mso-position-vertical-relative:text;mso-width-percent:0;mso-width-relative:margin;v-text-anchor:top" o:gfxdata="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" stroked="f">
                 <v:textbox style="mso-fit-shape-to-text:t" inset="0,0,0,0">
                   <w:txbxContent>
                     <w:p>
                       <w:pPr>
-                        <w:pStyle w:val="Beschriftung"/>
+                        <w:pStyle w:val="Caption"/>
                         <w:spacing w:after="0" w:line="240" w:lineRule="auto"/>
                         <w:ind w:right="-79"/>
                         <w:rPr>
@@ -12141,7 +12493,7 @@
           <w:lang w:val="en-US"/>
         </w:rPr>
         <w:drawing>
-          <wp:anchor distT="0" distB="0" distL="114300" distR="114300" simplePos="0" relativeHeight="251670528" behindDoc="0" locked="0" layoutInCell="1" allowOverlap="1" wp14:anchorId="6081351E" wp14:editId="78EA0BB9">
+          <wp:anchor distT="0" distB="0" distL="114300" distR="114300" simplePos="0" relativeHeight="251670528" behindDoc="0" locked="0" layoutInCell="1" allowOverlap="1" wp14:anchorId="6081351E" wp14:editId="489C0C1A">
             <wp:simplePos x="0" y="0"/>
             <wp:positionH relativeFrom="column">
               <wp:posOffset>1146175</wp:posOffset>
@@ -12166,7 +12518,7 @@
                     </pic:cNvPicPr>
                   </pic:nvPicPr>
                   <pic:blipFill>
-                    <a:blip r:embed="rId15" cstate="print">
+                    <a:blip r:embed="rId16" cstate="print">
                       <a:extLst>
                         <a:ext uri="{28A0092B-C50C-407E-A947-70E740481C1C}">
                           <a14:useLocalDpi xmlns:a14="http://schemas.microsoft.com/office/drawing/2010/main" val="0"/>
@@ -12252,7 +12604,7 @@
                     </pic:cNvPicPr>
                   </pic:nvPicPr>
                   <pic:blipFill>
-                    <a:blip r:embed="rId16" cstate="print">
+                    <a:blip r:embed="rId17" cstate="print">
                       <a:extLst>
                         <a:ext uri="{28A0092B-C50C-407E-A947-70E740481C1C}">
                           <a14:useLocalDpi xmlns:a14="http://schemas.microsoft.com/office/drawing/2010/main" val="0"/>
@@ -12332,7 +12684,7 @@
                         <w:txbxContent>
                           <w:p>
                             <w:pPr>
-                              <w:pStyle w:val="Beschriftung"/>
+                              <w:pStyle w:val="Caption"/>
                               <w:spacing w:after="0" w:line="240" w:lineRule="auto"/>
                               <w:rPr>
                                 <w:rFonts w:cs="CMU Serif Roman"/>
@@ -12413,12 +12765,12 @@
           </mc:Choice>
           <mc:Fallback>
             <w:pict>
-              <v:shape w14:anchorId="1D3E3C43" id="_x0000_s1030" type="#_x0000_t202" style="position:absolute;left:0;text-align:left;margin-left:-3.15pt;margin-top:289.2pt;width:452.8pt;height:.05pt;z-index:251669504;visibility:visible;mso-wrap-style:square;mso-width-percent:0;mso-wrap-distance-left:9pt;mso-wrap-distance-top:0;mso-wrap-distance-right:9pt;mso-wrap-distance-bottom:0;mso-position-horizontal:absolute;mso-position-horizontal-relative:text;mso-position-vertical:absolute;mso-position-vertical-relative:text;mso-width-percent:0;mso-width-relative:margin;v-text-anchor:top" o:gfxdata="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" stroked="f">
+              <v:shape w14:anchorId="1D3E3C43" id="_x0000_s1030" type="#_x0000_t202" style="position:absolute;left:0;text-align:left;margin-left:-3.15pt;margin-top:289.2pt;width:452.8pt;height:.05pt;z-index:251669504;visibility:visible;mso-wrap-style:square;mso-width-percent:0;mso-wrap-distance-left:9pt;mso-wrap-distance-top:0;mso-wrap-distance-right:9pt;mso-wrap-distance-bottom:0;mso-position-horizontal:absolute;mso-position-horizontal-relative:text;mso-position-vertical:absolute;mso-position-vertical-relative:text;mso-width-percent:0;mso-width-relative:margin;v-text-anchor:top" o:gfxdata="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" stroked="f">
                 <v:textbox style="mso-fit-shape-to-text:t" inset="0,0,0,0">
                   <w:txbxContent>
                     <w:p>
                       <w:pPr>
-                        <w:pStyle w:val="Beschriftung"/>
+                        <w:pStyle w:val="Caption"/>
                         <w:spacing w:after="0" w:line="240" w:lineRule="auto"/>
                         <w:rPr>
                           <w:rFonts w:cs="CMU Serif Roman"/>
@@ -12492,21 +12844,48 @@
         <w:rPr>
           <w:lang w:val="en-US"/>
         </w:rPr>
-        <w:t xml:space="preserve">Looking that the HR the median HR of all patients with </w:t>
+        <w:t xml:space="preserve">Looking that the HR the median HR of all patients with MedOn is </w:t>
+      </w:r>
+      <w:r>
+        <w:rPr>
+          <w:highlight w:val="yellow"/>
+          <w:lang w:val="en-US"/>
+        </w:rPr>
+        <w:t>XX</w:t>
+      </w:r>
+      <w:r>
+        <w:rPr>
+          <w:lang w:val="en-US"/>
+        </w:rPr>
+        <w:t xml:space="preserve"> </w:t>
       </w:r>
       <w:proofErr w:type="spellStart"/>
       <w:r>
         <w:rPr>
           <w:lang w:val="en-US"/>
         </w:rPr>
-        <w:t>MedOn</w:t>
+        <w:t>ms</w:t>
       </w:r>
       <w:proofErr w:type="spellEnd"/>
       <w:r>
         <w:rPr>
           <w:lang w:val="en-US"/>
         </w:rPr>
-        <w:t xml:space="preserve"> is </w:t>
+        <w:t xml:space="preserve"> and </w:t>
+      </w:r>
+      <w:proofErr w:type="spellStart"/>
+      <w:r>
+        <w:rPr>
+          <w:lang w:val="en-US"/>
+        </w:rPr>
+        <w:t>MedOff</w:t>
+      </w:r>
+      <w:proofErr w:type="spellEnd"/>
+      <w:r>
+        <w:rPr>
+          <w:lang w:val="en-US"/>
+        </w:rPr>
+        <w:t xml:space="preserve"> </w:t>
       </w:r>
       <w:r>
         <w:rPr>
@@ -12526,64 +12905,32 @@
         <w:rPr>
           <w:lang w:val="en-US"/>
         </w:rPr>
-        <w:t>ms</w:t>
+        <w:t>ms.</w:t>
       </w:r>
       <w:proofErr w:type="spellEnd"/>
       <w:r>
         <w:rPr>
           <w:lang w:val="en-US"/>
         </w:rPr>
-        <w:t xml:space="preserve"> and </w:t>
-      </w:r>
-      <w:proofErr w:type="spellStart"/>
-      <w:r>
-        <w:rPr>
-          <w:lang w:val="en-US"/>
-        </w:rPr>
-        <w:t>MedOff</w:t>
-      </w:r>
-      <w:proofErr w:type="spellEnd"/>
-      <w:r>
-        <w:rPr>
+        <w:t xml:space="preserve"> The paired t-test reveals no significant difference in HR by medication (Fig.).</w:t>
+      </w:r>
+      <w:r>
+        <w:rPr>
+          <w:rFonts w:cs="CMU Serif Roman"/>
+          <w:noProof/>
           <w:lang w:val="en-US"/>
         </w:rPr>
         <w:t xml:space="preserve"> </w:t>
       </w:r>
-      <w:r>
-        <w:rPr>
-          <w:highlight w:val="yellow"/>
-          <w:lang w:val="en-US"/>
-        </w:rPr>
-        <w:t>XX</w:t>
-      </w:r>
-      <w:r>
-        <w:rPr>
-          <w:lang w:val="en-US"/>
-        </w:rPr>
-        <w:t xml:space="preserve"> </w:t>
-      </w:r>
-      <w:proofErr w:type="spellStart"/>
-      <w:r>
-        <w:rPr>
-          <w:lang w:val="en-US"/>
-        </w:rPr>
-        <w:t>ms.</w:t>
-      </w:r>
-      <w:proofErr w:type="spellEnd"/>
-      <w:r>
-        <w:rPr>
-          <w:lang w:val="en-US"/>
-        </w:rPr>
-        <w:t xml:space="preserve"> The paired t-test reveals no significant difference in HR by medication (Fig.).</w:t>
-      </w:r>
-      <w:r>
+    </w:p>
+    <w:p>
+      <w:pPr>
         <w:rPr>
           <w:rFonts w:cs="CMU Serif Roman"/>
           <w:noProof/>
           <w:lang w:val="en-US"/>
         </w:rPr>
-        <w:t xml:space="preserve"> </w:t>
-      </w:r>
+      </w:pPr>
     </w:p>
     <w:p>
       <w:pPr>
@@ -12602,23 +12949,14 @@
           <w:lang w:val="en-US"/>
         </w:rPr>
       </w:pPr>
-    </w:p>
-    <w:p>
-      <w:pPr>
+      <w:r>
         <w:rPr>
           <w:rFonts w:cs="CMU Serif Roman"/>
           <w:noProof/>
           <w:lang w:val="en-US"/>
         </w:rPr>
-      </w:pPr>
-      <w:r>
-        <w:rPr>
-          <w:rFonts w:cs="CMU Serif Roman"/>
-          <w:noProof/>
-          <w:lang w:val="en-US"/>
-        </w:rPr>
         <w:drawing>
-          <wp:anchor distT="0" distB="0" distL="114300" distR="114300" simplePos="0" relativeHeight="251673600" behindDoc="0" locked="0" layoutInCell="1" allowOverlap="1" wp14:anchorId="7ED5170B" wp14:editId="0098971E">
+          <wp:anchor distT="0" distB="0" distL="114300" distR="114300" simplePos="0" relativeHeight="251673600" behindDoc="0" locked="0" layoutInCell="1" allowOverlap="1" wp14:anchorId="7ED5170B" wp14:editId="0D0D0C43">
             <wp:simplePos x="0" y="0"/>
             <wp:positionH relativeFrom="column">
               <wp:posOffset>1242313</wp:posOffset>
@@ -12643,7 +12981,7 @@
                     </pic:cNvPicPr>
                   </pic:nvPicPr>
                   <pic:blipFill>
-                    <a:blip r:embed="rId17" cstate="print">
+                    <a:blip r:embed="rId18" cstate="print">
                       <a:extLst>
                         <a:ext uri="{28A0092B-C50C-407E-A947-70E740481C1C}">
                           <a14:useLocalDpi xmlns:a14="http://schemas.microsoft.com/office/drawing/2010/main" val="0"/>
@@ -12702,7 +13040,16 @@
           <w:noProof/>
           <w:lang w:val="en-US"/>
         </w:rPr>
-        <w:t xml:space="preserve">e subjects HRV </w:t>
+        <w:t xml:space="preserve">e subjects </w:t>
+      </w:r>
+      <w:r>
+        <w:rPr>
+          <w:rFonts w:cs="CMU Serif Roman"/>
+          <w:noProof/>
+          <w:lang w:val="en-US"/>
+        </w:rPr>
+        <w:lastRenderedPageBreak/>
+        <w:t xml:space="preserve">HRV </w:t>
       </w:r>
       <w:r>
         <w:rPr>
@@ -12755,7 +13102,7 @@
                         <w:txbxContent>
                           <w:p>
                             <w:pPr>
-                              <w:pStyle w:val="Beschriftung"/>
+                              <w:pStyle w:val="Caption"/>
                               <w:spacing w:after="0" w:line="240" w:lineRule="auto"/>
                               <w:rPr>
                                 <w:rFonts w:cs="CMU Serif Roman"/>
@@ -12854,12 +13201,12 @@
           </mc:Choice>
           <mc:Fallback>
             <w:pict>
-              <v:shape w14:anchorId="1EC7C0AA" id="_x0000_s1031" type="#_x0000_t202" style="position:absolute;left:0;text-align:left;margin-left:0;margin-top:.4pt;width:456pt;height:56.7pt;z-index:251675648;visibility:visible;mso-wrap-style:square;mso-width-percent:0;mso-height-percent:0;mso-wrap-distance-left:9pt;mso-wrap-distance-top:0;mso-wrap-distance-right:9pt;mso-wrap-distance-bottom:0;mso-position-horizontal:absolute;mso-position-horizontal-relative:text;mso-position-vertical:absolute;mso-position-vertical-relative:text;mso-width-percent:0;mso-height-percent:0;mso-width-relative:margin;mso-height-relative:margin;v-text-anchor:top" o:gfxdata="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" stroked="f">
+              <v:shape w14:anchorId="1EC7C0AA" id="_x0000_s1031" type="#_x0000_t202" style="position:absolute;left:0;text-align:left;margin-left:0;margin-top:.4pt;width:456pt;height:56.7pt;z-index:251675648;visibility:visible;mso-wrap-style:square;mso-width-percent:0;mso-height-percent:0;mso-wrap-distance-left:9pt;mso-wrap-distance-top:0;mso-wrap-distance-right:9pt;mso-wrap-distance-bottom:0;mso-position-horizontal:absolute;mso-position-horizontal-relative:text;mso-position-vertical:absolute;mso-position-vertical-relative:text;mso-width-percent:0;mso-height-percent:0;mso-width-relative:margin;mso-height-relative:margin;v-text-anchor:top" o:gfxdata="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" stroked="f">
                 <v:textbox inset="0,0,0,0">
                   <w:txbxContent>
                     <w:p>
                       <w:pPr>
-                        <w:pStyle w:val="Beschriftung"/>
+                        <w:pStyle w:val="Caption"/>
                         <w:spacing w:after="0" w:line="240" w:lineRule="auto"/>
                         <w:rPr>
                           <w:rFonts w:cs="CMU Serif Roman"/>
@@ -12947,20 +13294,19 @@
     </w:p>
     <w:p>
       <w:pPr>
-        <w:pStyle w:val="berschrift2"/>
-        <w:rPr>
-          <w:lang w:val="en-US"/>
-        </w:rPr>
-      </w:pPr>
-      <w:bookmarkStart w:id="39" w:name="_Toc209268383"/>
-      <w:r>
-        <w:rPr>
-          <w:lang w:val="en-US"/>
-        </w:rPr>
-        <w:lastRenderedPageBreak/>
+        <w:pStyle w:val="Heading2"/>
+        <w:rPr>
+          <w:lang w:val="en-US"/>
+        </w:rPr>
+      </w:pPr>
+      <w:bookmarkStart w:id="38" w:name="_Toc209268383"/>
+      <w:r>
+        <w:rPr>
+          <w:lang w:val="en-US"/>
+        </w:rPr>
         <w:t>HEP Results</w:t>
       </w:r>
-      <w:bookmarkEnd w:id="39"/>
+      <w:bookmarkEnd w:id="38"/>
       <w:r>
         <w:rPr>
           <w:lang w:val="en-US"/>
@@ -13005,61 +13351,6 @@
                 <pic:pic xmlns:pic="http://schemas.openxmlformats.org/drawingml/2006/picture">
                   <pic:nvPicPr>
                     <pic:cNvPr id="0" name="Picture 20"/>
-                    <pic:cNvPicPr>
-                      <a:picLocks noChangeAspect="1" noChangeArrowheads="1"/>
-                    </pic:cNvPicPr>
-                  </pic:nvPicPr>
-                  <pic:blipFill>
-                    <a:blip r:embed="rId18" cstate="print">
-                      <a:extLst>
-                        <a:ext uri="{28A0092B-C50C-407E-A947-70E740481C1C}">
-                          <a14:useLocalDpi xmlns:a14="http://schemas.microsoft.com/office/drawing/2010/main" val="0"/>
-                        </a:ext>
-                      </a:extLst>
-                    </a:blip>
-                    <a:srcRect/>
-                    <a:stretch>
-                      <a:fillRect/>
-                    </a:stretch>
-                  </pic:blipFill>
-                  <pic:spPr bwMode="auto">
-                    <a:xfrm>
-                      <a:off x="0" y="0"/>
-                      <a:ext cx="5734050" cy="4191000"/>
-                    </a:xfrm>
-                    <a:prstGeom prst="rect">
-                      <a:avLst/>
-                    </a:prstGeom>
-                    <a:noFill/>
-                    <a:ln>
-                      <a:noFill/>
-                    </a:ln>
-                  </pic:spPr>
-                </pic:pic>
-              </a:graphicData>
-            </a:graphic>
-          </wp:inline>
-        </w:drawing>
-      </w:r>
-      <w:r>
-        <w:rPr>
-          <w:rFonts w:cs="CMU Serif Roman"/>
-          <w:noProof/>
-          <w:lang w:val="en-US"/>
-        </w:rPr>
-        <w:drawing>
-          <wp:inline distT="0" distB="0" distL="0" distR="0" wp14:anchorId="66FAC589" wp14:editId="08A5FB3B">
-            <wp:extent cx="5734050" cy="4191000"/>
-            <wp:effectExtent l="0" t="0" r="0" b="0"/>
-            <wp:docPr id="9" name="Grafik 9"/>
-            <wp:cNvGraphicFramePr>
-              <a:graphicFrameLocks xmlns:a="http://schemas.openxmlformats.org/drawingml/2006/main" noChangeAspect="1"/>
-            </wp:cNvGraphicFramePr>
-            <a:graphic xmlns:a="http://schemas.openxmlformats.org/drawingml/2006/main">
-              <a:graphicData uri="http://schemas.openxmlformats.org/drawingml/2006/picture">
-                <pic:pic xmlns:pic="http://schemas.openxmlformats.org/drawingml/2006/picture">
-                  <pic:nvPicPr>
-                    <pic:cNvPr id="0" name="Picture 21"/>
                     <pic:cNvPicPr>
                       <a:picLocks noChangeAspect="1" noChangeArrowheads="1"/>
                     </pic:cNvPicPr>
@@ -13102,12 +13393,11 @@
           <w:noProof/>
           <w:lang w:val="en-US"/>
         </w:rPr>
-        <w:lastRenderedPageBreak/>
         <w:drawing>
-          <wp:inline distT="0" distB="0" distL="0" distR="0" wp14:anchorId="7E96786A" wp14:editId="15277706">
+          <wp:inline distT="0" distB="0" distL="0" distR="0" wp14:anchorId="66FAC589" wp14:editId="08A5FB3B">
             <wp:extent cx="5734050" cy="4191000"/>
             <wp:effectExtent l="0" t="0" r="0" b="0"/>
-            <wp:docPr id="10" name="Grafik 10"/>
+            <wp:docPr id="9" name="Grafik 9"/>
             <wp:cNvGraphicFramePr>
               <a:graphicFrameLocks xmlns:a="http://schemas.openxmlformats.org/drawingml/2006/main" noChangeAspect="1"/>
             </wp:cNvGraphicFramePr>
@@ -13115,7 +13405,7 @@
               <a:graphicData uri="http://schemas.openxmlformats.org/drawingml/2006/picture">
                 <pic:pic xmlns:pic="http://schemas.openxmlformats.org/drawingml/2006/picture">
                   <pic:nvPicPr>
-                    <pic:cNvPr id="0" name="Picture 22"/>
+                    <pic:cNvPr id="0" name="Picture 21"/>
                     <pic:cNvPicPr>
                       <a:picLocks noChangeAspect="1" noChangeArrowheads="1"/>
                     </pic:cNvPicPr>
@@ -13152,6 +13442,62 @@
           </wp:inline>
         </w:drawing>
       </w:r>
+      <w:r>
+        <w:rPr>
+          <w:rFonts w:cs="CMU Serif Roman"/>
+          <w:noProof/>
+          <w:lang w:val="en-US"/>
+        </w:rPr>
+        <w:lastRenderedPageBreak/>
+        <w:drawing>
+          <wp:inline distT="0" distB="0" distL="0" distR="0" wp14:anchorId="7E96786A" wp14:editId="15277706">
+            <wp:extent cx="5734050" cy="4191000"/>
+            <wp:effectExtent l="0" t="0" r="0" b="0"/>
+            <wp:docPr id="10" name="Grafik 10"/>
+            <wp:cNvGraphicFramePr>
+              <a:graphicFrameLocks xmlns:a="http://schemas.openxmlformats.org/drawingml/2006/main" noChangeAspect="1"/>
+            </wp:cNvGraphicFramePr>
+            <a:graphic xmlns:a="http://schemas.openxmlformats.org/drawingml/2006/main">
+              <a:graphicData uri="http://schemas.openxmlformats.org/drawingml/2006/picture">
+                <pic:pic xmlns:pic="http://schemas.openxmlformats.org/drawingml/2006/picture">
+                  <pic:nvPicPr>
+                    <pic:cNvPr id="0" name="Picture 22"/>
+                    <pic:cNvPicPr>
+                      <a:picLocks noChangeAspect="1" noChangeArrowheads="1"/>
+                    </pic:cNvPicPr>
+                  </pic:nvPicPr>
+                  <pic:blipFill>
+                    <a:blip r:embed="rId21" cstate="print">
+                      <a:extLst>
+                        <a:ext uri="{28A0092B-C50C-407E-A947-70E740481C1C}">
+                          <a14:useLocalDpi xmlns:a14="http://schemas.microsoft.com/office/drawing/2010/main" val="0"/>
+                        </a:ext>
+                      </a:extLst>
+                    </a:blip>
+                    <a:srcRect/>
+                    <a:stretch>
+                      <a:fillRect/>
+                    </a:stretch>
+                  </pic:blipFill>
+                  <pic:spPr bwMode="auto">
+                    <a:xfrm>
+                      <a:off x="0" y="0"/>
+                      <a:ext cx="5734050" cy="4191000"/>
+                    </a:xfrm>
+                    <a:prstGeom prst="rect">
+                      <a:avLst/>
+                    </a:prstGeom>
+                    <a:noFill/>
+                    <a:ln>
+                      <a:noFill/>
+                    </a:ln>
+                  </pic:spPr>
+                </pic:pic>
+              </a:graphicData>
+            </a:graphic>
+          </wp:inline>
+        </w:drawing>
+      </w:r>
     </w:p>
     <w:p>
       <w:pPr>
@@ -13186,7 +13532,7 @@
                     </pic:cNvPicPr>
                   </pic:nvPicPr>
                   <pic:blipFill>
-                    <a:blip r:embed="rId21" cstate="print">
+                    <a:blip r:embed="rId22" cstate="print">
                       <a:extLst>
                         <a:ext uri="{28A0092B-C50C-407E-A947-70E740481C1C}">
                           <a14:useLocalDpi xmlns:a14="http://schemas.microsoft.com/office/drawing/2010/main" val="0"/>
@@ -13241,7 +13587,7 @@
                     </pic:cNvPicPr>
                   </pic:nvPicPr>
                   <pic:blipFill>
-                    <a:blip r:embed="rId22" cstate="print">
+                    <a:blip r:embed="rId23" cstate="print">
                       <a:extLst>
                         <a:ext uri="{28A0092B-C50C-407E-A947-70E740481C1C}">
                           <a14:useLocalDpi xmlns:a14="http://schemas.microsoft.com/office/drawing/2010/main" val="0"/>
@@ -13341,94 +13687,6 @@
                 <pic:pic xmlns:pic="http://schemas.openxmlformats.org/drawingml/2006/picture">
                   <pic:nvPicPr>
                     <pic:cNvPr id="0" name="Picture 1"/>
-                    <pic:cNvPicPr>
-                      <a:picLocks noChangeAspect="1" noChangeArrowheads="1"/>
-                    </pic:cNvPicPr>
-                  </pic:nvPicPr>
-                  <pic:blipFill>
-                    <a:blip r:embed="rId23" cstate="print">
-                      <a:extLst>
-                        <a:ext uri="{28A0092B-C50C-407E-A947-70E740481C1C}">
-                          <a14:useLocalDpi xmlns:a14="http://schemas.microsoft.com/office/drawing/2010/main" val="0"/>
-                        </a:ext>
-                      </a:extLst>
-                    </a:blip>
-                    <a:srcRect/>
-                    <a:stretch>
-                      <a:fillRect/>
-                    </a:stretch>
-                  </pic:blipFill>
-                  <pic:spPr bwMode="auto">
-                    <a:xfrm>
-                      <a:off x="0" y="0"/>
-                      <a:ext cx="5724525" cy="3076575"/>
-                    </a:xfrm>
-                    <a:prstGeom prst="rect">
-                      <a:avLst/>
-                    </a:prstGeom>
-                    <a:noFill/>
-                    <a:ln>
-                      <a:noFill/>
-                    </a:ln>
-                  </pic:spPr>
-                </pic:pic>
-              </a:graphicData>
-            </a:graphic>
-          </wp:inline>
-        </w:drawing>
-      </w:r>
-    </w:p>
-    <w:p>
-      <w:pPr>
-        <w:rPr>
-          <w:rFonts w:cs="CMU Serif Roman"/>
-          <w:lang w:val="en-US"/>
-        </w:rPr>
-      </w:pPr>
-    </w:p>
-    <w:p>
-      <w:pPr>
-        <w:rPr>
-          <w:rFonts w:cs="CMU Serif Roman"/>
-          <w:lang w:val="en-US"/>
-        </w:rPr>
-      </w:pPr>
-    </w:p>
-    <w:p>
-      <w:pPr>
-        <w:rPr>
-          <w:rFonts w:cs="CMU Serif Roman"/>
-          <w:lang w:val="en-US"/>
-        </w:rPr>
-      </w:pPr>
-    </w:p>
-    <w:p>
-      <w:pPr>
-        <w:rPr>
-          <w:rFonts w:cs="CMU Serif Roman"/>
-          <w:lang w:val="en-US"/>
-        </w:rPr>
-      </w:pPr>
-      <w:r>
-        <w:rPr>
-          <w:rFonts w:cs="CMU Serif Roman"/>
-          <w:noProof/>
-          <w:lang w:val="en-US"/>
-        </w:rPr>
-        <w:lastRenderedPageBreak/>
-        <w:drawing>
-          <wp:inline distT="0" distB="0" distL="0" distR="0" wp14:anchorId="02F4ACB7" wp14:editId="28E58769">
-            <wp:extent cx="5724525" cy="3076575"/>
-            <wp:effectExtent l="0" t="0" r="9525" b="9525"/>
-            <wp:docPr id="2" name="Grafik 2"/>
-            <wp:cNvGraphicFramePr>
-              <a:graphicFrameLocks xmlns:a="http://schemas.openxmlformats.org/drawingml/2006/main" noChangeAspect="1"/>
-            </wp:cNvGraphicFramePr>
-            <a:graphic xmlns:a="http://schemas.openxmlformats.org/drawingml/2006/main">
-              <a:graphicData uri="http://schemas.openxmlformats.org/drawingml/2006/picture">
-                <pic:pic xmlns:pic="http://schemas.openxmlformats.org/drawingml/2006/picture">
-                  <pic:nvPicPr>
-                    <pic:cNvPr id="0" name="Picture 2"/>
                     <pic:cNvPicPr>
                       <a:picLocks noChangeAspect="1" noChangeArrowheads="1"/>
                     </pic:cNvPicPr>
@@ -13465,17 +13723,50 @@
           </wp:inline>
         </w:drawing>
       </w:r>
+    </w:p>
+    <w:p>
+      <w:pPr>
+        <w:rPr>
+          <w:rFonts w:cs="CMU Serif Roman"/>
+          <w:lang w:val="en-US"/>
+        </w:rPr>
+      </w:pPr>
+    </w:p>
+    <w:p>
+      <w:pPr>
+        <w:rPr>
+          <w:rFonts w:cs="CMU Serif Roman"/>
+          <w:lang w:val="en-US"/>
+        </w:rPr>
+      </w:pPr>
+    </w:p>
+    <w:p>
+      <w:pPr>
+        <w:rPr>
+          <w:rFonts w:cs="CMU Serif Roman"/>
+          <w:lang w:val="en-US"/>
+        </w:rPr>
+      </w:pPr>
+    </w:p>
+    <w:p>
+      <w:pPr>
+        <w:rPr>
+          <w:rFonts w:cs="CMU Serif Roman"/>
+          <w:lang w:val="en-US"/>
+        </w:rPr>
+      </w:pPr>
       <w:r>
         <w:rPr>
           <w:rFonts w:cs="CMU Serif Roman"/>
           <w:noProof/>
           <w:lang w:val="en-US"/>
         </w:rPr>
+        <w:lastRenderedPageBreak/>
         <w:drawing>
-          <wp:inline distT="0" distB="0" distL="0" distR="0" wp14:anchorId="231FBFE4" wp14:editId="3F84A673">
-            <wp:extent cx="5715000" cy="3105150"/>
-            <wp:effectExtent l="0" t="0" r="0" b="0"/>
-            <wp:docPr id="3" name="Grafik 3"/>
+          <wp:inline distT="0" distB="0" distL="0" distR="0" wp14:anchorId="02F4ACB7" wp14:editId="28E58769">
+            <wp:extent cx="5724525" cy="3076575"/>
+            <wp:effectExtent l="0" t="0" r="9525" b="9525"/>
+            <wp:docPr id="2" name="Grafik 2"/>
             <wp:cNvGraphicFramePr>
               <a:graphicFrameLocks xmlns:a="http://schemas.openxmlformats.org/drawingml/2006/main" noChangeAspect="1"/>
             </wp:cNvGraphicFramePr>
@@ -13483,7 +13774,7 @@
               <a:graphicData uri="http://schemas.openxmlformats.org/drawingml/2006/picture">
                 <pic:pic xmlns:pic="http://schemas.openxmlformats.org/drawingml/2006/picture">
                   <pic:nvPicPr>
-                    <pic:cNvPr id="0" name="Picture 3"/>
+                    <pic:cNvPr id="0" name="Picture 2"/>
                     <pic:cNvPicPr>
                       <a:picLocks noChangeAspect="1" noChangeArrowheads="1"/>
                     </pic:cNvPicPr>
@@ -13504,7 +13795,7 @@
                   <pic:spPr bwMode="auto">
                     <a:xfrm>
                       <a:off x="0" y="0"/>
-                      <a:ext cx="5715000" cy="3105150"/>
+                      <a:ext cx="5724525" cy="3076575"/>
                     </a:xfrm>
                     <a:prstGeom prst="rect">
                       <a:avLst/>
@@ -13526,12 +13817,11 @@
           <w:noProof/>
           <w:lang w:val="en-US"/>
         </w:rPr>
-        <w:lastRenderedPageBreak/>
         <w:drawing>
-          <wp:inline distT="0" distB="0" distL="0" distR="0" wp14:anchorId="7B98F6B9" wp14:editId="7F1571EF">
+          <wp:inline distT="0" distB="0" distL="0" distR="0" wp14:anchorId="231FBFE4" wp14:editId="3F84A673">
             <wp:extent cx="5715000" cy="3105150"/>
             <wp:effectExtent l="0" t="0" r="0" b="0"/>
-            <wp:docPr id="4" name="Grafik 4"/>
+            <wp:docPr id="3" name="Grafik 3"/>
             <wp:cNvGraphicFramePr>
               <a:graphicFrameLocks xmlns:a="http://schemas.openxmlformats.org/drawingml/2006/main" noChangeAspect="1"/>
             </wp:cNvGraphicFramePr>
@@ -13539,7 +13829,7 @@
               <a:graphicData uri="http://schemas.openxmlformats.org/drawingml/2006/picture">
                 <pic:pic xmlns:pic="http://schemas.openxmlformats.org/drawingml/2006/picture">
                   <pic:nvPicPr>
-                    <pic:cNvPr id="0" name="Picture 4"/>
+                    <pic:cNvPr id="0" name="Picture 3"/>
                     <pic:cNvPicPr>
                       <a:picLocks noChangeAspect="1" noChangeArrowheads="1"/>
                     </pic:cNvPicPr>
@@ -13576,76 +13866,6 @@
           </wp:inline>
         </w:drawing>
       </w:r>
-    </w:p>
-    <w:p>
-      <w:pPr>
-        <w:rPr>
-          <w:rFonts w:cs="CMU Serif Roman"/>
-          <w:lang w:val="en-US"/>
-        </w:rPr>
-      </w:pPr>
-    </w:p>
-    <w:p>
-      <w:pPr>
-        <w:pStyle w:val="berschrift2"/>
-        <w:rPr>
-          <w:lang w:val="en-US"/>
-        </w:rPr>
-      </w:pPr>
-      <w:bookmarkStart w:id="40" w:name="_Toc209268384"/>
-      <w:r>
-        <w:rPr>
-          <w:lang w:val="en-US"/>
-        </w:rPr>
-        <w:t>ITC Results</w:t>
-      </w:r>
-      <w:bookmarkEnd w:id="40"/>
-      <w:r>
-        <w:rPr>
-          <w:lang w:val="en-US"/>
-        </w:rPr>
-        <w:t xml:space="preserve"> </w:t>
-      </w:r>
-    </w:p>
-    <w:p>
-      <w:pPr>
-        <w:rPr>
-          <w:rFonts w:cs="CMU Serif Roman"/>
-          <w:lang w:val="en-US"/>
-        </w:rPr>
-      </w:pPr>
-    </w:p>
-    <w:p>
-      <w:pPr>
-        <w:rPr>
-          <w:rFonts w:cs="CMU Serif Roman"/>
-          <w:lang w:val="en-US"/>
-        </w:rPr>
-      </w:pPr>
-    </w:p>
-    <w:p>
-      <w:pPr>
-        <w:rPr>
-          <w:rFonts w:cs="CMU Serif Roman"/>
-          <w:lang w:val="en-US"/>
-        </w:rPr>
-      </w:pPr>
-    </w:p>
-    <w:p>
-      <w:pPr>
-        <w:rPr>
-          <w:rFonts w:cs="CMU Serif Roman"/>
-          <w:lang w:val="en-US"/>
-        </w:rPr>
-      </w:pPr>
-    </w:p>
-    <w:p>
-      <w:pPr>
-        <w:rPr>
-          <w:rFonts w:cs="CMU Serif Roman"/>
-          <w:lang w:val="en-US"/>
-        </w:rPr>
-      </w:pPr>
       <w:r>
         <w:rPr>
           <w:rFonts w:cs="CMU Serif Roman"/>
@@ -13654,7 +13874,133 @@
         </w:rPr>
         <w:lastRenderedPageBreak/>
         <w:drawing>
-          <wp:inline distT="0" distB="0" distL="0" distR="0" wp14:anchorId="40FB80EB" wp14:editId="50E87335">
+          <wp:inline distT="0" distB="0" distL="0" distR="0" wp14:anchorId="7B98F6B9" wp14:editId="7F1571EF">
+            <wp:extent cx="5715000" cy="3105150"/>
+            <wp:effectExtent l="0" t="0" r="0" b="0"/>
+            <wp:docPr id="4" name="Grafik 4"/>
+            <wp:cNvGraphicFramePr>
+              <a:graphicFrameLocks xmlns:a="http://schemas.openxmlformats.org/drawingml/2006/main" noChangeAspect="1"/>
+            </wp:cNvGraphicFramePr>
+            <a:graphic xmlns:a="http://schemas.openxmlformats.org/drawingml/2006/main">
+              <a:graphicData uri="http://schemas.openxmlformats.org/drawingml/2006/picture">
+                <pic:pic xmlns:pic="http://schemas.openxmlformats.org/drawingml/2006/picture">
+                  <pic:nvPicPr>
+                    <pic:cNvPr id="0" name="Picture 4"/>
+                    <pic:cNvPicPr>
+                      <a:picLocks noChangeAspect="1" noChangeArrowheads="1"/>
+                    </pic:cNvPicPr>
+                  </pic:nvPicPr>
+                  <pic:blipFill>
+                    <a:blip r:embed="rId27" cstate="print">
+                      <a:extLst>
+                        <a:ext uri="{28A0092B-C50C-407E-A947-70E740481C1C}">
+                          <a14:useLocalDpi xmlns:a14="http://schemas.microsoft.com/office/drawing/2010/main" val="0"/>
+                        </a:ext>
+                      </a:extLst>
+                    </a:blip>
+                    <a:srcRect/>
+                    <a:stretch>
+                      <a:fillRect/>
+                    </a:stretch>
+                  </pic:blipFill>
+                  <pic:spPr bwMode="auto">
+                    <a:xfrm>
+                      <a:off x="0" y="0"/>
+                      <a:ext cx="5715000" cy="3105150"/>
+                    </a:xfrm>
+                    <a:prstGeom prst="rect">
+                      <a:avLst/>
+                    </a:prstGeom>
+                    <a:noFill/>
+                    <a:ln>
+                      <a:noFill/>
+                    </a:ln>
+                  </pic:spPr>
+                </pic:pic>
+              </a:graphicData>
+            </a:graphic>
+          </wp:inline>
+        </w:drawing>
+      </w:r>
+    </w:p>
+    <w:p>
+      <w:pPr>
+        <w:rPr>
+          <w:rFonts w:cs="CMU Serif Roman"/>
+          <w:lang w:val="en-US"/>
+        </w:rPr>
+      </w:pPr>
+    </w:p>
+    <w:p>
+      <w:pPr>
+        <w:pStyle w:val="Heading2"/>
+        <w:rPr>
+          <w:lang w:val="en-US"/>
+        </w:rPr>
+      </w:pPr>
+      <w:bookmarkStart w:id="39" w:name="_Toc209268384"/>
+      <w:r>
+        <w:rPr>
+          <w:lang w:val="en-US"/>
+        </w:rPr>
+        <w:t>ITC Results</w:t>
+      </w:r>
+      <w:bookmarkEnd w:id="39"/>
+      <w:r>
+        <w:rPr>
+          <w:lang w:val="en-US"/>
+        </w:rPr>
+        <w:t xml:space="preserve"> </w:t>
+      </w:r>
+    </w:p>
+    <w:p>
+      <w:pPr>
+        <w:rPr>
+          <w:rFonts w:cs="CMU Serif Roman"/>
+          <w:lang w:val="en-US"/>
+        </w:rPr>
+      </w:pPr>
+    </w:p>
+    <w:p>
+      <w:pPr>
+        <w:rPr>
+          <w:rFonts w:cs="CMU Serif Roman"/>
+          <w:lang w:val="en-US"/>
+        </w:rPr>
+      </w:pPr>
+    </w:p>
+    <w:p>
+      <w:pPr>
+        <w:rPr>
+          <w:rFonts w:cs="CMU Serif Roman"/>
+          <w:lang w:val="en-US"/>
+        </w:rPr>
+      </w:pPr>
+    </w:p>
+    <w:p>
+      <w:pPr>
+        <w:rPr>
+          <w:rFonts w:cs="CMU Serif Roman"/>
+          <w:lang w:val="en-US"/>
+        </w:rPr>
+      </w:pPr>
+    </w:p>
+    <w:p>
+      <w:pPr>
+        <w:rPr>
+          <w:rFonts w:cs="CMU Serif Roman"/>
+          <w:lang w:val="en-US"/>
+        </w:rPr>
+      </w:pPr>
+      <w:r>
+        <w:rPr>
+          <w:rFonts w:cs="CMU Serif Roman"/>
+          <w:noProof/>
+          <w:lang w:val="en-US"/>
+        </w:rPr>
+        <w:lastRenderedPageBreak/>
+        <w:drawing>
+          <wp:inline distT="0" distB="0" distL="0" distR="0" wp14:anchorId="40FB80EB" wp14:editId="1CA1FA53">
             <wp:extent cx="4744215" cy="3733800"/>
             <wp:effectExtent l="0" t="0" r="0" b="0"/>
             <wp:docPr id="16" name="Grafik 16"/>
@@ -13671,7 +14017,7 @@
                     </pic:cNvPicPr>
                   </pic:nvPicPr>
                   <pic:blipFill>
-                    <a:blip r:embed="rId27" cstate="print">
+                    <a:blip r:embed="rId28" cstate="print">
                       <a:extLst>
                         <a:ext uri="{28A0092B-C50C-407E-A947-70E740481C1C}">
                           <a14:useLocalDpi xmlns:a14="http://schemas.microsoft.com/office/drawing/2010/main" val="0"/>
@@ -13709,7 +14055,7 @@
           <w:lang w:val="en-US"/>
         </w:rPr>
         <w:drawing>
-          <wp:inline distT="0" distB="0" distL="0" distR="0" wp14:anchorId="5223C52B" wp14:editId="11039143">
+          <wp:inline distT="0" distB="0" distL="0" distR="0" wp14:anchorId="5223C52B" wp14:editId="22331464">
             <wp:extent cx="4986267" cy="3924300"/>
             <wp:effectExtent l="0" t="0" r="5080" b="0"/>
             <wp:docPr id="17" name="Grafik 17"/>
@@ -13726,7 +14072,7 @@
                     </pic:cNvPicPr>
                   </pic:nvPicPr>
                   <pic:blipFill>
-                    <a:blip r:embed="rId28" cstate="print">
+                    <a:blip r:embed="rId29" cstate="print">
                       <a:extLst>
                         <a:ext uri="{28A0092B-C50C-407E-A947-70E740481C1C}">
                           <a14:useLocalDpi xmlns:a14="http://schemas.microsoft.com/office/drawing/2010/main" val="0"/>
@@ -13782,7 +14128,7 @@
                     </pic:cNvPicPr>
                   </pic:nvPicPr>
                   <pic:blipFill>
-                    <a:blip r:embed="rId29" cstate="print">
+                    <a:blip r:embed="rId30" cstate="print">
                       <a:extLst>
                         <a:ext uri="{28A0092B-C50C-407E-A947-70E740481C1C}">
                           <a14:useLocalDpi xmlns:a14="http://schemas.microsoft.com/office/drawing/2010/main" val="0"/>
@@ -13846,7 +14192,7 @@
                     </pic:cNvPicPr>
                   </pic:nvPicPr>
                   <pic:blipFill>
-                    <a:blip r:embed="rId30" cstate="print">
+                    <a:blip r:embed="rId31" cstate="print">
                       <a:extLst>
                         <a:ext uri="{28A0092B-C50C-407E-A947-70E740481C1C}">
                           <a14:useLocalDpi xmlns:a14="http://schemas.microsoft.com/office/drawing/2010/main" val="0"/>
@@ -13901,7 +14247,7 @@
                     </pic:cNvPicPr>
                   </pic:nvPicPr>
                   <pic:blipFill>
-                    <a:blip r:embed="rId31" cstate="print">
+                    <a:blip r:embed="rId32" cstate="print">
                       <a:extLst>
                         <a:ext uri="{28A0092B-C50C-407E-A947-70E740481C1C}">
                           <a14:useLocalDpi xmlns:a14="http://schemas.microsoft.com/office/drawing/2010/main" val="0"/>
@@ -13971,7 +14317,7 @@
                     <pic:cNvPicPr/>
                   </pic:nvPicPr>
                   <pic:blipFill>
-                    <a:blip r:embed="rId32" cstate="print">
+                    <a:blip r:embed="rId33" cstate="print">
                       <a:extLst>
                         <a:ext uri="{28A0092B-C50C-407E-A947-70E740481C1C}">
                           <a14:useLocalDpi xmlns:a14="http://schemas.microsoft.com/office/drawing/2010/main" val="0"/>
@@ -14027,7 +14373,7 @@
                     <pic:cNvPicPr/>
                   </pic:nvPicPr>
                   <pic:blipFill>
-                    <a:blip r:embed="rId33" cstate="print">
+                    <a:blip r:embed="rId34" cstate="print">
                       <a:extLst>
                         <a:ext uri="{28A0092B-C50C-407E-A947-70E740481C1C}">
                           <a14:useLocalDpi xmlns:a14="http://schemas.microsoft.com/office/drawing/2010/main" val="0"/>
@@ -14056,77 +14402,78 @@
     </w:p>
     <w:p>
       <w:pPr>
-        <w:pStyle w:val="berschrift2"/>
-        <w:rPr>
-          <w:lang w:val="en-US"/>
-        </w:rPr>
-      </w:pPr>
-      <w:bookmarkStart w:id="41" w:name="_Toc209268385"/>
+        <w:pStyle w:val="Heading2"/>
+        <w:rPr>
+          <w:lang w:val="en-US"/>
+        </w:rPr>
+      </w:pPr>
+      <w:bookmarkStart w:id="40" w:name="_Toc209268385"/>
       <w:r>
         <w:rPr>
           <w:lang w:val="en-US"/>
         </w:rPr>
         <w:t>PSI/CCC Results</w:t>
       </w:r>
-      <w:bookmarkEnd w:id="41"/>
-    </w:p>
-    <w:p>
-      <w:pPr>
-        <w:rPr>
-          <w:rFonts w:cs="CMU Serif Roman"/>
-          <w:lang w:val="en-US"/>
-        </w:rPr>
-      </w:pPr>
-    </w:p>
-    <w:p>
-      <w:pPr>
-        <w:rPr>
-          <w:rFonts w:cs="CMU Serif Roman"/>
-          <w:lang w:val="en-US"/>
-        </w:rPr>
-      </w:pPr>
-    </w:p>
-    <w:p>
-      <w:pPr>
-        <w:rPr>
-          <w:rFonts w:cs="CMU Serif Roman"/>
-          <w:lang w:val="en-US"/>
-        </w:rPr>
-      </w:pPr>
-    </w:p>
-    <w:p>
-      <w:pPr>
-        <w:rPr>
-          <w:rFonts w:cs="CMU Serif Roman"/>
-          <w:lang w:val="en-US"/>
-        </w:rPr>
-      </w:pPr>
-    </w:p>
-    <w:p>
-      <w:pPr>
-        <w:rPr>
-          <w:rFonts w:cs="CMU Serif Roman"/>
-          <w:lang w:val="en-US"/>
-        </w:rPr>
-      </w:pPr>
-      <w:r>
-        <w:rPr>
-          <w:rFonts w:cs="CMU Serif Roman"/>
-          <w:lang w:val="en-US"/>
-        </w:rPr>
+      <w:bookmarkEnd w:id="40"/>
+    </w:p>
+    <w:p>
+      <w:pPr>
+        <w:rPr>
+          <w:rFonts w:cs="CMU Serif Roman"/>
+          <w:lang w:val="en-US"/>
+        </w:rPr>
+      </w:pPr>
+    </w:p>
+    <w:p>
+      <w:pPr>
+        <w:rPr>
+          <w:rFonts w:cs="CMU Serif Roman"/>
+          <w:lang w:val="en-US"/>
+        </w:rPr>
+      </w:pPr>
+    </w:p>
+    <w:p>
+      <w:pPr>
+        <w:rPr>
+          <w:rFonts w:cs="CMU Serif Roman"/>
+          <w:lang w:val="en-US"/>
+        </w:rPr>
+      </w:pPr>
+    </w:p>
+    <w:p>
+      <w:pPr>
+        <w:rPr>
+          <w:rFonts w:cs="CMU Serif Roman"/>
+          <w:lang w:val="en-US"/>
+        </w:rPr>
+      </w:pPr>
+    </w:p>
+    <w:p>
+      <w:pPr>
+        <w:rPr>
+          <w:rFonts w:cs="CMU Serif Roman"/>
+          <w:lang w:val="en-US"/>
+        </w:rPr>
+      </w:pPr>
+      <w:r>
+        <w:rPr>
+          <w:rFonts w:cs="CMU Serif Roman"/>
+          <w:lang w:val="en-US"/>
+        </w:rPr>
+        <w:lastRenderedPageBreak/>
         <w:br w:type="page"/>
       </w:r>
     </w:p>
     <w:p>
       <w:pPr>
-        <w:pStyle w:val="berschrift1"/>
-      </w:pPr>
-      <w:bookmarkStart w:id="42" w:name="_Toc209268386"/>
+        <w:pStyle w:val="Heading1"/>
+      </w:pPr>
+      <w:bookmarkStart w:id="41" w:name="_Toc209268386"/>
       <w:r>
         <w:lastRenderedPageBreak/>
         <w:t>Discussion</w:t>
       </w:r>
-      <w:bookmarkEnd w:id="42"/>
+      <w:bookmarkEnd w:id="41"/>
     </w:p>
     <w:p>
       <w:pPr>
@@ -14201,18 +14548,18 @@
     </w:p>
     <w:p>
       <w:pPr>
-        <w:pStyle w:val="berschrift1"/>
-      </w:pPr>
-      <w:bookmarkStart w:id="43" w:name="_Toc209268387"/>
+        <w:pStyle w:val="Heading1"/>
+      </w:pPr>
+      <w:bookmarkStart w:id="42" w:name="_Toc209268387"/>
       <w:r>
         <w:lastRenderedPageBreak/>
         <w:t>References</w:t>
       </w:r>
-      <w:bookmarkEnd w:id="43"/>
-    </w:p>
-    <w:p>
-      <w:pPr>
-        <w:pStyle w:val="Literaturverzeichnis"/>
+      <w:bookmarkEnd w:id="42"/>
+    </w:p>
+    <w:p>
+      <w:pPr>
+        <w:pStyle w:val="Bibliography"/>
         <w:rPr>
           <w:lang w:val="en-GB"/>
         </w:rPr>
@@ -14275,7 +14622,7 @@
     </w:p>
     <w:p>
       <w:pPr>
-        <w:pStyle w:val="Literaturverzeichnis"/>
+        <w:pStyle w:val="Bibliography"/>
         <w:rPr>
           <w:lang w:val="en-GB"/>
         </w:rPr>
@@ -14317,7 +14664,7 @@
     </w:p>
     <w:p>
       <w:pPr>
-        <w:pStyle w:val="Literaturverzeichnis"/>
+        <w:pStyle w:val="Bibliography"/>
         <w:rPr>
           <w:lang w:val="en-GB"/>
         </w:rPr>
@@ -14359,7 +14706,7 @@
     </w:p>
     <w:p>
       <w:pPr>
-        <w:pStyle w:val="Literaturverzeichnis"/>
+        <w:pStyle w:val="Bibliography"/>
         <w:rPr>
           <w:lang w:val="en-GB"/>
         </w:rPr>
@@ -14401,7 +14748,7 @@
     </w:p>
     <w:p>
       <w:pPr>
-        <w:pStyle w:val="Literaturverzeichnis"/>
+        <w:pStyle w:val="Bibliography"/>
         <w:rPr>
           <w:lang w:val="en-GB"/>
         </w:rPr>
@@ -14443,7 +14790,7 @@
     </w:p>
     <w:p>
       <w:pPr>
-        <w:pStyle w:val="Literaturverzeichnis"/>
+        <w:pStyle w:val="Bibliography"/>
         <w:rPr>
           <w:lang w:val="de-DE"/>
         </w:rPr>
@@ -14452,6 +14799,7 @@
         <w:rPr>
           <w:lang w:val="en-GB"/>
         </w:rPr>
+        <w:lastRenderedPageBreak/>
         <w:t xml:space="preserve">Critchley, H. D., &amp; Harrison, N. A. (2013). Visceral Influences on Brain and Behavior. </w:t>
       </w:r>
       <w:r>
@@ -14485,7 +14833,7 @@
     </w:p>
     <w:p>
       <w:pPr>
-        <w:pStyle w:val="Literaturverzeichnis"/>
+        <w:pStyle w:val="Bibliography"/>
         <w:rPr>
           <w:lang w:val="en-GB"/>
         </w:rPr>
@@ -14533,16 +14881,15 @@
     </w:p>
     <w:p>
       <w:pPr>
-        <w:pStyle w:val="Literaturverzeichnis"/>
-        <w:rPr>
-          <w:lang w:val="en-GB"/>
-        </w:rPr>
-      </w:pPr>
-      <w:r>
-        <w:rPr>
-          <w:lang w:val="en-GB"/>
-        </w:rPr>
-        <w:lastRenderedPageBreak/>
+        <w:pStyle w:val="Bibliography"/>
+        <w:rPr>
+          <w:lang w:val="en-GB"/>
+        </w:rPr>
+      </w:pPr>
+      <w:r>
+        <w:rPr>
+          <w:lang w:val="en-GB"/>
+        </w:rPr>
         <w:t xml:space="preserve">Desmedt, O., Luminet, O., &amp; Corneille, O. (2018). The heartbeat counting task largely involves non-interoceptive processes: Evidence from both the original and an adapted counting task. </w:t>
       </w:r>
       <w:r>
@@ -14576,7 +14923,7 @@
     </w:p>
     <w:p>
       <w:pPr>
-        <w:pStyle w:val="Literaturverzeichnis"/>
+        <w:pStyle w:val="Bibliography"/>
         <w:rPr>
           <w:lang w:val="en-GB"/>
         </w:rPr>
@@ -14618,7 +14965,7 @@
     </w:p>
     <w:p>
       <w:pPr>
-        <w:pStyle w:val="Literaturverzeichnis"/>
+        <w:pStyle w:val="Bibliography"/>
         <w:rPr>
           <w:lang w:val="en-GB"/>
         </w:rPr>
@@ -14660,7 +15007,7 @@
     </w:p>
     <w:p>
       <w:pPr>
-        <w:pStyle w:val="Literaturverzeichnis"/>
+        <w:pStyle w:val="Bibliography"/>
         <w:rPr>
           <w:lang w:val="de-DE"/>
         </w:rPr>
@@ -14702,7 +15049,7 @@
     </w:p>
     <w:p>
       <w:pPr>
-        <w:pStyle w:val="Literaturverzeichnis"/>
+        <w:pStyle w:val="Bibliography"/>
         <w:rPr>
           <w:lang w:val="en-GB"/>
         </w:rPr>
@@ -14717,7 +15064,14 @@
         <w:rPr>
           <w:lang w:val="en-GB"/>
         </w:rPr>
-        <w:t xml:space="preserve">A rationale for considering heart/brain axis control in neuropsychiatric disease. </w:t>
+        <w:t xml:space="preserve">A rationale for considering </w:t>
+      </w:r>
+      <w:r>
+        <w:rPr>
+          <w:lang w:val="en-GB"/>
+        </w:rPr>
+        <w:lastRenderedPageBreak/>
+        <w:t xml:space="preserve">heart/brain axis control in neuropsychiatric disease. </w:t>
       </w:r>
       <w:r>
         <w:rPr>
@@ -14750,7 +15104,7 @@
     </w:p>
     <w:p>
       <w:pPr>
-        <w:pStyle w:val="Literaturverzeichnis"/>
+        <w:pStyle w:val="Bibliography"/>
         <w:rPr>
           <w:lang w:val="en-GB"/>
         </w:rPr>
@@ -14792,7 +15146,7 @@
     </w:p>
     <w:p>
       <w:pPr>
-        <w:pStyle w:val="Literaturverzeichnis"/>
+        <w:pStyle w:val="Bibliography"/>
         <w:rPr>
           <w:lang w:val="de-DE"/>
         </w:rPr>
@@ -14840,7 +15194,7 @@
     </w:p>
     <w:p>
       <w:pPr>
-        <w:pStyle w:val="Literaturverzeichnis"/>
+        <w:pStyle w:val="Bibliography"/>
         <w:rPr>
           <w:lang w:val="en-GB"/>
         </w:rPr>
@@ -14849,7 +15203,6 @@
         <w:rPr>
           <w:lang w:val="de-DE"/>
         </w:rPr>
-        <w:lastRenderedPageBreak/>
         <w:t xml:space="preserve">Jammal Salameh, L., Bitzenhofer, S. H., Hanganu-Opatz, I. L., Dutschmann, M., &amp; Egger, V. (2024). </w:t>
       </w:r>
       <w:r>
@@ -14889,7 +15242,7 @@
     </w:p>
     <w:p>
       <w:pPr>
-        <w:pStyle w:val="Literaturverzeichnis"/>
+        <w:pStyle w:val="Bibliography"/>
         <w:rPr>
           <w:lang w:val="en-GB"/>
         </w:rPr>
@@ -14931,7 +15284,7 @@
     </w:p>
     <w:p>
       <w:pPr>
-        <w:pStyle w:val="Literaturverzeichnis"/>
+        <w:pStyle w:val="Bibliography"/>
         <w:rPr>
           <w:lang w:val="en-GB"/>
         </w:rPr>
@@ -14973,7 +15326,7 @@
     </w:p>
     <w:p>
       <w:pPr>
-        <w:pStyle w:val="Literaturverzeichnis"/>
+        <w:pStyle w:val="Bibliography"/>
         <w:rPr>
           <w:lang w:val="de-DE"/>
         </w:rPr>
@@ -14982,6 +15335,7 @@
         <w:rPr>
           <w:lang w:val="en-GB"/>
         </w:rPr>
+        <w:lastRenderedPageBreak/>
         <w:t xml:space="preserve">Laborde, S., Mosley, E., &amp; Thayer, J. F. (2017). Heart Rate Variability and Cardiac Vagal Tone in Psychophysiological Research – Recommendations for Experiment Planning, Data Analysis, and Data Reporting. </w:t>
       </w:r>
       <w:r>
@@ -15015,7 +15369,7 @@
     </w:p>
     <w:p>
       <w:pPr>
-        <w:pStyle w:val="Literaturverzeichnis"/>
+        <w:pStyle w:val="Bibliography"/>
         <w:rPr>
           <w:lang w:val="en-GB"/>
         </w:rPr>
@@ -15063,7 +15417,7 @@
     </w:p>
     <w:p>
       <w:pPr>
-        <w:pStyle w:val="Literaturverzeichnis"/>
+        <w:pStyle w:val="Bibliography"/>
         <w:rPr>
           <w:lang w:val="en-GB"/>
         </w:rPr>
@@ -15105,7 +15459,7 @@
     </w:p>
     <w:p>
       <w:pPr>
-        <w:pStyle w:val="Literaturverzeichnis"/>
+        <w:pStyle w:val="Bibliography"/>
         <w:rPr>
           <w:lang w:val="en-GB"/>
         </w:rPr>
@@ -15114,7 +15468,6 @@
         <w:rPr>
           <w:lang w:val="de-DE"/>
         </w:rPr>
-        <w:lastRenderedPageBreak/>
         <w:t xml:space="preserve">Lischke, A., Pahnke, R., Mau-Moeller, A., &amp; Weippert, M. (2021). </w:t>
       </w:r>
       <w:r>
@@ -15154,7 +15507,7 @@
     </w:p>
     <w:p>
       <w:pPr>
-        <w:pStyle w:val="Literaturverzeichnis"/>
+        <w:pStyle w:val="Bibliography"/>
         <w:rPr>
           <w:lang w:val="en-GB"/>
         </w:rPr>
@@ -15196,15 +15549,16 @@
     </w:p>
     <w:p>
       <w:pPr>
-        <w:pStyle w:val="Literaturverzeichnis"/>
-        <w:rPr>
-          <w:lang w:val="en-GB"/>
-        </w:rPr>
-      </w:pPr>
-      <w:r>
-        <w:rPr>
-          <w:lang w:val="en-GB"/>
-        </w:rPr>
+        <w:pStyle w:val="Bibliography"/>
+        <w:rPr>
+          <w:lang w:val="en-GB"/>
+        </w:rPr>
+      </w:pPr>
+      <w:r>
+        <w:rPr>
+          <w:lang w:val="en-GB"/>
+        </w:rPr>
+        <w:lastRenderedPageBreak/>
         <w:t>Maris, E., &amp; Oostenveld, R. (2007). Nonparametric statistical testing of EEG- and MEG-data</w:t>
       </w:r>
       <w:r>
@@ -15250,7 +15604,7 @@
     </w:p>
     <w:p>
       <w:pPr>
-        <w:pStyle w:val="Literaturverzeichnis"/>
+        <w:pStyle w:val="Bibliography"/>
         <w:rPr>
           <w:lang w:val="en-GB"/>
         </w:rPr>
@@ -15292,7 +15646,7 @@
     </w:p>
     <w:p>
       <w:pPr>
-        <w:pStyle w:val="Literaturverzeichnis"/>
+        <w:pStyle w:val="Bibliography"/>
         <w:rPr>
           <w:lang w:val="en-GB"/>
         </w:rPr>
@@ -15334,7 +15688,7 @@
     </w:p>
     <w:p>
       <w:pPr>
-        <w:pStyle w:val="Literaturverzeichnis"/>
+        <w:pStyle w:val="Bibliography"/>
         <w:rPr>
           <w:lang w:val="en-GB"/>
         </w:rPr>
@@ -15376,23 +15730,16 @@
     </w:p>
     <w:p>
       <w:pPr>
-        <w:pStyle w:val="Literaturverzeichnis"/>
-        <w:rPr>
-          <w:lang w:val="en-GB"/>
-        </w:rPr>
-      </w:pPr>
-      <w:r>
-        <w:rPr>
-          <w:lang w:val="en-GB"/>
-        </w:rPr>
-        <w:t xml:space="preserve">Oostenveld, R., Fries, P., Maris, E., &amp; Schoffelen, J.-M. (2011). FieldTrip: Open Source Software for Advanced Analysis of MEG, EEG, and Invasive Electrophysiological </w:t>
-      </w:r>
-      <w:r>
-        <w:rPr>
-          <w:lang w:val="en-GB"/>
-        </w:rPr>
-        <w:lastRenderedPageBreak/>
-        <w:t xml:space="preserve">Data. </w:t>
+        <w:pStyle w:val="Bibliography"/>
+        <w:rPr>
+          <w:lang w:val="en-GB"/>
+        </w:rPr>
+      </w:pPr>
+      <w:r>
+        <w:rPr>
+          <w:lang w:val="en-GB"/>
+        </w:rPr>
+        <w:t xml:space="preserve">Oostenveld, R., Fries, P., Maris, E., &amp; Schoffelen, J.-M. (2011). FieldTrip: Open Source Software for Advanced Analysis of MEG, EEG, and Invasive Electrophysiological Data. </w:t>
       </w:r>
       <w:r>
         <w:rPr>
@@ -15425,16 +15772,23 @@
     </w:p>
     <w:p>
       <w:pPr>
-        <w:pStyle w:val="Literaturverzeichnis"/>
-        <w:rPr>
-          <w:lang w:val="en-GB"/>
-        </w:rPr>
-      </w:pPr>
-      <w:r>
-        <w:rPr>
-          <w:lang w:val="en-GB"/>
-        </w:rPr>
-        <w:t xml:space="preserve">Owens, A. P., Friston, K. J., Low, D. A., Mathias, C. J., &amp; Critchley, H. D. (2018). Investigating the relationship between cardiac interoception and autonomic cardiac control using a predictive coding framework. </w:t>
+        <w:pStyle w:val="Bibliography"/>
+        <w:rPr>
+          <w:lang w:val="en-GB"/>
+        </w:rPr>
+      </w:pPr>
+      <w:r>
+        <w:rPr>
+          <w:lang w:val="en-GB"/>
+        </w:rPr>
+        <w:t xml:space="preserve">Owens, A. P., Friston, K. J., Low, D. A., Mathias, C. J., &amp; Critchley, H. D. (2018). Investigating the relationship between cardiac interoception and autonomic </w:t>
+      </w:r>
+      <w:r>
+        <w:rPr>
+          <w:lang w:val="en-GB"/>
+        </w:rPr>
+        <w:lastRenderedPageBreak/>
+        <w:t xml:space="preserve">cardiac control using a predictive coding framework. </w:t>
       </w:r>
       <w:r>
         <w:rPr>
@@ -15467,7 +15821,7 @@
     </w:p>
     <w:p>
       <w:pPr>
-        <w:pStyle w:val="Literaturverzeichnis"/>
+        <w:pStyle w:val="Bibliography"/>
         <w:rPr>
           <w:lang w:val="en-GB"/>
         </w:rPr>
@@ -15509,7 +15863,7 @@
     </w:p>
     <w:p>
       <w:pPr>
-        <w:pStyle w:val="Literaturverzeichnis"/>
+        <w:pStyle w:val="Bibliography"/>
         <w:rPr>
           <w:lang w:val="en-GB"/>
         </w:rPr>
@@ -15551,7 +15905,7 @@
     </w:p>
     <w:p>
       <w:pPr>
-        <w:pStyle w:val="Literaturverzeichnis"/>
+        <w:pStyle w:val="Bibliography"/>
         <w:rPr>
           <w:lang w:val="en-GB"/>
         </w:rPr>
@@ -15593,7 +15947,7 @@
     </w:p>
     <w:p>
       <w:pPr>
-        <w:pStyle w:val="Literaturverzeichnis"/>
+        <w:pStyle w:val="Bibliography"/>
         <w:rPr>
           <w:lang w:val="en-GB"/>
         </w:rPr>
@@ -15635,7 +15989,7 @@
     </w:p>
     <w:p>
       <w:pPr>
-        <w:pStyle w:val="Literaturverzeichnis"/>
+        <w:pStyle w:val="Bibliography"/>
         <w:rPr>
           <w:lang w:val="de-DE"/>
         </w:rPr>
@@ -15677,7 +16031,7 @@
     </w:p>
     <w:p>
       <w:pPr>
-        <w:pStyle w:val="Literaturverzeichnis"/>
+        <w:pStyle w:val="Bibliography"/>
         <w:rPr>
           <w:lang w:val="en-GB"/>
         </w:rPr>
@@ -15692,14 +16046,14 @@
         <w:rPr>
           <w:lang w:val="en-GB"/>
         </w:rPr>
-        <w:t xml:space="preserve">Are event-related potential components generated by phase resetting of brain </w:t>
+        <w:t xml:space="preserve">Are event-related potential components generated by </w:t>
       </w:r>
       <w:r>
         <w:rPr>
           <w:lang w:val="en-GB"/>
         </w:rPr>
         <w:lastRenderedPageBreak/>
-        <w:t xml:space="preserve">oscillations? A critical discussion. </w:t>
+        <w:t xml:space="preserve">phase resetting of brain oscillations? A critical discussion. </w:t>
       </w:r>
       <w:r>
         <w:rPr>
@@ -15732,7 +16086,7 @@
     </w:p>
     <w:p>
       <w:pPr>
-        <w:pStyle w:val="Literaturverzeichnis"/>
+        <w:pStyle w:val="Bibliography"/>
         <w:rPr>
           <w:lang w:val="de-DE"/>
         </w:rPr>
@@ -15774,7 +16128,7 @@
     </w:p>
     <w:p>
       <w:pPr>
-        <w:pStyle w:val="Literaturverzeichnis"/>
+        <w:pStyle w:val="Bibliography"/>
         <w:rPr>
           <w:lang w:val="de-DE"/>
         </w:rPr>
@@ -15822,7 +16176,7 @@
     </w:p>
     <w:p>
       <w:pPr>
-        <w:pStyle w:val="Literaturverzeichnis"/>
+        <w:pStyle w:val="Bibliography"/>
         <w:rPr>
           <w:lang w:val="en-GB"/>
         </w:rPr>
@@ -15870,7 +16224,7 @@
     </w:p>
     <w:p>
       <w:pPr>
-        <w:pStyle w:val="Literaturverzeichnis"/>
+        <w:pStyle w:val="Bibliography"/>
         <w:rPr>
           <w:lang w:val="en-GB"/>
         </w:rPr>
@@ -15918,7 +16272,7 @@
     </w:p>
     <w:p>
       <w:pPr>
-        <w:pStyle w:val="Literaturverzeichnis"/>
+        <w:pStyle w:val="Bibliography"/>
         <w:rPr>
           <w:lang w:val="en-GB"/>
         </w:rPr>
@@ -15960,15 +16314,16 @@
     </w:p>
     <w:p>
       <w:pPr>
-        <w:pStyle w:val="Literaturverzeichnis"/>
-        <w:rPr>
-          <w:lang w:val="en-GB"/>
-        </w:rPr>
-      </w:pPr>
-      <w:r>
-        <w:rPr>
-          <w:lang w:val="en-GB"/>
-        </w:rPr>
+        <w:pStyle w:val="Bibliography"/>
+        <w:rPr>
+          <w:lang w:val="en-GB"/>
+        </w:rPr>
+      </w:pPr>
+      <w:r>
+        <w:rPr>
+          <w:lang w:val="en-GB"/>
+        </w:rPr>
+        <w:lastRenderedPageBreak/>
         <w:t xml:space="preserve">Tegegne, B. S., Man, T., Van Roon, A. M., Snieder, H., &amp; Riese, H. (2020). Reference values of heart rate variability from 10-second resting electrocardiograms: The Lifelines Cohort Study. </w:t>
       </w:r>
       <w:r>
@@ -16002,16 +16357,15 @@
     </w:p>
     <w:p>
       <w:pPr>
-        <w:pStyle w:val="Literaturverzeichnis"/>
-        <w:rPr>
-          <w:lang w:val="en-GB"/>
-        </w:rPr>
-      </w:pPr>
-      <w:r>
-        <w:rPr>
-          <w:lang w:val="en-GB"/>
-        </w:rPr>
-        <w:lastRenderedPageBreak/>
+        <w:pStyle w:val="Bibliography"/>
+        <w:rPr>
+          <w:lang w:val="en-GB"/>
+        </w:rPr>
+      </w:pPr>
+      <w:r>
+        <w:rPr>
+          <w:lang w:val="en-GB"/>
+        </w:rPr>
         <w:t xml:space="preserve">Whitehead, W. E., Drescher, V. M., Heiman, P., &amp; Blackwell, B. (1977). Relation of heart rate control to heartbeat perception. </w:t>
       </w:r>
       <w:r>
@@ -16115,12 +16469,12 @@
     </w:p>
     <w:p>
       <w:pPr>
-        <w:pStyle w:val="berschrift1"/>
-        <w:rPr>
-          <w:lang w:val="en-US"/>
-        </w:rPr>
-      </w:pPr>
-      <w:bookmarkStart w:id="44" w:name="_Toc209268388"/>
+        <w:pStyle w:val="Heading1"/>
+        <w:rPr>
+          <w:lang w:val="en-US"/>
+        </w:rPr>
+      </w:pPr>
+      <w:bookmarkStart w:id="43" w:name="_Toc209268388"/>
       <w:r>
         <w:rPr>
           <w:lang w:val="en-US"/>
@@ -16128,7 +16482,7 @@
         <w:lastRenderedPageBreak/>
         <w:t>Appendix</w:t>
       </w:r>
-      <w:bookmarkEnd w:id="44"/>
+      <w:bookmarkEnd w:id="43"/>
     </w:p>
     <w:p>
       <w:pPr>
@@ -16179,9 +16533,9 @@
       </w:pPr>
     </w:p>
     <w:sectPr>
-      <w:headerReference w:type="default" r:id="rId34"/>
-      <w:footerReference w:type="even" r:id="rId35"/>
-      <w:footerReference w:type="default" r:id="rId36"/>
+      <w:headerReference w:type="default" r:id="rId35"/>
+      <w:footerReference w:type="even" r:id="rId36"/>
+      <w:footerReference w:type="default" r:id="rId37"/>
       <w:pgSz w:w="11906" w:h="16838"/>
       <w:pgMar w:top="1440" w:right="1440" w:bottom="1440" w:left="1440" w:header="708" w:footer="708" w:gutter="0"/>
       <w:cols w:space="708"/>
@@ -16193,12 +16547,12 @@
 </file>
 
 <file path=word/comments.xml><?xml version="1.0" encoding="utf-8"?>
-<w:comments xmlns:wpc="http://schemas.microsoft.com/office/word/2010/wordprocessingCanvas" xmlns:cx="http://schemas.microsoft.com/office/drawing/2014/chartex" xmlns:cx1="http://schemas.microsoft.com/office/drawing/2015/9/8/chartex" xmlns:cx2="http://schemas.microsoft.com/office/drawing/2015/10/21/chartex" xmlns:cx3="http://schemas.microsoft.com/office/drawing/2016/5/9/chartex" xmlns:cx4="http://schemas.microsoft.com/office/drawing/2016/5/10/chartex" xmlns:cx5="http://schemas.microsoft.com/office/drawing/2016/5/11/chartex" xmlns:cx6="http://schemas.microsoft.com/office/drawing/2016/5/12/chartex" xmlns:cx7="http://schemas.microsoft.com/office/drawing/2016/5/13/chartex" xmlns:cx8="http://schemas.microsoft.com/office/drawing/2016/5/14/chartex" xmlns:mc="http://schemas.openxmlformats.org/markup-compatibility/2006" xmlns:aink="http://schemas.microsoft.com/office/drawing/2016/ink" xmlns:am3d="http://schemas.microsoft.com/office/drawing/2017/model3d" xmlns:o="urn:schemas-microsoft-com:office:office" xmlns:r="http://schemas.openxmlformats.org/officeDocument/2006/relationships" xmlns:m="http://schemas.openxmlformats.org/officeDocument/2006/math" xmlns:v="urn:schemas-microsoft-com:vml" xmlns:wp14="http://schemas.microsoft.com/office/word/2010/wordprocessingDrawing" xmlns:wp="http://schemas.openxmlformats.org/drawingml/2006/wordprocessingDrawing" xmlns:w10="urn:schemas-microsoft-com:office:word" xmlns:w="http://schemas.openxmlformats.org/wordprocessingml/2006/main" xmlns:w14="http://schemas.microsoft.com/office/word/2010/wordml" xmlns:w15="http://schemas.microsoft.com/office/word/2012/wordml" xmlns:w16cid="http://schemas.microsoft.com/office/word/2016/wordml/cid" xmlns:w16se="http://schemas.microsoft.com/office/word/2015/wordml/symex" xmlns:wpg="http://schemas.microsoft.com/office/word/2010/wordprocessingGroup" xmlns:wpi="http://schemas.microsoft.com/office/word/2010/wordprocessingInk" xmlns:wne="http://schemas.microsoft.com/office/word/2006/wordml" xmlns:wps="http://schemas.microsoft.com/office/word/2010/wordprocessingShape" mc:Ignorable="w14 w15 w16se w16cid wp14">
+<w:comments xmlns:wpc="http://schemas.microsoft.com/office/word/2010/wordprocessingCanvas" xmlns:cx="http://schemas.microsoft.com/office/drawing/2014/chartex" xmlns:cx1="http://schemas.microsoft.com/office/drawing/2015/9/8/chartex" xmlns:cx2="http://schemas.microsoft.com/office/drawing/2015/10/21/chartex" xmlns:cx3="http://schemas.microsoft.com/office/drawing/2016/5/9/chartex" xmlns:cx4="http://schemas.microsoft.com/office/drawing/2016/5/10/chartex" xmlns:cx5="http://schemas.microsoft.com/office/drawing/2016/5/11/chartex" xmlns:cx6="http://schemas.microsoft.com/office/drawing/2016/5/12/chartex" xmlns:cx7="http://schemas.microsoft.com/office/drawing/2016/5/13/chartex" xmlns:cx8="http://schemas.microsoft.com/office/drawing/2016/5/14/chartex" xmlns:mc="http://schemas.openxmlformats.org/markup-compatibility/2006" xmlns:aink="http://schemas.microsoft.com/office/drawing/2016/ink" xmlns:am3d="http://schemas.microsoft.com/office/drawing/2017/model3d" xmlns:o="urn:schemas-microsoft-com:office:office" xmlns:oel="http://schemas.microsoft.com/office/2019/extlst" xmlns:r="http://schemas.openxmlformats.org/officeDocument/2006/relationships" xmlns:m="http://schemas.openxmlformats.org/officeDocument/2006/math" xmlns:v="urn:schemas-microsoft-com:vml" xmlns:wp14="http://schemas.microsoft.com/office/word/2010/wordprocessingDrawing" xmlns:wp="http://schemas.openxmlformats.org/drawingml/2006/wordprocessingDrawing" xmlns:w10="urn:schemas-microsoft-com:office:word" xmlns:w="http://schemas.openxmlformats.org/wordprocessingml/2006/main" xmlns:w14="http://schemas.microsoft.com/office/word/2010/wordml" xmlns:w15="http://schemas.microsoft.com/office/word/2012/wordml" xmlns:w16cex="http://schemas.microsoft.com/office/word/2018/wordml/cex" xmlns:w16cid="http://schemas.microsoft.com/office/word/2016/wordml/cid" xmlns:w16="http://schemas.microsoft.com/office/word/2018/wordml" xmlns:w16du="http://schemas.microsoft.com/office/word/2023/wordml/word16du" xmlns:w16sdtdh="http://schemas.microsoft.com/office/word/2020/wordml/sdtdatahash" xmlns:w16sdtfl="http://schemas.microsoft.com/office/word/2024/wordml/sdtformatlock" xmlns:w16se="http://schemas.microsoft.com/office/word/2015/wordml/symex" xmlns:wpg="http://schemas.microsoft.com/office/word/2010/wordprocessingGroup" xmlns:wpi="http://schemas.microsoft.com/office/word/2010/wordprocessingInk" xmlns:wne="http://schemas.microsoft.com/office/word/2006/wordml" xmlns:wps="http://schemas.microsoft.com/office/word/2010/wordprocessingShape" mc:Ignorable="w14 w15 w16se w16cid w16 w16cex w16sdtdh w16sdtfl w16du wp14">
   <w:comment w:id="5" w:author="Lisa Paulsen" w:date="2025-03-30T11:55:00Z" w:initials="LP">
     <w:p>
       <w:r>
         <w:rPr>
-          <w:rStyle w:val="Kommentarzeichen"/>
+          <w:rStyle w:val="CommentReference"/>
         </w:rPr>
         <w:annotationRef/>
       </w:r>
@@ -16216,7 +16570,7 @@
     <w:p>
       <w:r>
         <w:rPr>
-          <w:rStyle w:val="Kommentarzeichen"/>
+          <w:rStyle w:val="CommentReference"/>
         </w:rPr>
         <w:annotationRef/>
       </w:r>
@@ -16237,7 +16591,7 @@
       </w:pPr>
       <w:r>
         <w:rPr>
-          <w:rStyle w:val="Kommentarzeichen"/>
+          <w:rStyle w:val="CommentReference"/>
         </w:rPr>
         <w:annotationRef/>
       </w:r>
@@ -16253,14 +16607,14 @@
   <w:comment w:id="28" w:author="Paulsen, Lisa Sophie" w:date="2025-09-23T16:18:00Z" w:initials="PLS">
     <w:p>
       <w:pPr>
-        <w:pStyle w:val="Kommentartext"/>
+        <w:pStyle w:val="CommentText"/>
         <w:rPr>
           <w:lang w:val="de-DE"/>
         </w:rPr>
       </w:pPr>
       <w:r>
         <w:rPr>
-          <w:rStyle w:val="Kommentarzeichen"/>
+          <w:rStyle w:val="CommentReference"/>
         </w:rPr>
         <w:annotationRef/>
       </w:r>
@@ -16272,44 +16626,41 @@
       </w:r>
     </w:p>
   </w:comment>
-  <w:comment w:id="32" w:author="Paulsen, Lisa Sophie" w:date="2025-09-23T16:33:00Z" w:initials="PLS">
-    <w:p>
-      <w:pPr>
-        <w:pStyle w:val="Kommentartext"/>
-        <w:rPr>
-          <w:lang w:val="en-US"/>
-        </w:rPr>
-      </w:pPr>
-      <w:r>
-        <w:rPr>
-          <w:rStyle w:val="Kommentarzeichen"/>
+  <w:comment w:id="33" w:author="Lisa Paulsen" w:date="2025-09-25T14:59:00Z" w:initials="LP">
+    <w:p>
+      <w:pPr>
+        <w:jc w:val="left"/>
+      </w:pPr>
+      <w:r>
+        <w:rPr>
+          <w:rStyle w:val="CommentReference"/>
         </w:rPr>
         <w:annotationRef/>
       </w:r>
       <w:r>
         <w:rPr>
-          <w:lang w:val="en-US"/>
-        </w:rPr>
-        <w:t xml:space="preserve">None of this was done </w:t>
-      </w:r>
-      <w:r>
-        <w:rPr>
-          <w:lang w:val="en-US"/>
-        </w:rPr>
-        <w:t xml:space="preserve">– should go? </w:t>
-      </w:r>
+          <w:sz w:val="20"/>
+          <w:szCs w:val="20"/>
+        </w:rPr>
+        <w:t>no FDR</w:t>
+      </w:r>
+    </w:p>
+    <w:p>
+      <w:pPr>
+        <w:jc w:val="left"/>
+      </w:pPr>
     </w:p>
   </w:comment>
 </w:comments>
 </file>
 
 <file path=word/commentsExtended.xml><?xml version="1.0" encoding="utf-8"?>
-<w15:commentsEx xmlns:wpc="http://schemas.microsoft.com/office/word/2010/wordprocessingCanvas" xmlns:cx="http://schemas.microsoft.com/office/drawing/2014/chartex" xmlns:cx1="http://schemas.microsoft.com/office/drawing/2015/9/8/chartex" xmlns:cx2="http://schemas.microsoft.com/office/drawing/2015/10/21/chartex" xmlns:cx3="http://schemas.microsoft.com/office/drawing/2016/5/9/chartex" xmlns:cx4="http://schemas.microsoft.com/office/drawing/2016/5/10/chartex" xmlns:cx5="http://schemas.microsoft.com/office/drawing/2016/5/11/chartex" xmlns:cx6="http://schemas.microsoft.com/office/drawing/2016/5/12/chartex" xmlns:cx7="http://schemas.microsoft.com/office/drawing/2016/5/13/chartex" xmlns:cx8="http://schemas.microsoft.com/office/drawing/2016/5/14/chartex" xmlns:mc="http://schemas.openxmlformats.org/markup-compatibility/2006" xmlns:aink="http://schemas.microsoft.com/office/drawing/2016/ink" xmlns:am3d="http://schemas.microsoft.com/office/drawing/2017/model3d" xmlns:o="urn:schemas-microsoft-com:office:office" xmlns:r="http://schemas.openxmlformats.org/officeDocument/2006/relationships" xmlns:m="http://schemas.openxmlformats.org/officeDocument/2006/math" xmlns:v="urn:schemas-microsoft-com:vml" xmlns:wp14="http://schemas.microsoft.com/office/word/2010/wordprocessingDrawing" xmlns:wp="http://schemas.openxmlformats.org/drawingml/2006/wordprocessingDrawing" xmlns:w10="urn:schemas-microsoft-com:office:word" xmlns:w="http://schemas.openxmlformats.org/wordprocessingml/2006/main" xmlns:w14="http://schemas.microsoft.com/office/word/2010/wordml" xmlns:w15="http://schemas.microsoft.com/office/word/2012/wordml" xmlns:w16cid="http://schemas.microsoft.com/office/word/2016/wordml/cid" xmlns:w16se="http://schemas.microsoft.com/office/word/2015/wordml/symex" xmlns:wpg="http://schemas.microsoft.com/office/word/2010/wordprocessingGroup" xmlns:wpi="http://schemas.microsoft.com/office/word/2010/wordprocessingInk" xmlns:wne="http://schemas.microsoft.com/office/word/2006/wordml" xmlns:wps="http://schemas.microsoft.com/office/word/2010/wordprocessingShape" mc:Ignorable="w14 w15 w16se w16cid wp14">
+<w15:commentsEx xmlns:wpc="http://schemas.microsoft.com/office/word/2010/wordprocessingCanvas" xmlns:cx="http://schemas.microsoft.com/office/drawing/2014/chartex" xmlns:cx1="http://schemas.microsoft.com/office/drawing/2015/9/8/chartex" xmlns:cx2="http://schemas.microsoft.com/office/drawing/2015/10/21/chartex" xmlns:cx3="http://schemas.microsoft.com/office/drawing/2016/5/9/chartex" xmlns:cx4="http://schemas.microsoft.com/office/drawing/2016/5/10/chartex" xmlns:cx5="http://schemas.microsoft.com/office/drawing/2016/5/11/chartex" xmlns:cx6="http://schemas.microsoft.com/office/drawing/2016/5/12/chartex" xmlns:cx7="http://schemas.microsoft.com/office/drawing/2016/5/13/chartex" xmlns:cx8="http://schemas.microsoft.com/office/drawing/2016/5/14/chartex" xmlns:mc="http://schemas.openxmlformats.org/markup-compatibility/2006" xmlns:aink="http://schemas.microsoft.com/office/drawing/2016/ink" xmlns:am3d="http://schemas.microsoft.com/office/drawing/2017/model3d" xmlns:o="urn:schemas-microsoft-com:office:office" xmlns:oel="http://schemas.microsoft.com/office/2019/extlst" xmlns:r="http://schemas.openxmlformats.org/officeDocument/2006/relationships" xmlns:m="http://schemas.openxmlformats.org/officeDocument/2006/math" xmlns:v="urn:schemas-microsoft-com:vml" xmlns:wp14="http://schemas.microsoft.com/office/word/2010/wordprocessingDrawing" xmlns:wp="http://schemas.openxmlformats.org/drawingml/2006/wordprocessingDrawing" xmlns:w10="urn:schemas-microsoft-com:office:word" xmlns:w="http://schemas.openxmlformats.org/wordprocessingml/2006/main" xmlns:w14="http://schemas.microsoft.com/office/word/2010/wordml" xmlns:w15="http://schemas.microsoft.com/office/word/2012/wordml" xmlns:w16cex="http://schemas.microsoft.com/office/word/2018/wordml/cex" xmlns:w16cid="http://schemas.microsoft.com/office/word/2016/wordml/cid" xmlns:w16="http://schemas.microsoft.com/office/word/2018/wordml" xmlns:w16du="http://schemas.microsoft.com/office/word/2023/wordml/word16du" xmlns:w16sdtdh="http://schemas.microsoft.com/office/word/2020/wordml/sdtdatahash" xmlns:w16sdtfl="http://schemas.microsoft.com/office/word/2024/wordml/sdtformatlock" xmlns:w16se="http://schemas.microsoft.com/office/word/2015/wordml/symex" xmlns:wpg="http://schemas.microsoft.com/office/word/2010/wordprocessingGroup" xmlns:wpi="http://schemas.microsoft.com/office/word/2010/wordprocessingInk" xmlns:wne="http://schemas.microsoft.com/office/word/2006/wordml" xmlns:wps="http://schemas.microsoft.com/office/word/2010/wordprocessingShape" mc:Ignorable="w14 w15 w16se w16cid w16 w16cex w16sdtdh w16sdtfl w16du wp14">
   <w15:commentEx w15:paraId="365FD5B5" w15:done="0"/>
   <w15:commentEx w15:paraId="0D6D8714" w15:done="0"/>
   <w15:commentEx w15:paraId="0031EE4C" w15:done="0"/>
   <w15:commentEx w15:paraId="323AC23B" w15:done="0"/>
-  <w15:commentEx w15:paraId="2BF453FA" w15:done="0"/>
+  <w15:commentEx w15:paraId="32A974BC" w15:done="0"/>
 </w15:commentsEx>
 </file>
 
@@ -16318,21 +16669,22 @@
   <w16cex:commentExtensible w16cex:durableId="3EFE94E5" w16cex:dateUtc="2025-03-30T09:55:00Z"/>
   <w16cex:commentExtensible w16cex:durableId="24284321" w16cex:dateUtc="2024-10-25T11:07:00Z"/>
   <w16cex:commentExtensible w16cex:durableId="271B59D9" w16cex:dateUtc="2025-09-20T11:18:00Z"/>
+  <w16cex:commentExtensible w16cex:durableId="4983F521" w16cex:dateUtc="2025-09-25T12:59:00Z"/>
 </w16cex:commentsExtensible>
 </file>
 
 <file path=word/commentsIds.xml><?xml version="1.0" encoding="utf-8"?>
-<w16cid:commentsIds xmlns:wpc="http://schemas.microsoft.com/office/word/2010/wordprocessingCanvas" xmlns:cx="http://schemas.microsoft.com/office/drawing/2014/chartex" xmlns:cx1="http://schemas.microsoft.com/office/drawing/2015/9/8/chartex" xmlns:cx2="http://schemas.microsoft.com/office/drawing/2015/10/21/chartex" xmlns:cx3="http://schemas.microsoft.com/office/drawing/2016/5/9/chartex" xmlns:cx4="http://schemas.microsoft.com/office/drawing/2016/5/10/chartex" xmlns:cx5="http://schemas.microsoft.com/office/drawing/2016/5/11/chartex" xmlns:cx6="http://schemas.microsoft.com/office/drawing/2016/5/12/chartex" xmlns:cx7="http://schemas.microsoft.com/office/drawing/2016/5/13/chartex" xmlns:cx8="http://schemas.microsoft.com/office/drawing/2016/5/14/chartex" xmlns:mc="http://schemas.openxmlformats.org/markup-compatibility/2006" xmlns:aink="http://schemas.microsoft.com/office/drawing/2016/ink" xmlns:am3d="http://schemas.microsoft.com/office/drawing/2017/model3d" xmlns:o="urn:schemas-microsoft-com:office:office" xmlns:r="http://schemas.openxmlformats.org/officeDocument/2006/relationships" xmlns:m="http://schemas.openxmlformats.org/officeDocument/2006/math" xmlns:v="urn:schemas-microsoft-com:vml" xmlns:wp14="http://schemas.microsoft.com/office/word/2010/wordprocessingDrawing" xmlns:wp="http://schemas.openxmlformats.org/drawingml/2006/wordprocessingDrawing" xmlns:w10="urn:schemas-microsoft-com:office:word" xmlns:w="http://schemas.openxmlformats.org/wordprocessingml/2006/main" xmlns:w14="http://schemas.microsoft.com/office/word/2010/wordml" xmlns:w15="http://schemas.microsoft.com/office/word/2012/wordml" xmlns:w16cid="http://schemas.microsoft.com/office/word/2016/wordml/cid" xmlns:w16se="http://schemas.microsoft.com/office/word/2015/wordml/symex" xmlns:wpg="http://schemas.microsoft.com/office/word/2010/wordprocessingGroup" xmlns:wpi="http://schemas.microsoft.com/office/word/2010/wordprocessingInk" xmlns:wne="http://schemas.microsoft.com/office/word/2006/wordml" xmlns:wps="http://schemas.microsoft.com/office/word/2010/wordprocessingShape" mc:Ignorable="w14 w15 w16se w16cid wp14">
+<w16cid:commentsIds xmlns:wpc="http://schemas.microsoft.com/office/word/2010/wordprocessingCanvas" xmlns:cx="http://schemas.microsoft.com/office/drawing/2014/chartex" xmlns:cx1="http://schemas.microsoft.com/office/drawing/2015/9/8/chartex" xmlns:cx2="http://schemas.microsoft.com/office/drawing/2015/10/21/chartex" xmlns:cx3="http://schemas.microsoft.com/office/drawing/2016/5/9/chartex" xmlns:cx4="http://schemas.microsoft.com/office/drawing/2016/5/10/chartex" xmlns:cx5="http://schemas.microsoft.com/office/drawing/2016/5/11/chartex" xmlns:cx6="http://schemas.microsoft.com/office/drawing/2016/5/12/chartex" xmlns:cx7="http://schemas.microsoft.com/office/drawing/2016/5/13/chartex" xmlns:cx8="http://schemas.microsoft.com/office/drawing/2016/5/14/chartex" xmlns:mc="http://schemas.openxmlformats.org/markup-compatibility/2006" xmlns:aink="http://schemas.microsoft.com/office/drawing/2016/ink" xmlns:am3d="http://schemas.microsoft.com/office/drawing/2017/model3d" xmlns:o="urn:schemas-microsoft-com:office:office" xmlns:oel="http://schemas.microsoft.com/office/2019/extlst" xmlns:r="http://schemas.openxmlformats.org/officeDocument/2006/relationships" xmlns:m="http://schemas.openxmlformats.org/officeDocument/2006/math" xmlns:v="urn:schemas-microsoft-com:vml" xmlns:wp14="http://schemas.microsoft.com/office/word/2010/wordprocessingDrawing" xmlns:wp="http://schemas.openxmlformats.org/drawingml/2006/wordprocessingDrawing" xmlns:w10="urn:schemas-microsoft-com:office:word" xmlns:w="http://schemas.openxmlformats.org/wordprocessingml/2006/main" xmlns:w14="http://schemas.microsoft.com/office/word/2010/wordml" xmlns:w15="http://schemas.microsoft.com/office/word/2012/wordml" xmlns:w16cex="http://schemas.microsoft.com/office/word/2018/wordml/cex" xmlns:w16cid="http://schemas.microsoft.com/office/word/2016/wordml/cid" xmlns:w16="http://schemas.microsoft.com/office/word/2018/wordml" xmlns:w16du="http://schemas.microsoft.com/office/word/2023/wordml/word16du" xmlns:w16sdtdh="http://schemas.microsoft.com/office/word/2020/wordml/sdtdatahash" xmlns:w16sdtfl="http://schemas.microsoft.com/office/word/2024/wordml/sdtformatlock" xmlns:w16se="http://schemas.microsoft.com/office/word/2015/wordml/symex" xmlns:wpg="http://schemas.microsoft.com/office/word/2010/wordprocessingGroup" xmlns:wpi="http://schemas.microsoft.com/office/word/2010/wordprocessingInk" xmlns:wne="http://schemas.microsoft.com/office/word/2006/wordml" xmlns:wps="http://schemas.microsoft.com/office/word/2010/wordprocessingShape" mc:Ignorable="w14 w15 w16se w16cid w16 w16cex w16sdtdh w16sdtfl w16du wp14">
   <w16cid:commentId w16cid:paraId="365FD5B5" w16cid:durableId="3EFE94E5"/>
   <w16cid:commentId w16cid:paraId="0D6D8714" w16cid:durableId="24284321"/>
   <w16cid:commentId w16cid:paraId="0031EE4C" w16cid:durableId="271B59D9"/>
   <w16cid:commentId w16cid:paraId="323AC23B" w16cid:durableId="2C7D46D6"/>
-  <w16cid:commentId w16cid:paraId="2BF453FA" w16cid:durableId="2C7D4A3F"/>
+  <w16cid:commentId w16cid:paraId="32A974BC" w16cid:durableId="4983F521"/>
 </w16cid:commentsIds>
 </file>
 
 <file path=word/endnotes.xml><?xml version="1.0" encoding="utf-8"?>
-<w:endnotes xmlns:wpc="http://schemas.microsoft.com/office/word/2010/wordprocessingCanvas" xmlns:cx="http://schemas.microsoft.com/office/drawing/2014/chartex" xmlns:cx1="http://schemas.microsoft.com/office/drawing/2015/9/8/chartex" xmlns:cx2="http://schemas.microsoft.com/office/drawing/2015/10/21/chartex" xmlns:cx3="http://schemas.microsoft.com/office/drawing/2016/5/9/chartex" xmlns:cx4="http://schemas.microsoft.com/office/drawing/2016/5/10/chartex" xmlns:cx5="http://schemas.microsoft.com/office/drawing/2016/5/11/chartex" xmlns:cx6="http://schemas.microsoft.com/office/drawing/2016/5/12/chartex" xmlns:cx7="http://schemas.microsoft.com/office/drawing/2016/5/13/chartex" xmlns:cx8="http://schemas.microsoft.com/office/drawing/2016/5/14/chartex" xmlns:mc="http://schemas.openxmlformats.org/markup-compatibility/2006" xmlns:aink="http://schemas.microsoft.com/office/drawing/2016/ink" xmlns:am3d="http://schemas.microsoft.com/office/drawing/2017/model3d" xmlns:o="urn:schemas-microsoft-com:office:office" xmlns:r="http://schemas.openxmlformats.org/officeDocument/2006/relationships" xmlns:m="http://schemas.openxmlformats.org/officeDocument/2006/math" xmlns:v="urn:schemas-microsoft-com:vml" xmlns:wp14="http://schemas.microsoft.com/office/word/2010/wordprocessingDrawing" xmlns:wp="http://schemas.openxmlformats.org/drawingml/2006/wordprocessingDrawing" xmlns:w10="urn:schemas-microsoft-com:office:word" xmlns:w="http://schemas.openxmlformats.org/wordprocessingml/2006/main" xmlns:w14="http://schemas.microsoft.com/office/word/2010/wordml" xmlns:w15="http://schemas.microsoft.com/office/word/2012/wordml" xmlns:w16cid="http://schemas.microsoft.com/office/word/2016/wordml/cid" xmlns:w16se="http://schemas.microsoft.com/office/word/2015/wordml/symex" xmlns:wpg="http://schemas.microsoft.com/office/word/2010/wordprocessingGroup" xmlns:wpi="http://schemas.microsoft.com/office/word/2010/wordprocessingInk" xmlns:wne="http://schemas.microsoft.com/office/word/2006/wordml" xmlns:wps="http://schemas.microsoft.com/office/word/2010/wordprocessingShape" mc:Ignorable="w14 w15 w16se w16cid wp14">
+<w:endnotes xmlns:wpc="http://schemas.microsoft.com/office/word/2010/wordprocessingCanvas" xmlns:cx="http://schemas.microsoft.com/office/drawing/2014/chartex" xmlns:cx1="http://schemas.microsoft.com/office/drawing/2015/9/8/chartex" xmlns:cx2="http://schemas.microsoft.com/office/drawing/2015/10/21/chartex" xmlns:cx3="http://schemas.microsoft.com/office/drawing/2016/5/9/chartex" xmlns:cx4="http://schemas.microsoft.com/office/drawing/2016/5/10/chartex" xmlns:cx5="http://schemas.microsoft.com/office/drawing/2016/5/11/chartex" xmlns:cx6="http://schemas.microsoft.com/office/drawing/2016/5/12/chartex" xmlns:cx7="http://schemas.microsoft.com/office/drawing/2016/5/13/chartex" xmlns:cx8="http://schemas.microsoft.com/office/drawing/2016/5/14/chartex" xmlns:mc="http://schemas.openxmlformats.org/markup-compatibility/2006" xmlns:aink="http://schemas.microsoft.com/office/drawing/2016/ink" xmlns:am3d="http://schemas.microsoft.com/office/drawing/2017/model3d" xmlns:o="urn:schemas-microsoft-com:office:office" xmlns:oel="http://schemas.microsoft.com/office/2019/extlst" xmlns:r="http://schemas.openxmlformats.org/officeDocument/2006/relationships" xmlns:m="http://schemas.openxmlformats.org/officeDocument/2006/math" xmlns:v="urn:schemas-microsoft-com:vml" xmlns:wp14="http://schemas.microsoft.com/office/word/2010/wordprocessingDrawing" xmlns:wp="http://schemas.openxmlformats.org/drawingml/2006/wordprocessingDrawing" xmlns:w10="urn:schemas-microsoft-com:office:word" xmlns:w="http://schemas.openxmlformats.org/wordprocessingml/2006/main" xmlns:w14="http://schemas.microsoft.com/office/word/2010/wordml" xmlns:w15="http://schemas.microsoft.com/office/word/2012/wordml" xmlns:w16cex="http://schemas.microsoft.com/office/word/2018/wordml/cex" xmlns:w16cid="http://schemas.microsoft.com/office/word/2016/wordml/cid" xmlns:w16="http://schemas.microsoft.com/office/word/2018/wordml" xmlns:w16du="http://schemas.microsoft.com/office/word/2023/wordml/word16du" xmlns:w16sdtdh="http://schemas.microsoft.com/office/word/2020/wordml/sdtdatahash" xmlns:w16sdtfl="http://schemas.microsoft.com/office/word/2024/wordml/sdtformatlock" xmlns:w16se="http://schemas.microsoft.com/office/word/2015/wordml/symex" xmlns:wpg="http://schemas.microsoft.com/office/word/2010/wordprocessingGroup" xmlns:wpi="http://schemas.microsoft.com/office/word/2010/wordprocessingInk" xmlns:wne="http://schemas.microsoft.com/office/word/2006/wordml" xmlns:wps="http://schemas.microsoft.com/office/word/2010/wordprocessingShape" mc:Ignorable="w14 w15 w16se w16cid w16 w16cex w16sdtdh w16sdtfl w16du wp14">
   <w:endnote w:type="separator" w:id="-1">
     <w:p>
       <w:r>
@@ -16351,11 +16703,11 @@
 </file>
 
 <file path=word/footer1.xml><?xml version="1.0" encoding="utf-8"?>
-<w:ftr xmlns:wpc="http://schemas.microsoft.com/office/word/2010/wordprocessingCanvas" xmlns:cx="http://schemas.microsoft.com/office/drawing/2014/chartex" xmlns:cx1="http://schemas.microsoft.com/office/drawing/2015/9/8/chartex" xmlns:cx2="http://schemas.microsoft.com/office/drawing/2015/10/21/chartex" xmlns:cx3="http://schemas.microsoft.com/office/drawing/2016/5/9/chartex" xmlns:cx4="http://schemas.microsoft.com/office/drawing/2016/5/10/chartex" xmlns:cx5="http://schemas.microsoft.com/office/drawing/2016/5/11/chartex" xmlns:cx6="http://schemas.microsoft.com/office/drawing/2016/5/12/chartex" xmlns:cx7="http://schemas.microsoft.com/office/drawing/2016/5/13/chartex" xmlns:cx8="http://schemas.microsoft.com/office/drawing/2016/5/14/chartex" xmlns:mc="http://schemas.openxmlformats.org/markup-compatibility/2006" xmlns:aink="http://schemas.microsoft.com/office/drawing/2016/ink" xmlns:am3d="http://schemas.microsoft.com/office/drawing/2017/model3d" xmlns:o="urn:schemas-microsoft-com:office:office" xmlns:r="http://schemas.openxmlformats.org/officeDocument/2006/relationships" xmlns:m="http://schemas.openxmlformats.org/officeDocument/2006/math" xmlns:v="urn:schemas-microsoft-com:vml" xmlns:wp14="http://schemas.microsoft.com/office/word/2010/wordprocessingDrawing" xmlns:wp="http://schemas.openxmlformats.org/drawingml/2006/wordprocessingDrawing" xmlns:w10="urn:schemas-microsoft-com:office:word" xmlns:w="http://schemas.openxmlformats.org/wordprocessingml/2006/main" xmlns:w14="http://schemas.microsoft.com/office/word/2010/wordml" xmlns:w15="http://schemas.microsoft.com/office/word/2012/wordml" xmlns:w16cid="http://schemas.microsoft.com/office/word/2016/wordml/cid" xmlns:w16se="http://schemas.microsoft.com/office/word/2015/wordml/symex" xmlns:wpg="http://schemas.microsoft.com/office/word/2010/wordprocessingGroup" xmlns:wpi="http://schemas.microsoft.com/office/word/2010/wordprocessingInk" xmlns:wne="http://schemas.microsoft.com/office/word/2006/wordml" xmlns:wps="http://schemas.microsoft.com/office/word/2010/wordprocessingShape" mc:Ignorable="w14 w15 w16se w16cid wp14">
+<w:ftr xmlns:wpc="http://schemas.microsoft.com/office/word/2010/wordprocessingCanvas" xmlns:cx="http://schemas.microsoft.com/office/drawing/2014/chartex" xmlns:cx1="http://schemas.microsoft.com/office/drawing/2015/9/8/chartex" xmlns:cx2="http://schemas.microsoft.com/office/drawing/2015/10/21/chartex" xmlns:cx3="http://schemas.microsoft.com/office/drawing/2016/5/9/chartex" xmlns:cx4="http://schemas.microsoft.com/office/drawing/2016/5/10/chartex" xmlns:cx5="http://schemas.microsoft.com/office/drawing/2016/5/11/chartex" xmlns:cx6="http://schemas.microsoft.com/office/drawing/2016/5/12/chartex" xmlns:cx7="http://schemas.microsoft.com/office/drawing/2016/5/13/chartex" xmlns:cx8="http://schemas.microsoft.com/office/drawing/2016/5/14/chartex" xmlns:mc="http://schemas.openxmlformats.org/markup-compatibility/2006" xmlns:aink="http://schemas.microsoft.com/office/drawing/2016/ink" xmlns:am3d="http://schemas.microsoft.com/office/drawing/2017/model3d" xmlns:o="urn:schemas-microsoft-com:office:office" xmlns:oel="http://schemas.microsoft.com/office/2019/extlst" xmlns:r="http://schemas.openxmlformats.org/officeDocument/2006/relationships" xmlns:m="http://schemas.openxmlformats.org/officeDocument/2006/math" xmlns:v="urn:schemas-microsoft-com:vml" xmlns:wp14="http://schemas.microsoft.com/office/word/2010/wordprocessingDrawing" xmlns:wp="http://schemas.openxmlformats.org/drawingml/2006/wordprocessingDrawing" xmlns:w10="urn:schemas-microsoft-com:office:word" xmlns:w="http://schemas.openxmlformats.org/wordprocessingml/2006/main" xmlns:w14="http://schemas.microsoft.com/office/word/2010/wordml" xmlns:w15="http://schemas.microsoft.com/office/word/2012/wordml" xmlns:w16cex="http://schemas.microsoft.com/office/word/2018/wordml/cex" xmlns:w16cid="http://schemas.microsoft.com/office/word/2016/wordml/cid" xmlns:w16="http://schemas.microsoft.com/office/word/2018/wordml" xmlns:w16du="http://schemas.microsoft.com/office/word/2023/wordml/word16du" xmlns:w16sdtdh="http://schemas.microsoft.com/office/word/2020/wordml/sdtdatahash" xmlns:w16sdtfl="http://schemas.microsoft.com/office/word/2024/wordml/sdtformatlock" xmlns:w16se="http://schemas.microsoft.com/office/word/2015/wordml/symex" xmlns:wpg="http://schemas.microsoft.com/office/word/2010/wordprocessingGroup" xmlns:wpi="http://schemas.microsoft.com/office/word/2010/wordprocessingInk" xmlns:wne="http://schemas.microsoft.com/office/word/2006/wordml" xmlns:wps="http://schemas.microsoft.com/office/word/2010/wordprocessingShape" mc:Ignorable="w14 w15 w16se w16cid w16 w16cex w16sdtdh w16sdtfl w16du wp14">
   <w:sdt>
     <w:sdtPr>
       <w:rPr>
-        <w:rStyle w:val="Seitenzahl"/>
+        <w:rStyle w:val="PageNumber"/>
       </w:rPr>
       <w:id w:val="1299263381"/>
       <w:docPartObj>
@@ -16366,27 +16718,27 @@
     <w:sdtContent>
       <w:p>
         <w:pPr>
-          <w:pStyle w:val="Fuzeile"/>
+          <w:pStyle w:val="Footer"/>
           <w:framePr w:wrap="none" w:vAnchor="text" w:hAnchor="margin" w:xAlign="right" w:y="1"/>
           <w:rPr>
-            <w:rStyle w:val="Seitenzahl"/>
+            <w:rStyle w:val="PageNumber"/>
           </w:rPr>
         </w:pPr>
         <w:r>
           <w:rPr>
-            <w:rStyle w:val="Seitenzahl"/>
+            <w:rStyle w:val="PageNumber"/>
           </w:rPr>
           <w:fldChar w:fldCharType="begin"/>
         </w:r>
         <w:r>
           <w:rPr>
-            <w:rStyle w:val="Seitenzahl"/>
+            <w:rStyle w:val="PageNumber"/>
           </w:rPr>
           <w:instrText xml:space="preserve"> PAGE </w:instrText>
         </w:r>
         <w:r>
           <w:rPr>
-            <w:rStyle w:val="Seitenzahl"/>
+            <w:rStyle w:val="PageNumber"/>
           </w:rPr>
           <w:fldChar w:fldCharType="end"/>
         </w:r>
@@ -16395,7 +16747,7 @@
   </w:sdt>
   <w:p>
     <w:pPr>
-      <w:pStyle w:val="Fuzeile"/>
+      <w:pStyle w:val="Footer"/>
       <w:ind w:right="360"/>
     </w:pPr>
   </w:p>
@@ -16403,11 +16755,11 @@
 </file>
 
 <file path=word/footer2.xml><?xml version="1.0" encoding="utf-8"?>
-<w:ftr xmlns:wpc="http://schemas.microsoft.com/office/word/2010/wordprocessingCanvas" xmlns:cx="http://schemas.microsoft.com/office/drawing/2014/chartex" xmlns:cx1="http://schemas.microsoft.com/office/drawing/2015/9/8/chartex" xmlns:cx2="http://schemas.microsoft.com/office/drawing/2015/10/21/chartex" xmlns:cx3="http://schemas.microsoft.com/office/drawing/2016/5/9/chartex" xmlns:cx4="http://schemas.microsoft.com/office/drawing/2016/5/10/chartex" xmlns:cx5="http://schemas.microsoft.com/office/drawing/2016/5/11/chartex" xmlns:cx6="http://schemas.microsoft.com/office/drawing/2016/5/12/chartex" xmlns:cx7="http://schemas.microsoft.com/office/drawing/2016/5/13/chartex" xmlns:cx8="http://schemas.microsoft.com/office/drawing/2016/5/14/chartex" xmlns:mc="http://schemas.openxmlformats.org/markup-compatibility/2006" xmlns:aink="http://schemas.microsoft.com/office/drawing/2016/ink" xmlns:am3d="http://schemas.microsoft.com/office/drawing/2017/model3d" xmlns:o="urn:schemas-microsoft-com:office:office" xmlns:r="http://schemas.openxmlformats.org/officeDocument/2006/relationships" xmlns:m="http://schemas.openxmlformats.org/officeDocument/2006/math" xmlns:v="urn:schemas-microsoft-com:vml" xmlns:wp14="http://schemas.microsoft.com/office/word/2010/wordprocessingDrawing" xmlns:wp="http://schemas.openxmlformats.org/drawingml/2006/wordprocessingDrawing" xmlns:w10="urn:schemas-microsoft-com:office:word" xmlns:w="http://schemas.openxmlformats.org/wordprocessingml/2006/main" xmlns:w14="http://schemas.microsoft.com/office/word/2010/wordml" xmlns:w15="http://schemas.microsoft.com/office/word/2012/wordml" xmlns:w16cid="http://schemas.microsoft.com/office/word/2016/wordml/cid" xmlns:w16se="http://schemas.microsoft.com/office/word/2015/wordml/symex" xmlns:wpg="http://schemas.microsoft.com/office/word/2010/wordprocessingGroup" xmlns:wpi="http://schemas.microsoft.com/office/word/2010/wordprocessingInk" xmlns:wne="http://schemas.microsoft.com/office/word/2006/wordml" xmlns:wps="http://schemas.microsoft.com/office/word/2010/wordprocessingShape" mc:Ignorable="w14 w15 w16se w16cid wp14">
+<w:ftr xmlns:wpc="http://schemas.microsoft.com/office/word/2010/wordprocessingCanvas" xmlns:cx="http://schemas.microsoft.com/office/drawing/2014/chartex" xmlns:cx1="http://schemas.microsoft.com/office/drawing/2015/9/8/chartex" xmlns:cx2="http://schemas.microsoft.com/office/drawing/2015/10/21/chartex" xmlns:cx3="http://schemas.microsoft.com/office/drawing/2016/5/9/chartex" xmlns:cx4="http://schemas.microsoft.com/office/drawing/2016/5/10/chartex" xmlns:cx5="http://schemas.microsoft.com/office/drawing/2016/5/11/chartex" xmlns:cx6="http://schemas.microsoft.com/office/drawing/2016/5/12/chartex" xmlns:cx7="http://schemas.microsoft.com/office/drawing/2016/5/13/chartex" xmlns:cx8="http://schemas.microsoft.com/office/drawing/2016/5/14/chartex" xmlns:mc="http://schemas.openxmlformats.org/markup-compatibility/2006" xmlns:aink="http://schemas.microsoft.com/office/drawing/2016/ink" xmlns:am3d="http://schemas.microsoft.com/office/drawing/2017/model3d" xmlns:o="urn:schemas-microsoft-com:office:office" xmlns:oel="http://schemas.microsoft.com/office/2019/extlst" xmlns:r="http://schemas.openxmlformats.org/officeDocument/2006/relationships" xmlns:m="http://schemas.openxmlformats.org/officeDocument/2006/math" xmlns:v="urn:schemas-microsoft-com:vml" xmlns:wp14="http://schemas.microsoft.com/office/word/2010/wordprocessingDrawing" xmlns:wp="http://schemas.openxmlformats.org/drawingml/2006/wordprocessingDrawing" xmlns:w10="urn:schemas-microsoft-com:office:word" xmlns:w="http://schemas.openxmlformats.org/wordprocessingml/2006/main" xmlns:w14="http://schemas.microsoft.com/office/word/2010/wordml" xmlns:w15="http://schemas.microsoft.com/office/word/2012/wordml" xmlns:w16cex="http://schemas.microsoft.com/office/word/2018/wordml/cex" xmlns:w16cid="http://schemas.microsoft.com/office/word/2016/wordml/cid" xmlns:w16="http://schemas.microsoft.com/office/word/2018/wordml" xmlns:w16du="http://schemas.microsoft.com/office/word/2023/wordml/word16du" xmlns:w16sdtdh="http://schemas.microsoft.com/office/word/2020/wordml/sdtdatahash" xmlns:w16sdtfl="http://schemas.microsoft.com/office/word/2024/wordml/sdtformatlock" xmlns:w16se="http://schemas.microsoft.com/office/word/2015/wordml/symex" xmlns:wpg="http://schemas.microsoft.com/office/word/2010/wordprocessingGroup" xmlns:wpi="http://schemas.microsoft.com/office/word/2010/wordprocessingInk" xmlns:wne="http://schemas.microsoft.com/office/word/2006/wordml" xmlns:wps="http://schemas.microsoft.com/office/word/2010/wordprocessingShape" mc:Ignorable="w14 w15 w16se w16cid w16 w16cex w16sdtdh w16sdtfl w16du wp14">
   <w:sdt>
     <w:sdtPr>
       <w:rPr>
-        <w:rStyle w:val="Seitenzahl"/>
+        <w:rStyle w:val="PageNumber"/>
       </w:rPr>
       <w:id w:val="767278510"/>
       <w:docPartObj>
@@ -16418,40 +16770,40 @@
     <w:sdtContent>
       <w:p>
         <w:pPr>
-          <w:pStyle w:val="Fuzeile"/>
+          <w:pStyle w:val="Footer"/>
           <w:framePr w:wrap="none" w:vAnchor="text" w:hAnchor="page" w:x="5707" w:y="78"/>
           <w:rPr>
-            <w:rStyle w:val="Seitenzahl"/>
+            <w:rStyle w:val="PageNumber"/>
           </w:rPr>
         </w:pPr>
         <w:r>
           <w:rPr>
-            <w:rStyle w:val="Seitenzahl"/>
+            <w:rStyle w:val="PageNumber"/>
           </w:rPr>
           <w:fldChar w:fldCharType="begin"/>
         </w:r>
         <w:r>
           <w:rPr>
-            <w:rStyle w:val="Seitenzahl"/>
+            <w:rStyle w:val="PageNumber"/>
           </w:rPr>
           <w:instrText xml:space="preserve"> PAGE </w:instrText>
         </w:r>
         <w:r>
           <w:rPr>
-            <w:rStyle w:val="Seitenzahl"/>
+            <w:rStyle w:val="PageNumber"/>
           </w:rPr>
           <w:fldChar w:fldCharType="separate"/>
         </w:r>
         <w:r>
           <w:rPr>
-            <w:rStyle w:val="Seitenzahl"/>
+            <w:rStyle w:val="PageNumber"/>
             <w:noProof/>
           </w:rPr>
           <w:t>2</w:t>
         </w:r>
         <w:r>
           <w:rPr>
-            <w:rStyle w:val="Seitenzahl"/>
+            <w:rStyle w:val="PageNumber"/>
           </w:rPr>
           <w:fldChar w:fldCharType="end"/>
         </w:r>
@@ -16460,7 +16812,7 @@
   </w:sdt>
   <w:p>
     <w:pPr>
-      <w:pStyle w:val="Fuzeile"/>
+      <w:pStyle w:val="Footer"/>
       <w:ind w:right="360"/>
     </w:pPr>
   </w:p>
@@ -16468,7 +16820,7 @@
 </file>
 
 <file path=word/footnotes.xml><?xml version="1.0" encoding="utf-8"?>
-<w:footnotes xmlns:wpc="http://schemas.microsoft.com/office/word/2010/wordprocessingCanvas" xmlns:cx="http://schemas.microsoft.com/office/drawing/2014/chartex" xmlns:cx1="http://schemas.microsoft.com/office/drawing/2015/9/8/chartex" xmlns:cx2="http://schemas.microsoft.com/office/drawing/2015/10/21/chartex" xmlns:cx3="http://schemas.microsoft.com/office/drawing/2016/5/9/chartex" xmlns:cx4="http://schemas.microsoft.com/office/drawing/2016/5/10/chartex" xmlns:cx5="http://schemas.microsoft.com/office/drawing/2016/5/11/chartex" xmlns:cx6="http://schemas.microsoft.com/office/drawing/2016/5/12/chartex" xmlns:cx7="http://schemas.microsoft.com/office/drawing/2016/5/13/chartex" xmlns:cx8="http://schemas.microsoft.com/office/drawing/2016/5/14/chartex" xmlns:mc="http://schemas.openxmlformats.org/markup-compatibility/2006" xmlns:aink="http://schemas.microsoft.com/office/drawing/2016/ink" xmlns:am3d="http://schemas.microsoft.com/office/drawing/2017/model3d" xmlns:o="urn:schemas-microsoft-com:office:office" xmlns:r="http://schemas.openxmlformats.org/officeDocument/2006/relationships" xmlns:m="http://schemas.openxmlformats.org/officeDocument/2006/math" xmlns:v="urn:schemas-microsoft-com:vml" xmlns:wp14="http://schemas.microsoft.com/office/word/2010/wordprocessingDrawing" xmlns:wp="http://schemas.openxmlformats.org/drawingml/2006/wordprocessingDrawing" xmlns:w10="urn:schemas-microsoft-com:office:word" xmlns:w="http://schemas.openxmlformats.org/wordprocessingml/2006/main" xmlns:w14="http://schemas.microsoft.com/office/word/2010/wordml" xmlns:w15="http://schemas.microsoft.com/office/word/2012/wordml" xmlns:w16cid="http://schemas.microsoft.com/office/word/2016/wordml/cid" xmlns:w16se="http://schemas.microsoft.com/office/word/2015/wordml/symex" xmlns:wpg="http://schemas.microsoft.com/office/word/2010/wordprocessingGroup" xmlns:wpi="http://schemas.microsoft.com/office/word/2010/wordprocessingInk" xmlns:wne="http://schemas.microsoft.com/office/word/2006/wordml" xmlns:wps="http://schemas.microsoft.com/office/word/2010/wordprocessingShape" mc:Ignorable="w14 w15 w16se w16cid wp14">
+<w:footnotes xmlns:wpc="http://schemas.microsoft.com/office/word/2010/wordprocessingCanvas" xmlns:cx="http://schemas.microsoft.com/office/drawing/2014/chartex" xmlns:cx1="http://schemas.microsoft.com/office/drawing/2015/9/8/chartex" xmlns:cx2="http://schemas.microsoft.com/office/drawing/2015/10/21/chartex" xmlns:cx3="http://schemas.microsoft.com/office/drawing/2016/5/9/chartex" xmlns:cx4="http://schemas.microsoft.com/office/drawing/2016/5/10/chartex" xmlns:cx5="http://schemas.microsoft.com/office/drawing/2016/5/11/chartex" xmlns:cx6="http://schemas.microsoft.com/office/drawing/2016/5/12/chartex" xmlns:cx7="http://schemas.microsoft.com/office/drawing/2016/5/13/chartex" xmlns:cx8="http://schemas.microsoft.com/office/drawing/2016/5/14/chartex" xmlns:mc="http://schemas.openxmlformats.org/markup-compatibility/2006" xmlns:aink="http://schemas.microsoft.com/office/drawing/2016/ink" xmlns:am3d="http://schemas.microsoft.com/office/drawing/2017/model3d" xmlns:o="urn:schemas-microsoft-com:office:office" xmlns:oel="http://schemas.microsoft.com/office/2019/extlst" xmlns:r="http://schemas.openxmlformats.org/officeDocument/2006/relationships" xmlns:m="http://schemas.openxmlformats.org/officeDocument/2006/math" xmlns:v="urn:schemas-microsoft-com:vml" xmlns:wp14="http://schemas.microsoft.com/office/word/2010/wordprocessingDrawing" xmlns:wp="http://schemas.openxmlformats.org/drawingml/2006/wordprocessingDrawing" xmlns:w10="urn:schemas-microsoft-com:office:word" xmlns:w="http://schemas.openxmlformats.org/wordprocessingml/2006/main" xmlns:w14="http://schemas.microsoft.com/office/word/2010/wordml" xmlns:w15="http://schemas.microsoft.com/office/word/2012/wordml" xmlns:w16cex="http://schemas.microsoft.com/office/word/2018/wordml/cex" xmlns:w16cid="http://schemas.microsoft.com/office/word/2016/wordml/cid" xmlns:w16="http://schemas.microsoft.com/office/word/2018/wordml" xmlns:w16du="http://schemas.microsoft.com/office/word/2023/wordml/word16du" xmlns:w16sdtdh="http://schemas.microsoft.com/office/word/2020/wordml/sdtdatahash" xmlns:w16sdtfl="http://schemas.microsoft.com/office/word/2024/wordml/sdtformatlock" xmlns:w16se="http://schemas.microsoft.com/office/word/2015/wordml/symex" xmlns:wpg="http://schemas.microsoft.com/office/word/2010/wordprocessingGroup" xmlns:wpi="http://schemas.microsoft.com/office/word/2010/wordprocessingInk" xmlns:wne="http://schemas.microsoft.com/office/word/2006/wordml" xmlns:wps="http://schemas.microsoft.com/office/word/2010/wordprocessingShape" mc:Ignorable="w14 w15 w16se w16cid w16 w16cex w16sdtdh w16sdtfl w16du wp14">
   <w:footnote w:type="separator" w:id="-1">
     <w:p>
       <w:r>
@@ -16487,10 +16839,10 @@
 </file>
 
 <file path=word/header1.xml><?xml version="1.0" encoding="utf-8"?>
-<w:hdr xmlns:wpc="http://schemas.microsoft.com/office/word/2010/wordprocessingCanvas" xmlns:cx="http://schemas.microsoft.com/office/drawing/2014/chartex" xmlns:cx1="http://schemas.microsoft.com/office/drawing/2015/9/8/chartex" xmlns:cx2="http://schemas.microsoft.com/office/drawing/2015/10/21/chartex" xmlns:cx3="http://schemas.microsoft.com/office/drawing/2016/5/9/chartex" xmlns:cx4="http://schemas.microsoft.com/office/drawing/2016/5/10/chartex" xmlns:cx5="http://schemas.microsoft.com/office/drawing/2016/5/11/chartex" xmlns:cx6="http://schemas.microsoft.com/office/drawing/2016/5/12/chartex" xmlns:cx7="http://schemas.microsoft.com/office/drawing/2016/5/13/chartex" xmlns:cx8="http://schemas.microsoft.com/office/drawing/2016/5/14/chartex" xmlns:mc="http://schemas.openxmlformats.org/markup-compatibility/2006" xmlns:aink="http://schemas.microsoft.com/office/drawing/2016/ink" xmlns:am3d="http://schemas.microsoft.com/office/drawing/2017/model3d" xmlns:o="urn:schemas-microsoft-com:office:office" xmlns:r="http://schemas.openxmlformats.org/officeDocument/2006/relationships" xmlns:m="http://schemas.openxmlformats.org/officeDocument/2006/math" xmlns:v="urn:schemas-microsoft-com:vml" xmlns:wp14="http://schemas.microsoft.com/office/word/2010/wordprocessingDrawing" xmlns:wp="http://schemas.openxmlformats.org/drawingml/2006/wordprocessingDrawing" xmlns:w10="urn:schemas-microsoft-com:office:word" xmlns:w="http://schemas.openxmlformats.org/wordprocessingml/2006/main" xmlns:w14="http://schemas.microsoft.com/office/word/2010/wordml" xmlns:w15="http://schemas.microsoft.com/office/word/2012/wordml" xmlns:w16cid="http://schemas.microsoft.com/office/word/2016/wordml/cid" xmlns:w16se="http://schemas.microsoft.com/office/word/2015/wordml/symex" xmlns:wpg="http://schemas.microsoft.com/office/word/2010/wordprocessingGroup" xmlns:wpi="http://schemas.microsoft.com/office/word/2010/wordprocessingInk" xmlns:wne="http://schemas.microsoft.com/office/word/2006/wordml" xmlns:wps="http://schemas.microsoft.com/office/word/2010/wordprocessingShape" mc:Ignorable="w14 w15 w16se w16cid wp14">
+<w:hdr xmlns:wpc="http://schemas.microsoft.com/office/word/2010/wordprocessingCanvas" xmlns:cx="http://schemas.microsoft.com/office/drawing/2014/chartex" xmlns:cx1="http://schemas.microsoft.com/office/drawing/2015/9/8/chartex" xmlns:cx2="http://schemas.microsoft.com/office/drawing/2015/10/21/chartex" xmlns:cx3="http://schemas.microsoft.com/office/drawing/2016/5/9/chartex" xmlns:cx4="http://schemas.microsoft.com/office/drawing/2016/5/10/chartex" xmlns:cx5="http://schemas.microsoft.com/office/drawing/2016/5/11/chartex" xmlns:cx6="http://schemas.microsoft.com/office/drawing/2016/5/12/chartex" xmlns:cx7="http://schemas.microsoft.com/office/drawing/2016/5/13/chartex" xmlns:cx8="http://schemas.microsoft.com/office/drawing/2016/5/14/chartex" xmlns:mc="http://schemas.openxmlformats.org/markup-compatibility/2006" xmlns:aink="http://schemas.microsoft.com/office/drawing/2016/ink" xmlns:am3d="http://schemas.microsoft.com/office/drawing/2017/model3d" xmlns:o="urn:schemas-microsoft-com:office:office" xmlns:oel="http://schemas.microsoft.com/office/2019/extlst" xmlns:r="http://schemas.openxmlformats.org/officeDocument/2006/relationships" xmlns:m="http://schemas.openxmlformats.org/officeDocument/2006/math" xmlns:v="urn:schemas-microsoft-com:vml" xmlns:wp14="http://schemas.microsoft.com/office/word/2010/wordprocessingDrawing" xmlns:wp="http://schemas.openxmlformats.org/drawingml/2006/wordprocessingDrawing" xmlns:w10="urn:schemas-microsoft-com:office:word" xmlns:w="http://schemas.openxmlformats.org/wordprocessingml/2006/main" xmlns:w14="http://schemas.microsoft.com/office/word/2010/wordml" xmlns:w15="http://schemas.microsoft.com/office/word/2012/wordml" xmlns:w16cex="http://schemas.microsoft.com/office/word/2018/wordml/cex" xmlns:w16cid="http://schemas.microsoft.com/office/word/2016/wordml/cid" xmlns:w16="http://schemas.microsoft.com/office/word/2018/wordml" xmlns:w16du="http://schemas.microsoft.com/office/word/2023/wordml/word16du" xmlns:w16sdtdh="http://schemas.microsoft.com/office/word/2020/wordml/sdtdatahash" xmlns:w16sdtfl="http://schemas.microsoft.com/office/word/2024/wordml/sdtformatlock" xmlns:w16se="http://schemas.microsoft.com/office/word/2015/wordml/symex" xmlns:wpg="http://schemas.microsoft.com/office/word/2010/wordprocessingGroup" xmlns:wpi="http://schemas.microsoft.com/office/word/2010/wordprocessingInk" xmlns:wne="http://schemas.microsoft.com/office/word/2006/wordml" xmlns:wps="http://schemas.microsoft.com/office/word/2010/wordprocessingShape" mc:Ignorable="w14 w15 w16se w16cid w16 w16cex w16sdtdh w16sdtfl w16du wp14">
   <w:p>
     <w:pPr>
-      <w:pStyle w:val="Kopfzeile"/>
+      <w:pStyle w:val="Header"/>
     </w:pPr>
     <w:r>
       <w:rPr>
@@ -16508,7 +16860,7 @@
   </w:p>
   <w:p>
     <w:pPr>
-      <w:pStyle w:val="Kopfzeile"/>
+      <w:pStyle w:val="Header"/>
       <w:rPr>
         <w:rFonts w:ascii="Arial" w:hAnsi="Arial" w:cs="Arial"/>
         <w:sz w:val="13"/>
@@ -16536,7 +16888,7 @@
 </file>
 
 <file path=word/numbering.xml><?xml version="1.0" encoding="utf-8"?>
-<w:numbering xmlns:wpc="http://schemas.microsoft.com/office/word/2010/wordprocessingCanvas" xmlns:cx="http://schemas.microsoft.com/office/drawing/2014/chartex" xmlns:cx1="http://schemas.microsoft.com/office/drawing/2015/9/8/chartex" xmlns:cx2="http://schemas.microsoft.com/office/drawing/2015/10/21/chartex" xmlns:cx3="http://schemas.microsoft.com/office/drawing/2016/5/9/chartex" xmlns:cx4="http://schemas.microsoft.com/office/drawing/2016/5/10/chartex" xmlns:cx5="http://schemas.microsoft.com/office/drawing/2016/5/11/chartex" xmlns:cx6="http://schemas.microsoft.com/office/drawing/2016/5/12/chartex" xmlns:cx7="http://schemas.microsoft.com/office/drawing/2016/5/13/chartex" xmlns:cx8="http://schemas.microsoft.com/office/drawing/2016/5/14/chartex" xmlns:mc="http://schemas.openxmlformats.org/markup-compatibility/2006" xmlns:aink="http://schemas.microsoft.com/office/drawing/2016/ink" xmlns:am3d="http://schemas.microsoft.com/office/drawing/2017/model3d" xmlns:o="urn:schemas-microsoft-com:office:office" xmlns:r="http://schemas.openxmlformats.org/officeDocument/2006/relationships" xmlns:m="http://schemas.openxmlformats.org/officeDocument/2006/math" xmlns:v="urn:schemas-microsoft-com:vml" xmlns:wp14="http://schemas.microsoft.com/office/word/2010/wordprocessingDrawing" xmlns:wp="http://schemas.openxmlformats.org/drawingml/2006/wordprocessingDrawing" xmlns:w10="urn:schemas-microsoft-com:office:word" xmlns:w="http://schemas.openxmlformats.org/wordprocessingml/2006/main" xmlns:w14="http://schemas.microsoft.com/office/word/2010/wordml" xmlns:w15="http://schemas.microsoft.com/office/word/2012/wordml" xmlns:w16cid="http://schemas.microsoft.com/office/word/2016/wordml/cid" xmlns:w16se="http://schemas.microsoft.com/office/word/2015/wordml/symex" xmlns:wpg="http://schemas.microsoft.com/office/word/2010/wordprocessingGroup" xmlns:wpi="http://schemas.microsoft.com/office/word/2010/wordprocessingInk" xmlns:wne="http://schemas.microsoft.com/office/word/2006/wordml" xmlns:wps="http://schemas.microsoft.com/office/word/2010/wordprocessingShape" mc:Ignorable="w14 w15 w16se w16cid wp14">
+<w:numbering xmlns:wpc="http://schemas.microsoft.com/office/word/2010/wordprocessingCanvas" xmlns:cx="http://schemas.microsoft.com/office/drawing/2014/chartex" xmlns:cx1="http://schemas.microsoft.com/office/drawing/2015/9/8/chartex" xmlns:cx2="http://schemas.microsoft.com/office/drawing/2015/10/21/chartex" xmlns:cx3="http://schemas.microsoft.com/office/drawing/2016/5/9/chartex" xmlns:cx4="http://schemas.microsoft.com/office/drawing/2016/5/10/chartex" xmlns:cx5="http://schemas.microsoft.com/office/drawing/2016/5/11/chartex" xmlns:cx6="http://schemas.microsoft.com/office/drawing/2016/5/12/chartex" xmlns:cx7="http://schemas.microsoft.com/office/drawing/2016/5/13/chartex" xmlns:cx8="http://schemas.microsoft.com/office/drawing/2016/5/14/chartex" xmlns:mc="http://schemas.openxmlformats.org/markup-compatibility/2006" xmlns:aink="http://schemas.microsoft.com/office/drawing/2016/ink" xmlns:am3d="http://schemas.microsoft.com/office/drawing/2017/model3d" xmlns:o="urn:schemas-microsoft-com:office:office" xmlns:oel="http://schemas.microsoft.com/office/2019/extlst" xmlns:r="http://schemas.openxmlformats.org/officeDocument/2006/relationships" xmlns:m="http://schemas.openxmlformats.org/officeDocument/2006/math" xmlns:v="urn:schemas-microsoft-com:vml" xmlns:wp14="http://schemas.microsoft.com/office/word/2010/wordprocessingDrawing" xmlns:wp="http://schemas.openxmlformats.org/drawingml/2006/wordprocessingDrawing" xmlns:w10="urn:schemas-microsoft-com:office:word" xmlns:w="http://schemas.openxmlformats.org/wordprocessingml/2006/main" xmlns:w14="http://schemas.microsoft.com/office/word/2010/wordml" xmlns:w15="http://schemas.microsoft.com/office/word/2012/wordml" xmlns:w16cex="http://schemas.microsoft.com/office/word/2018/wordml/cex" xmlns:w16cid="http://schemas.microsoft.com/office/word/2016/wordml/cid" xmlns:w16="http://schemas.microsoft.com/office/word/2018/wordml" xmlns:w16du="http://schemas.microsoft.com/office/word/2023/wordml/word16du" xmlns:w16sdtdh="http://schemas.microsoft.com/office/word/2020/wordml/sdtdatahash" xmlns:w16sdtfl="http://schemas.microsoft.com/office/word/2024/wordml/sdtformatlock" xmlns:w16se="http://schemas.microsoft.com/office/word/2015/wordml/symex" xmlns:wpg="http://schemas.microsoft.com/office/word/2010/wordprocessingGroup" xmlns:wpi="http://schemas.microsoft.com/office/word/2010/wordprocessingInk" xmlns:wne="http://schemas.microsoft.com/office/word/2006/wordml" xmlns:wps="http://schemas.microsoft.com/office/word/2010/wordprocessingShape" mc:Ignorable="w14 w15 w16se w16cid w16 w16cex w16sdtdh w16sdtfl w16du wp14">
   <w:abstractNum w:abstractNumId="0" w15:restartNumberingAfterBreak="0">
     <w:nsid w:val="06A508F4"/>
     <w:multiLevelType w:val="multilevel"/>
@@ -16995,7 +17347,7 @@
     <w:lvl w:ilvl="0">
       <w:start w:val="1"/>
       <w:numFmt w:val="decimal"/>
-      <w:pStyle w:val="berschrift1"/>
+      <w:pStyle w:val="Heading1"/>
       <w:lvlText w:val="%1."/>
       <w:lvlJc w:val="left"/>
       <w:pPr>
@@ -17005,7 +17357,7 @@
     <w:lvl w:ilvl="1">
       <w:start w:val="1"/>
       <w:numFmt w:val="decimal"/>
-      <w:pStyle w:val="berschrift2"/>
+      <w:pStyle w:val="Heading2"/>
       <w:lvlText w:val="%1.%2."/>
       <w:lvlJc w:val="left"/>
       <w:pPr>
@@ -17015,7 +17367,7 @@
     <w:lvl w:ilvl="2">
       <w:start w:val="1"/>
       <w:numFmt w:val="decimal"/>
-      <w:pStyle w:val="berschrift3"/>
+      <w:pStyle w:val="Heading3"/>
       <w:lvlText w:val="%1.%2.%3."/>
       <w:lvlJc w:val="left"/>
       <w:pPr>
@@ -17737,22 +18089,22 @@
       </w:pPr>
     </w:lvl>
   </w:abstractNum>
-  <w:num w:numId="1">
+  <w:num w:numId="1" w16cid:durableId="1032534077">
     <w:abstractNumId w:val="3"/>
   </w:num>
-  <w:num w:numId="2">
+  <w:num w:numId="2" w16cid:durableId="386026862">
     <w:abstractNumId w:val="0"/>
   </w:num>
-  <w:num w:numId="3">
+  <w:num w:numId="3" w16cid:durableId="1800798385">
     <w:abstractNumId w:val="7"/>
   </w:num>
-  <w:num w:numId="4">
+  <w:num w:numId="4" w16cid:durableId="270863448">
     <w:abstractNumId w:val="4"/>
   </w:num>
-  <w:num w:numId="5">
+  <w:num w:numId="5" w16cid:durableId="404650919">
     <w:abstractNumId w:val="11"/>
   </w:num>
-  <w:num w:numId="6">
+  <w:num w:numId="6" w16cid:durableId="2009095536">
     <w:abstractNumId w:val="4"/>
     <w:lvlOverride w:ilvl="0">
       <w:startOverride w:val="1"/>
@@ -17782,25 +18134,25 @@
       <w:startOverride w:val="1"/>
     </w:lvlOverride>
   </w:num>
-  <w:num w:numId="7">
+  <w:num w:numId="7" w16cid:durableId="107701371">
     <w:abstractNumId w:val="6"/>
   </w:num>
-  <w:num w:numId="8">
+  <w:num w:numId="8" w16cid:durableId="1893542645">
     <w:abstractNumId w:val="12"/>
   </w:num>
-  <w:num w:numId="9">
+  <w:num w:numId="9" w16cid:durableId="536430817">
     <w:abstractNumId w:val="8"/>
   </w:num>
-  <w:num w:numId="10">
+  <w:num w:numId="10" w16cid:durableId="597712930">
     <w:abstractNumId w:val="1"/>
   </w:num>
-  <w:num w:numId="11">
+  <w:num w:numId="11" w16cid:durableId="528496412">
     <w:abstractNumId w:val="9"/>
   </w:num>
-  <w:num w:numId="12">
+  <w:num w:numId="12" w16cid:durableId="1545751645">
     <w:abstractNumId w:val="2"/>
   </w:num>
-  <w:num w:numId="13">
+  <w:num w:numId="13" w16cid:durableId="1509712602">
     <w:abstractNumId w:val="9"/>
     <w:lvlOverride w:ilvl="0">
       <w:startOverride w:val="1"/>
@@ -17830,10 +18182,10 @@
       <w:startOverride w:val="1"/>
     </w:lvlOverride>
   </w:num>
-  <w:num w:numId="14">
+  <w:num w:numId="14" w16cid:durableId="372310200">
     <w:abstractNumId w:val="10"/>
   </w:num>
-  <w:num w:numId="15">
+  <w:num w:numId="15" w16cid:durableId="2004039562">
     <w:abstractNumId w:val="10"/>
     <w:lvlOverride w:ilvl="0">
       <w:startOverride w:val="1"/>
@@ -17863,14 +18215,14 @@
       <w:startOverride w:val="1"/>
     </w:lvlOverride>
   </w:num>
-  <w:num w:numId="16">
+  <w:num w:numId="16" w16cid:durableId="1539707899">
     <w:abstractNumId w:val="5"/>
   </w:num>
 </w:numbering>
 </file>
 
 <file path=word/people.xml><?xml version="1.0" encoding="utf-8"?>
-<w15:people xmlns:wpc="http://schemas.microsoft.com/office/word/2010/wordprocessingCanvas" xmlns:cx="http://schemas.microsoft.com/office/drawing/2014/chartex" xmlns:cx1="http://schemas.microsoft.com/office/drawing/2015/9/8/chartex" xmlns:cx2="http://schemas.microsoft.com/office/drawing/2015/10/21/chartex" xmlns:cx3="http://schemas.microsoft.com/office/drawing/2016/5/9/chartex" xmlns:cx4="http://schemas.microsoft.com/office/drawing/2016/5/10/chartex" xmlns:cx5="http://schemas.microsoft.com/office/drawing/2016/5/11/chartex" xmlns:cx6="http://schemas.microsoft.com/office/drawing/2016/5/12/chartex" xmlns:cx7="http://schemas.microsoft.com/office/drawing/2016/5/13/chartex" xmlns:cx8="http://schemas.microsoft.com/office/drawing/2016/5/14/chartex" xmlns:mc="http://schemas.openxmlformats.org/markup-compatibility/2006" xmlns:aink="http://schemas.microsoft.com/office/drawing/2016/ink" xmlns:am3d="http://schemas.microsoft.com/office/drawing/2017/model3d" xmlns:o="urn:schemas-microsoft-com:office:office" xmlns:r="http://schemas.openxmlformats.org/officeDocument/2006/relationships" xmlns:m="http://schemas.openxmlformats.org/officeDocument/2006/math" xmlns:v="urn:schemas-microsoft-com:vml" xmlns:wp14="http://schemas.microsoft.com/office/word/2010/wordprocessingDrawing" xmlns:wp="http://schemas.openxmlformats.org/drawingml/2006/wordprocessingDrawing" xmlns:w10="urn:schemas-microsoft-com:office:word" xmlns:w="http://schemas.openxmlformats.org/wordprocessingml/2006/main" xmlns:w14="http://schemas.microsoft.com/office/word/2010/wordml" xmlns:w15="http://schemas.microsoft.com/office/word/2012/wordml" xmlns:w16cid="http://schemas.microsoft.com/office/word/2016/wordml/cid" xmlns:w16se="http://schemas.microsoft.com/office/word/2015/wordml/symex" xmlns:wpg="http://schemas.microsoft.com/office/word/2010/wordprocessingGroup" xmlns:wpi="http://schemas.microsoft.com/office/word/2010/wordprocessingInk" xmlns:wne="http://schemas.microsoft.com/office/word/2006/wordml" xmlns:wps="http://schemas.microsoft.com/office/word/2010/wordprocessingShape" mc:Ignorable="w14 w15 w16se w16cid wp14">
+<w15:people xmlns:wpc="http://schemas.microsoft.com/office/word/2010/wordprocessingCanvas" xmlns:cx="http://schemas.microsoft.com/office/drawing/2014/chartex" xmlns:cx1="http://schemas.microsoft.com/office/drawing/2015/9/8/chartex" xmlns:cx2="http://schemas.microsoft.com/office/drawing/2015/10/21/chartex" xmlns:cx3="http://schemas.microsoft.com/office/drawing/2016/5/9/chartex" xmlns:cx4="http://schemas.microsoft.com/office/drawing/2016/5/10/chartex" xmlns:cx5="http://schemas.microsoft.com/office/drawing/2016/5/11/chartex" xmlns:cx6="http://schemas.microsoft.com/office/drawing/2016/5/12/chartex" xmlns:cx7="http://schemas.microsoft.com/office/drawing/2016/5/13/chartex" xmlns:cx8="http://schemas.microsoft.com/office/drawing/2016/5/14/chartex" xmlns:mc="http://schemas.openxmlformats.org/markup-compatibility/2006" xmlns:aink="http://schemas.microsoft.com/office/drawing/2016/ink" xmlns:am3d="http://schemas.microsoft.com/office/drawing/2017/model3d" xmlns:o="urn:schemas-microsoft-com:office:office" xmlns:oel="http://schemas.microsoft.com/office/2019/extlst" xmlns:r="http://schemas.openxmlformats.org/officeDocument/2006/relationships" xmlns:m="http://schemas.openxmlformats.org/officeDocument/2006/math" xmlns:v="urn:schemas-microsoft-com:vml" xmlns:wp14="http://schemas.microsoft.com/office/word/2010/wordprocessingDrawing" xmlns:wp="http://schemas.openxmlformats.org/drawingml/2006/wordprocessingDrawing" xmlns:w10="urn:schemas-microsoft-com:office:word" xmlns:w="http://schemas.openxmlformats.org/wordprocessingml/2006/main" xmlns:w14="http://schemas.microsoft.com/office/word/2010/wordml" xmlns:w15="http://schemas.microsoft.com/office/word/2012/wordml" xmlns:w16cex="http://schemas.microsoft.com/office/word/2018/wordml/cex" xmlns:w16cid="http://schemas.microsoft.com/office/word/2016/wordml/cid" xmlns:w16="http://schemas.microsoft.com/office/word/2018/wordml" xmlns:w16du="http://schemas.microsoft.com/office/word/2023/wordml/word16du" xmlns:w16sdtdh="http://schemas.microsoft.com/office/word/2020/wordml/sdtdatahash" xmlns:w16sdtfl="http://schemas.microsoft.com/office/word/2024/wordml/sdtformatlock" xmlns:w16se="http://schemas.microsoft.com/office/word/2015/wordml/symex" xmlns:wpg="http://schemas.microsoft.com/office/word/2010/wordprocessingGroup" xmlns:wpi="http://schemas.microsoft.com/office/word/2010/wordprocessingInk" xmlns:wne="http://schemas.microsoft.com/office/word/2006/wordml" xmlns:wps="http://schemas.microsoft.com/office/word/2010/wordprocessingShape" mc:Ignorable="w14 w15 w16se w16cid w16 w16cex w16sdtdh w16sdtfl w16du wp14">
   <w15:person w15:author="Lisa Paulsen">
     <w15:presenceInfo w15:providerId="Windows Live" w15:userId="5a8dbb39611c24fb"/>
   </w15:person>
@@ -17881,7 +18233,7 @@
 </file>
 
 <file path=word/styles.xml><?xml version="1.0" encoding="utf-8"?>
-<w:styles xmlns:mc="http://schemas.openxmlformats.org/markup-compatibility/2006" xmlns:r="http://schemas.openxmlformats.org/officeDocument/2006/relationships" xmlns:w="http://schemas.openxmlformats.org/wordprocessingml/2006/main" xmlns:w14="http://schemas.microsoft.com/office/word/2010/wordml" xmlns:w15="http://schemas.microsoft.com/office/word/2012/wordml" xmlns:w16cid="http://schemas.microsoft.com/office/word/2016/wordml/cid" xmlns:w16se="http://schemas.microsoft.com/office/word/2015/wordml/symex" mc:Ignorable="w14 w15 w16se w16cid">
+<w:styles xmlns:mc="http://schemas.openxmlformats.org/markup-compatibility/2006" xmlns:r="http://schemas.openxmlformats.org/officeDocument/2006/relationships" xmlns:w="http://schemas.openxmlformats.org/wordprocessingml/2006/main" xmlns:w14="http://schemas.microsoft.com/office/word/2010/wordml" xmlns:w15="http://schemas.microsoft.com/office/word/2012/wordml" xmlns:w16cex="http://schemas.microsoft.com/office/word/2018/wordml/cex" xmlns:w16cid="http://schemas.microsoft.com/office/word/2016/wordml/cid" xmlns:w16="http://schemas.microsoft.com/office/word/2018/wordml" xmlns:w16du="http://schemas.microsoft.com/office/word/2023/wordml/word16du" xmlns:w16sdtdh="http://schemas.microsoft.com/office/word/2020/wordml/sdtdatahash" xmlns:w16sdtfl="http://schemas.microsoft.com/office/word/2024/wordml/sdtformatlock" xmlns:w16se="http://schemas.microsoft.com/office/word/2015/wordml/symex" mc:Ignorable="w14 w15 w16se w16cid w16 w16cex w16sdtdh w16sdtfl w16du">
   <w:docDefaults>
     <w:rPrDefault>
       <w:rPr>
@@ -17889,13 +18241,13 @@
         <w:kern w:val="2"/>
         <w:sz w:val="24"/>
         <w:szCs w:val="24"/>
-        <w:lang w:eastAsia="en-US" w:bidi="ar-SA"/>
+        <w:lang w:val="en-DE" w:eastAsia="en-US" w:bidi="ar-SA"/>
         <w14:ligatures w14:val="standardContextual"/>
       </w:rPr>
     </w:rPrDefault>
     <w:pPrDefault/>
   </w:docDefaults>
-  <w:latentStyles w:defLockedState="0" w:defUIPriority="99" w:defSemiHidden="0" w:defUnhideWhenUsed="0" w:defQFormat="0" w:count="375">
+  <w:latentStyles w:defLockedState="0" w:defUIPriority="99" w:defSemiHidden="0" w:defUnhideWhenUsed="0" w:defQFormat="0" w:count="376">
     <w:lsdException w:name="Normal" w:uiPriority="0" w:qFormat="1"/>
     <w:lsdException w:name="heading 1" w:uiPriority="9" w:qFormat="1"/>
     <w:lsdException w:name="heading 2" w:semiHidden="1" w:uiPriority="9" w:unhideWhenUsed="1" w:qFormat="1"/>
@@ -18271,8 +18623,9 @@
     <w:lsdException w:name="Smart Hyperlink" w:semiHidden="1" w:unhideWhenUsed="1"/>
     <w:lsdException w:name="Hashtag" w:semiHidden="1" w:unhideWhenUsed="1"/>
     <w:lsdException w:name="Unresolved Mention" w:semiHidden="1" w:unhideWhenUsed="1"/>
+    <w:lsdException w:name="Smart Link" w:semiHidden="1" w:unhideWhenUsed="1"/>
   </w:latentStyles>
-  <w:style w:type="paragraph" w:default="1" w:styleId="Standard">
+  <w:style w:type="paragraph" w:default="1" w:styleId="Normal">
     <w:name w:val="Normal"/>
     <w:qFormat/>
     <w:rsid w:val="00CB7F75"/>
@@ -18284,11 +18637,11 @@
       <w:rFonts w:ascii="CMU Serif Roman" w:hAnsi="CMU Serif Roman"/>
     </w:rPr>
   </w:style>
-  <w:style w:type="paragraph" w:styleId="berschrift1">
+  <w:style w:type="paragraph" w:styleId="Heading1">
     <w:name w:val="heading 1"/>
-    <w:basedOn w:val="Standard"/>
-    <w:next w:val="Standard"/>
-    <w:link w:val="berschrift1Zchn"/>
+    <w:basedOn w:val="Normal"/>
+    <w:next w:val="Normal"/>
+    <w:link w:val="Heading1Char"/>
     <w:uiPriority w:val="9"/>
     <w:qFormat/>
     <w:rsid w:val="00411295"/>
@@ -18308,11 +18661,11 @@
       <w:szCs w:val="40"/>
     </w:rPr>
   </w:style>
-  <w:style w:type="paragraph" w:styleId="berschrift2">
+  <w:style w:type="paragraph" w:styleId="Heading2">
     <w:name w:val="heading 2"/>
-    <w:basedOn w:val="Standard"/>
-    <w:next w:val="Standard"/>
-    <w:link w:val="berschrift2Zchn"/>
+    <w:basedOn w:val="Normal"/>
+    <w:next w:val="Normal"/>
+    <w:link w:val="Heading2Char"/>
     <w:uiPriority w:val="9"/>
     <w:unhideWhenUsed/>
     <w:qFormat/>
@@ -18335,11 +18688,11 @@
       <w:szCs w:val="32"/>
     </w:rPr>
   </w:style>
-  <w:style w:type="paragraph" w:styleId="berschrift3">
+  <w:style w:type="paragraph" w:styleId="Heading3">
     <w:name w:val="heading 3"/>
-    <w:basedOn w:val="Standard"/>
-    <w:next w:val="Standard"/>
-    <w:link w:val="berschrift3Zchn"/>
+    <w:basedOn w:val="Normal"/>
+    <w:next w:val="Normal"/>
+    <w:link w:val="Heading3Char"/>
     <w:uiPriority w:val="9"/>
     <w:unhideWhenUsed/>
     <w:qFormat/>
@@ -18362,11 +18715,11 @@
       <w:szCs w:val="28"/>
     </w:rPr>
   </w:style>
-  <w:style w:type="paragraph" w:styleId="berschrift4">
+  <w:style w:type="paragraph" w:styleId="Heading4">
     <w:name w:val="heading 4"/>
-    <w:basedOn w:val="Standard"/>
-    <w:next w:val="Standard"/>
-    <w:link w:val="berschrift4Zchn"/>
+    <w:basedOn w:val="Normal"/>
+    <w:next w:val="Normal"/>
+    <w:link w:val="Heading4Char"/>
     <w:uiPriority w:val="9"/>
     <w:semiHidden/>
     <w:unhideWhenUsed/>
@@ -18385,11 +18738,11 @@
       <w:color w:val="0F4761" w:themeColor="accent1" w:themeShade="BF"/>
     </w:rPr>
   </w:style>
-  <w:style w:type="paragraph" w:styleId="berschrift5">
+  <w:style w:type="paragraph" w:styleId="Heading5">
     <w:name w:val="heading 5"/>
-    <w:basedOn w:val="Standard"/>
-    <w:next w:val="Standard"/>
-    <w:link w:val="berschrift5Zchn"/>
+    <w:basedOn w:val="Normal"/>
+    <w:next w:val="Normal"/>
+    <w:link w:val="Heading5Char"/>
     <w:uiPriority w:val="9"/>
     <w:semiHidden/>
     <w:unhideWhenUsed/>
@@ -18406,11 +18759,11 @@
       <w:color w:val="0F4761" w:themeColor="accent1" w:themeShade="BF"/>
     </w:rPr>
   </w:style>
-  <w:style w:type="paragraph" w:styleId="berschrift6">
+  <w:style w:type="paragraph" w:styleId="Heading6">
     <w:name w:val="heading 6"/>
-    <w:basedOn w:val="Standard"/>
-    <w:next w:val="Standard"/>
-    <w:link w:val="berschrift6Zchn"/>
+    <w:basedOn w:val="Normal"/>
+    <w:next w:val="Normal"/>
+    <w:link w:val="Heading6Char"/>
     <w:uiPriority w:val="9"/>
     <w:semiHidden/>
     <w:unhideWhenUsed/>
@@ -18429,11 +18782,11 @@
       <w:color w:val="595959" w:themeColor="text1" w:themeTint="A6"/>
     </w:rPr>
   </w:style>
-  <w:style w:type="paragraph" w:styleId="berschrift7">
+  <w:style w:type="paragraph" w:styleId="Heading7">
     <w:name w:val="heading 7"/>
-    <w:basedOn w:val="Standard"/>
-    <w:next w:val="Standard"/>
-    <w:link w:val="berschrift7Zchn"/>
+    <w:basedOn w:val="Normal"/>
+    <w:next w:val="Normal"/>
+    <w:link w:val="Heading7Char"/>
     <w:uiPriority w:val="9"/>
     <w:semiHidden/>
     <w:unhideWhenUsed/>
@@ -18450,11 +18803,11 @@
       <w:color w:val="595959" w:themeColor="text1" w:themeTint="A6"/>
     </w:rPr>
   </w:style>
-  <w:style w:type="paragraph" w:styleId="berschrift8">
+  <w:style w:type="paragraph" w:styleId="Heading8">
     <w:name w:val="heading 8"/>
-    <w:basedOn w:val="Standard"/>
-    <w:next w:val="Standard"/>
-    <w:link w:val="berschrift8Zchn"/>
+    <w:basedOn w:val="Normal"/>
+    <w:next w:val="Normal"/>
+    <w:link w:val="Heading8Char"/>
     <w:uiPriority w:val="9"/>
     <w:semiHidden/>
     <w:unhideWhenUsed/>
@@ -18472,11 +18825,11 @@
       <w:color w:val="272727" w:themeColor="text1" w:themeTint="D8"/>
     </w:rPr>
   </w:style>
-  <w:style w:type="paragraph" w:styleId="berschrift9">
+  <w:style w:type="paragraph" w:styleId="Heading9">
     <w:name w:val="heading 9"/>
-    <w:basedOn w:val="Standard"/>
-    <w:next w:val="Standard"/>
-    <w:link w:val="berschrift9Zchn"/>
+    <w:basedOn w:val="Normal"/>
+    <w:next w:val="Normal"/>
+    <w:link w:val="Heading9Char"/>
     <w:uiPriority w:val="9"/>
     <w:semiHidden/>
     <w:unhideWhenUsed/>
@@ -18492,13 +18845,13 @@
       <w:color w:val="272727" w:themeColor="text1" w:themeTint="D8"/>
     </w:rPr>
   </w:style>
-  <w:style w:type="character" w:default="1" w:styleId="Absatz-Standardschriftart">
+  <w:style w:type="character" w:default="1" w:styleId="DefaultParagraphFont">
     <w:name w:val="Default Paragraph Font"/>
     <w:uiPriority w:val="1"/>
     <w:semiHidden/>
     <w:unhideWhenUsed/>
   </w:style>
-  <w:style w:type="table" w:default="1" w:styleId="NormaleTabelle">
+  <w:style w:type="table" w:default="1" w:styleId="TableNormal">
     <w:name w:val="Normal Table"/>
     <w:uiPriority w:val="99"/>
     <w:semiHidden/>
@@ -18513,16 +18866,16 @@
       </w:tblCellMar>
     </w:tblPr>
   </w:style>
-  <w:style w:type="numbering" w:default="1" w:styleId="KeineListe">
+  <w:style w:type="numbering" w:default="1" w:styleId="NoList">
     <w:name w:val="No List"/>
     <w:uiPriority w:val="99"/>
     <w:semiHidden/>
     <w:unhideWhenUsed/>
   </w:style>
-  <w:style w:type="character" w:customStyle="1" w:styleId="berschrift1Zchn">
-    <w:name w:val="Überschrift 1 Zchn"/>
-    <w:basedOn w:val="Absatz-Standardschriftart"/>
-    <w:link w:val="berschrift1"/>
+  <w:style w:type="character" w:customStyle="1" w:styleId="Heading1Char">
+    <w:name w:val="Heading 1 Char"/>
+    <w:basedOn w:val="DefaultParagraphFont"/>
+    <w:link w:val="Heading1"/>
     <w:uiPriority w:val="9"/>
     <w:rsid w:val="00411295"/>
     <w:rPr>
@@ -18532,10 +18885,10 @@
       <w:szCs w:val="40"/>
     </w:rPr>
   </w:style>
-  <w:style w:type="character" w:customStyle="1" w:styleId="berschrift2Zchn">
-    <w:name w:val="Überschrift 2 Zchn"/>
-    <w:basedOn w:val="Absatz-Standardschriftart"/>
-    <w:link w:val="berschrift2"/>
+  <w:style w:type="character" w:customStyle="1" w:styleId="Heading2Char">
+    <w:name w:val="Heading 2 Char"/>
+    <w:basedOn w:val="DefaultParagraphFont"/>
+    <w:link w:val="Heading2"/>
     <w:uiPriority w:val="9"/>
     <w:rsid w:val="005C7EA6"/>
     <w:rPr>
@@ -18545,10 +18898,10 @@
       <w:szCs w:val="32"/>
     </w:rPr>
   </w:style>
-  <w:style w:type="character" w:customStyle="1" w:styleId="berschrift3Zchn">
-    <w:name w:val="Überschrift 3 Zchn"/>
-    <w:basedOn w:val="Absatz-Standardschriftart"/>
-    <w:link w:val="berschrift3"/>
+  <w:style w:type="character" w:customStyle="1" w:styleId="Heading3Char">
+    <w:name w:val="Heading 3 Char"/>
+    <w:basedOn w:val="DefaultParagraphFont"/>
+    <w:link w:val="Heading3"/>
     <w:uiPriority w:val="9"/>
     <w:rsid w:val="005C7EA6"/>
     <w:rPr>
@@ -18558,10 +18911,10 @@
       <w:szCs w:val="28"/>
     </w:rPr>
   </w:style>
-  <w:style w:type="character" w:customStyle="1" w:styleId="berschrift4Zchn">
-    <w:name w:val="Überschrift 4 Zchn"/>
-    <w:basedOn w:val="Absatz-Standardschriftart"/>
-    <w:link w:val="berschrift4"/>
+  <w:style w:type="character" w:customStyle="1" w:styleId="Heading4Char">
+    <w:name w:val="Heading 4 Char"/>
+    <w:basedOn w:val="DefaultParagraphFont"/>
+    <w:link w:val="Heading4"/>
     <w:uiPriority w:val="9"/>
     <w:semiHidden/>
     <w:rsid w:val="00CD0F46"/>
@@ -18572,10 +18925,10 @@
       <w:color w:val="0F4761" w:themeColor="accent1" w:themeShade="BF"/>
     </w:rPr>
   </w:style>
-  <w:style w:type="character" w:customStyle="1" w:styleId="berschrift5Zchn">
-    <w:name w:val="Überschrift 5 Zchn"/>
-    <w:basedOn w:val="Absatz-Standardschriftart"/>
-    <w:link w:val="berschrift5"/>
+  <w:style w:type="character" w:customStyle="1" w:styleId="Heading5Char">
+    <w:name w:val="Heading 5 Char"/>
+    <w:basedOn w:val="DefaultParagraphFont"/>
+    <w:link w:val="Heading5"/>
     <w:uiPriority w:val="9"/>
     <w:semiHidden/>
     <w:rsid w:val="00CD0F46"/>
@@ -18584,10 +18937,10 @@
       <w:color w:val="0F4761" w:themeColor="accent1" w:themeShade="BF"/>
     </w:rPr>
   </w:style>
-  <w:style w:type="character" w:customStyle="1" w:styleId="berschrift6Zchn">
-    <w:name w:val="Überschrift 6 Zchn"/>
-    <w:basedOn w:val="Absatz-Standardschriftart"/>
-    <w:link w:val="berschrift6"/>
+  <w:style w:type="character" w:customStyle="1" w:styleId="Heading6Char">
+    <w:name w:val="Heading 6 Char"/>
+    <w:basedOn w:val="DefaultParagraphFont"/>
+    <w:link w:val="Heading6"/>
     <w:uiPriority w:val="9"/>
     <w:semiHidden/>
     <w:rsid w:val="00CD0F46"/>
@@ -18598,10 +18951,10 @@
       <w:color w:val="595959" w:themeColor="text1" w:themeTint="A6"/>
     </w:rPr>
   </w:style>
-  <w:style w:type="character" w:customStyle="1" w:styleId="berschrift7Zchn">
-    <w:name w:val="Überschrift 7 Zchn"/>
-    <w:basedOn w:val="Absatz-Standardschriftart"/>
-    <w:link w:val="berschrift7"/>
+  <w:style w:type="character" w:customStyle="1" w:styleId="Heading7Char">
+    <w:name w:val="Heading 7 Char"/>
+    <w:basedOn w:val="DefaultParagraphFont"/>
+    <w:link w:val="Heading7"/>
     <w:uiPriority w:val="9"/>
     <w:semiHidden/>
     <w:rsid w:val="00CD0F46"/>
@@ -18610,10 +18963,10 @@
       <w:color w:val="595959" w:themeColor="text1" w:themeTint="A6"/>
     </w:rPr>
   </w:style>
-  <w:style w:type="character" w:customStyle="1" w:styleId="berschrift8Zchn">
-    <w:name w:val="Überschrift 8 Zchn"/>
-    <w:basedOn w:val="Absatz-Standardschriftart"/>
-    <w:link w:val="berschrift8"/>
+  <w:style w:type="character" w:customStyle="1" w:styleId="Heading8Char">
+    <w:name w:val="Heading 8 Char"/>
+    <w:basedOn w:val="DefaultParagraphFont"/>
+    <w:link w:val="Heading8"/>
     <w:uiPriority w:val="9"/>
     <w:semiHidden/>
     <w:rsid w:val="00CD0F46"/>
@@ -18624,10 +18977,10 @@
       <w:color w:val="272727" w:themeColor="text1" w:themeTint="D8"/>
     </w:rPr>
   </w:style>
-  <w:style w:type="character" w:customStyle="1" w:styleId="berschrift9Zchn">
-    <w:name w:val="Überschrift 9 Zchn"/>
-    <w:basedOn w:val="Absatz-Standardschriftart"/>
-    <w:link w:val="berschrift9"/>
+  <w:style w:type="character" w:customStyle="1" w:styleId="Heading9Char">
+    <w:name w:val="Heading 9 Char"/>
+    <w:basedOn w:val="DefaultParagraphFont"/>
+    <w:link w:val="Heading9"/>
     <w:uiPriority w:val="9"/>
     <w:semiHidden/>
     <w:rsid w:val="00CD0F46"/>
@@ -18636,11 +18989,11 @@
       <w:color w:val="272727" w:themeColor="text1" w:themeTint="D8"/>
     </w:rPr>
   </w:style>
-  <w:style w:type="paragraph" w:styleId="Titel">
+  <w:style w:type="paragraph" w:styleId="Title">
     <w:name w:val="Title"/>
-    <w:basedOn w:val="Standard"/>
-    <w:next w:val="Standard"/>
-    <w:link w:val="TitelZchn"/>
+    <w:basedOn w:val="Normal"/>
+    <w:next w:val="Normal"/>
+    <w:link w:val="TitleChar"/>
     <w:uiPriority w:val="10"/>
     <w:qFormat/>
     <w:rsid w:val="00CD0F46"/>
@@ -18656,10 +19009,10 @@
       <w:szCs w:val="56"/>
     </w:rPr>
   </w:style>
-  <w:style w:type="character" w:customStyle="1" w:styleId="TitelZchn">
-    <w:name w:val="Titel Zchn"/>
-    <w:basedOn w:val="Absatz-Standardschriftart"/>
-    <w:link w:val="Titel"/>
+  <w:style w:type="character" w:customStyle="1" w:styleId="TitleChar">
+    <w:name w:val="Title Char"/>
+    <w:basedOn w:val="DefaultParagraphFont"/>
+    <w:link w:val="Title"/>
     <w:uiPriority w:val="10"/>
     <w:rsid w:val="00CD0F46"/>
     <w:rPr>
@@ -18670,11 +19023,11 @@
       <w:szCs w:val="56"/>
     </w:rPr>
   </w:style>
-  <w:style w:type="paragraph" w:styleId="Untertitel">
+  <w:style w:type="paragraph" w:styleId="Subtitle">
     <w:name w:val="Subtitle"/>
-    <w:basedOn w:val="Standard"/>
-    <w:next w:val="Standard"/>
-    <w:link w:val="UntertitelZchn"/>
+    <w:basedOn w:val="Normal"/>
+    <w:next w:val="Normal"/>
+    <w:link w:val="SubtitleChar"/>
     <w:uiPriority w:val="11"/>
     <w:qFormat/>
     <w:rsid w:val="00CD0F46"/>
@@ -18692,10 +19045,10 @@
       <w:szCs w:val="28"/>
     </w:rPr>
   </w:style>
-  <w:style w:type="character" w:customStyle="1" w:styleId="UntertitelZchn">
-    <w:name w:val="Untertitel Zchn"/>
-    <w:basedOn w:val="Absatz-Standardschriftart"/>
-    <w:link w:val="Untertitel"/>
+  <w:style w:type="character" w:customStyle="1" w:styleId="SubtitleChar">
+    <w:name w:val="Subtitle Char"/>
+    <w:basedOn w:val="DefaultParagraphFont"/>
+    <w:link w:val="Subtitle"/>
     <w:uiPriority w:val="11"/>
     <w:rsid w:val="00CD0F46"/>
     <w:rPr>
@@ -18706,11 +19059,11 @@
       <w:szCs w:val="28"/>
     </w:rPr>
   </w:style>
-  <w:style w:type="paragraph" w:styleId="Zitat">
+  <w:style w:type="paragraph" w:styleId="Quote">
     <w:name w:val="Quote"/>
-    <w:basedOn w:val="Standard"/>
-    <w:next w:val="Standard"/>
-    <w:link w:val="ZitatZchn"/>
+    <w:basedOn w:val="Normal"/>
+    <w:next w:val="Normal"/>
+    <w:link w:val="QuoteChar"/>
     <w:uiPriority w:val="29"/>
     <w:qFormat/>
     <w:rsid w:val="00CD0F46"/>
@@ -18724,10 +19077,10 @@
       <w:color w:val="404040" w:themeColor="text1" w:themeTint="BF"/>
     </w:rPr>
   </w:style>
-  <w:style w:type="character" w:customStyle="1" w:styleId="ZitatZchn">
-    <w:name w:val="Zitat Zchn"/>
-    <w:basedOn w:val="Absatz-Standardschriftart"/>
-    <w:link w:val="Zitat"/>
+  <w:style w:type="character" w:customStyle="1" w:styleId="QuoteChar">
+    <w:name w:val="Quote Char"/>
+    <w:basedOn w:val="DefaultParagraphFont"/>
+    <w:link w:val="Quote"/>
     <w:uiPriority w:val="29"/>
     <w:rsid w:val="00CD0F46"/>
     <w:rPr>
@@ -18736,9 +19089,9 @@
       <w:color w:val="404040" w:themeColor="text1" w:themeTint="BF"/>
     </w:rPr>
   </w:style>
-  <w:style w:type="paragraph" w:styleId="Listenabsatz">
+  <w:style w:type="paragraph" w:styleId="ListParagraph">
     <w:name w:val="List Paragraph"/>
-    <w:basedOn w:val="Standard"/>
+    <w:basedOn w:val="Normal"/>
     <w:uiPriority w:val="34"/>
     <w:qFormat/>
     <w:rsid w:val="00CD0F46"/>
@@ -18747,9 +19100,9 @@
       <w:contextualSpacing/>
     </w:pPr>
   </w:style>
-  <w:style w:type="character" w:styleId="IntensiveHervorhebung">
+  <w:style w:type="character" w:styleId="IntenseEmphasis">
     <w:name w:val="Intense Emphasis"/>
-    <w:basedOn w:val="Absatz-Standardschriftart"/>
+    <w:basedOn w:val="DefaultParagraphFont"/>
     <w:uiPriority w:val="21"/>
     <w:qFormat/>
     <w:rsid w:val="00CD0F46"/>
@@ -18759,11 +19112,11 @@
       <w:color w:val="0F4761" w:themeColor="accent1" w:themeShade="BF"/>
     </w:rPr>
   </w:style>
-  <w:style w:type="paragraph" w:styleId="IntensivesZitat">
+  <w:style w:type="paragraph" w:styleId="IntenseQuote">
     <w:name w:val="Intense Quote"/>
-    <w:basedOn w:val="Standard"/>
-    <w:next w:val="Standard"/>
-    <w:link w:val="IntensivesZitatZchn"/>
+    <w:basedOn w:val="Normal"/>
+    <w:next w:val="Normal"/>
+    <w:link w:val="IntenseQuoteChar"/>
     <w:uiPriority w:val="30"/>
     <w:qFormat/>
     <w:rsid w:val="00CD0F46"/>
@@ -18782,10 +19135,10 @@
       <w:color w:val="0F4761" w:themeColor="accent1" w:themeShade="BF"/>
     </w:rPr>
   </w:style>
-  <w:style w:type="character" w:customStyle="1" w:styleId="IntensivesZitatZchn">
-    <w:name w:val="Intensives Zitat Zchn"/>
-    <w:basedOn w:val="Absatz-Standardschriftart"/>
-    <w:link w:val="IntensivesZitat"/>
+  <w:style w:type="character" w:customStyle="1" w:styleId="IntenseQuoteChar">
+    <w:name w:val="Intense Quote Char"/>
+    <w:basedOn w:val="DefaultParagraphFont"/>
+    <w:link w:val="IntenseQuote"/>
     <w:uiPriority w:val="30"/>
     <w:rsid w:val="00CD0F46"/>
     <w:rPr>
@@ -18794,9 +19147,9 @@
       <w:color w:val="0F4761" w:themeColor="accent1" w:themeShade="BF"/>
     </w:rPr>
   </w:style>
-  <w:style w:type="character" w:styleId="IntensiverVerweis">
+  <w:style w:type="character" w:styleId="IntenseReference">
     <w:name w:val="Intense Reference"/>
-    <w:basedOn w:val="Absatz-Standardschriftart"/>
+    <w:basedOn w:val="DefaultParagraphFont"/>
     <w:uiPriority w:val="32"/>
     <w:qFormat/>
     <w:rsid w:val="00CD0F46"/>
@@ -18810,8 +19163,8 @@
   </w:style>
   <w:style w:type="paragraph" w:customStyle="1" w:styleId="HeadingTitle">
     <w:name w:val="Heading_Title"/>
-    <w:basedOn w:val="berschrift1"/>
-    <w:next w:val="Standard"/>
+    <w:basedOn w:val="Heading1"/>
+    <w:next w:val="Normal"/>
     <w:qFormat/>
     <w:rsid w:val="00AF1310"/>
     <w:rPr>
@@ -18829,9 +19182,9 @@
       </w:numPr>
     </w:pPr>
   </w:style>
-  <w:style w:type="table" w:styleId="Tabellenraster">
+  <w:style w:type="table" w:styleId="TableGrid">
     <w:name w:val="Table Grid"/>
-    <w:basedOn w:val="NormaleTabelle"/>
+    <w:basedOn w:val="TableNormal"/>
     <w:uiPriority w:val="39"/>
     <w:rsid w:val="001015CF"/>
     <w:tblPr>
@@ -18845,10 +19198,10 @@
       </w:tblBorders>
     </w:tblPr>
   </w:style>
-  <w:style w:type="paragraph" w:styleId="Beschriftung">
+  <w:style w:type="paragraph" w:styleId="Caption">
     <w:name w:val="caption"/>
-    <w:basedOn w:val="Standard"/>
-    <w:next w:val="Standard"/>
+    <w:basedOn w:val="Normal"/>
+    <w:next w:val="Normal"/>
     <w:uiPriority w:val="35"/>
     <w:unhideWhenUsed/>
     <w:qFormat/>
@@ -18864,9 +19217,9 @@
       <w:szCs w:val="18"/>
     </w:rPr>
   </w:style>
-  <w:style w:type="paragraph" w:styleId="StandardWeb">
+  <w:style w:type="paragraph" w:styleId="NormalWeb">
     <w:name w:val="Normal (Web)"/>
-    <w:basedOn w:val="Standard"/>
+    <w:basedOn w:val="Normal"/>
     <w:uiPriority w:val="99"/>
     <w:semiHidden/>
     <w:unhideWhenUsed/>
@@ -18875,9 +19228,9 @@
       <w:rFonts w:ascii="Times New Roman" w:hAnsi="Times New Roman" w:cs="Times New Roman"/>
     </w:rPr>
   </w:style>
-  <w:style w:type="character" w:styleId="Kommentarzeichen">
+  <w:style w:type="character" w:styleId="CommentReference">
     <w:name w:val="annotation reference"/>
-    <w:basedOn w:val="Absatz-Standardschriftart"/>
+    <w:basedOn w:val="DefaultParagraphFont"/>
     <w:uiPriority w:val="99"/>
     <w:semiHidden/>
     <w:unhideWhenUsed/>
@@ -18887,10 +19240,10 @@
       <w:szCs w:val="16"/>
     </w:rPr>
   </w:style>
-  <w:style w:type="paragraph" w:styleId="Kommentartext">
+  <w:style w:type="paragraph" w:styleId="CommentText">
     <w:name w:val="annotation text"/>
-    <w:basedOn w:val="Standard"/>
-    <w:link w:val="KommentartextZchn"/>
+    <w:basedOn w:val="Normal"/>
+    <w:link w:val="CommentTextChar"/>
     <w:uiPriority w:val="99"/>
     <w:semiHidden/>
     <w:unhideWhenUsed/>
@@ -18900,10 +19253,10 @@
       <w:szCs w:val="20"/>
     </w:rPr>
   </w:style>
-  <w:style w:type="character" w:customStyle="1" w:styleId="KommentartextZchn">
-    <w:name w:val="Kommentartext Zchn"/>
-    <w:basedOn w:val="Absatz-Standardschriftart"/>
-    <w:link w:val="Kommentartext"/>
+  <w:style w:type="character" w:customStyle="1" w:styleId="CommentTextChar">
+    <w:name w:val="Comment Text Char"/>
+    <w:basedOn w:val="DefaultParagraphFont"/>
+    <w:link w:val="CommentText"/>
     <w:uiPriority w:val="99"/>
     <w:semiHidden/>
     <w:rsid w:val="00C36D4E"/>
@@ -18913,11 +19266,11 @@
       <w:szCs w:val="20"/>
     </w:rPr>
   </w:style>
-  <w:style w:type="paragraph" w:styleId="Kommentarthema">
+  <w:style w:type="paragraph" w:styleId="CommentSubject">
     <w:name w:val="annotation subject"/>
-    <w:basedOn w:val="Kommentartext"/>
-    <w:next w:val="Kommentartext"/>
-    <w:link w:val="KommentarthemaZchn"/>
+    <w:basedOn w:val="CommentText"/>
+    <w:next w:val="CommentText"/>
+    <w:link w:val="CommentSubjectChar"/>
     <w:uiPriority w:val="99"/>
     <w:semiHidden/>
     <w:unhideWhenUsed/>
@@ -18927,10 +19280,10 @@
       <w:bCs/>
     </w:rPr>
   </w:style>
-  <w:style w:type="character" w:customStyle="1" w:styleId="KommentarthemaZchn">
-    <w:name w:val="Kommentarthema Zchn"/>
-    <w:basedOn w:val="KommentartextZchn"/>
-    <w:link w:val="Kommentarthema"/>
+  <w:style w:type="character" w:customStyle="1" w:styleId="CommentSubjectChar">
+    <w:name w:val="Comment Subject Char"/>
+    <w:basedOn w:val="CommentTextChar"/>
+    <w:link w:val="CommentSubject"/>
     <w:uiPriority w:val="99"/>
     <w:semiHidden/>
     <w:rsid w:val="00C36D4E"/>
@@ -18942,10 +19295,10 @@
       <w:szCs w:val="20"/>
     </w:rPr>
   </w:style>
-  <w:style w:type="paragraph" w:styleId="Fuzeile">
+  <w:style w:type="paragraph" w:styleId="Footer">
     <w:name w:val="footer"/>
-    <w:basedOn w:val="Standard"/>
-    <w:link w:val="FuzeileZchn"/>
+    <w:basedOn w:val="Normal"/>
+    <w:link w:val="FooterChar"/>
     <w:uiPriority w:val="99"/>
     <w:unhideWhenUsed/>
     <w:rsid w:val="005948B8"/>
@@ -18956,28 +19309,28 @@
       </w:tabs>
     </w:pPr>
   </w:style>
-  <w:style w:type="character" w:customStyle="1" w:styleId="FuzeileZchn">
-    <w:name w:val="Fußzeile Zchn"/>
-    <w:basedOn w:val="Absatz-Standardschriftart"/>
-    <w:link w:val="Fuzeile"/>
+  <w:style w:type="character" w:customStyle="1" w:styleId="FooterChar">
+    <w:name w:val="Footer Char"/>
+    <w:basedOn w:val="DefaultParagraphFont"/>
+    <w:link w:val="Footer"/>
     <w:uiPriority w:val="99"/>
     <w:rsid w:val="005948B8"/>
     <w:rPr>
       <w:rFonts w:ascii="CMU Serif Roman" w:hAnsi="CMU Serif Roman"/>
     </w:rPr>
   </w:style>
-  <w:style w:type="character" w:styleId="Seitenzahl">
+  <w:style w:type="character" w:styleId="PageNumber">
     <w:name w:val="page number"/>
-    <w:basedOn w:val="Absatz-Standardschriftart"/>
+    <w:basedOn w:val="DefaultParagraphFont"/>
     <w:uiPriority w:val="99"/>
     <w:semiHidden/>
     <w:unhideWhenUsed/>
     <w:rsid w:val="005948B8"/>
   </w:style>
-  <w:style w:type="paragraph" w:styleId="Kopfzeile">
+  <w:style w:type="paragraph" w:styleId="Header">
     <w:name w:val="header"/>
-    <w:basedOn w:val="Standard"/>
-    <w:link w:val="KopfzeileZchn"/>
+    <w:basedOn w:val="Normal"/>
+    <w:link w:val="HeaderChar"/>
     <w:uiPriority w:val="99"/>
     <w:unhideWhenUsed/>
     <w:rsid w:val="005948B8"/>
@@ -18988,10 +19341,10 @@
       </w:tabs>
     </w:pPr>
   </w:style>
-  <w:style w:type="character" w:customStyle="1" w:styleId="KopfzeileZchn">
-    <w:name w:val="Kopfzeile Zchn"/>
-    <w:basedOn w:val="Absatz-Standardschriftart"/>
-    <w:link w:val="Kopfzeile"/>
+  <w:style w:type="character" w:customStyle="1" w:styleId="HeaderChar">
+    <w:name w:val="Header Char"/>
+    <w:basedOn w:val="DefaultParagraphFont"/>
+    <w:link w:val="Header"/>
     <w:uiPriority w:val="99"/>
     <w:rsid w:val="005948B8"/>
     <w:rPr>
@@ -19008,10 +19361,10 @@
       </w:numPr>
     </w:pPr>
   </w:style>
-  <w:style w:type="paragraph" w:styleId="Literaturverzeichnis">
+  <w:style w:type="paragraph" w:styleId="Bibliography">
     <w:name w:val="Bibliography"/>
-    <w:basedOn w:val="Standard"/>
-    <w:next w:val="Standard"/>
+    <w:basedOn w:val="Normal"/>
+    <w:next w:val="Normal"/>
     <w:uiPriority w:val="37"/>
     <w:unhideWhenUsed/>
     <w:rsid w:val="00302C52"/>
@@ -19049,10 +19402,10 @@
       </w:numPr>
     </w:pPr>
   </w:style>
-  <w:style w:type="paragraph" w:styleId="Verzeichnis3">
+  <w:style w:type="paragraph" w:styleId="TOC3">
     <w:name w:val="toc 3"/>
-    <w:basedOn w:val="Standard"/>
-    <w:next w:val="Standard"/>
+    <w:basedOn w:val="Normal"/>
+    <w:next w:val="Normal"/>
     <w:autoRedefine/>
     <w:uiPriority w:val="39"/>
     <w:unhideWhenUsed/>
@@ -19065,10 +19418,10 @@
       <w:i/>
     </w:rPr>
   </w:style>
-  <w:style w:type="paragraph" w:styleId="Verzeichnis1">
+  <w:style w:type="paragraph" w:styleId="TOC1">
     <w:name w:val="toc 1"/>
-    <w:basedOn w:val="Standard"/>
-    <w:next w:val="Standard"/>
+    <w:basedOn w:val="Normal"/>
+    <w:next w:val="Normal"/>
     <w:autoRedefine/>
     <w:uiPriority w:val="39"/>
     <w:unhideWhenUsed/>
@@ -19080,10 +19433,10 @@
       <w:b/>
     </w:rPr>
   </w:style>
-  <w:style w:type="paragraph" w:styleId="Verzeichnis2">
+  <w:style w:type="paragraph" w:styleId="TOC2">
     <w:name w:val="toc 2"/>
-    <w:basedOn w:val="Standard"/>
-    <w:next w:val="Standard"/>
+    <w:basedOn w:val="Normal"/>
+    <w:next w:val="Normal"/>
     <w:autoRedefine/>
     <w:uiPriority w:val="39"/>
     <w:unhideWhenUsed/>
@@ -19099,7 +19452,7 @@
   </w:style>
   <w:style w:type="character" w:styleId="Hyperlink">
     <w:name w:val="Hyperlink"/>
-    <w:basedOn w:val="Absatz-Standardschriftart"/>
+    <w:basedOn w:val="DefaultParagraphFont"/>
     <w:uiPriority w:val="99"/>
     <w:unhideWhenUsed/>
     <w:rsid w:val="00DF5E33"/>
@@ -19108,10 +19461,10 @@
       <w:u w:val="single"/>
     </w:rPr>
   </w:style>
-  <w:style w:type="paragraph" w:styleId="Sprechblasentext">
+  <w:style w:type="paragraph" w:styleId="BalloonText">
     <w:name w:val="Balloon Text"/>
-    <w:basedOn w:val="Standard"/>
-    <w:link w:val="SprechblasentextZchn"/>
+    <w:basedOn w:val="Normal"/>
+    <w:link w:val="BalloonTextChar"/>
     <w:uiPriority w:val="99"/>
     <w:semiHidden/>
     <w:unhideWhenUsed/>
@@ -19122,10 +19475,10 @@
       <w:szCs w:val="18"/>
     </w:rPr>
   </w:style>
-  <w:style w:type="character" w:customStyle="1" w:styleId="SprechblasentextZchn">
-    <w:name w:val="Sprechblasentext Zchn"/>
-    <w:basedOn w:val="Absatz-Standardschriftart"/>
-    <w:link w:val="Sprechblasentext"/>
+  <w:style w:type="character" w:customStyle="1" w:styleId="BalloonTextChar">
+    <w:name w:val="Balloon Text Char"/>
+    <w:basedOn w:val="DefaultParagraphFont"/>
+    <w:link w:val="BalloonText"/>
     <w:uiPriority w:val="99"/>
     <w:semiHidden/>
     <w:rsid w:val="00862F4F"/>

--- a/Master_Thesis_Paulsen.docx
+++ b/Master_Thesis_Paulsen.docx
@@ -12052,6 +12052,7 @@
           <w:lang w:val="en-US"/>
         </w:rPr>
       </w:pPr>
+      <w:commentRangeStart w:id="36"/>
       <w:r>
         <w:rPr>
           <w:rFonts w:cs="CMU Serif Roman"/>
@@ -12059,14 +12060,173 @@
         </w:rPr>
         <w:t xml:space="preserve">Following the permutation approach from ITC the CCC analysis also uses surrogate R-peaks to create a range of surrogate epochs. Now two channels are used for this analysis at the same time and the CCC is calculated as for the original CCC data. The permutation runs 500 times and following that Z-scores and p-values are extracted from the permutation distribution. These are then controlled for multiple comparison using FDR. </w:t>
       </w:r>
-    </w:p>
-    <w:p>
-      <w:pPr>
-        <w:rPr>
-          <w:rFonts w:cs="CMU Serif Roman"/>
-          <w:lang w:val="en-US"/>
-        </w:rPr>
-      </w:pPr>
+      <w:commentRangeEnd w:id="36"/>
+      <w:r>
+        <w:rPr>
+          <w:rStyle w:val="CommentReference"/>
+        </w:rPr>
+        <w:commentReference w:id="36"/>
+      </w:r>
+    </w:p>
+    <w:p>
+      <w:pPr>
+        <w:rPr>
+          <w:rFonts w:cs="CMU Serif Roman"/>
+          <w:lang w:val="en-US"/>
+        </w:rPr>
+      </w:pPr>
+      <w:r>
+        <w:rPr>
+          <w:rFonts w:cs="CMU Serif Roman"/>
+          <w:lang w:val="en-US"/>
+        </w:rPr>
+        <w:t xml:space="preserve">Explain why Perm didn’t work </w:t>
+      </w:r>
+    </w:p>
+    <w:p>
+      <w:pPr>
+        <w:rPr>
+          <w:rFonts w:cs="CMU Serif Roman"/>
+          <w:lang w:val="en-US"/>
+        </w:rPr>
+      </w:pPr>
+      <w:r>
+        <w:rPr>
+          <w:rFonts w:cs="CMU Serif Roman"/>
+          <w:lang w:val="en-US"/>
+        </w:rPr>
+        <w:tab/>
+      </w:r>
+      <w:r>
+        <w:rPr>
+          <w:rFonts w:cs="CMU Serif Roman"/>
+          <w:lang w:val="en-US"/>
+        </w:rPr>
+        <w:t xml:space="preserve">Perm distribution was skewed </w:t>
+      </w:r>
+      <w:r>
+        <w:rPr>
+          <w:rFonts w:cs="CMU Serif Roman"/>
+          <w:lang w:val="en-US"/>
+        </w:rPr>
+        <w:t xml:space="preserve">maybe show plot of skewedness </w:t>
+      </w:r>
+    </w:p>
+    <w:p>
+      <w:pPr>
+        <w:rPr>
+          <w:rFonts w:cs="CMU Serif Roman"/>
+          <w:lang w:val="en-US"/>
+        </w:rPr>
+      </w:pPr>
+      <w:r>
+        <w:rPr>
+          <w:rFonts w:cs="CMU Serif Roman"/>
+          <w:lang w:val="en-US"/>
+        </w:rPr>
+        <w:t>General ITC distribution is very normal</w:t>
+      </w:r>
+    </w:p>
+    <w:p>
+      <w:pPr>
+        <w:rPr>
+          <w:rFonts w:cs="CMU Serif Roman"/>
+          <w:lang w:val="en-US"/>
+        </w:rPr>
+      </w:pPr>
+      <w:r>
+        <w:rPr>
+          <w:rFonts w:cs="CMU Serif Roman"/>
+          <w:lang w:val="en-US"/>
+        </w:rPr>
+        <w:tab/>
+      </w:r>
+      <w:r>
+        <w:rPr>
+          <w:rFonts w:cs="CMU Serif Roman"/>
+          <w:lang w:val="en-US"/>
+        </w:rPr>
+        <w:t xml:space="preserve">Understand </w:t>
+      </w:r>
+      <w:proofErr w:type="spellStart"/>
+      <w:r>
+        <w:rPr>
+          <w:rFonts w:cs="CMU Serif Roman"/>
+          <w:lang w:val="en-US"/>
+        </w:rPr>
+        <w:t>tahat</w:t>
+      </w:r>
+      <w:proofErr w:type="spellEnd"/>
+      <w:r>
+        <w:rPr>
+          <w:rFonts w:cs="CMU Serif Roman"/>
+          <w:lang w:val="en-US"/>
+        </w:rPr>
+        <w:t xml:space="preserve"> maybe a parametric test is the best option to further </w:t>
+      </w:r>
+      <w:proofErr w:type="spellStart"/>
+      <w:r>
+        <w:rPr>
+          <w:rFonts w:cs="CMU Serif Roman"/>
+          <w:lang w:val="en-US"/>
+        </w:rPr>
+        <w:t>tstaistical</w:t>
+      </w:r>
+      <w:proofErr w:type="spellEnd"/>
+      <w:r>
+        <w:rPr>
+          <w:rFonts w:cs="CMU Serif Roman"/>
+          <w:lang w:val="en-US"/>
+        </w:rPr>
+        <w:t xml:space="preserve"> analysis (also check for the other stats </w:t>
+      </w:r>
+      <w:proofErr w:type="spellStart"/>
+      <w:r>
+        <w:rPr>
+          <w:rFonts w:cs="CMU Serif Roman"/>
+          <w:lang w:val="en-US"/>
+        </w:rPr>
+        <w:t>paraemtic</w:t>
+      </w:r>
+      <w:proofErr w:type="spellEnd"/>
+      <w:r>
+        <w:rPr>
+          <w:rFonts w:cs="CMU Serif Roman"/>
+          <w:lang w:val="en-US"/>
+        </w:rPr>
+        <w:t xml:space="preserve"> </w:t>
+      </w:r>
+      <w:proofErr w:type="spellStart"/>
+      <w:r>
+        <w:rPr>
+          <w:rFonts w:cs="CMU Serif Roman"/>
+          <w:lang w:val="en-US"/>
+        </w:rPr>
+        <w:t>voraussetzungen</w:t>
+      </w:r>
+      <w:proofErr w:type="spellEnd"/>
+      <w:r>
+        <w:rPr>
+          <w:rFonts w:cs="CMU Serif Roman"/>
+          <w:lang w:val="en-US"/>
+        </w:rPr>
+        <w:t xml:space="preserve">) </w:t>
+      </w:r>
+    </w:p>
+    <w:p>
+      <w:pPr>
+        <w:rPr>
+          <w:rFonts w:cs="CMU Serif Roman"/>
+          <w:lang w:val="en-US"/>
+        </w:rPr>
+      </w:pPr>
+      <w:r>
+        <w:rPr>
+          <w:rFonts w:cs="CMU Serif Roman"/>
+          <w:lang w:val="en-US"/>
+        </w:rPr>
+        <w:t xml:space="preserve">What stats after? </w:t>
+      </w:r>
     </w:p>
     <w:p>
       <w:pPr>
@@ -12095,12 +12255,12 @@
       <w:pPr>
         <w:pStyle w:val="Heading1"/>
       </w:pPr>
-      <w:bookmarkStart w:id="36" w:name="_Toc209268381"/>
+      <w:bookmarkStart w:id="37" w:name="_Toc209268381"/>
       <w:r>
         <w:lastRenderedPageBreak/>
         <w:t>Results</w:t>
       </w:r>
-      <w:bookmarkEnd w:id="36"/>
+      <w:bookmarkEnd w:id="37"/>
     </w:p>
     <w:p>
       <w:pPr>
@@ -12117,14 +12277,14 @@
           <w:lang w:val="en-US"/>
         </w:rPr>
       </w:pPr>
-      <w:bookmarkStart w:id="37" w:name="_Toc209268382"/>
+      <w:bookmarkStart w:id="38" w:name="_Toc209268382"/>
       <w:r>
         <w:rPr>
           <w:lang w:val="en-US"/>
         </w:rPr>
         <w:t>ECG features show no modulation by medication</w:t>
       </w:r>
-      <w:bookmarkEnd w:id="37"/>
+      <w:bookmarkEnd w:id="38"/>
       <w:r>
         <w:rPr>
           <w:lang w:val="en-US"/>
@@ -13299,14 +13459,14 @@
           <w:lang w:val="en-US"/>
         </w:rPr>
       </w:pPr>
-      <w:bookmarkStart w:id="38" w:name="_Toc209268383"/>
+      <w:bookmarkStart w:id="39" w:name="_Toc209268383"/>
       <w:r>
         <w:rPr>
           <w:lang w:val="en-US"/>
         </w:rPr>
         <w:t>HEP Results</w:t>
       </w:r>
-      <w:bookmarkEnd w:id="38"/>
+      <w:bookmarkEnd w:id="39"/>
       <w:r>
         <w:rPr>
           <w:lang w:val="en-US"/>
@@ -13938,14 +14098,14 @@
           <w:lang w:val="en-US"/>
         </w:rPr>
       </w:pPr>
-      <w:bookmarkStart w:id="39" w:name="_Toc209268384"/>
+      <w:bookmarkStart w:id="40" w:name="_Toc209268384"/>
       <w:r>
         <w:rPr>
           <w:lang w:val="en-US"/>
         </w:rPr>
         <w:t>ITC Results</w:t>
       </w:r>
-      <w:bookmarkEnd w:id="39"/>
+      <w:bookmarkEnd w:id="40"/>
       <w:r>
         <w:rPr>
           <w:lang w:val="en-US"/>
@@ -14407,14 +14567,14 @@
           <w:lang w:val="en-US"/>
         </w:rPr>
       </w:pPr>
-      <w:bookmarkStart w:id="40" w:name="_Toc209268385"/>
+      <w:bookmarkStart w:id="41" w:name="_Toc209268385"/>
       <w:r>
         <w:rPr>
           <w:lang w:val="en-US"/>
         </w:rPr>
         <w:t>PSI/CCC Results</w:t>
       </w:r>
-      <w:bookmarkEnd w:id="40"/>
+      <w:bookmarkEnd w:id="41"/>
     </w:p>
     <w:p>
       <w:pPr>
@@ -14468,12 +14628,12 @@
       <w:pPr>
         <w:pStyle w:val="Heading1"/>
       </w:pPr>
-      <w:bookmarkStart w:id="41" w:name="_Toc209268386"/>
+      <w:bookmarkStart w:id="42" w:name="_Toc209268386"/>
       <w:r>
         <w:lastRenderedPageBreak/>
         <w:t>Discussion</w:t>
       </w:r>
-      <w:bookmarkEnd w:id="41"/>
+      <w:bookmarkEnd w:id="42"/>
     </w:p>
     <w:p>
       <w:pPr>
@@ -14550,12 +14710,12 @@
       <w:pPr>
         <w:pStyle w:val="Heading1"/>
       </w:pPr>
-      <w:bookmarkStart w:id="42" w:name="_Toc209268387"/>
+      <w:bookmarkStart w:id="43" w:name="_Toc209268387"/>
       <w:r>
         <w:lastRenderedPageBreak/>
         <w:t>References</w:t>
       </w:r>
-      <w:bookmarkEnd w:id="42"/>
+      <w:bookmarkEnd w:id="43"/>
     </w:p>
     <w:p>
       <w:pPr>
@@ -16474,7 +16634,7 @@
           <w:lang w:val="en-US"/>
         </w:rPr>
       </w:pPr>
-      <w:bookmarkStart w:id="43" w:name="_Toc209268388"/>
+      <w:bookmarkStart w:id="44" w:name="_Toc209268388"/>
       <w:r>
         <w:rPr>
           <w:lang w:val="en-US"/>
@@ -16482,7 +16642,7 @@
         <w:lastRenderedPageBreak/>
         <w:t>Appendix</w:t>
       </w:r>
-      <w:bookmarkEnd w:id="43"/>
+      <w:bookmarkEnd w:id="44"/>
     </w:p>
     <w:p>
       <w:pPr>
@@ -16651,6 +16811,26 @@
       </w:pPr>
     </w:p>
   </w:comment>
+  <w:comment w:id="36" w:author="Lisa Paulsen" w:date="2025-09-27T14:00:00Z" w:initials="LP">
+    <w:p>
+      <w:pPr>
+        <w:jc w:val="left"/>
+      </w:pPr>
+      <w:r>
+        <w:rPr>
+          <w:rStyle w:val="CommentReference"/>
+        </w:rPr>
+        <w:annotationRef/>
+      </w:r>
+      <w:r>
+        <w:rPr>
+          <w:sz w:val="20"/>
+          <w:szCs w:val="20"/>
+        </w:rPr>
+        <w:t xml:space="preserve">mayber not -&gt; lokk. if parametric testing </w:t>
+      </w:r>
+    </w:p>
+  </w:comment>
 </w:comments>
 </file>
 
@@ -16661,6 +16841,7 @@
   <w15:commentEx w15:paraId="0031EE4C" w15:done="0"/>
   <w15:commentEx w15:paraId="323AC23B" w15:done="0"/>
   <w15:commentEx w15:paraId="32A974BC" w15:done="0"/>
+  <w15:commentEx w15:paraId="5C10ACCA" w15:done="0"/>
 </w15:commentsEx>
 </file>
 
@@ -16670,6 +16851,7 @@
   <w16cex:commentExtensible w16cex:durableId="24284321" w16cex:dateUtc="2024-10-25T11:07:00Z"/>
   <w16cex:commentExtensible w16cex:durableId="271B59D9" w16cex:dateUtc="2025-09-20T11:18:00Z"/>
   <w16cex:commentExtensible w16cex:durableId="4983F521" w16cex:dateUtc="2025-09-25T12:59:00Z"/>
+  <w16cex:commentExtensible w16cex:durableId="6A0BAB89" w16cex:dateUtc="2025-09-27T12:00:00Z"/>
 </w16cex:commentsExtensible>
 </file>
 
@@ -16680,6 +16862,7 @@
   <w16cid:commentId w16cid:paraId="0031EE4C" w16cid:durableId="271B59D9"/>
   <w16cid:commentId w16cid:paraId="323AC23B" w16cid:durableId="2C7D46D6"/>
   <w16cid:commentId w16cid:paraId="32A974BC" w16cid:durableId="4983F521"/>
+  <w16cid:commentId w16cid:paraId="5C10ACCA" w16cid:durableId="6A0BAB89"/>
 </w16cid:commentsIds>
 </file>
 

--- a/Master_Thesis_Paulsen.docx
+++ b/Master_Thesis_Paulsen.docx
@@ -328,16 +328,18 @@
         <w:jc w:val="center"/>
         <w:rPr>
           <w:rFonts w:cs="CMU Serif Roman"/>
-          <w:lang w:val="en-GB"/>
-        </w:rPr>
-      </w:pPr>
-      <w:r>
-        <w:rPr>
-          <w:rFonts w:cs="CMU Serif Roman"/>
-          <w:lang w:val="en-GB"/>
+          <w:lang w:val="de-DE"/>
+        </w:rPr>
+      </w:pPr>
+      <w:proofErr w:type="spellStart"/>
+      <w:r>
+        <w:rPr>
+          <w:rFonts w:cs="CMU Serif Roman"/>
+          <w:lang w:val="de-DE"/>
         </w:rPr>
         <w:t>by</w:t>
       </w:r>
+      <w:proofErr w:type="spellEnd"/>
     </w:p>
     <w:p>
       <w:pPr>
@@ -347,7 +349,7 @@
           <w:rFonts w:cs="CMU Serif Roman"/>
           <w:b/>
           <w:bCs/>
-          <w:lang w:val="en-GB"/>
+          <w:lang w:val="de-DE"/>
         </w:rPr>
       </w:pPr>
       <w:r>
@@ -355,7 +357,7 @@
           <w:rFonts w:cs="CMU Serif Roman"/>
           <w:b/>
           <w:bCs/>
-          <w:lang w:val="en-GB"/>
+          <w:lang w:val="de-DE"/>
         </w:rPr>
         <w:t>Lisa Sophie Paulsen</w:t>
       </w:r>
@@ -366,34 +368,36 @@
         <w:jc w:val="center"/>
         <w:rPr>
           <w:rFonts w:cs="CMU Serif Roman"/>
-          <w:lang w:val="en-GB"/>
-        </w:rPr>
-      </w:pPr>
-      <w:r>
-        <w:rPr>
-          <w:rFonts w:cs="CMU Serif Roman"/>
-          <w:lang w:val="en-GB"/>
+          <w:lang w:val="de-DE"/>
+        </w:rPr>
+      </w:pPr>
+      <w:r>
+        <w:rPr>
+          <w:rFonts w:cs="CMU Serif Roman"/>
+          <w:lang w:val="de-DE"/>
         </w:rPr>
         <w:t>Mat</w:t>
       </w:r>
       <w:r>
         <w:rPr>
           <w:rFonts w:cs="CMU Serif Roman"/>
-          <w:lang w:val="en-GB"/>
+          <w:lang w:val="de-DE"/>
         </w:rPr>
         <w:t>-</w:t>
       </w:r>
-      <w:r>
-        <w:rPr>
-          <w:rFonts w:cs="CMU Serif Roman"/>
-          <w:lang w:val="en-GB"/>
+      <w:proofErr w:type="spellStart"/>
+      <w:r>
+        <w:rPr>
+          <w:rFonts w:cs="CMU Serif Roman"/>
+          <w:lang w:val="de-DE"/>
         </w:rPr>
         <w:t>Nr</w:t>
       </w:r>
-      <w:r>
-        <w:rPr>
-          <w:rFonts w:cs="CMU Serif Roman"/>
-          <w:lang w:val="en-GB"/>
+      <w:proofErr w:type="spellEnd"/>
+      <w:r>
+        <w:rPr>
+          <w:rFonts w:cs="CMU Serif Roman"/>
+          <w:lang w:val="de-DE"/>
         </w:rPr>
         <w:t>: 5574504</w:t>
       </w:r>
@@ -403,7 +407,7 @@
         <w:spacing w:line="360" w:lineRule="auto"/>
         <w:rPr>
           <w:rFonts w:cs="CMU Serif Roman"/>
-          <w:lang w:val="en-GB"/>
+          <w:lang w:val="de-DE"/>
         </w:rPr>
       </w:pPr>
     </w:p>
@@ -478,13 +482,13 @@
         <w:jc w:val="center"/>
         <w:rPr>
           <w:rFonts w:cs="CMU Serif Roman"/>
-          <w:lang w:val="en-GB"/>
-        </w:rPr>
-      </w:pPr>
-      <w:r>
-        <w:rPr>
-          <w:rFonts w:cs="CMU Serif Roman"/>
-          <w:lang w:val="en-GB"/>
+          <w:lang w:val="de-DE"/>
+        </w:rPr>
+      </w:pPr>
+      <w:r>
+        <w:rPr>
+          <w:rFonts w:cs="CMU Serif Roman"/>
+          <w:lang w:val="de-DE"/>
         </w:rPr>
         <w:t>Prof. Dr. Felix Blankenburg</w:t>
       </w:r>
@@ -495,13 +499,13 @@
         <w:jc w:val="center"/>
         <w:rPr>
           <w:rFonts w:cs="CMU Serif Roman"/>
-          <w:lang w:val="en-GB"/>
-        </w:rPr>
-      </w:pPr>
-      <w:r>
-        <w:rPr>
-          <w:rFonts w:cs="CMU Serif Roman"/>
-          <w:lang w:val="en-GB"/>
+          <w:lang w:val="de-DE"/>
+        </w:rPr>
+      </w:pPr>
+      <w:r>
+        <w:rPr>
+          <w:rFonts w:cs="CMU Serif Roman"/>
+          <w:lang w:val="de-DE"/>
         </w:rPr>
         <w:t>Freie Universität Berlin</w:t>
       </w:r>
@@ -511,7 +515,7 @@
         <w:spacing w:line="360" w:lineRule="auto"/>
         <w:rPr>
           <w:rFonts w:cs="CMU Serif Roman"/>
-          <w:lang w:val="en-GB"/>
+          <w:lang w:val="de-DE"/>
         </w:rPr>
       </w:pPr>
     </w:p>
@@ -520,7 +524,7 @@
         <w:spacing w:line="360" w:lineRule="auto"/>
         <w:rPr>
           <w:rFonts w:cs="CMU Serif Roman"/>
-          <w:lang w:val="en-GB"/>
+          <w:lang w:val="de-DE"/>
         </w:rPr>
       </w:pPr>
     </w:p>
@@ -3911,7 +3915,39 @@
           <w:rFonts w:cs="CMU Serif Roman"/>
           <w:lang w:val="en-GB"/>
         </w:rPr>
-        <w:t xml:space="preserve">Interoception is responsible for sensing, interpreting, and integrating the body's physiological conditions (e.g., hunger, thirst, pain), thus providing a moment-to-moment map of the body's internal milieu (Berntson &amp; Khalsa, 2021; Craig, 2003). Interoception requires a complex signaling system of the afferent (bottom-up) pathways. A big focus of interoception research has been on cardiac signals as one of the most prominent interoceptive signals. Precise pathways underlying this bottom-up signaling are mostly unknown. Current Research has started to produce several possible physiological heart-brain pathways </w:t>
+        <w:t xml:space="preserve">Interoception is responsible for sensing, interpreting, and integrating the body's physiological conditions (e.g., hunger, thirst, pain), thus providing a moment-to-moment map of the body's internal milieu (Berntson &amp; Khalsa, 2021; Craig, 2003). Interoception requires a complex </w:t>
+      </w:r>
+      <w:proofErr w:type="spellStart"/>
+      <w:r>
+        <w:rPr>
+          <w:rFonts w:cs="CMU Serif Roman"/>
+          <w:lang w:val="en-GB"/>
+        </w:rPr>
+        <w:t>signaling</w:t>
+      </w:r>
+      <w:proofErr w:type="spellEnd"/>
+      <w:r>
+        <w:rPr>
+          <w:rFonts w:cs="CMU Serif Roman"/>
+          <w:lang w:val="en-GB"/>
+        </w:rPr>
+        <w:t xml:space="preserve"> system of the afferent (bottom-up) pathways. A big focus of interoception research has been on cardiac signals as one of the most prominent interoceptive signals. Precise pathways underlying this bottom-up </w:t>
+      </w:r>
+      <w:proofErr w:type="spellStart"/>
+      <w:r>
+        <w:rPr>
+          <w:rFonts w:cs="CMU Serif Roman"/>
+          <w:lang w:val="en-GB"/>
+        </w:rPr>
+        <w:t>signaling</w:t>
+      </w:r>
+      <w:proofErr w:type="spellEnd"/>
+      <w:r>
+        <w:rPr>
+          <w:rFonts w:cs="CMU Serif Roman"/>
+          <w:lang w:val="en-GB"/>
+        </w:rPr>
+        <w:t xml:space="preserve"> are mostly unknown. Current Research has started to produce several possible physiological heart-brain pathways </w:t>
       </w:r>
       <w:r>
         <w:rPr>
@@ -3976,7 +4012,55 @@
           <w:lang w:val="en-GB"/>
         </w:rPr>
         <w:lastRenderedPageBreak/>
-        <w:t xml:space="preserve">(i) the baroreceptors in the aortic artery travelling over the vagus nerve to the brainstem, (ii) the cardiac neurons, in the heart's walls, that signal through the vagus nerve or the spinal cord to the brainstem, and (iii) the cutaneous receptors in the skin detect cardiac changes and transfer them via the spinal cord to the brainstem. </w:t>
+        <w:t>(</w:t>
+      </w:r>
+      <w:proofErr w:type="spellStart"/>
+      <w:r>
+        <w:rPr>
+          <w:rFonts w:cs="CMU Serif Roman"/>
+          <w:lang w:val="en-GB"/>
+        </w:rPr>
+        <w:t>i</w:t>
+      </w:r>
+      <w:proofErr w:type="spellEnd"/>
+      <w:r>
+        <w:rPr>
+          <w:rFonts w:cs="CMU Serif Roman"/>
+          <w:lang w:val="en-GB"/>
+        </w:rPr>
+        <w:t xml:space="preserve">) the baroreceptors in the aortic artery travelling over the </w:t>
+      </w:r>
+      <w:proofErr w:type="spellStart"/>
+      <w:r>
+        <w:rPr>
+          <w:rFonts w:cs="CMU Serif Roman"/>
+          <w:lang w:val="en-GB"/>
+        </w:rPr>
+        <w:t>vagus</w:t>
+      </w:r>
+      <w:proofErr w:type="spellEnd"/>
+      <w:r>
+        <w:rPr>
+          <w:rFonts w:cs="CMU Serif Roman"/>
+          <w:lang w:val="en-GB"/>
+        </w:rPr>
+        <w:t xml:space="preserve"> nerve to the brainstem, (ii) the cardiac neurons, in the heart's walls, that signal through the </w:t>
+      </w:r>
+      <w:proofErr w:type="spellStart"/>
+      <w:r>
+        <w:rPr>
+          <w:rFonts w:cs="CMU Serif Roman"/>
+          <w:lang w:val="en-GB"/>
+        </w:rPr>
+        <w:t>vagus</w:t>
+      </w:r>
+      <w:proofErr w:type="spellEnd"/>
+      <w:r>
+        <w:rPr>
+          <w:rFonts w:cs="CMU Serif Roman"/>
+          <w:lang w:val="en-GB"/>
+        </w:rPr>
+        <w:t xml:space="preserve"> nerve or the spinal cord to the brainstem, and (iii) the cutaneous receptors in the skin detect cardiac changes and transfer them via the spinal cord to the brainstem. </w:t>
       </w:r>
       <w:r>
         <w:rPr>
@@ -4324,7 +4408,23 @@
           <w:rFonts w:cs="CMU Serif Roman"/>
           <w:lang w:val="en-GB"/>
         </w:rPr>
-        <w:t>. Thus, indicating that there might be more and farther complex mechanisms at work for bottom-up signaling between head and heart.</w:t>
+        <w:t xml:space="preserve">. Thus, indicating that there might be more and farther complex mechanisms at work for bottom-up </w:t>
+      </w:r>
+      <w:proofErr w:type="spellStart"/>
+      <w:r>
+        <w:rPr>
+          <w:rFonts w:cs="CMU Serif Roman"/>
+          <w:lang w:val="en-GB"/>
+        </w:rPr>
+        <w:t>signaling</w:t>
+      </w:r>
+      <w:proofErr w:type="spellEnd"/>
+      <w:r>
+        <w:rPr>
+          <w:rFonts w:cs="CMU Serif Roman"/>
+          <w:lang w:val="en-GB"/>
+        </w:rPr>
+        <w:t xml:space="preserve"> between head and heart.</w:t>
       </w:r>
     </w:p>
     <w:p>
@@ -4358,7 +4458,39 @@
           <w:rFonts w:cs="CMU Serif Roman"/>
           <w:lang w:val="en-GB"/>
         </w:rPr>
-        <w:t xml:space="preserve">The increased research interest in cardiac signals has expressed itself in new behavioral and physiological measurements to help understand the intricacies of the heart-brain axis as the starting point for interoception. Behaviorally, the heartbeat </w:t>
+        <w:t xml:space="preserve">The increased research interest in cardiac signals has expressed itself in new </w:t>
+      </w:r>
+      <w:proofErr w:type="spellStart"/>
+      <w:r>
+        <w:rPr>
+          <w:rFonts w:cs="CMU Serif Roman"/>
+          <w:lang w:val="en-GB"/>
+        </w:rPr>
+        <w:t>behavioral</w:t>
+      </w:r>
+      <w:proofErr w:type="spellEnd"/>
+      <w:r>
+        <w:rPr>
+          <w:rFonts w:cs="CMU Serif Roman"/>
+          <w:lang w:val="en-GB"/>
+        </w:rPr>
+        <w:t xml:space="preserve"> and physiological measurements to help understand the intricacies of the heart-brain axis as the starting point for interoception. </w:t>
+      </w:r>
+      <w:proofErr w:type="spellStart"/>
+      <w:r>
+        <w:rPr>
+          <w:rFonts w:cs="CMU Serif Roman"/>
+          <w:lang w:val="en-GB"/>
+        </w:rPr>
+        <w:t>Behaviorally</w:t>
+      </w:r>
+      <w:proofErr w:type="spellEnd"/>
+      <w:r>
+        <w:rPr>
+          <w:rFonts w:cs="CMU Serif Roman"/>
+          <w:lang w:val="en-GB"/>
+        </w:rPr>
+        <w:t xml:space="preserve">, the heartbeat </w:t>
       </w:r>
       <w:r>
         <w:rPr>
@@ -4730,12 +4862,21 @@
           <w:lang w:val="en-GB"/>
         </w:rPr>
       </w:pPr>
-      <w:r>
-        <w:rPr>
-          <w:rFonts w:cs="CMU Serif Roman"/>
-          <w:lang w:val="en-GB"/>
-        </w:rPr>
-        <w:t xml:space="preserve">Neurophysiologicly, the main contender for quantifying interoception is the heartbeat evoked potential (HEP). The HEP is based on electrophysiological data (e.g. electroencephalography (EEG), local field potential (LFP), intracranial EEG or MEG), which is time-locked to the R-peaks of simultaneously measured ECG. Thus, reflecting the cortical processing of cardiac activity </w:t>
+      <w:proofErr w:type="spellStart"/>
+      <w:r>
+        <w:rPr>
+          <w:rFonts w:cs="CMU Serif Roman"/>
+          <w:lang w:val="en-GB"/>
+        </w:rPr>
+        <w:t>Neurophysiologicly</w:t>
+      </w:r>
+      <w:proofErr w:type="spellEnd"/>
+      <w:r>
+        <w:rPr>
+          <w:rFonts w:cs="CMU Serif Roman"/>
+          <w:lang w:val="en-GB"/>
+        </w:rPr>
+        <w:t xml:space="preserve">, the main contender for quantifying interoception is the heartbeat evoked potential (HEP). The HEP is based on electrophysiological data (e.g. electroencephalography (EEG), local field potential (LFP), intracranial EEG or MEG), which is time-locked to the R-peaks of simultaneously measured ECG. Thus, reflecting the cortical processing of cardiac activity </w:t>
       </w:r>
       <w:r>
         <w:rPr>
@@ -4881,7 +5022,23 @@
           <w:rFonts w:cs="CMU Serif Roman"/>
           <w:lang w:val="en-GB"/>
         </w:rPr>
-        <w:t xml:space="preserve"> or using behavioral tasks </w:t>
+        <w:t xml:space="preserve"> or using </w:t>
+      </w:r>
+      <w:proofErr w:type="spellStart"/>
+      <w:r>
+        <w:rPr>
+          <w:rFonts w:cs="CMU Serif Roman"/>
+          <w:lang w:val="en-GB"/>
+        </w:rPr>
+        <w:t>behavioral</w:t>
+      </w:r>
+      <w:proofErr w:type="spellEnd"/>
+      <w:r>
+        <w:rPr>
+          <w:rFonts w:cs="CMU Serif Roman"/>
+          <w:lang w:val="en-GB"/>
+        </w:rPr>
+        <w:t xml:space="preserve"> tasks </w:t>
       </w:r>
       <w:r>
         <w:rPr>
@@ -5160,7 +5317,23 @@
           <w:rFonts w:cs="CMU Serif Roman"/>
           <w:lang w:val="en-GB"/>
         </w:rPr>
-        <w:t xml:space="preserve">. The heartbeat resets, as the name suggests, he phase of the oscillations creating a significant phase coherence after the R-peak, which, in an event-related potential analysis, is seen as the HEP. Further competing theories have not been presented for the source dynamics of HEPs. </w:t>
+        <w:t xml:space="preserve">. The heartbeat resets, as the name suggests, </w:t>
+      </w:r>
+      <w:proofErr w:type="gramStart"/>
+      <w:r>
+        <w:rPr>
+          <w:rFonts w:cs="CMU Serif Roman"/>
+          <w:lang w:val="en-GB"/>
+        </w:rPr>
+        <w:t>he</w:t>
+      </w:r>
+      <w:proofErr w:type="gramEnd"/>
+      <w:r>
+        <w:rPr>
+          <w:rFonts w:cs="CMU Serif Roman"/>
+          <w:lang w:val="en-GB"/>
+        </w:rPr>
+        <w:t xml:space="preserve"> phase of the oscillations creating a significant phase coherence after the R-peak, which, in an event-related potential analysis, is seen as the HEP. Further competing theories have not been presented for the source dynamics of HEPs. </w:t>
       </w:r>
     </w:p>
     <w:p>
@@ -5595,7 +5768,25 @@
           <w:highlight w:val="yellow"/>
           <w:lang w:val="en-GB"/>
         </w:rPr>
-        <w:t>Consideration of harmonics in the TFA thourgh the PPA</w:t>
+        <w:t xml:space="preserve">Consideration of harmonics in the TFA </w:t>
+      </w:r>
+      <w:proofErr w:type="spellStart"/>
+      <w:r>
+        <w:rPr>
+          <w:rFonts w:cs="CMU Serif Roman"/>
+          <w:highlight w:val="yellow"/>
+          <w:lang w:val="en-GB"/>
+        </w:rPr>
+        <w:t>thourgh</w:t>
+      </w:r>
+      <w:proofErr w:type="spellEnd"/>
+      <w:r>
+        <w:rPr>
+          <w:rFonts w:cs="CMU Serif Roman"/>
+          <w:highlight w:val="yellow"/>
+          <w:lang w:val="en-GB"/>
+        </w:rPr>
+        <w:t xml:space="preserve"> the PPA</w:t>
       </w:r>
     </w:p>
     <w:p>
@@ -5756,7 +5947,23 @@
           <w:lang w:val="en-GB"/>
         </w:rPr>
         <w:lastRenderedPageBreak/>
-        <w:t xml:space="preserve">fact that precise pathways for the HEP are currently unknown, it can be argued that all areas in the brain, not only the ones in the possible pathways, receive cardiovascular signals. Furthermore, possible neostriatal projections in the heart-brain pathways implicate the basal ganglia in their dynamics </w:t>
+        <w:t xml:space="preserve">fact that precise pathways for the HEP are currently unknown, it can be argued that all areas in the brain, not only the ones in the possible pathways, receive cardiovascular signals. Furthermore, possible </w:t>
+      </w:r>
+      <w:proofErr w:type="spellStart"/>
+      <w:r>
+        <w:rPr>
+          <w:rFonts w:cs="CMU Serif Roman"/>
+          <w:lang w:val="en-GB"/>
+        </w:rPr>
+        <w:t>neostriatal</w:t>
+      </w:r>
+      <w:proofErr w:type="spellEnd"/>
+      <w:r>
+        <w:rPr>
+          <w:rFonts w:cs="CMU Serif Roman"/>
+          <w:lang w:val="en-GB"/>
+        </w:rPr>
+        <w:t xml:space="preserve"> projections in the heart-brain pathways implicate the basal ganglia in their dynamics </w:t>
       </w:r>
       <w:r>
         <w:rPr>
@@ -5831,7 +6038,39 @@
           <w:rFonts w:cs="CMU Serif Roman"/>
           <w:lang w:val="en-GB"/>
         </w:rPr>
-        <w:t xml:space="preserve">Following the reported literature, this thesis aims to further advance the understanding of the neural source dynamics of HEPs. The simultaneous cortical EEG and intracranial subcortical LFP recordings offer a novel opportunity for the research into HEPs. HEPs are recorded during the eyes-open resting state in both Medication Off (MedOff) and Medication On (MedOn) conditions to assess naturalistic neural processing of the heartbeat, sans the behavioral tasks and influences. Medication Off refers to the state of PD patients who have not taken their dopaminergic medication for at least six hours (SOURCES). Based on the literature, we do not expect to see HRV-related changes regarding medication but to see the HEP in both cortical and subcortical data. Furthermore, replicating the findings from Park et. al (2018), we </w:t>
+        <w:t>Following the reported literature, this thesis aims to further advance the understanding of the neural source dynamics of HEPs. The simultaneous cortical EEG and intracranial subcortical LFP recordings offer a novel opportunity for the research into HEPs. HEPs are recorded during the eyes-open resting state in both Medication Off (</w:t>
+      </w:r>
+      <w:proofErr w:type="spellStart"/>
+      <w:r>
+        <w:rPr>
+          <w:rFonts w:cs="CMU Serif Roman"/>
+          <w:lang w:val="en-GB"/>
+        </w:rPr>
+        <w:t>MedOff</w:t>
+      </w:r>
+      <w:proofErr w:type="spellEnd"/>
+      <w:r>
+        <w:rPr>
+          <w:rFonts w:cs="CMU Serif Roman"/>
+          <w:lang w:val="en-GB"/>
+        </w:rPr>
+        <w:t xml:space="preserve">) and Medication On (MedOn) conditions to assess naturalistic neural processing of the heartbeat, sans the </w:t>
+      </w:r>
+      <w:proofErr w:type="spellStart"/>
+      <w:r>
+        <w:rPr>
+          <w:rFonts w:cs="CMU Serif Roman"/>
+          <w:lang w:val="en-GB"/>
+        </w:rPr>
+        <w:t>behavioral</w:t>
+      </w:r>
+      <w:proofErr w:type="spellEnd"/>
+      <w:r>
+        <w:rPr>
+          <w:rFonts w:cs="CMU Serif Roman"/>
+          <w:lang w:val="en-GB"/>
+        </w:rPr>
+        <w:t xml:space="preserve"> tasks and influences. Medication Off refers to the state of PD patients who have not taken their dopaminergic medication for at least six hours (SOURCES). Based on the literature, we do not expect to see HRV-related changes regarding medication but to see the HEP in both cortical and subcortical data. Furthermore, replicating the findings from Park et. al (2018), we </w:t>
       </w:r>
       <w:r>
         <w:rPr>
@@ -6250,12 +6489,21 @@
                 <w:lang w:val="en-GB"/>
               </w:rPr>
             </w:pPr>
+            <w:proofErr w:type="spellStart"/>
             <w:r>
               <w:rPr>
                 <w:rFonts w:cs="CMU Serif Roman"/>
                 <w:lang w:val="en-GB"/>
               </w:rPr>
-              <w:t xml:space="preserve">Pre-OP UPDSR-III </w:t>
+              <w:t>Pre-OP</w:t>
+            </w:r>
+            <w:proofErr w:type="spellEnd"/>
+            <w:r>
+              <w:rPr>
+                <w:rFonts w:cs="CMU Serif Roman"/>
+                <w:lang w:val="en-GB"/>
+              </w:rPr>
+              <w:t xml:space="preserve"> UPDSR-III </w:t>
             </w:r>
           </w:p>
           <w:p>
@@ -6289,12 +6537,21 @@
                 <w:lang w:val="en-GB"/>
               </w:rPr>
             </w:pPr>
+            <w:proofErr w:type="spellStart"/>
             <w:r>
               <w:rPr>
                 <w:rFonts w:cs="CMU Serif Roman"/>
                 <w:lang w:val="en-GB"/>
               </w:rPr>
-              <w:t xml:space="preserve">Pre-OP UPDSR-III </w:t>
+              <w:t>Pre-OP</w:t>
+            </w:r>
+            <w:proofErr w:type="spellEnd"/>
+            <w:r>
+              <w:rPr>
+                <w:rFonts w:cs="CMU Serif Roman"/>
+                <w:lang w:val="en-GB"/>
+              </w:rPr>
+              <w:t xml:space="preserve"> UPDSR-III </w:t>
             </w:r>
           </w:p>
           <w:p>
@@ -8049,7 +8306,23 @@
           <w:rFonts w:cs="CMU Serif Roman"/>
           <w:lang w:val="en-GB"/>
         </w:rPr>
-        <w:t xml:space="preserve"> overnight withdrawal from Levodopda medication. The LFP recordings were done on externalised </w:t>
+        <w:t xml:space="preserve"> overnight withdrawal from </w:t>
+      </w:r>
+      <w:proofErr w:type="spellStart"/>
+      <w:r>
+        <w:rPr>
+          <w:rFonts w:cs="CMU Serif Roman"/>
+          <w:lang w:val="en-GB"/>
+        </w:rPr>
+        <w:t>Levodopda</w:t>
+      </w:r>
+      <w:proofErr w:type="spellEnd"/>
+      <w:r>
+        <w:rPr>
+          <w:rFonts w:cs="CMU Serif Roman"/>
+          <w:lang w:val="en-GB"/>
+        </w:rPr>
+        <w:t xml:space="preserve"> medication. The LFP recordings were done on externalised </w:t>
       </w:r>
       <w:r>
         <w:rPr>
@@ -8079,7 +8352,39 @@
           <w:rFonts w:cs="CMU Serif Roman"/>
           <w:lang w:val="en-GB"/>
         </w:rPr>
-        <w:t>seven electrodes were placed in frontal, central, and parietal locations (F3, F4, C3, C4, Cz, P3, P4, Pz).</w:t>
+        <w:t xml:space="preserve">seven electrodes were placed in frontal, central, and parietal locations (F3, F4, C3, C4, </w:t>
+      </w:r>
+      <w:proofErr w:type="spellStart"/>
+      <w:r>
+        <w:rPr>
+          <w:rFonts w:cs="CMU Serif Roman"/>
+          <w:lang w:val="en-GB"/>
+        </w:rPr>
+        <w:t>Cz</w:t>
+      </w:r>
+      <w:proofErr w:type="spellEnd"/>
+      <w:r>
+        <w:rPr>
+          <w:rFonts w:cs="CMU Serif Roman"/>
+          <w:lang w:val="en-GB"/>
+        </w:rPr>
+        <w:t xml:space="preserve">, P3, P4, </w:t>
+      </w:r>
+      <w:proofErr w:type="spellStart"/>
+      <w:r>
+        <w:rPr>
+          <w:rFonts w:cs="CMU Serif Roman"/>
+          <w:lang w:val="en-GB"/>
+        </w:rPr>
+        <w:t>Pz</w:t>
+      </w:r>
+      <w:proofErr w:type="spellEnd"/>
+      <w:r>
+        <w:rPr>
+          <w:rFonts w:cs="CMU Serif Roman"/>
+          <w:lang w:val="en-GB"/>
+        </w:rPr>
+        <w:t>).</w:t>
       </w:r>
       <w:commentRangeEnd w:id="16"/>
       <w:r>
@@ -8094,7 +8399,39 @@
           <w:rFonts w:cs="CMU Serif Roman"/>
           <w:lang w:val="en-GB"/>
         </w:rPr>
-        <w:t xml:space="preserve"> ECG was recorded using two bipolar electrodes placed horizontally and vertically along the left torso. All electrodes used a reference electrode located on the inner wrist of the patients. All signals were measured and amplified (at 2048Hz) with a TMSi Porti and its respective software (TMS International, Netherlands) on a recording laptop. </w:t>
+        <w:t xml:space="preserve"> ECG was recorded using two bipolar electrodes placed horizontally and vertically along the left torso. All electrodes used a reference electrode located on the inner wrist of the patients. All signals were measured and amplified (at 2048Hz) with a </w:t>
+      </w:r>
+      <w:proofErr w:type="spellStart"/>
+      <w:r>
+        <w:rPr>
+          <w:rFonts w:cs="CMU Serif Roman"/>
+          <w:lang w:val="en-GB"/>
+        </w:rPr>
+        <w:t>TMSi</w:t>
+      </w:r>
+      <w:proofErr w:type="spellEnd"/>
+      <w:r>
+        <w:rPr>
+          <w:rFonts w:cs="CMU Serif Roman"/>
+          <w:lang w:val="en-GB"/>
+        </w:rPr>
+        <w:t xml:space="preserve"> </w:t>
+      </w:r>
+      <w:proofErr w:type="spellStart"/>
+      <w:r>
+        <w:rPr>
+          <w:rFonts w:cs="CMU Serif Roman"/>
+          <w:lang w:val="en-GB"/>
+        </w:rPr>
+        <w:t>Porti</w:t>
+      </w:r>
+      <w:proofErr w:type="spellEnd"/>
+      <w:r>
+        <w:rPr>
+          <w:rFonts w:cs="CMU Serif Roman"/>
+          <w:lang w:val="en-GB"/>
+        </w:rPr>
+        <w:t xml:space="preserve"> and its respective software (TMS International, Netherlands) on a recording laptop. </w:t>
       </w:r>
     </w:p>
     <w:p>
@@ -8182,7 +8519,23 @@
           <w:rFonts w:cs="CMU Serif Roman"/>
           <w:lang w:val="en-GB"/>
         </w:rPr>
-        <w:t xml:space="preserve"> (MedOff). </w:t>
+        <w:t xml:space="preserve"> (</w:t>
+      </w:r>
+      <w:proofErr w:type="spellStart"/>
+      <w:r>
+        <w:rPr>
+          <w:rFonts w:cs="CMU Serif Roman"/>
+          <w:lang w:val="en-GB"/>
+        </w:rPr>
+        <w:t>MedOff</w:t>
+      </w:r>
+      <w:proofErr w:type="spellEnd"/>
+      <w:r>
+        <w:rPr>
+          <w:rFonts w:cs="CMU Serif Roman"/>
+          <w:lang w:val="en-GB"/>
+        </w:rPr>
+        <w:t xml:space="preserve">). </w:t>
       </w:r>
     </w:p>
     <w:p>
@@ -8218,7 +8571,23 @@
           <w:rFonts w:cs="CMU Serif Roman"/>
           <w:lang w:val="en-GB"/>
         </w:rPr>
-        <w:t xml:space="preserve">All signal processing was done using MATLAB (v. 2024a, Mathworks, Massachusetts; USA) with custom-written scripts. </w:t>
+        <w:t xml:space="preserve">All signal processing was done using MATLAB (v. 2024a, </w:t>
+      </w:r>
+      <w:proofErr w:type="spellStart"/>
+      <w:r>
+        <w:rPr>
+          <w:rFonts w:cs="CMU Serif Roman"/>
+          <w:lang w:val="en-GB"/>
+        </w:rPr>
+        <w:t>Mathworks</w:t>
+      </w:r>
+      <w:proofErr w:type="spellEnd"/>
+      <w:r>
+        <w:rPr>
+          <w:rFonts w:cs="CMU Serif Roman"/>
+          <w:lang w:val="en-GB"/>
+        </w:rPr>
+        <w:t xml:space="preserve">, Massachusetts; USA) with custom-written scripts. </w:t>
       </w:r>
       <w:r>
         <w:rPr>
@@ -8827,7 +9196,49 @@
           <w:lang w:val="en-GB"/>
         </w:rPr>
         <w:lastRenderedPageBreak/>
-        <w:t>artifact in the LFP data. The LFP data was bipolar re-referenced and all data was down sampled to 300 and epoched time-locked to the R-peak and in the area of interest around -300ms to 600ms. All signals were baseline corrected from each epoch the values from -300ms to -100ms are subtracted. Ultimately the data was transformed into the time-frequency domain using the IIRPeak and Hilbert transform. (</w:t>
+        <w:t xml:space="preserve">artifact in the LFP data. The LFP data was bipolar re-referenced and all data was down sampled to 300 and </w:t>
+      </w:r>
+      <w:proofErr w:type="spellStart"/>
+      <w:r>
+        <w:rPr>
+          <w:lang w:val="en-GB"/>
+        </w:rPr>
+        <w:t>epoched</w:t>
+      </w:r>
+      <w:proofErr w:type="spellEnd"/>
+      <w:r>
+        <w:rPr>
+          <w:lang w:val="en-GB"/>
+        </w:rPr>
+        <w:t xml:space="preserve"> time-locked to the R-peak and </w:t>
+      </w:r>
+      <w:proofErr w:type="gramStart"/>
+      <w:r>
+        <w:rPr>
+          <w:lang w:val="en-GB"/>
+        </w:rPr>
+        <w:t>in the area of</w:t>
+      </w:r>
+      <w:proofErr w:type="gramEnd"/>
+      <w:r>
+        <w:rPr>
+          <w:lang w:val="en-GB"/>
+        </w:rPr>
+        <w:t xml:space="preserve"> interest around -300ms to 600ms. All signals were baseline corrected from each epoch the values from -300ms to -100ms are subtracted. Ultimately the data was transformed into the time-frequency domain using the </w:t>
+      </w:r>
+      <w:proofErr w:type="spellStart"/>
+      <w:r>
+        <w:rPr>
+          <w:lang w:val="en-GB"/>
+        </w:rPr>
+        <w:t>IIRPeak</w:t>
+      </w:r>
+      <w:proofErr w:type="spellEnd"/>
+      <w:r>
+        <w:rPr>
+          <w:lang w:val="en-GB"/>
+        </w:rPr>
+        <w:t xml:space="preserve"> and Hilbert transform. (</w:t>
       </w:r>
       <w:r>
         <w:rPr>
@@ -8841,7 +9252,21 @@
         <w:rPr>
           <w:lang w:val="en-GB"/>
         </w:rPr>
-        <w:t>) ECG data was visually inspected for artifact rejection and R-peak detection was automatically done in Spike two through amplitude thresholding. All detected R-peaks were manually checked. In MATLAB the DC Offset was calculated and the data was bandpass filtered at 0.5 to 30Hz. This lead to the calculation of the IBI and the HR through the ECG signal.</w:t>
+        <w:t xml:space="preserve">) ECG data was visually inspected for artifact rejection and R-peak detection was automatically done in Spike two through amplitude thresholding. All detected R-peaks were manually checked. In MATLAB the DC Offset was calculated and the data was bandpass filtered at 0.5 to 30Hz. This </w:t>
+      </w:r>
+      <w:proofErr w:type="gramStart"/>
+      <w:r>
+        <w:rPr>
+          <w:lang w:val="en-GB"/>
+        </w:rPr>
+        <w:t>lead</w:t>
+      </w:r>
+      <w:proofErr w:type="gramEnd"/>
+      <w:r>
+        <w:rPr>
+          <w:lang w:val="en-GB"/>
+        </w:rPr>
+        <w:t xml:space="preserve"> to the calculation of the IBI and the HR through the ECG signal.</w:t>
       </w:r>
     </w:p>
     <w:p>
@@ -9124,7 +9549,43 @@
           <w:highlight w:val="yellow"/>
           <w:lang w:val="en-GB"/>
         </w:rPr>
-        <w:t>Second, we also wanted to remove higher order harmonics of PA (e.g., second and third order) that could be potentially observed in 2–4Hz frequency band (Norcia et al. 2015). Third, we hypothesized that phase modulation would be associated with ongoing theta (4–7Hz), alpha (8–12 Hz), and low-beta (13–20 Hz) oscillations, based on previous studies investigated ITC modulation in sensory evoked potentials such as visual evoked potentials (Makeig et al. 2002) and auditory evoked potentials (Fuentemilla et al. 2006).</w:t>
+        <w:t>Second, we also wanted to remove higher order harmonics of PA (e.g., second and third order) that could be potentially observed in 2–4Hz frequency band (Norcia et al. 2015). Third, we hypothesized that phase modulation would be associated with ongoing theta (4–7Hz), alpha (8–12 Hz), and low-beta (13–20 Hz) oscillations, based on previous studies investigated ITC modulation in sensory evoked potentials such as visual evoked potentials (</w:t>
+      </w:r>
+      <w:proofErr w:type="spellStart"/>
+      <w:r>
+        <w:rPr>
+          <w:rFonts w:cs="CMU Serif Roman"/>
+          <w:highlight w:val="yellow"/>
+          <w:lang w:val="en-GB"/>
+        </w:rPr>
+        <w:t>Makeig</w:t>
+      </w:r>
+      <w:proofErr w:type="spellEnd"/>
+      <w:r>
+        <w:rPr>
+          <w:rFonts w:cs="CMU Serif Roman"/>
+          <w:highlight w:val="yellow"/>
+          <w:lang w:val="en-GB"/>
+        </w:rPr>
+        <w:t xml:space="preserve"> et al. 2002) and auditory evoked potentials (</w:t>
+      </w:r>
+      <w:proofErr w:type="spellStart"/>
+      <w:r>
+        <w:rPr>
+          <w:rFonts w:cs="CMU Serif Roman"/>
+          <w:highlight w:val="yellow"/>
+          <w:lang w:val="en-GB"/>
+        </w:rPr>
+        <w:t>Fuentemilla</w:t>
+      </w:r>
+      <w:proofErr w:type="spellEnd"/>
+      <w:r>
+        <w:rPr>
+          <w:rFonts w:cs="CMU Serif Roman"/>
+          <w:highlight w:val="yellow"/>
+          <w:lang w:val="en-GB"/>
+        </w:rPr>
+        <w:t xml:space="preserve"> et al. 2006).</w:t>
       </w:r>
     </w:p>
     <w:p>
@@ -9203,7 +9664,23 @@
           <w:rFonts w:cs="CMU Serif Roman"/>
           <w:lang w:val="en-GB"/>
         </w:rPr>
-        <w:t xml:space="preserve">, to speed up the computation. The data was epoched around 300ms before till 600ms after the R-peak. Baseline correction was performed using 200ms of data from the 300ms to 100ms before the R-peak of each epoch. Time-frequency decomposition was performed using first an IIR Peak </w:t>
+        <w:t xml:space="preserve">, to speed up the computation. The data was </w:t>
+      </w:r>
+      <w:proofErr w:type="spellStart"/>
+      <w:r>
+        <w:rPr>
+          <w:rFonts w:cs="CMU Serif Roman"/>
+          <w:lang w:val="en-GB"/>
+        </w:rPr>
+        <w:t>epoched</w:t>
+      </w:r>
+      <w:proofErr w:type="spellEnd"/>
+      <w:r>
+        <w:rPr>
+          <w:rFonts w:cs="CMU Serif Roman"/>
+          <w:lang w:val="en-GB"/>
+        </w:rPr>
+        <w:t xml:space="preserve"> around 300ms before till 600ms after the R-peak. Baseline correction was performed using 200ms of data from the 300ms to 100ms before the R-peak of each epoch. Time-frequency decomposition was performed using first an IIR Peak </w:t>
       </w:r>
       <w:r>
         <w:rPr>
@@ -9211,7 +9688,23 @@
           <w:lang w:val="en-GB"/>
         </w:rPr>
         <w:lastRenderedPageBreak/>
-        <w:t>Filter with a Bandwidth of 2Hz and the attenuation QFac of 2Db with 148 frequency bins between 0.5 and 30Hz and a resolution of 0.2Hz. Th</w:t>
+        <w:t xml:space="preserve">Filter with a Bandwidth of 2Hz and the attenuation </w:t>
+      </w:r>
+      <w:proofErr w:type="spellStart"/>
+      <w:r>
+        <w:rPr>
+          <w:rFonts w:cs="CMU Serif Roman"/>
+          <w:lang w:val="en-GB"/>
+        </w:rPr>
+        <w:t>QFac</w:t>
+      </w:r>
+      <w:proofErr w:type="spellEnd"/>
+      <w:r>
+        <w:rPr>
+          <w:rFonts w:cs="CMU Serif Roman"/>
+          <w:lang w:val="en-GB"/>
+        </w:rPr>
+        <w:t xml:space="preserve"> of 2Db with 148 frequency bins between 0.5 and 30Hz and a resolution of 0.2Hz. Th</w:t>
       </w:r>
       <w:r>
         <w:rPr>
@@ -9374,14 +9867,30 @@
           <w:rFonts w:cs="CMU Serif Roman"/>
           <w:lang w:val="en-GB"/>
         </w:rPr>
-        <w:t xml:space="preserve">in the form of beats, as R-peaks, per minute </w:t>
-      </w:r>
-      <w:r>
-        <w:rPr>
-          <w:rFonts w:cs="CMU Serif Roman"/>
-          <w:lang w:val="en-GB"/>
-        </w:rPr>
-        <w:t xml:space="preserve">, the Inter-beat Interval (IBI), the duration of time between R-Peak and R-Peak, and </w:t>
+        <w:t xml:space="preserve">in the form of beats, as R-peaks, per </w:t>
+      </w:r>
+      <w:proofErr w:type="gramStart"/>
+      <w:r>
+        <w:rPr>
+          <w:rFonts w:cs="CMU Serif Roman"/>
+          <w:lang w:val="en-GB"/>
+        </w:rPr>
+        <w:t xml:space="preserve">minute </w:t>
+      </w:r>
+      <w:r>
+        <w:rPr>
+          <w:rFonts w:cs="CMU Serif Roman"/>
+          <w:lang w:val="en-GB"/>
+        </w:rPr>
+        <w:t>,</w:t>
+      </w:r>
+      <w:proofErr w:type="gramEnd"/>
+      <w:r>
+        <w:rPr>
+          <w:rFonts w:cs="CMU Serif Roman"/>
+          <w:lang w:val="en-GB"/>
+        </w:rPr>
+        <w:t xml:space="preserve"> the Inter-beat Interval (IBI), the duration of time between R-Peak and R-Peak, and </w:t>
       </w:r>
       <w:r>
         <w:rPr>
@@ -9803,7 +10312,23 @@
           <w:rFonts w:cs="CMU Serif Roman"/>
           <w:lang w:val="en-GB"/>
         </w:rPr>
-        <w:t xml:space="preserve">RMSSD values are in ms and reportedly change over the lifetime so a healthy person age 30-40 years has an RMSSD HRV of 30-50ms, whereas this decreases to roughly 20-30ms in the fifties </w:t>
+        <w:t xml:space="preserve">RMSSD values are in </w:t>
+      </w:r>
+      <w:proofErr w:type="spellStart"/>
+      <w:r>
+        <w:rPr>
+          <w:rFonts w:cs="CMU Serif Roman"/>
+          <w:lang w:val="en-GB"/>
+        </w:rPr>
+        <w:t>ms</w:t>
+      </w:r>
+      <w:proofErr w:type="spellEnd"/>
+      <w:r>
+        <w:rPr>
+          <w:rFonts w:cs="CMU Serif Roman"/>
+          <w:lang w:val="en-GB"/>
+        </w:rPr>
+        <w:t xml:space="preserve"> and reportedly change over the lifetime so a healthy person age 30-40 years has an RMSSD HRV of 30-50ms, whereas this decreases to roughly 20-30ms in the fifties </w:t>
       </w:r>
       <w:r>
         <w:rPr>
@@ -9931,7 +10456,39 @@
           <w:rFonts w:cs="CMU Serif Roman"/>
           <w:lang w:val="en-GB"/>
         </w:rPr>
-        <w:t xml:space="preserve">All ECG features are compared between MedOn and MedOff condition. To inspect the difference in the features between medication a paired ttest is used. </w:t>
+        <w:t xml:space="preserve">All ECG features are compared between MedOn and </w:t>
+      </w:r>
+      <w:proofErr w:type="spellStart"/>
+      <w:r>
+        <w:rPr>
+          <w:rFonts w:cs="CMU Serif Roman"/>
+          <w:lang w:val="en-GB"/>
+        </w:rPr>
+        <w:t>MedOff</w:t>
+      </w:r>
+      <w:proofErr w:type="spellEnd"/>
+      <w:r>
+        <w:rPr>
+          <w:rFonts w:cs="CMU Serif Roman"/>
+          <w:lang w:val="en-GB"/>
+        </w:rPr>
+        <w:t xml:space="preserve"> condition. To inspect the difference in the features between medication a paired </w:t>
+      </w:r>
+      <w:proofErr w:type="spellStart"/>
+      <w:r>
+        <w:rPr>
+          <w:rFonts w:cs="CMU Serif Roman"/>
+          <w:lang w:val="en-GB"/>
+        </w:rPr>
+        <w:t>ttest</w:t>
+      </w:r>
+      <w:proofErr w:type="spellEnd"/>
+      <w:r>
+        <w:rPr>
+          <w:rFonts w:cs="CMU Serif Roman"/>
+          <w:lang w:val="en-GB"/>
+        </w:rPr>
+        <w:t xml:space="preserve"> is used. </w:t>
       </w:r>
       <w:commentRangeStart w:id="28"/>
       <w:r>
@@ -10122,7 +10679,23 @@
           <w:rFonts w:cs="CMU Serif Roman"/>
           <w:lang w:val="en-GB"/>
         </w:rPr>
-        <w:t xml:space="preserve">300 to 600 ms regarding the R-peak onset) presenting excessive artifacts were excluded from the analysis. After artifact rejection, each subject had 451 ± 141 epochs for each electrode. </w:t>
+        <w:t xml:space="preserve">300 to 600 </w:t>
+      </w:r>
+      <w:proofErr w:type="spellStart"/>
+      <w:r>
+        <w:rPr>
+          <w:rFonts w:cs="CMU Serif Roman"/>
+          <w:lang w:val="en-GB"/>
+        </w:rPr>
+        <w:t>ms</w:t>
+      </w:r>
+      <w:proofErr w:type="spellEnd"/>
+      <w:r>
+        <w:rPr>
+          <w:rFonts w:cs="CMU Serif Roman"/>
+          <w:lang w:val="en-GB"/>
+        </w:rPr>
+        <w:t xml:space="preserve"> regarding the R-peak onset) presenting excessive artifacts were excluded from the analysis. After artifact rejection, each subject had 451 ± 141 epochs for each electrode. </w:t>
       </w:r>
       <w:r>
         <w:rPr>
@@ -10178,7 +10751,23 @@
           <w:rFonts w:cs="CMU Serif Roman"/>
           <w:lang w:val="en-GB"/>
         </w:rPr>
-        <w:t xml:space="preserve">s. Plotting the subjects averages of the HEP it was quite apparent that the average waveforms of the HEP also show high divergence based on polarity. Hierarchical clustering can alleviate this, as it does not average but uses the pure subject-wise waveforms to create clusters over all subjects and channels. The average waveform from each channel of each subject is </w:t>
+        <w:t xml:space="preserve">s. Plotting the </w:t>
+      </w:r>
+      <w:proofErr w:type="gramStart"/>
+      <w:r>
+        <w:rPr>
+          <w:rFonts w:cs="CMU Serif Roman"/>
+          <w:lang w:val="en-GB"/>
+        </w:rPr>
+        <w:t>subjects</w:t>
+      </w:r>
+      <w:proofErr w:type="gramEnd"/>
+      <w:r>
+        <w:rPr>
+          <w:rFonts w:cs="CMU Serif Roman"/>
+          <w:lang w:val="en-GB"/>
+        </w:rPr>
+        <w:t xml:space="preserve"> averages of the HEP it was quite apparent that the average waveforms of the HEP also show high divergence based on polarity. Hierarchical clustering can alleviate this, as it does not average but uses the pure subject-wise waveforms to create clusters over all subjects and channels. The average waveform from each channel of each subject is </w:t>
       </w:r>
       <w:r>
         <w:rPr>
@@ -10291,7 +10880,23 @@
           <w:rFonts w:cs="CMU Serif Roman"/>
           <w:lang w:val="en-GB"/>
         </w:rPr>
-        <w:t xml:space="preserve"> (MedOn and MedOff). </w:t>
+        <w:t xml:space="preserve"> (MedOn and </w:t>
+      </w:r>
+      <w:proofErr w:type="spellStart"/>
+      <w:r>
+        <w:rPr>
+          <w:rFonts w:cs="CMU Serif Roman"/>
+          <w:lang w:val="en-GB"/>
+        </w:rPr>
+        <w:t>MedOff</w:t>
+      </w:r>
+      <w:proofErr w:type="spellEnd"/>
+      <w:r>
+        <w:rPr>
+          <w:rFonts w:cs="CMU Serif Roman"/>
+          <w:lang w:val="en-GB"/>
+        </w:rPr>
+        <w:t xml:space="preserve">). </w:t>
       </w:r>
     </w:p>
     <w:p>
@@ -10321,7 +10926,23 @@
           <w:rFonts w:cs="CMU Serif Roman"/>
           <w:lang w:val="en-GB"/>
         </w:rPr>
-        <w:t xml:space="preserve">waveforms by either medication (MedOn vs. MedOff) or by location (EEG vs STN). </w:t>
+        <w:t xml:space="preserve">waveforms by either medication (MedOn vs. </w:t>
+      </w:r>
+      <w:proofErr w:type="spellStart"/>
+      <w:r>
+        <w:rPr>
+          <w:rFonts w:cs="CMU Serif Roman"/>
+          <w:lang w:val="en-GB"/>
+        </w:rPr>
+        <w:t>MedOff</w:t>
+      </w:r>
+      <w:proofErr w:type="spellEnd"/>
+      <w:r>
+        <w:rPr>
+          <w:rFonts w:cs="CMU Serif Roman"/>
+          <w:lang w:val="en-GB"/>
+        </w:rPr>
+        <w:t xml:space="preserve">) or by location (EEG vs STN). </w:t>
       </w:r>
       <w:r>
         <w:rPr>
@@ -11297,7 +11918,23 @@
           <w:rFonts w:cs="CMU Serif Roman"/>
           <w:lang w:val="en-GB"/>
         </w:rPr>
-        <w:t xml:space="preserve"> epoched with these new times and transformed to the time-frequency domain. On the surrogate epochs</w:t>
+        <w:t xml:space="preserve"> </w:t>
+      </w:r>
+      <w:proofErr w:type="spellStart"/>
+      <w:r>
+        <w:rPr>
+          <w:rFonts w:cs="CMU Serif Roman"/>
+          <w:lang w:val="en-GB"/>
+        </w:rPr>
+        <w:t>epoched</w:t>
+      </w:r>
+      <w:proofErr w:type="spellEnd"/>
+      <w:r>
+        <w:rPr>
+          <w:rFonts w:cs="CMU Serif Roman"/>
+          <w:lang w:val="en-GB"/>
+        </w:rPr>
+        <w:t xml:space="preserve"> with these new times and transformed to the time-frequency domain. On the surrogate epochs</w:t>
       </w:r>
       <w:r>
         <w:rPr>
@@ -11518,13 +12155,23 @@
         </w:rPr>
         <w:t xml:space="preserve">due to heteroscedasticity </w:t>
       </w:r>
+      <w:proofErr w:type="gramStart"/>
       <w:r>
         <w:rPr>
           <w:rFonts w:cs="CMU Serif Roman"/>
           <w:highlight w:val="yellow"/>
           <w:lang w:val="en-GB"/>
         </w:rPr>
-        <w:t>( sources)</w:t>
+        <w:t>( sources</w:t>
+      </w:r>
+      <w:proofErr w:type="gramEnd"/>
+      <w:r>
+        <w:rPr>
+          <w:rFonts w:cs="CMU Serif Roman"/>
+          <w:highlight w:val="yellow"/>
+          <w:lang w:val="en-GB"/>
+        </w:rPr>
+        <w:t>)</w:t>
       </w:r>
       <w:r>
         <w:rPr>
@@ -12035,7 +12682,23 @@
           <w:rFonts w:cs="CMU Serif Roman"/>
           <w:lang w:val="en-GB"/>
         </w:rPr>
-        <w:t xml:space="preserve"> is the PSI values for frequency </w:t>
+        <w:t xml:space="preserve"> </w:t>
+      </w:r>
+      <w:proofErr w:type="gramStart"/>
+      <w:r>
+        <w:rPr>
+          <w:rFonts w:cs="CMU Serif Roman"/>
+          <w:lang w:val="en-GB"/>
+        </w:rPr>
+        <w:t>is</w:t>
+      </w:r>
+      <w:proofErr w:type="gramEnd"/>
+      <w:r>
+        <w:rPr>
+          <w:rFonts w:cs="CMU Serif Roman"/>
+          <w:lang w:val="en-GB"/>
+        </w:rPr>
+        <w:t xml:space="preserve"> the PSI values for frequency </w:t>
       </w:r>
       <m:oMath>
         <m:r>
@@ -12230,35 +12893,229 @@
           <w:rFonts w:cs="CMU Serif Roman"/>
           <w:lang w:val="en-GB"/>
         </w:rPr>
+        <w:t>is unequivocal</w:t>
+      </w:r>
+      <w:r>
+        <w:rPr>
+          <w:rFonts w:cs="CMU Serif Roman"/>
+          <w:lang w:val="en-GB"/>
+        </w:rPr>
+        <w:t xml:space="preserve"> that the</w:t>
+      </w:r>
+      <w:r>
+        <w:rPr>
+          <w:rStyle w:val="CommentReference"/>
+          <w:lang w:val="en-GB"/>
+        </w:rPr>
+        <w:commentReference w:id="36"/>
+      </w:r>
+      <w:r>
+        <w:rPr>
+          <w:rFonts w:cs="CMU Serif Roman"/>
+          <w:lang w:val="en-GB"/>
+        </w:rPr>
+        <w:t xml:space="preserve"> permutation CCC distribution differs </w:t>
+      </w:r>
+      <w:r>
+        <w:rPr>
+          <w:rFonts w:cs="CMU Serif Roman"/>
+          <w:lang w:val="en-GB"/>
+        </w:rPr>
+        <w:t xml:space="preserve">extensively </w:t>
+      </w:r>
+      <w:r>
+        <w:rPr>
+          <w:rFonts w:cs="CMU Serif Roman"/>
+          <w:lang w:val="en-GB"/>
+        </w:rPr>
+        <w:t>from the original CCC distribution. Normalisation approaches</w:t>
+      </w:r>
+      <w:r>
+        <w:rPr>
+          <w:rFonts w:cs="CMU Serif Roman"/>
+          <w:lang w:val="en-GB"/>
+        </w:rPr>
+        <w:t>, like z-scoring,</w:t>
+      </w:r>
+      <w:r>
+        <w:rPr>
+          <w:rFonts w:cs="CMU Serif Roman"/>
+          <w:lang w:val="en-GB"/>
+        </w:rPr>
+        <w:t xml:space="preserve"> to bridge the gap</w:t>
+      </w:r>
+      <w:r>
+        <w:rPr>
+          <w:rFonts w:cs="CMU Serif Roman"/>
+          <w:lang w:val="en-GB"/>
+        </w:rPr>
+        <w:t>,</w:t>
+      </w:r>
+      <w:r>
+        <w:rPr>
+          <w:rFonts w:cs="CMU Serif Roman"/>
+          <w:lang w:val="en-GB"/>
+        </w:rPr>
+        <w:t xml:space="preserve"> </w:t>
+      </w:r>
+      <w:r>
+        <w:rPr>
+          <w:rFonts w:cs="CMU Serif Roman"/>
+          <w:lang w:val="en-GB"/>
+        </w:rPr>
+        <w:t>remained</w:t>
+      </w:r>
+      <w:r>
+        <w:rPr>
+          <w:rFonts w:cs="CMU Serif Roman"/>
+          <w:lang w:val="en-GB"/>
+        </w:rPr>
+        <w:t xml:space="preserve"> unsuccessful</w:t>
+      </w:r>
+      <w:r>
+        <w:rPr>
+          <w:rFonts w:cs="CMU Serif Roman"/>
+          <w:lang w:val="en-GB"/>
+        </w:rPr>
+        <w:t>. Other statistical</w:t>
+      </w:r>
+      <w:r>
+        <w:rPr>
+          <w:rFonts w:cs="CMU Serif Roman"/>
+          <w:lang w:val="en-GB"/>
+        </w:rPr>
+        <w:t xml:space="preserve"> methods</w:t>
+      </w:r>
+      <w:r>
+        <w:rPr>
+          <w:rFonts w:cs="CMU Serif Roman"/>
+          <w:lang w:val="en-GB"/>
+        </w:rPr>
+        <w:t xml:space="preserve">, </w:t>
+      </w:r>
+      <w:r>
+        <w:rPr>
+          <w:rFonts w:cs="CMU Serif Roman"/>
+          <w:kern w:val="0"/>
+          <w:lang w:val="en-GB"/>
+          <w14:ligatures w14:val="none"/>
+        </w:rPr>
+        <w:t>which solely investigate the significant areas of the CCC of parametric tests (i.e., t-test) or non-parametric tests (i.e., Wilcoxon Signed Rank or cluster-based permutation),</w:t>
+      </w:r>
+      <w:r>
+        <w:rPr>
+          <w:rFonts w:cs="CMU Serif Roman"/>
+          <w:lang w:val="en-GB"/>
+        </w:rPr>
+        <w:t xml:space="preserve"> would test against H0. This course of action does not </w:t>
+      </w:r>
+      <w:r>
+        <w:rPr>
+          <w:rFonts w:cs="CMU Serif Roman"/>
+          <w:kern w:val="0"/>
+          <w:lang w:val="en-GB"/>
+          <w14:ligatures w14:val="none"/>
+        </w:rPr>
+        <w:t>appl</w:t>
+      </w:r>
+      <w:r>
+        <w:rPr>
+          <w:rFonts w:cs="CMU Serif Roman"/>
+          <w:kern w:val="0"/>
+          <w:lang w:val="en-GB"/>
+          <w14:ligatures w14:val="none"/>
+        </w:rPr>
+        <w:t>y</w:t>
+      </w:r>
+      <w:r>
+        <w:rPr>
+          <w:rFonts w:cs="CMU Serif Roman"/>
+          <w:kern w:val="0"/>
+          <w:lang w:val="en-GB"/>
+          <w14:ligatures w14:val="none"/>
+        </w:rPr>
+        <w:t xml:space="preserve"> in cases </w:t>
+      </w:r>
+      <w:r>
+        <w:rPr>
+          <w:rFonts w:cs="CMU Serif Roman"/>
+          <w:kern w:val="0"/>
+          <w:lang w:val="en-GB"/>
+          <w14:ligatures w14:val="none"/>
+        </w:rPr>
+        <w:t xml:space="preserve">like </w:t>
+      </w:r>
+      <w:r>
+        <w:rPr>
+          <w:rFonts w:cs="CMU Serif Roman"/>
+          <w:kern w:val="0"/>
+          <w:lang w:val="en-GB"/>
+          <w14:ligatures w14:val="none"/>
+        </w:rPr>
+        <w:t>PSI values</w:t>
+      </w:r>
+      <w:r>
+        <w:rPr>
+          <w:rFonts w:cs="CMU Serif Roman"/>
+          <w:kern w:val="0"/>
+          <w:lang w:val="en-GB"/>
+          <w14:ligatures w14:val="none"/>
+        </w:rPr>
+        <w:t>, where</w:t>
+      </w:r>
+      <w:r>
+        <w:rPr>
+          <w:rFonts w:cs="CMU Serif Roman"/>
+          <w:kern w:val="0"/>
+          <w:lang w:val="en-GB"/>
+          <w14:ligatures w14:val="none"/>
+        </w:rPr>
+        <w:t xml:space="preserve"> </w:t>
+      </w:r>
+      <w:r>
+        <w:rPr>
+          <w:rFonts w:cs="CMU Serif Roman"/>
+          <w:kern w:val="0"/>
+          <w:lang w:val="en-GB"/>
+          <w14:ligatures w14:val="none"/>
+        </w:rPr>
+        <w:t xml:space="preserve">the </w:t>
+      </w:r>
+      <w:r>
+        <w:rPr>
+          <w:rFonts w:cs="CMU Serif Roman"/>
+          <w:kern w:val="0"/>
+          <w:lang w:val="en-GB"/>
+          <w14:ligatures w14:val="none"/>
+        </w:rPr>
+        <w:t xml:space="preserve">range </w:t>
+      </w:r>
+      <w:r>
+        <w:rPr>
+          <w:rFonts w:cs="CMU Serif Roman"/>
+          <w:kern w:val="0"/>
+          <w:lang w:val="en-GB"/>
+          <w14:ligatures w14:val="none"/>
+        </w:rPr>
         <w:t xml:space="preserve">is </w:t>
       </w:r>
       <w:r>
         <w:rPr>
           <w:rFonts w:cs="CMU Serif Roman"/>
-          <w:lang w:val="en-GB"/>
-        </w:rPr>
-        <w:t>unequivocal</w:t>
-      </w:r>
-      <w:r>
-        <w:rPr>
-          <w:rFonts w:cs="CMU Serif Roman"/>
-          <w:lang w:val="en-GB"/>
-        </w:rPr>
-        <w:t xml:space="preserve"> that the</w:t>
-      </w:r>
-      <w:r>
-        <w:rPr>
-          <w:rStyle w:val="CommentReference"/>
-          <w:lang w:val="en-GB"/>
-        </w:rPr>
-        <w:commentReference w:id="36"/>
-      </w:r>
-      <w:r>
-        <w:rPr>
-          <w:rFonts w:cs="CMU Serif Roman"/>
-          <w:lang w:val="en-GB"/>
-        </w:rPr>
-        <w:t xml:space="preserve"> permutation CCC distribution differs from the original CCC distribution. Normalisation approaches to bridge the gap are unsuccessful </w:t>
+          <w:kern w:val="0"/>
+          <w:lang w:val="en-GB"/>
+          <w14:ligatures w14:val="none"/>
+        </w:rPr>
+        <w:t>only between 0 and 1</w:t>
+      </w:r>
+      <w:r>
+        <w:rPr>
+          <w:rFonts w:cs="CMU Serif Roman"/>
+          <w:kern w:val="0"/>
+          <w:lang w:val="en-GB"/>
+          <w14:ligatures w14:val="none"/>
+        </w:rPr>
+        <w:t xml:space="preserve">, as the null distribution of the data is not centred around 0. </w:t>
       </w:r>
     </w:p>
     <w:p>
@@ -12339,7 +13196,71 @@
           <w:rFonts w:cs="CMU Serif Roman"/>
           <w:lang w:val="en-GB"/>
         </w:rPr>
-        <w:t xml:space="preserve">Understand tahat maybe a parametric test is the best option to further tstaistical analysis (also check for the other stats paraemtic voraussetzungen) </w:t>
+        <w:t xml:space="preserve">Understand </w:t>
+      </w:r>
+      <w:proofErr w:type="spellStart"/>
+      <w:r>
+        <w:rPr>
+          <w:rFonts w:cs="CMU Serif Roman"/>
+          <w:lang w:val="en-GB"/>
+        </w:rPr>
+        <w:t>tahat</w:t>
+      </w:r>
+      <w:proofErr w:type="spellEnd"/>
+      <w:r>
+        <w:rPr>
+          <w:rFonts w:cs="CMU Serif Roman"/>
+          <w:lang w:val="en-GB"/>
+        </w:rPr>
+        <w:t xml:space="preserve"> maybe a parametric test is the best option to further </w:t>
+      </w:r>
+      <w:proofErr w:type="spellStart"/>
+      <w:r>
+        <w:rPr>
+          <w:rFonts w:cs="CMU Serif Roman"/>
+          <w:lang w:val="en-GB"/>
+        </w:rPr>
+        <w:t>tstaistical</w:t>
+      </w:r>
+      <w:proofErr w:type="spellEnd"/>
+      <w:r>
+        <w:rPr>
+          <w:rFonts w:cs="CMU Serif Roman"/>
+          <w:lang w:val="en-GB"/>
+        </w:rPr>
+        <w:t xml:space="preserve"> analysis (also check for the other stats </w:t>
+      </w:r>
+      <w:proofErr w:type="spellStart"/>
+      <w:r>
+        <w:rPr>
+          <w:rFonts w:cs="CMU Serif Roman"/>
+          <w:lang w:val="en-GB"/>
+        </w:rPr>
+        <w:t>paraemtic</w:t>
+      </w:r>
+      <w:proofErr w:type="spellEnd"/>
+      <w:r>
+        <w:rPr>
+          <w:rFonts w:cs="CMU Serif Roman"/>
+          <w:lang w:val="en-GB"/>
+        </w:rPr>
+        <w:t xml:space="preserve"> </w:t>
+      </w:r>
+      <w:proofErr w:type="spellStart"/>
+      <w:r>
+        <w:rPr>
+          <w:rFonts w:cs="CMU Serif Roman"/>
+          <w:lang w:val="en-GB"/>
+        </w:rPr>
+        <w:t>voraussetzungen</w:t>
+      </w:r>
+      <w:proofErr w:type="spellEnd"/>
+      <w:r>
+        <w:rPr>
+          <w:rFonts w:cs="CMU Serif Roman"/>
+          <w:lang w:val="en-GB"/>
+        </w:rPr>
+        <w:t xml:space="preserve">) </w:t>
       </w:r>
     </w:p>
     <w:p>
@@ -12377,6 +13298,7 @@
           <w:rFonts w:cs="CMU Serif Roman"/>
           <w:lang w:val="en-GB"/>
         </w:rPr>
+        <w:lastRenderedPageBreak/>
         <w:br w:type="page"/>
       </w:r>
     </w:p>
@@ -12449,31 +13371,101 @@
         <w:rPr>
           <w:lang w:val="en-GB"/>
         </w:rPr>
-        <w:t xml:space="preserve">that are analyzed here are IBI, HR, and HRV. </w:t>
-      </w:r>
-      <w:r>
-        <w:rPr>
-          <w:lang w:val="en-GB"/>
-        </w:rPr>
-        <w:t xml:space="preserve">We can distinguish the ECG data between MedOn and MedOff from the patient data. As </w:t>
-      </w:r>
-      <w:r>
-        <w:rPr>
-          <w:lang w:val="en-GB"/>
-        </w:rPr>
-        <w:t xml:space="preserve">this thesis is a </w:t>
-      </w:r>
-      <w:r>
-        <w:rPr>
-          <w:lang w:val="en-GB"/>
-        </w:rPr>
-        <w:t xml:space="preserve">explorative analysis, a potential distinction between MedOn and MedOff in ECG features might lead to differentiate view on the following analysis. </w:t>
-      </w:r>
-      <w:r>
-        <w:rPr>
-          <w:lang w:val="en-GB"/>
-        </w:rPr>
-        <w:t xml:space="preserve">The median IBI is a bit lower in MedOn (800ms) than MedOff (900ms). The statistical analysis does not </w:t>
+        <w:t xml:space="preserve">that are </w:t>
+      </w:r>
+      <w:proofErr w:type="spellStart"/>
+      <w:r>
+        <w:rPr>
+          <w:lang w:val="en-GB"/>
+        </w:rPr>
+        <w:t>analyzed</w:t>
+      </w:r>
+      <w:proofErr w:type="spellEnd"/>
+      <w:r>
+        <w:rPr>
+          <w:lang w:val="en-GB"/>
+        </w:rPr>
+        <w:t xml:space="preserve"> here are IBI, HR, and HRV. </w:t>
+      </w:r>
+      <w:r>
+        <w:rPr>
+          <w:lang w:val="en-GB"/>
+        </w:rPr>
+        <w:t xml:space="preserve">We can distinguish the ECG data between MedOn and </w:t>
+      </w:r>
+      <w:proofErr w:type="spellStart"/>
+      <w:r>
+        <w:rPr>
+          <w:lang w:val="en-GB"/>
+        </w:rPr>
+        <w:t>MedOff</w:t>
+      </w:r>
+      <w:proofErr w:type="spellEnd"/>
+      <w:r>
+        <w:rPr>
+          <w:lang w:val="en-GB"/>
+        </w:rPr>
+        <w:t xml:space="preserve"> from the patient data. As </w:t>
+      </w:r>
+      <w:r>
+        <w:rPr>
+          <w:lang w:val="en-GB"/>
+        </w:rPr>
+        <w:t xml:space="preserve">this thesis is </w:t>
+      </w:r>
+      <w:proofErr w:type="gramStart"/>
+      <w:r>
+        <w:rPr>
+          <w:lang w:val="en-GB"/>
+        </w:rPr>
+        <w:t>a</w:t>
+      </w:r>
+      <w:proofErr w:type="gramEnd"/>
+      <w:r>
+        <w:rPr>
+          <w:lang w:val="en-GB"/>
+        </w:rPr>
+        <w:t xml:space="preserve"> </w:t>
+      </w:r>
+      <w:r>
+        <w:rPr>
+          <w:lang w:val="en-GB"/>
+        </w:rPr>
+        <w:t xml:space="preserve">explorative analysis, a potential distinction between MedOn and </w:t>
+      </w:r>
+      <w:proofErr w:type="spellStart"/>
+      <w:r>
+        <w:rPr>
+          <w:lang w:val="en-GB"/>
+        </w:rPr>
+        <w:t>MedOff</w:t>
+      </w:r>
+      <w:proofErr w:type="spellEnd"/>
+      <w:r>
+        <w:rPr>
+          <w:lang w:val="en-GB"/>
+        </w:rPr>
+        <w:t xml:space="preserve"> in ECG features might lead to differentiate view on the following analysis. </w:t>
+      </w:r>
+      <w:r>
+        <w:rPr>
+          <w:lang w:val="en-GB"/>
+        </w:rPr>
+        <w:t xml:space="preserve">The median IBI is a bit lower in MedOn (800ms) than </w:t>
+      </w:r>
+      <w:proofErr w:type="spellStart"/>
+      <w:r>
+        <w:rPr>
+          <w:lang w:val="en-GB"/>
+        </w:rPr>
+        <w:t>MedOff</w:t>
+      </w:r>
+      <w:proofErr w:type="spellEnd"/>
+      <w:r>
+        <w:rPr>
+          <w:lang w:val="en-GB"/>
+        </w:rPr>
+        <w:t xml:space="preserve"> (900ms). The statistical analysis does not </w:t>
       </w:r>
       <w:r>
         <w:rPr>
@@ -12733,7 +13725,7 @@
           <w:lang w:val="en-GB"/>
         </w:rPr>
         <w:drawing>
-          <wp:anchor distT="0" distB="0" distL="114300" distR="114300" simplePos="0" relativeHeight="251670528" behindDoc="0" locked="0" layoutInCell="1" allowOverlap="1" wp14:anchorId="6081351E" wp14:editId="7C2BFFD9">
+          <wp:anchor distT="0" distB="0" distL="114300" distR="114300" simplePos="0" relativeHeight="251670528" behindDoc="0" locked="0" layoutInCell="1" allowOverlap="1" wp14:anchorId="6081351E" wp14:editId="7693D1D9">
             <wp:simplePos x="0" y="0"/>
             <wp:positionH relativeFrom="column">
               <wp:posOffset>1146175</wp:posOffset>
@@ -13098,7 +14090,35 @@
         <w:rPr>
           <w:lang w:val="en-GB"/>
         </w:rPr>
-        <w:t xml:space="preserve"> ms and MedOff </w:t>
+        <w:t xml:space="preserve"> </w:t>
+      </w:r>
+      <w:proofErr w:type="spellStart"/>
+      <w:r>
+        <w:rPr>
+          <w:lang w:val="en-GB"/>
+        </w:rPr>
+        <w:t>ms</w:t>
+      </w:r>
+      <w:proofErr w:type="spellEnd"/>
+      <w:r>
+        <w:rPr>
+          <w:lang w:val="en-GB"/>
+        </w:rPr>
+        <w:t xml:space="preserve"> and </w:t>
+      </w:r>
+      <w:proofErr w:type="spellStart"/>
+      <w:r>
+        <w:rPr>
+          <w:lang w:val="en-GB"/>
+        </w:rPr>
+        <w:t>MedOff</w:t>
+      </w:r>
+      <w:proofErr w:type="spellEnd"/>
+      <w:r>
+        <w:rPr>
+          <w:lang w:val="en-GB"/>
+        </w:rPr>
+        <w:t xml:space="preserve"> </w:t>
       </w:r>
       <w:r>
         <w:rPr>
@@ -13111,7 +14131,21 @@
         <w:rPr>
           <w:lang w:val="en-GB"/>
         </w:rPr>
-        <w:t xml:space="preserve"> ms. The paired t-test reveals no significant difference in HR by medication (Fig.).</w:t>
+        <w:t xml:space="preserve"> </w:t>
+      </w:r>
+      <w:proofErr w:type="spellStart"/>
+      <w:r>
+        <w:rPr>
+          <w:lang w:val="en-GB"/>
+        </w:rPr>
+        <w:t>ms</w:t>
+      </w:r>
+      <w:proofErr w:type="spellEnd"/>
+      <w:r>
+        <w:rPr>
+          <w:lang w:val="en-GB"/>
+        </w:rPr>
+        <w:t>. The paired t-test reveals no significant difference in HR by medication (Fig.).</w:t>
       </w:r>
       <w:r>
         <w:rPr>
@@ -13155,7 +14189,7 @@
           <w:lang w:val="en-GB"/>
         </w:rPr>
         <w:drawing>
-          <wp:anchor distT="0" distB="0" distL="114300" distR="114300" simplePos="0" relativeHeight="251673600" behindDoc="0" locked="0" layoutInCell="1" allowOverlap="1" wp14:anchorId="7ED5170B" wp14:editId="699E623F">
+          <wp:anchor distT="0" distB="0" distL="114300" distR="114300" simplePos="0" relativeHeight="251673600" behindDoc="0" locked="0" layoutInCell="1" allowOverlap="1" wp14:anchorId="7ED5170B" wp14:editId="0D4A4DB5">
             <wp:simplePos x="0" y="0"/>
             <wp:positionH relativeFrom="column">
               <wp:posOffset>1242313</wp:posOffset>
@@ -14200,7 +15234,7 @@
         </w:rPr>
         <w:lastRenderedPageBreak/>
         <w:drawing>
-          <wp:inline distT="0" distB="0" distL="0" distR="0" wp14:anchorId="40FB80EB" wp14:editId="219B9B37">
+          <wp:inline distT="0" distB="0" distL="0" distR="0" wp14:anchorId="40FB80EB" wp14:editId="2437D746">
             <wp:extent cx="4744215" cy="3733800"/>
             <wp:effectExtent l="0" t="0" r="0" b="0"/>
             <wp:docPr id="16" name="Grafik 16"/>
@@ -14255,7 +15289,7 @@
           <w:lang w:val="en-GB"/>
         </w:rPr>
         <w:drawing>
-          <wp:inline distT="0" distB="0" distL="0" distR="0" wp14:anchorId="5223C52B" wp14:editId="30CC1DAF">
+          <wp:inline distT="0" distB="0" distL="0" distR="0" wp14:anchorId="5223C52B" wp14:editId="6C3ABB7F">
             <wp:extent cx="4986267" cy="3924300"/>
             <wp:effectExtent l="0" t="0" r="5080" b="0"/>
             <wp:docPr id="17" name="Grafik 17"/>
@@ -15004,7 +16038,7 @@
       <w:pPr>
         <w:pStyle w:val="Bibliography"/>
         <w:rPr>
-          <w:lang w:val="en-GB"/>
+          <w:lang w:val="de-DE"/>
         </w:rPr>
       </w:pPr>
       <w:r>
@@ -15018,13 +16052,13 @@
         <w:rPr>
           <w:i/>
           <w:iCs/>
-          <w:lang w:val="en-GB"/>
+          <w:lang w:val="de-DE"/>
         </w:rPr>
         <w:t>Neuron</w:t>
       </w:r>
       <w:r>
         <w:rPr>
-          <w:lang w:val="en-GB"/>
+          <w:lang w:val="de-DE"/>
         </w:rPr>
         <w:t xml:space="preserve">, </w:t>
       </w:r>
@@ -15032,13 +16066,13 @@
         <w:rPr>
           <w:i/>
           <w:iCs/>
-          <w:lang w:val="en-GB"/>
+          <w:lang w:val="de-DE"/>
         </w:rPr>
         <w:t>77</w:t>
       </w:r>
       <w:r>
         <w:rPr>
-          <w:lang w:val="en-GB"/>
+          <w:lang w:val="de-DE"/>
         </w:rPr>
         <w:t>(4), 624–638. https://doi.org/10.1016/j.neuron.2013.02.008</w:t>
       </w:r>
@@ -15052,9 +16086,15 @@
       </w:pPr>
       <w:r>
         <w:rPr>
-          <w:lang w:val="en-GB"/>
-        </w:rPr>
-        <w:t xml:space="preserve">Dale, A., &amp; Anderson, D. (1978). Information Variables in Voluntary Control and Classical Conditioning of Heart Rate: Field Dependence and Heart-Rate Perception. </w:t>
+          <w:lang w:val="de-DE"/>
+        </w:rPr>
+        <w:t xml:space="preserve">Dale, A., &amp; Anderson, D. (1978). </w:t>
+      </w:r>
+      <w:r>
+        <w:rPr>
+          <w:lang w:val="en-GB"/>
+        </w:rPr>
+        <w:t xml:space="preserve">Information Variables in Voluntary Control and Classical Conditioning of Heart Rate: Field Dependence and Heart-Rate Perception. </w:t>
       </w:r>
       <w:r>
         <w:rPr>
@@ -15215,7 +16255,7 @@
       <w:pPr>
         <w:pStyle w:val="Bibliography"/>
         <w:rPr>
-          <w:lang w:val="en-GB"/>
+          <w:lang w:val="de-DE"/>
         </w:rPr>
       </w:pPr>
       <w:r>
@@ -15228,27 +16268,45 @@
         <w:rPr>
           <w:i/>
           <w:iCs/>
-          <w:lang w:val="en-GB"/>
-        </w:rPr>
-        <w:t>Trends in Cognitive Sciences</w:t>
-      </w:r>
-      <w:r>
-        <w:rPr>
-          <w:lang w:val="en-GB"/>
-        </w:rPr>
-        <w:t xml:space="preserve">, </w:t>
-      </w:r>
+          <w:lang w:val="de-DE"/>
+        </w:rPr>
+        <w:t xml:space="preserve">Trends in </w:t>
+      </w:r>
+      <w:proofErr w:type="spellStart"/>
       <w:r>
         <w:rPr>
           <w:i/>
           <w:iCs/>
-          <w:lang w:val="en-GB"/>
+          <w:lang w:val="de-DE"/>
+        </w:rPr>
+        <w:t>Cognitive</w:t>
+      </w:r>
+      <w:proofErr w:type="spellEnd"/>
+      <w:r>
+        <w:rPr>
+          <w:i/>
+          <w:iCs/>
+          <w:lang w:val="de-DE"/>
+        </w:rPr>
+        <w:t xml:space="preserve"> Sciences</w:t>
+      </w:r>
+      <w:r>
+        <w:rPr>
+          <w:lang w:val="de-DE"/>
+        </w:rPr>
+        <w:t xml:space="preserve">, </w:t>
+      </w:r>
+      <w:r>
+        <w:rPr>
+          <w:i/>
+          <w:iCs/>
+          <w:lang w:val="de-DE"/>
         </w:rPr>
         <w:t>20</w:t>
       </w:r>
       <w:r>
         <w:rPr>
-          <w:lang w:val="en-GB"/>
+          <w:lang w:val="de-DE"/>
         </w:rPr>
         <w:t>(1), 34–46. https://doi.org/10.1016/j.tics.2015.10.005</w:t>
       </w:r>
@@ -15262,9 +16320,57 @@
       </w:pPr>
       <w:r>
         <w:rPr>
-          <w:lang w:val="en-GB"/>
-        </w:rPr>
-        <w:t xml:space="preserve">Garrett, L., Trümbach, D., Spielmann, N., Wurst, W., Fuchs, H., Gailus-Durner, V., Hrabě De Angelis, M., &amp; Hölter, S. M. (2023). A rationale for considering </w:t>
+          <w:lang w:val="de-DE"/>
+        </w:rPr>
+        <w:t xml:space="preserve">Garrett, L., </w:t>
+      </w:r>
+      <w:proofErr w:type="spellStart"/>
+      <w:r>
+        <w:rPr>
+          <w:lang w:val="de-DE"/>
+        </w:rPr>
+        <w:t>Trümbach</w:t>
+      </w:r>
+      <w:proofErr w:type="spellEnd"/>
+      <w:r>
+        <w:rPr>
+          <w:lang w:val="de-DE"/>
+        </w:rPr>
+        <w:t xml:space="preserve">, D., Spielmann, N., Wurst, W., Fuchs, H., </w:t>
+      </w:r>
+      <w:proofErr w:type="spellStart"/>
+      <w:r>
+        <w:rPr>
+          <w:lang w:val="de-DE"/>
+        </w:rPr>
+        <w:t>Gailus-Durner</w:t>
+      </w:r>
+      <w:proofErr w:type="spellEnd"/>
+      <w:r>
+        <w:rPr>
+          <w:lang w:val="de-DE"/>
+        </w:rPr>
+        <w:t xml:space="preserve">, V., </w:t>
+      </w:r>
+      <w:proofErr w:type="spellStart"/>
+      <w:r>
+        <w:rPr>
+          <w:lang w:val="de-DE"/>
+        </w:rPr>
+        <w:t>Hrabě</w:t>
+      </w:r>
+      <w:proofErr w:type="spellEnd"/>
+      <w:r>
+        <w:rPr>
+          <w:lang w:val="de-DE"/>
+        </w:rPr>
+        <w:t xml:space="preserve"> De Angelis, M., &amp; Hölter, S. M. (2023). </w:t>
+      </w:r>
+      <w:r>
+        <w:rPr>
+          <w:lang w:val="en-GB"/>
+        </w:rPr>
+        <w:t xml:space="preserve">A rationale for considering </w:t>
       </w:r>
       <w:r>
         <w:rPr>
@@ -15348,26 +16454,32 @@
       <w:pPr>
         <w:pStyle w:val="Bibliography"/>
         <w:rPr>
-          <w:lang w:val="en-GB"/>
-        </w:rPr>
-      </w:pPr>
-      <w:r>
-        <w:rPr>
-          <w:lang w:val="en-GB"/>
-        </w:rPr>
-        <w:t xml:space="preserve">Heimrich, K. G., Lehmann, T., Schlattmann, P., &amp; Prell, T. (2021). Heart Rate Variability Analyses in Parkinson’s Disease: A Systematic Review and Meta-Analysis. </w:t>
+          <w:lang w:val="de-DE"/>
+        </w:rPr>
+      </w:pPr>
+      <w:r>
+        <w:rPr>
+          <w:lang w:val="de-DE"/>
+        </w:rPr>
+        <w:t xml:space="preserve">Heimrich, K. G., Lehmann, T., Schlattmann, P., &amp; Prell, T. (2021). </w:t>
+      </w:r>
+      <w:r>
+        <w:rPr>
+          <w:lang w:val="en-GB"/>
+        </w:rPr>
+        <w:t xml:space="preserve">Heart Rate Variability Analyses in Parkinson’s Disease: A Systematic Review and Meta-Analysis. </w:t>
       </w:r>
       <w:r>
         <w:rPr>
           <w:i/>
           <w:iCs/>
-          <w:lang w:val="en-GB"/>
+          <w:lang w:val="de-DE"/>
         </w:rPr>
         <w:t>Brain Sciences</w:t>
       </w:r>
       <w:r>
         <w:rPr>
-          <w:lang w:val="en-GB"/>
+          <w:lang w:val="de-DE"/>
         </w:rPr>
         <w:t xml:space="preserve">, </w:t>
       </w:r>
@@ -15375,13 +16487,13 @@
         <w:rPr>
           <w:i/>
           <w:iCs/>
-          <w:lang w:val="en-GB"/>
+          <w:lang w:val="de-DE"/>
         </w:rPr>
         <w:t>11</w:t>
       </w:r>
       <w:r>
         <w:rPr>
-          <w:lang w:val="en-GB"/>
+          <w:lang w:val="de-DE"/>
         </w:rPr>
         <w:t>(8), 959. https://doi.org/10.3390/brainsci11080959</w:t>
       </w:r>
@@ -15393,11 +16505,53 @@
           <w:lang w:val="en-GB"/>
         </w:rPr>
       </w:pPr>
-      <w:r>
-        <w:rPr>
-          <w:lang w:val="en-GB"/>
-        </w:rPr>
-        <w:t xml:space="preserve">Jammal Salameh, L., Bitzenhofer, S. H., Hanganu-Opatz, I. L., Dutschmann, M., &amp; Egger, V. (2024). Blood pressure pulsations modulate central neuronal activity via mechanosensitive ion channels. </w:t>
+      <w:proofErr w:type="spellStart"/>
+      <w:r>
+        <w:rPr>
+          <w:lang w:val="de-DE"/>
+        </w:rPr>
+        <w:t>Jammal</w:t>
+      </w:r>
+      <w:proofErr w:type="spellEnd"/>
+      <w:r>
+        <w:rPr>
+          <w:lang w:val="de-DE"/>
+        </w:rPr>
+        <w:t xml:space="preserve"> Salameh, L., </w:t>
+      </w:r>
+      <w:proofErr w:type="spellStart"/>
+      <w:r>
+        <w:rPr>
+          <w:lang w:val="de-DE"/>
+        </w:rPr>
+        <w:t>Bitzenhofer</w:t>
+      </w:r>
+      <w:proofErr w:type="spellEnd"/>
+      <w:r>
+        <w:rPr>
+          <w:lang w:val="de-DE"/>
+        </w:rPr>
+        <w:t xml:space="preserve">, S. H., </w:t>
+      </w:r>
+      <w:proofErr w:type="spellStart"/>
+      <w:r>
+        <w:rPr>
+          <w:lang w:val="de-DE"/>
+        </w:rPr>
+        <w:t>Hanganu</w:t>
+      </w:r>
+      <w:proofErr w:type="spellEnd"/>
+      <w:r>
+        <w:rPr>
+          <w:lang w:val="de-DE"/>
+        </w:rPr>
+        <w:t xml:space="preserve">-Opatz, I. L., Dutschmann, M., &amp; Egger, V. (2024). </w:t>
+      </w:r>
+      <w:r>
+        <w:rPr>
+          <w:lang w:val="en-GB"/>
+        </w:rPr>
+        <w:t xml:space="preserve">Blood pressure pulsations modulate central neuronal activity via mechanosensitive ion channels. </w:t>
       </w:r>
       <w:r>
         <w:rPr>
@@ -15516,7 +16670,7 @@
       <w:pPr>
         <w:pStyle w:val="Bibliography"/>
         <w:rPr>
-          <w:lang w:val="en-GB"/>
+          <w:lang w:val="de-DE"/>
         </w:rPr>
       </w:pPr>
       <w:r>
@@ -15530,57 +16684,193 @@
         <w:rPr>
           <w:i/>
           <w:iCs/>
-          <w:lang w:val="en-GB"/>
-        </w:rPr>
-        <w:t>Frontiers in Psychology</w:t>
-      </w:r>
-      <w:r>
-        <w:rPr>
-          <w:lang w:val="en-GB"/>
-        </w:rPr>
-        <w:t xml:space="preserve">, </w:t>
-      </w:r>
+          <w:lang w:val="de-DE"/>
+        </w:rPr>
+        <w:t xml:space="preserve">Frontiers in </w:t>
+      </w:r>
+      <w:proofErr w:type="spellStart"/>
       <w:r>
         <w:rPr>
           <w:i/>
           <w:iCs/>
-          <w:lang w:val="en-GB"/>
-        </w:rPr>
-        <w:t>08</w:t>
-      </w:r>
-      <w:r>
-        <w:rPr>
-          <w:lang w:val="en-GB"/>
-        </w:rPr>
-        <w:t>. https://doi.org/10.3389/fpsyg.2017.00213</w:t>
-      </w:r>
-    </w:p>
-    <w:p>
-      <w:pPr>
-        <w:pStyle w:val="Bibliography"/>
-        <w:rPr>
-          <w:lang w:val="en-GB"/>
-        </w:rPr>
-      </w:pPr>
-      <w:r>
-        <w:rPr>
-          <w:lang w:val="en-GB"/>
-        </w:rPr>
-        <w:t xml:space="preserve">Lachenmayer, M. L., Mürset, M., Antih, N., Debove, I., Muellner, J., Bompart, M., Schlaeppi, J.-A., Nowacki, A., You, H., Michelis, J. P., Dransart, A., Pollo, C., Deuschl, G., &amp; Krack, P. (2021). Subthalamic and pallidal deep brain stimulation for Parkinson’s disease—Meta-analysis of outcomes. </w:t>
+          <w:lang w:val="de-DE"/>
+        </w:rPr>
+        <w:t>Psychology</w:t>
+      </w:r>
+      <w:proofErr w:type="spellEnd"/>
+      <w:r>
+        <w:rPr>
+          <w:lang w:val="de-DE"/>
+        </w:rPr>
+        <w:t xml:space="preserve">, </w:t>
       </w:r>
       <w:r>
         <w:rPr>
           <w:i/>
           <w:iCs/>
-          <w:lang w:val="en-GB"/>
-        </w:rPr>
-        <w:t>Npj Parkinson’s Disease</w:t>
-      </w:r>
-      <w:r>
-        <w:rPr>
-          <w:lang w:val="en-GB"/>
-        </w:rPr>
-        <w:t xml:space="preserve">, </w:t>
+          <w:lang w:val="de-DE"/>
+        </w:rPr>
+        <w:t>08</w:t>
+      </w:r>
+      <w:r>
+        <w:rPr>
+          <w:lang w:val="de-DE"/>
+        </w:rPr>
+        <w:t>. https://doi.org/10.3389/fpsyg.2017.00213</w:t>
+      </w:r>
+    </w:p>
+    <w:p>
+      <w:pPr>
+        <w:pStyle w:val="Bibliography"/>
+        <w:rPr>
+          <w:lang w:val="en-GB"/>
+        </w:rPr>
+      </w:pPr>
+      <w:proofErr w:type="spellStart"/>
+      <w:r>
+        <w:rPr>
+          <w:lang w:val="de-DE"/>
+        </w:rPr>
+        <w:t>Lachenmayer</w:t>
+      </w:r>
+      <w:proofErr w:type="spellEnd"/>
+      <w:r>
+        <w:rPr>
+          <w:lang w:val="de-DE"/>
+        </w:rPr>
+        <w:t xml:space="preserve">, M. L., </w:t>
+      </w:r>
+      <w:proofErr w:type="spellStart"/>
+      <w:r>
+        <w:rPr>
+          <w:lang w:val="de-DE"/>
+        </w:rPr>
+        <w:t>Mürset</w:t>
+      </w:r>
+      <w:proofErr w:type="spellEnd"/>
+      <w:r>
+        <w:rPr>
+          <w:lang w:val="de-DE"/>
+        </w:rPr>
+        <w:t xml:space="preserve">, M., </w:t>
+      </w:r>
+      <w:proofErr w:type="spellStart"/>
+      <w:r>
+        <w:rPr>
+          <w:lang w:val="de-DE"/>
+        </w:rPr>
+        <w:t>Antih</w:t>
+      </w:r>
+      <w:proofErr w:type="spellEnd"/>
+      <w:r>
+        <w:rPr>
+          <w:lang w:val="de-DE"/>
+        </w:rPr>
+        <w:t xml:space="preserve">, N., </w:t>
+      </w:r>
+      <w:proofErr w:type="spellStart"/>
+      <w:r>
+        <w:rPr>
+          <w:lang w:val="de-DE"/>
+        </w:rPr>
+        <w:t>Debove</w:t>
+      </w:r>
+      <w:proofErr w:type="spellEnd"/>
+      <w:r>
+        <w:rPr>
+          <w:lang w:val="de-DE"/>
+        </w:rPr>
+        <w:t xml:space="preserve">, I., </w:t>
+      </w:r>
+      <w:proofErr w:type="spellStart"/>
+      <w:r>
+        <w:rPr>
+          <w:lang w:val="de-DE"/>
+        </w:rPr>
+        <w:t>Muellner</w:t>
+      </w:r>
+      <w:proofErr w:type="spellEnd"/>
+      <w:r>
+        <w:rPr>
+          <w:lang w:val="de-DE"/>
+        </w:rPr>
+        <w:t xml:space="preserve">, J., </w:t>
+      </w:r>
+      <w:proofErr w:type="spellStart"/>
+      <w:r>
+        <w:rPr>
+          <w:lang w:val="de-DE"/>
+        </w:rPr>
+        <w:t>Bompart</w:t>
+      </w:r>
+      <w:proofErr w:type="spellEnd"/>
+      <w:r>
+        <w:rPr>
+          <w:lang w:val="de-DE"/>
+        </w:rPr>
+        <w:t xml:space="preserve">, M., </w:t>
+      </w:r>
+      <w:proofErr w:type="spellStart"/>
+      <w:r>
+        <w:rPr>
+          <w:lang w:val="de-DE"/>
+        </w:rPr>
+        <w:t>Schlaeppi</w:t>
+      </w:r>
+      <w:proofErr w:type="spellEnd"/>
+      <w:r>
+        <w:rPr>
+          <w:lang w:val="de-DE"/>
+        </w:rPr>
+        <w:t xml:space="preserve">, J.-A., Nowacki, A., </w:t>
+      </w:r>
+      <w:proofErr w:type="spellStart"/>
+      <w:r>
+        <w:rPr>
+          <w:lang w:val="de-DE"/>
+        </w:rPr>
+        <w:t>You</w:t>
+      </w:r>
+      <w:proofErr w:type="spellEnd"/>
+      <w:r>
+        <w:rPr>
+          <w:lang w:val="de-DE"/>
+        </w:rPr>
+        <w:t xml:space="preserve">, H., Michelis, J. P., </w:t>
+      </w:r>
+      <w:proofErr w:type="spellStart"/>
+      <w:r>
+        <w:rPr>
+          <w:lang w:val="de-DE"/>
+        </w:rPr>
+        <w:t>Dransart</w:t>
+      </w:r>
+      <w:proofErr w:type="spellEnd"/>
+      <w:r>
+        <w:rPr>
+          <w:lang w:val="de-DE"/>
+        </w:rPr>
+        <w:t xml:space="preserve">, A., </w:t>
+      </w:r>
+      <w:proofErr w:type="spellStart"/>
+      <w:r>
+        <w:rPr>
+          <w:lang w:val="de-DE"/>
+        </w:rPr>
+        <w:t>Pollo</w:t>
+      </w:r>
+      <w:proofErr w:type="spellEnd"/>
+      <w:r>
+        <w:rPr>
+          <w:lang w:val="de-DE"/>
+        </w:rPr>
+        <w:t xml:space="preserve">, C., Deuschl, G., &amp; Krack, P. (2021). </w:t>
+      </w:r>
+      <w:r>
+        <w:rPr>
+          <w:lang w:val="en-GB"/>
+        </w:rPr>
+        <w:t xml:space="preserve">Subthalamic and pallidal deep brain stimulation for Parkinson’s disease—Meta-analysis of outcomes. </w:t>
       </w:r>
       <w:r>
         <w:rPr>
@@ -15588,27 +16878,13 @@
           <w:iCs/>
           <w:lang w:val="en-GB"/>
         </w:rPr>
-        <w:t>7</w:t>
-      </w:r>
-      <w:r>
-        <w:rPr>
-          <w:lang w:val="en-GB"/>
-        </w:rPr>
-        <w:t>(1), 77. https://doi.org/10.1038/s41531-021-00223-5</w:t>
-      </w:r>
-    </w:p>
-    <w:p>
-      <w:pPr>
-        <w:pStyle w:val="Bibliography"/>
-        <w:rPr>
-          <w:lang w:val="en-GB"/>
-        </w:rPr>
-      </w:pPr>
-      <w:r>
-        <w:rPr>
-          <w:lang w:val="en-GB"/>
-        </w:rPr>
-        <w:t xml:space="preserve">Li, G., Jiang, S., Paraskevopoulou, S. E., Wang, M., Xu, Y., Wu, Z., Chen, L., Zhang, D., &amp; Schalk, G. (2018). Optimal referencing for stereo-electroencephalographic (SEEG) recordings. </w:t>
+        <w:t>Npj Parkinson’s Disease</w:t>
+      </w:r>
+      <w:r>
+        <w:rPr>
+          <w:lang w:val="en-GB"/>
+        </w:rPr>
+        <w:t xml:space="preserve">, </w:t>
       </w:r>
       <w:r>
         <w:rPr>
@@ -15616,13 +16892,27 @@
           <w:iCs/>
           <w:lang w:val="en-GB"/>
         </w:rPr>
-        <w:t>NeuroImage</w:t>
-      </w:r>
-      <w:r>
-        <w:rPr>
-          <w:lang w:val="en-GB"/>
-        </w:rPr>
-        <w:t xml:space="preserve">, </w:t>
+        <w:t>7</w:t>
+      </w:r>
+      <w:r>
+        <w:rPr>
+          <w:lang w:val="en-GB"/>
+        </w:rPr>
+        <w:t>(1), 77. https://doi.org/10.1038/s41531-021-00223-5</w:t>
+      </w:r>
+    </w:p>
+    <w:p>
+      <w:pPr>
+        <w:pStyle w:val="Bibliography"/>
+        <w:rPr>
+          <w:lang w:val="en-GB"/>
+        </w:rPr>
+      </w:pPr>
+      <w:r>
+        <w:rPr>
+          <w:lang w:val="en-GB"/>
+        </w:rPr>
+        <w:t xml:space="preserve">Li, G., Jiang, S., Paraskevopoulou, S. E., Wang, M., Xu, Y., Wu, Z., Chen, L., Zhang, D., &amp; Schalk, G. (2018). Optimal referencing for stereo-electroencephalographic (SEEG) recordings. </w:t>
       </w:r>
       <w:r>
         <w:rPr>
@@ -15630,27 +16920,13 @@
           <w:iCs/>
           <w:lang w:val="en-GB"/>
         </w:rPr>
-        <w:t>183</w:t>
-      </w:r>
-      <w:r>
-        <w:rPr>
-          <w:lang w:val="en-GB"/>
-        </w:rPr>
-        <w:t>, 327–335. https://doi.org/10.1016/j.neuroimage.2018.08.020</w:t>
-      </w:r>
-    </w:p>
-    <w:p>
-      <w:pPr>
-        <w:pStyle w:val="Bibliography"/>
-        <w:rPr>
-          <w:lang w:val="en-GB"/>
-        </w:rPr>
-      </w:pPr>
-      <w:r>
-        <w:rPr>
-          <w:lang w:val="en-GB"/>
-        </w:rPr>
-        <w:t xml:space="preserve">Lischke, A., Pahnke, R., Mau-Moeller, A., &amp; Weippert, M. (2021). Heart Rate Variability Modulates Interoceptive Accuracy. </w:t>
+        <w:t>NeuroImage</w:t>
+      </w:r>
+      <w:r>
+        <w:rPr>
+          <w:lang w:val="en-GB"/>
+        </w:rPr>
+        <w:t xml:space="preserve">, </w:t>
       </w:r>
       <w:r>
         <w:rPr>
@@ -15658,13 +16934,33 @@
           <w:iCs/>
           <w:lang w:val="en-GB"/>
         </w:rPr>
-        <w:t>Frontiers in Neuroscience</w:t>
-      </w:r>
-      <w:r>
-        <w:rPr>
-          <w:lang w:val="en-GB"/>
-        </w:rPr>
-        <w:t xml:space="preserve">, </w:t>
+        <w:t>183</w:t>
+      </w:r>
+      <w:r>
+        <w:rPr>
+          <w:lang w:val="en-GB"/>
+        </w:rPr>
+        <w:t>, 327–335. https://doi.org/10.1016/j.neuroimage.2018.08.020</w:t>
+      </w:r>
+    </w:p>
+    <w:p>
+      <w:pPr>
+        <w:pStyle w:val="Bibliography"/>
+        <w:rPr>
+          <w:lang w:val="en-GB"/>
+        </w:rPr>
+      </w:pPr>
+      <w:r>
+        <w:rPr>
+          <w:lang w:val="de-DE"/>
+        </w:rPr>
+        <w:t xml:space="preserve">Lischke, A., Pahnke, R., Mau-Moeller, A., &amp; Weippert, M. (2021). </w:t>
+      </w:r>
+      <w:r>
+        <w:rPr>
+          <w:lang w:val="en-GB"/>
+        </w:rPr>
+        <w:t xml:space="preserve">Heart Rate Variability Modulates Interoceptive Accuracy. </w:t>
       </w:r>
       <w:r>
         <w:rPr>
@@ -15672,27 +16968,13 @@
           <w:iCs/>
           <w:lang w:val="en-GB"/>
         </w:rPr>
-        <w:t>14</w:t>
-      </w:r>
-      <w:r>
-        <w:rPr>
-          <w:lang w:val="en-GB"/>
-        </w:rPr>
-        <w:t>, 612445. https://doi.org/10.3389/fnins.2020.612445</w:t>
-      </w:r>
-    </w:p>
-    <w:p>
-      <w:pPr>
-        <w:pStyle w:val="Bibliography"/>
-        <w:rPr>
-          <w:lang w:val="en-GB"/>
-        </w:rPr>
-      </w:pPr>
-      <w:r>
-        <w:rPr>
-          <w:lang w:val="en-GB"/>
-        </w:rPr>
-        <w:t xml:space="preserve">Malik, M. (1996). Heart Rate Variability: Standards of Measurement, Physiological Interpretation, and Clinical Use: Task Force of The European Society of Cardiology and the North American Society for Pacing and Electrophysiology. </w:t>
+        <w:t>Frontiers in Neuroscience</w:t>
+      </w:r>
+      <w:r>
+        <w:rPr>
+          <w:lang w:val="en-GB"/>
+        </w:rPr>
+        <w:t xml:space="preserve">, </w:t>
       </w:r>
       <w:r>
         <w:rPr>
@@ -15700,13 +16982,27 @@
           <w:iCs/>
           <w:lang w:val="en-GB"/>
         </w:rPr>
-        <w:t>Annals of Noninvasive Electrocardiology</w:t>
-      </w:r>
-      <w:r>
-        <w:rPr>
-          <w:lang w:val="en-GB"/>
-        </w:rPr>
-        <w:t xml:space="preserve">, </w:t>
+        <w:t>14</w:t>
+      </w:r>
+      <w:r>
+        <w:rPr>
+          <w:lang w:val="en-GB"/>
+        </w:rPr>
+        <w:t>, 612445. https://doi.org/10.3389/fnins.2020.612445</w:t>
+      </w:r>
+    </w:p>
+    <w:p>
+      <w:pPr>
+        <w:pStyle w:val="Bibliography"/>
+        <w:rPr>
+          <w:lang w:val="en-GB"/>
+        </w:rPr>
+      </w:pPr>
+      <w:r>
+        <w:rPr>
+          <w:lang w:val="en-GB"/>
+        </w:rPr>
+        <w:t xml:space="preserve">Malik, M. (1996). Heart Rate Variability: Standards of Measurement, Physiological Interpretation, and Clinical Use: Task Force of The European Society of Cardiology and the North American Society for Pacing and Electrophysiology. </w:t>
       </w:r>
       <w:r>
         <w:rPr>
@@ -15714,6 +17010,20 @@
           <w:iCs/>
           <w:lang w:val="en-GB"/>
         </w:rPr>
+        <w:t>Annals of Noninvasive Electrocardiology</w:t>
+      </w:r>
+      <w:r>
+        <w:rPr>
+          <w:lang w:val="en-GB"/>
+        </w:rPr>
+        <w:t xml:space="preserve">, </w:t>
+      </w:r>
+      <w:r>
+        <w:rPr>
+          <w:i/>
+          <w:iCs/>
+          <w:lang w:val="en-GB"/>
+        </w:rPr>
         <w:t>1</w:t>
       </w:r>
       <w:r>
@@ -16167,7 +17477,7 @@
       <w:pPr>
         <w:pStyle w:val="Bibliography"/>
         <w:rPr>
-          <w:lang w:val="en-GB"/>
+          <w:lang w:val="de-DE"/>
         </w:rPr>
       </w:pPr>
       <w:r>
@@ -16176,17 +17486,19 @@
         </w:rPr>
         <w:t xml:space="preserve">Pollatos, O., &amp; Schandry, R. (2004). Accuracy of heartbeat perception is reflected in the amplitude of the heartbeat-evoked brain potential. </w:t>
       </w:r>
+      <w:proofErr w:type="spellStart"/>
       <w:r>
         <w:rPr>
           <w:i/>
           <w:iCs/>
-          <w:lang w:val="en-GB"/>
+          <w:lang w:val="de-DE"/>
         </w:rPr>
         <w:t>Psychophysiology</w:t>
       </w:r>
-      <w:r>
-        <w:rPr>
-          <w:lang w:val="en-GB"/>
+      <w:proofErr w:type="spellEnd"/>
+      <w:r>
+        <w:rPr>
+          <w:lang w:val="de-DE"/>
         </w:rPr>
         <w:t xml:space="preserve">, </w:t>
       </w:r>
@@ -16194,13 +17506,13 @@
         <w:rPr>
           <w:i/>
           <w:iCs/>
-          <w:lang w:val="en-GB"/>
+          <w:lang w:val="de-DE"/>
         </w:rPr>
         <w:t>41</w:t>
       </w:r>
       <w:r>
         <w:rPr>
-          <w:lang w:val="en-GB"/>
+          <w:lang w:val="de-DE"/>
         </w:rPr>
         <w:t>(3), 476–482. https://doi.org/10.1111/1469-8986.2004.00170.x</w:t>
       </w:r>
@@ -16212,11 +17524,67 @@
           <w:lang w:val="en-GB"/>
         </w:rPr>
       </w:pPr>
-      <w:r>
-        <w:rPr>
-          <w:lang w:val="en-GB"/>
-        </w:rPr>
-        <w:t xml:space="preserve">Sauseng, P., Klimesch, W., Gruber, W. R., Hanslmayr, S., Freunberger, R., &amp; Doppelmayr, M. (2007). Are event-related potential components generated by </w:t>
+      <w:proofErr w:type="spellStart"/>
+      <w:r>
+        <w:rPr>
+          <w:lang w:val="de-DE"/>
+        </w:rPr>
+        <w:t>Sauseng</w:t>
+      </w:r>
+      <w:proofErr w:type="spellEnd"/>
+      <w:r>
+        <w:rPr>
+          <w:lang w:val="de-DE"/>
+        </w:rPr>
+        <w:t xml:space="preserve">, P., </w:t>
+      </w:r>
+      <w:proofErr w:type="spellStart"/>
+      <w:r>
+        <w:rPr>
+          <w:lang w:val="de-DE"/>
+        </w:rPr>
+        <w:t>Klimesch</w:t>
+      </w:r>
+      <w:proofErr w:type="spellEnd"/>
+      <w:r>
+        <w:rPr>
+          <w:lang w:val="de-DE"/>
+        </w:rPr>
+        <w:t xml:space="preserve">, W., Gruber, W. R., </w:t>
+      </w:r>
+      <w:proofErr w:type="spellStart"/>
+      <w:r>
+        <w:rPr>
+          <w:lang w:val="de-DE"/>
+        </w:rPr>
+        <w:t>Hanslmayr</w:t>
+      </w:r>
+      <w:proofErr w:type="spellEnd"/>
+      <w:r>
+        <w:rPr>
+          <w:lang w:val="de-DE"/>
+        </w:rPr>
+        <w:t xml:space="preserve">, S., </w:t>
+      </w:r>
+      <w:proofErr w:type="spellStart"/>
+      <w:r>
+        <w:rPr>
+          <w:lang w:val="de-DE"/>
+        </w:rPr>
+        <w:t>Freunberger</w:t>
+      </w:r>
+      <w:proofErr w:type="spellEnd"/>
+      <w:r>
+        <w:rPr>
+          <w:lang w:val="de-DE"/>
+        </w:rPr>
+        <w:t xml:space="preserve">, R., &amp; Doppelmayr, M. (2007). </w:t>
+      </w:r>
+      <w:r>
+        <w:rPr>
+          <w:lang w:val="en-GB"/>
+        </w:rPr>
+        <w:t xml:space="preserve">Are event-related potential components generated by </w:t>
       </w:r>
       <w:r>
         <w:rPr>
@@ -16258,7 +17626,7 @@
       <w:pPr>
         <w:pStyle w:val="Bibliography"/>
         <w:rPr>
-          <w:lang w:val="en-GB"/>
+          <w:lang w:val="de-DE"/>
         </w:rPr>
       </w:pPr>
       <w:r>
@@ -16267,17 +17635,19 @@
         </w:rPr>
         <w:t xml:space="preserve">Schandry, R. (1981). Heart Beat Perception and Emotional Experience. </w:t>
       </w:r>
+      <w:proofErr w:type="spellStart"/>
       <w:r>
         <w:rPr>
           <w:i/>
           <w:iCs/>
-          <w:lang w:val="en-GB"/>
+          <w:lang w:val="de-DE"/>
         </w:rPr>
         <w:t>Psychophysiology</w:t>
       </w:r>
-      <w:r>
-        <w:rPr>
-          <w:lang w:val="en-GB"/>
+      <w:proofErr w:type="spellEnd"/>
+      <w:r>
+        <w:rPr>
+          <w:lang w:val="de-DE"/>
         </w:rPr>
         <w:t xml:space="preserve">, </w:t>
       </w:r>
@@ -16285,13 +17655,13 @@
         <w:rPr>
           <w:i/>
           <w:iCs/>
-          <w:lang w:val="en-GB"/>
+          <w:lang w:val="de-DE"/>
         </w:rPr>
         <w:t>18</w:t>
       </w:r>
       <w:r>
         <w:rPr>
-          <w:lang w:val="en-GB"/>
+          <w:lang w:val="de-DE"/>
         </w:rPr>
         <w:t>(4), 483–488. https://doi.org/10.1111/j.1469-8986.1981.tb02486.x</w:t>
       </w:r>
@@ -16300,26 +17670,48 @@
       <w:pPr>
         <w:pStyle w:val="Bibliography"/>
         <w:rPr>
-          <w:lang w:val="en-GB"/>
-        </w:rPr>
-      </w:pPr>
-      <w:r>
-        <w:rPr>
-          <w:lang w:val="en-GB"/>
-        </w:rPr>
-        <w:t xml:space="preserve">Schulz, A., Ferreira De Sá, D. S., Dierolf, A. M., Lutz, A., Van Dyck, Z., Vögele, C., &amp; Schächinger, H. (2015). Short‐term food deprivation increases amplitudes of heartbeat‐evoked potentials. </w:t>
-      </w:r>
+          <w:lang w:val="de-DE"/>
+        </w:rPr>
+      </w:pPr>
+      <w:r>
+        <w:rPr>
+          <w:lang w:val="de-DE"/>
+        </w:rPr>
+        <w:t xml:space="preserve">Schulz, A., Ferreira De Sá, D. S., Dierolf, A. M., Lutz, A., Van Dyck, Z., Vögele, C., &amp; </w:t>
+      </w:r>
+      <w:proofErr w:type="spellStart"/>
+      <w:r>
+        <w:rPr>
+          <w:lang w:val="de-DE"/>
+        </w:rPr>
+        <w:t>Schächinger</w:t>
+      </w:r>
+      <w:proofErr w:type="spellEnd"/>
+      <w:r>
+        <w:rPr>
+          <w:lang w:val="de-DE"/>
+        </w:rPr>
+        <w:t xml:space="preserve">, H. (2015). </w:t>
+      </w:r>
+      <w:r>
+        <w:rPr>
+          <w:lang w:val="en-GB"/>
+        </w:rPr>
+        <w:t xml:space="preserve">Short‐term food deprivation increases amplitudes of heartbeat‐evoked potentials. </w:t>
+      </w:r>
+      <w:proofErr w:type="spellStart"/>
       <w:r>
         <w:rPr>
           <w:i/>
           <w:iCs/>
-          <w:lang w:val="en-GB"/>
+          <w:lang w:val="de-DE"/>
         </w:rPr>
         <w:t>Psychophysiology</w:t>
       </w:r>
-      <w:r>
-        <w:rPr>
-          <w:lang w:val="en-GB"/>
+      <w:proofErr w:type="spellEnd"/>
+      <w:r>
+        <w:rPr>
+          <w:lang w:val="de-DE"/>
         </w:rPr>
         <w:t xml:space="preserve">, </w:t>
       </w:r>
@@ -16327,13 +17719,13 @@
         <w:rPr>
           <w:i/>
           <w:iCs/>
-          <w:lang w:val="en-GB"/>
+          <w:lang w:val="de-DE"/>
         </w:rPr>
         <w:t>52</w:t>
       </w:r>
       <w:r>
         <w:rPr>
-          <w:lang w:val="en-GB"/>
+          <w:lang w:val="de-DE"/>
         </w:rPr>
         <w:t>(5), 695–703. https://doi.org/10.1111/psyp.12388</w:t>
       </w:r>
@@ -16347,9 +17739,43 @@
       </w:pPr>
       <w:r>
         <w:rPr>
-          <w:lang w:val="en-GB"/>
-        </w:rPr>
-        <w:t xml:space="preserve">Schulz, A., Stammet, P., Dierolf, A. M., Vögele, C., Beyenburg, S., Werer, C., &amp; Devaux, Y. (2018). Late heartbeat-evoked potentials are associated with survival after cardiac arrest. </w:t>
+          <w:lang w:val="de-DE"/>
+        </w:rPr>
+        <w:t xml:space="preserve">Schulz, A., Stammet, P., Dierolf, A. M., Vögele, C., Beyenburg, S., </w:t>
+      </w:r>
+      <w:proofErr w:type="spellStart"/>
+      <w:r>
+        <w:rPr>
+          <w:lang w:val="de-DE"/>
+        </w:rPr>
+        <w:t>Werer</w:t>
+      </w:r>
+      <w:proofErr w:type="spellEnd"/>
+      <w:r>
+        <w:rPr>
+          <w:lang w:val="de-DE"/>
+        </w:rPr>
+        <w:t xml:space="preserve">, C., &amp; </w:t>
+      </w:r>
+      <w:proofErr w:type="spellStart"/>
+      <w:r>
+        <w:rPr>
+          <w:lang w:val="de-DE"/>
+        </w:rPr>
+        <w:t>Devaux</w:t>
+      </w:r>
+      <w:proofErr w:type="spellEnd"/>
+      <w:r>
+        <w:rPr>
+          <w:lang w:val="de-DE"/>
+        </w:rPr>
+        <w:t xml:space="preserve">, Y. (2018). </w:t>
+      </w:r>
+      <w:r>
+        <w:rPr>
+          <w:lang w:val="en-GB"/>
+        </w:rPr>
+        <w:t xml:space="preserve">Late heartbeat-evoked potentials are associated with survival after cardiac arrest. </w:t>
       </w:r>
       <w:r>
         <w:rPr>
